--- a/Dokumentáció.docx
+++ b/Dokumentáció.docx
@@ -39,7 +39,11 @@
     <w:sdt>
       <w:sdtPr>
         <w:rPr>
-          <w:lang w:val="hu-HU"/>
+          <w:rFonts w:ascii="Times New Roman" w:eastAsiaTheme="minorHAnsi" w:hAnsi="Times New Roman" w:cstheme="minorBidi"/>
+          <w:color w:val="auto"/>
+          <w:sz w:val="24"/>
+          <w:szCs w:val="22"/>
+          <w:lang w:val="hu-HU" w:eastAsia="en-US"/>
         </w:rPr>
         <w:id w:val="2093731733"/>
         <w:docPartObj>
@@ -49,13 +53,8 @@
       </w:sdtPr>
       <w:sdtEndPr>
         <w:rPr>
-          <w:rFonts w:ascii="Times New Roman" w:eastAsiaTheme="minorHAnsi" w:hAnsi="Times New Roman" w:cstheme="minorBidi"/>
           <w:b/>
           <w:bCs/>
-          <w:color w:val="auto"/>
-          <w:sz w:val="24"/>
-          <w:szCs w:val="22"/>
-          <w:lang w:eastAsia="en-US"/>
         </w:rPr>
       </w:sdtEndPr>
       <w:sdtContent>
@@ -953,6 +952,7 @@
       </w:pPr>
       <w:r>
         <w:rPr>
+          <w:noProof/>
           <w:lang w:val="hu-HU"/>
         </w:rPr>
         <w:drawing>
@@ -1101,6 +1101,7 @@
       </w:pPr>
       <w:r>
         <w:rPr>
+          <w:noProof/>
           <w:lang w:val="hu-HU"/>
         </w:rPr>
         <w:drawing>
@@ -1151,19 +1152,7 @@
           <w:lang w:val="hu-HU"/>
         </w:rPr>
         <w:lastRenderedPageBreak/>
-        <w:t xml:space="preserve">A korai regisztrációs felület csak egy formanyomtatványból áll, nincs semmi stílus beállítva az oldalnak. Csak annyi lett változtatva benne, hogy kapott árnyékot a térhatás miatt meg a margók </w:t>
-      </w:r>
-      <w:r>
-        <w:rPr>
-          <w:lang w:val="hu-HU"/>
-        </w:rPr>
-        <w:t>lettek</w:t>
-      </w:r>
-      <w:r>
-        <w:rPr>
-          <w:lang w:val="hu-HU"/>
-        </w:rPr>
-        <w:t xml:space="preserve"> be állítva.</w:t>
+        <w:t>A korai regisztrációs felület csak egy formanyomtatványból áll, nincs semmi stílus beállítva az oldalnak. Csak annyi lett változtatva benne, hogy kapott árnyékot a térhatás miatt meg a margók lettek be állítva.</w:t>
       </w:r>
     </w:p>
     <w:p>
@@ -1190,6 +1179,7 @@
       </w:pPr>
       <w:r>
         <w:rPr>
+          <w:noProof/>
           <w:lang w:val="hu-HU"/>
         </w:rPr>
         <w:drawing>
@@ -1315,6 +1305,7 @@
       </w:pPr>
       <w:r>
         <w:rPr>
+          <w:noProof/>
           <w:lang w:val="hu-HU"/>
         </w:rPr>
         <w:drawing>
@@ -2913,13 +2904,81 @@
     </w:p>
     <w:p>
       <w:pPr>
-        <w:rPr>
-          <w:lang w:val="hu-HU"/>
-        </w:rPr>
-      </w:pPr>
+        <w:pStyle w:val="Cmsor2"/>
+        <w:rPr>
+          <w:lang w:val="hu-HU"/>
+        </w:rPr>
+      </w:pPr>
+      <w:r>
+        <w:rPr>
+          <w:lang w:val="hu-HU"/>
+        </w:rPr>
+        <w:lastRenderedPageBreak/>
+        <w:t>Korai végpontok</w:t>
+      </w:r>
+    </w:p>
+    <w:p>
+      <w:pPr>
+        <w:rPr>
+          <w:lang w:val="hu-HU"/>
+        </w:rPr>
+      </w:pPr>
+      <w:r>
+        <w:rPr>
+          <w:lang w:val="hu-HU"/>
+        </w:rPr>
+        <w:drawing>
+          <wp:inline distT="0" distB="0" distL="0" distR="0" wp14:anchorId="4190814A" wp14:editId="5FBCDD9B">
+            <wp:extent cx="4725059" cy="5830114"/>
+            <wp:effectExtent l="0" t="0" r="0" b="0"/>
+            <wp:docPr id="16" name="Kép 16"/>
+            <wp:cNvGraphicFramePr>
+              <a:graphicFrameLocks xmlns:a="http://schemas.openxmlformats.org/drawingml/2006/main" noChangeAspect="1"/>
+            </wp:cNvGraphicFramePr>
+            <a:graphic xmlns:a="http://schemas.openxmlformats.org/drawingml/2006/main">
+              <a:graphicData uri="http://schemas.openxmlformats.org/drawingml/2006/picture">
+                <pic:pic xmlns:pic="http://schemas.openxmlformats.org/drawingml/2006/picture">
+                  <pic:nvPicPr>
+                    <pic:cNvPr id="1" name=""/>
+                    <pic:cNvPicPr/>
+                  </pic:nvPicPr>
+                  <pic:blipFill>
+                    <a:blip r:embed="rId26"/>
+                    <a:stretch>
+                      <a:fillRect/>
+                    </a:stretch>
+                  </pic:blipFill>
+                  <pic:spPr>
+                    <a:xfrm>
+                      <a:off x="0" y="0"/>
+                      <a:ext cx="4725059" cy="5830114"/>
+                    </a:xfrm>
+                    <a:prstGeom prst="rect">
+                      <a:avLst/>
+                    </a:prstGeom>
+                  </pic:spPr>
+                </pic:pic>
+              </a:graphicData>
+            </a:graphic>
+          </wp:inline>
+        </w:drawing>
+      </w:r>
+    </w:p>
+    <w:p>
+      <w:pPr>
+        <w:rPr>
+          <w:lang w:val="hu-HU"/>
+        </w:rPr>
+      </w:pPr>
+      <w:r>
+        <w:rPr>
+          <w:lang w:val="hu-HU"/>
+        </w:rPr>
+        <w:t>A fenti ábrán látszódnak a korai végpontjai a projektnek.</w:t>
+      </w:r>
     </w:p>
     <w:sectPr>
-      <w:footerReference w:type="default" r:id="rId26"/>
+      <w:footerReference w:type="default" r:id="rId27"/>
       <w:pgSz w:w="11906" w:h="16838"/>
       <w:pgMar w:top="1440" w:right="1440" w:bottom="1440" w:left="1440" w:header="708" w:footer="708" w:gutter="0"/>
       <w:cols w:space="708"/>
@@ -2965,6 +3024,7 @@
         <w:docPartUnique/>
       </w:docPartObj>
     </w:sdtPr>
+    <w:sdtEndPr/>
     <w:sdtContent>
       <w:p>
         <w:pPr>

--- a/Dokumentáció.docx
+++ b/Dokumentáció.docx
@@ -1436,6 +1436,7 @@
         </w:rPr>
         <w:t>Ahogy lehet látni csak egy cím és 2 gomb jelenik meg. A „</w:t>
       </w:r>
+      <w:proofErr w:type="spellStart"/>
       <w:r>
         <w:rPr>
           <w:i/>
@@ -1444,11 +1445,26 @@
         </w:rPr>
         <w:t>mainPage</w:t>
       </w:r>
-      <w:r>
-        <w:rPr>
-          <w:lang w:val="hu-HU"/>
-        </w:rPr>
-        <w:t>” kiírás csak azért jelenik itt meg, mert ez a neve a file -nak és hogy lehessen tudni, ha backendben lévő átirányítás jó helyre irányított e át. A „</w:t>
+      <w:proofErr w:type="spellEnd"/>
+      <w:r>
+        <w:rPr>
+          <w:lang w:val="hu-HU"/>
+        </w:rPr>
+        <w:t>” kiírás csak azért jelenik itt meg, mert ez a neve a file -</w:t>
+      </w:r>
+      <w:proofErr w:type="spellStart"/>
+      <w:r>
+        <w:rPr>
+          <w:lang w:val="hu-HU"/>
+        </w:rPr>
+        <w:t>nak</w:t>
+      </w:r>
+      <w:proofErr w:type="spellEnd"/>
+      <w:r>
+        <w:rPr>
+          <w:lang w:val="hu-HU"/>
+        </w:rPr>
+        <w:t xml:space="preserve"> és hogy lehessen tudni, ha backendben lévő átirányítás jó helyre irányított e át. A „</w:t>
       </w:r>
       <w:r>
         <w:rPr>
@@ -1465,6 +1481,7 @@
         </w:rPr>
         <w:t>” gomb a „</w:t>
       </w:r>
+      <w:proofErr w:type="spellStart"/>
       <w:r>
         <w:rPr>
           <w:i/>
@@ -1473,6 +1490,7 @@
         </w:rPr>
         <w:t>registration.php</w:t>
       </w:r>
+      <w:proofErr w:type="spellEnd"/>
       <w:r>
         <w:rPr>
           <w:lang w:val="hu-HU"/>
@@ -1494,6 +1512,7 @@
         </w:rPr>
         <w:t>” gomb a „</w:t>
       </w:r>
+      <w:proofErr w:type="spellStart"/>
       <w:r>
         <w:rPr>
           <w:i/>
@@ -1502,6 +1521,7 @@
         </w:rPr>
         <w:t>login.php</w:t>
       </w:r>
+      <w:proofErr w:type="spellEnd"/>
       <w:r>
         <w:rPr>
           <w:lang w:val="hu-HU"/>
@@ -1853,7 +1873,25 @@
           <w:szCs w:val="24"/>
           <w:lang w:val="hu-HU"/>
         </w:rPr>
-        <w:t>A backendet eleinte 4 file -ra lehet osztani, adatbázis alap csatlakozás, regisztráció, bejelentkezés és kijelentkezés.</w:t>
+        <w:t>A backendet eleinte 4 file -</w:t>
+      </w:r>
+      <w:proofErr w:type="spellStart"/>
+      <w:r>
+        <w:rPr>
+          <w:rFonts w:cs="Times New Roman"/>
+          <w:szCs w:val="24"/>
+          <w:lang w:val="hu-HU"/>
+        </w:rPr>
+        <w:t>ra</w:t>
+      </w:r>
+      <w:proofErr w:type="spellEnd"/>
+      <w:r>
+        <w:rPr>
+          <w:rFonts w:cs="Times New Roman"/>
+          <w:szCs w:val="24"/>
+          <w:lang w:val="hu-HU"/>
+        </w:rPr>
+        <w:t xml:space="preserve"> lehet osztani, adatbázis alap csatlakozás, regisztráció, bejelentkezés és kijelentkezés.</w:t>
       </w:r>
     </w:p>
     <w:p>
@@ -1884,14 +1922,70 @@
         </w:rPr>
         <w:t xml:space="preserve">Az adatbázisban 4 oszlop van: </w:t>
       </w:r>
+      <w:proofErr w:type="spellStart"/>
       <w:r>
         <w:rPr>
           <w:i/>
           <w:iCs/>
           <w:lang w:val="hu-HU"/>
         </w:rPr>
-        <w:t>id, cegnev, cegjegyzekszam, jelszo</w:t>
-      </w:r>
+        <w:t>id</w:t>
+      </w:r>
+      <w:proofErr w:type="spellEnd"/>
+      <w:r>
+        <w:rPr>
+          <w:i/>
+          <w:iCs/>
+          <w:lang w:val="hu-HU"/>
+        </w:rPr>
+        <w:t xml:space="preserve">, </w:t>
+      </w:r>
+      <w:proofErr w:type="spellStart"/>
+      <w:r>
+        <w:rPr>
+          <w:i/>
+          <w:iCs/>
+          <w:lang w:val="hu-HU"/>
+        </w:rPr>
+        <w:t>cegnev</w:t>
+      </w:r>
+      <w:proofErr w:type="spellEnd"/>
+      <w:r>
+        <w:rPr>
+          <w:i/>
+          <w:iCs/>
+          <w:lang w:val="hu-HU"/>
+        </w:rPr>
+        <w:t xml:space="preserve">, </w:t>
+      </w:r>
+      <w:proofErr w:type="spellStart"/>
+      <w:r>
+        <w:rPr>
+          <w:i/>
+          <w:iCs/>
+          <w:lang w:val="hu-HU"/>
+        </w:rPr>
+        <w:t>cegjegyzekszam</w:t>
+      </w:r>
+      <w:proofErr w:type="spellEnd"/>
+      <w:r>
+        <w:rPr>
+          <w:i/>
+          <w:iCs/>
+          <w:lang w:val="hu-HU"/>
+        </w:rPr>
+        <w:t xml:space="preserve">, </w:t>
+      </w:r>
+      <w:proofErr w:type="spellStart"/>
+      <w:r>
+        <w:rPr>
+          <w:i/>
+          <w:iCs/>
+          <w:lang w:val="hu-HU"/>
+        </w:rPr>
+        <w:t>jelszo</w:t>
+      </w:r>
+      <w:proofErr w:type="spellEnd"/>
       <w:r>
         <w:rPr>
           <w:lang w:val="hu-HU"/>
@@ -2048,7 +2142,29 @@
           <w:szCs w:val="24"/>
           <w:lang w:val="hu-HU"/>
         </w:rPr>
-        <w:t xml:space="preserve">„mysqli_connect()” </w:t>
+        <w:t>„</w:t>
+      </w:r>
+      <w:proofErr w:type="spellStart"/>
+      <w:r>
+        <w:rPr>
+          <w:rFonts w:cs="Times New Roman"/>
+          <w:i/>
+          <w:iCs/>
+          <w:szCs w:val="24"/>
+          <w:lang w:val="hu-HU"/>
+        </w:rPr>
+        <w:t>mysqli_connect</w:t>
+      </w:r>
+      <w:proofErr w:type="spellEnd"/>
+      <w:r>
+        <w:rPr>
+          <w:rFonts w:cs="Times New Roman"/>
+          <w:i/>
+          <w:iCs/>
+          <w:szCs w:val="24"/>
+          <w:lang w:val="hu-HU"/>
+        </w:rPr>
+        <w:t xml:space="preserve">()” </w:t>
       </w:r>
       <w:r>
         <w:rPr>
@@ -2056,8 +2172,27 @@
           <w:szCs w:val="24"/>
           <w:lang w:val="hu-HU"/>
         </w:rPr>
-        <w:t xml:space="preserve">paranccsal lehet létrehozni a kapcsolatot, jelen esetben az adatbázis XAMPP -on keresztüli MYSQL adatbázis. Ahhoz, hogy a csatlakozás létrejöjjön, ahhoz kell 4 paraméter, </w:t>
-      </w:r>
+        <w:t>paranccsal lehet létrehozni a kapcsolatot, jelen esetben az adatbázis XAMPP -</w:t>
+      </w:r>
+      <w:proofErr w:type="spellStart"/>
+      <w:r>
+        <w:rPr>
+          <w:rFonts w:cs="Times New Roman"/>
+          <w:szCs w:val="24"/>
+          <w:lang w:val="hu-HU"/>
+        </w:rPr>
+        <w:t>on</w:t>
+      </w:r>
+      <w:proofErr w:type="spellEnd"/>
+      <w:r>
+        <w:rPr>
+          <w:rFonts w:cs="Times New Roman"/>
+          <w:szCs w:val="24"/>
+          <w:lang w:val="hu-HU"/>
+        </w:rPr>
+        <w:t xml:space="preserve"> keresztüli MYSQL adatbázis. Ahhoz, hogy a csatlakozás létrejöjjön, ahhoz kell 4 paraméter, </w:t>
+      </w:r>
+      <w:proofErr w:type="spellStart"/>
       <w:r>
         <w:rPr>
           <w:rFonts w:cs="Times New Roman"/>
@@ -2066,16 +2201,9 @@
           <w:szCs w:val="24"/>
           <w:lang w:val="hu-HU"/>
         </w:rPr>
-        <w:t>host név</w:t>
-      </w:r>
-      <w:r>
-        <w:rPr>
-          <w:rFonts w:cs="Times New Roman"/>
-          <w:szCs w:val="24"/>
-          <w:lang w:val="hu-HU"/>
-        </w:rPr>
-        <w:t xml:space="preserve">, </w:t>
-      </w:r>
+        <w:t>host</w:t>
+      </w:r>
+      <w:proofErr w:type="spellEnd"/>
       <w:r>
         <w:rPr>
           <w:rFonts w:cs="Times New Roman"/>
@@ -2084,7 +2212,7 @@
           <w:szCs w:val="24"/>
           <w:lang w:val="hu-HU"/>
         </w:rPr>
-        <w:t>felhasználó név</w:t>
+        <w:t xml:space="preserve"> név</w:t>
       </w:r>
       <w:r>
         <w:rPr>
@@ -2102,7 +2230,7 @@
           <w:szCs w:val="24"/>
           <w:lang w:val="hu-HU"/>
         </w:rPr>
-        <w:t>jelszó</w:t>
+        <w:t>felhasználó név</w:t>
       </w:r>
       <w:r>
         <w:rPr>
@@ -2110,7 +2238,7 @@
           <w:szCs w:val="24"/>
           <w:lang w:val="hu-HU"/>
         </w:rPr>
-        <w:t xml:space="preserve"> és maga az </w:t>
+        <w:t xml:space="preserve">, </w:t>
       </w:r>
       <w:r>
         <w:rPr>
@@ -2120,7 +2248,7 @@
           <w:szCs w:val="24"/>
           <w:lang w:val="hu-HU"/>
         </w:rPr>
-        <w:t>adatbázis név</w:t>
+        <w:t>jelszó</w:t>
       </w:r>
       <w:r>
         <w:rPr>
@@ -2128,7 +2256,43 @@
           <w:szCs w:val="24"/>
           <w:lang w:val="hu-HU"/>
         </w:rPr>
-        <w:t xml:space="preserve">. Jelen esetben a paraméterek változókba vannak eltárolva és azok vannak átadva. Ha esetleg nem tudna létrejönni a kapcsolat a kód és az adatbázis közt, akkor egy 500 -as választ kapunk, az </w:t>
+        <w:t xml:space="preserve"> és maga az </w:t>
+      </w:r>
+      <w:r>
+        <w:rPr>
+          <w:rFonts w:cs="Times New Roman"/>
+          <w:b/>
+          <w:bCs/>
+          <w:szCs w:val="24"/>
+          <w:lang w:val="hu-HU"/>
+        </w:rPr>
+        <w:t>adatbázis név</w:t>
+      </w:r>
+      <w:r>
+        <w:rPr>
+          <w:rFonts w:cs="Times New Roman"/>
+          <w:szCs w:val="24"/>
+          <w:lang w:val="hu-HU"/>
+        </w:rPr>
+        <w:t>. Jelen esetben a paraméterek változókba vannak eltárolva és azok vannak átadva. Ha esetleg nem tudna létrejönni a kapcsolat a kód és az adatbázis közt, akkor egy 500 -</w:t>
+      </w:r>
+      <w:proofErr w:type="spellStart"/>
+      <w:r>
+        <w:rPr>
+          <w:rFonts w:cs="Times New Roman"/>
+          <w:szCs w:val="24"/>
+          <w:lang w:val="hu-HU"/>
+        </w:rPr>
+        <w:t>as</w:t>
+      </w:r>
+      <w:proofErr w:type="spellEnd"/>
+      <w:r>
+        <w:rPr>
+          <w:rFonts w:cs="Times New Roman"/>
+          <w:szCs w:val="24"/>
+          <w:lang w:val="hu-HU"/>
+        </w:rPr>
+        <w:t xml:space="preserve"> választ kapunk, az </w:t>
       </w:r>
       <w:r>
         <w:rPr>
@@ -2160,7 +2324,43 @@
           <w:szCs w:val="24"/>
           <w:lang w:val="hu-HU"/>
         </w:rPr>
-        <w:t>-as válaszkód azt jelzi, hogy valamilyen hiba történt a szerveren, amely miatt a kérés nem tudott feldolgozódni.</w:t>
+        <w:t>-</w:t>
+      </w:r>
+      <w:proofErr w:type="spellStart"/>
+      <w:r>
+        <w:rPr>
+          <w:rFonts w:cs="Times New Roman"/>
+          <w:szCs w:val="24"/>
+          <w:lang w:val="hu-HU"/>
+        </w:rPr>
+        <w:t>as</w:t>
+      </w:r>
+      <w:proofErr w:type="spellEnd"/>
+      <w:r>
+        <w:rPr>
+          <w:rFonts w:cs="Times New Roman"/>
+          <w:szCs w:val="24"/>
+          <w:lang w:val="hu-HU"/>
+        </w:rPr>
+        <w:t xml:space="preserve"> válaszkód azt jelzi, hogy valamilyen hiba történt a szerveren, amely miatt a kérés nem tudott </w:t>
+      </w:r>
+      <w:proofErr w:type="spellStart"/>
+      <w:r>
+        <w:rPr>
+          <w:rFonts w:cs="Times New Roman"/>
+          <w:szCs w:val="24"/>
+          <w:lang w:val="hu-HU"/>
+        </w:rPr>
+        <w:t>feldolgozódni</w:t>
+      </w:r>
+      <w:proofErr w:type="spellEnd"/>
+      <w:r>
+        <w:rPr>
+          <w:rFonts w:cs="Times New Roman"/>
+          <w:szCs w:val="24"/>
+          <w:lang w:val="hu-HU"/>
+        </w:rPr>
+        <w:t>.</w:t>
       </w:r>
     </w:p>
     <w:p>
@@ -2393,7 +2593,21 @@
         <w:rPr>
           <w:lang w:val="hu-HU"/>
         </w:rPr>
-        <w:t xml:space="preserve"> -as választ kapunk. </w:t>
+        <w:t xml:space="preserve"> -</w:t>
+      </w:r>
+      <w:proofErr w:type="spellStart"/>
+      <w:r>
+        <w:rPr>
+          <w:lang w:val="hu-HU"/>
+        </w:rPr>
+        <w:t>as</w:t>
+      </w:r>
+      <w:proofErr w:type="spellEnd"/>
+      <w:r>
+        <w:rPr>
+          <w:lang w:val="hu-HU"/>
+        </w:rPr>
+        <w:t xml:space="preserve"> választ kapunk. </w:t>
       </w:r>
       <w:r>
         <w:rPr>
@@ -2421,15 +2635,39 @@
         <w:rPr>
           <w:lang w:val="hu-HU"/>
         </w:rPr>
-        <w:t>-as választ kap a felhasználó. Abban az esetben, ha minden mező ki lett töltve és minden adat megfelel a paramétereknek, akkor egy lekérést indít a kód, hogy ilyen cégjegyzékszámmal van e regisztrálva cég. Onnan lehet tudni, hogy van ilyen számon regisztrálva cég, hogy a lekérés eredményét a „</w:t>
-      </w:r>
+        <w:t>-</w:t>
+      </w:r>
+      <w:proofErr w:type="spellStart"/>
+      <w:r>
+        <w:rPr>
+          <w:lang w:val="hu-HU"/>
+        </w:rPr>
+        <w:t>as</w:t>
+      </w:r>
+      <w:proofErr w:type="spellEnd"/>
+      <w:r>
+        <w:rPr>
+          <w:lang w:val="hu-HU"/>
+        </w:rPr>
+        <w:t xml:space="preserve"> választ kap a felhasználó. Abban az esetben, ha minden mező ki lett töltve és minden adat megfelel a paramétereknek, akkor egy lekérést indít a kód, hogy ilyen cégjegyzékszámmal van e regisztrálva cég. Onnan lehet tudni, hogy van ilyen számon regisztrálva cég, hogy a lekérés eredményét a „</w:t>
+      </w:r>
+      <w:proofErr w:type="spellStart"/>
       <w:r>
         <w:rPr>
           <w:i/>
           <w:iCs/>
           <w:lang w:val="hu-HU"/>
         </w:rPr>
-        <w:t>mysqli_num_rows()”</w:t>
+        <w:t>mysqli_num_rows</w:t>
+      </w:r>
+      <w:proofErr w:type="spellEnd"/>
+      <w:r>
+        <w:rPr>
+          <w:i/>
+          <w:iCs/>
+          <w:lang w:val="hu-HU"/>
+        </w:rPr>
+        <w:t>()”</w:t>
       </w:r>
       <w:r>
         <w:rPr>
@@ -2457,7 +2695,21 @@
         <w:rPr>
           <w:lang w:val="hu-HU"/>
         </w:rPr>
-        <w:t xml:space="preserve"> -as választ kap. Végül, ha van valami probléma a regisztrációnál akkor azokat kiírja a végén.</w:t>
+        <w:t xml:space="preserve"> -</w:t>
+      </w:r>
+      <w:proofErr w:type="spellStart"/>
+      <w:r>
+        <w:rPr>
+          <w:lang w:val="hu-HU"/>
+        </w:rPr>
+        <w:t>as</w:t>
+      </w:r>
+      <w:proofErr w:type="spellEnd"/>
+      <w:r>
+        <w:rPr>
+          <w:lang w:val="hu-HU"/>
+        </w:rPr>
+        <w:t xml:space="preserve"> választ kap. Végül, ha van valami probléma a regisztrációnál akkor azokat kiírja a végén.</w:t>
       </w:r>
     </w:p>
     <w:p>
@@ -2534,7 +2786,21 @@
         <w:rPr>
           <w:lang w:val="hu-HU"/>
         </w:rPr>
-        <w:t xml:space="preserve"> -as választ kap a felhasználó egyéb esetben sikeres volt a regisztráció</w:t>
+        <w:t xml:space="preserve"> -</w:t>
+      </w:r>
+      <w:proofErr w:type="spellStart"/>
+      <w:r>
+        <w:rPr>
+          <w:lang w:val="hu-HU"/>
+        </w:rPr>
+        <w:t>as</w:t>
+      </w:r>
+      <w:proofErr w:type="spellEnd"/>
+      <w:r>
+        <w:rPr>
+          <w:lang w:val="hu-HU"/>
+        </w:rPr>
+        <w:t xml:space="preserve"> választ kap a felhasználó egyéb esetben sikeres volt a regisztráció</w:t>
       </w:r>
       <w:r>
         <w:rPr>
@@ -2556,7 +2822,21 @@
         <w:rPr>
           <w:lang w:val="hu-HU"/>
         </w:rPr>
-        <w:t xml:space="preserve"> -as választ kap</w:t>
+        <w:t xml:space="preserve"> -</w:t>
+      </w:r>
+      <w:proofErr w:type="spellStart"/>
+      <w:r>
+        <w:rPr>
+          <w:lang w:val="hu-HU"/>
+        </w:rPr>
+        <w:t>as</w:t>
+      </w:r>
+      <w:proofErr w:type="spellEnd"/>
+      <w:r>
+        <w:rPr>
+          <w:lang w:val="hu-HU"/>
+        </w:rPr>
+        <w:t xml:space="preserve"> választ kap</w:t>
       </w:r>
       <w:r>
         <w:rPr>
@@ -2631,21 +2911,49 @@
           <w:iCs/>
           <w:lang w:val="hu-HU"/>
         </w:rPr>
-        <w:t>„sss”</w:t>
-      </w:r>
-      <w:r>
-        <w:rPr>
-          <w:lang w:val="hu-HU"/>
-        </w:rPr>
-        <w:t xml:space="preserve"> paraméter, ez azt adja meg, hogy az értékek, amiket át ad azok </w:t>
-      </w:r>
+        <w:t>„</w:t>
+      </w:r>
+      <w:proofErr w:type="spellStart"/>
       <w:r>
         <w:rPr>
           <w:i/>
           <w:iCs/>
           <w:lang w:val="hu-HU"/>
         </w:rPr>
-        <w:t>string -</w:t>
+        <w:t>sss</w:t>
+      </w:r>
+      <w:proofErr w:type="spellEnd"/>
+      <w:r>
+        <w:rPr>
+          <w:i/>
+          <w:iCs/>
+          <w:lang w:val="hu-HU"/>
+        </w:rPr>
+        <w:t>”</w:t>
+      </w:r>
+      <w:r>
+        <w:rPr>
+          <w:lang w:val="hu-HU"/>
+        </w:rPr>
+        <w:t xml:space="preserve"> paraméter, ez azt adja meg, hogy az értékek, amiket át ad azok </w:t>
+      </w:r>
+      <w:proofErr w:type="spellStart"/>
+      <w:r>
+        <w:rPr>
+          <w:i/>
+          <w:iCs/>
+          <w:lang w:val="hu-HU"/>
+        </w:rPr>
+        <w:t>string</w:t>
+      </w:r>
+      <w:proofErr w:type="spellEnd"/>
+      <w:r>
+        <w:rPr>
+          <w:i/>
+          <w:iCs/>
+          <w:lang w:val="hu-HU"/>
+        </w:rPr>
+        <w:t xml:space="preserve"> -</w:t>
       </w:r>
       <w:r>
         <w:rPr>
@@ -2871,7 +3179,21 @@
         <w:rPr>
           <w:lang w:val="hu-HU"/>
         </w:rPr>
-        <w:t xml:space="preserve"> -as választ kap. Abban az esetben, ha talált ilyen számot, akkor egy változóhoz hozzárendeli, hogy a kapott értéknek a sora egy tömb legyen, így ha a „</w:t>
+        <w:t xml:space="preserve"> -</w:t>
+      </w:r>
+      <w:proofErr w:type="spellStart"/>
+      <w:r>
+        <w:rPr>
+          <w:lang w:val="hu-HU"/>
+        </w:rPr>
+        <w:t>as</w:t>
+      </w:r>
+      <w:proofErr w:type="spellEnd"/>
+      <w:r>
+        <w:rPr>
+          <w:lang w:val="hu-HU"/>
+        </w:rPr>
+        <w:t xml:space="preserve"> választ kap. Abban az esetben, ha talált ilyen számot, akkor egy változóhoz hozzárendeli, hogy a kapott értéknek a sora egy tömb legyen, így ha a „</w:t>
       </w:r>
       <w:r>
         <w:rPr>
@@ -2879,7 +3201,25 @@
           <w:iCs/>
           <w:lang w:val="hu-HU"/>
         </w:rPr>
-        <w:t>$user”</w:t>
+        <w:t>$</w:t>
+      </w:r>
+      <w:proofErr w:type="spellStart"/>
+      <w:r>
+        <w:rPr>
+          <w:i/>
+          <w:iCs/>
+          <w:lang w:val="hu-HU"/>
+        </w:rPr>
+        <w:t>user</w:t>
+      </w:r>
+      <w:proofErr w:type="spellEnd"/>
+      <w:r>
+        <w:rPr>
+          <w:i/>
+          <w:iCs/>
+          <w:lang w:val="hu-HU"/>
+        </w:rPr>
+        <w:t>”</w:t>
       </w:r>
       <w:r>
         <w:rPr>
@@ -2998,7 +3338,21 @@
         <w:rPr>
           <w:lang w:val="hu-HU"/>
         </w:rPr>
-        <w:t xml:space="preserve"> -as választ kap,</w:t>
+        <w:t xml:space="preserve"> -</w:t>
+      </w:r>
+      <w:proofErr w:type="spellStart"/>
+      <w:r>
+        <w:rPr>
+          <w:lang w:val="hu-HU"/>
+        </w:rPr>
+        <w:t>as</w:t>
+      </w:r>
+      <w:proofErr w:type="spellEnd"/>
+      <w:r>
+        <w:rPr>
+          <w:lang w:val="hu-HU"/>
+        </w:rPr>
+        <w:t xml:space="preserve"> választ kap,</w:t>
       </w:r>
       <w:r>
         <w:rPr>
@@ -3082,7 +3436,21 @@
         <w:rPr>
           <w:lang w:val="hu-HU"/>
         </w:rPr>
-        <w:t xml:space="preserve">-as választ kap és visszairányítja a főoldalra a felhasználót. </w:t>
+        <w:t>-</w:t>
+      </w:r>
+      <w:proofErr w:type="spellStart"/>
+      <w:r>
+        <w:rPr>
+          <w:lang w:val="hu-HU"/>
+        </w:rPr>
+        <w:t>as</w:t>
+      </w:r>
+      <w:proofErr w:type="spellEnd"/>
+      <w:r>
+        <w:rPr>
+          <w:lang w:val="hu-HU"/>
+        </w:rPr>
+        <w:t xml:space="preserve"> választ kap és visszairányítja a főoldalra a felhasználót. </w:t>
       </w:r>
       <w:r>
         <w:rPr>
@@ -3106,30 +3474,56 @@
         <w:rPr>
           <w:lang w:val="hu-HU"/>
         </w:rPr>
-        <w:t xml:space="preserve"> Ezeket az oldalakat csak úgy tudják munkamenet közben elérni, ha a domain címhez hozzáírják a megfelelő végpontot, ami ebben az esetben lehet „</w:t>
-      </w:r>
+        <w:t xml:space="preserve"> Ezeket az oldalakat csak úgy tudják munkamenet közben elérni, ha a </w:t>
+      </w:r>
+      <w:proofErr w:type="spellStart"/>
+      <w:r>
+        <w:rPr>
+          <w:lang w:val="hu-HU"/>
+        </w:rPr>
+        <w:t>domain</w:t>
+      </w:r>
+      <w:proofErr w:type="spellEnd"/>
+      <w:r>
+        <w:rPr>
+          <w:lang w:val="hu-HU"/>
+        </w:rPr>
+        <w:t xml:space="preserve"> címhez hozzáírják a megfelelő végpontot, ami ebben az esetben lehet „</w:t>
+      </w:r>
+      <w:proofErr w:type="spellStart"/>
       <w:r>
         <w:rPr>
           <w:i/>
           <w:iCs/>
           <w:lang w:val="hu-HU"/>
         </w:rPr>
-        <w:t xml:space="preserve">login.php” </w:t>
-      </w:r>
-      <w:r>
-        <w:rPr>
-          <w:lang w:val="hu-HU"/>
-        </w:rPr>
-        <w:t>vagy „</w:t>
-      </w:r>
+        <w:t>login.php</w:t>
+      </w:r>
+      <w:proofErr w:type="spellEnd"/>
       <w:r>
         <w:rPr>
           <w:i/>
           <w:iCs/>
           <w:lang w:val="hu-HU"/>
         </w:rPr>
+        <w:t xml:space="preserve">” </w:t>
+      </w:r>
+      <w:r>
+        <w:rPr>
+          <w:lang w:val="hu-HU"/>
+        </w:rPr>
+        <w:t>vagy „</w:t>
+      </w:r>
+      <w:proofErr w:type="spellStart"/>
+      <w:r>
+        <w:rPr>
+          <w:i/>
+          <w:iCs/>
+          <w:lang w:val="hu-HU"/>
+        </w:rPr>
         <w:t>registration.php</w:t>
       </w:r>
+      <w:proofErr w:type="spellEnd"/>
       <w:r>
         <w:rPr>
           <w:lang w:val="hu-HU"/>
@@ -3434,7 +3828,21 @@
         <w:rPr>
           <w:lang w:val="hu-HU"/>
         </w:rPr>
-        <w:t>Mivel a projektnek kell egy keretrendszer, ezért az egész projektet át kell dolgozni. Ebben a projektben a keretrendszer a Laravel lesz.</w:t>
+        <w:t xml:space="preserve">Mivel a projektnek kell egy keretrendszer, ezért az egész projektet át kell dolgozni. Ebben a projektben a keretrendszer a </w:t>
+      </w:r>
+      <w:proofErr w:type="spellStart"/>
+      <w:r>
+        <w:rPr>
+          <w:lang w:val="hu-HU"/>
+        </w:rPr>
+        <w:t>Laravel</w:t>
+      </w:r>
+      <w:proofErr w:type="spellEnd"/>
+      <w:r>
+        <w:rPr>
+          <w:lang w:val="hu-HU"/>
+        </w:rPr>
+        <w:t xml:space="preserve"> lesz.</w:t>
       </w:r>
     </w:p>
     <w:p>
@@ -3445,6 +3853,7 @@
         </w:rPr>
       </w:pPr>
       <w:bookmarkStart w:id="13" w:name="_Toc150254431"/>
+      <w:proofErr w:type="spellStart"/>
       <w:r>
         <w:rPr>
           <w:lang w:val="hu-HU"/>
@@ -3452,6 +3861,7 @@
         <w:t>Laravel</w:t>
       </w:r>
       <w:bookmarkEnd w:id="13"/>
+      <w:proofErr w:type="spellEnd"/>
     </w:p>
     <w:p>
       <w:pPr>
@@ -3465,7 +3875,21 @@
         <w:rPr>
           <w:lang w:val="hu-HU"/>
         </w:rPr>
-        <w:t>Mi az a Laravel?</w:t>
+        <w:t xml:space="preserve">Mi az a </w:t>
+      </w:r>
+      <w:proofErr w:type="spellStart"/>
+      <w:r>
+        <w:rPr>
+          <w:lang w:val="hu-HU"/>
+        </w:rPr>
+        <w:t>Laravel</w:t>
+      </w:r>
+      <w:proofErr w:type="spellEnd"/>
+      <w:r>
+        <w:rPr>
+          <w:lang w:val="hu-HU"/>
+        </w:rPr>
+        <w:t>?</w:t>
       </w:r>
       <w:bookmarkEnd w:id="14"/>
     </w:p>
@@ -3479,7 +3903,35 @@
         <w:rPr>
           <w:lang w:val="hu-HU"/>
         </w:rPr>
-        <w:t>A Laravel egy nyílt forráskódú, PHP programozási nyelven írt webes alkalmazásfejlesztési keretrendszer. Az alapjaiban olyan eszközök és struktúrák gyűjteménye, amelyek segítenek fejlesztőknek a webes alkalmazások gyors és hatékony építésében. A Laravel célja, hogy egyszerűsítse a fejlesztési folyamatot, lehetővé téve a kód újra</w:t>
+        <w:t xml:space="preserve">A </w:t>
+      </w:r>
+      <w:proofErr w:type="spellStart"/>
+      <w:r>
+        <w:rPr>
+          <w:lang w:val="hu-HU"/>
+        </w:rPr>
+        <w:t>Laravel</w:t>
+      </w:r>
+      <w:proofErr w:type="spellEnd"/>
+      <w:r>
+        <w:rPr>
+          <w:lang w:val="hu-HU"/>
+        </w:rPr>
+        <w:t xml:space="preserve"> egy nyílt forráskódú, PHP programozási nyelven írt webes alkalmazásfejlesztési keretrendszer. Az alapjaiban olyan eszközök és struktúrák gyűjteménye, amelyek segítenek fejlesztőknek a webes alkalmazások gyors és hatékony építésében. A </w:t>
+      </w:r>
+      <w:proofErr w:type="spellStart"/>
+      <w:r>
+        <w:rPr>
+          <w:lang w:val="hu-HU"/>
+        </w:rPr>
+        <w:t>Laravel</w:t>
+      </w:r>
+      <w:proofErr w:type="spellEnd"/>
+      <w:r>
+        <w:rPr>
+          <w:lang w:val="hu-HU"/>
+        </w:rPr>
+        <w:t xml:space="preserve"> célja, hogy egyszerűsítse a fejlesztési folyamatot, lehetővé téve a kód újra</w:t>
       </w:r>
       <w:r>
         <w:rPr>
@@ -3503,7 +3955,21 @@
         <w:rPr>
           <w:lang w:val="hu-HU"/>
         </w:rPr>
-        <w:t>A Laravel számoskiegészítőt, csomagot és eszközt kínál, amelyek lehetővé teszik a fejlesztők számára a gyors és hatékony fejlesztést. Ez a keretrendszer népszerűvé vált a fejlesztők körében a könnyű használhatósága, a kiterjedt dokumentációja és a nagy közössége miatt.</w:t>
+        <w:t xml:space="preserve">A </w:t>
+      </w:r>
+      <w:proofErr w:type="spellStart"/>
+      <w:r>
+        <w:rPr>
+          <w:lang w:val="hu-HU"/>
+        </w:rPr>
+        <w:t>Laravel</w:t>
+      </w:r>
+      <w:proofErr w:type="spellEnd"/>
+      <w:r>
+        <w:rPr>
+          <w:lang w:val="hu-HU"/>
+        </w:rPr>
+        <w:t xml:space="preserve"> számoskiegészítőt, csomagot és eszközt kínál, amelyek lehetővé teszik a fejlesztők számára a gyors és hatékony fejlesztést. Ez a keretrendszer népszerűvé vált a fejlesztők körében a könnyű használhatósága, a kiterjedt dokumentációja és a nagy közössége miatt.</w:t>
       </w:r>
     </w:p>
     <w:p>
@@ -3514,11 +3980,19 @@
         </w:rPr>
       </w:pPr>
       <w:bookmarkStart w:id="15" w:name="_Toc150254433"/>
-      <w:r>
-        <w:rPr>
-          <w:lang w:val="hu-HU"/>
-        </w:rPr>
-        <w:t>Laravel projekt kezdése</w:t>
+      <w:proofErr w:type="spellStart"/>
+      <w:r>
+        <w:rPr>
+          <w:lang w:val="hu-HU"/>
+        </w:rPr>
+        <w:t>Laravel</w:t>
+      </w:r>
+      <w:proofErr w:type="spellEnd"/>
+      <w:r>
+        <w:rPr>
+          <w:lang w:val="hu-HU"/>
+        </w:rPr>
+        <w:t xml:space="preserve"> projekt kezdése</w:t>
       </w:r>
       <w:bookmarkEnd w:id="15"/>
     </w:p>
@@ -3532,17 +4006,144 @@
         <w:rPr>
           <w:lang w:val="hu-HU"/>
         </w:rPr>
-        <w:t>Egy Laravel projekt úgy kezdődik, hogy elsősorban egy kiegészítő programot be kell szerezni, ez a program a Composer. A Composer -ről későbbiekben lesz szó. A Laravel -t legegyszerűbben a Laravel weboldalán megtalálható dokumentáció alapján lehet elkezdeni. Ha le van töltve a Composer, akkor egy tetszőleges helyen kell nyitni egy parancssort vagy Git Bash -t, majd az alábbi kódot kell bemásolni vagy beírni.</w:t>
-      </w:r>
-    </w:p>
-    <w:p>
-      <w:pPr>
-        <w:rPr>
-          <w:lang w:val="hu-HU"/>
-        </w:rPr>
-      </w:pPr>
-      <w:r>
-        <w:rPr>
+        <w:t xml:space="preserve">Egy </w:t>
+      </w:r>
+      <w:proofErr w:type="spellStart"/>
+      <w:r>
+        <w:rPr>
+          <w:lang w:val="hu-HU"/>
+        </w:rPr>
+        <w:t>Laravel</w:t>
+      </w:r>
+      <w:proofErr w:type="spellEnd"/>
+      <w:r>
+        <w:rPr>
+          <w:lang w:val="hu-HU"/>
+        </w:rPr>
+        <w:t xml:space="preserve"> projekt úgy kezdődik, hogy elsősorban egy kiegészítő programot be kell szerezni, ez a program a </w:t>
+      </w:r>
+      <w:proofErr w:type="spellStart"/>
+      <w:r>
+        <w:rPr>
+          <w:lang w:val="hu-HU"/>
+        </w:rPr>
+        <w:t>Composer</w:t>
+      </w:r>
+      <w:proofErr w:type="spellEnd"/>
+      <w:r>
+        <w:rPr>
+          <w:lang w:val="hu-HU"/>
+        </w:rPr>
+        <w:t xml:space="preserve">. A </w:t>
+      </w:r>
+      <w:proofErr w:type="spellStart"/>
+      <w:r>
+        <w:rPr>
+          <w:lang w:val="hu-HU"/>
+        </w:rPr>
+        <w:t>Composer</w:t>
+      </w:r>
+      <w:proofErr w:type="spellEnd"/>
+      <w:r>
+        <w:rPr>
+          <w:lang w:val="hu-HU"/>
+        </w:rPr>
+        <w:t xml:space="preserve"> -</w:t>
+      </w:r>
+      <w:proofErr w:type="spellStart"/>
+      <w:r>
+        <w:rPr>
+          <w:lang w:val="hu-HU"/>
+        </w:rPr>
+        <w:t>ről</w:t>
+      </w:r>
+      <w:proofErr w:type="spellEnd"/>
+      <w:r>
+        <w:rPr>
+          <w:lang w:val="hu-HU"/>
+        </w:rPr>
+        <w:t xml:space="preserve"> későbbiekben lesz szó. A </w:t>
+      </w:r>
+      <w:proofErr w:type="spellStart"/>
+      <w:r>
+        <w:rPr>
+          <w:lang w:val="hu-HU"/>
+        </w:rPr>
+        <w:t>Laravel</w:t>
+      </w:r>
+      <w:proofErr w:type="spellEnd"/>
+      <w:r>
+        <w:rPr>
+          <w:lang w:val="hu-HU"/>
+        </w:rPr>
+        <w:t xml:space="preserve"> -t legegyszerűbben a </w:t>
+      </w:r>
+      <w:proofErr w:type="spellStart"/>
+      <w:r>
+        <w:rPr>
+          <w:lang w:val="hu-HU"/>
+        </w:rPr>
+        <w:t>Laravel</w:t>
+      </w:r>
+      <w:proofErr w:type="spellEnd"/>
+      <w:r>
+        <w:rPr>
+          <w:lang w:val="hu-HU"/>
+        </w:rPr>
+        <w:t xml:space="preserve"> weboldalán megtalálható dokumentáció alapján lehet elkezdeni. Ha le van töltve a </w:t>
+      </w:r>
+      <w:proofErr w:type="spellStart"/>
+      <w:r>
+        <w:rPr>
+          <w:lang w:val="hu-HU"/>
+        </w:rPr>
+        <w:t>Composer</w:t>
+      </w:r>
+      <w:proofErr w:type="spellEnd"/>
+      <w:r>
+        <w:rPr>
+          <w:lang w:val="hu-HU"/>
+        </w:rPr>
+        <w:t xml:space="preserve">, akkor egy tetszőleges helyen kell nyitni egy parancssort vagy </w:t>
+      </w:r>
+      <w:proofErr w:type="spellStart"/>
+      <w:r>
+        <w:rPr>
+          <w:lang w:val="hu-HU"/>
+        </w:rPr>
+        <w:t>Git</w:t>
+      </w:r>
+      <w:proofErr w:type="spellEnd"/>
+      <w:r>
+        <w:rPr>
+          <w:lang w:val="hu-HU"/>
+        </w:rPr>
+        <w:t xml:space="preserve"> </w:t>
+      </w:r>
+      <w:proofErr w:type="spellStart"/>
+      <w:r>
+        <w:rPr>
+          <w:lang w:val="hu-HU"/>
+        </w:rPr>
+        <w:t>Bash</w:t>
+      </w:r>
+      <w:proofErr w:type="spellEnd"/>
+      <w:r>
+        <w:rPr>
+          <w:lang w:val="hu-HU"/>
+        </w:rPr>
+        <w:t xml:space="preserve"> -t, majd az alábbi kódot kell bemásolni vagy beírni.</w:t>
+      </w:r>
+    </w:p>
+    <w:p>
+      <w:pPr>
+        <w:rPr>
+          <w:lang w:val="hu-HU"/>
+        </w:rPr>
+      </w:pPr>
+      <w:r>
+        <w:rPr>
+          <w:noProof/>
           <w:lang w:val="hu-HU"/>
         </w:rPr>
         <w:drawing>
@@ -3594,13 +4195,23 @@
         </w:rPr>
         <w:t>Hogyha ezt a kódsort futtatjuk, akkor a jelenleg megnyitott mappába egy „</w:t>
       </w:r>
+      <w:proofErr w:type="spellStart"/>
       <w:r>
         <w:rPr>
           <w:i/>
           <w:iCs/>
           <w:lang w:val="hu-HU"/>
         </w:rPr>
-        <w:t>example-app</w:t>
+        <w:t>example</w:t>
+      </w:r>
+      <w:proofErr w:type="spellEnd"/>
+      <w:r>
+        <w:rPr>
+          <w:i/>
+          <w:iCs/>
+          <w:lang w:val="hu-HU"/>
+        </w:rPr>
+        <w:t>-app</w:t>
       </w:r>
       <w:r>
         <w:rPr>
@@ -3616,6 +4227,7 @@
       </w:r>
       <w:r>
         <w:rPr>
+          <w:noProof/>
           <w:lang w:val="hu-HU"/>
         </w:rPr>
         <w:lastRenderedPageBreak/>
@@ -3660,7 +4272,35 @@
           <w:lang w:val="hu-HU"/>
         </w:rPr>
         <w:br/>
-        <w:t>Ha a projekt létre lett hozva, akkor valahogy így fog kinézni a projekt mappanézete, leszámítva pár filet, amit utólag lett hozzáadva. A Laravel tartalmaz egy php szervert is, ezt a „</w:t>
+        <w:t xml:space="preserve">Ha a projekt létre lett hozva, akkor valahogy így fog kinézni a projekt mappanézete, leszámítva pár </w:t>
+      </w:r>
+      <w:proofErr w:type="spellStart"/>
+      <w:r>
+        <w:rPr>
+          <w:lang w:val="hu-HU"/>
+        </w:rPr>
+        <w:t>filet</w:t>
+      </w:r>
+      <w:proofErr w:type="spellEnd"/>
+      <w:r>
+        <w:rPr>
+          <w:lang w:val="hu-HU"/>
+        </w:rPr>
+        <w:t xml:space="preserve">, amit utólag lett hozzáadva. A </w:t>
+      </w:r>
+      <w:proofErr w:type="spellStart"/>
+      <w:r>
+        <w:rPr>
+          <w:lang w:val="hu-HU"/>
+        </w:rPr>
+        <w:t>Laravel</w:t>
+      </w:r>
+      <w:proofErr w:type="spellEnd"/>
+      <w:r>
+        <w:rPr>
+          <w:lang w:val="hu-HU"/>
+        </w:rPr>
+        <w:t xml:space="preserve"> tartalmaz egy php szervert is, ezt a „</w:t>
       </w:r>
       <w:r>
         <w:rPr>
@@ -3668,8 +4308,36 @@
           <w:iCs/>
           <w:lang w:val="hu-HU"/>
         </w:rPr>
-        <w:t>php artisan serve</w:t>
-      </w:r>
+        <w:t xml:space="preserve">php </w:t>
+      </w:r>
+      <w:proofErr w:type="spellStart"/>
+      <w:r>
+        <w:rPr>
+          <w:i/>
+          <w:iCs/>
+          <w:lang w:val="hu-HU"/>
+        </w:rPr>
+        <w:t>artisan</w:t>
+      </w:r>
+      <w:proofErr w:type="spellEnd"/>
+      <w:r>
+        <w:rPr>
+          <w:i/>
+          <w:iCs/>
+          <w:lang w:val="hu-HU"/>
+        </w:rPr>
+        <w:t xml:space="preserve"> </w:t>
+      </w:r>
+      <w:proofErr w:type="spellStart"/>
+      <w:r>
+        <w:rPr>
+          <w:i/>
+          <w:iCs/>
+          <w:lang w:val="hu-HU"/>
+        </w:rPr>
+        <w:t>serve</w:t>
+      </w:r>
+      <w:proofErr w:type="spellEnd"/>
       <w:r>
         <w:rPr>
           <w:lang w:val="hu-HU"/>
@@ -3698,6 +4366,7 @@
       </w:pPr>
       <w:r>
         <w:rPr>
+          <w:noProof/>
           <w:lang w:val="hu-HU"/>
         </w:rPr>
         <w:lastRenderedPageBreak/>
@@ -3748,7 +4417,49 @@
         <w:rPr>
           <w:lang w:val="hu-HU"/>
         </w:rPr>
-        <w:t>Ez az előre legenerált főoldal, amin pár Laraveles weboldal található meg és lehet támogatni a Laravel kitalálóját Taylor Otwell -t.</w:t>
+        <w:t xml:space="preserve">Ez az előre legenerált főoldal, amin pár </w:t>
+      </w:r>
+      <w:proofErr w:type="spellStart"/>
+      <w:r>
+        <w:rPr>
+          <w:lang w:val="hu-HU"/>
+        </w:rPr>
+        <w:t>Laraveles</w:t>
+      </w:r>
+      <w:proofErr w:type="spellEnd"/>
+      <w:r>
+        <w:rPr>
+          <w:lang w:val="hu-HU"/>
+        </w:rPr>
+        <w:t xml:space="preserve"> weboldal található meg és lehet támogatni a </w:t>
+      </w:r>
+      <w:proofErr w:type="spellStart"/>
+      <w:r>
+        <w:rPr>
+          <w:lang w:val="hu-HU"/>
+        </w:rPr>
+        <w:t>Laravel</w:t>
+      </w:r>
+      <w:proofErr w:type="spellEnd"/>
+      <w:r>
+        <w:rPr>
+          <w:lang w:val="hu-HU"/>
+        </w:rPr>
+        <w:t xml:space="preserve"> kitalálóját Taylor </w:t>
+      </w:r>
+      <w:proofErr w:type="spellStart"/>
+      <w:r>
+        <w:rPr>
+          <w:lang w:val="hu-HU"/>
+        </w:rPr>
+        <w:t>Otwell</w:t>
+      </w:r>
+      <w:proofErr w:type="spellEnd"/>
+      <w:r>
+        <w:rPr>
+          <w:lang w:val="hu-HU"/>
+        </w:rPr>
+        <w:t xml:space="preserve"> -t.</w:t>
       </w:r>
     </w:p>
     <w:p>
@@ -3763,7 +4474,21 @@
         <w:rPr>
           <w:lang w:val="hu-HU"/>
         </w:rPr>
-        <w:t>Mi az a Composer?</w:t>
+        <w:t xml:space="preserve">Mi az a </w:t>
+      </w:r>
+      <w:proofErr w:type="spellStart"/>
+      <w:r>
+        <w:rPr>
+          <w:lang w:val="hu-HU"/>
+        </w:rPr>
+        <w:t>Composer</w:t>
+      </w:r>
+      <w:proofErr w:type="spellEnd"/>
+      <w:r>
+        <w:rPr>
+          <w:lang w:val="hu-HU"/>
+        </w:rPr>
+        <w:t>?</w:t>
       </w:r>
       <w:bookmarkEnd w:id="16"/>
     </w:p>
@@ -3777,7 +4502,21 @@
         <w:rPr>
           <w:lang w:val="hu-HU"/>
         </w:rPr>
-        <w:t xml:space="preserve">A Composer egy népszerű függőségkezelő eszköz a PHP programozási nyelvhez. A fő célja, hogy segítsen a PHP-alapú projektjeinkben az egyes könyvtárak és csomagok </w:t>
+        <w:t xml:space="preserve">A </w:t>
+      </w:r>
+      <w:proofErr w:type="spellStart"/>
+      <w:r>
+        <w:rPr>
+          <w:lang w:val="hu-HU"/>
+        </w:rPr>
+        <w:t>Composer</w:t>
+      </w:r>
+      <w:proofErr w:type="spellEnd"/>
+      <w:r>
+        <w:rPr>
+          <w:lang w:val="hu-HU"/>
+        </w:rPr>
+        <w:t xml:space="preserve"> egy népszerű függőségkezelő eszköz a PHP programozási nyelvhez. A fő célja, hogy segítsen a PHP-alapú projektjeinkben az egyes könyvtárak és csomagok </w:t>
       </w:r>
       <w:r>
         <w:rPr>
@@ -3801,7 +4540,21 @@
         <w:rPr>
           <w:lang w:val="hu-HU"/>
         </w:rPr>
-        <w:t>Ez az eszköz lehetővé teszi a fejlesztők számára, hogy egyszerűen telepítsék, frissítsék, és kezeljék a különböző külső könyvtárakat, csomagokat, és azok verzióit a projektjükben. A Composer egy JSON-alapú konfigurációs fájlt használ, amely tartalmazza a projekt függőségeit, valamint azok verzióit és kapcsolódó beállításokat.</w:t>
+        <w:t xml:space="preserve">Ez az eszköz lehetővé teszi a fejlesztők számára, hogy egyszerűen telepítsék, frissítsék, és kezeljék a különböző külső könyvtárakat, csomagokat, és azok verzióit a projektjükben. A </w:t>
+      </w:r>
+      <w:proofErr w:type="spellStart"/>
+      <w:r>
+        <w:rPr>
+          <w:lang w:val="hu-HU"/>
+        </w:rPr>
+        <w:t>Composer</w:t>
+      </w:r>
+      <w:proofErr w:type="spellEnd"/>
+      <w:r>
+        <w:rPr>
+          <w:lang w:val="hu-HU"/>
+        </w:rPr>
+        <w:t xml:space="preserve"> egy JSON-alapú konfigurációs fájlt használ, amely tartalmazza a projekt függőségeit, valamint azok verzióit és kapcsolódó beállításokat.</w:t>
       </w:r>
       <w:r>
         <w:rPr>
@@ -3813,7 +4566,75 @@
         <w:rPr>
           <w:lang w:val="hu-HU"/>
         </w:rPr>
-        <w:t>Az eszköz automatizálja a külső függőségek letöltését az internetről és azok integrálását a projektbe. Például a Composer segít PHP keretrendszerek, könyvtárak vagy egyedi csomagok telepítésében a Laravel, Symfony, vagy más PHP-alapú projektek számára. Emellett gondoskodik a verziók kezeléséről és az összes függőség feloldásáról, hogy biztosítsa a megfelelő működést a projektben.</w:t>
+        <w:t xml:space="preserve">Az eszköz automatizálja a külső függőségek letöltését az internetről és azok integrálását a projektbe. Például a </w:t>
+      </w:r>
+      <w:proofErr w:type="spellStart"/>
+      <w:r>
+        <w:rPr>
+          <w:lang w:val="hu-HU"/>
+        </w:rPr>
+        <w:t>Composer</w:t>
+      </w:r>
+      <w:proofErr w:type="spellEnd"/>
+      <w:r>
+        <w:rPr>
+          <w:lang w:val="hu-HU"/>
+        </w:rPr>
+        <w:t xml:space="preserve"> segít PHP keretrendszerek, könyvtárak vagy egyedi csomagok telepítésében a </w:t>
+      </w:r>
+      <w:proofErr w:type="spellStart"/>
+      <w:r>
+        <w:rPr>
+          <w:lang w:val="hu-HU"/>
+        </w:rPr>
+        <w:t>Laravel</w:t>
+      </w:r>
+      <w:proofErr w:type="spellEnd"/>
+      <w:r>
+        <w:rPr>
+          <w:lang w:val="hu-HU"/>
+        </w:rPr>
+        <w:t xml:space="preserve">, </w:t>
+      </w:r>
+      <w:proofErr w:type="spellStart"/>
+      <w:r>
+        <w:rPr>
+          <w:lang w:val="hu-HU"/>
+        </w:rPr>
+        <w:t>Symfony</w:t>
+      </w:r>
+      <w:proofErr w:type="spellEnd"/>
+      <w:r>
+        <w:rPr>
+          <w:lang w:val="hu-HU"/>
+        </w:rPr>
+        <w:t xml:space="preserve">, vagy más PHP-alapú projektek számára. Emellett gondoskodik a verziók kezeléséről és az összes függőség feloldásáról, </w:t>
+      </w:r>
+      <w:proofErr w:type="spellStart"/>
+      <w:r>
+        <w:rPr>
+          <w:lang w:val="hu-HU"/>
+        </w:rPr>
+        <w:t>h</w:t>
+      </w:r>
+      <w:r>
+        <w:rPr>
+          <w:lang w:val="hu-HU"/>
+        </w:rPr>
+        <w:t>ozzá</w:t>
+      </w:r>
+      <w:r>
+        <w:rPr>
+          <w:lang w:val="hu-HU"/>
+        </w:rPr>
+        <w:t>ogy</w:t>
+      </w:r>
+      <w:proofErr w:type="spellEnd"/>
+      <w:r>
+        <w:rPr>
+          <w:lang w:val="hu-HU"/>
+        </w:rPr>
+        <w:t xml:space="preserve"> biztosítsa a megfelelő működést a projektben.</w:t>
       </w:r>
       <w:r>
         <w:rPr>
@@ -3825,7 +4646,21 @@
         <w:rPr>
           <w:lang w:val="hu-HU"/>
         </w:rPr>
-        <w:t xml:space="preserve">A Composer jelentős mértékben megkönnyíti a fejlesztők számára az alkalmazások fejlesztését és karbantartását, valamint lehetővé teszi a könnyű és hatékony együttműködést az </w:t>
+        <w:t xml:space="preserve">A </w:t>
+      </w:r>
+      <w:proofErr w:type="spellStart"/>
+      <w:r>
+        <w:rPr>
+          <w:lang w:val="hu-HU"/>
+        </w:rPr>
+        <w:t>Composer</w:t>
+      </w:r>
+      <w:proofErr w:type="spellEnd"/>
+      <w:r>
+        <w:rPr>
+          <w:lang w:val="hu-HU"/>
+        </w:rPr>
+        <w:t xml:space="preserve"> jelentős mértékben megkönnyíti a fejlesztők számára az alkalmazások fejlesztését és karbantartását, valamint lehetővé teszi a könnyű és hatékony együttműködést az </w:t>
       </w:r>
       <w:r>
         <w:rPr>
@@ -3842,13 +4677,204 @@
     </w:p>
     <w:p>
       <w:pPr>
-        <w:rPr>
-          <w:lang w:val="hu-HU"/>
-        </w:rPr>
-      </w:pPr>
+        <w:pStyle w:val="Cmsor2"/>
+        <w:rPr>
+          <w:lang w:val="hu-HU"/>
+        </w:rPr>
+      </w:pPr>
+      <w:r>
+        <w:rPr>
+          <w:lang w:val="hu-HU"/>
+        </w:rPr>
+        <w:t>Új adatbázis csatlakozás</w:t>
+      </w:r>
+    </w:p>
+    <w:p>
+      <w:pPr>
+        <w:rPr>
+          <w:lang w:val="hu-HU"/>
+        </w:rPr>
+      </w:pPr>
+      <w:r>
+        <w:rPr>
+          <w:lang w:val="hu-HU"/>
+        </w:rPr>
+        <w:t xml:space="preserve">Mivel a </w:t>
+      </w:r>
+      <w:proofErr w:type="spellStart"/>
+      <w:r>
+        <w:rPr>
+          <w:lang w:val="hu-HU"/>
+        </w:rPr>
+        <w:t>Laravel</w:t>
+      </w:r>
+      <w:proofErr w:type="spellEnd"/>
+      <w:r>
+        <w:rPr>
+          <w:lang w:val="hu-HU"/>
+        </w:rPr>
+        <w:t xml:space="preserve"> keretrendszer hozzá lett adva a projekthez, ezért új csatlakozást kell létrehozni.</w:t>
+      </w:r>
+    </w:p>
+    <w:p>
+      <w:pPr>
+        <w:rPr>
+          <w:lang w:val="hu-HU"/>
+        </w:rPr>
+      </w:pPr>
+      <w:r>
+        <w:rPr>
+          <w:lang w:val="hu-HU"/>
+        </w:rPr>
+        <w:lastRenderedPageBreak/>
+        <w:drawing>
+          <wp:inline distT="0" distB="0" distL="0" distR="0" wp14:anchorId="3E911AA1" wp14:editId="5FB7686E">
+            <wp:extent cx="1933845" cy="1390844"/>
+            <wp:effectExtent l="0" t="0" r="9525" b="0"/>
+            <wp:docPr id="24" name="Kép 24"/>
+            <wp:cNvGraphicFramePr>
+              <a:graphicFrameLocks xmlns:a="http://schemas.openxmlformats.org/drawingml/2006/main" noChangeAspect="1"/>
+            </wp:cNvGraphicFramePr>
+            <a:graphic xmlns:a="http://schemas.openxmlformats.org/drawingml/2006/main">
+              <a:graphicData uri="http://schemas.openxmlformats.org/drawingml/2006/picture">
+                <pic:pic xmlns:pic="http://schemas.openxmlformats.org/drawingml/2006/picture">
+                  <pic:nvPicPr>
+                    <pic:cNvPr id="1" name=""/>
+                    <pic:cNvPicPr/>
+                  </pic:nvPicPr>
+                  <pic:blipFill>
+                    <a:blip r:embed="rId30"/>
+                    <a:stretch>
+                      <a:fillRect/>
+                    </a:stretch>
+                  </pic:blipFill>
+                  <pic:spPr>
+                    <a:xfrm>
+                      <a:off x="0" y="0"/>
+                      <a:ext cx="1933845" cy="1390844"/>
+                    </a:xfrm>
+                    <a:prstGeom prst="rect">
+                      <a:avLst/>
+                    </a:prstGeom>
+                  </pic:spPr>
+                </pic:pic>
+              </a:graphicData>
+            </a:graphic>
+          </wp:inline>
+        </w:drawing>
+      </w:r>
+    </w:p>
+    <w:p>
+      <w:pPr>
+        <w:rPr>
+          <w:lang w:val="hu-HU"/>
+        </w:rPr>
+      </w:pPr>
+      <w:r>
+        <w:rPr>
+          <w:lang w:val="hu-HU"/>
+        </w:rPr>
+        <w:t>Ahhoz, hogy hogy hozzácsatoljuk, az „</w:t>
+      </w:r>
+      <w:r>
+        <w:rPr>
+          <w:i/>
+          <w:iCs/>
+          <w:lang w:val="hu-HU"/>
+        </w:rPr>
+        <w:t>.</w:t>
+      </w:r>
+      <w:proofErr w:type="spellStart"/>
+      <w:r>
+        <w:rPr>
+          <w:i/>
+          <w:iCs/>
+          <w:lang w:val="hu-HU"/>
+        </w:rPr>
+        <w:t>env</w:t>
+      </w:r>
+      <w:proofErr w:type="spellEnd"/>
+      <w:r>
+        <w:rPr>
+          <w:lang w:val="hu-HU"/>
+        </w:rPr>
+        <w:t xml:space="preserve">” </w:t>
+      </w:r>
+      <w:proofErr w:type="spellStart"/>
+      <w:r>
+        <w:rPr>
+          <w:lang w:val="hu-HU"/>
+        </w:rPr>
+        <w:t>fileban</w:t>
+      </w:r>
+      <w:proofErr w:type="spellEnd"/>
+      <w:r>
+        <w:rPr>
+          <w:lang w:val="hu-HU"/>
+        </w:rPr>
+        <w:t xml:space="preserve"> át kell írni a „</w:t>
+      </w:r>
+      <w:r>
+        <w:rPr>
+          <w:i/>
+          <w:iCs/>
+          <w:lang w:val="hu-HU"/>
+        </w:rPr>
+        <w:t>DB_DATABASE</w:t>
+      </w:r>
+      <w:r>
+        <w:rPr>
+          <w:lang w:val="hu-HU"/>
+        </w:rPr>
+        <w:t>” értékét az alap „</w:t>
+      </w:r>
+      <w:proofErr w:type="spellStart"/>
+      <w:r>
+        <w:rPr>
+          <w:i/>
+          <w:iCs/>
+          <w:lang w:val="hu-HU"/>
+        </w:rPr>
+        <w:t>laravel</w:t>
+      </w:r>
+      <w:proofErr w:type="spellEnd"/>
+      <w:r>
+        <w:rPr>
+          <w:lang w:val="hu-HU"/>
+        </w:rPr>
+        <w:t>” -</w:t>
+      </w:r>
+      <w:proofErr w:type="spellStart"/>
+      <w:r>
+        <w:rPr>
+          <w:lang w:val="hu-HU"/>
+        </w:rPr>
+        <w:t>ről</w:t>
+      </w:r>
+      <w:proofErr w:type="spellEnd"/>
+      <w:r>
+        <w:rPr>
+          <w:lang w:val="hu-HU"/>
+        </w:rPr>
+        <w:t xml:space="preserve"> a mi adatbázis nevünkre, ami ebben az esetben „</w:t>
+      </w:r>
+      <w:r>
+        <w:rPr>
+          <w:i/>
+          <w:iCs/>
+          <w:lang w:val="hu-HU"/>
+        </w:rPr>
+        <w:t>project</w:t>
+      </w:r>
+      <w:r>
+        <w:rPr>
+          <w:lang w:val="hu-HU"/>
+        </w:rPr>
+        <w:t>”.</w:t>
+      </w:r>
     </w:p>
     <w:sectPr>
-      <w:footerReference w:type="default" r:id="rId30"/>
+      <w:footerReference w:type="default" r:id="rId31"/>
       <w:pgSz w:w="11906" w:h="16838"/>
       <w:pgMar w:top="1440" w:right="1440" w:bottom="1440" w:left="1440" w:header="708" w:footer="708" w:gutter="0"/>
       <w:cols w:space="708"/>

--- a/Dokumentáció.docx
+++ b/Dokumentáció.docx
@@ -61,6 +61,9 @@
         <w:p>
           <w:pPr>
             <w:pStyle w:val="Tartalomjegyzkcmsora"/>
+            <w:rPr>
+              <w:lang w:val="hu-HU"/>
+            </w:rPr>
           </w:pPr>
           <w:r>
             <w:rPr>
@@ -83,15 +86,24 @@
             </w:rPr>
           </w:pPr>
           <w:r>
+            <w:rPr>
+              <w:lang w:val="hu-HU"/>
+            </w:rPr>
             <w:fldChar w:fldCharType="begin"/>
           </w:r>
           <w:r>
+            <w:rPr>
+              <w:lang w:val="hu-HU"/>
+            </w:rPr>
             <w:instrText xml:space="preserve"> TOC \o "1-3" \h \z \u </w:instrText>
           </w:r>
           <w:r>
+            <w:rPr>
+              <w:lang w:val="hu-HU"/>
+            </w:rPr>
             <w:fldChar w:fldCharType="separate"/>
           </w:r>
-          <w:hyperlink w:anchor="_Toc150254418" w:history="1">
+          <w:hyperlink w:anchor="_Toc151277858" w:history="1">
             <w:r>
               <w:rPr>
                 <w:rStyle w:val="Hiperhivatkozs"/>
@@ -119,7 +131,7 @@
                 <w:noProof/>
                 <w:webHidden/>
               </w:rPr>
-              <w:instrText xml:space="preserve"> PAGEREF _Toc150254418 \h </w:instrText>
+              <w:instrText xml:space="preserve"> PAGEREF _Toc151277858 \h </w:instrText>
             </w:r>
             <w:r>
               <w:rPr>
@@ -163,7 +175,7 @@
               <w:lang w:eastAsia="en-GB"/>
             </w:rPr>
           </w:pPr>
-          <w:hyperlink w:anchor="_Toc150254419" w:history="1">
+          <w:hyperlink w:anchor="_Toc151277859" w:history="1">
             <w:r>
               <w:rPr>
                 <w:rStyle w:val="Hiperhivatkozs"/>
@@ -191,7 +203,7 @@
                 <w:noProof/>
                 <w:webHidden/>
               </w:rPr>
-              <w:instrText xml:space="preserve"> PAGEREF _Toc150254419 \h </w:instrText>
+              <w:instrText xml:space="preserve"> PAGEREF _Toc151277859 \h </w:instrText>
             </w:r>
             <w:r>
               <w:rPr>
@@ -235,7 +247,7 @@
               <w:lang w:eastAsia="en-GB"/>
             </w:rPr>
           </w:pPr>
-          <w:hyperlink w:anchor="_Toc150254420" w:history="1">
+          <w:hyperlink w:anchor="_Toc151277860" w:history="1">
             <w:r>
               <w:rPr>
                 <w:rStyle w:val="Hiperhivatkozs"/>
@@ -263,7 +275,7 @@
                 <w:noProof/>
                 <w:webHidden/>
               </w:rPr>
-              <w:instrText xml:space="preserve"> PAGEREF _Toc150254420 \h </w:instrText>
+              <w:instrText xml:space="preserve"> PAGEREF _Toc151277860 \h </w:instrText>
             </w:r>
             <w:r>
               <w:rPr>
@@ -307,7 +319,7 @@
               <w:lang w:eastAsia="en-GB"/>
             </w:rPr>
           </w:pPr>
-          <w:hyperlink w:anchor="_Toc150254421" w:history="1">
+          <w:hyperlink w:anchor="_Toc151277861" w:history="1">
             <w:r>
               <w:rPr>
                 <w:rStyle w:val="Hiperhivatkozs"/>
@@ -335,7 +347,7 @@
                 <w:noProof/>
                 <w:webHidden/>
               </w:rPr>
-              <w:instrText xml:space="preserve"> PAGEREF _Toc150254421 \h </w:instrText>
+              <w:instrText xml:space="preserve"> PAGEREF _Toc151277861 \h </w:instrText>
             </w:r>
             <w:r>
               <w:rPr>
@@ -379,7 +391,7 @@
               <w:lang w:eastAsia="en-GB"/>
             </w:rPr>
           </w:pPr>
-          <w:hyperlink w:anchor="_Toc150254422" w:history="1">
+          <w:hyperlink w:anchor="_Toc151277862" w:history="1">
             <w:r>
               <w:rPr>
                 <w:rStyle w:val="Hiperhivatkozs"/>
@@ -407,7 +419,7 @@
                 <w:noProof/>
                 <w:webHidden/>
               </w:rPr>
-              <w:instrText xml:space="preserve"> PAGEREF _Toc150254422 \h </w:instrText>
+              <w:instrText xml:space="preserve"> PAGEREF _Toc151277862 \h </w:instrText>
             </w:r>
             <w:r>
               <w:rPr>
@@ -451,7 +463,7 @@
               <w:lang w:eastAsia="en-GB"/>
             </w:rPr>
           </w:pPr>
-          <w:hyperlink w:anchor="_Toc150254423" w:history="1">
+          <w:hyperlink w:anchor="_Toc151277863" w:history="1">
             <w:r>
               <w:rPr>
                 <w:rStyle w:val="Hiperhivatkozs"/>
@@ -480,7 +492,7 @@
                 <w:noProof/>
                 <w:webHidden/>
               </w:rPr>
-              <w:instrText xml:space="preserve"> PAGEREF _Toc150254423 \h </w:instrText>
+              <w:instrText xml:space="preserve"> PAGEREF _Toc151277863 \h </w:instrText>
             </w:r>
             <w:r>
               <w:rPr>
@@ -524,7 +536,7 @@
               <w:lang w:eastAsia="en-GB"/>
             </w:rPr>
           </w:pPr>
-          <w:hyperlink w:anchor="_Toc150254424" w:history="1">
+          <w:hyperlink w:anchor="_Toc151277864" w:history="1">
             <w:r>
               <w:rPr>
                 <w:rStyle w:val="Hiperhivatkozs"/>
@@ -552,7 +564,7 @@
                 <w:noProof/>
                 <w:webHidden/>
               </w:rPr>
-              <w:instrText xml:space="preserve"> PAGEREF _Toc150254424 \h </w:instrText>
+              <w:instrText xml:space="preserve"> PAGEREF _Toc151277864 \h </w:instrText>
             </w:r>
             <w:r>
               <w:rPr>
@@ -596,7 +608,7 @@
               <w:lang w:eastAsia="en-GB"/>
             </w:rPr>
           </w:pPr>
-          <w:hyperlink w:anchor="_Toc150254425" w:history="1">
+          <w:hyperlink w:anchor="_Toc151277865" w:history="1">
             <w:r>
               <w:rPr>
                 <w:rStyle w:val="Hiperhivatkozs"/>
@@ -624,7 +636,7 @@
                 <w:noProof/>
                 <w:webHidden/>
               </w:rPr>
-              <w:instrText xml:space="preserve"> PAGEREF _Toc150254425 \h </w:instrText>
+              <w:instrText xml:space="preserve"> PAGEREF _Toc151277865 \h </w:instrText>
             </w:r>
             <w:r>
               <w:rPr>
@@ -668,7 +680,7 @@
               <w:lang w:eastAsia="en-GB"/>
             </w:rPr>
           </w:pPr>
-          <w:hyperlink w:anchor="_Toc150254426" w:history="1">
+          <w:hyperlink w:anchor="_Toc151277866" w:history="1">
             <w:r>
               <w:rPr>
                 <w:rStyle w:val="Hiperhivatkozs"/>
@@ -696,7 +708,7 @@
                 <w:noProof/>
                 <w:webHidden/>
               </w:rPr>
-              <w:instrText xml:space="preserve"> PAGEREF _Toc150254426 \h </w:instrText>
+              <w:instrText xml:space="preserve"> PAGEREF _Toc151277866 \h </w:instrText>
             </w:r>
             <w:r>
               <w:rPr>
@@ -740,7 +752,7 @@
               <w:lang w:eastAsia="en-GB"/>
             </w:rPr>
           </w:pPr>
-          <w:hyperlink w:anchor="_Toc150254427" w:history="1">
+          <w:hyperlink w:anchor="_Toc151277867" w:history="1">
             <w:r>
               <w:rPr>
                 <w:rStyle w:val="Hiperhivatkozs"/>
@@ -768,7 +780,7 @@
                 <w:noProof/>
                 <w:webHidden/>
               </w:rPr>
-              <w:instrText xml:space="preserve"> PAGEREF _Toc150254427 \h </w:instrText>
+              <w:instrText xml:space="preserve"> PAGEREF _Toc151277867 \h </w:instrText>
             </w:r>
             <w:r>
               <w:rPr>
@@ -812,7 +824,7 @@
               <w:lang w:eastAsia="en-GB"/>
             </w:rPr>
           </w:pPr>
-          <w:hyperlink w:anchor="_Toc150254428" w:history="1">
+          <w:hyperlink w:anchor="_Toc151277868" w:history="1">
             <w:r>
               <w:rPr>
                 <w:rStyle w:val="Hiperhivatkozs"/>
@@ -840,7 +852,7 @@
                 <w:noProof/>
                 <w:webHidden/>
               </w:rPr>
-              <w:instrText xml:space="preserve"> PAGEREF _Toc150254428 \h </w:instrText>
+              <w:instrText xml:space="preserve"> PAGEREF _Toc151277868 \h </w:instrText>
             </w:r>
             <w:r>
               <w:rPr>
@@ -884,7 +896,7 @@
               <w:lang w:eastAsia="en-GB"/>
             </w:rPr>
           </w:pPr>
-          <w:hyperlink w:anchor="_Toc150254429" w:history="1">
+          <w:hyperlink w:anchor="_Toc151277869" w:history="1">
             <w:r>
               <w:rPr>
                 <w:rStyle w:val="Hiperhivatkozs"/>
@@ -912,7 +924,7 @@
                 <w:noProof/>
                 <w:webHidden/>
               </w:rPr>
-              <w:instrText xml:space="preserve"> PAGEREF _Toc150254429 \h </w:instrText>
+              <w:instrText xml:space="preserve"> PAGEREF _Toc151277869 \h </w:instrText>
             </w:r>
             <w:r>
               <w:rPr>
@@ -956,7 +968,7 @@
               <w:lang w:eastAsia="en-GB"/>
             </w:rPr>
           </w:pPr>
-          <w:hyperlink w:anchor="_Toc150254430" w:history="1">
+          <w:hyperlink w:anchor="_Toc151277870" w:history="1">
             <w:r>
               <w:rPr>
                 <w:rStyle w:val="Hiperhivatkozs"/>
@@ -984,7 +996,7 @@
                 <w:noProof/>
                 <w:webHidden/>
               </w:rPr>
-              <w:instrText xml:space="preserve"> PAGEREF _Toc150254430 \h </w:instrText>
+              <w:instrText xml:space="preserve"> PAGEREF _Toc151277870 \h </w:instrText>
             </w:r>
             <w:r>
               <w:rPr>
@@ -1028,7 +1040,7 @@
               <w:lang w:eastAsia="en-GB"/>
             </w:rPr>
           </w:pPr>
-          <w:hyperlink w:anchor="_Toc150254431" w:history="1">
+          <w:hyperlink w:anchor="_Toc151277871" w:history="1">
             <w:r>
               <w:rPr>
                 <w:rStyle w:val="Hiperhivatkozs"/>
@@ -1056,7 +1068,7 @@
                 <w:noProof/>
                 <w:webHidden/>
               </w:rPr>
-              <w:instrText xml:space="preserve"> PAGEREF _Toc150254431 \h </w:instrText>
+              <w:instrText xml:space="preserve"> PAGEREF _Toc151277871 \h </w:instrText>
             </w:r>
             <w:r>
               <w:rPr>
@@ -1100,7 +1112,7 @@
               <w:lang w:eastAsia="en-GB"/>
             </w:rPr>
           </w:pPr>
-          <w:hyperlink w:anchor="_Toc150254432" w:history="1">
+          <w:hyperlink w:anchor="_Toc151277872" w:history="1">
             <w:r>
               <w:rPr>
                 <w:rStyle w:val="Hiperhivatkozs"/>
@@ -1128,7 +1140,7 @@
                 <w:noProof/>
                 <w:webHidden/>
               </w:rPr>
-              <w:instrText xml:space="preserve"> PAGEREF _Toc150254432 \h </w:instrText>
+              <w:instrText xml:space="preserve"> PAGEREF _Toc151277872 \h </w:instrText>
             </w:r>
             <w:r>
               <w:rPr>
@@ -1172,7 +1184,7 @@
               <w:lang w:eastAsia="en-GB"/>
             </w:rPr>
           </w:pPr>
-          <w:hyperlink w:anchor="_Toc150254433" w:history="1">
+          <w:hyperlink w:anchor="_Toc151277873" w:history="1">
             <w:r>
               <w:rPr>
                 <w:rStyle w:val="Hiperhivatkozs"/>
@@ -1200,7 +1212,7 @@
                 <w:noProof/>
                 <w:webHidden/>
               </w:rPr>
-              <w:instrText xml:space="preserve"> PAGEREF _Toc150254433 \h </w:instrText>
+              <w:instrText xml:space="preserve"> PAGEREF _Toc151277873 \h </w:instrText>
             </w:r>
             <w:r>
               <w:rPr>
@@ -1244,7 +1256,7 @@
               <w:lang w:eastAsia="en-GB"/>
             </w:rPr>
           </w:pPr>
-          <w:hyperlink w:anchor="_Toc150254434" w:history="1">
+          <w:hyperlink w:anchor="_Toc151277874" w:history="1">
             <w:r>
               <w:rPr>
                 <w:rStyle w:val="Hiperhivatkozs"/>
@@ -1272,7 +1284,7 @@
                 <w:noProof/>
                 <w:webHidden/>
               </w:rPr>
-              <w:instrText xml:space="preserve"> PAGEREF _Toc150254434 \h </w:instrText>
+              <w:instrText xml:space="preserve"> PAGEREF _Toc151277874 \h </w:instrText>
             </w:r>
             <w:r>
               <w:rPr>
@@ -1292,7 +1304,7 @@
                 <w:noProof/>
                 <w:webHidden/>
               </w:rPr>
-              <w:t>14</w:t>
+              <w:t>15</w:t>
             </w:r>
             <w:r>
               <w:rPr>
@@ -1304,6 +1316,515 @@
           </w:hyperlink>
         </w:p>
         <w:p>
+          <w:pPr>
+            <w:pStyle w:val="TJ1"/>
+            <w:tabs>
+              <w:tab w:val="right" w:leader="dot" w:pos="9016"/>
+            </w:tabs>
+            <w:rPr>
+              <w:rFonts w:asciiTheme="minorHAnsi" w:eastAsiaTheme="minorEastAsia" w:hAnsiTheme="minorHAnsi"/>
+              <w:noProof/>
+              <w:sz w:val="22"/>
+              <w:lang w:eastAsia="en-GB"/>
+            </w:rPr>
+          </w:pPr>
+          <w:hyperlink w:anchor="_Toc151277875" w:history="1">
+            <w:r>
+              <w:rPr>
+                <w:rStyle w:val="Hiperhivatkozs"/>
+                <w:noProof/>
+                <w:lang w:val="hu-HU"/>
+              </w:rPr>
+              <w:t>Laravel Backend</w:t>
+            </w:r>
+            <w:r>
+              <w:rPr>
+                <w:noProof/>
+                <w:webHidden/>
+              </w:rPr>
+              <w:tab/>
+            </w:r>
+            <w:r>
+              <w:rPr>
+                <w:noProof/>
+                <w:webHidden/>
+              </w:rPr>
+              <w:fldChar w:fldCharType="begin"/>
+            </w:r>
+            <w:r>
+              <w:rPr>
+                <w:noProof/>
+                <w:webHidden/>
+              </w:rPr>
+              <w:instrText xml:space="preserve"> PAGEREF _Toc151277875 \h </w:instrText>
+            </w:r>
+            <w:r>
+              <w:rPr>
+                <w:noProof/>
+                <w:webHidden/>
+              </w:rPr>
+            </w:r>
+            <w:r>
+              <w:rPr>
+                <w:noProof/>
+                <w:webHidden/>
+              </w:rPr>
+              <w:fldChar w:fldCharType="separate"/>
+            </w:r>
+            <w:r>
+              <w:rPr>
+                <w:noProof/>
+                <w:webHidden/>
+              </w:rPr>
+              <w:t>16</w:t>
+            </w:r>
+            <w:r>
+              <w:rPr>
+                <w:noProof/>
+                <w:webHidden/>
+              </w:rPr>
+              <w:fldChar w:fldCharType="end"/>
+            </w:r>
+          </w:hyperlink>
+        </w:p>
+        <w:p>
+          <w:pPr>
+            <w:pStyle w:val="TJ2"/>
+            <w:tabs>
+              <w:tab w:val="right" w:leader="dot" w:pos="9016"/>
+            </w:tabs>
+            <w:rPr>
+              <w:rFonts w:asciiTheme="minorHAnsi" w:eastAsiaTheme="minorEastAsia" w:hAnsiTheme="minorHAnsi"/>
+              <w:noProof/>
+              <w:sz w:val="22"/>
+              <w:lang w:eastAsia="en-GB"/>
+            </w:rPr>
+          </w:pPr>
+          <w:hyperlink w:anchor="_Toc151277876" w:history="1">
+            <w:r>
+              <w:rPr>
+                <w:rStyle w:val="Hiperhivatkozs"/>
+                <w:noProof/>
+                <w:lang w:val="hu-HU"/>
+              </w:rPr>
+              <w:t>Új adatbázis csatlakozás</w:t>
+            </w:r>
+            <w:r>
+              <w:rPr>
+                <w:noProof/>
+                <w:webHidden/>
+              </w:rPr>
+              <w:tab/>
+            </w:r>
+            <w:r>
+              <w:rPr>
+                <w:noProof/>
+                <w:webHidden/>
+              </w:rPr>
+              <w:fldChar w:fldCharType="begin"/>
+            </w:r>
+            <w:r>
+              <w:rPr>
+                <w:noProof/>
+                <w:webHidden/>
+              </w:rPr>
+              <w:instrText xml:space="preserve"> PAGEREF _Toc151277876 \h </w:instrText>
+            </w:r>
+            <w:r>
+              <w:rPr>
+                <w:noProof/>
+                <w:webHidden/>
+              </w:rPr>
+            </w:r>
+            <w:r>
+              <w:rPr>
+                <w:noProof/>
+                <w:webHidden/>
+              </w:rPr>
+              <w:fldChar w:fldCharType="separate"/>
+            </w:r>
+            <w:r>
+              <w:rPr>
+                <w:noProof/>
+                <w:webHidden/>
+              </w:rPr>
+              <w:t>16</w:t>
+            </w:r>
+            <w:r>
+              <w:rPr>
+                <w:noProof/>
+                <w:webHidden/>
+              </w:rPr>
+              <w:fldChar w:fldCharType="end"/>
+            </w:r>
+          </w:hyperlink>
+        </w:p>
+        <w:p>
+          <w:pPr>
+            <w:pStyle w:val="TJ2"/>
+            <w:tabs>
+              <w:tab w:val="right" w:leader="dot" w:pos="9016"/>
+            </w:tabs>
+            <w:rPr>
+              <w:rFonts w:asciiTheme="minorHAnsi" w:eastAsiaTheme="minorEastAsia" w:hAnsiTheme="minorHAnsi"/>
+              <w:noProof/>
+              <w:sz w:val="22"/>
+              <w:lang w:eastAsia="en-GB"/>
+            </w:rPr>
+          </w:pPr>
+          <w:hyperlink w:anchor="_Toc151277877" w:history="1">
+            <w:r>
+              <w:rPr>
+                <w:rStyle w:val="Hiperhivatkozs"/>
+                <w:noProof/>
+                <w:lang w:val="hu-HU"/>
+              </w:rPr>
+              <w:t>MVC – Model View Controller</w:t>
+            </w:r>
+            <w:r>
+              <w:rPr>
+                <w:noProof/>
+                <w:webHidden/>
+              </w:rPr>
+              <w:tab/>
+            </w:r>
+            <w:r>
+              <w:rPr>
+                <w:noProof/>
+                <w:webHidden/>
+              </w:rPr>
+              <w:fldChar w:fldCharType="begin"/>
+            </w:r>
+            <w:r>
+              <w:rPr>
+                <w:noProof/>
+                <w:webHidden/>
+              </w:rPr>
+              <w:instrText xml:space="preserve"> PAGEREF _Toc151277877 \h </w:instrText>
+            </w:r>
+            <w:r>
+              <w:rPr>
+                <w:noProof/>
+                <w:webHidden/>
+              </w:rPr>
+            </w:r>
+            <w:r>
+              <w:rPr>
+                <w:noProof/>
+                <w:webHidden/>
+              </w:rPr>
+              <w:fldChar w:fldCharType="separate"/>
+            </w:r>
+            <w:r>
+              <w:rPr>
+                <w:noProof/>
+                <w:webHidden/>
+              </w:rPr>
+              <w:t>17</w:t>
+            </w:r>
+            <w:r>
+              <w:rPr>
+                <w:noProof/>
+                <w:webHidden/>
+              </w:rPr>
+              <w:fldChar w:fldCharType="end"/>
+            </w:r>
+          </w:hyperlink>
+        </w:p>
+        <w:p>
+          <w:pPr>
+            <w:pStyle w:val="TJ2"/>
+            <w:tabs>
+              <w:tab w:val="right" w:leader="dot" w:pos="9016"/>
+            </w:tabs>
+            <w:rPr>
+              <w:rFonts w:asciiTheme="minorHAnsi" w:eastAsiaTheme="minorEastAsia" w:hAnsiTheme="minorHAnsi"/>
+              <w:noProof/>
+              <w:sz w:val="22"/>
+              <w:lang w:eastAsia="en-GB"/>
+            </w:rPr>
+          </w:pPr>
+          <w:hyperlink w:anchor="_Toc151277878" w:history="1">
+            <w:r>
+              <w:rPr>
+                <w:rStyle w:val="Hiperhivatkozs"/>
+                <w:noProof/>
+                <w:lang w:val="hu-HU"/>
+              </w:rPr>
+              <w:t>Model (Modell)</w:t>
+            </w:r>
+            <w:r>
+              <w:rPr>
+                <w:noProof/>
+                <w:webHidden/>
+              </w:rPr>
+              <w:tab/>
+            </w:r>
+            <w:r>
+              <w:rPr>
+                <w:noProof/>
+                <w:webHidden/>
+              </w:rPr>
+              <w:fldChar w:fldCharType="begin"/>
+            </w:r>
+            <w:r>
+              <w:rPr>
+                <w:noProof/>
+                <w:webHidden/>
+              </w:rPr>
+              <w:instrText xml:space="preserve"> PAGEREF _Toc151277878 \h </w:instrText>
+            </w:r>
+            <w:r>
+              <w:rPr>
+                <w:noProof/>
+                <w:webHidden/>
+              </w:rPr>
+            </w:r>
+            <w:r>
+              <w:rPr>
+                <w:noProof/>
+                <w:webHidden/>
+              </w:rPr>
+              <w:fldChar w:fldCharType="separate"/>
+            </w:r>
+            <w:r>
+              <w:rPr>
+                <w:noProof/>
+                <w:webHidden/>
+              </w:rPr>
+              <w:t>17</w:t>
+            </w:r>
+            <w:r>
+              <w:rPr>
+                <w:noProof/>
+                <w:webHidden/>
+              </w:rPr>
+              <w:fldChar w:fldCharType="end"/>
+            </w:r>
+          </w:hyperlink>
+        </w:p>
+        <w:p>
+          <w:pPr>
+            <w:pStyle w:val="TJ2"/>
+            <w:tabs>
+              <w:tab w:val="right" w:leader="dot" w:pos="9016"/>
+            </w:tabs>
+            <w:rPr>
+              <w:rFonts w:asciiTheme="minorHAnsi" w:eastAsiaTheme="minorEastAsia" w:hAnsiTheme="minorHAnsi"/>
+              <w:noProof/>
+              <w:sz w:val="22"/>
+              <w:lang w:eastAsia="en-GB"/>
+            </w:rPr>
+          </w:pPr>
+          <w:hyperlink w:anchor="_Toc151277879" w:history="1">
+            <w:r>
+              <w:rPr>
+                <w:rStyle w:val="Hiperhivatkozs"/>
+                <w:noProof/>
+                <w:lang w:val="hu-HU"/>
+              </w:rPr>
+              <w:t>View (Nézet)</w:t>
+            </w:r>
+            <w:r>
+              <w:rPr>
+                <w:noProof/>
+                <w:webHidden/>
+              </w:rPr>
+              <w:tab/>
+            </w:r>
+            <w:r>
+              <w:rPr>
+                <w:noProof/>
+                <w:webHidden/>
+              </w:rPr>
+              <w:fldChar w:fldCharType="begin"/>
+            </w:r>
+            <w:r>
+              <w:rPr>
+                <w:noProof/>
+                <w:webHidden/>
+              </w:rPr>
+              <w:instrText xml:space="preserve"> PAGEREF _Toc151277879 \h </w:instrText>
+            </w:r>
+            <w:r>
+              <w:rPr>
+                <w:noProof/>
+                <w:webHidden/>
+              </w:rPr>
+            </w:r>
+            <w:r>
+              <w:rPr>
+                <w:noProof/>
+                <w:webHidden/>
+              </w:rPr>
+              <w:fldChar w:fldCharType="separate"/>
+            </w:r>
+            <w:r>
+              <w:rPr>
+                <w:noProof/>
+                <w:webHidden/>
+              </w:rPr>
+              <w:t>18</w:t>
+            </w:r>
+            <w:r>
+              <w:rPr>
+                <w:noProof/>
+                <w:webHidden/>
+              </w:rPr>
+              <w:fldChar w:fldCharType="end"/>
+            </w:r>
+          </w:hyperlink>
+        </w:p>
+        <w:p>
+          <w:pPr>
+            <w:pStyle w:val="TJ2"/>
+            <w:tabs>
+              <w:tab w:val="right" w:leader="dot" w:pos="9016"/>
+            </w:tabs>
+            <w:rPr>
+              <w:rFonts w:asciiTheme="minorHAnsi" w:eastAsiaTheme="minorEastAsia" w:hAnsiTheme="minorHAnsi"/>
+              <w:noProof/>
+              <w:sz w:val="22"/>
+              <w:lang w:eastAsia="en-GB"/>
+            </w:rPr>
+          </w:pPr>
+          <w:hyperlink w:anchor="_Toc151277880" w:history="1">
+            <w:r>
+              <w:rPr>
+                <w:rStyle w:val="Hiperhivatkozs"/>
+                <w:noProof/>
+                <w:lang w:val="hu-HU"/>
+              </w:rPr>
+              <w:t>Controller (Vezérlő)</w:t>
+            </w:r>
+            <w:r>
+              <w:rPr>
+                <w:noProof/>
+                <w:webHidden/>
+              </w:rPr>
+              <w:tab/>
+            </w:r>
+            <w:r>
+              <w:rPr>
+                <w:noProof/>
+                <w:webHidden/>
+              </w:rPr>
+              <w:fldChar w:fldCharType="begin"/>
+            </w:r>
+            <w:r>
+              <w:rPr>
+                <w:noProof/>
+                <w:webHidden/>
+              </w:rPr>
+              <w:instrText xml:space="preserve"> PAGEREF _Toc151277880 \h </w:instrText>
+            </w:r>
+            <w:r>
+              <w:rPr>
+                <w:noProof/>
+                <w:webHidden/>
+              </w:rPr>
+            </w:r>
+            <w:r>
+              <w:rPr>
+                <w:noProof/>
+                <w:webHidden/>
+              </w:rPr>
+              <w:fldChar w:fldCharType="separate"/>
+            </w:r>
+            <w:r>
+              <w:rPr>
+                <w:noProof/>
+                <w:webHidden/>
+              </w:rPr>
+              <w:t>18</w:t>
+            </w:r>
+            <w:r>
+              <w:rPr>
+                <w:noProof/>
+                <w:webHidden/>
+              </w:rPr>
+              <w:fldChar w:fldCharType="end"/>
+            </w:r>
+          </w:hyperlink>
+        </w:p>
+        <w:p>
+          <w:pPr>
+            <w:pStyle w:val="TJ1"/>
+            <w:tabs>
+              <w:tab w:val="right" w:leader="dot" w:pos="9016"/>
+            </w:tabs>
+            <w:rPr>
+              <w:rFonts w:asciiTheme="minorHAnsi" w:eastAsiaTheme="minorEastAsia" w:hAnsiTheme="minorHAnsi"/>
+              <w:noProof/>
+              <w:sz w:val="22"/>
+              <w:lang w:eastAsia="en-GB"/>
+            </w:rPr>
+          </w:pPr>
+          <w:hyperlink w:anchor="_Toc151277881" w:history="1">
+            <w:r>
+              <w:rPr>
+                <w:rStyle w:val="Hiperhivatkozs"/>
+                <w:noProof/>
+                <w:lang w:val="hu-HU"/>
+              </w:rPr>
+              <w:t>Laravel Frontend</w:t>
+            </w:r>
+            <w:r>
+              <w:rPr>
+                <w:noProof/>
+                <w:webHidden/>
+              </w:rPr>
+              <w:tab/>
+            </w:r>
+            <w:r>
+              <w:rPr>
+                <w:noProof/>
+                <w:webHidden/>
+              </w:rPr>
+              <w:fldChar w:fldCharType="begin"/>
+            </w:r>
+            <w:r>
+              <w:rPr>
+                <w:noProof/>
+                <w:webHidden/>
+              </w:rPr>
+              <w:instrText xml:space="preserve"> PAGEREF _Toc151277881 \h </w:instrText>
+            </w:r>
+            <w:r>
+              <w:rPr>
+                <w:noProof/>
+                <w:webHidden/>
+              </w:rPr>
+            </w:r>
+            <w:r>
+              <w:rPr>
+                <w:noProof/>
+                <w:webHidden/>
+              </w:rPr>
+              <w:fldChar w:fldCharType="separate"/>
+            </w:r>
+            <w:r>
+              <w:rPr>
+                <w:noProof/>
+                <w:webHidden/>
+              </w:rPr>
+              <w:t>18</w:t>
+            </w:r>
+            <w:r>
+              <w:rPr>
+                <w:noProof/>
+                <w:webHidden/>
+              </w:rPr>
+              <w:fldChar w:fldCharType="end"/>
+            </w:r>
+          </w:hyperlink>
+        </w:p>
+        <w:p>
+          <w:pPr>
+            <w:rPr>
+              <w:lang w:val="hu-HU"/>
+            </w:rPr>
+          </w:pPr>
           <w:r>
             <w:rPr>
               <w:b/>
@@ -1337,7 +1858,7 @@
         </w:rPr>
         <w:br w:type="page"/>
       </w:r>
-      <w:bookmarkStart w:id="0" w:name="_Toc150254418"/>
+      <w:bookmarkStart w:id="0" w:name="_Toc151277858"/>
       <w:r>
         <w:rPr>
           <w:lang w:val="hu-HU"/>
@@ -1354,7 +1875,7 @@
           <w:lang w:val="hu-HU"/>
         </w:rPr>
       </w:pPr>
-      <w:bookmarkStart w:id="1" w:name="_Toc150254419"/>
+      <w:bookmarkStart w:id="1" w:name="_Toc151277859"/>
       <w:r>
         <w:rPr>
           <w:lang w:val="hu-HU"/>
@@ -1436,7 +1957,6 @@
         </w:rPr>
         <w:t>Ahogy lehet látni csak egy cím és 2 gomb jelenik meg. A „</w:t>
       </w:r>
-      <w:proofErr w:type="spellStart"/>
       <w:r>
         <w:rPr>
           <w:i/>
@@ -1445,26 +1965,11 @@
         </w:rPr>
         <w:t>mainPage</w:t>
       </w:r>
-      <w:proofErr w:type="spellEnd"/>
-      <w:r>
-        <w:rPr>
-          <w:lang w:val="hu-HU"/>
-        </w:rPr>
-        <w:t>” kiírás csak azért jelenik itt meg, mert ez a neve a file -</w:t>
-      </w:r>
-      <w:proofErr w:type="spellStart"/>
-      <w:r>
-        <w:rPr>
-          <w:lang w:val="hu-HU"/>
-        </w:rPr>
-        <w:t>nak</w:t>
-      </w:r>
-      <w:proofErr w:type="spellEnd"/>
-      <w:r>
-        <w:rPr>
-          <w:lang w:val="hu-HU"/>
-        </w:rPr>
-        <w:t xml:space="preserve"> és hogy lehessen tudni, ha backendben lévő átirányítás jó helyre irányított e át. A „</w:t>
+      <w:r>
+        <w:rPr>
+          <w:lang w:val="hu-HU"/>
+        </w:rPr>
+        <w:t>” kiírás csak azért jelenik itt meg, mert ez a neve a file -nak és hogy lehessen tudni, ha backendben lévő átirányítás jó helyre irányított e át. A „</w:t>
       </w:r>
       <w:r>
         <w:rPr>
@@ -1481,7 +1986,6 @@
         </w:rPr>
         <w:t>” gomb a „</w:t>
       </w:r>
-      <w:proofErr w:type="spellStart"/>
       <w:r>
         <w:rPr>
           <w:i/>
@@ -1490,7 +1994,6 @@
         </w:rPr>
         <w:t>registration.php</w:t>
       </w:r>
-      <w:proofErr w:type="spellEnd"/>
       <w:r>
         <w:rPr>
           <w:lang w:val="hu-HU"/>
@@ -1512,7 +2015,6 @@
         </w:rPr>
         <w:t>” gomb a „</w:t>
       </w:r>
-      <w:proofErr w:type="spellStart"/>
       <w:r>
         <w:rPr>
           <w:i/>
@@ -1521,7 +2023,6 @@
         </w:rPr>
         <w:t>login.php</w:t>
       </w:r>
-      <w:proofErr w:type="spellEnd"/>
       <w:r>
         <w:rPr>
           <w:lang w:val="hu-HU"/>
@@ -1536,7 +2037,7 @@
           <w:lang w:val="hu-HU"/>
         </w:rPr>
       </w:pPr>
-      <w:bookmarkStart w:id="2" w:name="_Toc150254420"/>
+      <w:bookmarkStart w:id="2" w:name="_Toc151277860"/>
       <w:r>
         <w:rPr>
           <w:lang w:val="hu-HU"/>
@@ -1614,7 +2115,7 @@
           <w:lang w:val="hu-HU"/>
         </w:rPr>
       </w:pPr>
-      <w:bookmarkStart w:id="3" w:name="_Toc150254421"/>
+      <w:bookmarkStart w:id="3" w:name="_Toc151277861"/>
       <w:r>
         <w:rPr>
           <w:lang w:val="hu-HU"/>
@@ -1741,7 +2242,7 @@
           <w:lang w:val="hu-HU"/>
         </w:rPr>
       </w:pPr>
-      <w:bookmarkStart w:id="4" w:name="_Toc150254422"/>
+      <w:bookmarkStart w:id="4" w:name="_Toc151277862"/>
       <w:r>
         <w:rPr>
           <w:lang w:val="hu-HU"/>
@@ -1842,7 +2343,7 @@
           <w:lang w:val="hu-HU"/>
         </w:rPr>
       </w:pPr>
-      <w:bookmarkStart w:id="5" w:name="_Toc150254423"/>
+      <w:bookmarkStart w:id="5" w:name="_Toc151277863"/>
       <w:r>
         <w:rPr>
           <w:rFonts w:cs="Times New Roman"/>
@@ -1873,25 +2374,7 @@
           <w:szCs w:val="24"/>
           <w:lang w:val="hu-HU"/>
         </w:rPr>
-        <w:t>A backendet eleinte 4 file -</w:t>
-      </w:r>
-      <w:proofErr w:type="spellStart"/>
-      <w:r>
-        <w:rPr>
-          <w:rFonts w:cs="Times New Roman"/>
-          <w:szCs w:val="24"/>
-          <w:lang w:val="hu-HU"/>
-        </w:rPr>
-        <w:t>ra</w:t>
-      </w:r>
-      <w:proofErr w:type="spellEnd"/>
-      <w:r>
-        <w:rPr>
-          <w:rFonts w:cs="Times New Roman"/>
-          <w:szCs w:val="24"/>
-          <w:lang w:val="hu-HU"/>
-        </w:rPr>
-        <w:t xml:space="preserve"> lehet osztani, adatbázis alap csatlakozás, regisztráció, bejelentkezés és kijelentkezés.</w:t>
+        <w:t>A backendet eleinte 4 file -ra lehet osztani, adatbázis alap csatlakozás, regisztráció, bejelentkezés és kijelentkezés.</w:t>
       </w:r>
     </w:p>
     <w:p>
@@ -1901,7 +2384,7 @@
           <w:lang w:val="hu-HU"/>
         </w:rPr>
       </w:pPr>
-      <w:bookmarkStart w:id="6" w:name="_Toc150254424"/>
+      <w:bookmarkStart w:id="6" w:name="_Toc151277864"/>
       <w:r>
         <w:rPr>
           <w:lang w:val="hu-HU"/>
@@ -1922,70 +2405,14 @@
         </w:rPr>
         <w:t xml:space="preserve">Az adatbázisban 4 oszlop van: </w:t>
       </w:r>
-      <w:proofErr w:type="spellStart"/>
       <w:r>
         <w:rPr>
           <w:i/>
           <w:iCs/>
           <w:lang w:val="hu-HU"/>
         </w:rPr>
-        <w:t>id</w:t>
-      </w:r>
-      <w:proofErr w:type="spellEnd"/>
-      <w:r>
-        <w:rPr>
-          <w:i/>
-          <w:iCs/>
-          <w:lang w:val="hu-HU"/>
-        </w:rPr>
-        <w:t xml:space="preserve">, </w:t>
-      </w:r>
-      <w:proofErr w:type="spellStart"/>
-      <w:r>
-        <w:rPr>
-          <w:i/>
-          <w:iCs/>
-          <w:lang w:val="hu-HU"/>
-        </w:rPr>
-        <w:t>cegnev</w:t>
-      </w:r>
-      <w:proofErr w:type="spellEnd"/>
-      <w:r>
-        <w:rPr>
-          <w:i/>
-          <w:iCs/>
-          <w:lang w:val="hu-HU"/>
-        </w:rPr>
-        <w:t xml:space="preserve">, </w:t>
-      </w:r>
-      <w:proofErr w:type="spellStart"/>
-      <w:r>
-        <w:rPr>
-          <w:i/>
-          <w:iCs/>
-          <w:lang w:val="hu-HU"/>
-        </w:rPr>
-        <w:t>cegjegyzekszam</w:t>
-      </w:r>
-      <w:proofErr w:type="spellEnd"/>
-      <w:r>
-        <w:rPr>
-          <w:i/>
-          <w:iCs/>
-          <w:lang w:val="hu-HU"/>
-        </w:rPr>
-        <w:t xml:space="preserve">, </w:t>
-      </w:r>
-      <w:proofErr w:type="spellStart"/>
-      <w:r>
-        <w:rPr>
-          <w:i/>
-          <w:iCs/>
-          <w:lang w:val="hu-HU"/>
-        </w:rPr>
-        <w:t>jelszo</w:t>
-      </w:r>
-      <w:proofErr w:type="spellEnd"/>
+        <w:t>id, cegnev, cegjegyzekszam, jelszo</w:t>
+      </w:r>
       <w:r>
         <w:rPr>
           <w:lang w:val="hu-HU"/>
@@ -2061,7 +2488,7 @@
           <w:lang w:val="hu-HU"/>
         </w:rPr>
       </w:pPr>
-      <w:bookmarkStart w:id="7" w:name="_Toc150254425"/>
+      <w:bookmarkStart w:id="7" w:name="_Toc151277865"/>
       <w:r>
         <w:rPr>
           <w:lang w:val="hu-HU"/>
@@ -2142,29 +2569,7 @@
           <w:szCs w:val="24"/>
           <w:lang w:val="hu-HU"/>
         </w:rPr>
-        <w:t>„</w:t>
-      </w:r>
-      <w:proofErr w:type="spellStart"/>
-      <w:r>
-        <w:rPr>
-          <w:rFonts w:cs="Times New Roman"/>
-          <w:i/>
-          <w:iCs/>
-          <w:szCs w:val="24"/>
-          <w:lang w:val="hu-HU"/>
-        </w:rPr>
-        <w:t>mysqli_connect</w:t>
-      </w:r>
-      <w:proofErr w:type="spellEnd"/>
-      <w:r>
-        <w:rPr>
-          <w:rFonts w:cs="Times New Roman"/>
-          <w:i/>
-          <w:iCs/>
-          <w:szCs w:val="24"/>
-          <w:lang w:val="hu-HU"/>
-        </w:rPr>
-        <w:t xml:space="preserve">()” </w:t>
+        <w:t xml:space="preserve">„mysqli_connect()” </w:t>
       </w:r>
       <w:r>
         <w:rPr>
@@ -2172,27 +2577,8 @@
           <w:szCs w:val="24"/>
           <w:lang w:val="hu-HU"/>
         </w:rPr>
-        <w:t>paranccsal lehet létrehozni a kapcsolatot, jelen esetben az adatbázis XAMPP -</w:t>
-      </w:r>
-      <w:proofErr w:type="spellStart"/>
-      <w:r>
-        <w:rPr>
-          <w:rFonts w:cs="Times New Roman"/>
-          <w:szCs w:val="24"/>
-          <w:lang w:val="hu-HU"/>
-        </w:rPr>
-        <w:t>on</w:t>
-      </w:r>
-      <w:proofErr w:type="spellEnd"/>
-      <w:r>
-        <w:rPr>
-          <w:rFonts w:cs="Times New Roman"/>
-          <w:szCs w:val="24"/>
-          <w:lang w:val="hu-HU"/>
-        </w:rPr>
-        <w:t xml:space="preserve"> keresztüli MYSQL adatbázis. Ahhoz, hogy a csatlakozás létrejöjjön, ahhoz kell 4 paraméter, </w:t>
-      </w:r>
-      <w:proofErr w:type="spellStart"/>
+        <w:t xml:space="preserve">paranccsal lehet létrehozni a kapcsolatot, jelen esetben az adatbázis XAMPP -on keresztüli MYSQL adatbázis. Ahhoz, hogy a csatlakozás létrejöjjön, ahhoz kell 4 paraméter, </w:t>
+      </w:r>
       <w:r>
         <w:rPr>
           <w:rFonts w:cs="Times New Roman"/>
@@ -2201,9 +2587,16 @@
           <w:szCs w:val="24"/>
           <w:lang w:val="hu-HU"/>
         </w:rPr>
-        <w:t>host</w:t>
-      </w:r>
-      <w:proofErr w:type="spellEnd"/>
+        <w:t>host név</w:t>
+      </w:r>
+      <w:r>
+        <w:rPr>
+          <w:rFonts w:cs="Times New Roman"/>
+          <w:szCs w:val="24"/>
+          <w:lang w:val="hu-HU"/>
+        </w:rPr>
+        <w:t xml:space="preserve">, </w:t>
+      </w:r>
       <w:r>
         <w:rPr>
           <w:rFonts w:cs="Times New Roman"/>
@@ -2212,7 +2605,7 @@
           <w:szCs w:val="24"/>
           <w:lang w:val="hu-HU"/>
         </w:rPr>
-        <w:t xml:space="preserve"> név</w:t>
+        <w:t>felhasználó név</w:t>
       </w:r>
       <w:r>
         <w:rPr>
@@ -2230,7 +2623,7 @@
           <w:szCs w:val="24"/>
           <w:lang w:val="hu-HU"/>
         </w:rPr>
-        <w:t>felhasználó név</w:t>
+        <w:t>jelszó</w:t>
       </w:r>
       <w:r>
         <w:rPr>
@@ -2238,7 +2631,7 @@
           <w:szCs w:val="24"/>
           <w:lang w:val="hu-HU"/>
         </w:rPr>
-        <w:t xml:space="preserve">, </w:t>
+        <w:t xml:space="preserve"> és maga az </w:t>
       </w:r>
       <w:r>
         <w:rPr>
@@ -2248,7 +2641,7 @@
           <w:szCs w:val="24"/>
           <w:lang w:val="hu-HU"/>
         </w:rPr>
-        <w:t>jelszó</w:t>
+        <w:t>adatbázis név</w:t>
       </w:r>
       <w:r>
         <w:rPr>
@@ -2256,43 +2649,7 @@
           <w:szCs w:val="24"/>
           <w:lang w:val="hu-HU"/>
         </w:rPr>
-        <w:t xml:space="preserve"> és maga az </w:t>
-      </w:r>
-      <w:r>
-        <w:rPr>
-          <w:rFonts w:cs="Times New Roman"/>
-          <w:b/>
-          <w:bCs/>
-          <w:szCs w:val="24"/>
-          <w:lang w:val="hu-HU"/>
-        </w:rPr>
-        <w:t>adatbázis név</w:t>
-      </w:r>
-      <w:r>
-        <w:rPr>
-          <w:rFonts w:cs="Times New Roman"/>
-          <w:szCs w:val="24"/>
-          <w:lang w:val="hu-HU"/>
-        </w:rPr>
-        <w:t>. Jelen esetben a paraméterek változókba vannak eltárolva és azok vannak átadva. Ha esetleg nem tudna létrejönni a kapcsolat a kód és az adatbázis közt, akkor egy 500 -</w:t>
-      </w:r>
-      <w:proofErr w:type="spellStart"/>
-      <w:r>
-        <w:rPr>
-          <w:rFonts w:cs="Times New Roman"/>
-          <w:szCs w:val="24"/>
-          <w:lang w:val="hu-HU"/>
-        </w:rPr>
-        <w:t>as</w:t>
-      </w:r>
-      <w:proofErr w:type="spellEnd"/>
-      <w:r>
-        <w:rPr>
-          <w:rFonts w:cs="Times New Roman"/>
-          <w:szCs w:val="24"/>
-          <w:lang w:val="hu-HU"/>
-        </w:rPr>
-        <w:t xml:space="preserve"> választ kapunk, az </w:t>
+        <w:t xml:space="preserve">. Jelen esetben a paraméterek változókba vannak eltárolva és azok vannak átadva. Ha esetleg nem tudna létrejönni a kapcsolat a kód és az adatbázis közt, akkor egy 500 -as választ kapunk, az </w:t>
       </w:r>
       <w:r>
         <w:rPr>
@@ -2304,19 +2661,7 @@
           <w:szCs w:val="24"/>
           <w:lang w:val="hu-HU"/>
         </w:rPr>
-        <w:t>500</w:t>
-      </w:r>
-      <w:r>
-        <w:rPr>
-          <w:rFonts w:cs="Times New Roman"/>
-          <w:b/>
-          <w:bCs/>
-          <w:i/>
-          <w:iCs/>
-          <w:szCs w:val="24"/>
-          <w:lang w:val="hu-HU"/>
-        </w:rPr>
-        <w:t xml:space="preserve"> </w:t>
+        <w:t xml:space="preserve">500 </w:t>
       </w:r>
       <w:r>
         <w:rPr>
@@ -2324,43 +2669,7 @@
           <w:szCs w:val="24"/>
           <w:lang w:val="hu-HU"/>
         </w:rPr>
-        <w:t>-</w:t>
-      </w:r>
-      <w:proofErr w:type="spellStart"/>
-      <w:r>
-        <w:rPr>
-          <w:rFonts w:cs="Times New Roman"/>
-          <w:szCs w:val="24"/>
-          <w:lang w:val="hu-HU"/>
-        </w:rPr>
-        <w:t>as</w:t>
-      </w:r>
-      <w:proofErr w:type="spellEnd"/>
-      <w:r>
-        <w:rPr>
-          <w:rFonts w:cs="Times New Roman"/>
-          <w:szCs w:val="24"/>
-          <w:lang w:val="hu-HU"/>
-        </w:rPr>
-        <w:t xml:space="preserve"> válaszkód azt jelzi, hogy valamilyen hiba történt a szerveren, amely miatt a kérés nem tudott </w:t>
-      </w:r>
-      <w:proofErr w:type="spellStart"/>
-      <w:r>
-        <w:rPr>
-          <w:rFonts w:cs="Times New Roman"/>
-          <w:szCs w:val="24"/>
-          <w:lang w:val="hu-HU"/>
-        </w:rPr>
-        <w:t>feldolgozódni</w:t>
-      </w:r>
-      <w:proofErr w:type="spellEnd"/>
-      <w:r>
-        <w:rPr>
-          <w:rFonts w:cs="Times New Roman"/>
-          <w:szCs w:val="24"/>
-          <w:lang w:val="hu-HU"/>
-        </w:rPr>
-        <w:t>.</w:t>
+        <w:t>-as válaszkód azt jelzi, hogy valamilyen hiba történt a szerveren, amely miatt a kérés nem tudott feldolgozódni.</w:t>
       </w:r>
     </w:p>
     <w:p>
@@ -2370,7 +2679,7 @@
           <w:lang w:val="hu-HU"/>
         </w:rPr>
       </w:pPr>
-      <w:bookmarkStart w:id="8" w:name="_Toc150254426"/>
+      <w:bookmarkStart w:id="8" w:name="_Toc151277866"/>
       <w:r>
         <w:rPr>
           <w:lang w:val="hu-HU"/>
@@ -2593,33 +2902,7 @@
         <w:rPr>
           <w:lang w:val="hu-HU"/>
         </w:rPr>
-        <w:t xml:space="preserve"> -</w:t>
-      </w:r>
-      <w:proofErr w:type="spellStart"/>
-      <w:r>
-        <w:rPr>
-          <w:lang w:val="hu-HU"/>
-        </w:rPr>
-        <w:t>as</w:t>
-      </w:r>
-      <w:proofErr w:type="spellEnd"/>
-      <w:r>
-        <w:rPr>
-          <w:lang w:val="hu-HU"/>
-        </w:rPr>
-        <w:t xml:space="preserve"> választ kapunk. </w:t>
-      </w:r>
-      <w:r>
-        <w:rPr>
-          <w:lang w:val="hu-HU"/>
-        </w:rPr>
-        <w:t>Az 400-as válaszkód azt jelzi, hogy a kérés hibás volt, és a szerver nem tudta feldolgozni.</w:t>
-      </w:r>
-      <w:r>
-        <w:rPr>
-          <w:lang w:val="hu-HU"/>
-        </w:rPr>
-        <w:t xml:space="preserve"> Ha esetleg a jelszó nem lenne 8 karakter hosszúságú, vagy nem egyezik meg a kettő jelszó, akkor ugyan úgy </w:t>
+        <w:t xml:space="preserve"> -as választ kapunk. Az 400-as válaszkód azt jelzi, hogy a kérés hibás volt, és a szerver nem tudta feldolgozni. Ha esetleg a jelszó nem lenne 8 karakter hosszúságú, vagy nem egyezik meg a kettő jelszó, akkor ugyan úgy </w:t>
       </w:r>
       <w:r>
         <w:rPr>
@@ -2635,39 +2918,15 @@
         <w:rPr>
           <w:lang w:val="hu-HU"/>
         </w:rPr>
-        <w:t>-</w:t>
-      </w:r>
-      <w:proofErr w:type="spellStart"/>
-      <w:r>
-        <w:rPr>
-          <w:lang w:val="hu-HU"/>
-        </w:rPr>
-        <w:t>as</w:t>
-      </w:r>
-      <w:proofErr w:type="spellEnd"/>
-      <w:r>
-        <w:rPr>
-          <w:lang w:val="hu-HU"/>
-        </w:rPr>
-        <w:t xml:space="preserve"> választ kap a felhasználó. Abban az esetben, ha minden mező ki lett töltve és minden adat megfelel a paramétereknek, akkor egy lekérést indít a kód, hogy ilyen cégjegyzékszámmal van e regisztrálva cég. Onnan lehet tudni, hogy van ilyen számon regisztrálva cég, hogy a lekérés eredményét a „</w:t>
-      </w:r>
-      <w:proofErr w:type="spellStart"/>
+        <w:t>-as választ kap a felhasználó. Abban az esetben, ha minden mező ki lett töltve és minden adat megfelel a paramétereknek, akkor egy lekérést indít a kód, hogy ilyen cégjegyzékszámmal van e regisztrálva cég. Onnan lehet tudni, hogy van ilyen számon regisztrálva cég, hogy a lekérés eredményét a „</w:t>
+      </w:r>
       <w:r>
         <w:rPr>
           <w:i/>
           <w:iCs/>
           <w:lang w:val="hu-HU"/>
         </w:rPr>
-        <w:t>mysqli_num_rows</w:t>
-      </w:r>
-      <w:proofErr w:type="spellEnd"/>
-      <w:r>
-        <w:rPr>
-          <w:i/>
-          <w:iCs/>
-          <w:lang w:val="hu-HU"/>
-        </w:rPr>
-        <w:t>()”</w:t>
+        <w:t>mysqli_num_rows()”</w:t>
       </w:r>
       <w:r>
         <w:rPr>
@@ -2695,21 +2954,7 @@
         <w:rPr>
           <w:lang w:val="hu-HU"/>
         </w:rPr>
-        <w:t xml:space="preserve"> -</w:t>
-      </w:r>
-      <w:proofErr w:type="spellStart"/>
-      <w:r>
-        <w:rPr>
-          <w:lang w:val="hu-HU"/>
-        </w:rPr>
-        <w:t>as</w:t>
-      </w:r>
-      <w:proofErr w:type="spellEnd"/>
-      <w:r>
-        <w:rPr>
-          <w:lang w:val="hu-HU"/>
-        </w:rPr>
-        <w:t xml:space="preserve"> választ kap. Végül, ha van valami probléma a regisztrációnál akkor azokat kiírja a végén.</w:t>
+        <w:t xml:space="preserve"> -as választ kap. Végül, ha van valami probléma a regisztrációnál akkor azokat kiírja a végén.</w:t>
       </w:r>
     </w:p>
     <w:p>
@@ -2786,21 +3031,7 @@
         <w:rPr>
           <w:lang w:val="hu-HU"/>
         </w:rPr>
-        <w:t xml:space="preserve"> -</w:t>
-      </w:r>
-      <w:proofErr w:type="spellStart"/>
-      <w:r>
-        <w:rPr>
-          <w:lang w:val="hu-HU"/>
-        </w:rPr>
-        <w:t>as</w:t>
-      </w:r>
-      <w:proofErr w:type="spellEnd"/>
-      <w:r>
-        <w:rPr>
-          <w:lang w:val="hu-HU"/>
-        </w:rPr>
-        <w:t xml:space="preserve"> választ kap a felhasználó egyéb esetben sikeres volt a regisztráció</w:t>
+        <w:t xml:space="preserve"> -as választ kap a felhasználó egyéb esetben sikeres volt a regisztráció</w:t>
       </w:r>
       <w:r>
         <w:rPr>
@@ -2822,21 +3053,7 @@
         <w:rPr>
           <w:lang w:val="hu-HU"/>
         </w:rPr>
-        <w:t xml:space="preserve"> -</w:t>
-      </w:r>
-      <w:proofErr w:type="spellStart"/>
-      <w:r>
-        <w:rPr>
-          <w:lang w:val="hu-HU"/>
-        </w:rPr>
-        <w:t>as</w:t>
-      </w:r>
-      <w:proofErr w:type="spellEnd"/>
-      <w:r>
-        <w:rPr>
-          <w:lang w:val="hu-HU"/>
-        </w:rPr>
-        <w:t xml:space="preserve"> választ kap</w:t>
+        <w:t xml:space="preserve"> -as választ kap</w:t>
       </w:r>
       <w:r>
         <w:rPr>
@@ -2911,49 +3128,21 @@
           <w:iCs/>
           <w:lang w:val="hu-HU"/>
         </w:rPr>
-        <w:t>„</w:t>
-      </w:r>
-      <w:proofErr w:type="spellStart"/>
+        <w:t>„sss”</w:t>
+      </w:r>
+      <w:r>
+        <w:rPr>
+          <w:lang w:val="hu-HU"/>
+        </w:rPr>
+        <w:t xml:space="preserve"> paraméter, ez azt adja meg, hogy az értékek, amiket át ad azok </w:t>
+      </w:r>
       <w:r>
         <w:rPr>
           <w:i/>
           <w:iCs/>
           <w:lang w:val="hu-HU"/>
         </w:rPr>
-        <w:t>sss</w:t>
-      </w:r>
-      <w:proofErr w:type="spellEnd"/>
-      <w:r>
-        <w:rPr>
-          <w:i/>
-          <w:iCs/>
-          <w:lang w:val="hu-HU"/>
-        </w:rPr>
-        <w:t>”</w:t>
-      </w:r>
-      <w:r>
-        <w:rPr>
-          <w:lang w:val="hu-HU"/>
-        </w:rPr>
-        <w:t xml:space="preserve"> paraméter, ez azt adja meg, hogy az értékek, amiket át ad azok </w:t>
-      </w:r>
-      <w:proofErr w:type="spellStart"/>
-      <w:r>
-        <w:rPr>
-          <w:i/>
-          <w:iCs/>
-          <w:lang w:val="hu-HU"/>
-        </w:rPr>
-        <w:t>string</w:t>
-      </w:r>
-      <w:proofErr w:type="spellEnd"/>
-      <w:r>
-        <w:rPr>
-          <w:i/>
-          <w:iCs/>
-          <w:lang w:val="hu-HU"/>
-        </w:rPr>
-        <w:t xml:space="preserve"> -</w:t>
+        <w:t>string -</w:t>
       </w:r>
       <w:r>
         <w:rPr>
@@ -3079,7 +3268,7 @@
           <w:lang w:val="hu-HU"/>
         </w:rPr>
       </w:pPr>
-      <w:bookmarkStart w:id="9" w:name="_Toc150254427"/>
+      <w:bookmarkStart w:id="9" w:name="_Toc151277867"/>
       <w:r>
         <w:rPr>
           <w:lang w:val="hu-HU"/>
@@ -3179,21 +3368,7 @@
         <w:rPr>
           <w:lang w:val="hu-HU"/>
         </w:rPr>
-        <w:t xml:space="preserve"> -</w:t>
-      </w:r>
-      <w:proofErr w:type="spellStart"/>
-      <w:r>
-        <w:rPr>
-          <w:lang w:val="hu-HU"/>
-        </w:rPr>
-        <w:t>as</w:t>
-      </w:r>
-      <w:proofErr w:type="spellEnd"/>
-      <w:r>
-        <w:rPr>
-          <w:lang w:val="hu-HU"/>
-        </w:rPr>
-        <w:t xml:space="preserve"> választ kap. Abban az esetben, ha talált ilyen számot, akkor egy változóhoz hozzárendeli, hogy a kapott értéknek a sora egy tömb legyen, így ha a „</w:t>
+        <w:t xml:space="preserve"> -as választ kap. Abban az esetben, ha talált ilyen számot, akkor egy változóhoz hozzárendeli, hogy a kapott értéknek a sora egy tömb legyen, így ha a „</w:t>
       </w:r>
       <w:r>
         <w:rPr>
@@ -3201,25 +3376,7 @@
           <w:iCs/>
           <w:lang w:val="hu-HU"/>
         </w:rPr>
-        <w:t>$</w:t>
-      </w:r>
-      <w:proofErr w:type="spellStart"/>
-      <w:r>
-        <w:rPr>
-          <w:i/>
-          <w:iCs/>
-          <w:lang w:val="hu-HU"/>
-        </w:rPr>
-        <w:t>user</w:t>
-      </w:r>
-      <w:proofErr w:type="spellEnd"/>
-      <w:r>
-        <w:rPr>
-          <w:i/>
-          <w:iCs/>
-          <w:lang w:val="hu-HU"/>
-        </w:rPr>
-        <w:t>”</w:t>
+        <w:t>$user”</w:t>
       </w:r>
       <w:r>
         <w:rPr>
@@ -3338,21 +3495,7 @@
         <w:rPr>
           <w:lang w:val="hu-HU"/>
         </w:rPr>
-        <w:t xml:space="preserve"> -</w:t>
-      </w:r>
-      <w:proofErr w:type="spellStart"/>
-      <w:r>
-        <w:rPr>
-          <w:lang w:val="hu-HU"/>
-        </w:rPr>
-        <w:t>as</w:t>
-      </w:r>
-      <w:proofErr w:type="spellEnd"/>
-      <w:r>
-        <w:rPr>
-          <w:lang w:val="hu-HU"/>
-        </w:rPr>
-        <w:t xml:space="preserve"> választ kap,</w:t>
+        <w:t xml:space="preserve"> -as választ kap,</w:t>
       </w:r>
       <w:r>
         <w:rPr>
@@ -3436,94 +3579,30 @@
         <w:rPr>
           <w:lang w:val="hu-HU"/>
         </w:rPr>
-        <w:t>-</w:t>
-      </w:r>
-      <w:proofErr w:type="spellStart"/>
-      <w:r>
-        <w:rPr>
-          <w:lang w:val="hu-HU"/>
-        </w:rPr>
-        <w:t>as</w:t>
-      </w:r>
-      <w:proofErr w:type="spellEnd"/>
-      <w:r>
-        <w:rPr>
-          <w:lang w:val="hu-HU"/>
-        </w:rPr>
-        <w:t xml:space="preserve"> választ kap és visszairányítja a főoldalra a felhasználót. </w:t>
-      </w:r>
-      <w:r>
-        <w:rPr>
-          <w:lang w:val="hu-HU"/>
-        </w:rPr>
-        <w:t>Az 403-as válaszkód azt jelzi, hogy a kérés jogosultságok miatt el lett</w:t>
-      </w:r>
-      <w:r>
-        <w:rPr>
-          <w:lang w:val="hu-HU"/>
-        </w:rPr>
-        <w:t xml:space="preserve"> </w:t>
-      </w:r>
-      <w:r>
-        <w:rPr>
-          <w:lang w:val="hu-HU"/>
-        </w:rPr>
-        <w:t>utasítva, és a kliensnek nincs hozzáférése az erőforráshoz.</w:t>
-      </w:r>
-      <w:r>
-        <w:rPr>
-          <w:lang w:val="hu-HU"/>
-        </w:rPr>
-        <w:t xml:space="preserve"> Ezeket az oldalakat csak úgy tudják munkamenet közben elérni, ha a </w:t>
-      </w:r>
-      <w:proofErr w:type="spellStart"/>
-      <w:r>
-        <w:rPr>
-          <w:lang w:val="hu-HU"/>
-        </w:rPr>
-        <w:t>domain</w:t>
-      </w:r>
-      <w:proofErr w:type="spellEnd"/>
-      <w:r>
-        <w:rPr>
-          <w:lang w:val="hu-HU"/>
-        </w:rPr>
-        <w:t xml:space="preserve"> címhez hozzáírják a megfelelő végpontot, ami ebben az esetben lehet „</w:t>
-      </w:r>
-      <w:proofErr w:type="spellStart"/>
+        <w:t>-as választ kap és visszairányítja a főoldalra a felhasználót. Az 403-as válaszkód azt jelzi, hogy a kérés jogosultságok miatt el lett utasítva, és a kliensnek nincs hozzáférése az erőforráshoz. Ezeket az oldalakat csak úgy tudják munkamenet közben elérni, ha a domain címhez hozzáírják a megfelelő végpontot, ami ebben az esetben lehet „</w:t>
+      </w:r>
       <w:r>
         <w:rPr>
           <w:i/>
           <w:iCs/>
           <w:lang w:val="hu-HU"/>
         </w:rPr>
-        <w:t>login.php</w:t>
-      </w:r>
-      <w:proofErr w:type="spellEnd"/>
+        <w:t xml:space="preserve">login.php” </w:t>
+      </w:r>
+      <w:r>
+        <w:rPr>
+          <w:lang w:val="hu-HU"/>
+        </w:rPr>
+        <w:t>vagy „</w:t>
+      </w:r>
       <w:r>
         <w:rPr>
           <w:i/>
           <w:iCs/>
           <w:lang w:val="hu-HU"/>
         </w:rPr>
-        <w:t xml:space="preserve">” </w:t>
-      </w:r>
-      <w:r>
-        <w:rPr>
-          <w:lang w:val="hu-HU"/>
-        </w:rPr>
-        <w:t>vagy „</w:t>
-      </w:r>
-      <w:proofErr w:type="spellStart"/>
-      <w:r>
-        <w:rPr>
-          <w:i/>
-          <w:iCs/>
-          <w:lang w:val="hu-HU"/>
-        </w:rPr>
         <w:t>registration.php</w:t>
       </w:r>
-      <w:proofErr w:type="spellEnd"/>
       <w:r>
         <w:rPr>
           <w:lang w:val="hu-HU"/>
@@ -3647,7 +3726,7 @@
           <w:lang w:val="hu-HU"/>
         </w:rPr>
       </w:pPr>
-      <w:bookmarkStart w:id="10" w:name="_Toc150254428"/>
+      <w:bookmarkStart w:id="10" w:name="_Toc151277868"/>
       <w:r>
         <w:rPr>
           <w:lang w:val="hu-HU"/>
@@ -3731,7 +3810,7 @@
           <w:lang w:val="hu-HU"/>
         </w:rPr>
       </w:pPr>
-      <w:bookmarkStart w:id="11" w:name="_Toc150254429"/>
+      <w:bookmarkStart w:id="11" w:name="_Toc151277869"/>
       <w:r>
         <w:rPr>
           <w:lang w:val="hu-HU"/>
@@ -3809,7 +3888,7 @@
           <w:lang w:val="hu-HU"/>
         </w:rPr>
       </w:pPr>
-      <w:bookmarkStart w:id="12" w:name="_Toc150254430"/>
+      <w:bookmarkStart w:id="12" w:name="_Toc151277870"/>
       <w:r>
         <w:rPr>
           <w:lang w:val="hu-HU"/>
@@ -3828,40 +3907,24 @@
         <w:rPr>
           <w:lang w:val="hu-HU"/>
         </w:rPr>
-        <w:t xml:space="preserve">Mivel a projektnek kell egy keretrendszer, ezért az egész projektet át kell dolgozni. Ebben a projektben a keretrendszer a </w:t>
-      </w:r>
-      <w:proofErr w:type="spellStart"/>
+        <w:t>Mivel a projektnek kell egy keretrendszer, ezért az egész projektet át kell dolgozni. Ebben a projektben a keretrendszer a Laravel lesz.</w:t>
+      </w:r>
+    </w:p>
+    <w:p>
+      <w:pPr>
+        <w:pStyle w:val="Cmsor1"/>
+        <w:rPr>
+          <w:lang w:val="hu-HU"/>
+        </w:rPr>
+      </w:pPr>
+      <w:bookmarkStart w:id="13" w:name="_Toc151277871"/>
       <w:r>
         <w:rPr>
           <w:lang w:val="hu-HU"/>
         </w:rPr>
         <w:t>Laravel</w:t>
       </w:r>
-      <w:proofErr w:type="spellEnd"/>
-      <w:r>
-        <w:rPr>
-          <w:lang w:val="hu-HU"/>
-        </w:rPr>
-        <w:t xml:space="preserve"> lesz.</w:t>
-      </w:r>
-    </w:p>
-    <w:p>
-      <w:pPr>
-        <w:pStyle w:val="Cmsor1"/>
-        <w:rPr>
-          <w:lang w:val="hu-HU"/>
-        </w:rPr>
-      </w:pPr>
-      <w:bookmarkStart w:id="13" w:name="_Toc150254431"/>
-      <w:proofErr w:type="spellStart"/>
-      <w:r>
-        <w:rPr>
-          <w:lang w:val="hu-HU"/>
-        </w:rPr>
-        <w:t>Laravel</w:t>
-      </w:r>
       <w:bookmarkEnd w:id="13"/>
-      <w:proofErr w:type="spellEnd"/>
     </w:p>
     <w:p>
       <w:pPr>
@@ -3870,26 +3933,12 @@
           <w:lang w:val="hu-HU"/>
         </w:rPr>
       </w:pPr>
-      <w:bookmarkStart w:id="14" w:name="_Toc150254432"/>
-      <w:r>
-        <w:rPr>
-          <w:lang w:val="hu-HU"/>
-        </w:rPr>
-        <w:t xml:space="preserve">Mi az a </w:t>
-      </w:r>
-      <w:proofErr w:type="spellStart"/>
-      <w:r>
-        <w:rPr>
-          <w:lang w:val="hu-HU"/>
-        </w:rPr>
-        <w:t>Laravel</w:t>
-      </w:r>
-      <w:proofErr w:type="spellEnd"/>
-      <w:r>
-        <w:rPr>
-          <w:lang w:val="hu-HU"/>
-        </w:rPr>
-        <w:t>?</w:t>
+      <w:bookmarkStart w:id="14" w:name="_Toc151277872"/>
+      <w:r>
+        <w:rPr>
+          <w:lang w:val="hu-HU"/>
+        </w:rPr>
+        <w:t>Mi az a Laravel?</w:t>
       </w:r>
       <w:bookmarkEnd w:id="14"/>
     </w:p>
@@ -3903,73 +3952,7 @@
         <w:rPr>
           <w:lang w:val="hu-HU"/>
         </w:rPr>
-        <w:t xml:space="preserve">A </w:t>
-      </w:r>
-      <w:proofErr w:type="spellStart"/>
-      <w:r>
-        <w:rPr>
-          <w:lang w:val="hu-HU"/>
-        </w:rPr>
-        <w:t>Laravel</w:t>
-      </w:r>
-      <w:proofErr w:type="spellEnd"/>
-      <w:r>
-        <w:rPr>
-          <w:lang w:val="hu-HU"/>
-        </w:rPr>
-        <w:t xml:space="preserve"> egy nyílt forráskódú, PHP programozási nyelven írt webes alkalmazásfejlesztési keretrendszer. Az alapjaiban olyan eszközök és struktúrák gyűjteménye, amelyek segítenek fejlesztőknek a webes alkalmazások gyors és hatékony építésében. A </w:t>
-      </w:r>
-      <w:proofErr w:type="spellStart"/>
-      <w:r>
-        <w:rPr>
-          <w:lang w:val="hu-HU"/>
-        </w:rPr>
-        <w:t>Laravel</w:t>
-      </w:r>
-      <w:proofErr w:type="spellEnd"/>
-      <w:r>
-        <w:rPr>
-          <w:lang w:val="hu-HU"/>
-        </w:rPr>
-        <w:t xml:space="preserve"> célja, hogy egyszerűsítse a fejlesztési folyamatot, lehetővé téve a kód újra</w:t>
-      </w:r>
-      <w:r>
-        <w:rPr>
-          <w:lang w:val="hu-HU"/>
-        </w:rPr>
-        <w:t xml:space="preserve"> </w:t>
-      </w:r>
-      <w:r>
-        <w:rPr>
-          <w:lang w:val="hu-HU"/>
-        </w:rPr>
-        <w:t>felhasználhatóságát és a könnyű karbantarthatóságot.</w:t>
-      </w:r>
-      <w:r>
-        <w:rPr>
-          <w:lang w:val="hu-HU"/>
-        </w:rPr>
-        <w:t xml:space="preserve"> </w:t>
-      </w:r>
-      <w:r>
-        <w:rPr>
-          <w:lang w:val="hu-HU"/>
-        </w:rPr>
-        <w:t xml:space="preserve">A </w:t>
-      </w:r>
-      <w:proofErr w:type="spellStart"/>
-      <w:r>
-        <w:rPr>
-          <w:lang w:val="hu-HU"/>
-        </w:rPr>
-        <w:t>Laravel</w:t>
-      </w:r>
-      <w:proofErr w:type="spellEnd"/>
-      <w:r>
-        <w:rPr>
-          <w:lang w:val="hu-HU"/>
-        </w:rPr>
-        <w:t xml:space="preserve"> számoskiegészítőt, csomagot és eszközt kínál, amelyek lehetővé teszik a fejlesztők számára a gyors és hatékony fejlesztést. Ez a keretrendszer népszerűvé vált a fejlesztők körében a könnyű használhatósága, a kiterjedt dokumentációja és a nagy közössége miatt.</w:t>
+        <w:t>A Laravel egy nyílt forráskódú, PHP programozási nyelven írt webes alkalmazásfejlesztési keretrendszer. Az alapjaiban olyan eszközök és struktúrák gyűjteménye, amelyek segítenek fejlesztőknek a webes alkalmazások gyors és hatékony építésében. A Laravel célja, hogy egyszerűsítse a fejlesztési folyamatot, lehetővé téve a kód újra felhasználhatóságát és a könnyű karbantarthatóságot. A Laravel számoskiegészítőt, csomagot és eszközt kínál, amelyek lehetővé teszik a fejlesztők számára a gyors és hatékony fejlesztést. Ez a keretrendszer népszerűvé vált a fejlesztők körében a könnyű használhatósága, a kiterjedt dokumentációja és a nagy közössége miatt.</w:t>
       </w:r>
     </w:p>
     <w:p>
@@ -3979,20 +3962,12 @@
           <w:lang w:val="hu-HU"/>
         </w:rPr>
       </w:pPr>
-      <w:bookmarkStart w:id="15" w:name="_Toc150254433"/>
-      <w:proofErr w:type="spellStart"/>
-      <w:r>
-        <w:rPr>
-          <w:lang w:val="hu-HU"/>
-        </w:rPr>
-        <w:t>Laravel</w:t>
-      </w:r>
-      <w:proofErr w:type="spellEnd"/>
-      <w:r>
-        <w:rPr>
-          <w:lang w:val="hu-HU"/>
-        </w:rPr>
-        <w:t xml:space="preserve"> projekt kezdése</w:t>
+      <w:bookmarkStart w:id="15" w:name="_Toc151277873"/>
+      <w:r>
+        <w:rPr>
+          <w:lang w:val="hu-HU"/>
+        </w:rPr>
+        <w:t>Laravel projekt kezdése</w:t>
       </w:r>
       <w:bookmarkEnd w:id="15"/>
     </w:p>
@@ -4006,133 +3981,7 @@
         <w:rPr>
           <w:lang w:val="hu-HU"/>
         </w:rPr>
-        <w:t xml:space="preserve">Egy </w:t>
-      </w:r>
-      <w:proofErr w:type="spellStart"/>
-      <w:r>
-        <w:rPr>
-          <w:lang w:val="hu-HU"/>
-        </w:rPr>
-        <w:t>Laravel</w:t>
-      </w:r>
-      <w:proofErr w:type="spellEnd"/>
-      <w:r>
-        <w:rPr>
-          <w:lang w:val="hu-HU"/>
-        </w:rPr>
-        <w:t xml:space="preserve"> projekt úgy kezdődik, hogy elsősorban egy kiegészítő programot be kell szerezni, ez a program a </w:t>
-      </w:r>
-      <w:proofErr w:type="spellStart"/>
-      <w:r>
-        <w:rPr>
-          <w:lang w:val="hu-HU"/>
-        </w:rPr>
-        <w:t>Composer</w:t>
-      </w:r>
-      <w:proofErr w:type="spellEnd"/>
-      <w:r>
-        <w:rPr>
-          <w:lang w:val="hu-HU"/>
-        </w:rPr>
-        <w:t xml:space="preserve">. A </w:t>
-      </w:r>
-      <w:proofErr w:type="spellStart"/>
-      <w:r>
-        <w:rPr>
-          <w:lang w:val="hu-HU"/>
-        </w:rPr>
-        <w:t>Composer</w:t>
-      </w:r>
-      <w:proofErr w:type="spellEnd"/>
-      <w:r>
-        <w:rPr>
-          <w:lang w:val="hu-HU"/>
-        </w:rPr>
-        <w:t xml:space="preserve"> -</w:t>
-      </w:r>
-      <w:proofErr w:type="spellStart"/>
-      <w:r>
-        <w:rPr>
-          <w:lang w:val="hu-HU"/>
-        </w:rPr>
-        <w:t>ről</w:t>
-      </w:r>
-      <w:proofErr w:type="spellEnd"/>
-      <w:r>
-        <w:rPr>
-          <w:lang w:val="hu-HU"/>
-        </w:rPr>
-        <w:t xml:space="preserve"> későbbiekben lesz szó. A </w:t>
-      </w:r>
-      <w:proofErr w:type="spellStart"/>
-      <w:r>
-        <w:rPr>
-          <w:lang w:val="hu-HU"/>
-        </w:rPr>
-        <w:t>Laravel</w:t>
-      </w:r>
-      <w:proofErr w:type="spellEnd"/>
-      <w:r>
-        <w:rPr>
-          <w:lang w:val="hu-HU"/>
-        </w:rPr>
-        <w:t xml:space="preserve"> -t legegyszerűbben a </w:t>
-      </w:r>
-      <w:proofErr w:type="spellStart"/>
-      <w:r>
-        <w:rPr>
-          <w:lang w:val="hu-HU"/>
-        </w:rPr>
-        <w:t>Laravel</w:t>
-      </w:r>
-      <w:proofErr w:type="spellEnd"/>
-      <w:r>
-        <w:rPr>
-          <w:lang w:val="hu-HU"/>
-        </w:rPr>
-        <w:t xml:space="preserve"> weboldalán megtalálható dokumentáció alapján lehet elkezdeni. Ha le van töltve a </w:t>
-      </w:r>
-      <w:proofErr w:type="spellStart"/>
-      <w:r>
-        <w:rPr>
-          <w:lang w:val="hu-HU"/>
-        </w:rPr>
-        <w:t>Composer</w:t>
-      </w:r>
-      <w:proofErr w:type="spellEnd"/>
-      <w:r>
-        <w:rPr>
-          <w:lang w:val="hu-HU"/>
-        </w:rPr>
-        <w:t xml:space="preserve">, akkor egy tetszőleges helyen kell nyitni egy parancssort vagy </w:t>
-      </w:r>
-      <w:proofErr w:type="spellStart"/>
-      <w:r>
-        <w:rPr>
-          <w:lang w:val="hu-HU"/>
-        </w:rPr>
-        <w:t>Git</w:t>
-      </w:r>
-      <w:proofErr w:type="spellEnd"/>
-      <w:r>
-        <w:rPr>
-          <w:lang w:val="hu-HU"/>
-        </w:rPr>
-        <w:t xml:space="preserve"> </w:t>
-      </w:r>
-      <w:proofErr w:type="spellStart"/>
-      <w:r>
-        <w:rPr>
-          <w:lang w:val="hu-HU"/>
-        </w:rPr>
-        <w:t>Bash</w:t>
-      </w:r>
-      <w:proofErr w:type="spellEnd"/>
-      <w:r>
-        <w:rPr>
-          <w:lang w:val="hu-HU"/>
-        </w:rPr>
-        <w:t xml:space="preserve"> -t, majd az alábbi kódot kell bemásolni vagy beírni.</w:t>
+        <w:t>Egy Laravel projekt úgy kezdődik, hogy elsősorban egy kiegészítő programot be kell szerezni, ez a program a Composer. A Composer -ről későbbiekben lesz szó. A Laravel -t legegyszerűbben a Laravel weboldalán megtalálható dokumentáció alapján lehet elkezdeni. Ha le van töltve a Composer, akkor egy tetszőleges helyen kell nyitni egy parancssort vagy Git Bash -t, majd az alábbi kódot kell bemásolni vagy beírni.</w:t>
       </w:r>
     </w:p>
     <w:p>
@@ -4195,23 +4044,13 @@
         </w:rPr>
         <w:t>Hogyha ezt a kódsort futtatjuk, akkor a jelenleg megnyitott mappába egy „</w:t>
       </w:r>
-      <w:proofErr w:type="spellStart"/>
       <w:r>
         <w:rPr>
           <w:i/>
           <w:iCs/>
           <w:lang w:val="hu-HU"/>
         </w:rPr>
-        <w:t>example</w:t>
-      </w:r>
-      <w:proofErr w:type="spellEnd"/>
-      <w:r>
-        <w:rPr>
-          <w:i/>
-          <w:iCs/>
-          <w:lang w:val="hu-HU"/>
-        </w:rPr>
-        <w:t>-app</w:t>
+        <w:t>example-app</w:t>
       </w:r>
       <w:r>
         <w:rPr>
@@ -4272,35 +4111,7 @@
           <w:lang w:val="hu-HU"/>
         </w:rPr>
         <w:br/>
-        <w:t xml:space="preserve">Ha a projekt létre lett hozva, akkor valahogy így fog kinézni a projekt mappanézete, leszámítva pár </w:t>
-      </w:r>
-      <w:proofErr w:type="spellStart"/>
-      <w:r>
-        <w:rPr>
-          <w:lang w:val="hu-HU"/>
-        </w:rPr>
-        <w:t>filet</w:t>
-      </w:r>
-      <w:proofErr w:type="spellEnd"/>
-      <w:r>
-        <w:rPr>
-          <w:lang w:val="hu-HU"/>
-        </w:rPr>
-        <w:t xml:space="preserve">, amit utólag lett hozzáadva. A </w:t>
-      </w:r>
-      <w:proofErr w:type="spellStart"/>
-      <w:r>
-        <w:rPr>
-          <w:lang w:val="hu-HU"/>
-        </w:rPr>
-        <w:t>Laravel</w:t>
-      </w:r>
-      <w:proofErr w:type="spellEnd"/>
-      <w:r>
-        <w:rPr>
-          <w:lang w:val="hu-HU"/>
-        </w:rPr>
-        <w:t xml:space="preserve"> tartalmaz egy php szervert is, ezt a „</w:t>
+        <w:t>Ha a projekt létre lett hozva, akkor valahogy így fog kinézni a projekt mappanézete, leszámítva pár filet, amit utólag lett hozzáadva. A Laravel tartalmaz egy php szervert is, ezt a „</w:t>
       </w:r>
       <w:r>
         <w:rPr>
@@ -4308,36 +4119,8 @@
           <w:iCs/>
           <w:lang w:val="hu-HU"/>
         </w:rPr>
-        <w:t xml:space="preserve">php </w:t>
-      </w:r>
-      <w:proofErr w:type="spellStart"/>
-      <w:r>
-        <w:rPr>
-          <w:i/>
-          <w:iCs/>
-          <w:lang w:val="hu-HU"/>
-        </w:rPr>
-        <w:t>artisan</w:t>
-      </w:r>
-      <w:proofErr w:type="spellEnd"/>
-      <w:r>
-        <w:rPr>
-          <w:i/>
-          <w:iCs/>
-          <w:lang w:val="hu-HU"/>
-        </w:rPr>
-        <w:t xml:space="preserve"> </w:t>
-      </w:r>
-      <w:proofErr w:type="spellStart"/>
-      <w:r>
-        <w:rPr>
-          <w:i/>
-          <w:iCs/>
-          <w:lang w:val="hu-HU"/>
-        </w:rPr>
-        <w:t>serve</w:t>
-      </w:r>
-      <w:proofErr w:type="spellEnd"/>
+        <w:t>php artisan serve</w:t>
+      </w:r>
       <w:r>
         <w:rPr>
           <w:lang w:val="hu-HU"/>
@@ -4417,49 +4200,7 @@
         <w:rPr>
           <w:lang w:val="hu-HU"/>
         </w:rPr>
-        <w:t xml:space="preserve">Ez az előre legenerált főoldal, amin pár </w:t>
-      </w:r>
-      <w:proofErr w:type="spellStart"/>
-      <w:r>
-        <w:rPr>
-          <w:lang w:val="hu-HU"/>
-        </w:rPr>
-        <w:t>Laraveles</w:t>
-      </w:r>
-      <w:proofErr w:type="spellEnd"/>
-      <w:r>
-        <w:rPr>
-          <w:lang w:val="hu-HU"/>
-        </w:rPr>
-        <w:t xml:space="preserve"> weboldal található meg és lehet támogatni a </w:t>
-      </w:r>
-      <w:proofErr w:type="spellStart"/>
-      <w:r>
-        <w:rPr>
-          <w:lang w:val="hu-HU"/>
-        </w:rPr>
-        <w:t>Laravel</w:t>
-      </w:r>
-      <w:proofErr w:type="spellEnd"/>
-      <w:r>
-        <w:rPr>
-          <w:lang w:val="hu-HU"/>
-        </w:rPr>
-        <w:t xml:space="preserve"> kitalálóját Taylor </w:t>
-      </w:r>
-      <w:proofErr w:type="spellStart"/>
-      <w:r>
-        <w:rPr>
-          <w:lang w:val="hu-HU"/>
-        </w:rPr>
-        <w:t>Otwell</w:t>
-      </w:r>
-      <w:proofErr w:type="spellEnd"/>
-      <w:r>
-        <w:rPr>
-          <w:lang w:val="hu-HU"/>
-        </w:rPr>
-        <w:t xml:space="preserve"> -t.</w:t>
+        <w:t>Ez az előre legenerált főoldal, amin pár Laraveles weboldal található meg és lehet támogatni a Laravel kitalálóját Taylor Otwell -t.</w:t>
       </w:r>
     </w:p>
     <w:p>
@@ -4469,26 +4210,12 @@
           <w:lang w:val="hu-HU"/>
         </w:rPr>
       </w:pPr>
-      <w:bookmarkStart w:id="16" w:name="_Toc150254434"/>
-      <w:r>
-        <w:rPr>
-          <w:lang w:val="hu-HU"/>
-        </w:rPr>
-        <w:t xml:space="preserve">Mi az a </w:t>
-      </w:r>
-      <w:proofErr w:type="spellStart"/>
-      <w:r>
-        <w:rPr>
-          <w:lang w:val="hu-HU"/>
-        </w:rPr>
-        <w:t>Composer</w:t>
-      </w:r>
-      <w:proofErr w:type="spellEnd"/>
-      <w:r>
-        <w:rPr>
-          <w:lang w:val="hu-HU"/>
-        </w:rPr>
-        <w:t>?</w:t>
+      <w:bookmarkStart w:id="16" w:name="_Toc151277874"/>
+      <w:r>
+        <w:rPr>
+          <w:lang w:val="hu-HU"/>
+        </w:rPr>
+        <w:t>Mi az a Composer?</w:t>
       </w:r>
       <w:bookmarkEnd w:id="16"/>
     </w:p>
@@ -4502,21 +4229,7 @@
         <w:rPr>
           <w:lang w:val="hu-HU"/>
         </w:rPr>
-        <w:t xml:space="preserve">A </w:t>
-      </w:r>
-      <w:proofErr w:type="spellStart"/>
-      <w:r>
-        <w:rPr>
-          <w:lang w:val="hu-HU"/>
-        </w:rPr>
-        <w:t>Composer</w:t>
-      </w:r>
-      <w:proofErr w:type="spellEnd"/>
-      <w:r>
-        <w:rPr>
-          <w:lang w:val="hu-HU"/>
-        </w:rPr>
-        <w:t xml:space="preserve"> egy népszerű függőségkezelő eszköz a PHP programozási nyelvhez. A fő célja, hogy segítsen a PHP-alapú projektjeinkben az egyes könyvtárak és csomagok </w:t>
+        <w:t xml:space="preserve">A Composer egy népszerű függőségkezelő eszköz a PHP programozási nyelvhez. A fő célja, hogy segítsen a PHP-alapú projektjeinkben az egyes könyvtárak és csomagok </w:t>
       </w:r>
       <w:r>
         <w:rPr>
@@ -4528,94 +4241,7 @@
         <w:rPr>
           <w:lang w:val="hu-HU"/>
         </w:rPr>
-        <w:t xml:space="preserve"> valamint ezek függőségeinek hatékony kezelésében.</w:t>
-      </w:r>
-      <w:r>
-        <w:rPr>
-          <w:lang w:val="hu-HU"/>
-        </w:rPr>
-        <w:t xml:space="preserve"> </w:t>
-      </w:r>
-      <w:r>
-        <w:rPr>
-          <w:lang w:val="hu-HU"/>
-        </w:rPr>
-        <w:t xml:space="preserve">Ez az eszköz lehetővé teszi a fejlesztők számára, hogy egyszerűen telepítsék, frissítsék, és kezeljék a különböző külső könyvtárakat, csomagokat, és azok verzióit a projektjükben. A </w:t>
-      </w:r>
-      <w:proofErr w:type="spellStart"/>
-      <w:r>
-        <w:rPr>
-          <w:lang w:val="hu-HU"/>
-        </w:rPr>
-        <w:t>Composer</w:t>
-      </w:r>
-      <w:proofErr w:type="spellEnd"/>
-      <w:r>
-        <w:rPr>
-          <w:lang w:val="hu-HU"/>
-        </w:rPr>
-        <w:t xml:space="preserve"> egy JSON-alapú konfigurációs fájlt használ, amely tartalmazza a projekt függőségeit, valamint azok verzióit és kapcsolódó beállításokat.</w:t>
-      </w:r>
-      <w:r>
-        <w:rPr>
-          <w:lang w:val="hu-HU"/>
-        </w:rPr>
-        <w:t xml:space="preserve"> </w:t>
-      </w:r>
-      <w:r>
-        <w:rPr>
-          <w:lang w:val="hu-HU"/>
-        </w:rPr>
-        <w:t xml:space="preserve">Az eszköz automatizálja a külső függőségek letöltését az internetről és azok integrálását a projektbe. Például a </w:t>
-      </w:r>
-      <w:proofErr w:type="spellStart"/>
-      <w:r>
-        <w:rPr>
-          <w:lang w:val="hu-HU"/>
-        </w:rPr>
-        <w:t>Composer</w:t>
-      </w:r>
-      <w:proofErr w:type="spellEnd"/>
-      <w:r>
-        <w:rPr>
-          <w:lang w:val="hu-HU"/>
-        </w:rPr>
-        <w:t xml:space="preserve"> segít PHP keretrendszerek, könyvtárak vagy egyedi csomagok telepítésében a </w:t>
-      </w:r>
-      <w:proofErr w:type="spellStart"/>
-      <w:r>
-        <w:rPr>
-          <w:lang w:val="hu-HU"/>
-        </w:rPr>
-        <w:t>Laravel</w:t>
-      </w:r>
-      <w:proofErr w:type="spellEnd"/>
-      <w:r>
-        <w:rPr>
-          <w:lang w:val="hu-HU"/>
-        </w:rPr>
-        <w:t xml:space="preserve">, </w:t>
-      </w:r>
-      <w:proofErr w:type="spellStart"/>
-      <w:r>
-        <w:rPr>
-          <w:lang w:val="hu-HU"/>
-        </w:rPr>
-        <w:t>Symfony</w:t>
-      </w:r>
-      <w:proofErr w:type="spellEnd"/>
-      <w:r>
-        <w:rPr>
-          <w:lang w:val="hu-HU"/>
-        </w:rPr>
-        <w:t xml:space="preserve">, vagy más PHP-alapú projektek számára. Emellett gondoskodik a verziók kezeléséről és az összes függőség feloldásáról, </w:t>
-      </w:r>
-      <w:proofErr w:type="spellStart"/>
-      <w:r>
-        <w:rPr>
-          <w:lang w:val="hu-HU"/>
-        </w:rPr>
-        <w:t>h</w:t>
+        <w:t xml:space="preserve"> valamint ezek függőségeinek hatékony kezelésében. Ez az eszköz lehetővé teszi a fejlesztők számára, hogy egyszerűen telepítsék, frissítsék, és kezeljék a különböző külső könyvtárakat, csomagokat, és azok verzióit a projektjükben. A Composer egy JSON-alapú konfigurációs fájlt használ, amely tartalmazza a projekt függőségeit, valamint azok verzióit és kapcsolódó beállításokat. Az eszköz automatizálja a külső függőségek letöltését az internetről és azok integrálását a projektbe. Például a Composer segít PHP keretrendszerek, könyvtárak vagy egyedi csomagok telepítésében a Laravel, Symfony, vagy más PHP-alapú projektek számára. Emellett gondoskodik a verziók kezeléséről és az összes függőség feloldásáról, h</w:t>
       </w:r>
       <w:r>
         <w:rPr>
@@ -4627,53 +4253,25 @@
         <w:rPr>
           <w:lang w:val="hu-HU"/>
         </w:rPr>
-        <w:t>ogy</w:t>
-      </w:r>
-      <w:proofErr w:type="spellEnd"/>
-      <w:r>
-        <w:rPr>
-          <w:lang w:val="hu-HU"/>
-        </w:rPr>
-        <w:t xml:space="preserve"> biztosítsa a megfelelő működést a projektben.</w:t>
-      </w:r>
-      <w:r>
-        <w:rPr>
-          <w:lang w:val="hu-HU"/>
-        </w:rPr>
-        <w:t xml:space="preserve"> </w:t>
-      </w:r>
-      <w:r>
-        <w:rPr>
-          <w:lang w:val="hu-HU"/>
-        </w:rPr>
-        <w:t xml:space="preserve">A </w:t>
-      </w:r>
-      <w:proofErr w:type="spellStart"/>
-      <w:r>
-        <w:rPr>
-          <w:lang w:val="hu-HU"/>
-        </w:rPr>
-        <w:t>Composer</w:t>
-      </w:r>
-      <w:proofErr w:type="spellEnd"/>
-      <w:r>
-        <w:rPr>
-          <w:lang w:val="hu-HU"/>
-        </w:rPr>
-        <w:t xml:space="preserve"> jelentős mértékben megkönnyíti a fejlesztők számára az alkalmazások fejlesztését és karbantartását, valamint lehetővé teszi a könnyű és hatékony együttműködést az </w:t>
-      </w:r>
-      <w:r>
-        <w:rPr>
-          <w:lang w:val="hu-HU"/>
-        </w:rPr>
-        <w:t>nyílt forráskódú</w:t>
-      </w:r>
-      <w:r>
-        <w:rPr>
-          <w:lang w:val="hu-HU"/>
-        </w:rPr>
-        <w:t xml:space="preserve"> PHP projektek között.</w:t>
-      </w:r>
+        <w:t>ogy biztosítsa a megfelelő működést a projektben. A Composer jelentős mértékben megkönnyíti a fejlesztők számára az alkalmazások fejlesztését és karbantartását, valamint lehetővé teszi a könnyű és hatékony együttműködést az nyílt forráskódú PHP projektek között.</w:t>
+      </w:r>
+    </w:p>
+    <w:p>
+      <w:pPr>
+        <w:pStyle w:val="Cmsor1"/>
+        <w:rPr>
+          <w:lang w:val="hu-HU"/>
+        </w:rPr>
+      </w:pPr>
+      <w:bookmarkStart w:id="17" w:name="_Toc151277875"/>
+      <w:r>
+        <w:rPr>
+          <w:lang w:val="hu-HU"/>
+        </w:rPr>
+        <w:lastRenderedPageBreak/>
+        <w:t>Laravel Backend</w:t>
+      </w:r>
+      <w:bookmarkEnd w:id="17"/>
     </w:p>
     <w:p>
       <w:pPr>
@@ -4682,51 +4280,39 @@
           <w:lang w:val="hu-HU"/>
         </w:rPr>
       </w:pPr>
+      <w:bookmarkStart w:id="18" w:name="_Toc151277876"/>
       <w:r>
         <w:rPr>
           <w:lang w:val="hu-HU"/>
         </w:rPr>
         <w:t>Új adatbázis csatlakozás</w:t>
       </w:r>
-    </w:p>
-    <w:p>
-      <w:pPr>
-        <w:rPr>
-          <w:lang w:val="hu-HU"/>
-        </w:rPr>
-      </w:pPr>
-      <w:r>
-        <w:rPr>
-          <w:lang w:val="hu-HU"/>
-        </w:rPr>
-        <w:t xml:space="preserve">Mivel a </w:t>
-      </w:r>
-      <w:proofErr w:type="spellStart"/>
-      <w:r>
-        <w:rPr>
-          <w:lang w:val="hu-HU"/>
-        </w:rPr>
-        <w:t>Laravel</w:t>
-      </w:r>
-      <w:proofErr w:type="spellEnd"/>
-      <w:r>
-        <w:rPr>
-          <w:lang w:val="hu-HU"/>
-        </w:rPr>
-        <w:t xml:space="preserve"> keretrendszer hozzá lett adva a projekthez, ezért új csatlakozást kell létrehozni.</w:t>
-      </w:r>
-    </w:p>
-    <w:p>
-      <w:pPr>
-        <w:rPr>
-          <w:lang w:val="hu-HU"/>
-        </w:rPr>
-      </w:pPr>
-      <w:r>
-        <w:rPr>
-          <w:lang w:val="hu-HU"/>
-        </w:rPr>
-        <w:lastRenderedPageBreak/>
+      <w:bookmarkEnd w:id="18"/>
+    </w:p>
+    <w:p>
+      <w:pPr>
+        <w:rPr>
+          <w:lang w:val="hu-HU"/>
+        </w:rPr>
+      </w:pPr>
+      <w:r>
+        <w:rPr>
+          <w:lang w:val="hu-HU"/>
+        </w:rPr>
+        <w:t>Mivel a Laravel keretrendszer hozzá lett adva a projekthez, ezért új csatlakozást kell létrehozni.</w:t>
+      </w:r>
+    </w:p>
+    <w:p>
+      <w:pPr>
+        <w:rPr>
+          <w:lang w:val="hu-HU"/>
+        </w:rPr>
+      </w:pPr>
+      <w:r>
+        <w:rPr>
+          <w:noProof/>
+          <w:lang w:val="hu-HU"/>
+        </w:rPr>
         <w:drawing>
           <wp:inline distT="0" distB="0" distL="0" distR="0" wp14:anchorId="3E911AA1" wp14:editId="5FB7686E">
             <wp:extent cx="1933845" cy="1390844"/>
@@ -4782,37 +4368,27 @@
           <w:iCs/>
           <w:lang w:val="hu-HU"/>
         </w:rPr>
-        <w:t>.</w:t>
-      </w:r>
-      <w:proofErr w:type="spellStart"/>
+        <w:t>.env</w:t>
+      </w:r>
+      <w:r>
+        <w:rPr>
+          <w:lang w:val="hu-HU"/>
+        </w:rPr>
+        <w:t>” fileban át kell írni a „</w:t>
+      </w:r>
       <w:r>
         <w:rPr>
           <w:i/>
           <w:iCs/>
           <w:lang w:val="hu-HU"/>
         </w:rPr>
-        <w:t>env</w:t>
-      </w:r>
-      <w:proofErr w:type="spellEnd"/>
-      <w:r>
-        <w:rPr>
-          <w:lang w:val="hu-HU"/>
-        </w:rPr>
-        <w:t xml:space="preserve">” </w:t>
-      </w:r>
-      <w:proofErr w:type="spellStart"/>
-      <w:r>
-        <w:rPr>
-          <w:lang w:val="hu-HU"/>
-        </w:rPr>
-        <w:t>fileban</w:t>
-      </w:r>
-      <w:proofErr w:type="spellEnd"/>
-      <w:r>
-        <w:rPr>
-          <w:lang w:val="hu-HU"/>
-        </w:rPr>
-        <w:t xml:space="preserve"> át kell írni a „</w:t>
+        <w:t>DB_DATABASE</w:t>
+      </w:r>
+      <w:r>
+        <w:rPr>
+          <w:lang w:val="hu-HU"/>
+        </w:rPr>
+        <w:t>” értékét az alap „</w:t>
       </w:r>
       <w:r>
         <w:rPr>
@@ -4820,43 +4396,33 @@
           <w:iCs/>
           <w:lang w:val="hu-HU"/>
         </w:rPr>
-        <w:t>DB_DATABASE</w:t>
-      </w:r>
-      <w:r>
-        <w:rPr>
-          <w:lang w:val="hu-HU"/>
-        </w:rPr>
-        <w:t>” értékét az alap „</w:t>
-      </w:r>
-      <w:proofErr w:type="spellStart"/>
+        <w:t>laravel</w:t>
+      </w:r>
+      <w:r>
+        <w:rPr>
+          <w:lang w:val="hu-HU"/>
+        </w:rPr>
+        <w:t>” -ről a mi adatbázis nevünkre, ami ebben az esetben „</w:t>
+      </w:r>
       <w:r>
         <w:rPr>
           <w:i/>
           <w:iCs/>
           <w:lang w:val="hu-HU"/>
         </w:rPr>
-        <w:t>laravel</w:t>
-      </w:r>
-      <w:proofErr w:type="spellEnd"/>
-      <w:r>
-        <w:rPr>
-          <w:lang w:val="hu-HU"/>
-        </w:rPr>
-        <w:t>” -</w:t>
-      </w:r>
-      <w:proofErr w:type="spellStart"/>
-      <w:r>
-        <w:rPr>
-          <w:lang w:val="hu-HU"/>
-        </w:rPr>
-        <w:t>ről</w:t>
-      </w:r>
-      <w:proofErr w:type="spellEnd"/>
-      <w:r>
-        <w:rPr>
-          <w:lang w:val="hu-HU"/>
-        </w:rPr>
-        <w:t xml:space="preserve"> a mi adatbázis nevünkre, ami ebben az esetben „</w:t>
+        <w:t>project</w:t>
+      </w:r>
+      <w:r>
+        <w:rPr>
+          <w:lang w:val="hu-HU"/>
+        </w:rPr>
+        <w:t>”.</w:t>
+      </w:r>
+      <w:r>
+        <w:rPr>
+          <w:lang w:val="hu-HU"/>
+        </w:rPr>
+        <w:t xml:space="preserve"> Emellett még a „</w:t>
       </w:r>
       <w:r>
         <w:rPr>
@@ -4864,17 +4430,850 @@
           <w:iCs/>
           <w:lang w:val="hu-HU"/>
         </w:rPr>
-        <w:t>project</w:t>
-      </w:r>
-      <w:r>
-        <w:rPr>
-          <w:lang w:val="hu-HU"/>
-        </w:rPr>
-        <w:t>”.</w:t>
+        <w:t>config/database.php</w:t>
+      </w:r>
+      <w:r>
+        <w:rPr>
+          <w:lang w:val="hu-HU"/>
+        </w:rPr>
+        <w:t>” fileban is át kell írni az adatbázis nevét és felhasználó nevét a helyesre.</w:t>
+      </w:r>
+    </w:p>
+    <w:p>
+      <w:pPr>
+        <w:rPr>
+          <w:lang w:val="hu-HU"/>
+        </w:rPr>
+      </w:pPr>
+      <w:r>
+        <w:rPr>
+          <w:lang w:val="hu-HU"/>
+        </w:rPr>
+        <w:drawing>
+          <wp:inline distT="0" distB="0" distL="0" distR="0" wp14:anchorId="6DB256B0" wp14:editId="6DB497FE">
+            <wp:extent cx="4801270" cy="3477110"/>
+            <wp:effectExtent l="0" t="0" r="0" b="9525"/>
+            <wp:docPr id="26" name="Kép 26"/>
+            <wp:cNvGraphicFramePr>
+              <a:graphicFrameLocks xmlns:a="http://schemas.openxmlformats.org/drawingml/2006/main" noChangeAspect="1"/>
+            </wp:cNvGraphicFramePr>
+            <a:graphic xmlns:a="http://schemas.openxmlformats.org/drawingml/2006/main">
+              <a:graphicData uri="http://schemas.openxmlformats.org/drawingml/2006/picture">
+                <pic:pic xmlns:pic="http://schemas.openxmlformats.org/drawingml/2006/picture">
+                  <pic:nvPicPr>
+                    <pic:cNvPr id="1" name=""/>
+                    <pic:cNvPicPr/>
+                  </pic:nvPicPr>
+                  <pic:blipFill>
+                    <a:blip r:embed="rId31"/>
+                    <a:stretch>
+                      <a:fillRect/>
+                    </a:stretch>
+                  </pic:blipFill>
+                  <pic:spPr>
+                    <a:xfrm>
+                      <a:off x="0" y="0"/>
+                      <a:ext cx="4801270" cy="3477110"/>
+                    </a:xfrm>
+                    <a:prstGeom prst="rect">
+                      <a:avLst/>
+                    </a:prstGeom>
+                  </pic:spPr>
+                </pic:pic>
+              </a:graphicData>
+            </a:graphic>
+          </wp:inline>
+        </w:drawing>
+      </w:r>
+    </w:p>
+    <w:p>
+      <w:pPr>
+        <w:rPr>
+          <w:lang w:val="hu-HU"/>
+        </w:rPr>
+      </w:pPr>
+      <w:r>
+        <w:rPr>
+          <w:lang w:val="hu-HU"/>
+        </w:rPr>
+        <w:t>Miután ezek a konfigurációs fileok át lettek írva, egy migrációt kell létrehozni, ezt a következő paranccsal lehet:</w:t>
+      </w:r>
+    </w:p>
+    <w:p>
+      <w:pPr>
+        <w:rPr>
+          <w:lang w:val="hu-HU"/>
+        </w:rPr>
+      </w:pPr>
+      <w:r>
+        <w:rPr>
+          <w:lang w:val="hu-HU"/>
+        </w:rPr>
+        <w:drawing>
+          <wp:inline distT="0" distB="0" distL="0" distR="0" wp14:anchorId="5C14D007" wp14:editId="257D78C8">
+            <wp:extent cx="2505425" cy="304843"/>
+            <wp:effectExtent l="0" t="0" r="0" b="0"/>
+            <wp:docPr id="27" name="Kép 27"/>
+            <wp:cNvGraphicFramePr>
+              <a:graphicFrameLocks xmlns:a="http://schemas.openxmlformats.org/drawingml/2006/main" noChangeAspect="1"/>
+            </wp:cNvGraphicFramePr>
+            <a:graphic xmlns:a="http://schemas.openxmlformats.org/drawingml/2006/main">
+              <a:graphicData uri="http://schemas.openxmlformats.org/drawingml/2006/picture">
+                <pic:pic xmlns:pic="http://schemas.openxmlformats.org/drawingml/2006/picture">
+                  <pic:nvPicPr>
+                    <pic:cNvPr id="1" name=""/>
+                    <pic:cNvPicPr/>
+                  </pic:nvPicPr>
+                  <pic:blipFill>
+                    <a:blip r:embed="rId32"/>
+                    <a:stretch>
+                      <a:fillRect/>
+                    </a:stretch>
+                  </pic:blipFill>
+                  <pic:spPr>
+                    <a:xfrm>
+                      <a:off x="0" y="0"/>
+                      <a:ext cx="2505425" cy="304843"/>
+                    </a:xfrm>
+                    <a:prstGeom prst="rect">
+                      <a:avLst/>
+                    </a:prstGeom>
+                  </pic:spPr>
+                </pic:pic>
+              </a:graphicData>
+            </a:graphic>
+          </wp:inline>
+        </w:drawing>
+      </w:r>
+    </w:p>
+    <w:p>
+      <w:pPr>
+        <w:rPr>
+          <w:lang w:val="hu-HU"/>
+        </w:rPr>
+      </w:pPr>
+      <w:r>
+        <w:rPr>
+          <w:lang w:val="hu-HU"/>
+        </w:rPr>
+        <w:lastRenderedPageBreak/>
+        <w:t>Ez létrehoz egy nyers migrációs filet, ebben meg kell adni a tábla oszlopok neveit és egyéb tulajdonságait.</w:t>
+      </w:r>
+    </w:p>
+    <w:p>
+      <w:pPr>
+        <w:rPr>
+          <w:lang w:val="hu-HU"/>
+        </w:rPr>
+      </w:pPr>
+      <w:r>
+        <w:rPr>
+          <w:lang w:val="hu-HU"/>
+        </w:rPr>
+        <w:drawing>
+          <wp:inline distT="0" distB="0" distL="0" distR="0" wp14:anchorId="5D6ADD5D" wp14:editId="67BB27E7">
+            <wp:extent cx="4896533" cy="3115110"/>
+            <wp:effectExtent l="0" t="0" r="0" b="9525"/>
+            <wp:docPr id="28" name="Kép 28"/>
+            <wp:cNvGraphicFramePr>
+              <a:graphicFrameLocks xmlns:a="http://schemas.openxmlformats.org/drawingml/2006/main" noChangeAspect="1"/>
+            </wp:cNvGraphicFramePr>
+            <a:graphic xmlns:a="http://schemas.openxmlformats.org/drawingml/2006/main">
+              <a:graphicData uri="http://schemas.openxmlformats.org/drawingml/2006/picture">
+                <pic:pic xmlns:pic="http://schemas.openxmlformats.org/drawingml/2006/picture">
+                  <pic:nvPicPr>
+                    <pic:cNvPr id="1" name=""/>
+                    <pic:cNvPicPr/>
+                  </pic:nvPicPr>
+                  <pic:blipFill>
+                    <a:blip r:embed="rId33"/>
+                    <a:stretch>
+                      <a:fillRect/>
+                    </a:stretch>
+                  </pic:blipFill>
+                  <pic:spPr>
+                    <a:xfrm>
+                      <a:off x="0" y="0"/>
+                      <a:ext cx="4896533" cy="3115110"/>
+                    </a:xfrm>
+                    <a:prstGeom prst="rect">
+                      <a:avLst/>
+                    </a:prstGeom>
+                  </pic:spPr>
+                </pic:pic>
+              </a:graphicData>
+            </a:graphic>
+          </wp:inline>
+        </w:drawing>
+      </w:r>
+    </w:p>
+    <w:p>
+      <w:pPr>
+        <w:rPr>
+          <w:lang w:val="hu-HU"/>
+        </w:rPr>
+      </w:pPr>
+      <w:r>
+        <w:rPr>
+          <w:lang w:val="hu-HU"/>
+        </w:rPr>
+        <w:t>Ha be lett állítva a migrációs file, akkor a következő paranccsal lehet létrehozni a táblát:</w:t>
+      </w:r>
+    </w:p>
+    <w:p>
+      <w:pPr>
+        <w:rPr>
+          <w:lang w:val="hu-HU"/>
+        </w:rPr>
+      </w:pPr>
+      <w:r>
+        <w:rPr>
+          <w:lang w:val="hu-HU"/>
+        </w:rPr>
+        <w:drawing>
+          <wp:inline distT="0" distB="0" distL="0" distR="0" wp14:anchorId="5046ED9E" wp14:editId="4C16A316">
+            <wp:extent cx="1400370" cy="314369"/>
+            <wp:effectExtent l="0" t="0" r="0" b="9525"/>
+            <wp:docPr id="30" name="Kép 30"/>
+            <wp:cNvGraphicFramePr>
+              <a:graphicFrameLocks xmlns:a="http://schemas.openxmlformats.org/drawingml/2006/main" noChangeAspect="1"/>
+            </wp:cNvGraphicFramePr>
+            <a:graphic xmlns:a="http://schemas.openxmlformats.org/drawingml/2006/main">
+              <a:graphicData uri="http://schemas.openxmlformats.org/drawingml/2006/picture">
+                <pic:pic xmlns:pic="http://schemas.openxmlformats.org/drawingml/2006/picture">
+                  <pic:nvPicPr>
+                    <pic:cNvPr id="1" name=""/>
+                    <pic:cNvPicPr/>
+                  </pic:nvPicPr>
+                  <pic:blipFill>
+                    <a:blip r:embed="rId34"/>
+                    <a:stretch>
+                      <a:fillRect/>
+                    </a:stretch>
+                  </pic:blipFill>
+                  <pic:spPr>
+                    <a:xfrm>
+                      <a:off x="0" y="0"/>
+                      <a:ext cx="1400370" cy="314369"/>
+                    </a:xfrm>
+                    <a:prstGeom prst="rect">
+                      <a:avLst/>
+                    </a:prstGeom>
+                  </pic:spPr>
+                </pic:pic>
+              </a:graphicData>
+            </a:graphic>
+          </wp:inline>
+        </w:drawing>
+      </w:r>
+    </w:p>
+    <w:p>
+      <w:pPr>
+        <w:rPr>
+          <w:lang w:val="hu-HU"/>
+        </w:rPr>
+      </w:pPr>
+      <w:r>
+        <w:rPr>
+          <w:lang w:val="hu-HU"/>
+        </w:rPr>
+        <w:t>Ez a rész hibára tud futni, mivel a php tele van kiegészítőkkel, amit manuálisan kell aktiválni, ebben az esetben a „</w:t>
+      </w:r>
+      <w:r>
+        <w:rPr>
+          <w:i/>
+          <w:iCs/>
+          <w:lang w:val="hu-HU"/>
+        </w:rPr>
+        <w:t>extension=pdo</w:t>
+      </w:r>
+      <w:r>
+        <w:rPr>
+          <w:lang w:val="hu-HU"/>
+        </w:rPr>
+        <w:t>” -t kell aktiválni.</w:t>
+      </w:r>
+    </w:p>
+    <w:p>
+      <w:pPr>
+        <w:pStyle w:val="Cmsor2"/>
+        <w:rPr>
+          <w:lang w:val="hu-HU"/>
+        </w:rPr>
+      </w:pPr>
+      <w:bookmarkStart w:id="19" w:name="_Toc151277877"/>
+      <w:r>
+        <w:rPr>
+          <w:lang w:val="hu-HU"/>
+        </w:rPr>
+        <w:t>MVC – Model View Controller</w:t>
+      </w:r>
+      <w:bookmarkEnd w:id="19"/>
+    </w:p>
+    <w:p>
+      <w:pPr>
+        <w:rPr>
+          <w:lang w:val="hu-HU"/>
+        </w:rPr>
+      </w:pPr>
+      <w:r>
+        <w:rPr>
+          <w:lang w:val="hu-HU"/>
+        </w:rPr>
+        <w:t>Az MVC egy tervezési minta, amelyet a szoftvertervezésben alkalmaznak a kód strukturálására és szervezésére. Az MVC elkülöníti egy alkalmazás három fő részét, hogy könnyebbé tegye a fejlesztést és karbantartást. Ezek a három fő rész:</w:t>
+      </w:r>
+    </w:p>
+    <w:p>
+      <w:pPr>
+        <w:pStyle w:val="Cmsor2"/>
+        <w:rPr>
+          <w:lang w:val="hu-HU"/>
+        </w:rPr>
+      </w:pPr>
+      <w:bookmarkStart w:id="20" w:name="_Toc151277878"/>
+      <w:r>
+        <w:rPr>
+          <w:lang w:val="hu-HU"/>
+        </w:rPr>
+        <w:t>Model (Modell)</w:t>
+      </w:r>
+      <w:bookmarkEnd w:id="20"/>
+    </w:p>
+    <w:p>
+      <w:pPr>
+        <w:rPr>
+          <w:lang w:val="hu-HU"/>
+        </w:rPr>
+      </w:pPr>
+      <w:r>
+        <w:rPr>
+          <w:lang w:val="hu-HU"/>
+        </w:rPr>
+        <w:t>A modell felelős az alkalmazás üzleti logikájáért és adatmanipulációjáért. Itt találhatók az adatstruktúrák, adatbázis-interakciók és más olyan komponensek, amelyek közvetlenül kapcsolódnak az alkalmazás adattárolásához és feldolgozásához. A modellek kezelik az adatok integritását és logikáját.</w:t>
+      </w:r>
+    </w:p>
+    <w:p>
+      <w:pPr>
+        <w:pStyle w:val="Cmsor2"/>
+        <w:rPr>
+          <w:lang w:val="hu-HU"/>
+        </w:rPr>
+      </w:pPr>
+      <w:bookmarkStart w:id="21" w:name="_Toc151277879"/>
+      <w:r>
+        <w:rPr>
+          <w:lang w:val="hu-HU"/>
+        </w:rPr>
+        <w:lastRenderedPageBreak/>
+        <w:t>View (Nézet)</w:t>
+      </w:r>
+      <w:bookmarkEnd w:id="21"/>
+    </w:p>
+    <w:p>
+      <w:pPr>
+        <w:rPr>
+          <w:lang w:val="hu-HU"/>
+        </w:rPr>
+      </w:pPr>
+      <w:r>
+        <w:rPr>
+          <w:lang w:val="hu-HU"/>
+        </w:rPr>
+        <w:t>A nézet felelős az adatok megjelenítéséért és az interfész kialakításáért. Ez a rész teszi lehetővé, hogy az alkalmazás a felhasználóval kommunikáljon. A nézetek olyan elemeket tartalmaznak, mint az HTML-sablonok, amelyekkel az adatokat megjelenítik a felhasználó számára.</w:t>
+      </w:r>
+    </w:p>
+    <w:p>
+      <w:pPr>
+        <w:pStyle w:val="Cmsor2"/>
+        <w:rPr>
+          <w:lang w:val="hu-HU"/>
+        </w:rPr>
+      </w:pPr>
+      <w:bookmarkStart w:id="22" w:name="_Toc151277880"/>
+      <w:r>
+        <w:rPr>
+          <w:lang w:val="hu-HU"/>
+        </w:rPr>
+        <w:t>Controller (Vezérlő)</w:t>
+      </w:r>
+      <w:bookmarkEnd w:id="22"/>
+    </w:p>
+    <w:p>
+      <w:pPr>
+        <w:rPr>
+          <w:lang w:val="hu-HU"/>
+        </w:rPr>
+      </w:pPr>
+      <w:r>
+        <w:rPr>
+          <w:lang w:val="hu-HU"/>
+        </w:rPr>
+        <w:t>A vezérlő kezeli a felhasználói bemeneteket és szabályozza a kommunikációt a modell és a nézet között. Amikor a felhasználó valamilyen műveletet hajt végre (például gombnyomás vagy űrlap beküldése), a vezérlő kezeli az eseményt, módosítja a modellt (szükség esetén) és frissíti a nézetet.</w:t>
+      </w:r>
+    </w:p>
+    <w:p>
+      <w:pPr>
+        <w:pStyle w:val="Cmsor2"/>
+        <w:rPr>
+          <w:lang w:val="hu-HU"/>
+        </w:rPr>
+      </w:pPr>
+      <w:r>
+        <w:rPr>
+          <w:lang w:val="hu-HU"/>
+        </w:rPr>
+        <w:t>Regisztáció logika</w:t>
+      </w:r>
+    </w:p>
+    <w:p>
+      <w:pPr>
+        <w:rPr>
+          <w:lang w:val="hu-HU"/>
+        </w:rPr>
+      </w:pPr>
+      <w:r>
+        <w:rPr>
+          <w:lang w:val="hu-HU"/>
+        </w:rPr>
+        <w:t>Ahhoz, hogy a regisztrációhoz hozzáférjen a felhasználó, létre kell hozni egy controllert. Ezt az alábbi kóddal lehet létrehozni:</w:t>
+      </w:r>
+    </w:p>
+    <w:p>
+      <w:pPr>
+        <w:rPr>
+          <w:lang w:val="hu-HU"/>
+        </w:rPr>
+      </w:pPr>
+      <w:r>
+        <w:rPr>
+          <w:lang w:val="hu-HU"/>
+        </w:rPr>
+        <w:drawing>
+          <wp:inline distT="0" distB="0" distL="0" distR="0" wp14:anchorId="35E7B402" wp14:editId="14F17D15">
+            <wp:extent cx="2857899" cy="200053"/>
+            <wp:effectExtent l="0" t="0" r="0" b="9525"/>
+            <wp:docPr id="31" name="Kép 31"/>
+            <wp:cNvGraphicFramePr>
+              <a:graphicFrameLocks xmlns:a="http://schemas.openxmlformats.org/drawingml/2006/main" noChangeAspect="1"/>
+            </wp:cNvGraphicFramePr>
+            <a:graphic xmlns:a="http://schemas.openxmlformats.org/drawingml/2006/main">
+              <a:graphicData uri="http://schemas.openxmlformats.org/drawingml/2006/picture">
+                <pic:pic xmlns:pic="http://schemas.openxmlformats.org/drawingml/2006/picture">
+                  <pic:nvPicPr>
+                    <pic:cNvPr id="1" name=""/>
+                    <pic:cNvPicPr/>
+                  </pic:nvPicPr>
+                  <pic:blipFill>
+                    <a:blip r:embed="rId35"/>
+                    <a:stretch>
+                      <a:fillRect/>
+                    </a:stretch>
+                  </pic:blipFill>
+                  <pic:spPr>
+                    <a:xfrm>
+                      <a:off x="0" y="0"/>
+                      <a:ext cx="2857899" cy="200053"/>
+                    </a:xfrm>
+                    <a:prstGeom prst="rect">
+                      <a:avLst/>
+                    </a:prstGeom>
+                  </pic:spPr>
+                </pic:pic>
+              </a:graphicData>
+            </a:graphic>
+          </wp:inline>
+        </w:drawing>
+      </w:r>
+    </w:p>
+    <w:p>
+      <w:pPr>
+        <w:rPr>
+          <w:lang w:val="hu-HU"/>
+        </w:rPr>
+      </w:pPr>
+      <w:r>
+        <w:rPr>
+          <w:lang w:val="hu-HU"/>
+        </w:rPr>
+        <w:t>Ebben a fileban eleinte csak egy osztály található.</w:t>
+      </w:r>
+    </w:p>
+    <w:p>
+      <w:pPr>
+        <w:rPr>
+          <w:lang w:val="hu-HU"/>
+        </w:rPr>
+      </w:pPr>
+      <w:r>
+        <w:rPr>
+          <w:lang w:val="hu-HU"/>
+        </w:rPr>
+        <w:drawing>
+          <wp:inline distT="0" distB="0" distL="0" distR="0" wp14:anchorId="53BC00F4" wp14:editId="6E7D6FA6">
+            <wp:extent cx="2372056" cy="676369"/>
+            <wp:effectExtent l="0" t="0" r="9525" b="9525"/>
+            <wp:docPr id="32" name="Kép 32"/>
+            <wp:cNvGraphicFramePr>
+              <a:graphicFrameLocks xmlns:a="http://schemas.openxmlformats.org/drawingml/2006/main" noChangeAspect="1"/>
+            </wp:cNvGraphicFramePr>
+            <a:graphic xmlns:a="http://schemas.openxmlformats.org/drawingml/2006/main">
+              <a:graphicData uri="http://schemas.openxmlformats.org/drawingml/2006/picture">
+                <pic:pic xmlns:pic="http://schemas.openxmlformats.org/drawingml/2006/picture">
+                  <pic:nvPicPr>
+                    <pic:cNvPr id="1" name=""/>
+                    <pic:cNvPicPr/>
+                  </pic:nvPicPr>
+                  <pic:blipFill>
+                    <a:blip r:embed="rId36"/>
+                    <a:stretch>
+                      <a:fillRect/>
+                    </a:stretch>
+                  </pic:blipFill>
+                  <pic:spPr>
+                    <a:xfrm>
+                      <a:off x="0" y="0"/>
+                      <a:ext cx="2372056" cy="676369"/>
+                    </a:xfrm>
+                    <a:prstGeom prst="rect">
+                      <a:avLst/>
+                    </a:prstGeom>
+                  </pic:spPr>
+                </pic:pic>
+              </a:graphicData>
+            </a:graphic>
+          </wp:inline>
+        </w:drawing>
+      </w:r>
+    </w:p>
+    <w:p>
+      <w:pPr>
+        <w:rPr>
+          <w:lang w:val="hu-HU"/>
+        </w:rPr>
+      </w:pPr>
+      <w:r>
+        <w:rPr>
+          <w:lang w:val="hu-HU"/>
+        </w:rPr>
+        <w:t>A fenti funkcióval el kell látni, mert ezt fogja meghívni amikor át akarunk menni a „</w:t>
+      </w:r>
+      <w:r>
+        <w:rPr>
+          <w:i/>
+          <w:iCs/>
+          <w:lang w:val="hu-HU"/>
+        </w:rPr>
+        <w:t>/register</w:t>
+      </w:r>
+      <w:r>
+        <w:rPr>
+          <w:lang w:val="hu-HU"/>
+        </w:rPr>
+        <w:t>” oldalra. Ahhoz, hogy működjön, a „</w:t>
+      </w:r>
+      <w:r>
+        <w:rPr>
+          <w:i/>
+          <w:iCs/>
+          <w:lang w:val="hu-HU"/>
+        </w:rPr>
+        <w:t>/routes/web.php</w:t>
+      </w:r>
+      <w:r>
+        <w:rPr>
+          <w:lang w:val="hu-HU"/>
+        </w:rPr>
+        <w:t>” -ban meg kell hívni:</w:t>
+      </w:r>
+    </w:p>
+    <w:p>
+      <w:pPr>
+        <w:rPr>
+          <w:lang w:val="hu-HU"/>
+        </w:rPr>
+      </w:pPr>
+      <w:r>
+        <w:rPr>
+          <w:lang w:val="hu-HU"/>
+        </w:rPr>
+        <w:drawing>
+          <wp:inline distT="0" distB="0" distL="0" distR="0" wp14:anchorId="4E36322B" wp14:editId="4F49CB20">
+            <wp:extent cx="5731510" cy="261620"/>
+            <wp:effectExtent l="0" t="0" r="2540" b="5080"/>
+            <wp:docPr id="33" name="Kép 33"/>
+            <wp:cNvGraphicFramePr>
+              <a:graphicFrameLocks xmlns:a="http://schemas.openxmlformats.org/drawingml/2006/main" noChangeAspect="1"/>
+            </wp:cNvGraphicFramePr>
+            <a:graphic xmlns:a="http://schemas.openxmlformats.org/drawingml/2006/main">
+              <a:graphicData uri="http://schemas.openxmlformats.org/drawingml/2006/picture">
+                <pic:pic xmlns:pic="http://schemas.openxmlformats.org/drawingml/2006/picture">
+                  <pic:nvPicPr>
+                    <pic:cNvPr id="1" name=""/>
+                    <pic:cNvPicPr/>
+                  </pic:nvPicPr>
+                  <pic:blipFill>
+                    <a:blip r:embed="rId37"/>
+                    <a:stretch>
+                      <a:fillRect/>
+                    </a:stretch>
+                  </pic:blipFill>
+                  <pic:spPr>
+                    <a:xfrm>
+                      <a:off x="0" y="0"/>
+                      <a:ext cx="5731510" cy="261620"/>
+                    </a:xfrm>
+                    <a:prstGeom prst="rect">
+                      <a:avLst/>
+                    </a:prstGeom>
+                  </pic:spPr>
+                </pic:pic>
+              </a:graphicData>
+            </a:graphic>
+          </wp:inline>
+        </w:drawing>
+      </w:r>
+    </w:p>
+    <w:p>
+      <w:pPr>
+        <w:rPr>
+          <w:lang w:val="hu-HU"/>
+        </w:rPr>
+      </w:pPr>
+      <w:r>
+        <w:rPr>
+          <w:lang w:val="hu-HU"/>
+        </w:rPr>
+        <w:t>Hogyha megkapja a „post” -ot a szerver, akkor egy másik funkciót küld</w:t>
+      </w:r>
+    </w:p>
+    <w:p>
+      <w:pPr>
+        <w:rPr>
+          <w:lang w:val="hu-HU"/>
+        </w:rPr>
+      </w:pPr>
+      <w:r>
+        <w:rPr>
+          <w:lang w:val="hu-HU"/>
+        </w:rPr>
+        <w:lastRenderedPageBreak/>
+        <w:drawing>
+          <wp:inline distT="0" distB="0" distL="0" distR="0" wp14:anchorId="4A0D2E7B" wp14:editId="5F2EA3F5">
+            <wp:extent cx="5731510" cy="208915"/>
+            <wp:effectExtent l="0" t="0" r="2540" b="635"/>
+            <wp:docPr id="37" name="Kép 37"/>
+            <wp:cNvGraphicFramePr>
+              <a:graphicFrameLocks xmlns:a="http://schemas.openxmlformats.org/drawingml/2006/main" noChangeAspect="1"/>
+            </wp:cNvGraphicFramePr>
+            <a:graphic xmlns:a="http://schemas.openxmlformats.org/drawingml/2006/main">
+              <a:graphicData uri="http://schemas.openxmlformats.org/drawingml/2006/picture">
+                <pic:pic xmlns:pic="http://schemas.openxmlformats.org/drawingml/2006/picture">
+                  <pic:nvPicPr>
+                    <pic:cNvPr id="1" name=""/>
+                    <pic:cNvPicPr/>
+                  </pic:nvPicPr>
+                  <pic:blipFill>
+                    <a:blip r:embed="rId38"/>
+                    <a:stretch>
+                      <a:fillRect/>
+                    </a:stretch>
+                  </pic:blipFill>
+                  <pic:spPr>
+                    <a:xfrm>
+                      <a:off x="0" y="0"/>
+                      <a:ext cx="5731510" cy="208915"/>
+                    </a:xfrm>
+                    <a:prstGeom prst="rect">
+                      <a:avLst/>
+                    </a:prstGeom>
+                  </pic:spPr>
+                </pic:pic>
+              </a:graphicData>
+            </a:graphic>
+          </wp:inline>
+        </w:drawing>
+      </w:r>
+      <w:r>
+        <w:rPr>
+          <w:lang w:val="hu-HU"/>
+        </w:rPr>
+        <w:drawing>
+          <wp:inline distT="0" distB="0" distL="0" distR="0" wp14:anchorId="58BC99FA" wp14:editId="566BE9C8">
+            <wp:extent cx="4553585" cy="1895740"/>
+            <wp:effectExtent l="0" t="0" r="0" b="9525"/>
+            <wp:docPr id="36" name="Kép 36"/>
+            <wp:cNvGraphicFramePr>
+              <a:graphicFrameLocks xmlns:a="http://schemas.openxmlformats.org/drawingml/2006/main" noChangeAspect="1"/>
+            </wp:cNvGraphicFramePr>
+            <a:graphic xmlns:a="http://schemas.openxmlformats.org/drawingml/2006/main">
+              <a:graphicData uri="http://schemas.openxmlformats.org/drawingml/2006/picture">
+                <pic:pic xmlns:pic="http://schemas.openxmlformats.org/drawingml/2006/picture">
+                  <pic:nvPicPr>
+                    <pic:cNvPr id="1" name=""/>
+                    <pic:cNvPicPr/>
+                  </pic:nvPicPr>
+                  <pic:blipFill>
+                    <a:blip r:embed="rId39"/>
+                    <a:stretch>
+                      <a:fillRect/>
+                    </a:stretch>
+                  </pic:blipFill>
+                  <pic:spPr>
+                    <a:xfrm>
+                      <a:off x="0" y="0"/>
+                      <a:ext cx="4553585" cy="1895740"/>
+                    </a:xfrm>
+                    <a:prstGeom prst="rect">
+                      <a:avLst/>
+                    </a:prstGeom>
+                  </pic:spPr>
+                </pic:pic>
+              </a:graphicData>
+            </a:graphic>
+          </wp:inline>
+        </w:drawing>
+      </w:r>
+    </w:p>
+    <w:p>
+      <w:pPr>
+        <w:pStyle w:val="Cmsor1"/>
+        <w:rPr>
+          <w:lang w:val="hu-HU"/>
+        </w:rPr>
+      </w:pPr>
+      <w:bookmarkStart w:id="23" w:name="_Toc151277881"/>
+      <w:r>
+        <w:rPr>
+          <w:lang w:val="hu-HU"/>
+        </w:rPr>
+        <w:t>Laravel Frontend</w:t>
+      </w:r>
+      <w:bookmarkEnd w:id="23"/>
+    </w:p>
+    <w:p>
+      <w:pPr>
+        <w:pStyle w:val="Cmsor2"/>
+        <w:rPr>
+          <w:lang w:val="hu-HU"/>
+        </w:rPr>
+      </w:pPr>
+      <w:r>
+        <w:rPr>
+          <w:lang w:val="hu-HU"/>
+        </w:rPr>
+        <w:t>Regisztráció nézet</w:t>
+      </w:r>
+    </w:p>
+    <w:p>
+      <w:pPr>
+        <w:rPr>
+          <w:lang w:val="hu-HU"/>
+        </w:rPr>
+      </w:pPr>
+      <w:r>
+        <w:rPr>
+          <w:lang w:val="hu-HU"/>
+        </w:rPr>
+        <w:drawing>
+          <wp:inline distT="0" distB="0" distL="0" distR="0" wp14:anchorId="4BD6CCE9" wp14:editId="34779CCE">
+            <wp:extent cx="5731510" cy="4008755"/>
+            <wp:effectExtent l="0" t="0" r="2540" b="0"/>
+            <wp:docPr id="35" name="Kép 35"/>
+            <wp:cNvGraphicFramePr>
+              <a:graphicFrameLocks xmlns:a="http://schemas.openxmlformats.org/drawingml/2006/main" noChangeAspect="1"/>
+            </wp:cNvGraphicFramePr>
+            <a:graphic xmlns:a="http://schemas.openxmlformats.org/drawingml/2006/main">
+              <a:graphicData uri="http://schemas.openxmlformats.org/drawingml/2006/picture">
+                <pic:pic xmlns:pic="http://schemas.openxmlformats.org/drawingml/2006/picture">
+                  <pic:nvPicPr>
+                    <pic:cNvPr id="1" name=""/>
+                    <pic:cNvPicPr/>
+                  </pic:nvPicPr>
+                  <pic:blipFill>
+                    <a:blip r:embed="rId40"/>
+                    <a:stretch>
+                      <a:fillRect/>
+                    </a:stretch>
+                  </pic:blipFill>
+                  <pic:spPr>
+                    <a:xfrm>
+                      <a:off x="0" y="0"/>
+                      <a:ext cx="5731510" cy="4008755"/>
+                    </a:xfrm>
+                    <a:prstGeom prst="rect">
+                      <a:avLst/>
+                    </a:prstGeom>
+                  </pic:spPr>
+                </pic:pic>
+              </a:graphicData>
+            </a:graphic>
+          </wp:inline>
+        </w:drawing>
+      </w:r>
+    </w:p>
+    <w:p>
+      <w:pPr>
+        <w:rPr>
+          <w:lang w:val="hu-HU"/>
+        </w:rPr>
+      </w:pPr>
+      <w:r>
+        <w:rPr>
+          <w:lang w:val="hu-HU"/>
+        </w:rPr>
+        <w:t>A regisztrációs oldal egy egyszerű formból áll. Nevet, egy cégszámot és egy jelszót kér, majd ezeket meg az id -t, az időt amikor létre lett hozva és az időt amikor legutóbb módosítva lett hozzáadja az adatbázishoz, ha sikeres a regisztráció akkor egy zöld figyelmeztetés feljön a „cégnév” felett.</w:t>
+      </w:r>
+    </w:p>
+    <w:p>
+      <w:pPr>
+        <w:rPr>
+          <w:lang w:val="hu-HU"/>
+        </w:rPr>
+      </w:pPr>
+      <w:r>
+        <w:rPr>
+          <w:lang w:val="hu-HU"/>
+        </w:rPr>
+        <w:lastRenderedPageBreak/>
+        <w:drawing>
+          <wp:inline distT="0" distB="0" distL="0" distR="0" wp14:anchorId="75FD460A" wp14:editId="2283E8B6">
+            <wp:extent cx="5731510" cy="4587240"/>
+            <wp:effectExtent l="0" t="0" r="2540" b="3810"/>
+            <wp:docPr id="34" name="Kép 34"/>
+            <wp:cNvGraphicFramePr>
+              <a:graphicFrameLocks xmlns:a="http://schemas.openxmlformats.org/drawingml/2006/main" noChangeAspect="1"/>
+            </wp:cNvGraphicFramePr>
+            <a:graphic xmlns:a="http://schemas.openxmlformats.org/drawingml/2006/main">
+              <a:graphicData uri="http://schemas.openxmlformats.org/drawingml/2006/picture">
+                <pic:pic xmlns:pic="http://schemas.openxmlformats.org/drawingml/2006/picture">
+                  <pic:nvPicPr>
+                    <pic:cNvPr id="1" name=""/>
+                    <pic:cNvPicPr/>
+                  </pic:nvPicPr>
+                  <pic:blipFill>
+                    <a:blip r:embed="rId41"/>
+                    <a:stretch>
+                      <a:fillRect/>
+                    </a:stretch>
+                  </pic:blipFill>
+                  <pic:spPr>
+                    <a:xfrm>
+                      <a:off x="0" y="0"/>
+                      <a:ext cx="5731510" cy="4587240"/>
+                    </a:xfrm>
+                    <a:prstGeom prst="rect">
+                      <a:avLst/>
+                    </a:prstGeom>
+                  </pic:spPr>
+                </pic:pic>
+              </a:graphicData>
+            </a:graphic>
+          </wp:inline>
+        </w:drawing>
       </w:r>
     </w:p>
     <w:sectPr>
-      <w:footerReference w:type="default" r:id="rId31"/>
+      <w:footerReference w:type="default" r:id="rId42"/>
       <w:pgSz w:w="11906" w:h="16838"/>
       <w:pgMar w:top="1440" w:right="1440" w:bottom="1440" w:left="1440" w:header="708" w:footer="708" w:gutter="0"/>
       <w:cols w:space="708"/>
@@ -5379,9 +5778,10 @@
   <w:style w:type="paragraph" w:default="1" w:styleId="Norml">
     <w:name w:val="Normal"/>
     <w:qFormat/>
-    <w:rsid w:val="00342180"/>
+    <w:rsid w:val="00851E16"/>
     <w:pPr>
       <w:spacing w:line="360" w:lineRule="auto"/>
+      <w:jc w:val="both"/>
     </w:pPr>
     <w:rPr>
       <w:rFonts w:ascii="Times New Roman" w:hAnsi="Times New Roman"/>
@@ -5431,6 +5831,28 @@
       <w:color w:val="000000" w:themeColor="text1"/>
       <w:sz w:val="28"/>
       <w:szCs w:val="26"/>
+    </w:rPr>
+  </w:style>
+  <w:style w:type="paragraph" w:styleId="Cmsor3">
+    <w:name w:val="heading 3"/>
+    <w:basedOn w:val="Norml"/>
+    <w:next w:val="Norml"/>
+    <w:link w:val="Cmsor3Char"/>
+    <w:uiPriority w:val="9"/>
+    <w:semiHidden/>
+    <w:unhideWhenUsed/>
+    <w:qFormat/>
+    <w:rsid w:val="0089206D"/>
+    <w:pPr>
+      <w:keepNext/>
+      <w:keepLines/>
+      <w:spacing w:before="40" w:after="0"/>
+      <w:outlineLvl w:val="2"/>
+    </w:pPr>
+    <w:rPr>
+      <w:rFonts w:asciiTheme="majorHAnsi" w:eastAsiaTheme="majorEastAsia" w:hAnsiTheme="majorHAnsi" w:cstheme="majorBidi"/>
+      <w:color w:val="1F3763" w:themeColor="accent1" w:themeShade="7F"/>
+      <w:szCs w:val="24"/>
     </w:rPr>
   </w:style>
   <w:style w:type="character" w:default="1" w:styleId="Bekezdsalapbettpusa">
@@ -5611,6 +6033,25 @@
       <w:rFonts w:eastAsia="Times New Roman" w:cs="Times New Roman"/>
       <w:szCs w:val="24"/>
       <w:lang w:eastAsia="en-GB"/>
+    </w:rPr>
+  </w:style>
+  <w:style w:type="character" w:customStyle="1" w:styleId="hljs-attr">
+    <w:name w:val="hljs-attr"/>
+    <w:basedOn w:val="Bekezdsalapbettpusa"/>
+    <w:rsid w:val="0089206D"/>
+  </w:style>
+  <w:style w:type="character" w:customStyle="1" w:styleId="Cmsor3Char">
+    <w:name w:val="Címsor 3 Char"/>
+    <w:basedOn w:val="Bekezdsalapbettpusa"/>
+    <w:link w:val="Cmsor3"/>
+    <w:uiPriority w:val="9"/>
+    <w:semiHidden/>
+    <w:rsid w:val="0089206D"/>
+    <w:rPr>
+      <w:rFonts w:asciiTheme="majorHAnsi" w:eastAsiaTheme="majorEastAsia" w:hAnsiTheme="majorHAnsi" w:cstheme="majorBidi"/>
+      <w:color w:val="1F3763" w:themeColor="accent1" w:themeShade="7F"/>
+      <w:sz w:val="24"/>
+      <w:szCs w:val="24"/>
     </w:rPr>
   </w:style>
 </w:styles>

--- a/Dokumentáció.docx
+++ b/Dokumentáció.docx
@@ -1957,6 +1957,7 @@
         </w:rPr>
         <w:t>Ahogy lehet látni csak egy cím és 2 gomb jelenik meg. A „</w:t>
       </w:r>
+      <w:proofErr w:type="spellStart"/>
       <w:r>
         <w:rPr>
           <w:i/>
@@ -1965,11 +1966,40 @@
         </w:rPr>
         <w:t>mainPage</w:t>
       </w:r>
-      <w:r>
-        <w:rPr>
-          <w:lang w:val="hu-HU"/>
-        </w:rPr>
-        <w:t>” kiírás csak azért jelenik itt meg, mert ez a neve a file -nak és hogy lehessen tudni, ha backendben lévő átirányítás jó helyre irányított e át. A „</w:t>
+      <w:proofErr w:type="spellEnd"/>
+      <w:r>
+        <w:rPr>
+          <w:lang w:val="hu-HU"/>
+        </w:rPr>
+        <w:t>” kiírás csak azért jelenik itt meg, mert ez a neve a file -</w:t>
+      </w:r>
+      <w:proofErr w:type="spellStart"/>
+      <w:r>
+        <w:rPr>
+          <w:lang w:val="hu-HU"/>
+        </w:rPr>
+        <w:t>nak</w:t>
+      </w:r>
+      <w:proofErr w:type="spellEnd"/>
+      <w:r>
+        <w:rPr>
+          <w:lang w:val="hu-HU"/>
+        </w:rPr>
+        <w:t xml:space="preserve"> és hogy lehessen tudni, ha backendben lévő átirányítás jó helyre </w:t>
+      </w:r>
+      <w:proofErr w:type="gramStart"/>
+      <w:r>
+        <w:rPr>
+          <w:lang w:val="hu-HU"/>
+        </w:rPr>
+        <w:t>irányított e</w:t>
+      </w:r>
+      <w:proofErr w:type="gramEnd"/>
+      <w:r>
+        <w:rPr>
+          <w:lang w:val="hu-HU"/>
+        </w:rPr>
+        <w:t xml:space="preserve"> át. A „</w:t>
       </w:r>
       <w:r>
         <w:rPr>
@@ -1986,6 +2016,7 @@
         </w:rPr>
         <w:t>” gomb a „</w:t>
       </w:r>
+      <w:proofErr w:type="spellStart"/>
       <w:r>
         <w:rPr>
           <w:i/>
@@ -1994,6 +2025,7 @@
         </w:rPr>
         <w:t>registration.php</w:t>
       </w:r>
+      <w:proofErr w:type="spellEnd"/>
       <w:r>
         <w:rPr>
           <w:lang w:val="hu-HU"/>
@@ -2015,6 +2047,7 @@
         </w:rPr>
         <w:t>” gomb a „</w:t>
       </w:r>
+      <w:proofErr w:type="spellStart"/>
       <w:r>
         <w:rPr>
           <w:i/>
@@ -2023,6 +2056,7 @@
         </w:rPr>
         <w:t>login.php</w:t>
       </w:r>
+      <w:proofErr w:type="spellEnd"/>
       <w:r>
         <w:rPr>
           <w:lang w:val="hu-HU"/>
@@ -2374,7 +2408,25 @@
           <w:szCs w:val="24"/>
           <w:lang w:val="hu-HU"/>
         </w:rPr>
-        <w:t>A backendet eleinte 4 file -ra lehet osztani, adatbázis alap csatlakozás, regisztráció, bejelentkezés és kijelentkezés.</w:t>
+        <w:t>A backendet eleinte 4 file -</w:t>
+      </w:r>
+      <w:proofErr w:type="spellStart"/>
+      <w:r>
+        <w:rPr>
+          <w:rFonts w:cs="Times New Roman"/>
+          <w:szCs w:val="24"/>
+          <w:lang w:val="hu-HU"/>
+        </w:rPr>
+        <w:t>ra</w:t>
+      </w:r>
+      <w:proofErr w:type="spellEnd"/>
+      <w:r>
+        <w:rPr>
+          <w:rFonts w:cs="Times New Roman"/>
+          <w:szCs w:val="24"/>
+          <w:lang w:val="hu-HU"/>
+        </w:rPr>
+        <w:t xml:space="preserve"> lehet osztani, adatbázis alap csatlakozás, regisztráció, bejelentkezés és kijelentkezés.</w:t>
       </w:r>
     </w:p>
     <w:p>
@@ -2405,14 +2457,70 @@
         </w:rPr>
         <w:t xml:space="preserve">Az adatbázisban 4 oszlop van: </w:t>
       </w:r>
+      <w:proofErr w:type="spellStart"/>
       <w:r>
         <w:rPr>
           <w:i/>
           <w:iCs/>
           <w:lang w:val="hu-HU"/>
         </w:rPr>
-        <w:t>id, cegnev, cegjegyzekszam, jelszo</w:t>
-      </w:r>
+        <w:t>id</w:t>
+      </w:r>
+      <w:proofErr w:type="spellEnd"/>
+      <w:r>
+        <w:rPr>
+          <w:i/>
+          <w:iCs/>
+          <w:lang w:val="hu-HU"/>
+        </w:rPr>
+        <w:t xml:space="preserve">, </w:t>
+      </w:r>
+      <w:proofErr w:type="spellStart"/>
+      <w:r>
+        <w:rPr>
+          <w:i/>
+          <w:iCs/>
+          <w:lang w:val="hu-HU"/>
+        </w:rPr>
+        <w:t>cegnev</w:t>
+      </w:r>
+      <w:proofErr w:type="spellEnd"/>
+      <w:r>
+        <w:rPr>
+          <w:i/>
+          <w:iCs/>
+          <w:lang w:val="hu-HU"/>
+        </w:rPr>
+        <w:t xml:space="preserve">, </w:t>
+      </w:r>
+      <w:proofErr w:type="spellStart"/>
+      <w:r>
+        <w:rPr>
+          <w:i/>
+          <w:iCs/>
+          <w:lang w:val="hu-HU"/>
+        </w:rPr>
+        <w:t>cegjegyzekszam</w:t>
+      </w:r>
+      <w:proofErr w:type="spellEnd"/>
+      <w:r>
+        <w:rPr>
+          <w:i/>
+          <w:iCs/>
+          <w:lang w:val="hu-HU"/>
+        </w:rPr>
+        <w:t xml:space="preserve">, </w:t>
+      </w:r>
+      <w:proofErr w:type="spellStart"/>
+      <w:r>
+        <w:rPr>
+          <w:i/>
+          <w:iCs/>
+          <w:lang w:val="hu-HU"/>
+        </w:rPr>
+        <w:t>jelszo</w:t>
+      </w:r>
+      <w:proofErr w:type="spellEnd"/>
       <w:r>
         <w:rPr>
           <w:lang w:val="hu-HU"/>
@@ -2569,7 +2677,51 @@
           <w:szCs w:val="24"/>
           <w:lang w:val="hu-HU"/>
         </w:rPr>
-        <w:t xml:space="preserve">„mysqli_connect()” </w:t>
+        <w:t>„</w:t>
+      </w:r>
+      <w:proofErr w:type="spellStart"/>
+      <w:r>
+        <w:rPr>
+          <w:rFonts w:cs="Times New Roman"/>
+          <w:i/>
+          <w:iCs/>
+          <w:szCs w:val="24"/>
+          <w:lang w:val="hu-HU"/>
+        </w:rPr>
+        <w:t>mysqli_</w:t>
+      </w:r>
+      <w:proofErr w:type="gramStart"/>
+      <w:r>
+        <w:rPr>
+          <w:rFonts w:cs="Times New Roman"/>
+          <w:i/>
+          <w:iCs/>
+          <w:szCs w:val="24"/>
+          <w:lang w:val="hu-HU"/>
+        </w:rPr>
+        <w:t>connect</w:t>
+      </w:r>
+      <w:proofErr w:type="spellEnd"/>
+      <w:r>
+        <w:rPr>
+          <w:rFonts w:cs="Times New Roman"/>
+          <w:i/>
+          <w:iCs/>
+          <w:szCs w:val="24"/>
+          <w:lang w:val="hu-HU"/>
+        </w:rPr>
+        <w:t>(</w:t>
+      </w:r>
+      <w:proofErr w:type="gramEnd"/>
+      <w:r>
+        <w:rPr>
+          <w:rFonts w:cs="Times New Roman"/>
+          <w:i/>
+          <w:iCs/>
+          <w:szCs w:val="24"/>
+          <w:lang w:val="hu-HU"/>
+        </w:rPr>
+        <w:t xml:space="preserve">)” </w:t>
       </w:r>
       <w:r>
         <w:rPr>
@@ -2577,8 +2729,27 @@
           <w:szCs w:val="24"/>
           <w:lang w:val="hu-HU"/>
         </w:rPr>
-        <w:t xml:space="preserve">paranccsal lehet létrehozni a kapcsolatot, jelen esetben az adatbázis XAMPP -on keresztüli MYSQL adatbázis. Ahhoz, hogy a csatlakozás létrejöjjön, ahhoz kell 4 paraméter, </w:t>
-      </w:r>
+        <w:t>paranccsal lehet létrehozni a kapcsolatot, jelen esetben az adatbázis XAMPP -</w:t>
+      </w:r>
+      <w:proofErr w:type="spellStart"/>
+      <w:r>
+        <w:rPr>
+          <w:rFonts w:cs="Times New Roman"/>
+          <w:szCs w:val="24"/>
+          <w:lang w:val="hu-HU"/>
+        </w:rPr>
+        <w:t>on</w:t>
+      </w:r>
+      <w:proofErr w:type="spellEnd"/>
+      <w:r>
+        <w:rPr>
+          <w:rFonts w:cs="Times New Roman"/>
+          <w:szCs w:val="24"/>
+          <w:lang w:val="hu-HU"/>
+        </w:rPr>
+        <w:t xml:space="preserve"> keresztüli MYSQL adatbázis. Ahhoz, hogy a csatlakozás létrejöjjön, ahhoz kell 4 paraméter, </w:t>
+      </w:r>
+      <w:proofErr w:type="spellStart"/>
       <w:r>
         <w:rPr>
           <w:rFonts w:cs="Times New Roman"/>
@@ -2587,16 +2758,9 @@
           <w:szCs w:val="24"/>
           <w:lang w:val="hu-HU"/>
         </w:rPr>
-        <w:t>host név</w:t>
-      </w:r>
-      <w:r>
-        <w:rPr>
-          <w:rFonts w:cs="Times New Roman"/>
-          <w:szCs w:val="24"/>
-          <w:lang w:val="hu-HU"/>
-        </w:rPr>
-        <w:t xml:space="preserve">, </w:t>
-      </w:r>
+        <w:t>host</w:t>
+      </w:r>
+      <w:proofErr w:type="spellEnd"/>
       <w:r>
         <w:rPr>
           <w:rFonts w:cs="Times New Roman"/>
@@ -2605,7 +2769,7 @@
           <w:szCs w:val="24"/>
           <w:lang w:val="hu-HU"/>
         </w:rPr>
-        <w:t>felhasználó név</w:t>
+        <w:t xml:space="preserve"> név</w:t>
       </w:r>
       <w:r>
         <w:rPr>
@@ -2623,7 +2787,7 @@
           <w:szCs w:val="24"/>
           <w:lang w:val="hu-HU"/>
         </w:rPr>
-        <w:t>jelszó</w:t>
+        <w:t>felhasználó név</w:t>
       </w:r>
       <w:r>
         <w:rPr>
@@ -2631,7 +2795,7 @@
           <w:szCs w:val="24"/>
           <w:lang w:val="hu-HU"/>
         </w:rPr>
-        <w:t xml:space="preserve"> és maga az </w:t>
+        <w:t xml:space="preserve">, </w:t>
       </w:r>
       <w:r>
         <w:rPr>
@@ -2641,7 +2805,7 @@
           <w:szCs w:val="24"/>
           <w:lang w:val="hu-HU"/>
         </w:rPr>
-        <w:t>adatbázis név</w:t>
+        <w:t>jelszó</w:t>
       </w:r>
       <w:r>
         <w:rPr>
@@ -2649,7 +2813,43 @@
           <w:szCs w:val="24"/>
           <w:lang w:val="hu-HU"/>
         </w:rPr>
-        <w:t xml:space="preserve">. Jelen esetben a paraméterek változókba vannak eltárolva és azok vannak átadva. Ha esetleg nem tudna létrejönni a kapcsolat a kód és az adatbázis közt, akkor egy 500 -as választ kapunk, az </w:t>
+        <w:t xml:space="preserve"> és maga az </w:t>
+      </w:r>
+      <w:r>
+        <w:rPr>
+          <w:rFonts w:cs="Times New Roman"/>
+          <w:b/>
+          <w:bCs/>
+          <w:szCs w:val="24"/>
+          <w:lang w:val="hu-HU"/>
+        </w:rPr>
+        <w:t>adatbázis név</w:t>
+      </w:r>
+      <w:r>
+        <w:rPr>
+          <w:rFonts w:cs="Times New Roman"/>
+          <w:szCs w:val="24"/>
+          <w:lang w:val="hu-HU"/>
+        </w:rPr>
+        <w:t>. Jelen esetben a paraméterek változókba vannak eltárolva és azok vannak átadva. Ha esetleg nem tudna létrejönni a kapcsolat a kód és az adatbázis közt, akkor egy 500 -</w:t>
+      </w:r>
+      <w:proofErr w:type="spellStart"/>
+      <w:r>
+        <w:rPr>
+          <w:rFonts w:cs="Times New Roman"/>
+          <w:szCs w:val="24"/>
+          <w:lang w:val="hu-HU"/>
+        </w:rPr>
+        <w:t>as</w:t>
+      </w:r>
+      <w:proofErr w:type="spellEnd"/>
+      <w:r>
+        <w:rPr>
+          <w:rFonts w:cs="Times New Roman"/>
+          <w:szCs w:val="24"/>
+          <w:lang w:val="hu-HU"/>
+        </w:rPr>
+        <w:t xml:space="preserve"> választ kapunk, az </w:t>
       </w:r>
       <w:r>
         <w:rPr>
@@ -2669,7 +2869,43 @@
           <w:szCs w:val="24"/>
           <w:lang w:val="hu-HU"/>
         </w:rPr>
-        <w:t>-as válaszkód azt jelzi, hogy valamilyen hiba történt a szerveren, amely miatt a kérés nem tudott feldolgozódni.</w:t>
+        <w:t>-</w:t>
+      </w:r>
+      <w:proofErr w:type="spellStart"/>
+      <w:r>
+        <w:rPr>
+          <w:rFonts w:cs="Times New Roman"/>
+          <w:szCs w:val="24"/>
+          <w:lang w:val="hu-HU"/>
+        </w:rPr>
+        <w:t>as</w:t>
+      </w:r>
+      <w:proofErr w:type="spellEnd"/>
+      <w:r>
+        <w:rPr>
+          <w:rFonts w:cs="Times New Roman"/>
+          <w:szCs w:val="24"/>
+          <w:lang w:val="hu-HU"/>
+        </w:rPr>
+        <w:t xml:space="preserve"> válaszkód azt jelzi, hogy valamilyen hiba történt a szerveren, amely miatt a kérés nem tudott </w:t>
+      </w:r>
+      <w:proofErr w:type="spellStart"/>
+      <w:r>
+        <w:rPr>
+          <w:rFonts w:cs="Times New Roman"/>
+          <w:szCs w:val="24"/>
+          <w:lang w:val="hu-HU"/>
+        </w:rPr>
+        <w:t>feldolgozódni</w:t>
+      </w:r>
+      <w:proofErr w:type="spellEnd"/>
+      <w:r>
+        <w:rPr>
+          <w:rFonts w:cs="Times New Roman"/>
+          <w:szCs w:val="24"/>
+          <w:lang w:val="hu-HU"/>
+        </w:rPr>
+        <w:t>.</w:t>
       </w:r>
     </w:p>
     <w:p>
@@ -2902,7 +3138,21 @@
         <w:rPr>
           <w:lang w:val="hu-HU"/>
         </w:rPr>
-        <w:t xml:space="preserve"> -as választ kapunk. Az 400-as válaszkód azt jelzi, hogy a kérés hibás volt, és a szerver nem tudta feldolgozni. Ha esetleg a jelszó nem lenne 8 karakter hosszúságú, vagy nem egyezik meg a kettő jelszó, akkor ugyan úgy </w:t>
+        <w:t xml:space="preserve"> -</w:t>
+      </w:r>
+      <w:proofErr w:type="spellStart"/>
+      <w:r>
+        <w:rPr>
+          <w:lang w:val="hu-HU"/>
+        </w:rPr>
+        <w:t>as</w:t>
+      </w:r>
+      <w:proofErr w:type="spellEnd"/>
+      <w:r>
+        <w:rPr>
+          <w:lang w:val="hu-HU"/>
+        </w:rPr>
+        <w:t xml:space="preserve"> választ kapunk. Az 400-as válaszkód azt jelzi, hogy a kérés hibás volt, és a szerver nem tudta feldolgozni. Ha esetleg a jelszó nem lenne 8 karakter hosszúságú, vagy nem egyezik meg a kettő jelszó, akkor ugyan úgy </w:t>
       </w:r>
       <w:r>
         <w:rPr>
@@ -2918,15 +3168,57 @@
         <w:rPr>
           <w:lang w:val="hu-HU"/>
         </w:rPr>
-        <w:t>-as választ kap a felhasználó. Abban az esetben, ha minden mező ki lett töltve és minden adat megfelel a paramétereknek, akkor egy lekérést indít a kód, hogy ilyen cégjegyzékszámmal van e regisztrálva cég. Onnan lehet tudni, hogy van ilyen számon regisztrálva cég, hogy a lekérés eredményét a „</w:t>
-      </w:r>
+        <w:t>-</w:t>
+      </w:r>
+      <w:proofErr w:type="spellStart"/>
+      <w:r>
+        <w:rPr>
+          <w:lang w:val="hu-HU"/>
+        </w:rPr>
+        <w:t>as</w:t>
+      </w:r>
+      <w:proofErr w:type="spellEnd"/>
+      <w:r>
+        <w:rPr>
+          <w:lang w:val="hu-HU"/>
+        </w:rPr>
+        <w:t xml:space="preserve"> választ kap a felhasználó. Abban az esetben, ha minden mező ki lett töltve és minden adat megfelel a paramétereknek, akkor egy lekérést indít a kód, hogy ilyen cégjegyzékszámmal van e regisztrálva cég. Onnan lehet tudni, hogy van ilyen számon regisztrálva cég, hogy a lekérés eredményét a „</w:t>
+      </w:r>
+      <w:proofErr w:type="spellStart"/>
       <w:r>
         <w:rPr>
           <w:i/>
           <w:iCs/>
           <w:lang w:val="hu-HU"/>
         </w:rPr>
-        <w:t>mysqli_num_rows()”</w:t>
+        <w:t>mysqli_num_</w:t>
+      </w:r>
+      <w:proofErr w:type="gramStart"/>
+      <w:r>
+        <w:rPr>
+          <w:i/>
+          <w:iCs/>
+          <w:lang w:val="hu-HU"/>
+        </w:rPr>
+        <w:t>rows</w:t>
+      </w:r>
+      <w:proofErr w:type="spellEnd"/>
+      <w:r>
+        <w:rPr>
+          <w:i/>
+          <w:iCs/>
+          <w:lang w:val="hu-HU"/>
+        </w:rPr>
+        <w:t>(</w:t>
+      </w:r>
+      <w:proofErr w:type="gramEnd"/>
+      <w:r>
+        <w:rPr>
+          <w:i/>
+          <w:iCs/>
+          <w:lang w:val="hu-HU"/>
+        </w:rPr>
+        <w:t>)”</w:t>
       </w:r>
       <w:r>
         <w:rPr>
@@ -2954,7 +3246,21 @@
         <w:rPr>
           <w:lang w:val="hu-HU"/>
         </w:rPr>
-        <w:t xml:space="preserve"> -as választ kap. Végül, ha van valami probléma a regisztrációnál akkor azokat kiírja a végén.</w:t>
+        <w:t xml:space="preserve"> -</w:t>
+      </w:r>
+      <w:proofErr w:type="spellStart"/>
+      <w:r>
+        <w:rPr>
+          <w:lang w:val="hu-HU"/>
+        </w:rPr>
+        <w:t>as</w:t>
+      </w:r>
+      <w:proofErr w:type="spellEnd"/>
+      <w:r>
+        <w:rPr>
+          <w:lang w:val="hu-HU"/>
+        </w:rPr>
+        <w:t xml:space="preserve"> választ kap. Végül, ha van valami probléma a regisztrációnál akkor azokat kiírja a végén.</w:t>
       </w:r>
     </w:p>
     <w:p>
@@ -3031,7 +3337,21 @@
         <w:rPr>
           <w:lang w:val="hu-HU"/>
         </w:rPr>
-        <w:t xml:space="preserve"> -as választ kap a felhasználó egyéb esetben sikeres volt a regisztráció</w:t>
+        <w:t xml:space="preserve"> -</w:t>
+      </w:r>
+      <w:proofErr w:type="spellStart"/>
+      <w:r>
+        <w:rPr>
+          <w:lang w:val="hu-HU"/>
+        </w:rPr>
+        <w:t>as</w:t>
+      </w:r>
+      <w:proofErr w:type="spellEnd"/>
+      <w:r>
+        <w:rPr>
+          <w:lang w:val="hu-HU"/>
+        </w:rPr>
+        <w:t xml:space="preserve"> választ kap a felhasználó egyéb esetben sikeres volt a regisztráció</w:t>
       </w:r>
       <w:r>
         <w:rPr>
@@ -3053,7 +3373,21 @@
         <w:rPr>
           <w:lang w:val="hu-HU"/>
         </w:rPr>
-        <w:t xml:space="preserve"> -as választ kap</w:t>
+        <w:t xml:space="preserve"> -</w:t>
+      </w:r>
+      <w:proofErr w:type="spellStart"/>
+      <w:r>
+        <w:rPr>
+          <w:lang w:val="hu-HU"/>
+        </w:rPr>
+        <w:t>as</w:t>
+      </w:r>
+      <w:proofErr w:type="spellEnd"/>
+      <w:r>
+        <w:rPr>
+          <w:lang w:val="hu-HU"/>
+        </w:rPr>
+        <w:t xml:space="preserve"> választ kap</w:t>
       </w:r>
       <w:r>
         <w:rPr>
@@ -3128,21 +3462,49 @@
           <w:iCs/>
           <w:lang w:val="hu-HU"/>
         </w:rPr>
-        <w:t>„sss”</w:t>
-      </w:r>
-      <w:r>
-        <w:rPr>
-          <w:lang w:val="hu-HU"/>
-        </w:rPr>
-        <w:t xml:space="preserve"> paraméter, ez azt adja meg, hogy az értékek, amiket át ad azok </w:t>
-      </w:r>
+        <w:t>„</w:t>
+      </w:r>
+      <w:proofErr w:type="spellStart"/>
       <w:r>
         <w:rPr>
           <w:i/>
           <w:iCs/>
           <w:lang w:val="hu-HU"/>
         </w:rPr>
-        <w:t>string -</w:t>
+        <w:t>sss</w:t>
+      </w:r>
+      <w:proofErr w:type="spellEnd"/>
+      <w:r>
+        <w:rPr>
+          <w:i/>
+          <w:iCs/>
+          <w:lang w:val="hu-HU"/>
+        </w:rPr>
+        <w:t>”</w:t>
+      </w:r>
+      <w:r>
+        <w:rPr>
+          <w:lang w:val="hu-HU"/>
+        </w:rPr>
+        <w:t xml:space="preserve"> paraméter, ez azt adja meg, hogy az értékek, amiket át ad azok </w:t>
+      </w:r>
+      <w:proofErr w:type="spellStart"/>
+      <w:r>
+        <w:rPr>
+          <w:i/>
+          <w:iCs/>
+          <w:lang w:val="hu-HU"/>
+        </w:rPr>
+        <w:t>string</w:t>
+      </w:r>
+      <w:proofErr w:type="spellEnd"/>
+      <w:r>
+        <w:rPr>
+          <w:i/>
+          <w:iCs/>
+          <w:lang w:val="hu-HU"/>
+        </w:rPr>
+        <w:t xml:space="preserve"> -</w:t>
       </w:r>
       <w:r>
         <w:rPr>
@@ -3368,7 +3730,35 @@
         <w:rPr>
           <w:lang w:val="hu-HU"/>
         </w:rPr>
-        <w:t xml:space="preserve"> -as választ kap. Abban az esetben, ha talált ilyen számot, akkor egy változóhoz hozzárendeli, hogy a kapott értéknek a sora egy tömb legyen, így ha a „</w:t>
+        <w:t xml:space="preserve"> -</w:t>
+      </w:r>
+      <w:proofErr w:type="spellStart"/>
+      <w:r>
+        <w:rPr>
+          <w:lang w:val="hu-HU"/>
+        </w:rPr>
+        <w:t>as</w:t>
+      </w:r>
+      <w:proofErr w:type="spellEnd"/>
+      <w:r>
+        <w:rPr>
+          <w:lang w:val="hu-HU"/>
+        </w:rPr>
+        <w:t xml:space="preserve"> választ kap. Abban az esetben, ha talált ilyen számot, akkor egy változóhoz hozzárendeli, hogy a kapott értéknek a sora egy tömb legyen, </w:t>
+      </w:r>
+      <w:proofErr w:type="gramStart"/>
+      <w:r>
+        <w:rPr>
+          <w:lang w:val="hu-HU"/>
+        </w:rPr>
+        <w:t>így</w:t>
+      </w:r>
+      <w:proofErr w:type="gramEnd"/>
+      <w:r>
+        <w:rPr>
+          <w:lang w:val="hu-HU"/>
+        </w:rPr>
+        <w:t xml:space="preserve"> ha a „</w:t>
       </w:r>
       <w:r>
         <w:rPr>
@@ -3376,7 +3766,25 @@
           <w:iCs/>
           <w:lang w:val="hu-HU"/>
         </w:rPr>
-        <w:t>$user”</w:t>
+        <w:t>$</w:t>
+      </w:r>
+      <w:proofErr w:type="spellStart"/>
+      <w:r>
+        <w:rPr>
+          <w:i/>
+          <w:iCs/>
+          <w:lang w:val="hu-HU"/>
+        </w:rPr>
+        <w:t>user</w:t>
+      </w:r>
+      <w:proofErr w:type="spellEnd"/>
+      <w:r>
+        <w:rPr>
+          <w:i/>
+          <w:iCs/>
+          <w:lang w:val="hu-HU"/>
+        </w:rPr>
+        <w:t>”</w:t>
       </w:r>
       <w:r>
         <w:rPr>
@@ -3495,7 +3903,21 @@
         <w:rPr>
           <w:lang w:val="hu-HU"/>
         </w:rPr>
-        <w:t xml:space="preserve"> -as választ kap,</w:t>
+        <w:t xml:space="preserve"> -</w:t>
+      </w:r>
+      <w:proofErr w:type="spellStart"/>
+      <w:r>
+        <w:rPr>
+          <w:lang w:val="hu-HU"/>
+        </w:rPr>
+        <w:t>as</w:t>
+      </w:r>
+      <w:proofErr w:type="spellEnd"/>
+      <w:r>
+        <w:rPr>
+          <w:lang w:val="hu-HU"/>
+        </w:rPr>
+        <w:t xml:space="preserve"> választ kap,</w:t>
       </w:r>
       <w:r>
         <w:rPr>
@@ -3579,30 +4001,70 @@
         <w:rPr>
           <w:lang w:val="hu-HU"/>
         </w:rPr>
-        <w:t>-as választ kap és visszairányítja a főoldalra a felhasználót. Az 403-as válaszkód azt jelzi, hogy a kérés jogosultságok miatt el lett utasítva, és a kliensnek nincs hozzáférése az erőforráshoz. Ezeket az oldalakat csak úgy tudják munkamenet közben elérni, ha a domain címhez hozzáírják a megfelelő végpontot, ami ebben az esetben lehet „</w:t>
-      </w:r>
+        <w:t>-</w:t>
+      </w:r>
+      <w:proofErr w:type="spellStart"/>
+      <w:r>
+        <w:rPr>
+          <w:lang w:val="hu-HU"/>
+        </w:rPr>
+        <w:t>as</w:t>
+      </w:r>
+      <w:proofErr w:type="spellEnd"/>
+      <w:r>
+        <w:rPr>
+          <w:lang w:val="hu-HU"/>
+        </w:rPr>
+        <w:t xml:space="preserve"> választ kap és visszairányítja a főoldalra a felhasználót. Az 403-as válaszkód azt jelzi, hogy a kérés jogosultságok miatt el lett utasítva, és a kliensnek nincs hozzáférése az erőforráshoz. Ezeket az oldalakat csak úgy tudják munkamenet közben elérni, ha a </w:t>
+      </w:r>
+      <w:proofErr w:type="spellStart"/>
+      <w:r>
+        <w:rPr>
+          <w:lang w:val="hu-HU"/>
+        </w:rPr>
+        <w:t>domain</w:t>
+      </w:r>
+      <w:proofErr w:type="spellEnd"/>
+      <w:r>
+        <w:rPr>
+          <w:lang w:val="hu-HU"/>
+        </w:rPr>
+        <w:t xml:space="preserve"> címhez hozzáírják a megfelelő végpontot, ami ebben az esetben lehet „</w:t>
+      </w:r>
+      <w:proofErr w:type="spellStart"/>
       <w:r>
         <w:rPr>
           <w:i/>
           <w:iCs/>
           <w:lang w:val="hu-HU"/>
         </w:rPr>
-        <w:t xml:space="preserve">login.php” </w:t>
-      </w:r>
-      <w:r>
-        <w:rPr>
-          <w:lang w:val="hu-HU"/>
-        </w:rPr>
-        <w:t>vagy „</w:t>
-      </w:r>
+        <w:t>login.php</w:t>
+      </w:r>
+      <w:proofErr w:type="spellEnd"/>
       <w:r>
         <w:rPr>
           <w:i/>
           <w:iCs/>
           <w:lang w:val="hu-HU"/>
         </w:rPr>
+        <w:t xml:space="preserve">” </w:t>
+      </w:r>
+      <w:r>
+        <w:rPr>
+          <w:lang w:val="hu-HU"/>
+        </w:rPr>
+        <w:t>vagy „</w:t>
+      </w:r>
+      <w:proofErr w:type="spellStart"/>
+      <w:r>
+        <w:rPr>
+          <w:i/>
+          <w:iCs/>
+          <w:lang w:val="hu-HU"/>
+        </w:rPr>
         <w:t>registration.php</w:t>
       </w:r>
+      <w:proofErr w:type="spellEnd"/>
       <w:r>
         <w:rPr>
           <w:lang w:val="hu-HU"/>
@@ -3907,7 +4369,21 @@
         <w:rPr>
           <w:lang w:val="hu-HU"/>
         </w:rPr>
-        <w:t>Mivel a projektnek kell egy keretrendszer, ezért az egész projektet át kell dolgozni. Ebben a projektben a keretrendszer a Laravel lesz.</w:t>
+        <w:t xml:space="preserve">Mivel a projektnek kell egy keretrendszer, ezért az egész projektet át kell dolgozni. Ebben a projektben a keretrendszer a </w:t>
+      </w:r>
+      <w:proofErr w:type="spellStart"/>
+      <w:r>
+        <w:rPr>
+          <w:lang w:val="hu-HU"/>
+        </w:rPr>
+        <w:t>Laravel</w:t>
+      </w:r>
+      <w:proofErr w:type="spellEnd"/>
+      <w:r>
+        <w:rPr>
+          <w:lang w:val="hu-HU"/>
+        </w:rPr>
+        <w:t xml:space="preserve"> lesz.</w:t>
       </w:r>
     </w:p>
     <w:p>
@@ -3918,6 +4394,7 @@
         </w:rPr>
       </w:pPr>
       <w:bookmarkStart w:id="13" w:name="_Toc151277871"/>
+      <w:proofErr w:type="spellStart"/>
       <w:r>
         <w:rPr>
           <w:lang w:val="hu-HU"/>
@@ -3925,6 +4402,7 @@
         <w:t>Laravel</w:t>
       </w:r>
       <w:bookmarkEnd w:id="13"/>
+      <w:proofErr w:type="spellEnd"/>
     </w:p>
     <w:p>
       <w:pPr>
@@ -3938,7 +4416,21 @@
         <w:rPr>
           <w:lang w:val="hu-HU"/>
         </w:rPr>
-        <w:t>Mi az a Laravel?</w:t>
+        <w:t xml:space="preserve">Mi az a </w:t>
+      </w:r>
+      <w:proofErr w:type="spellStart"/>
+      <w:r>
+        <w:rPr>
+          <w:lang w:val="hu-HU"/>
+        </w:rPr>
+        <w:t>Laravel</w:t>
+      </w:r>
+      <w:proofErr w:type="spellEnd"/>
+      <w:r>
+        <w:rPr>
+          <w:lang w:val="hu-HU"/>
+        </w:rPr>
+        <w:t>?</w:t>
       </w:r>
       <w:bookmarkEnd w:id="14"/>
     </w:p>
@@ -3952,7 +4444,49 @@
         <w:rPr>
           <w:lang w:val="hu-HU"/>
         </w:rPr>
-        <w:t>A Laravel egy nyílt forráskódú, PHP programozási nyelven írt webes alkalmazásfejlesztési keretrendszer. Az alapjaiban olyan eszközök és struktúrák gyűjteménye, amelyek segítenek fejlesztőknek a webes alkalmazások gyors és hatékony építésében. A Laravel célja, hogy egyszerűsítse a fejlesztési folyamatot, lehetővé téve a kód újra felhasználhatóságát és a könnyű karbantarthatóságot. A Laravel számoskiegészítőt, csomagot és eszközt kínál, amelyek lehetővé teszik a fejlesztők számára a gyors és hatékony fejlesztést. Ez a keretrendszer népszerűvé vált a fejlesztők körében a könnyű használhatósága, a kiterjedt dokumentációja és a nagy közössége miatt.</w:t>
+        <w:t xml:space="preserve">A </w:t>
+      </w:r>
+      <w:proofErr w:type="spellStart"/>
+      <w:r>
+        <w:rPr>
+          <w:lang w:val="hu-HU"/>
+        </w:rPr>
+        <w:t>Laravel</w:t>
+      </w:r>
+      <w:proofErr w:type="spellEnd"/>
+      <w:r>
+        <w:rPr>
+          <w:lang w:val="hu-HU"/>
+        </w:rPr>
+        <w:t xml:space="preserve"> egy nyílt forráskódú, PHP programozási nyelven írt webes alkalmazásfejlesztési keretrendszer. Az alapjaiban olyan eszközök és struktúrák gyűjteménye, amelyek segítenek fejlesztőknek a webes alkalmazások gyors és hatékony építésében. A </w:t>
+      </w:r>
+      <w:proofErr w:type="spellStart"/>
+      <w:r>
+        <w:rPr>
+          <w:lang w:val="hu-HU"/>
+        </w:rPr>
+        <w:t>Laravel</w:t>
+      </w:r>
+      <w:proofErr w:type="spellEnd"/>
+      <w:r>
+        <w:rPr>
+          <w:lang w:val="hu-HU"/>
+        </w:rPr>
+        <w:t xml:space="preserve"> célja, hogy egyszerűsítse a fejlesztési folyamatot, lehetővé téve a kód újra felhasználhatóságát és a könnyű karbantarthatóságot. A </w:t>
+      </w:r>
+      <w:proofErr w:type="spellStart"/>
+      <w:r>
+        <w:rPr>
+          <w:lang w:val="hu-HU"/>
+        </w:rPr>
+        <w:t>Laravel</w:t>
+      </w:r>
+      <w:proofErr w:type="spellEnd"/>
+      <w:r>
+        <w:rPr>
+          <w:lang w:val="hu-HU"/>
+        </w:rPr>
+        <w:t xml:space="preserve"> számoskiegészítőt, csomagot és eszközt kínál, amelyek lehetővé teszik a fejlesztők számára a gyors és hatékony fejlesztést. Ez a keretrendszer népszerűvé vált a fejlesztők körében a könnyű használhatósága, a kiterjedt dokumentációja és a nagy közössége miatt.</w:t>
       </w:r>
     </w:p>
     <w:p>
@@ -3963,11 +4497,19 @@
         </w:rPr>
       </w:pPr>
       <w:bookmarkStart w:id="15" w:name="_Toc151277873"/>
-      <w:r>
-        <w:rPr>
-          <w:lang w:val="hu-HU"/>
-        </w:rPr>
-        <w:t>Laravel projekt kezdése</w:t>
+      <w:proofErr w:type="spellStart"/>
+      <w:r>
+        <w:rPr>
+          <w:lang w:val="hu-HU"/>
+        </w:rPr>
+        <w:t>Laravel</w:t>
+      </w:r>
+      <w:proofErr w:type="spellEnd"/>
+      <w:r>
+        <w:rPr>
+          <w:lang w:val="hu-HU"/>
+        </w:rPr>
+        <w:t xml:space="preserve"> projekt kezdése</w:t>
       </w:r>
       <w:bookmarkEnd w:id="15"/>
     </w:p>
@@ -3981,7 +4523,133 @@
         <w:rPr>
           <w:lang w:val="hu-HU"/>
         </w:rPr>
-        <w:t>Egy Laravel projekt úgy kezdődik, hogy elsősorban egy kiegészítő programot be kell szerezni, ez a program a Composer. A Composer -ről későbbiekben lesz szó. A Laravel -t legegyszerűbben a Laravel weboldalán megtalálható dokumentáció alapján lehet elkezdeni. Ha le van töltve a Composer, akkor egy tetszőleges helyen kell nyitni egy parancssort vagy Git Bash -t, majd az alábbi kódot kell bemásolni vagy beírni.</w:t>
+        <w:t xml:space="preserve">Egy </w:t>
+      </w:r>
+      <w:proofErr w:type="spellStart"/>
+      <w:r>
+        <w:rPr>
+          <w:lang w:val="hu-HU"/>
+        </w:rPr>
+        <w:t>Laravel</w:t>
+      </w:r>
+      <w:proofErr w:type="spellEnd"/>
+      <w:r>
+        <w:rPr>
+          <w:lang w:val="hu-HU"/>
+        </w:rPr>
+        <w:t xml:space="preserve"> projekt úgy kezdődik, hogy elsősorban egy kiegészítő programot be kell szerezni, ez a program a </w:t>
+      </w:r>
+      <w:proofErr w:type="spellStart"/>
+      <w:r>
+        <w:rPr>
+          <w:lang w:val="hu-HU"/>
+        </w:rPr>
+        <w:t>Composer</w:t>
+      </w:r>
+      <w:proofErr w:type="spellEnd"/>
+      <w:r>
+        <w:rPr>
+          <w:lang w:val="hu-HU"/>
+        </w:rPr>
+        <w:t xml:space="preserve">. A </w:t>
+      </w:r>
+      <w:proofErr w:type="spellStart"/>
+      <w:r>
+        <w:rPr>
+          <w:lang w:val="hu-HU"/>
+        </w:rPr>
+        <w:t>Composer</w:t>
+      </w:r>
+      <w:proofErr w:type="spellEnd"/>
+      <w:r>
+        <w:rPr>
+          <w:lang w:val="hu-HU"/>
+        </w:rPr>
+        <w:t xml:space="preserve"> -</w:t>
+      </w:r>
+      <w:proofErr w:type="spellStart"/>
+      <w:r>
+        <w:rPr>
+          <w:lang w:val="hu-HU"/>
+        </w:rPr>
+        <w:t>ről</w:t>
+      </w:r>
+      <w:proofErr w:type="spellEnd"/>
+      <w:r>
+        <w:rPr>
+          <w:lang w:val="hu-HU"/>
+        </w:rPr>
+        <w:t xml:space="preserve"> későbbiekben lesz szó. A </w:t>
+      </w:r>
+      <w:proofErr w:type="spellStart"/>
+      <w:r>
+        <w:rPr>
+          <w:lang w:val="hu-HU"/>
+        </w:rPr>
+        <w:t>Laravel</w:t>
+      </w:r>
+      <w:proofErr w:type="spellEnd"/>
+      <w:r>
+        <w:rPr>
+          <w:lang w:val="hu-HU"/>
+        </w:rPr>
+        <w:t xml:space="preserve"> -t legegyszerűbben a </w:t>
+      </w:r>
+      <w:proofErr w:type="spellStart"/>
+      <w:r>
+        <w:rPr>
+          <w:lang w:val="hu-HU"/>
+        </w:rPr>
+        <w:t>Laravel</w:t>
+      </w:r>
+      <w:proofErr w:type="spellEnd"/>
+      <w:r>
+        <w:rPr>
+          <w:lang w:val="hu-HU"/>
+        </w:rPr>
+        <w:t xml:space="preserve"> weboldalán megtalálható dokumentáció alapján lehet elkezdeni. Ha le van töltve a </w:t>
+      </w:r>
+      <w:proofErr w:type="spellStart"/>
+      <w:r>
+        <w:rPr>
+          <w:lang w:val="hu-HU"/>
+        </w:rPr>
+        <w:t>Composer</w:t>
+      </w:r>
+      <w:proofErr w:type="spellEnd"/>
+      <w:r>
+        <w:rPr>
+          <w:lang w:val="hu-HU"/>
+        </w:rPr>
+        <w:t xml:space="preserve">, akkor egy tetszőleges helyen kell nyitni egy parancssort vagy </w:t>
+      </w:r>
+      <w:proofErr w:type="spellStart"/>
+      <w:r>
+        <w:rPr>
+          <w:lang w:val="hu-HU"/>
+        </w:rPr>
+        <w:t>Git</w:t>
+      </w:r>
+      <w:proofErr w:type="spellEnd"/>
+      <w:r>
+        <w:rPr>
+          <w:lang w:val="hu-HU"/>
+        </w:rPr>
+        <w:t xml:space="preserve"> </w:t>
+      </w:r>
+      <w:proofErr w:type="spellStart"/>
+      <w:r>
+        <w:rPr>
+          <w:lang w:val="hu-HU"/>
+        </w:rPr>
+        <w:t>Bash</w:t>
+      </w:r>
+      <w:proofErr w:type="spellEnd"/>
+      <w:r>
+        <w:rPr>
+          <w:lang w:val="hu-HU"/>
+        </w:rPr>
+        <w:t xml:space="preserve"> -t, majd az alábbi kódot kell bemásolni vagy beírni.</w:t>
       </w:r>
     </w:p>
     <w:p>
@@ -4044,13 +4712,23 @@
         </w:rPr>
         <w:t>Hogyha ezt a kódsort futtatjuk, akkor a jelenleg megnyitott mappába egy „</w:t>
       </w:r>
+      <w:proofErr w:type="spellStart"/>
       <w:r>
         <w:rPr>
           <w:i/>
           <w:iCs/>
           <w:lang w:val="hu-HU"/>
         </w:rPr>
-        <w:t>example-app</w:t>
+        <w:t>example</w:t>
+      </w:r>
+      <w:proofErr w:type="spellEnd"/>
+      <w:r>
+        <w:rPr>
+          <w:i/>
+          <w:iCs/>
+          <w:lang w:val="hu-HU"/>
+        </w:rPr>
+        <w:t>-app</w:t>
       </w:r>
       <w:r>
         <w:rPr>
@@ -4111,7 +4789,35 @@
           <w:lang w:val="hu-HU"/>
         </w:rPr>
         <w:br/>
-        <w:t>Ha a projekt létre lett hozva, akkor valahogy így fog kinézni a projekt mappanézete, leszámítva pár filet, amit utólag lett hozzáadva. A Laravel tartalmaz egy php szervert is, ezt a „</w:t>
+        <w:t xml:space="preserve">Ha a projekt létre lett hozva, akkor valahogy így fog kinézni a projekt mappanézete, leszámítva pár </w:t>
+      </w:r>
+      <w:proofErr w:type="spellStart"/>
+      <w:r>
+        <w:rPr>
+          <w:lang w:val="hu-HU"/>
+        </w:rPr>
+        <w:t>filet</w:t>
+      </w:r>
+      <w:proofErr w:type="spellEnd"/>
+      <w:r>
+        <w:rPr>
+          <w:lang w:val="hu-HU"/>
+        </w:rPr>
+        <w:t xml:space="preserve">, amit utólag lett hozzáadva. A </w:t>
+      </w:r>
+      <w:proofErr w:type="spellStart"/>
+      <w:r>
+        <w:rPr>
+          <w:lang w:val="hu-HU"/>
+        </w:rPr>
+        <w:t>Laravel</w:t>
+      </w:r>
+      <w:proofErr w:type="spellEnd"/>
+      <w:r>
+        <w:rPr>
+          <w:lang w:val="hu-HU"/>
+        </w:rPr>
+        <w:t xml:space="preserve"> tartalmaz egy php szervert is, ezt a „</w:t>
       </w:r>
       <w:r>
         <w:rPr>
@@ -4119,8 +4825,36 @@
           <w:iCs/>
           <w:lang w:val="hu-HU"/>
         </w:rPr>
-        <w:t>php artisan serve</w:t>
-      </w:r>
+        <w:t xml:space="preserve">php </w:t>
+      </w:r>
+      <w:proofErr w:type="spellStart"/>
+      <w:r>
+        <w:rPr>
+          <w:i/>
+          <w:iCs/>
+          <w:lang w:val="hu-HU"/>
+        </w:rPr>
+        <w:t>artisan</w:t>
+      </w:r>
+      <w:proofErr w:type="spellEnd"/>
+      <w:r>
+        <w:rPr>
+          <w:i/>
+          <w:iCs/>
+          <w:lang w:val="hu-HU"/>
+        </w:rPr>
+        <w:t xml:space="preserve"> </w:t>
+      </w:r>
+      <w:proofErr w:type="spellStart"/>
+      <w:r>
+        <w:rPr>
+          <w:i/>
+          <w:iCs/>
+          <w:lang w:val="hu-HU"/>
+        </w:rPr>
+        <w:t>serve</w:t>
+      </w:r>
+      <w:proofErr w:type="spellEnd"/>
       <w:r>
         <w:rPr>
           <w:lang w:val="hu-HU"/>
@@ -4200,7 +4934,49 @@
         <w:rPr>
           <w:lang w:val="hu-HU"/>
         </w:rPr>
-        <w:t>Ez az előre legenerált főoldal, amin pár Laraveles weboldal található meg és lehet támogatni a Laravel kitalálóját Taylor Otwell -t.</w:t>
+        <w:t xml:space="preserve">Ez az előre legenerált főoldal, amin pár </w:t>
+      </w:r>
+      <w:proofErr w:type="spellStart"/>
+      <w:r>
+        <w:rPr>
+          <w:lang w:val="hu-HU"/>
+        </w:rPr>
+        <w:t>Laraveles</w:t>
+      </w:r>
+      <w:proofErr w:type="spellEnd"/>
+      <w:r>
+        <w:rPr>
+          <w:lang w:val="hu-HU"/>
+        </w:rPr>
+        <w:t xml:space="preserve"> weboldal található meg és lehet támogatni a </w:t>
+      </w:r>
+      <w:proofErr w:type="spellStart"/>
+      <w:r>
+        <w:rPr>
+          <w:lang w:val="hu-HU"/>
+        </w:rPr>
+        <w:t>Laravel</w:t>
+      </w:r>
+      <w:proofErr w:type="spellEnd"/>
+      <w:r>
+        <w:rPr>
+          <w:lang w:val="hu-HU"/>
+        </w:rPr>
+        <w:t xml:space="preserve"> kitalálóját Taylor </w:t>
+      </w:r>
+      <w:proofErr w:type="spellStart"/>
+      <w:r>
+        <w:rPr>
+          <w:lang w:val="hu-HU"/>
+        </w:rPr>
+        <w:t>Otwell</w:t>
+      </w:r>
+      <w:proofErr w:type="spellEnd"/>
+      <w:r>
+        <w:rPr>
+          <w:lang w:val="hu-HU"/>
+        </w:rPr>
+        <w:t xml:space="preserve"> -t.</w:t>
       </w:r>
     </w:p>
     <w:p>
@@ -4215,7 +4991,21 @@
         <w:rPr>
           <w:lang w:val="hu-HU"/>
         </w:rPr>
-        <w:t>Mi az a Composer?</w:t>
+        <w:t xml:space="preserve">Mi az a </w:t>
+      </w:r>
+      <w:proofErr w:type="spellStart"/>
+      <w:r>
+        <w:rPr>
+          <w:lang w:val="hu-HU"/>
+        </w:rPr>
+        <w:t>Composer</w:t>
+      </w:r>
+      <w:proofErr w:type="spellEnd"/>
+      <w:r>
+        <w:rPr>
+          <w:lang w:val="hu-HU"/>
+        </w:rPr>
+        <w:t>?</w:t>
       </w:r>
       <w:bookmarkEnd w:id="16"/>
     </w:p>
@@ -4229,7 +5019,21 @@
         <w:rPr>
           <w:lang w:val="hu-HU"/>
         </w:rPr>
-        <w:t xml:space="preserve">A Composer egy népszerű függőségkezelő eszköz a PHP programozási nyelvhez. A fő célja, hogy segítsen a PHP-alapú projektjeinkben az egyes könyvtárak és csomagok </w:t>
+        <w:t xml:space="preserve">A </w:t>
+      </w:r>
+      <w:proofErr w:type="spellStart"/>
+      <w:r>
+        <w:rPr>
+          <w:lang w:val="hu-HU"/>
+        </w:rPr>
+        <w:t>Composer</w:t>
+      </w:r>
+      <w:proofErr w:type="spellEnd"/>
+      <w:r>
+        <w:rPr>
+          <w:lang w:val="hu-HU"/>
+        </w:rPr>
+        <w:t xml:space="preserve"> egy népszerű függőségkezelő eszköz a PHP programozási nyelvhez. A fő célja, hogy segítsen a PHP-alapú projektjeinkben az egyes könyvtárak és csomagok </w:t>
       </w:r>
       <w:r>
         <w:rPr>
@@ -4241,7 +5045,70 @@
         <w:rPr>
           <w:lang w:val="hu-HU"/>
         </w:rPr>
-        <w:t xml:space="preserve"> valamint ezek függőségeinek hatékony kezelésében. Ez az eszköz lehetővé teszi a fejlesztők számára, hogy egyszerűen telepítsék, frissítsék, és kezeljék a különböző külső könyvtárakat, csomagokat, és azok verzióit a projektjükben. A Composer egy JSON-alapú konfigurációs fájlt használ, amely tartalmazza a projekt függőségeit, valamint azok verzióit és kapcsolódó beállításokat. Az eszköz automatizálja a külső függőségek letöltését az internetről és azok integrálását a projektbe. Például a Composer segít PHP keretrendszerek, könyvtárak vagy egyedi csomagok telepítésében a Laravel, Symfony, vagy más PHP-alapú projektek számára. Emellett gondoskodik a verziók kezeléséről és az összes függőség feloldásáról, h</w:t>
+        <w:t xml:space="preserve"> valamint ezek függőségeinek hatékony kezelésében. Ez az eszköz lehetővé teszi a fejlesztők számára, hogy egyszerűen telepítsék, frissítsék, és kezeljék a különböző külső könyvtárakat, csomagokat, és azok verzióit a projektjükben. A </w:t>
+      </w:r>
+      <w:proofErr w:type="spellStart"/>
+      <w:r>
+        <w:rPr>
+          <w:lang w:val="hu-HU"/>
+        </w:rPr>
+        <w:t>Composer</w:t>
+      </w:r>
+      <w:proofErr w:type="spellEnd"/>
+      <w:r>
+        <w:rPr>
+          <w:lang w:val="hu-HU"/>
+        </w:rPr>
+        <w:t xml:space="preserve"> egy JSON-alapú konfigurációs fájlt használ, amely tartalmazza a projekt függőségeit, valamint azok verzióit és kapcsolódó beállításokat. Az eszköz automatizálja a külső függőségek letöltését az internetről és azok integrálását a projektbe. Például a </w:t>
+      </w:r>
+      <w:proofErr w:type="spellStart"/>
+      <w:r>
+        <w:rPr>
+          <w:lang w:val="hu-HU"/>
+        </w:rPr>
+        <w:t>Composer</w:t>
+      </w:r>
+      <w:proofErr w:type="spellEnd"/>
+      <w:r>
+        <w:rPr>
+          <w:lang w:val="hu-HU"/>
+        </w:rPr>
+        <w:t xml:space="preserve"> segít PHP keretrendszerek, könyvtárak vagy egyedi csomagok telepítésében a </w:t>
+      </w:r>
+      <w:proofErr w:type="spellStart"/>
+      <w:r>
+        <w:rPr>
+          <w:lang w:val="hu-HU"/>
+        </w:rPr>
+        <w:t>Laravel</w:t>
+      </w:r>
+      <w:proofErr w:type="spellEnd"/>
+      <w:r>
+        <w:rPr>
+          <w:lang w:val="hu-HU"/>
+        </w:rPr>
+        <w:t xml:space="preserve">, </w:t>
+      </w:r>
+      <w:proofErr w:type="spellStart"/>
+      <w:r>
+        <w:rPr>
+          <w:lang w:val="hu-HU"/>
+        </w:rPr>
+        <w:t>Symfony</w:t>
+      </w:r>
+      <w:proofErr w:type="spellEnd"/>
+      <w:r>
+        <w:rPr>
+          <w:lang w:val="hu-HU"/>
+        </w:rPr>
+        <w:t xml:space="preserve">, vagy más PHP-alapú projektek számára. Emellett gondoskodik a verziók kezeléséről és az összes függőség feloldásáról, </w:t>
+      </w:r>
+      <w:proofErr w:type="spellStart"/>
+      <w:r>
+        <w:rPr>
+          <w:lang w:val="hu-HU"/>
+        </w:rPr>
+        <w:t>h</w:t>
       </w:r>
       <w:r>
         <w:rPr>
@@ -4253,7 +5120,28 @@
         <w:rPr>
           <w:lang w:val="hu-HU"/>
         </w:rPr>
-        <w:t>ogy biztosítsa a megfelelő működést a projektben. A Composer jelentős mértékben megkönnyíti a fejlesztők számára az alkalmazások fejlesztését és karbantartását, valamint lehetővé teszi a könnyű és hatékony együttműködést az nyílt forráskódú PHP projektek között.</w:t>
+        <w:t>ogy</w:t>
+      </w:r>
+      <w:proofErr w:type="spellEnd"/>
+      <w:r>
+        <w:rPr>
+          <w:lang w:val="hu-HU"/>
+        </w:rPr>
+        <w:t xml:space="preserve"> biztosítsa a megfelelő működést a projektben. A </w:t>
+      </w:r>
+      <w:proofErr w:type="spellStart"/>
+      <w:r>
+        <w:rPr>
+          <w:lang w:val="hu-HU"/>
+        </w:rPr>
+        <w:t>Composer</w:t>
+      </w:r>
+      <w:proofErr w:type="spellEnd"/>
+      <w:r>
+        <w:rPr>
+          <w:lang w:val="hu-HU"/>
+        </w:rPr>
+        <w:t xml:space="preserve"> jelentős mértékben megkönnyíti a fejlesztők számára az alkalmazások fejlesztését és karbantartását, valamint lehetővé teszi a könnyű és hatékony együttműködést az nyílt forráskódú PHP projektek között.</w:t>
       </w:r>
     </w:p>
     <w:p>
@@ -4264,12 +5152,20 @@
         </w:rPr>
       </w:pPr>
       <w:bookmarkStart w:id="17" w:name="_Toc151277875"/>
+      <w:proofErr w:type="spellStart"/>
       <w:r>
         <w:rPr>
           <w:lang w:val="hu-HU"/>
         </w:rPr>
         <w:lastRenderedPageBreak/>
-        <w:t>Laravel Backend</w:t>
+        <w:t>Laravel</w:t>
+      </w:r>
+      <w:proofErr w:type="spellEnd"/>
+      <w:r>
+        <w:rPr>
+          <w:lang w:val="hu-HU"/>
+        </w:rPr>
+        <w:t xml:space="preserve"> Backend</w:t>
       </w:r>
       <w:bookmarkEnd w:id="17"/>
     </w:p>
@@ -4299,7 +5195,21 @@
         <w:rPr>
           <w:lang w:val="hu-HU"/>
         </w:rPr>
-        <w:t>Mivel a Laravel keretrendszer hozzá lett adva a projekthez, ezért új csatlakozást kell létrehozni.</w:t>
+        <w:t xml:space="preserve">Mivel a </w:t>
+      </w:r>
+      <w:proofErr w:type="spellStart"/>
+      <w:r>
+        <w:rPr>
+          <w:lang w:val="hu-HU"/>
+        </w:rPr>
+        <w:t>Laravel</w:t>
+      </w:r>
+      <w:proofErr w:type="spellEnd"/>
+      <w:r>
+        <w:rPr>
+          <w:lang w:val="hu-HU"/>
+        </w:rPr>
+        <w:t xml:space="preserve"> keretrendszer hozzá lett adva a projekthez, ezért új csatlakozást kell létrehozni.</w:t>
       </w:r>
     </w:p>
     <w:p>
@@ -4360,7 +5270,14 @@
         <w:rPr>
           <w:lang w:val="hu-HU"/>
         </w:rPr>
-        <w:t>Ahhoz, hogy hogy hozzácsatoljuk, az „</w:t>
+        <w:t xml:space="preserve">Ahhoz, hogy hogy hozzácsatoljuk, az </w:t>
+      </w:r>
+      <w:proofErr w:type="gramStart"/>
+      <w:r>
+        <w:rPr>
+          <w:lang w:val="hu-HU"/>
+        </w:rPr>
+        <w:t>„</w:t>
       </w:r>
       <w:r>
         <w:rPr>
@@ -4368,27 +5285,38 @@
           <w:iCs/>
           <w:lang w:val="hu-HU"/>
         </w:rPr>
-        <w:t>.env</w:t>
-      </w:r>
-      <w:r>
-        <w:rPr>
-          <w:lang w:val="hu-HU"/>
-        </w:rPr>
-        <w:t>” fileban át kell írni a „</w:t>
-      </w:r>
+        <w:t>.</w:t>
+      </w:r>
+      <w:proofErr w:type="spellStart"/>
       <w:r>
         <w:rPr>
           <w:i/>
           <w:iCs/>
           <w:lang w:val="hu-HU"/>
         </w:rPr>
-        <w:t>DB_DATABASE</w:t>
-      </w:r>
-      <w:r>
-        <w:rPr>
-          <w:lang w:val="hu-HU"/>
-        </w:rPr>
-        <w:t>” értékét az alap „</w:t>
+        <w:t>env</w:t>
+      </w:r>
+      <w:proofErr w:type="spellEnd"/>
+      <w:proofErr w:type="gramEnd"/>
+      <w:r>
+        <w:rPr>
+          <w:lang w:val="hu-HU"/>
+        </w:rPr>
+        <w:t xml:space="preserve">” </w:t>
+      </w:r>
+      <w:proofErr w:type="spellStart"/>
+      <w:r>
+        <w:rPr>
+          <w:lang w:val="hu-HU"/>
+        </w:rPr>
+        <w:t>fileban</w:t>
+      </w:r>
+      <w:proofErr w:type="spellEnd"/>
+      <w:r>
+        <w:rPr>
+          <w:lang w:val="hu-HU"/>
+        </w:rPr>
+        <w:t xml:space="preserve"> át kell írni a „</w:t>
       </w:r>
       <w:r>
         <w:rPr>
@@ -4396,33 +5324,43 @@
           <w:iCs/>
           <w:lang w:val="hu-HU"/>
         </w:rPr>
-        <w:t>laravel</w:t>
-      </w:r>
-      <w:r>
-        <w:rPr>
-          <w:lang w:val="hu-HU"/>
-        </w:rPr>
-        <w:t>” -ről a mi adatbázis nevünkre, ami ebben az esetben „</w:t>
-      </w:r>
+        <w:t>DB_DATABASE</w:t>
+      </w:r>
+      <w:r>
+        <w:rPr>
+          <w:lang w:val="hu-HU"/>
+        </w:rPr>
+        <w:t>” értékét az alap „</w:t>
+      </w:r>
+      <w:proofErr w:type="spellStart"/>
       <w:r>
         <w:rPr>
           <w:i/>
           <w:iCs/>
           <w:lang w:val="hu-HU"/>
         </w:rPr>
-        <w:t>project</w:t>
-      </w:r>
-      <w:r>
-        <w:rPr>
-          <w:lang w:val="hu-HU"/>
-        </w:rPr>
-        <w:t>”.</w:t>
-      </w:r>
-      <w:r>
-        <w:rPr>
-          <w:lang w:val="hu-HU"/>
-        </w:rPr>
-        <w:t xml:space="preserve"> Emellett még a „</w:t>
+        <w:t>laravel</w:t>
+      </w:r>
+      <w:proofErr w:type="spellEnd"/>
+      <w:r>
+        <w:rPr>
+          <w:lang w:val="hu-HU"/>
+        </w:rPr>
+        <w:t>” -</w:t>
+      </w:r>
+      <w:proofErr w:type="spellStart"/>
+      <w:r>
+        <w:rPr>
+          <w:lang w:val="hu-HU"/>
+        </w:rPr>
+        <w:t>ről</w:t>
+      </w:r>
+      <w:proofErr w:type="spellEnd"/>
+      <w:r>
+        <w:rPr>
+          <w:lang w:val="hu-HU"/>
+        </w:rPr>
+        <w:t xml:space="preserve"> a mi adatbázis nevünkre, ami ebben az esetben „</w:t>
       </w:r>
       <w:r>
         <w:rPr>
@@ -4430,23 +5368,78 @@
           <w:iCs/>
           <w:lang w:val="hu-HU"/>
         </w:rPr>
-        <w:t>config/database.php</w:t>
-      </w:r>
-      <w:r>
-        <w:rPr>
-          <w:lang w:val="hu-HU"/>
-        </w:rPr>
-        <w:t>” fileban is át kell írni az adatbázis nevét és felhasználó nevét a helyesre.</w:t>
-      </w:r>
-    </w:p>
-    <w:p>
-      <w:pPr>
-        <w:rPr>
-          <w:lang w:val="hu-HU"/>
-        </w:rPr>
-      </w:pPr>
-      <w:r>
-        <w:rPr>
+        <w:t>project</w:t>
+      </w:r>
+      <w:r>
+        <w:rPr>
+          <w:lang w:val="hu-HU"/>
+        </w:rPr>
+        <w:t>”.</w:t>
+      </w:r>
+      <w:r>
+        <w:rPr>
+          <w:lang w:val="hu-HU"/>
+        </w:rPr>
+        <w:t xml:space="preserve"> Emellett még a „</w:t>
+      </w:r>
+      <w:proofErr w:type="spellStart"/>
+      <w:r>
+        <w:rPr>
+          <w:i/>
+          <w:iCs/>
+          <w:lang w:val="hu-HU"/>
+        </w:rPr>
+        <w:t>config</w:t>
+      </w:r>
+      <w:proofErr w:type="spellEnd"/>
+      <w:r>
+        <w:rPr>
+          <w:i/>
+          <w:iCs/>
+          <w:lang w:val="hu-HU"/>
+        </w:rPr>
+        <w:t>/</w:t>
+      </w:r>
+      <w:proofErr w:type="spellStart"/>
+      <w:r>
+        <w:rPr>
+          <w:i/>
+          <w:iCs/>
+          <w:lang w:val="hu-HU"/>
+        </w:rPr>
+        <w:t>database.php</w:t>
+      </w:r>
+      <w:proofErr w:type="spellEnd"/>
+      <w:r>
+        <w:rPr>
+          <w:lang w:val="hu-HU"/>
+        </w:rPr>
+        <w:t xml:space="preserve">” </w:t>
+      </w:r>
+      <w:proofErr w:type="spellStart"/>
+      <w:r>
+        <w:rPr>
+          <w:lang w:val="hu-HU"/>
+        </w:rPr>
+        <w:t>fileban</w:t>
+      </w:r>
+      <w:proofErr w:type="spellEnd"/>
+      <w:r>
+        <w:rPr>
+          <w:lang w:val="hu-HU"/>
+        </w:rPr>
+        <w:t xml:space="preserve"> is át kell írni az adatbázis nevét és felhasználó nevét a helyesre.</w:t>
+      </w:r>
+    </w:p>
+    <w:p>
+      <w:pPr>
+        <w:rPr>
+          <w:lang w:val="hu-HU"/>
+        </w:rPr>
+      </w:pPr>
+      <w:r>
+        <w:rPr>
+          <w:noProof/>
           <w:lang w:val="hu-HU"/>
         </w:rPr>
         <w:drawing>
@@ -4507,6 +5500,7 @@
       </w:pPr>
       <w:r>
         <w:rPr>
+          <w:noProof/>
           <w:lang w:val="hu-HU"/>
         </w:rPr>
         <w:drawing>
@@ -4557,17 +5551,32 @@
           <w:lang w:val="hu-HU"/>
         </w:rPr>
         <w:lastRenderedPageBreak/>
-        <w:t>Ez létrehoz egy nyers migrációs filet, ebben meg kell adni a tábla oszlopok neveit és egyéb tulajdonságait.</w:t>
-      </w:r>
-    </w:p>
-    <w:p>
-      <w:pPr>
-        <w:rPr>
-          <w:lang w:val="hu-HU"/>
-        </w:rPr>
-      </w:pPr>
-      <w:r>
-        <w:rPr>
+        <w:t xml:space="preserve">Ez létrehoz egy nyers migrációs </w:t>
+      </w:r>
+      <w:proofErr w:type="spellStart"/>
+      <w:r>
+        <w:rPr>
+          <w:lang w:val="hu-HU"/>
+        </w:rPr>
+        <w:t>filet</w:t>
+      </w:r>
+      <w:proofErr w:type="spellEnd"/>
+      <w:r>
+        <w:rPr>
+          <w:lang w:val="hu-HU"/>
+        </w:rPr>
+        <w:t>, ebben meg kell adni a tábla oszlopok neveit és egyéb tulajdonságait.</w:t>
+      </w:r>
+    </w:p>
+    <w:p>
+      <w:pPr>
+        <w:rPr>
+          <w:lang w:val="hu-HU"/>
+        </w:rPr>
+      </w:pPr>
+      <w:r>
+        <w:rPr>
+          <w:noProof/>
           <w:lang w:val="hu-HU"/>
         </w:rPr>
         <w:drawing>
@@ -4628,6 +5637,7 @@
       </w:pPr>
       <w:r>
         <w:rPr>
+          <w:noProof/>
           <w:lang w:val="hu-HU"/>
         </w:rPr>
         <w:drawing>
@@ -4679,14 +5689,34 @@
         </w:rPr>
         <w:t>Ez a rész hibára tud futni, mivel a php tele van kiegészítőkkel, amit manuálisan kell aktiválni, ebben az esetben a „</w:t>
       </w:r>
+      <w:proofErr w:type="spellStart"/>
       <w:r>
         <w:rPr>
           <w:i/>
           <w:iCs/>
           <w:lang w:val="hu-HU"/>
         </w:rPr>
-        <w:t>extension=pdo</w:t>
-      </w:r>
+        <w:t>extension</w:t>
+      </w:r>
+      <w:proofErr w:type="spellEnd"/>
+      <w:r>
+        <w:rPr>
+          <w:i/>
+          <w:iCs/>
+          <w:lang w:val="hu-HU"/>
+        </w:rPr>
+        <w:t>=</w:t>
+      </w:r>
+      <w:proofErr w:type="spellStart"/>
+      <w:r>
+        <w:rPr>
+          <w:i/>
+          <w:iCs/>
+          <w:lang w:val="hu-HU"/>
+        </w:rPr>
+        <w:t>pdo</w:t>
+      </w:r>
+      <w:proofErr w:type="spellEnd"/>
       <w:r>
         <w:rPr>
           <w:lang w:val="hu-HU"/>
@@ -4706,9 +5736,45 @@
         <w:rPr>
           <w:lang w:val="hu-HU"/>
         </w:rPr>
-        <w:t>MVC – Model View Controller</w:t>
+        <w:t xml:space="preserve">MVC – </w:t>
+      </w:r>
+      <w:proofErr w:type="spellStart"/>
+      <w:r>
+        <w:rPr>
+          <w:lang w:val="hu-HU"/>
+        </w:rPr>
+        <w:t>Model</w:t>
+      </w:r>
+      <w:proofErr w:type="spellEnd"/>
+      <w:r>
+        <w:rPr>
+          <w:lang w:val="hu-HU"/>
+        </w:rPr>
+        <w:t xml:space="preserve"> </w:t>
+      </w:r>
+      <w:proofErr w:type="spellStart"/>
+      <w:r>
+        <w:rPr>
+          <w:lang w:val="hu-HU"/>
+        </w:rPr>
+        <w:t>View</w:t>
+      </w:r>
+      <w:proofErr w:type="spellEnd"/>
+      <w:r>
+        <w:rPr>
+          <w:lang w:val="hu-HU"/>
+        </w:rPr>
+        <w:t xml:space="preserve"> </w:t>
+      </w:r>
+      <w:proofErr w:type="spellStart"/>
+      <w:r>
+        <w:rPr>
+          <w:lang w:val="hu-HU"/>
+        </w:rPr>
+        <w:t>Controller</w:t>
       </w:r>
       <w:bookmarkEnd w:id="19"/>
+      <w:proofErr w:type="spellEnd"/>
     </w:p>
     <w:p>
       <w:pPr>
@@ -4731,11 +5797,19 @@
         </w:rPr>
       </w:pPr>
       <w:bookmarkStart w:id="20" w:name="_Toc151277878"/>
-      <w:r>
-        <w:rPr>
-          <w:lang w:val="hu-HU"/>
-        </w:rPr>
-        <w:t>Model (Modell)</w:t>
+      <w:proofErr w:type="spellStart"/>
+      <w:r>
+        <w:rPr>
+          <w:lang w:val="hu-HU"/>
+        </w:rPr>
+        <w:t>Model</w:t>
+      </w:r>
+      <w:proofErr w:type="spellEnd"/>
+      <w:r>
+        <w:rPr>
+          <w:lang w:val="hu-HU"/>
+        </w:rPr>
+        <w:t xml:space="preserve"> (Modell)</w:t>
       </w:r>
       <w:bookmarkEnd w:id="20"/>
     </w:p>
@@ -4760,12 +5834,20 @@
         </w:rPr>
       </w:pPr>
       <w:bookmarkStart w:id="21" w:name="_Toc151277879"/>
+      <w:proofErr w:type="spellStart"/>
       <w:r>
         <w:rPr>
           <w:lang w:val="hu-HU"/>
         </w:rPr>
         <w:lastRenderedPageBreak/>
-        <w:t>View (Nézet)</w:t>
+        <w:t>View</w:t>
+      </w:r>
+      <w:proofErr w:type="spellEnd"/>
+      <w:r>
+        <w:rPr>
+          <w:lang w:val="hu-HU"/>
+        </w:rPr>
+        <w:t xml:space="preserve"> (Nézet)</w:t>
       </w:r>
       <w:bookmarkEnd w:id="21"/>
     </w:p>
@@ -4790,11 +5872,19 @@
         </w:rPr>
       </w:pPr>
       <w:bookmarkStart w:id="22" w:name="_Toc151277880"/>
-      <w:r>
-        <w:rPr>
-          <w:lang w:val="hu-HU"/>
-        </w:rPr>
-        <w:t>Controller (Vezérlő)</w:t>
+      <w:proofErr w:type="spellStart"/>
+      <w:r>
+        <w:rPr>
+          <w:lang w:val="hu-HU"/>
+        </w:rPr>
+        <w:t>Controller</w:t>
+      </w:r>
+      <w:proofErr w:type="spellEnd"/>
+      <w:r>
+        <w:rPr>
+          <w:lang w:val="hu-HU"/>
+        </w:rPr>
+        <w:t xml:space="preserve"> (Vezérlő)</w:t>
       </w:r>
       <w:bookmarkEnd w:id="22"/>
     </w:p>
@@ -4818,34 +5908,57 @@
           <w:lang w:val="hu-HU"/>
         </w:rPr>
       </w:pPr>
-      <w:r>
-        <w:rPr>
-          <w:lang w:val="hu-HU"/>
-        </w:rPr>
-        <w:t>Regisztáció logika</w:t>
-      </w:r>
-    </w:p>
-    <w:p>
-      <w:pPr>
-        <w:rPr>
-          <w:lang w:val="hu-HU"/>
-        </w:rPr>
-      </w:pPr>
-      <w:r>
-        <w:rPr>
-          <w:lang w:val="hu-HU"/>
-        </w:rPr>
-        <w:t>Ahhoz, hogy a regisztrációhoz hozzáférjen a felhasználó, létre kell hozni egy controllert. Ezt az alábbi kóddal lehet létrehozni:</w:t>
-      </w:r>
-    </w:p>
-    <w:p>
-      <w:pPr>
-        <w:rPr>
-          <w:lang w:val="hu-HU"/>
-        </w:rPr>
-      </w:pPr>
-      <w:r>
-        <w:rPr>
+      <w:proofErr w:type="spellStart"/>
+      <w:r>
+        <w:rPr>
+          <w:lang w:val="hu-HU"/>
+        </w:rPr>
+        <w:t>Regisztáció</w:t>
+      </w:r>
+      <w:proofErr w:type="spellEnd"/>
+      <w:r>
+        <w:rPr>
+          <w:lang w:val="hu-HU"/>
+        </w:rPr>
+        <w:t xml:space="preserve"> logika</w:t>
+      </w:r>
+    </w:p>
+    <w:p>
+      <w:pPr>
+        <w:rPr>
+          <w:lang w:val="hu-HU"/>
+        </w:rPr>
+      </w:pPr>
+      <w:r>
+        <w:rPr>
+          <w:lang w:val="hu-HU"/>
+        </w:rPr>
+        <w:t xml:space="preserve">Ahhoz, hogy a regisztrációhoz hozzáférjen a felhasználó, létre kell hozni egy </w:t>
+      </w:r>
+      <w:proofErr w:type="spellStart"/>
+      <w:r>
+        <w:rPr>
+          <w:lang w:val="hu-HU"/>
+        </w:rPr>
+        <w:t>controllert</w:t>
+      </w:r>
+      <w:proofErr w:type="spellEnd"/>
+      <w:r>
+        <w:rPr>
+          <w:lang w:val="hu-HU"/>
+        </w:rPr>
+        <w:t>. Ezt az alábbi kóddal lehet létrehozni:</w:t>
+      </w:r>
+    </w:p>
+    <w:p>
+      <w:pPr>
+        <w:rPr>
+          <w:lang w:val="hu-HU"/>
+        </w:rPr>
+      </w:pPr>
+      <w:r>
+        <w:rPr>
+          <w:noProof/>
           <w:lang w:val="hu-HU"/>
         </w:rPr>
         <w:drawing>
@@ -4895,17 +6008,32 @@
         <w:rPr>
           <w:lang w:val="hu-HU"/>
         </w:rPr>
-        <w:t>Ebben a fileban eleinte csak egy osztály található.</w:t>
-      </w:r>
-    </w:p>
-    <w:p>
-      <w:pPr>
-        <w:rPr>
-          <w:lang w:val="hu-HU"/>
-        </w:rPr>
-      </w:pPr>
-      <w:r>
-        <w:rPr>
+        <w:t xml:space="preserve">Ebben a </w:t>
+      </w:r>
+      <w:proofErr w:type="spellStart"/>
+      <w:r>
+        <w:rPr>
+          <w:lang w:val="hu-HU"/>
+        </w:rPr>
+        <w:t>fileban</w:t>
+      </w:r>
+      <w:proofErr w:type="spellEnd"/>
+      <w:r>
+        <w:rPr>
+          <w:lang w:val="hu-HU"/>
+        </w:rPr>
+        <w:t xml:space="preserve"> eleinte csak egy osztály található.</w:t>
+      </w:r>
+    </w:p>
+    <w:p>
+      <w:pPr>
+        <w:rPr>
+          <w:lang w:val="hu-HU"/>
+        </w:rPr>
+      </w:pPr>
+      <w:r>
+        <w:rPr>
+          <w:noProof/>
           <w:lang w:val="hu-HU"/>
         </w:rPr>
         <w:drawing>
@@ -4963,22 +6091,74 @@
           <w:iCs/>
           <w:lang w:val="hu-HU"/>
         </w:rPr>
-        <w:t>/register</w:t>
-      </w:r>
-      <w:r>
-        <w:rPr>
-          <w:lang w:val="hu-HU"/>
-        </w:rPr>
-        <w:t>” oldalra. Ahhoz, hogy működjön, a „</w:t>
-      </w:r>
+        <w:t>/</w:t>
+      </w:r>
+      <w:proofErr w:type="spellStart"/>
       <w:r>
         <w:rPr>
           <w:i/>
           <w:iCs/>
           <w:lang w:val="hu-HU"/>
         </w:rPr>
-        <w:t>/routes/web.php</w:t>
-      </w:r>
+        <w:t>register</w:t>
+      </w:r>
+      <w:proofErr w:type="spellEnd"/>
+      <w:r>
+        <w:rPr>
+          <w:lang w:val="hu-HU"/>
+        </w:rPr>
+        <w:t xml:space="preserve">” oldalra. Ahhoz, hogy </w:t>
+      </w:r>
+      <w:proofErr w:type="spellStart"/>
+      <w:r>
+        <w:rPr>
+          <w:lang w:val="hu-HU"/>
+        </w:rPr>
+        <w:t>működjön</w:t>
+      </w:r>
+      <w:proofErr w:type="spellEnd"/>
+      <w:r>
+        <w:rPr>
+          <w:lang w:val="hu-HU"/>
+        </w:rPr>
+        <w:t>, a „</w:t>
+      </w:r>
+      <w:r>
+        <w:rPr>
+          <w:i/>
+          <w:iCs/>
+          <w:lang w:val="hu-HU"/>
+        </w:rPr>
+        <w:t>/</w:t>
+      </w:r>
+      <w:proofErr w:type="spellStart"/>
+      <w:r>
+        <w:rPr>
+          <w:i/>
+          <w:iCs/>
+          <w:lang w:val="hu-HU"/>
+        </w:rPr>
+        <w:t>routes</w:t>
+      </w:r>
+      <w:proofErr w:type="spellEnd"/>
+      <w:r>
+        <w:rPr>
+          <w:i/>
+          <w:iCs/>
+          <w:lang w:val="hu-HU"/>
+        </w:rPr>
+        <w:t>/</w:t>
+      </w:r>
+      <w:proofErr w:type="spellStart"/>
+      <w:r>
+        <w:rPr>
+          <w:i/>
+          <w:iCs/>
+          <w:lang w:val="hu-HU"/>
+        </w:rPr>
+        <w:t>web.php</w:t>
+      </w:r>
+      <w:proofErr w:type="spellEnd"/>
       <w:r>
         <w:rPr>
           <w:lang w:val="hu-HU"/>
@@ -4994,6 +6174,7 @@
       </w:pPr>
       <w:r>
         <w:rPr>
+          <w:noProof/>
           <w:lang w:val="hu-HU"/>
         </w:rPr>
         <w:drawing>
@@ -5054,6 +6235,7 @@
       </w:pPr>
       <w:r>
         <w:rPr>
+          <w:noProof/>
           <w:lang w:val="hu-HU"/>
         </w:rPr>
         <w:lastRenderedPageBreak/>
@@ -5095,6 +6277,7 @@
       </w:r>
       <w:r>
         <w:rPr>
+          <w:noProof/>
           <w:lang w:val="hu-HU"/>
         </w:rPr>
         <w:drawing>
@@ -5142,11 +6325,19 @@
         </w:rPr>
       </w:pPr>
       <w:bookmarkStart w:id="23" w:name="_Toc151277881"/>
-      <w:r>
-        <w:rPr>
-          <w:lang w:val="hu-HU"/>
-        </w:rPr>
-        <w:t>Laravel Frontend</w:t>
+      <w:proofErr w:type="spellStart"/>
+      <w:r>
+        <w:rPr>
+          <w:lang w:val="hu-HU"/>
+        </w:rPr>
+        <w:t>Laravel</w:t>
+      </w:r>
+      <w:proofErr w:type="spellEnd"/>
+      <w:r>
+        <w:rPr>
+          <w:lang w:val="hu-HU"/>
+        </w:rPr>
+        <w:t xml:space="preserve"> Frontend</w:t>
       </w:r>
       <w:bookmarkEnd w:id="23"/>
     </w:p>
@@ -5161,24 +6352,48 @@
         <w:rPr>
           <w:lang w:val="hu-HU"/>
         </w:rPr>
-        <w:t>Regisztráció nézet</w:t>
-      </w:r>
-    </w:p>
-    <w:p>
-      <w:pPr>
-        <w:rPr>
-          <w:lang w:val="hu-HU"/>
-        </w:rPr>
-      </w:pPr>
-      <w:r>
-        <w:rPr>
+        <w:t>Regisztráció</w:t>
+      </w:r>
+      <w:r>
+        <w:rPr>
+          <w:lang w:val="hu-HU"/>
+        </w:rPr>
+        <w:t xml:space="preserve"> </w:t>
+      </w:r>
+      <w:proofErr w:type="spellStart"/>
+      <w:r>
+        <w:rPr>
+          <w:lang w:val="hu-HU"/>
+        </w:rPr>
+        <w:t>néze</w:t>
+      </w:r>
+      <w:proofErr w:type="spellEnd"/>
+      <w:r>
+        <w:rPr>
+          <w:noProof/>
           <w:lang w:val="hu-HU"/>
         </w:rPr>
         <w:drawing>
-          <wp:inline distT="0" distB="0" distL="0" distR="0" wp14:anchorId="4BD6CCE9" wp14:editId="34779CCE">
-            <wp:extent cx="5731510" cy="4008755"/>
+          <wp:anchor distT="0" distB="0" distL="114300" distR="114300" simplePos="0" relativeHeight="251658240" behindDoc="1" locked="0" layoutInCell="1" allowOverlap="1" wp14:anchorId="2F279F36" wp14:editId="50EBC707">
+            <wp:simplePos x="0" y="0"/>
+            <wp:positionH relativeFrom="column">
+              <wp:posOffset>0</wp:posOffset>
+            </wp:positionH>
+            <wp:positionV relativeFrom="paragraph">
+              <wp:posOffset>303530</wp:posOffset>
+            </wp:positionV>
+            <wp:extent cx="5731510" cy="3112770"/>
             <wp:effectExtent l="0" t="0" r="2540" b="0"/>
-            <wp:docPr id="35" name="Kép 35"/>
+            <wp:wrapTight wrapText="bothSides">
+              <wp:wrapPolygon edited="0">
+                <wp:start x="0" y="0"/>
+                <wp:lineTo x="0" y="21415"/>
+                <wp:lineTo x="21538" y="21415"/>
+                <wp:lineTo x="21538" y="0"/>
+                <wp:lineTo x="0" y="0"/>
+              </wp:wrapPolygon>
+            </wp:wrapTight>
+            <wp:docPr id="1402191844" name="Kép 3"/>
             <wp:cNvGraphicFramePr>
               <a:graphicFrameLocks xmlns:a="http://schemas.openxmlformats.org/drawingml/2006/main" noChangeAspect="1"/>
             </wp:cNvGraphicFramePr>
@@ -5186,11 +6401,17 @@
               <a:graphicData uri="http://schemas.openxmlformats.org/drawingml/2006/picture">
                 <pic:pic xmlns:pic="http://schemas.openxmlformats.org/drawingml/2006/picture">
                   <pic:nvPicPr>
-                    <pic:cNvPr id="1" name=""/>
+                    <pic:cNvPr id="1402191844" name="Kép 1402191844"/>
                     <pic:cNvPicPr/>
                   </pic:nvPicPr>
                   <pic:blipFill>
-                    <a:blip r:embed="rId40"/>
+                    <a:blip r:embed="rId40" cstate="print">
+                      <a:extLst>
+                        <a:ext uri="{28A0092B-C50C-407E-A947-70E740481C1C}">
+                          <a14:useLocalDpi xmlns:a14="http://schemas.microsoft.com/office/drawing/2010/main" val="0"/>
+                        </a:ext>
+                      </a:extLst>
+                    </a:blip>
                     <a:stretch>
                       <a:fillRect/>
                     </a:stretch>
@@ -5198,7 +6419,7 @@
                   <pic:spPr>
                     <a:xfrm>
                       <a:off x="0" y="0"/>
-                      <a:ext cx="5731510" cy="4008755"/>
+                      <a:ext cx="5731510" cy="3112770"/>
                     </a:xfrm>
                     <a:prstGeom prst="rect">
                       <a:avLst/>
@@ -5207,31 +6428,73 @@
                 </pic:pic>
               </a:graphicData>
             </a:graphic>
-          </wp:inline>
+          </wp:anchor>
         </w:drawing>
       </w:r>
-    </w:p>
-    <w:p>
-      <w:pPr>
-        <w:rPr>
-          <w:lang w:val="hu-HU"/>
-        </w:rPr>
-      </w:pPr>
-      <w:r>
-        <w:rPr>
-          <w:lang w:val="hu-HU"/>
-        </w:rPr>
-        <w:t>A regisztrációs oldal egy egyszerű formból áll. Nevet, egy cégszámot és egy jelszót kér, majd ezeket meg az id -t, az időt amikor létre lett hozva és az időt amikor legutóbb módosítva lett hozzáadja az adatbázishoz, ha sikeres a regisztráció akkor egy zöld figyelmeztetés feljön a „cégnév” felett.</w:t>
-      </w:r>
-    </w:p>
-    <w:p>
-      <w:pPr>
-        <w:rPr>
-          <w:lang w:val="hu-HU"/>
-        </w:rPr>
-      </w:pPr>
-      <w:r>
-        <w:rPr>
+      <w:r>
+        <w:rPr>
+          <w:lang w:val="hu-HU"/>
+        </w:rPr>
+        <w:t>t</w:t>
+      </w:r>
+    </w:p>
+    <w:p>
+      <w:pPr>
+        <w:rPr>
+          <w:lang w:val="hu-HU"/>
+        </w:rPr>
+      </w:pPr>
+    </w:p>
+    <w:p>
+      <w:pPr>
+        <w:rPr>
+          <w:lang w:val="hu-HU"/>
+        </w:rPr>
+      </w:pPr>
+      <w:r>
+        <w:rPr>
+          <w:lang w:val="hu-HU"/>
+        </w:rPr>
+        <w:t xml:space="preserve">A regisztrációs oldal egy egyszerű </w:t>
+      </w:r>
+      <w:proofErr w:type="spellStart"/>
+      <w:r>
+        <w:rPr>
+          <w:lang w:val="hu-HU"/>
+        </w:rPr>
+        <w:t>formból</w:t>
+      </w:r>
+      <w:proofErr w:type="spellEnd"/>
+      <w:r>
+        <w:rPr>
+          <w:lang w:val="hu-HU"/>
+        </w:rPr>
+        <w:t xml:space="preserve"> áll. Nevet, egy cégszámot és egy jelszót kér, majd ezeket meg az </w:t>
+      </w:r>
+      <w:proofErr w:type="spellStart"/>
+      <w:r>
+        <w:rPr>
+          <w:lang w:val="hu-HU"/>
+        </w:rPr>
+        <w:t>id</w:t>
+      </w:r>
+      <w:proofErr w:type="spellEnd"/>
+      <w:r>
+        <w:rPr>
+          <w:lang w:val="hu-HU"/>
+        </w:rPr>
+        <w:t xml:space="preserve"> -t, az időt amikor létre lett hozva és az időt amikor legutóbb módosítva lett hozzáadja az adatbázishoz, ha sikeres a regisztráció akkor egy zöld figyelmeztetés feljön a „cégnév” felett.</w:t>
+      </w:r>
+    </w:p>
+    <w:p>
+      <w:pPr>
+        <w:rPr>
+          <w:lang w:val="hu-HU"/>
+        </w:rPr>
+      </w:pPr>
+      <w:r>
+        <w:rPr>
+          <w:noProof/>
           <w:lang w:val="hu-HU"/>
         </w:rPr>
         <w:lastRenderedPageBreak/>
@@ -5272,8 +6535,224 @@
         </w:drawing>
       </w:r>
     </w:p>
+    <w:p>
+      <w:pPr>
+        <w:rPr>
+          <w:lang w:val="hu-HU"/>
+        </w:rPr>
+      </w:pPr>
+    </w:p>
+    <w:p>
+      <w:pPr>
+        <w:spacing w:before="240" w:after="360"/>
+        <w:outlineLvl w:val="1"/>
+        <w:rPr>
+          <w:i/>
+          <w:iCs/>
+          <w:lang w:val="hu-HU"/>
+        </w:rPr>
+      </w:pPr>
+      <w:r>
+        <w:rPr>
+          <w:i/>
+          <w:iCs/>
+          <w:noProof/>
+          <w:lang w:val="hu-HU"/>
+        </w:rPr>
+        <w:drawing>
+          <wp:anchor distT="0" distB="0" distL="114300" distR="114300" simplePos="0" relativeHeight="251659264" behindDoc="1" locked="0" layoutInCell="1" allowOverlap="1" wp14:anchorId="03E61714" wp14:editId="28794F81">
+            <wp:simplePos x="0" y="0"/>
+            <wp:positionH relativeFrom="margin">
+              <wp:align>right</wp:align>
+            </wp:positionH>
+            <wp:positionV relativeFrom="paragraph">
+              <wp:posOffset>256540</wp:posOffset>
+            </wp:positionV>
+            <wp:extent cx="5731510" cy="3222625"/>
+            <wp:effectExtent l="0" t="0" r="2540" b="0"/>
+            <wp:wrapTight wrapText="bothSides">
+              <wp:wrapPolygon edited="0">
+                <wp:start x="0" y="0"/>
+                <wp:lineTo x="0" y="21451"/>
+                <wp:lineTo x="21538" y="21451"/>
+                <wp:lineTo x="21538" y="0"/>
+                <wp:lineTo x="0" y="0"/>
+              </wp:wrapPolygon>
+            </wp:wrapTight>
+            <wp:docPr id="134582507" name="Kép 4"/>
+            <wp:cNvGraphicFramePr>
+              <a:graphicFrameLocks xmlns:a="http://schemas.openxmlformats.org/drawingml/2006/main" noChangeAspect="1"/>
+            </wp:cNvGraphicFramePr>
+            <a:graphic xmlns:a="http://schemas.openxmlformats.org/drawingml/2006/main">
+              <a:graphicData uri="http://schemas.openxmlformats.org/drawingml/2006/picture">
+                <pic:pic xmlns:pic="http://schemas.openxmlformats.org/drawingml/2006/picture">
+                  <pic:nvPicPr>
+                    <pic:cNvPr id="134582507" name="Kép 134582507"/>
+                    <pic:cNvPicPr/>
+                  </pic:nvPicPr>
+                  <pic:blipFill>
+                    <a:blip r:embed="rId42">
+                      <a:extLst>
+                        <a:ext uri="{28A0092B-C50C-407E-A947-70E740481C1C}">
+                          <a14:useLocalDpi xmlns:a14="http://schemas.microsoft.com/office/drawing/2010/main" val="0"/>
+                        </a:ext>
+                      </a:extLst>
+                    </a:blip>
+                    <a:stretch>
+                      <a:fillRect/>
+                    </a:stretch>
+                  </pic:blipFill>
+                  <pic:spPr>
+                    <a:xfrm>
+                      <a:off x="0" y="0"/>
+                      <a:ext cx="5731510" cy="3222625"/>
+                    </a:xfrm>
+                    <a:prstGeom prst="rect">
+                      <a:avLst/>
+                    </a:prstGeom>
+                  </pic:spPr>
+                </pic:pic>
+              </a:graphicData>
+            </a:graphic>
+            <wp14:sizeRelH relativeFrom="margin">
+              <wp14:pctWidth>0</wp14:pctWidth>
+            </wp14:sizeRelH>
+            <wp14:sizeRelV relativeFrom="margin">
+              <wp14:pctHeight>0</wp14:pctHeight>
+            </wp14:sizeRelV>
+          </wp:anchor>
+        </w:drawing>
+      </w:r>
+      <w:r>
+        <w:rPr>
+          <w:i/>
+          <w:iCs/>
+          <w:lang w:val="hu-HU"/>
+        </w:rPr>
+        <w:t>Bejelentkezés nézet</w:t>
+      </w:r>
+    </w:p>
+    <w:p>
+      <w:pPr>
+        <w:spacing w:before="240" w:after="360"/>
+        <w:outlineLvl w:val="1"/>
+        <w:rPr>
+          <w:lang w:val="hu-HU"/>
+        </w:rPr>
+      </w:pPr>
+      <w:r>
+        <w:rPr>
+          <w:lang w:val="hu-HU"/>
+        </w:rPr>
+        <w:t>Bejelentkezés oldalon hozzá lett adva és formázva lett egy új gomb (Vissza a főoldalra).</w:t>
+      </w:r>
+    </w:p>
+    <w:p>
+      <w:pPr>
+        <w:spacing w:before="240" w:after="360"/>
+        <w:outlineLvl w:val="1"/>
+        <w:rPr>
+          <w:lang w:val="hu-HU"/>
+        </w:rPr>
+      </w:pPr>
+      <w:r>
+        <w:rPr>
+          <w:lang w:val="hu-HU"/>
+        </w:rPr>
+        <w:lastRenderedPageBreak/>
+        <w:t>„Kezdőlap” nézet</w:t>
+      </w:r>
+      <w:r>
+        <w:rPr>
+          <w:noProof/>
+          <w:lang w:val="hu-HU"/>
+        </w:rPr>
+        <w:drawing>
+          <wp:anchor distT="0" distB="0" distL="114300" distR="114300" simplePos="0" relativeHeight="251660288" behindDoc="0" locked="0" layoutInCell="1" allowOverlap="1" wp14:anchorId="312F8248" wp14:editId="760A4E52">
+            <wp:simplePos x="0" y="0"/>
+            <wp:positionH relativeFrom="column">
+              <wp:posOffset>0</wp:posOffset>
+            </wp:positionH>
+            <wp:positionV relativeFrom="paragraph">
+              <wp:posOffset>259080</wp:posOffset>
+            </wp:positionV>
+            <wp:extent cx="5731510" cy="3223895"/>
+            <wp:effectExtent l="0" t="0" r="2540" b="0"/>
+            <wp:wrapSquare wrapText="bothSides"/>
+            <wp:docPr id="1629652144" name="Kép 5"/>
+            <wp:cNvGraphicFramePr>
+              <a:graphicFrameLocks xmlns:a="http://schemas.openxmlformats.org/drawingml/2006/main" noChangeAspect="1"/>
+            </wp:cNvGraphicFramePr>
+            <a:graphic xmlns:a="http://schemas.openxmlformats.org/drawingml/2006/main">
+              <a:graphicData uri="http://schemas.openxmlformats.org/drawingml/2006/picture">
+                <pic:pic xmlns:pic="http://schemas.openxmlformats.org/drawingml/2006/picture">
+                  <pic:nvPicPr>
+                    <pic:cNvPr id="1629652144" name="Kép 1629652144"/>
+                    <pic:cNvPicPr/>
+                  </pic:nvPicPr>
+                  <pic:blipFill>
+                    <a:blip r:embed="rId43" cstate="print">
+                      <a:extLst>
+                        <a:ext uri="{28A0092B-C50C-407E-A947-70E740481C1C}">
+                          <a14:useLocalDpi xmlns:a14="http://schemas.microsoft.com/office/drawing/2010/main" val="0"/>
+                        </a:ext>
+                      </a:extLst>
+                    </a:blip>
+                    <a:stretch>
+                      <a:fillRect/>
+                    </a:stretch>
+                  </pic:blipFill>
+                  <pic:spPr>
+                    <a:xfrm>
+                      <a:off x="0" y="0"/>
+                      <a:ext cx="5731510" cy="3223895"/>
+                    </a:xfrm>
+                    <a:prstGeom prst="rect">
+                      <a:avLst/>
+                    </a:prstGeom>
+                  </pic:spPr>
+                </pic:pic>
+              </a:graphicData>
+            </a:graphic>
+          </wp:anchor>
+        </w:drawing>
+      </w:r>
+    </w:p>
+    <w:p>
+      <w:pPr>
+        <w:spacing w:before="240" w:after="360"/>
+        <w:outlineLvl w:val="1"/>
+        <w:rPr>
+          <w:lang w:val="hu-HU"/>
+        </w:rPr>
+      </w:pPr>
+    </w:p>
+    <w:p>
+      <w:pPr>
+        <w:spacing w:before="240" w:after="360"/>
+        <w:outlineLvl w:val="1"/>
+        <w:rPr>
+          <w:lang w:val="hu-HU"/>
+        </w:rPr>
+      </w:pPr>
+      <w:r>
+        <w:rPr>
+          <w:lang w:val="hu-HU"/>
+        </w:rPr>
+        <w:t>A kezdőlapon formázva lettek a gombok és hozzálett adva egy keresősáv.</w:t>
+      </w:r>
+    </w:p>
+    <w:p>
+      <w:pPr>
+        <w:spacing w:before="240" w:after="360"/>
+        <w:outlineLvl w:val="1"/>
+        <w:rPr>
+          <w:lang w:val="hu-HU"/>
+        </w:rPr>
+      </w:pPr>
+    </w:p>
     <w:sectPr>
-      <w:footerReference w:type="default" r:id="rId42"/>
+      <w:footerReference w:type="default" r:id="rId44"/>
       <w:pgSz w:w="11906" w:h="16838"/>
       <w:pgMar w:top="1440" w:right="1440" w:bottom="1440" w:left="1440" w:header="708" w:footer="708" w:gutter="0"/>
       <w:cols w:space="708"/>
@@ -5319,7 +6798,6 @@
         <w:docPartUnique/>
       </w:docPartObj>
     </w:sdtPr>
-    <w:sdtEndPr/>
     <w:sdtContent>
       <w:p>
         <w:pPr>

--- a/Dokumentáció.docx
+++ b/Dokumentáció.docx
@@ -4447,6 +4447,7 @@
       </w:pPr>
       <w:r>
         <w:rPr>
+          <w:noProof/>
           <w:lang w:val="hu-HU"/>
         </w:rPr>
         <w:drawing>
@@ -4507,6 +4508,7 @@
       </w:pPr>
       <w:r>
         <w:rPr>
+          <w:noProof/>
           <w:lang w:val="hu-HU"/>
         </w:rPr>
         <w:drawing>
@@ -4568,6 +4570,7 @@
       </w:pPr>
       <w:r>
         <w:rPr>
+          <w:noProof/>
           <w:lang w:val="hu-HU"/>
         </w:rPr>
         <w:drawing>
@@ -4628,6 +4631,7 @@
       </w:pPr>
       <w:r>
         <w:rPr>
+          <w:noProof/>
           <w:lang w:val="hu-HU"/>
         </w:rPr>
         <w:drawing>
@@ -4846,6 +4850,7 @@
       </w:pPr>
       <w:r>
         <w:rPr>
+          <w:noProof/>
           <w:lang w:val="hu-HU"/>
         </w:rPr>
         <w:drawing>
@@ -4906,6 +4911,7 @@
       </w:pPr>
       <w:r>
         <w:rPr>
+          <w:noProof/>
           <w:lang w:val="hu-HU"/>
         </w:rPr>
         <w:drawing>
@@ -4994,6 +5000,7 @@
       </w:pPr>
       <w:r>
         <w:rPr>
+          <w:noProof/>
           <w:lang w:val="hu-HU"/>
         </w:rPr>
         <w:drawing>
@@ -5054,6 +5061,7 @@
       </w:pPr>
       <w:r>
         <w:rPr>
+          <w:noProof/>
           <w:lang w:val="hu-HU"/>
         </w:rPr>
         <w:lastRenderedPageBreak/>
@@ -5095,6 +5103,7 @@
       </w:r>
       <w:r>
         <w:rPr>
+          <w:noProof/>
           <w:lang w:val="hu-HU"/>
         </w:rPr>
         <w:drawing>
@@ -5136,22 +5145,6 @@
     </w:p>
     <w:p>
       <w:pPr>
-        <w:pStyle w:val="Cmsor1"/>
-        <w:rPr>
-          <w:lang w:val="hu-HU"/>
-        </w:rPr>
-      </w:pPr>
-      <w:bookmarkStart w:id="23" w:name="_Toc151277881"/>
-      <w:r>
-        <w:rPr>
-          <w:lang w:val="hu-HU"/>
-        </w:rPr>
-        <w:t>Laravel Frontend</w:t>
-      </w:r>
-      <w:bookmarkEnd w:id="23"/>
-    </w:p>
-    <w:p>
-      <w:pPr>
         <w:pStyle w:val="Cmsor2"/>
         <w:rPr>
           <w:lang w:val="hu-HU"/>
@@ -5161,7 +5154,7 @@
         <w:rPr>
           <w:lang w:val="hu-HU"/>
         </w:rPr>
-        <w:t>Regisztráció nézet</w:t>
+        <w:t>Bejelentkezés logika</w:t>
       </w:r>
     </w:p>
     <w:p>
@@ -5175,10 +5168,10 @@
           <w:lang w:val="hu-HU"/>
         </w:rPr>
         <w:drawing>
-          <wp:inline distT="0" distB="0" distL="0" distR="0" wp14:anchorId="4BD6CCE9" wp14:editId="34779CCE">
-            <wp:extent cx="5731510" cy="4008755"/>
+          <wp:inline distT="0" distB="0" distL="0" distR="0" wp14:anchorId="2F348F23" wp14:editId="41640B5D">
+            <wp:extent cx="5731510" cy="1545590"/>
             <wp:effectExtent l="0" t="0" r="2540" b="0"/>
-            <wp:docPr id="35" name="Kép 35"/>
+            <wp:docPr id="29" name="Kép 29"/>
             <wp:cNvGraphicFramePr>
               <a:graphicFrameLocks xmlns:a="http://schemas.openxmlformats.org/drawingml/2006/main" noChangeAspect="1"/>
             </wp:cNvGraphicFramePr>
@@ -5198,7 +5191,7 @@
                   <pic:spPr>
                     <a:xfrm>
                       <a:off x="0" y="0"/>
-                      <a:ext cx="5731510" cy="4008755"/>
+                      <a:ext cx="5731510" cy="1545590"/>
                     </a:xfrm>
                     <a:prstGeom prst="rect">
                       <a:avLst/>
@@ -5221,25 +5214,84 @@
         <w:rPr>
           <w:lang w:val="hu-HU"/>
         </w:rPr>
-        <w:t>A regisztrációs oldal egy egyszerű formból áll. Nevet, egy cégszámot és egy jelszót kér, majd ezeket meg az id -t, az időt amikor létre lett hozva és az időt amikor legutóbb módosítva lett hozzáadja az adatbázishoz, ha sikeres a regisztráció akkor egy zöld figyelmeztetés feljön a „cégnév” felett.</w:t>
-      </w:r>
-    </w:p>
-    <w:p>
-      <w:pPr>
-        <w:rPr>
-          <w:lang w:val="hu-HU"/>
-        </w:rPr>
-      </w:pPr>
+        <w:t>A bejelentkezési logika lényege, hogy a „</w:t>
+      </w:r>
+      <w:r>
+        <w:rPr>
+          <w:i/>
+          <w:iCs/>
+          <w:lang w:val="hu-HU"/>
+        </w:rPr>
+        <w:t>user</w:t>
+      </w:r>
+      <w:r>
+        <w:rPr>
+          <w:lang w:val="hu-HU"/>
+        </w:rPr>
+        <w:t>” model alapján létrehoz egy új usert, ez megkapja a megadott cégszámot, majd ellenőrzi, hogy a usernek megadott jelszó az megegyezik e a lekért jelszóval, ha megegyezik, akkor egy változónak átadja a nevet, amit majd késöbb a „</w:t>
+      </w:r>
+      <w:r>
+        <w:rPr>
+          <w:i/>
+          <w:iCs/>
+          <w:lang w:val="hu-HU"/>
+        </w:rPr>
+        <w:t>session</w:t>
+      </w:r>
+      <w:r>
+        <w:rPr>
+          <w:lang w:val="hu-HU"/>
+        </w:rPr>
+        <w:t>” fog használni, és visszairányítja a felhasználót a főoldalra.</w:t>
+      </w:r>
+    </w:p>
+    <w:p>
+      <w:pPr>
+        <w:pStyle w:val="Cmsor1"/>
+        <w:rPr>
+          <w:lang w:val="hu-HU"/>
+        </w:rPr>
+      </w:pPr>
+      <w:bookmarkStart w:id="23" w:name="_Toc151277881"/>
       <w:r>
         <w:rPr>
           <w:lang w:val="hu-HU"/>
         </w:rPr>
         <w:lastRenderedPageBreak/>
+        <w:t>Laravel Frontend</w:t>
+      </w:r>
+      <w:bookmarkEnd w:id="23"/>
+    </w:p>
+    <w:p>
+      <w:pPr>
+        <w:pStyle w:val="Cmsor2"/>
+        <w:rPr>
+          <w:lang w:val="hu-HU"/>
+        </w:rPr>
+      </w:pPr>
+      <w:r>
+        <w:rPr>
+          <w:lang w:val="hu-HU"/>
+        </w:rPr>
+        <w:t>Regisztráció nézet</w:t>
+      </w:r>
+    </w:p>
+    <w:p>
+      <w:pPr>
+        <w:rPr>
+          <w:lang w:val="hu-HU"/>
+        </w:rPr>
+      </w:pPr>
+      <w:r>
+        <w:rPr>
+          <w:noProof/>
+          <w:lang w:val="hu-HU"/>
+        </w:rPr>
         <w:drawing>
-          <wp:inline distT="0" distB="0" distL="0" distR="0" wp14:anchorId="75FD460A" wp14:editId="2283E8B6">
-            <wp:extent cx="5731510" cy="4587240"/>
-            <wp:effectExtent l="0" t="0" r="2540" b="3810"/>
-            <wp:docPr id="34" name="Kép 34"/>
+          <wp:inline distT="0" distB="0" distL="0" distR="0" wp14:anchorId="4BD6CCE9" wp14:editId="34779CCE">
+            <wp:extent cx="5731510" cy="4008755"/>
+            <wp:effectExtent l="0" t="0" r="2540" b="0"/>
+            <wp:docPr id="35" name="Kép 35"/>
             <wp:cNvGraphicFramePr>
               <a:graphicFrameLocks xmlns:a="http://schemas.openxmlformats.org/drawingml/2006/main" noChangeAspect="1"/>
             </wp:cNvGraphicFramePr>
@@ -5259,6 +5311,68 @@
                   <pic:spPr>
                     <a:xfrm>
                       <a:off x="0" y="0"/>
+                      <a:ext cx="5731510" cy="4008755"/>
+                    </a:xfrm>
+                    <a:prstGeom prst="rect">
+                      <a:avLst/>
+                    </a:prstGeom>
+                  </pic:spPr>
+                </pic:pic>
+              </a:graphicData>
+            </a:graphic>
+          </wp:inline>
+        </w:drawing>
+      </w:r>
+    </w:p>
+    <w:p>
+      <w:pPr>
+        <w:rPr>
+          <w:lang w:val="hu-HU"/>
+        </w:rPr>
+      </w:pPr>
+      <w:r>
+        <w:rPr>
+          <w:lang w:val="hu-HU"/>
+        </w:rPr>
+        <w:t>A regisztrációs oldal egy egyszerű formból áll. Nevet, egy cégszámot és egy jelszót kér, majd ezeket meg az id -t, az időt amikor létre lett hozva és az időt amikor legutóbb módosítva lett hozzáadja az adatbázishoz, ha sikeres a regisztráció akkor egy zöld figyelmeztetés feljön a „cégnév” felett.</w:t>
+      </w:r>
+    </w:p>
+    <w:p>
+      <w:pPr>
+        <w:rPr>
+          <w:lang w:val="hu-HU"/>
+        </w:rPr>
+      </w:pPr>
+      <w:r>
+        <w:rPr>
+          <w:noProof/>
+          <w:lang w:val="hu-HU"/>
+        </w:rPr>
+        <w:lastRenderedPageBreak/>
+        <w:drawing>
+          <wp:inline distT="0" distB="0" distL="0" distR="0" wp14:anchorId="75FD460A" wp14:editId="2283E8B6">
+            <wp:extent cx="5731510" cy="4587240"/>
+            <wp:effectExtent l="0" t="0" r="2540" b="3810"/>
+            <wp:docPr id="34" name="Kép 34"/>
+            <wp:cNvGraphicFramePr>
+              <a:graphicFrameLocks xmlns:a="http://schemas.openxmlformats.org/drawingml/2006/main" noChangeAspect="1"/>
+            </wp:cNvGraphicFramePr>
+            <a:graphic xmlns:a="http://schemas.openxmlformats.org/drawingml/2006/main">
+              <a:graphicData uri="http://schemas.openxmlformats.org/drawingml/2006/picture">
+                <pic:pic xmlns:pic="http://schemas.openxmlformats.org/drawingml/2006/picture">
+                  <pic:nvPicPr>
+                    <pic:cNvPr id="1" name=""/>
+                    <pic:cNvPicPr/>
+                  </pic:nvPicPr>
+                  <pic:blipFill>
+                    <a:blip r:embed="rId42"/>
+                    <a:stretch>
+                      <a:fillRect/>
+                    </a:stretch>
+                  </pic:blipFill>
+                  <pic:spPr>
+                    <a:xfrm>
+                      <a:off x="0" y="0"/>
                       <a:ext cx="5731510" cy="4587240"/>
                     </a:xfrm>
                     <a:prstGeom prst="rect">
@@ -5272,8 +5386,83 @@
         </w:drawing>
       </w:r>
     </w:p>
+    <w:p>
+      <w:pPr>
+        <w:pStyle w:val="Cmsor2"/>
+        <w:rPr>
+          <w:lang w:val="hu-HU"/>
+        </w:rPr>
+      </w:pPr>
+      <w:r>
+        <w:rPr>
+          <w:lang w:val="hu-HU"/>
+        </w:rPr>
+        <w:t>Bejelentkezés nézet</w:t>
+      </w:r>
+    </w:p>
+    <w:p>
+      <w:pPr>
+        <w:rPr>
+          <w:lang w:val="hu-HU"/>
+        </w:rPr>
+      </w:pPr>
+      <w:r>
+        <w:rPr>
+          <w:lang w:val="hu-HU"/>
+        </w:rPr>
+        <w:drawing>
+          <wp:inline distT="0" distB="0" distL="0" distR="0" wp14:anchorId="1C31BA09" wp14:editId="2CB065B8">
+            <wp:extent cx="5731510" cy="3129915"/>
+            <wp:effectExtent l="0" t="0" r="2540" b="0"/>
+            <wp:docPr id="25" name="Kép 25"/>
+            <wp:cNvGraphicFramePr>
+              <a:graphicFrameLocks xmlns:a="http://schemas.openxmlformats.org/drawingml/2006/main" noChangeAspect="1"/>
+            </wp:cNvGraphicFramePr>
+            <a:graphic xmlns:a="http://schemas.openxmlformats.org/drawingml/2006/main">
+              <a:graphicData uri="http://schemas.openxmlformats.org/drawingml/2006/picture">
+                <pic:pic xmlns:pic="http://schemas.openxmlformats.org/drawingml/2006/picture">
+                  <pic:nvPicPr>
+                    <pic:cNvPr id="1" name=""/>
+                    <pic:cNvPicPr/>
+                  </pic:nvPicPr>
+                  <pic:blipFill>
+                    <a:blip r:embed="rId43"/>
+                    <a:stretch>
+                      <a:fillRect/>
+                    </a:stretch>
+                  </pic:blipFill>
+                  <pic:spPr>
+                    <a:xfrm>
+                      <a:off x="0" y="0"/>
+                      <a:ext cx="5731510" cy="3129915"/>
+                    </a:xfrm>
+                    <a:prstGeom prst="rect">
+                      <a:avLst/>
+                    </a:prstGeom>
+                  </pic:spPr>
+                </pic:pic>
+              </a:graphicData>
+            </a:graphic>
+          </wp:inline>
+        </w:drawing>
+      </w:r>
+    </w:p>
+    <w:p>
+      <w:pPr>
+        <w:rPr>
+          <w:lang w:val="hu-HU"/>
+        </w:rPr>
+      </w:pPr>
+      <w:r>
+        <w:rPr>
+          <w:lang w:val="hu-HU"/>
+        </w:rPr>
+        <w:lastRenderedPageBreak/>
+        <w:t>A bejelentkezésnek is egyszerű kinézete van tesztelési indokokból. Itt ugyan úgy egy formot használ, majd ennek az adatait kapja meg a backend.</w:t>
+      </w:r>
+    </w:p>
     <w:sectPr>
-      <w:footerReference w:type="default" r:id="rId42"/>
+      <w:footerReference w:type="default" r:id="rId44"/>
       <w:pgSz w:w="11906" w:h="16838"/>
       <w:pgMar w:top="1440" w:right="1440" w:bottom="1440" w:left="1440" w:header="708" w:footer="708" w:gutter="0"/>
       <w:cols w:space="708"/>

--- a/Dokumentáció.docx
+++ b/Dokumentáció.docx
@@ -1957,6 +1957,7 @@
         </w:rPr>
         <w:t>Ahogy lehet látni csak egy cím és 2 gomb jelenik meg. A „</w:t>
       </w:r>
+      <w:proofErr w:type="spellStart"/>
       <w:r>
         <w:rPr>
           <w:i/>
@@ -1965,11 +1966,26 @@
         </w:rPr>
         <w:t>mainPage</w:t>
       </w:r>
-      <w:r>
-        <w:rPr>
-          <w:lang w:val="hu-HU"/>
-        </w:rPr>
-        <w:t>” kiírás csak azért jelenik itt meg, mert ez a neve a file -nak és hogy lehessen tudni, ha backendben lévő átirányítás jó helyre irányított e át. A „</w:t>
+      <w:proofErr w:type="spellEnd"/>
+      <w:r>
+        <w:rPr>
+          <w:lang w:val="hu-HU"/>
+        </w:rPr>
+        <w:t>” kiírás csak azért jelenik itt meg, mert ez a neve a file -</w:t>
+      </w:r>
+      <w:proofErr w:type="spellStart"/>
+      <w:r>
+        <w:rPr>
+          <w:lang w:val="hu-HU"/>
+        </w:rPr>
+        <w:t>nak</w:t>
+      </w:r>
+      <w:proofErr w:type="spellEnd"/>
+      <w:r>
+        <w:rPr>
+          <w:lang w:val="hu-HU"/>
+        </w:rPr>
+        <w:t xml:space="preserve"> és hogy lehessen tudni, ha backendben lévő átirányítás jó helyre irányított e át. A „</w:t>
       </w:r>
       <w:r>
         <w:rPr>
@@ -1986,6 +2002,7 @@
         </w:rPr>
         <w:t>” gomb a „</w:t>
       </w:r>
+      <w:proofErr w:type="spellStart"/>
       <w:r>
         <w:rPr>
           <w:i/>
@@ -1994,6 +2011,7 @@
         </w:rPr>
         <w:t>registration.php</w:t>
       </w:r>
+      <w:proofErr w:type="spellEnd"/>
       <w:r>
         <w:rPr>
           <w:lang w:val="hu-HU"/>
@@ -2015,6 +2033,7 @@
         </w:rPr>
         <w:t>” gomb a „</w:t>
       </w:r>
+      <w:proofErr w:type="spellStart"/>
       <w:r>
         <w:rPr>
           <w:i/>
@@ -2023,6 +2042,7 @@
         </w:rPr>
         <w:t>login.php</w:t>
       </w:r>
+      <w:proofErr w:type="spellEnd"/>
       <w:r>
         <w:rPr>
           <w:lang w:val="hu-HU"/>
@@ -2374,7 +2394,25 @@
           <w:szCs w:val="24"/>
           <w:lang w:val="hu-HU"/>
         </w:rPr>
-        <w:t>A backendet eleinte 4 file -ra lehet osztani, adatbázis alap csatlakozás, regisztráció, bejelentkezés és kijelentkezés.</w:t>
+        <w:t>A backendet eleinte 4 file -</w:t>
+      </w:r>
+      <w:proofErr w:type="spellStart"/>
+      <w:r>
+        <w:rPr>
+          <w:rFonts w:cs="Times New Roman"/>
+          <w:szCs w:val="24"/>
+          <w:lang w:val="hu-HU"/>
+        </w:rPr>
+        <w:t>ra</w:t>
+      </w:r>
+      <w:proofErr w:type="spellEnd"/>
+      <w:r>
+        <w:rPr>
+          <w:rFonts w:cs="Times New Roman"/>
+          <w:szCs w:val="24"/>
+          <w:lang w:val="hu-HU"/>
+        </w:rPr>
+        <w:t xml:space="preserve"> lehet osztani, adatbázis alap csatlakozás, regisztráció, bejelentkezés és kijelentkezés.</w:t>
       </w:r>
     </w:p>
     <w:p>
@@ -2405,14 +2443,70 @@
         </w:rPr>
         <w:t xml:space="preserve">Az adatbázisban 4 oszlop van: </w:t>
       </w:r>
+      <w:proofErr w:type="spellStart"/>
       <w:r>
         <w:rPr>
           <w:i/>
           <w:iCs/>
           <w:lang w:val="hu-HU"/>
         </w:rPr>
-        <w:t>id, cegnev, cegjegyzekszam, jelszo</w:t>
-      </w:r>
+        <w:t>id</w:t>
+      </w:r>
+      <w:proofErr w:type="spellEnd"/>
+      <w:r>
+        <w:rPr>
+          <w:i/>
+          <w:iCs/>
+          <w:lang w:val="hu-HU"/>
+        </w:rPr>
+        <w:t xml:space="preserve">, </w:t>
+      </w:r>
+      <w:proofErr w:type="spellStart"/>
+      <w:r>
+        <w:rPr>
+          <w:i/>
+          <w:iCs/>
+          <w:lang w:val="hu-HU"/>
+        </w:rPr>
+        <w:t>cegnev</w:t>
+      </w:r>
+      <w:proofErr w:type="spellEnd"/>
+      <w:r>
+        <w:rPr>
+          <w:i/>
+          <w:iCs/>
+          <w:lang w:val="hu-HU"/>
+        </w:rPr>
+        <w:t xml:space="preserve">, </w:t>
+      </w:r>
+      <w:proofErr w:type="spellStart"/>
+      <w:r>
+        <w:rPr>
+          <w:i/>
+          <w:iCs/>
+          <w:lang w:val="hu-HU"/>
+        </w:rPr>
+        <w:t>cegjegyzekszam</w:t>
+      </w:r>
+      <w:proofErr w:type="spellEnd"/>
+      <w:r>
+        <w:rPr>
+          <w:i/>
+          <w:iCs/>
+          <w:lang w:val="hu-HU"/>
+        </w:rPr>
+        <w:t xml:space="preserve">, </w:t>
+      </w:r>
+      <w:proofErr w:type="spellStart"/>
+      <w:r>
+        <w:rPr>
+          <w:i/>
+          <w:iCs/>
+          <w:lang w:val="hu-HU"/>
+        </w:rPr>
+        <w:t>jelszo</w:t>
+      </w:r>
+      <w:proofErr w:type="spellEnd"/>
       <w:r>
         <w:rPr>
           <w:lang w:val="hu-HU"/>
@@ -2569,7 +2663,51 @@
           <w:szCs w:val="24"/>
           <w:lang w:val="hu-HU"/>
         </w:rPr>
-        <w:t xml:space="preserve">„mysqli_connect()” </w:t>
+        <w:t>„</w:t>
+      </w:r>
+      <w:proofErr w:type="spellStart"/>
+      <w:r>
+        <w:rPr>
+          <w:rFonts w:cs="Times New Roman"/>
+          <w:i/>
+          <w:iCs/>
+          <w:szCs w:val="24"/>
+          <w:lang w:val="hu-HU"/>
+        </w:rPr>
+        <w:t>mysqli_</w:t>
+      </w:r>
+      <w:proofErr w:type="gramStart"/>
+      <w:r>
+        <w:rPr>
+          <w:rFonts w:cs="Times New Roman"/>
+          <w:i/>
+          <w:iCs/>
+          <w:szCs w:val="24"/>
+          <w:lang w:val="hu-HU"/>
+        </w:rPr>
+        <w:t>connect</w:t>
+      </w:r>
+      <w:proofErr w:type="spellEnd"/>
+      <w:r>
+        <w:rPr>
+          <w:rFonts w:cs="Times New Roman"/>
+          <w:i/>
+          <w:iCs/>
+          <w:szCs w:val="24"/>
+          <w:lang w:val="hu-HU"/>
+        </w:rPr>
+        <w:t>(</w:t>
+      </w:r>
+      <w:proofErr w:type="gramEnd"/>
+      <w:r>
+        <w:rPr>
+          <w:rFonts w:cs="Times New Roman"/>
+          <w:i/>
+          <w:iCs/>
+          <w:szCs w:val="24"/>
+          <w:lang w:val="hu-HU"/>
+        </w:rPr>
+        <w:t xml:space="preserve">)” </w:t>
       </w:r>
       <w:r>
         <w:rPr>
@@ -2577,8 +2715,27 @@
           <w:szCs w:val="24"/>
           <w:lang w:val="hu-HU"/>
         </w:rPr>
-        <w:t xml:space="preserve">paranccsal lehet létrehozni a kapcsolatot, jelen esetben az adatbázis XAMPP -on keresztüli MYSQL adatbázis. Ahhoz, hogy a csatlakozás létrejöjjön, ahhoz kell 4 paraméter, </w:t>
-      </w:r>
+        <w:t>paranccsal lehet létrehozni a kapcsolatot, jelen esetben az adatbázis XAMPP -</w:t>
+      </w:r>
+      <w:proofErr w:type="spellStart"/>
+      <w:r>
+        <w:rPr>
+          <w:rFonts w:cs="Times New Roman"/>
+          <w:szCs w:val="24"/>
+          <w:lang w:val="hu-HU"/>
+        </w:rPr>
+        <w:t>on</w:t>
+      </w:r>
+      <w:proofErr w:type="spellEnd"/>
+      <w:r>
+        <w:rPr>
+          <w:rFonts w:cs="Times New Roman"/>
+          <w:szCs w:val="24"/>
+          <w:lang w:val="hu-HU"/>
+        </w:rPr>
+        <w:t xml:space="preserve"> keresztüli MYSQL adatbázis. Ahhoz, hogy a csatlakozás létrejöjjön, ahhoz kell 4 paraméter, </w:t>
+      </w:r>
+      <w:proofErr w:type="spellStart"/>
       <w:r>
         <w:rPr>
           <w:rFonts w:cs="Times New Roman"/>
@@ -2587,16 +2744,9 @@
           <w:szCs w:val="24"/>
           <w:lang w:val="hu-HU"/>
         </w:rPr>
-        <w:t>host név</w:t>
-      </w:r>
-      <w:r>
-        <w:rPr>
-          <w:rFonts w:cs="Times New Roman"/>
-          <w:szCs w:val="24"/>
-          <w:lang w:val="hu-HU"/>
-        </w:rPr>
-        <w:t xml:space="preserve">, </w:t>
-      </w:r>
+        <w:t>host</w:t>
+      </w:r>
+      <w:proofErr w:type="spellEnd"/>
       <w:r>
         <w:rPr>
           <w:rFonts w:cs="Times New Roman"/>
@@ -2605,7 +2755,7 @@
           <w:szCs w:val="24"/>
           <w:lang w:val="hu-HU"/>
         </w:rPr>
-        <w:t>felhasználó név</w:t>
+        <w:t xml:space="preserve"> név</w:t>
       </w:r>
       <w:r>
         <w:rPr>
@@ -2623,7 +2773,7 @@
           <w:szCs w:val="24"/>
           <w:lang w:val="hu-HU"/>
         </w:rPr>
-        <w:t>jelszó</w:t>
+        <w:t>felhasználó név</w:t>
       </w:r>
       <w:r>
         <w:rPr>
@@ -2631,7 +2781,7 @@
           <w:szCs w:val="24"/>
           <w:lang w:val="hu-HU"/>
         </w:rPr>
-        <w:t xml:space="preserve"> és maga az </w:t>
+        <w:t xml:space="preserve">, </w:t>
       </w:r>
       <w:r>
         <w:rPr>
@@ -2641,7 +2791,7 @@
           <w:szCs w:val="24"/>
           <w:lang w:val="hu-HU"/>
         </w:rPr>
-        <w:t>adatbázis név</w:t>
+        <w:t>jelszó</w:t>
       </w:r>
       <w:r>
         <w:rPr>
@@ -2649,7 +2799,43 @@
           <w:szCs w:val="24"/>
           <w:lang w:val="hu-HU"/>
         </w:rPr>
-        <w:t xml:space="preserve">. Jelen esetben a paraméterek változókba vannak eltárolva és azok vannak átadva. Ha esetleg nem tudna létrejönni a kapcsolat a kód és az adatbázis közt, akkor egy 500 -as választ kapunk, az </w:t>
+        <w:t xml:space="preserve"> és maga az </w:t>
+      </w:r>
+      <w:r>
+        <w:rPr>
+          <w:rFonts w:cs="Times New Roman"/>
+          <w:b/>
+          <w:bCs/>
+          <w:szCs w:val="24"/>
+          <w:lang w:val="hu-HU"/>
+        </w:rPr>
+        <w:t>adatbázis név</w:t>
+      </w:r>
+      <w:r>
+        <w:rPr>
+          <w:rFonts w:cs="Times New Roman"/>
+          <w:szCs w:val="24"/>
+          <w:lang w:val="hu-HU"/>
+        </w:rPr>
+        <w:t>. Jelen esetben a paraméterek változókba vannak eltárolva és azok vannak átadva. Ha esetleg nem tudna létrejönni a kapcsolat a kód és az adatbázis közt, akkor egy 500 -</w:t>
+      </w:r>
+      <w:proofErr w:type="spellStart"/>
+      <w:r>
+        <w:rPr>
+          <w:rFonts w:cs="Times New Roman"/>
+          <w:szCs w:val="24"/>
+          <w:lang w:val="hu-HU"/>
+        </w:rPr>
+        <w:t>as</w:t>
+      </w:r>
+      <w:proofErr w:type="spellEnd"/>
+      <w:r>
+        <w:rPr>
+          <w:rFonts w:cs="Times New Roman"/>
+          <w:szCs w:val="24"/>
+          <w:lang w:val="hu-HU"/>
+        </w:rPr>
+        <w:t xml:space="preserve"> választ kapunk, az </w:t>
       </w:r>
       <w:r>
         <w:rPr>
@@ -2669,7 +2855,43 @@
           <w:szCs w:val="24"/>
           <w:lang w:val="hu-HU"/>
         </w:rPr>
-        <w:t>-as válaszkód azt jelzi, hogy valamilyen hiba történt a szerveren, amely miatt a kérés nem tudott feldolgozódni.</w:t>
+        <w:t>-</w:t>
+      </w:r>
+      <w:proofErr w:type="spellStart"/>
+      <w:r>
+        <w:rPr>
+          <w:rFonts w:cs="Times New Roman"/>
+          <w:szCs w:val="24"/>
+          <w:lang w:val="hu-HU"/>
+        </w:rPr>
+        <w:t>as</w:t>
+      </w:r>
+      <w:proofErr w:type="spellEnd"/>
+      <w:r>
+        <w:rPr>
+          <w:rFonts w:cs="Times New Roman"/>
+          <w:szCs w:val="24"/>
+          <w:lang w:val="hu-HU"/>
+        </w:rPr>
+        <w:t xml:space="preserve"> válaszkód azt jelzi, hogy valamilyen hiba történt a szerveren, amely miatt a kérés nem tudott </w:t>
+      </w:r>
+      <w:proofErr w:type="spellStart"/>
+      <w:r>
+        <w:rPr>
+          <w:rFonts w:cs="Times New Roman"/>
+          <w:szCs w:val="24"/>
+          <w:lang w:val="hu-HU"/>
+        </w:rPr>
+        <w:t>feldolgozódni</w:t>
+      </w:r>
+      <w:proofErr w:type="spellEnd"/>
+      <w:r>
+        <w:rPr>
+          <w:rFonts w:cs="Times New Roman"/>
+          <w:szCs w:val="24"/>
+          <w:lang w:val="hu-HU"/>
+        </w:rPr>
+        <w:t>.</w:t>
       </w:r>
     </w:p>
     <w:p>
@@ -2902,7 +3124,21 @@
         <w:rPr>
           <w:lang w:val="hu-HU"/>
         </w:rPr>
-        <w:t xml:space="preserve"> -as választ kapunk. Az 400-as válaszkód azt jelzi, hogy a kérés hibás volt, és a szerver nem tudta feldolgozni. Ha esetleg a jelszó nem lenne 8 karakter hosszúságú, vagy nem egyezik meg a kettő jelszó, akkor ugyan úgy </w:t>
+        <w:t xml:space="preserve"> -</w:t>
+      </w:r>
+      <w:proofErr w:type="spellStart"/>
+      <w:r>
+        <w:rPr>
+          <w:lang w:val="hu-HU"/>
+        </w:rPr>
+        <w:t>as</w:t>
+      </w:r>
+      <w:proofErr w:type="spellEnd"/>
+      <w:r>
+        <w:rPr>
+          <w:lang w:val="hu-HU"/>
+        </w:rPr>
+        <w:t xml:space="preserve"> választ kapunk. Az 400-as válaszkód azt jelzi, hogy a kérés hibás volt, és a szerver nem tudta feldolgozni. Ha esetleg a jelszó nem lenne 8 karakter hosszúságú, vagy nem egyezik meg a kettő jelszó, akkor ugyan úgy </w:t>
       </w:r>
       <w:r>
         <w:rPr>
@@ -2918,15 +3154,57 @@
         <w:rPr>
           <w:lang w:val="hu-HU"/>
         </w:rPr>
-        <w:t>-as választ kap a felhasználó. Abban az esetben, ha minden mező ki lett töltve és minden adat megfelel a paramétereknek, akkor egy lekérést indít a kód, hogy ilyen cégjegyzékszámmal van e regisztrálva cég. Onnan lehet tudni, hogy van ilyen számon regisztrálva cég, hogy a lekérés eredményét a „</w:t>
-      </w:r>
+        <w:t>-</w:t>
+      </w:r>
+      <w:proofErr w:type="spellStart"/>
+      <w:r>
+        <w:rPr>
+          <w:lang w:val="hu-HU"/>
+        </w:rPr>
+        <w:t>as</w:t>
+      </w:r>
+      <w:proofErr w:type="spellEnd"/>
+      <w:r>
+        <w:rPr>
+          <w:lang w:val="hu-HU"/>
+        </w:rPr>
+        <w:t xml:space="preserve"> választ kap a felhasználó. Abban az esetben, ha minden mező ki lett töltve és minden adat megfelel a paramétereknek, akkor egy lekérést indít a kód, hogy ilyen cégjegyzékszámmal van e regisztrálva cég. Onnan lehet tudni, hogy van ilyen számon regisztrálva cég, hogy a lekérés eredményét a „</w:t>
+      </w:r>
+      <w:proofErr w:type="spellStart"/>
       <w:r>
         <w:rPr>
           <w:i/>
           <w:iCs/>
           <w:lang w:val="hu-HU"/>
         </w:rPr>
-        <w:t>mysqli_num_rows()”</w:t>
+        <w:t>mysqli_num_</w:t>
+      </w:r>
+      <w:proofErr w:type="gramStart"/>
+      <w:r>
+        <w:rPr>
+          <w:i/>
+          <w:iCs/>
+          <w:lang w:val="hu-HU"/>
+        </w:rPr>
+        <w:t>rows</w:t>
+      </w:r>
+      <w:proofErr w:type="spellEnd"/>
+      <w:r>
+        <w:rPr>
+          <w:i/>
+          <w:iCs/>
+          <w:lang w:val="hu-HU"/>
+        </w:rPr>
+        <w:t>(</w:t>
+      </w:r>
+      <w:proofErr w:type="gramEnd"/>
+      <w:r>
+        <w:rPr>
+          <w:i/>
+          <w:iCs/>
+          <w:lang w:val="hu-HU"/>
+        </w:rPr>
+        <w:t>)”</w:t>
       </w:r>
       <w:r>
         <w:rPr>
@@ -2954,7 +3232,21 @@
         <w:rPr>
           <w:lang w:val="hu-HU"/>
         </w:rPr>
-        <w:t xml:space="preserve"> -as választ kap. Végül, ha van valami probléma a regisztrációnál akkor azokat kiírja a végén.</w:t>
+        <w:t xml:space="preserve"> -</w:t>
+      </w:r>
+      <w:proofErr w:type="spellStart"/>
+      <w:r>
+        <w:rPr>
+          <w:lang w:val="hu-HU"/>
+        </w:rPr>
+        <w:t>as</w:t>
+      </w:r>
+      <w:proofErr w:type="spellEnd"/>
+      <w:r>
+        <w:rPr>
+          <w:lang w:val="hu-HU"/>
+        </w:rPr>
+        <w:t xml:space="preserve"> választ kap. Végül, ha van valami probléma a regisztrációnál akkor azokat kiírja a végén.</w:t>
       </w:r>
     </w:p>
     <w:p>
@@ -3031,7 +3323,21 @@
         <w:rPr>
           <w:lang w:val="hu-HU"/>
         </w:rPr>
-        <w:t xml:space="preserve"> -as választ kap a felhasználó egyéb esetben sikeres volt a regisztráció</w:t>
+        <w:t xml:space="preserve"> -</w:t>
+      </w:r>
+      <w:proofErr w:type="spellStart"/>
+      <w:r>
+        <w:rPr>
+          <w:lang w:val="hu-HU"/>
+        </w:rPr>
+        <w:t>as</w:t>
+      </w:r>
+      <w:proofErr w:type="spellEnd"/>
+      <w:r>
+        <w:rPr>
+          <w:lang w:val="hu-HU"/>
+        </w:rPr>
+        <w:t xml:space="preserve"> választ kap a felhasználó egyéb esetben sikeres volt a regisztráció</w:t>
       </w:r>
       <w:r>
         <w:rPr>
@@ -3053,7 +3359,21 @@
         <w:rPr>
           <w:lang w:val="hu-HU"/>
         </w:rPr>
-        <w:t xml:space="preserve"> -as választ kap</w:t>
+        <w:t xml:space="preserve"> -</w:t>
+      </w:r>
+      <w:proofErr w:type="spellStart"/>
+      <w:r>
+        <w:rPr>
+          <w:lang w:val="hu-HU"/>
+        </w:rPr>
+        <w:t>as</w:t>
+      </w:r>
+      <w:proofErr w:type="spellEnd"/>
+      <w:r>
+        <w:rPr>
+          <w:lang w:val="hu-HU"/>
+        </w:rPr>
+        <w:t xml:space="preserve"> választ kap</w:t>
       </w:r>
       <w:r>
         <w:rPr>
@@ -3128,21 +3448,49 @@
           <w:iCs/>
           <w:lang w:val="hu-HU"/>
         </w:rPr>
-        <w:t>„sss”</w:t>
-      </w:r>
-      <w:r>
-        <w:rPr>
-          <w:lang w:val="hu-HU"/>
-        </w:rPr>
-        <w:t xml:space="preserve"> paraméter, ez azt adja meg, hogy az értékek, amiket át ad azok </w:t>
-      </w:r>
+        <w:t>„</w:t>
+      </w:r>
+      <w:proofErr w:type="spellStart"/>
       <w:r>
         <w:rPr>
           <w:i/>
           <w:iCs/>
           <w:lang w:val="hu-HU"/>
         </w:rPr>
-        <w:t>string -</w:t>
+        <w:t>sss</w:t>
+      </w:r>
+      <w:proofErr w:type="spellEnd"/>
+      <w:r>
+        <w:rPr>
+          <w:i/>
+          <w:iCs/>
+          <w:lang w:val="hu-HU"/>
+        </w:rPr>
+        <w:t>”</w:t>
+      </w:r>
+      <w:r>
+        <w:rPr>
+          <w:lang w:val="hu-HU"/>
+        </w:rPr>
+        <w:t xml:space="preserve"> paraméter, ez azt adja meg, hogy az értékek, amiket át ad azok </w:t>
+      </w:r>
+      <w:proofErr w:type="spellStart"/>
+      <w:r>
+        <w:rPr>
+          <w:i/>
+          <w:iCs/>
+          <w:lang w:val="hu-HU"/>
+        </w:rPr>
+        <w:t>string</w:t>
+      </w:r>
+      <w:proofErr w:type="spellEnd"/>
+      <w:r>
+        <w:rPr>
+          <w:i/>
+          <w:iCs/>
+          <w:lang w:val="hu-HU"/>
+        </w:rPr>
+        <w:t xml:space="preserve"> -</w:t>
       </w:r>
       <w:r>
         <w:rPr>
@@ -3368,7 +3716,35 @@
         <w:rPr>
           <w:lang w:val="hu-HU"/>
         </w:rPr>
-        <w:t xml:space="preserve"> -as választ kap. Abban az esetben, ha talált ilyen számot, akkor egy változóhoz hozzárendeli, hogy a kapott értéknek a sora egy tömb legyen, így ha a „</w:t>
+        <w:t xml:space="preserve"> -</w:t>
+      </w:r>
+      <w:proofErr w:type="spellStart"/>
+      <w:r>
+        <w:rPr>
+          <w:lang w:val="hu-HU"/>
+        </w:rPr>
+        <w:t>as</w:t>
+      </w:r>
+      <w:proofErr w:type="spellEnd"/>
+      <w:r>
+        <w:rPr>
+          <w:lang w:val="hu-HU"/>
+        </w:rPr>
+        <w:t xml:space="preserve"> választ kap. Abban az esetben, ha talált ilyen számot, akkor egy változóhoz hozzárendeli, hogy a kapott értéknek a sora egy tömb legyen, </w:t>
+      </w:r>
+      <w:proofErr w:type="gramStart"/>
+      <w:r>
+        <w:rPr>
+          <w:lang w:val="hu-HU"/>
+        </w:rPr>
+        <w:t>így</w:t>
+      </w:r>
+      <w:proofErr w:type="gramEnd"/>
+      <w:r>
+        <w:rPr>
+          <w:lang w:val="hu-HU"/>
+        </w:rPr>
+        <w:t xml:space="preserve"> ha a „</w:t>
       </w:r>
       <w:r>
         <w:rPr>
@@ -3376,7 +3752,25 @@
           <w:iCs/>
           <w:lang w:val="hu-HU"/>
         </w:rPr>
-        <w:t>$user”</w:t>
+        <w:t>$</w:t>
+      </w:r>
+      <w:proofErr w:type="spellStart"/>
+      <w:r>
+        <w:rPr>
+          <w:i/>
+          <w:iCs/>
+          <w:lang w:val="hu-HU"/>
+        </w:rPr>
+        <w:t>user</w:t>
+      </w:r>
+      <w:proofErr w:type="spellEnd"/>
+      <w:r>
+        <w:rPr>
+          <w:i/>
+          <w:iCs/>
+          <w:lang w:val="hu-HU"/>
+        </w:rPr>
+        <w:t>”</w:t>
       </w:r>
       <w:r>
         <w:rPr>
@@ -3495,7 +3889,21 @@
         <w:rPr>
           <w:lang w:val="hu-HU"/>
         </w:rPr>
-        <w:t xml:space="preserve"> -as választ kap,</w:t>
+        <w:t xml:space="preserve"> -</w:t>
+      </w:r>
+      <w:proofErr w:type="spellStart"/>
+      <w:r>
+        <w:rPr>
+          <w:lang w:val="hu-HU"/>
+        </w:rPr>
+        <w:t>as</w:t>
+      </w:r>
+      <w:proofErr w:type="spellEnd"/>
+      <w:r>
+        <w:rPr>
+          <w:lang w:val="hu-HU"/>
+        </w:rPr>
+        <w:t xml:space="preserve"> választ kap,</w:t>
       </w:r>
       <w:r>
         <w:rPr>
@@ -3579,30 +3987,70 @@
         <w:rPr>
           <w:lang w:val="hu-HU"/>
         </w:rPr>
-        <w:t>-as választ kap és visszairányítja a főoldalra a felhasználót. Az 403-as válaszkód azt jelzi, hogy a kérés jogosultságok miatt el lett utasítva, és a kliensnek nincs hozzáférése az erőforráshoz. Ezeket az oldalakat csak úgy tudják munkamenet közben elérni, ha a domain címhez hozzáírják a megfelelő végpontot, ami ebben az esetben lehet „</w:t>
-      </w:r>
+        <w:t>-</w:t>
+      </w:r>
+      <w:proofErr w:type="spellStart"/>
+      <w:r>
+        <w:rPr>
+          <w:lang w:val="hu-HU"/>
+        </w:rPr>
+        <w:t>as</w:t>
+      </w:r>
+      <w:proofErr w:type="spellEnd"/>
+      <w:r>
+        <w:rPr>
+          <w:lang w:val="hu-HU"/>
+        </w:rPr>
+        <w:t xml:space="preserve"> választ kap és visszairányítja a főoldalra a felhasználót. Az 403-as válaszkód azt jelzi, hogy a kérés jogosultságok miatt el lett utasítva, és a kliensnek nincs hozzáférése az erőforráshoz. Ezeket az oldalakat csak úgy tudják munkamenet közben elérni, ha a </w:t>
+      </w:r>
+      <w:proofErr w:type="spellStart"/>
+      <w:r>
+        <w:rPr>
+          <w:lang w:val="hu-HU"/>
+        </w:rPr>
+        <w:t>domain</w:t>
+      </w:r>
+      <w:proofErr w:type="spellEnd"/>
+      <w:r>
+        <w:rPr>
+          <w:lang w:val="hu-HU"/>
+        </w:rPr>
+        <w:t xml:space="preserve"> címhez hozzáírják a megfelelő végpontot, ami ebben az esetben lehet „</w:t>
+      </w:r>
+      <w:proofErr w:type="spellStart"/>
       <w:r>
         <w:rPr>
           <w:i/>
           <w:iCs/>
           <w:lang w:val="hu-HU"/>
         </w:rPr>
-        <w:t xml:space="preserve">login.php” </w:t>
-      </w:r>
-      <w:r>
-        <w:rPr>
-          <w:lang w:val="hu-HU"/>
-        </w:rPr>
-        <w:t>vagy „</w:t>
-      </w:r>
+        <w:t>login.php</w:t>
+      </w:r>
+      <w:proofErr w:type="spellEnd"/>
       <w:r>
         <w:rPr>
           <w:i/>
           <w:iCs/>
           <w:lang w:val="hu-HU"/>
         </w:rPr>
+        <w:t xml:space="preserve">” </w:t>
+      </w:r>
+      <w:r>
+        <w:rPr>
+          <w:lang w:val="hu-HU"/>
+        </w:rPr>
+        <w:t>vagy „</w:t>
+      </w:r>
+      <w:proofErr w:type="spellStart"/>
+      <w:r>
+        <w:rPr>
+          <w:i/>
+          <w:iCs/>
+          <w:lang w:val="hu-HU"/>
+        </w:rPr>
         <w:t>registration.php</w:t>
       </w:r>
+      <w:proofErr w:type="spellEnd"/>
       <w:r>
         <w:rPr>
           <w:lang w:val="hu-HU"/>
@@ -3907,7 +4355,21 @@
         <w:rPr>
           <w:lang w:val="hu-HU"/>
         </w:rPr>
-        <w:t>Mivel a projektnek kell egy keretrendszer, ezért az egész projektet át kell dolgozni. Ebben a projektben a keretrendszer a Laravel lesz.</w:t>
+        <w:t xml:space="preserve">Mivel a projektnek kell egy keretrendszer, ezért az egész projektet át kell dolgozni. Ebben a projektben a keretrendszer a </w:t>
+      </w:r>
+      <w:proofErr w:type="spellStart"/>
+      <w:r>
+        <w:rPr>
+          <w:lang w:val="hu-HU"/>
+        </w:rPr>
+        <w:t>Laravel</w:t>
+      </w:r>
+      <w:proofErr w:type="spellEnd"/>
+      <w:r>
+        <w:rPr>
+          <w:lang w:val="hu-HU"/>
+        </w:rPr>
+        <w:t xml:space="preserve"> lesz.</w:t>
       </w:r>
     </w:p>
     <w:p>
@@ -3918,6 +4380,7 @@
         </w:rPr>
       </w:pPr>
       <w:bookmarkStart w:id="13" w:name="_Toc151277871"/>
+      <w:proofErr w:type="spellStart"/>
       <w:r>
         <w:rPr>
           <w:lang w:val="hu-HU"/>
@@ -3925,6 +4388,7 @@
         <w:t>Laravel</w:t>
       </w:r>
       <w:bookmarkEnd w:id="13"/>
+      <w:proofErr w:type="spellEnd"/>
     </w:p>
     <w:p>
       <w:pPr>
@@ -3938,7 +4402,21 @@
         <w:rPr>
           <w:lang w:val="hu-HU"/>
         </w:rPr>
-        <w:t>Mi az a Laravel?</w:t>
+        <w:t xml:space="preserve">Mi az a </w:t>
+      </w:r>
+      <w:proofErr w:type="spellStart"/>
+      <w:r>
+        <w:rPr>
+          <w:lang w:val="hu-HU"/>
+        </w:rPr>
+        <w:t>Laravel</w:t>
+      </w:r>
+      <w:proofErr w:type="spellEnd"/>
+      <w:r>
+        <w:rPr>
+          <w:lang w:val="hu-HU"/>
+        </w:rPr>
+        <w:t>?</w:t>
       </w:r>
       <w:bookmarkEnd w:id="14"/>
     </w:p>
@@ -3952,7 +4430,49 @@
         <w:rPr>
           <w:lang w:val="hu-HU"/>
         </w:rPr>
-        <w:t>A Laravel egy nyílt forráskódú, PHP programozási nyelven írt webes alkalmazásfejlesztési keretrendszer. Az alapjaiban olyan eszközök és struktúrák gyűjteménye, amelyek segítenek fejlesztőknek a webes alkalmazások gyors és hatékony építésében. A Laravel célja, hogy egyszerűsítse a fejlesztési folyamatot, lehetővé téve a kód újra felhasználhatóságát és a könnyű karbantarthatóságot. A Laravel számoskiegészítőt, csomagot és eszközt kínál, amelyek lehetővé teszik a fejlesztők számára a gyors és hatékony fejlesztést. Ez a keretrendszer népszerűvé vált a fejlesztők körében a könnyű használhatósága, a kiterjedt dokumentációja és a nagy közössége miatt.</w:t>
+        <w:t xml:space="preserve">A </w:t>
+      </w:r>
+      <w:proofErr w:type="spellStart"/>
+      <w:r>
+        <w:rPr>
+          <w:lang w:val="hu-HU"/>
+        </w:rPr>
+        <w:t>Laravel</w:t>
+      </w:r>
+      <w:proofErr w:type="spellEnd"/>
+      <w:r>
+        <w:rPr>
+          <w:lang w:val="hu-HU"/>
+        </w:rPr>
+        <w:t xml:space="preserve"> egy nyílt forráskódú, PHP programozási nyelven írt webes alkalmazásfejlesztési keretrendszer. Az alapjaiban olyan eszközök és struktúrák gyűjteménye, amelyek segítenek fejlesztőknek a webes alkalmazások gyors és hatékony építésében. A </w:t>
+      </w:r>
+      <w:proofErr w:type="spellStart"/>
+      <w:r>
+        <w:rPr>
+          <w:lang w:val="hu-HU"/>
+        </w:rPr>
+        <w:t>Laravel</w:t>
+      </w:r>
+      <w:proofErr w:type="spellEnd"/>
+      <w:r>
+        <w:rPr>
+          <w:lang w:val="hu-HU"/>
+        </w:rPr>
+        <w:t xml:space="preserve"> célja, hogy egyszerűsítse a fejlesztési folyamatot, lehetővé téve a kód újra felhasználhatóságát és a könnyű karbantarthatóságot. A </w:t>
+      </w:r>
+      <w:proofErr w:type="spellStart"/>
+      <w:r>
+        <w:rPr>
+          <w:lang w:val="hu-HU"/>
+        </w:rPr>
+        <w:t>Laravel</w:t>
+      </w:r>
+      <w:proofErr w:type="spellEnd"/>
+      <w:r>
+        <w:rPr>
+          <w:lang w:val="hu-HU"/>
+        </w:rPr>
+        <w:t xml:space="preserve"> számoskiegészítőt, csomagot és eszközt kínál, amelyek lehetővé teszik a fejlesztők számára a gyors és hatékony fejlesztést. Ez a keretrendszer népszerűvé vált a fejlesztők körében a könnyű használhatósága, a kiterjedt dokumentációja és a nagy közössége miatt.</w:t>
       </w:r>
     </w:p>
     <w:p>
@@ -3963,11 +4483,19 @@
         </w:rPr>
       </w:pPr>
       <w:bookmarkStart w:id="15" w:name="_Toc151277873"/>
-      <w:r>
-        <w:rPr>
-          <w:lang w:val="hu-HU"/>
-        </w:rPr>
-        <w:t>Laravel projekt kezdése</w:t>
+      <w:proofErr w:type="spellStart"/>
+      <w:r>
+        <w:rPr>
+          <w:lang w:val="hu-HU"/>
+        </w:rPr>
+        <w:t>Laravel</w:t>
+      </w:r>
+      <w:proofErr w:type="spellEnd"/>
+      <w:r>
+        <w:rPr>
+          <w:lang w:val="hu-HU"/>
+        </w:rPr>
+        <w:t xml:space="preserve"> projekt kezdése</w:t>
       </w:r>
       <w:bookmarkEnd w:id="15"/>
     </w:p>
@@ -3981,7 +4509,133 @@
         <w:rPr>
           <w:lang w:val="hu-HU"/>
         </w:rPr>
-        <w:t>Egy Laravel projekt úgy kezdődik, hogy elsősorban egy kiegészítő programot be kell szerezni, ez a program a Composer. A Composer -ről későbbiekben lesz szó. A Laravel -t legegyszerűbben a Laravel weboldalán megtalálható dokumentáció alapján lehet elkezdeni. Ha le van töltve a Composer, akkor egy tetszőleges helyen kell nyitni egy parancssort vagy Git Bash -t, majd az alábbi kódot kell bemásolni vagy beírni.</w:t>
+        <w:t xml:space="preserve">Egy </w:t>
+      </w:r>
+      <w:proofErr w:type="spellStart"/>
+      <w:r>
+        <w:rPr>
+          <w:lang w:val="hu-HU"/>
+        </w:rPr>
+        <w:t>Laravel</w:t>
+      </w:r>
+      <w:proofErr w:type="spellEnd"/>
+      <w:r>
+        <w:rPr>
+          <w:lang w:val="hu-HU"/>
+        </w:rPr>
+        <w:t xml:space="preserve"> projekt úgy kezdődik, hogy elsősorban egy kiegészítő programot be kell szerezni, ez a program a </w:t>
+      </w:r>
+      <w:proofErr w:type="spellStart"/>
+      <w:r>
+        <w:rPr>
+          <w:lang w:val="hu-HU"/>
+        </w:rPr>
+        <w:t>Composer</w:t>
+      </w:r>
+      <w:proofErr w:type="spellEnd"/>
+      <w:r>
+        <w:rPr>
+          <w:lang w:val="hu-HU"/>
+        </w:rPr>
+        <w:t xml:space="preserve">. A </w:t>
+      </w:r>
+      <w:proofErr w:type="spellStart"/>
+      <w:r>
+        <w:rPr>
+          <w:lang w:val="hu-HU"/>
+        </w:rPr>
+        <w:t>Composer</w:t>
+      </w:r>
+      <w:proofErr w:type="spellEnd"/>
+      <w:r>
+        <w:rPr>
+          <w:lang w:val="hu-HU"/>
+        </w:rPr>
+        <w:t xml:space="preserve"> -</w:t>
+      </w:r>
+      <w:proofErr w:type="spellStart"/>
+      <w:r>
+        <w:rPr>
+          <w:lang w:val="hu-HU"/>
+        </w:rPr>
+        <w:t>ről</w:t>
+      </w:r>
+      <w:proofErr w:type="spellEnd"/>
+      <w:r>
+        <w:rPr>
+          <w:lang w:val="hu-HU"/>
+        </w:rPr>
+        <w:t xml:space="preserve"> későbbiekben lesz szó. A </w:t>
+      </w:r>
+      <w:proofErr w:type="spellStart"/>
+      <w:r>
+        <w:rPr>
+          <w:lang w:val="hu-HU"/>
+        </w:rPr>
+        <w:t>Laravel</w:t>
+      </w:r>
+      <w:proofErr w:type="spellEnd"/>
+      <w:r>
+        <w:rPr>
+          <w:lang w:val="hu-HU"/>
+        </w:rPr>
+        <w:t xml:space="preserve"> -t legegyszerűbben a </w:t>
+      </w:r>
+      <w:proofErr w:type="spellStart"/>
+      <w:r>
+        <w:rPr>
+          <w:lang w:val="hu-HU"/>
+        </w:rPr>
+        <w:t>Laravel</w:t>
+      </w:r>
+      <w:proofErr w:type="spellEnd"/>
+      <w:r>
+        <w:rPr>
+          <w:lang w:val="hu-HU"/>
+        </w:rPr>
+        <w:t xml:space="preserve"> weboldalán megtalálható dokumentáció alapján lehet elkezdeni. Ha le van töltve a </w:t>
+      </w:r>
+      <w:proofErr w:type="spellStart"/>
+      <w:r>
+        <w:rPr>
+          <w:lang w:val="hu-HU"/>
+        </w:rPr>
+        <w:t>Composer</w:t>
+      </w:r>
+      <w:proofErr w:type="spellEnd"/>
+      <w:r>
+        <w:rPr>
+          <w:lang w:val="hu-HU"/>
+        </w:rPr>
+        <w:t xml:space="preserve">, akkor egy tetszőleges helyen kell nyitni egy parancssort vagy </w:t>
+      </w:r>
+      <w:proofErr w:type="spellStart"/>
+      <w:r>
+        <w:rPr>
+          <w:lang w:val="hu-HU"/>
+        </w:rPr>
+        <w:t>Git</w:t>
+      </w:r>
+      <w:proofErr w:type="spellEnd"/>
+      <w:r>
+        <w:rPr>
+          <w:lang w:val="hu-HU"/>
+        </w:rPr>
+        <w:t xml:space="preserve"> </w:t>
+      </w:r>
+      <w:proofErr w:type="spellStart"/>
+      <w:r>
+        <w:rPr>
+          <w:lang w:val="hu-HU"/>
+        </w:rPr>
+        <w:t>Bash</w:t>
+      </w:r>
+      <w:proofErr w:type="spellEnd"/>
+      <w:r>
+        <w:rPr>
+          <w:lang w:val="hu-HU"/>
+        </w:rPr>
+        <w:t xml:space="preserve"> -t, majd az alábbi kódot kell bemásolni vagy beírni.</w:t>
       </w:r>
     </w:p>
     <w:p>
@@ -4044,13 +4698,23 @@
         </w:rPr>
         <w:t>Hogyha ezt a kódsort futtatjuk, akkor a jelenleg megnyitott mappába egy „</w:t>
       </w:r>
+      <w:proofErr w:type="spellStart"/>
       <w:r>
         <w:rPr>
           <w:i/>
           <w:iCs/>
           <w:lang w:val="hu-HU"/>
         </w:rPr>
-        <w:t>example-app</w:t>
+        <w:t>example</w:t>
+      </w:r>
+      <w:proofErr w:type="spellEnd"/>
+      <w:r>
+        <w:rPr>
+          <w:i/>
+          <w:iCs/>
+          <w:lang w:val="hu-HU"/>
+        </w:rPr>
+        <w:t>-app</w:t>
       </w:r>
       <w:r>
         <w:rPr>
@@ -4111,7 +4775,35 @@
           <w:lang w:val="hu-HU"/>
         </w:rPr>
         <w:br/>
-        <w:t>Ha a projekt létre lett hozva, akkor valahogy így fog kinézni a projekt mappanézete, leszámítva pár filet, amit utólag lett hozzáadva. A Laravel tartalmaz egy php szervert is, ezt a „</w:t>
+        <w:t xml:space="preserve">Ha a projekt létre lett hozva, akkor valahogy így fog kinézni a projekt mappanézete, leszámítva pár </w:t>
+      </w:r>
+      <w:proofErr w:type="spellStart"/>
+      <w:r>
+        <w:rPr>
+          <w:lang w:val="hu-HU"/>
+        </w:rPr>
+        <w:t>filet</w:t>
+      </w:r>
+      <w:proofErr w:type="spellEnd"/>
+      <w:r>
+        <w:rPr>
+          <w:lang w:val="hu-HU"/>
+        </w:rPr>
+        <w:t xml:space="preserve">, amit utólag lett hozzáadva. A </w:t>
+      </w:r>
+      <w:proofErr w:type="spellStart"/>
+      <w:r>
+        <w:rPr>
+          <w:lang w:val="hu-HU"/>
+        </w:rPr>
+        <w:t>Laravel</w:t>
+      </w:r>
+      <w:proofErr w:type="spellEnd"/>
+      <w:r>
+        <w:rPr>
+          <w:lang w:val="hu-HU"/>
+        </w:rPr>
+        <w:t xml:space="preserve"> tartalmaz egy php szervert is, ezt a „</w:t>
       </w:r>
       <w:r>
         <w:rPr>
@@ -4119,8 +4811,36 @@
           <w:iCs/>
           <w:lang w:val="hu-HU"/>
         </w:rPr>
-        <w:t>php artisan serve</w:t>
-      </w:r>
+        <w:t xml:space="preserve">php </w:t>
+      </w:r>
+      <w:proofErr w:type="spellStart"/>
+      <w:r>
+        <w:rPr>
+          <w:i/>
+          <w:iCs/>
+          <w:lang w:val="hu-HU"/>
+        </w:rPr>
+        <w:t>artisan</w:t>
+      </w:r>
+      <w:proofErr w:type="spellEnd"/>
+      <w:r>
+        <w:rPr>
+          <w:i/>
+          <w:iCs/>
+          <w:lang w:val="hu-HU"/>
+        </w:rPr>
+        <w:t xml:space="preserve"> </w:t>
+      </w:r>
+      <w:proofErr w:type="spellStart"/>
+      <w:r>
+        <w:rPr>
+          <w:i/>
+          <w:iCs/>
+          <w:lang w:val="hu-HU"/>
+        </w:rPr>
+        <w:t>serve</w:t>
+      </w:r>
+      <w:proofErr w:type="spellEnd"/>
       <w:r>
         <w:rPr>
           <w:lang w:val="hu-HU"/>
@@ -4200,7 +4920,49 @@
         <w:rPr>
           <w:lang w:val="hu-HU"/>
         </w:rPr>
-        <w:t>Ez az előre legenerált főoldal, amin pár Laraveles weboldal található meg és lehet támogatni a Laravel kitalálóját Taylor Otwell -t.</w:t>
+        <w:t xml:space="preserve">Ez az előre legenerált főoldal, amin pár </w:t>
+      </w:r>
+      <w:proofErr w:type="spellStart"/>
+      <w:r>
+        <w:rPr>
+          <w:lang w:val="hu-HU"/>
+        </w:rPr>
+        <w:t>Laraveles</w:t>
+      </w:r>
+      <w:proofErr w:type="spellEnd"/>
+      <w:r>
+        <w:rPr>
+          <w:lang w:val="hu-HU"/>
+        </w:rPr>
+        <w:t xml:space="preserve"> weboldal található meg és lehet támogatni a </w:t>
+      </w:r>
+      <w:proofErr w:type="spellStart"/>
+      <w:r>
+        <w:rPr>
+          <w:lang w:val="hu-HU"/>
+        </w:rPr>
+        <w:t>Laravel</w:t>
+      </w:r>
+      <w:proofErr w:type="spellEnd"/>
+      <w:r>
+        <w:rPr>
+          <w:lang w:val="hu-HU"/>
+        </w:rPr>
+        <w:t xml:space="preserve"> kitalálóját Taylor </w:t>
+      </w:r>
+      <w:proofErr w:type="spellStart"/>
+      <w:r>
+        <w:rPr>
+          <w:lang w:val="hu-HU"/>
+        </w:rPr>
+        <w:t>Otwell</w:t>
+      </w:r>
+      <w:proofErr w:type="spellEnd"/>
+      <w:r>
+        <w:rPr>
+          <w:lang w:val="hu-HU"/>
+        </w:rPr>
+        <w:t xml:space="preserve"> -t.</w:t>
       </w:r>
     </w:p>
     <w:p>
@@ -4215,7 +4977,21 @@
         <w:rPr>
           <w:lang w:val="hu-HU"/>
         </w:rPr>
-        <w:t>Mi az a Composer?</w:t>
+        <w:t xml:space="preserve">Mi az a </w:t>
+      </w:r>
+      <w:proofErr w:type="spellStart"/>
+      <w:r>
+        <w:rPr>
+          <w:lang w:val="hu-HU"/>
+        </w:rPr>
+        <w:t>Composer</w:t>
+      </w:r>
+      <w:proofErr w:type="spellEnd"/>
+      <w:r>
+        <w:rPr>
+          <w:lang w:val="hu-HU"/>
+        </w:rPr>
+        <w:t>?</w:t>
       </w:r>
       <w:bookmarkEnd w:id="16"/>
     </w:p>
@@ -4229,7 +5005,21 @@
         <w:rPr>
           <w:lang w:val="hu-HU"/>
         </w:rPr>
-        <w:t xml:space="preserve">A Composer egy népszerű függőségkezelő eszköz a PHP programozási nyelvhez. A fő célja, hogy segítsen a PHP-alapú projektjeinkben az egyes könyvtárak és csomagok </w:t>
+        <w:t xml:space="preserve">A </w:t>
+      </w:r>
+      <w:proofErr w:type="spellStart"/>
+      <w:r>
+        <w:rPr>
+          <w:lang w:val="hu-HU"/>
+        </w:rPr>
+        <w:t>Composer</w:t>
+      </w:r>
+      <w:proofErr w:type="spellEnd"/>
+      <w:r>
+        <w:rPr>
+          <w:lang w:val="hu-HU"/>
+        </w:rPr>
+        <w:t xml:space="preserve"> egy népszerű függőségkezelő eszköz a PHP programozási nyelvhez. A fő célja, hogy segítsen a PHP-alapú projektjeinkben az egyes könyvtárak és csomagok </w:t>
       </w:r>
       <w:r>
         <w:rPr>
@@ -4241,7 +5031,70 @@
         <w:rPr>
           <w:lang w:val="hu-HU"/>
         </w:rPr>
-        <w:t xml:space="preserve"> valamint ezek függőségeinek hatékony kezelésében. Ez az eszköz lehetővé teszi a fejlesztők számára, hogy egyszerűen telepítsék, frissítsék, és kezeljék a különböző külső könyvtárakat, csomagokat, és azok verzióit a projektjükben. A Composer egy JSON-alapú konfigurációs fájlt használ, amely tartalmazza a projekt függőségeit, valamint azok verzióit és kapcsolódó beállításokat. Az eszköz automatizálja a külső függőségek letöltését az internetről és azok integrálását a projektbe. Például a Composer segít PHP keretrendszerek, könyvtárak vagy egyedi csomagok telepítésében a Laravel, Symfony, vagy más PHP-alapú projektek számára. Emellett gondoskodik a verziók kezeléséről és az összes függőség feloldásáról, h</w:t>
+        <w:t xml:space="preserve"> valamint ezek függőségeinek hatékony kezelésében. Ez az eszköz lehetővé teszi a fejlesztők számára, hogy egyszerűen telepítsék, frissítsék, és kezeljék a különböző külső könyvtárakat, csomagokat, és azok verzióit a projektjükben. A </w:t>
+      </w:r>
+      <w:proofErr w:type="spellStart"/>
+      <w:r>
+        <w:rPr>
+          <w:lang w:val="hu-HU"/>
+        </w:rPr>
+        <w:t>Composer</w:t>
+      </w:r>
+      <w:proofErr w:type="spellEnd"/>
+      <w:r>
+        <w:rPr>
+          <w:lang w:val="hu-HU"/>
+        </w:rPr>
+        <w:t xml:space="preserve"> egy JSON-alapú konfigurációs fájlt használ, amely tartalmazza a projekt függőségeit, valamint azok verzióit és kapcsolódó beállításokat. Az eszköz automatizálja a külső függőségek letöltését az internetről és azok integrálását a projektbe. Például a </w:t>
+      </w:r>
+      <w:proofErr w:type="spellStart"/>
+      <w:r>
+        <w:rPr>
+          <w:lang w:val="hu-HU"/>
+        </w:rPr>
+        <w:t>Composer</w:t>
+      </w:r>
+      <w:proofErr w:type="spellEnd"/>
+      <w:r>
+        <w:rPr>
+          <w:lang w:val="hu-HU"/>
+        </w:rPr>
+        <w:t xml:space="preserve"> segít PHP keretrendszerek, könyvtárak vagy egyedi csomagok telepítésében a </w:t>
+      </w:r>
+      <w:proofErr w:type="spellStart"/>
+      <w:r>
+        <w:rPr>
+          <w:lang w:val="hu-HU"/>
+        </w:rPr>
+        <w:t>Laravel</w:t>
+      </w:r>
+      <w:proofErr w:type="spellEnd"/>
+      <w:r>
+        <w:rPr>
+          <w:lang w:val="hu-HU"/>
+        </w:rPr>
+        <w:t xml:space="preserve">, </w:t>
+      </w:r>
+      <w:proofErr w:type="spellStart"/>
+      <w:r>
+        <w:rPr>
+          <w:lang w:val="hu-HU"/>
+        </w:rPr>
+        <w:t>Symfony</w:t>
+      </w:r>
+      <w:proofErr w:type="spellEnd"/>
+      <w:r>
+        <w:rPr>
+          <w:lang w:val="hu-HU"/>
+        </w:rPr>
+        <w:t xml:space="preserve">, vagy más PHP-alapú projektek számára. Emellett gondoskodik a verziók kezeléséről és az összes függőség feloldásáról, </w:t>
+      </w:r>
+      <w:proofErr w:type="spellStart"/>
+      <w:r>
+        <w:rPr>
+          <w:lang w:val="hu-HU"/>
+        </w:rPr>
+        <w:t>h</w:t>
       </w:r>
       <w:r>
         <w:rPr>
@@ -4253,7 +5106,28 @@
         <w:rPr>
           <w:lang w:val="hu-HU"/>
         </w:rPr>
-        <w:t>ogy biztosítsa a megfelelő működést a projektben. A Composer jelentős mértékben megkönnyíti a fejlesztők számára az alkalmazások fejlesztését és karbantartását, valamint lehetővé teszi a könnyű és hatékony együttműködést az nyílt forráskódú PHP projektek között.</w:t>
+        <w:t>ogy</w:t>
+      </w:r>
+      <w:proofErr w:type="spellEnd"/>
+      <w:r>
+        <w:rPr>
+          <w:lang w:val="hu-HU"/>
+        </w:rPr>
+        <w:t xml:space="preserve"> biztosítsa a megfelelő működést a projektben. A </w:t>
+      </w:r>
+      <w:proofErr w:type="spellStart"/>
+      <w:r>
+        <w:rPr>
+          <w:lang w:val="hu-HU"/>
+        </w:rPr>
+        <w:t>Composer</w:t>
+      </w:r>
+      <w:proofErr w:type="spellEnd"/>
+      <w:r>
+        <w:rPr>
+          <w:lang w:val="hu-HU"/>
+        </w:rPr>
+        <w:t xml:space="preserve"> jelentős mértékben megkönnyíti a fejlesztők számára az alkalmazások fejlesztését és karbantartását, valamint lehetővé teszi a könnyű és hatékony együttműködést az nyílt forráskódú PHP projektek között.</w:t>
       </w:r>
     </w:p>
     <w:p>
@@ -4264,12 +5138,20 @@
         </w:rPr>
       </w:pPr>
       <w:bookmarkStart w:id="17" w:name="_Toc151277875"/>
+      <w:proofErr w:type="spellStart"/>
       <w:r>
         <w:rPr>
           <w:lang w:val="hu-HU"/>
         </w:rPr>
         <w:lastRenderedPageBreak/>
-        <w:t>Laravel Backend</w:t>
+        <w:t>Laravel</w:t>
+      </w:r>
+      <w:proofErr w:type="spellEnd"/>
+      <w:r>
+        <w:rPr>
+          <w:lang w:val="hu-HU"/>
+        </w:rPr>
+        <w:t xml:space="preserve"> Backend</w:t>
       </w:r>
       <w:bookmarkEnd w:id="17"/>
     </w:p>
@@ -4299,7 +5181,21 @@
         <w:rPr>
           <w:lang w:val="hu-HU"/>
         </w:rPr>
-        <w:t>Mivel a Laravel keretrendszer hozzá lett adva a projekthez, ezért új csatlakozást kell létrehozni.</w:t>
+        <w:t xml:space="preserve">Mivel a </w:t>
+      </w:r>
+      <w:proofErr w:type="spellStart"/>
+      <w:r>
+        <w:rPr>
+          <w:lang w:val="hu-HU"/>
+        </w:rPr>
+        <w:t>Laravel</w:t>
+      </w:r>
+      <w:proofErr w:type="spellEnd"/>
+      <w:r>
+        <w:rPr>
+          <w:lang w:val="hu-HU"/>
+        </w:rPr>
+        <w:t xml:space="preserve"> keretrendszer hozzá lett adva a projekthez, ezért új csatlakozást kell létrehozni.</w:t>
       </w:r>
     </w:p>
     <w:p>
@@ -4360,7 +5256,14 @@
         <w:rPr>
           <w:lang w:val="hu-HU"/>
         </w:rPr>
-        <w:t>Ahhoz, hogy hogy hozzácsatoljuk, az „</w:t>
+        <w:t xml:space="preserve">Ahhoz, hogy hogy hozzácsatoljuk, az </w:t>
+      </w:r>
+      <w:proofErr w:type="gramStart"/>
+      <w:r>
+        <w:rPr>
+          <w:lang w:val="hu-HU"/>
+        </w:rPr>
+        <w:t>„</w:t>
       </w:r>
       <w:r>
         <w:rPr>
@@ -4368,27 +5271,38 @@
           <w:iCs/>
           <w:lang w:val="hu-HU"/>
         </w:rPr>
-        <w:t>.env</w:t>
-      </w:r>
-      <w:r>
-        <w:rPr>
-          <w:lang w:val="hu-HU"/>
-        </w:rPr>
-        <w:t>” fileban át kell írni a „</w:t>
-      </w:r>
+        <w:t>.</w:t>
+      </w:r>
+      <w:proofErr w:type="spellStart"/>
       <w:r>
         <w:rPr>
           <w:i/>
           <w:iCs/>
           <w:lang w:val="hu-HU"/>
         </w:rPr>
-        <w:t>DB_DATABASE</w:t>
-      </w:r>
-      <w:r>
-        <w:rPr>
-          <w:lang w:val="hu-HU"/>
-        </w:rPr>
-        <w:t>” értékét az alap „</w:t>
+        <w:t>env</w:t>
+      </w:r>
+      <w:proofErr w:type="spellEnd"/>
+      <w:proofErr w:type="gramEnd"/>
+      <w:r>
+        <w:rPr>
+          <w:lang w:val="hu-HU"/>
+        </w:rPr>
+        <w:t xml:space="preserve">” </w:t>
+      </w:r>
+      <w:proofErr w:type="spellStart"/>
+      <w:r>
+        <w:rPr>
+          <w:lang w:val="hu-HU"/>
+        </w:rPr>
+        <w:t>fileban</w:t>
+      </w:r>
+      <w:proofErr w:type="spellEnd"/>
+      <w:r>
+        <w:rPr>
+          <w:lang w:val="hu-HU"/>
+        </w:rPr>
+        <w:t xml:space="preserve"> át kell írni a „</w:t>
       </w:r>
       <w:r>
         <w:rPr>
@@ -4396,33 +5310,43 @@
           <w:iCs/>
           <w:lang w:val="hu-HU"/>
         </w:rPr>
-        <w:t>laravel</w:t>
-      </w:r>
-      <w:r>
-        <w:rPr>
-          <w:lang w:val="hu-HU"/>
-        </w:rPr>
-        <w:t>” -ről a mi adatbázis nevünkre, ami ebben az esetben „</w:t>
-      </w:r>
+        <w:t>DB_DATABASE</w:t>
+      </w:r>
+      <w:r>
+        <w:rPr>
+          <w:lang w:val="hu-HU"/>
+        </w:rPr>
+        <w:t>” értékét az alap „</w:t>
+      </w:r>
+      <w:proofErr w:type="spellStart"/>
       <w:r>
         <w:rPr>
           <w:i/>
           <w:iCs/>
           <w:lang w:val="hu-HU"/>
         </w:rPr>
-        <w:t>project</w:t>
-      </w:r>
-      <w:r>
-        <w:rPr>
-          <w:lang w:val="hu-HU"/>
-        </w:rPr>
-        <w:t>”.</w:t>
-      </w:r>
-      <w:r>
-        <w:rPr>
-          <w:lang w:val="hu-HU"/>
-        </w:rPr>
-        <w:t xml:space="preserve"> Emellett még a „</w:t>
+        <w:t>laravel</w:t>
+      </w:r>
+      <w:proofErr w:type="spellEnd"/>
+      <w:r>
+        <w:rPr>
+          <w:lang w:val="hu-HU"/>
+        </w:rPr>
+        <w:t>” -</w:t>
+      </w:r>
+      <w:proofErr w:type="spellStart"/>
+      <w:r>
+        <w:rPr>
+          <w:lang w:val="hu-HU"/>
+        </w:rPr>
+        <w:t>ről</w:t>
+      </w:r>
+      <w:proofErr w:type="spellEnd"/>
+      <w:r>
+        <w:rPr>
+          <w:lang w:val="hu-HU"/>
+        </w:rPr>
+        <w:t xml:space="preserve"> a mi adatbázis nevünkre, ami ebben az esetben „</w:t>
       </w:r>
       <w:r>
         <w:rPr>
@@ -4430,13 +5354,67 @@
           <w:iCs/>
           <w:lang w:val="hu-HU"/>
         </w:rPr>
-        <w:t>config/database.php</w:t>
-      </w:r>
-      <w:r>
-        <w:rPr>
-          <w:lang w:val="hu-HU"/>
-        </w:rPr>
-        <w:t>” fileban is át kell írni az adatbázis nevét és felhasználó nevét a helyesre.</w:t>
+        <w:t>project</w:t>
+      </w:r>
+      <w:r>
+        <w:rPr>
+          <w:lang w:val="hu-HU"/>
+        </w:rPr>
+        <w:t>”.</w:t>
+      </w:r>
+      <w:r>
+        <w:rPr>
+          <w:lang w:val="hu-HU"/>
+        </w:rPr>
+        <w:t xml:space="preserve"> Emellett még a „</w:t>
+      </w:r>
+      <w:proofErr w:type="spellStart"/>
+      <w:r>
+        <w:rPr>
+          <w:i/>
+          <w:iCs/>
+          <w:lang w:val="hu-HU"/>
+        </w:rPr>
+        <w:t>config</w:t>
+      </w:r>
+      <w:proofErr w:type="spellEnd"/>
+      <w:r>
+        <w:rPr>
+          <w:i/>
+          <w:iCs/>
+          <w:lang w:val="hu-HU"/>
+        </w:rPr>
+        <w:t>/</w:t>
+      </w:r>
+      <w:proofErr w:type="spellStart"/>
+      <w:r>
+        <w:rPr>
+          <w:i/>
+          <w:iCs/>
+          <w:lang w:val="hu-HU"/>
+        </w:rPr>
+        <w:t>database.php</w:t>
+      </w:r>
+      <w:proofErr w:type="spellEnd"/>
+      <w:r>
+        <w:rPr>
+          <w:lang w:val="hu-HU"/>
+        </w:rPr>
+        <w:t xml:space="preserve">” </w:t>
+      </w:r>
+      <w:proofErr w:type="spellStart"/>
+      <w:r>
+        <w:rPr>
+          <w:lang w:val="hu-HU"/>
+        </w:rPr>
+        <w:t>fileban</w:t>
+      </w:r>
+      <w:proofErr w:type="spellEnd"/>
+      <w:r>
+        <w:rPr>
+          <w:lang w:val="hu-HU"/>
+        </w:rPr>
+        <w:t xml:space="preserve"> is át kell írni az adatbázis nevét és felhasználó nevét a helyesre.</w:t>
       </w:r>
     </w:p>
     <w:p>
@@ -4559,7 +5537,21 @@
           <w:lang w:val="hu-HU"/>
         </w:rPr>
         <w:lastRenderedPageBreak/>
-        <w:t>Ez létrehoz egy nyers migrációs filet, ebben meg kell adni a tábla oszlopok neveit és egyéb tulajdonságait.</w:t>
+        <w:t xml:space="preserve">Ez létrehoz egy nyers migrációs </w:t>
+      </w:r>
+      <w:proofErr w:type="spellStart"/>
+      <w:r>
+        <w:rPr>
+          <w:lang w:val="hu-HU"/>
+        </w:rPr>
+        <w:t>filet</w:t>
+      </w:r>
+      <w:proofErr w:type="spellEnd"/>
+      <w:r>
+        <w:rPr>
+          <w:lang w:val="hu-HU"/>
+        </w:rPr>
+        <w:t>, ebben meg kell adni a tábla oszlopok neveit és egyéb tulajdonságait.</w:t>
       </w:r>
     </w:p>
     <w:p>
@@ -4683,14 +5675,34 @@
         </w:rPr>
         <w:t>Ez a rész hibára tud futni, mivel a php tele van kiegészítőkkel, amit manuálisan kell aktiválni, ebben az esetben a „</w:t>
       </w:r>
+      <w:proofErr w:type="spellStart"/>
       <w:r>
         <w:rPr>
           <w:i/>
           <w:iCs/>
           <w:lang w:val="hu-HU"/>
         </w:rPr>
-        <w:t>extension=pdo</w:t>
-      </w:r>
+        <w:t>extension</w:t>
+      </w:r>
+      <w:proofErr w:type="spellEnd"/>
+      <w:r>
+        <w:rPr>
+          <w:i/>
+          <w:iCs/>
+          <w:lang w:val="hu-HU"/>
+        </w:rPr>
+        <w:t>=</w:t>
+      </w:r>
+      <w:proofErr w:type="spellStart"/>
+      <w:r>
+        <w:rPr>
+          <w:i/>
+          <w:iCs/>
+          <w:lang w:val="hu-HU"/>
+        </w:rPr>
+        <w:t>pdo</w:t>
+      </w:r>
+      <w:proofErr w:type="spellEnd"/>
       <w:r>
         <w:rPr>
           <w:lang w:val="hu-HU"/>
@@ -4710,9 +5722,45 @@
         <w:rPr>
           <w:lang w:val="hu-HU"/>
         </w:rPr>
-        <w:t>MVC – Model View Controller</w:t>
+        <w:t xml:space="preserve">MVC – </w:t>
+      </w:r>
+      <w:proofErr w:type="spellStart"/>
+      <w:r>
+        <w:rPr>
+          <w:lang w:val="hu-HU"/>
+        </w:rPr>
+        <w:t>Model</w:t>
+      </w:r>
+      <w:proofErr w:type="spellEnd"/>
+      <w:r>
+        <w:rPr>
+          <w:lang w:val="hu-HU"/>
+        </w:rPr>
+        <w:t xml:space="preserve"> </w:t>
+      </w:r>
+      <w:proofErr w:type="spellStart"/>
+      <w:r>
+        <w:rPr>
+          <w:lang w:val="hu-HU"/>
+        </w:rPr>
+        <w:t>View</w:t>
+      </w:r>
+      <w:proofErr w:type="spellEnd"/>
+      <w:r>
+        <w:rPr>
+          <w:lang w:val="hu-HU"/>
+        </w:rPr>
+        <w:t xml:space="preserve"> </w:t>
+      </w:r>
+      <w:proofErr w:type="spellStart"/>
+      <w:r>
+        <w:rPr>
+          <w:lang w:val="hu-HU"/>
+        </w:rPr>
+        <w:t>Controller</w:t>
       </w:r>
       <w:bookmarkEnd w:id="19"/>
+      <w:proofErr w:type="spellEnd"/>
     </w:p>
     <w:p>
       <w:pPr>
@@ -4735,11 +5783,19 @@
         </w:rPr>
       </w:pPr>
       <w:bookmarkStart w:id="20" w:name="_Toc151277878"/>
-      <w:r>
-        <w:rPr>
-          <w:lang w:val="hu-HU"/>
-        </w:rPr>
-        <w:t>Model (Modell)</w:t>
+      <w:proofErr w:type="spellStart"/>
+      <w:r>
+        <w:rPr>
+          <w:lang w:val="hu-HU"/>
+        </w:rPr>
+        <w:t>Model</w:t>
+      </w:r>
+      <w:proofErr w:type="spellEnd"/>
+      <w:r>
+        <w:rPr>
+          <w:lang w:val="hu-HU"/>
+        </w:rPr>
+        <w:t xml:space="preserve"> (Modell)</w:t>
       </w:r>
       <w:bookmarkEnd w:id="20"/>
     </w:p>
@@ -4764,12 +5820,20 @@
         </w:rPr>
       </w:pPr>
       <w:bookmarkStart w:id="21" w:name="_Toc151277879"/>
+      <w:proofErr w:type="spellStart"/>
       <w:r>
         <w:rPr>
           <w:lang w:val="hu-HU"/>
         </w:rPr>
         <w:lastRenderedPageBreak/>
-        <w:t>View (Nézet)</w:t>
+        <w:t>View</w:t>
+      </w:r>
+      <w:proofErr w:type="spellEnd"/>
+      <w:r>
+        <w:rPr>
+          <w:lang w:val="hu-HU"/>
+        </w:rPr>
+        <w:t xml:space="preserve"> (Nézet)</w:t>
       </w:r>
       <w:bookmarkEnd w:id="21"/>
     </w:p>
@@ -4794,11 +5858,19 @@
         </w:rPr>
       </w:pPr>
       <w:bookmarkStart w:id="22" w:name="_Toc151277880"/>
-      <w:r>
-        <w:rPr>
-          <w:lang w:val="hu-HU"/>
-        </w:rPr>
-        <w:t>Controller (Vezérlő)</w:t>
+      <w:proofErr w:type="spellStart"/>
+      <w:r>
+        <w:rPr>
+          <w:lang w:val="hu-HU"/>
+        </w:rPr>
+        <w:t>Controller</w:t>
+      </w:r>
+      <w:proofErr w:type="spellEnd"/>
+      <w:r>
+        <w:rPr>
+          <w:lang w:val="hu-HU"/>
+        </w:rPr>
+        <w:t xml:space="preserve"> (Vezérlő)</w:t>
       </w:r>
       <w:bookmarkEnd w:id="22"/>
     </w:p>
@@ -4822,24 +5894,46 @@
           <w:lang w:val="hu-HU"/>
         </w:rPr>
       </w:pPr>
-      <w:r>
-        <w:rPr>
-          <w:lang w:val="hu-HU"/>
-        </w:rPr>
-        <w:t>Regisztáció logika</w:t>
-      </w:r>
-    </w:p>
-    <w:p>
-      <w:pPr>
-        <w:rPr>
-          <w:lang w:val="hu-HU"/>
-        </w:rPr>
-      </w:pPr>
-      <w:r>
-        <w:rPr>
-          <w:lang w:val="hu-HU"/>
-        </w:rPr>
-        <w:t>Ahhoz, hogy a regisztrációhoz hozzáférjen a felhasználó, létre kell hozni egy controllert. Ezt az alábbi kóddal lehet létrehozni:</w:t>
+      <w:proofErr w:type="spellStart"/>
+      <w:r>
+        <w:rPr>
+          <w:lang w:val="hu-HU"/>
+        </w:rPr>
+        <w:t>Regisztáció</w:t>
+      </w:r>
+      <w:proofErr w:type="spellEnd"/>
+      <w:r>
+        <w:rPr>
+          <w:lang w:val="hu-HU"/>
+        </w:rPr>
+        <w:t xml:space="preserve"> logika</w:t>
+      </w:r>
+    </w:p>
+    <w:p>
+      <w:pPr>
+        <w:rPr>
+          <w:lang w:val="hu-HU"/>
+        </w:rPr>
+      </w:pPr>
+      <w:r>
+        <w:rPr>
+          <w:lang w:val="hu-HU"/>
+        </w:rPr>
+        <w:t xml:space="preserve">Ahhoz, hogy a regisztrációhoz hozzáférjen a felhasználó, létre kell hozni egy </w:t>
+      </w:r>
+      <w:proofErr w:type="spellStart"/>
+      <w:r>
+        <w:rPr>
+          <w:lang w:val="hu-HU"/>
+        </w:rPr>
+        <w:t>controllert</w:t>
+      </w:r>
+      <w:proofErr w:type="spellEnd"/>
+      <w:r>
+        <w:rPr>
+          <w:lang w:val="hu-HU"/>
+        </w:rPr>
+        <w:t>. Ezt az alábbi kóddal lehet létrehozni:</w:t>
       </w:r>
     </w:p>
     <w:p>
@@ -4900,7 +5994,21 @@
         <w:rPr>
           <w:lang w:val="hu-HU"/>
         </w:rPr>
-        <w:t>Ebben a fileban eleinte csak egy osztály található.</w:t>
+        <w:t xml:space="preserve">Ebben a </w:t>
+      </w:r>
+      <w:proofErr w:type="spellStart"/>
+      <w:r>
+        <w:rPr>
+          <w:lang w:val="hu-HU"/>
+        </w:rPr>
+        <w:t>fileban</w:t>
+      </w:r>
+      <w:proofErr w:type="spellEnd"/>
+      <w:r>
+        <w:rPr>
+          <w:lang w:val="hu-HU"/>
+        </w:rPr>
+        <w:t xml:space="preserve"> eleinte csak egy osztály található.</w:t>
       </w:r>
     </w:p>
     <w:p>
@@ -4969,22 +6077,74 @@
           <w:iCs/>
           <w:lang w:val="hu-HU"/>
         </w:rPr>
-        <w:t>/register</w:t>
-      </w:r>
-      <w:r>
-        <w:rPr>
-          <w:lang w:val="hu-HU"/>
-        </w:rPr>
-        <w:t>” oldalra. Ahhoz, hogy működjön, a „</w:t>
-      </w:r>
+        <w:t>/</w:t>
+      </w:r>
+      <w:proofErr w:type="spellStart"/>
       <w:r>
         <w:rPr>
           <w:i/>
           <w:iCs/>
           <w:lang w:val="hu-HU"/>
         </w:rPr>
-        <w:t>/routes/web.php</w:t>
-      </w:r>
+        <w:t>register</w:t>
+      </w:r>
+      <w:proofErr w:type="spellEnd"/>
+      <w:r>
+        <w:rPr>
+          <w:lang w:val="hu-HU"/>
+        </w:rPr>
+        <w:t xml:space="preserve">” oldalra. Ahhoz, hogy </w:t>
+      </w:r>
+      <w:proofErr w:type="spellStart"/>
+      <w:r>
+        <w:rPr>
+          <w:lang w:val="hu-HU"/>
+        </w:rPr>
+        <w:t>működjön</w:t>
+      </w:r>
+      <w:proofErr w:type="spellEnd"/>
+      <w:r>
+        <w:rPr>
+          <w:lang w:val="hu-HU"/>
+        </w:rPr>
+        <w:t>, a „</w:t>
+      </w:r>
+      <w:r>
+        <w:rPr>
+          <w:i/>
+          <w:iCs/>
+          <w:lang w:val="hu-HU"/>
+        </w:rPr>
+        <w:t>/</w:t>
+      </w:r>
+      <w:proofErr w:type="spellStart"/>
+      <w:r>
+        <w:rPr>
+          <w:i/>
+          <w:iCs/>
+          <w:lang w:val="hu-HU"/>
+        </w:rPr>
+        <w:t>routes</w:t>
+      </w:r>
+      <w:proofErr w:type="spellEnd"/>
+      <w:r>
+        <w:rPr>
+          <w:i/>
+          <w:iCs/>
+          <w:lang w:val="hu-HU"/>
+        </w:rPr>
+        <w:t>/</w:t>
+      </w:r>
+      <w:proofErr w:type="spellStart"/>
+      <w:r>
+        <w:rPr>
+          <w:i/>
+          <w:iCs/>
+          <w:lang w:val="hu-HU"/>
+        </w:rPr>
+        <w:t>web.php</w:t>
+      </w:r>
+      <w:proofErr w:type="spellEnd"/>
       <w:r>
         <w:rPr>
           <w:lang w:val="hu-HU"/>
@@ -5165,6 +6325,7 @@
       </w:pPr>
       <w:r>
         <w:rPr>
+          <w:noProof/>
           <w:lang w:val="hu-HU"/>
         </w:rPr>
         <w:drawing>
@@ -5216,6 +6377,7 @@
         </w:rPr>
         <w:t>A bejelentkezési logika lényege, hogy a „</w:t>
       </w:r>
+      <w:proofErr w:type="spellStart"/>
       <w:r>
         <w:rPr>
           <w:i/>
@@ -5224,11 +6386,68 @@
         </w:rPr>
         <w:t>user</w:t>
       </w:r>
-      <w:r>
-        <w:rPr>
-          <w:lang w:val="hu-HU"/>
-        </w:rPr>
-        <w:t>” model alapján létrehoz egy új usert, ez megkapja a megadott cégszámot, majd ellenőrzi, hogy a usernek megadott jelszó az megegyezik e a lekért jelszóval, ha megegyezik, akkor egy változónak átadja a nevet, amit majd késöbb a „</w:t>
+      <w:proofErr w:type="spellEnd"/>
+      <w:r>
+        <w:rPr>
+          <w:lang w:val="hu-HU"/>
+        </w:rPr>
+        <w:t xml:space="preserve">” </w:t>
+      </w:r>
+      <w:proofErr w:type="spellStart"/>
+      <w:r>
+        <w:rPr>
+          <w:lang w:val="hu-HU"/>
+        </w:rPr>
+        <w:t>model</w:t>
+      </w:r>
+      <w:proofErr w:type="spellEnd"/>
+      <w:r>
+        <w:rPr>
+          <w:lang w:val="hu-HU"/>
+        </w:rPr>
+        <w:t xml:space="preserve"> alapján létrehoz egy új </w:t>
+      </w:r>
+      <w:proofErr w:type="spellStart"/>
+      <w:r>
+        <w:rPr>
+          <w:lang w:val="hu-HU"/>
+        </w:rPr>
+        <w:t>usert</w:t>
+      </w:r>
+      <w:proofErr w:type="spellEnd"/>
+      <w:r>
+        <w:rPr>
+          <w:lang w:val="hu-HU"/>
+        </w:rPr>
+        <w:t xml:space="preserve">, ez megkapja a megadott cégszámot, majd ellenőrzi, hogy a </w:t>
+      </w:r>
+      <w:proofErr w:type="spellStart"/>
+      <w:r>
+        <w:rPr>
+          <w:lang w:val="hu-HU"/>
+        </w:rPr>
+        <w:t>usernek</w:t>
+      </w:r>
+      <w:proofErr w:type="spellEnd"/>
+      <w:r>
+        <w:rPr>
+          <w:lang w:val="hu-HU"/>
+        </w:rPr>
+        <w:t xml:space="preserve"> megadott jelszó az megegyezik e a lekért jelszóval, ha megegyezik, akkor egy változónak átadja a nevet, amit majd </w:t>
+      </w:r>
+      <w:proofErr w:type="spellStart"/>
+      <w:r>
+        <w:rPr>
+          <w:lang w:val="hu-HU"/>
+        </w:rPr>
+        <w:t>késöbb</w:t>
+      </w:r>
+      <w:proofErr w:type="spellEnd"/>
+      <w:r>
+        <w:rPr>
+          <w:lang w:val="hu-HU"/>
+        </w:rPr>
+        <w:t xml:space="preserve"> a „</w:t>
       </w:r>
       <w:r>
         <w:rPr>
@@ -5253,12 +6472,20 @@
         </w:rPr>
       </w:pPr>
       <w:bookmarkStart w:id="23" w:name="_Toc151277881"/>
+      <w:proofErr w:type="spellStart"/>
       <w:r>
         <w:rPr>
           <w:lang w:val="hu-HU"/>
         </w:rPr>
         <w:lastRenderedPageBreak/>
-        <w:t>Laravel Frontend</w:t>
+        <w:t>Laravel</w:t>
+      </w:r>
+      <w:proofErr w:type="spellEnd"/>
+      <w:r>
+        <w:rPr>
+          <w:lang w:val="hu-HU"/>
+        </w:rPr>
+        <w:t xml:space="preserve"> Frontend</w:t>
       </w:r>
       <w:bookmarkEnd w:id="23"/>
     </w:p>
@@ -5334,7 +6561,35 @@
         <w:rPr>
           <w:lang w:val="hu-HU"/>
         </w:rPr>
-        <w:t>A regisztrációs oldal egy egyszerű formból áll. Nevet, egy cégszámot és egy jelszót kér, majd ezeket meg az id -t, az időt amikor létre lett hozva és az időt amikor legutóbb módosítva lett hozzáadja az adatbázishoz, ha sikeres a regisztráció akkor egy zöld figyelmeztetés feljön a „cégnév” felett.</w:t>
+        <w:t xml:space="preserve">A regisztrációs oldal egy egyszerű </w:t>
+      </w:r>
+      <w:proofErr w:type="spellStart"/>
+      <w:r>
+        <w:rPr>
+          <w:lang w:val="hu-HU"/>
+        </w:rPr>
+        <w:t>formból</w:t>
+      </w:r>
+      <w:proofErr w:type="spellEnd"/>
+      <w:r>
+        <w:rPr>
+          <w:lang w:val="hu-HU"/>
+        </w:rPr>
+        <w:t xml:space="preserve"> áll. Nevet, egy cégszámot és egy jelszót kér, majd ezeket meg az </w:t>
+      </w:r>
+      <w:proofErr w:type="spellStart"/>
+      <w:r>
+        <w:rPr>
+          <w:lang w:val="hu-HU"/>
+        </w:rPr>
+        <w:t>id</w:t>
+      </w:r>
+      <w:proofErr w:type="spellEnd"/>
+      <w:r>
+        <w:rPr>
+          <w:lang w:val="hu-HU"/>
+        </w:rPr>
+        <w:t xml:space="preserve"> -t, az időt amikor létre lett hozva és az időt amikor legutóbb módosítva lett hozzáadja az adatbázishoz, ha sikeres a regisztráció akkor egy zöld figyelmeztetés feljön a „cégnév” felett.</w:t>
       </w:r>
     </w:p>
     <w:p>
@@ -5408,6 +6663,7 @@
       </w:pPr>
       <w:r>
         <w:rPr>
+          <w:noProof/>
           <w:lang w:val="hu-HU"/>
         </w:rPr>
         <w:drawing>
@@ -5458,8 +6714,88 @@
           <w:lang w:val="hu-HU"/>
         </w:rPr>
         <w:lastRenderedPageBreak/>
-        <w:t>A bejelentkezésnek is egyszerű kinézete van tesztelési indokokból. Itt ugyan úgy egy formot használ, majd ennek az adatait kapja meg a backend.</w:t>
-      </w:r>
+        <w:t xml:space="preserve">A bejelentkezésnek is egyszerű kinézete van tesztelési indokokból. Itt ugyan úgy egy </w:t>
+      </w:r>
+      <w:proofErr w:type="spellStart"/>
+      <w:r>
+        <w:rPr>
+          <w:lang w:val="hu-HU"/>
+        </w:rPr>
+        <w:t>formot</w:t>
+      </w:r>
+      <w:proofErr w:type="spellEnd"/>
+      <w:r>
+        <w:rPr>
+          <w:lang w:val="hu-HU"/>
+        </w:rPr>
+        <w:t xml:space="preserve"> használ, majd ennek az adatait kapja meg a backend.</w:t>
+      </w:r>
+    </w:p>
+    <w:p>
+      <w:pPr>
+        <w:pStyle w:val="Cmsor2"/>
+        <w:rPr>
+          <w:lang w:val="hu-HU"/>
+        </w:rPr>
+      </w:pPr>
+      <w:proofErr w:type="spellStart"/>
+      <w:r>
+        <w:rPr>
+          <w:lang w:val="hu-HU"/>
+        </w:rPr>
+        <w:t>Admin</w:t>
+      </w:r>
+      <w:proofErr w:type="spellEnd"/>
+      <w:r>
+        <w:rPr>
+          <w:lang w:val="hu-HU"/>
+        </w:rPr>
+        <w:t xml:space="preserve"> oldal</w:t>
+      </w:r>
+    </w:p>
+    <w:p>
+      <w:pPr>
+        <w:rPr>
+          <w:lang w:val="hu-HU"/>
+        </w:rPr>
+      </w:pPr>
+      <w:proofErr w:type="spellStart"/>
+      <w:r>
+        <w:rPr>
+          <w:lang w:val="hu-HU"/>
+        </w:rPr>
+        <w:t>Todo</w:t>
+      </w:r>
+      <w:proofErr w:type="spellEnd"/>
+    </w:p>
+    <w:p>
+      <w:pPr>
+        <w:pStyle w:val="Cmsor2"/>
+        <w:rPr>
+          <w:lang w:val="hu-HU"/>
+        </w:rPr>
+      </w:pPr>
+      <w:r>
+        <w:rPr>
+          <w:lang w:val="hu-HU"/>
+        </w:rPr>
+        <w:t>Profil oldal</w:t>
+      </w:r>
+    </w:p>
+    <w:p>
+      <w:pPr>
+        <w:rPr>
+          <w:lang w:val="hu-HU"/>
+        </w:rPr>
+      </w:pPr>
+      <w:proofErr w:type="spellStart"/>
+      <w:r>
+        <w:rPr>
+          <w:lang w:val="hu-HU"/>
+        </w:rPr>
+        <w:t>todo</w:t>
+      </w:r>
+      <w:proofErr w:type="spellEnd"/>
     </w:p>
     <w:sectPr>
       <w:footerReference w:type="default" r:id="rId44"/>

--- a/Dokumentáció.docx
+++ b/Dokumentáció.docx
@@ -4,6 +4,88 @@
   <w:body>
     <w:p>
       <w:pPr>
+        <w:spacing w:after="4080"/>
+        <w:jc w:val="center"/>
+        <w:rPr>
+          <w:rFonts w:cs="Times New Roman"/>
+          <w:sz w:val="56"/>
+          <w:szCs w:val="56"/>
+          <w:lang w:val="hu-HU"/>
+        </w:rPr>
+      </w:pPr>
+      <w:r>
+        <w:rPr>
+          <w:rFonts w:cs="Times New Roman"/>
+          <w:sz w:val="56"/>
+          <w:szCs w:val="56"/>
+          <w:lang w:val="hu-HU"/>
+        </w:rPr>
+        <w:t xml:space="preserve">Szegedi Szent Benedek </w:t>
+      </w:r>
+      <w:proofErr w:type="spellStart"/>
+      <w:r>
+        <w:rPr>
+          <w:rFonts w:cs="Times New Roman"/>
+          <w:sz w:val="56"/>
+          <w:szCs w:val="56"/>
+          <w:lang w:val="hu-HU"/>
+        </w:rPr>
+        <w:t>School</w:t>
+      </w:r>
+      <w:proofErr w:type="spellEnd"/>
+      <w:r>
+        <w:rPr>
+          <w:rFonts w:cs="Times New Roman"/>
+          <w:sz w:val="56"/>
+          <w:szCs w:val="56"/>
+          <w:lang w:val="hu-HU"/>
+        </w:rPr>
+        <w:t xml:space="preserve"> of</w:t>
+      </w:r>
+      <w:r>
+        <w:rPr>
+          <w:rFonts w:cs="Times New Roman"/>
+          <w:sz w:val="56"/>
+          <w:szCs w:val="56"/>
+          <w:lang w:val="hu-HU"/>
+        </w:rPr>
+        <w:t xml:space="preserve"> </w:t>
+      </w:r>
+      <w:r>
+        <w:rPr>
+          <w:rFonts w:cs="Times New Roman"/>
+          <w:sz w:val="56"/>
+          <w:szCs w:val="56"/>
+          <w:lang w:val="hu-HU"/>
+        </w:rPr>
+        <w:t>Business Technikum</w:t>
+      </w:r>
+    </w:p>
+    <w:p>
+      <w:pPr>
+        <w:spacing w:after="3720"/>
+        <w:jc w:val="center"/>
+        <w:rPr>
+          <w:rFonts w:cs="Times New Roman"/>
+          <w:sz w:val="56"/>
+          <w:szCs w:val="56"/>
+          <w:lang w:val="hu-HU"/>
+        </w:rPr>
+      </w:pPr>
+      <w:r>
+        <w:rPr>
+          <w:rFonts w:cs="Times New Roman"/>
+          <w:sz w:val="56"/>
+          <w:szCs w:val="56"/>
+          <w:lang w:val="hu-HU"/>
+        </w:rPr>
+        <w:t>Minden Egy Helyen</w:t>
+      </w:r>
+    </w:p>
+    <w:p>
+      <w:pPr>
+        <w:spacing w:after="240"/>
+        <w:jc w:val="left"/>
         <w:rPr>
           <w:rFonts w:cs="Times New Roman"/>
           <w:szCs w:val="24"/>
@@ -16,11 +98,13 @@
           <w:szCs w:val="24"/>
           <w:lang w:val="hu-HU"/>
         </w:rPr>
-        <w:t>Dokumentáció</w:t>
-      </w:r>
-    </w:p>
-    <w:p>
-      <w:pPr>
+        <w:t>Szakképesítés neve: Szoftverfejlesztő -és tesztelő</w:t>
+      </w:r>
+    </w:p>
+    <w:p>
+      <w:pPr>
+        <w:spacing w:after="240"/>
+        <w:jc w:val="left"/>
         <w:rPr>
           <w:rFonts w:cs="Times New Roman"/>
           <w:szCs w:val="24"/>
@@ -33,13 +117,70 @@
           <w:szCs w:val="24"/>
           <w:lang w:val="hu-HU"/>
         </w:rPr>
+        <w:t>Témavezető:</w:t>
+      </w:r>
+    </w:p>
+    <w:p>
+      <w:pPr>
+        <w:spacing w:after="240"/>
+        <w:jc w:val="left"/>
+        <w:rPr>
+          <w:rFonts w:cs="Times New Roman"/>
+          <w:szCs w:val="24"/>
+          <w:lang w:val="hu-HU"/>
+        </w:rPr>
+      </w:pPr>
+      <w:r>
+        <w:rPr>
+          <w:rFonts w:cs="Times New Roman"/>
+          <w:szCs w:val="24"/>
+          <w:lang w:val="hu-HU"/>
+        </w:rPr>
+        <w:t xml:space="preserve">Készítők: </w:t>
+      </w:r>
+      <w:proofErr w:type="spellStart"/>
+      <w:r>
+        <w:rPr>
+          <w:rFonts w:cs="Times New Roman"/>
+          <w:szCs w:val="24"/>
+          <w:lang w:val="hu-HU"/>
+        </w:rPr>
+        <w:t>Trájer</w:t>
+      </w:r>
+      <w:proofErr w:type="spellEnd"/>
+      <w:r>
+        <w:rPr>
+          <w:rFonts w:cs="Times New Roman"/>
+          <w:szCs w:val="24"/>
+          <w:lang w:val="hu-HU"/>
+        </w:rPr>
+        <w:t xml:space="preserve"> Balázs, Lipták Dominik, Rácz Norbert</w:t>
+      </w:r>
+    </w:p>
+    <w:p>
+      <w:pPr>
+        <w:spacing w:after="1560"/>
+        <w:jc w:val="left"/>
+        <w:rPr>
+          <w:rFonts w:cs="Times New Roman"/>
+          <w:szCs w:val="24"/>
+          <w:lang w:val="hu-HU"/>
+        </w:rPr>
+      </w:pPr>
+      <w:r>
+        <w:rPr>
+          <w:rFonts w:cs="Times New Roman"/>
+          <w:sz w:val="56"/>
+          <w:szCs w:val="56"/>
+          <w:lang w:val="hu-HU"/>
+        </w:rPr>
         <w:br w:type="page"/>
       </w:r>
     </w:p>
     <w:sdt>
       <w:sdtPr>
         <w:rPr>
-          <w:rFonts w:ascii="Times New Roman" w:eastAsiaTheme="minorHAnsi" w:hAnsi="Times New Roman" w:cstheme="minorBidi"/>
+          <w:rFonts w:ascii="Times New Roman" w:eastAsiaTheme="minorHAnsi" w:hAnsi="Times New Roman" w:cs="Times New Roman"/>
           <w:color w:val="auto"/>
           <w:sz w:val="24"/>
           <w:szCs w:val="22"/>
@@ -53,6 +194,7 @@
       </w:sdtPr>
       <w:sdtEndPr>
         <w:rPr>
+          <w:rFonts w:cstheme="minorBidi"/>
           <w:b/>
           <w:bCs/>
         </w:rPr>
@@ -62,11 +204,13 @@
           <w:pPr>
             <w:pStyle w:val="Tartalomjegyzkcmsora"/>
             <w:rPr>
+              <w:rFonts w:ascii="Times New Roman" w:hAnsi="Times New Roman" w:cs="Times New Roman"/>
               <w:lang w:val="hu-HU"/>
             </w:rPr>
           </w:pPr>
           <w:r>
             <w:rPr>
+              <w:rFonts w:ascii="Times New Roman" w:hAnsi="Times New Roman" w:cs="Times New Roman"/>
               <w:lang w:val="hu-HU"/>
             </w:rPr>
             <w:t>Tartalom</w:t>
@@ -103,7 +247,7 @@
             </w:rPr>
             <w:fldChar w:fldCharType="separate"/>
           </w:r>
-          <w:hyperlink w:anchor="_Toc151277858" w:history="1">
+          <w:hyperlink w:anchor="_Toc157755618" w:history="1">
             <w:r>
               <w:rPr>
                 <w:rStyle w:val="Hiperhivatkozs"/>
@@ -131,7 +275,7 @@
                 <w:noProof/>
                 <w:webHidden/>
               </w:rPr>
-              <w:instrText xml:space="preserve"> PAGEREF _Toc151277858 \h </w:instrText>
+              <w:instrText xml:space="preserve"> PAGEREF _Toc157755618 \h </w:instrText>
             </w:r>
             <w:r>
               <w:rPr>
@@ -151,7 +295,7 @@
                 <w:noProof/>
                 <w:webHidden/>
               </w:rPr>
-              <w:t>3</w:t>
+              <w:t>4</w:t>
             </w:r>
             <w:r>
               <w:rPr>
@@ -175,7 +319,7 @@
               <w:lang w:eastAsia="en-GB"/>
             </w:rPr>
           </w:pPr>
-          <w:hyperlink w:anchor="_Toc151277859" w:history="1">
+          <w:hyperlink w:anchor="_Toc157755619" w:history="1">
             <w:r>
               <w:rPr>
                 <w:rStyle w:val="Hiperhivatkozs"/>
@@ -203,7 +347,7 @@
                 <w:noProof/>
                 <w:webHidden/>
               </w:rPr>
-              <w:instrText xml:space="preserve"> PAGEREF _Toc151277859 \h </w:instrText>
+              <w:instrText xml:space="preserve"> PAGEREF _Toc157755619 \h </w:instrText>
             </w:r>
             <w:r>
               <w:rPr>
@@ -223,7 +367,7 @@
                 <w:noProof/>
                 <w:webHidden/>
               </w:rPr>
-              <w:t>3</w:t>
+              <w:t>4</w:t>
             </w:r>
             <w:r>
               <w:rPr>
@@ -247,7 +391,7 @@
               <w:lang w:eastAsia="en-GB"/>
             </w:rPr>
           </w:pPr>
-          <w:hyperlink w:anchor="_Toc151277860" w:history="1">
+          <w:hyperlink w:anchor="_Toc157755620" w:history="1">
             <w:r>
               <w:rPr>
                 <w:rStyle w:val="Hiperhivatkozs"/>
@@ -275,7 +419,7 @@
                 <w:noProof/>
                 <w:webHidden/>
               </w:rPr>
-              <w:instrText xml:space="preserve"> PAGEREF _Toc151277860 \h </w:instrText>
+              <w:instrText xml:space="preserve"> PAGEREF _Toc157755620 \h </w:instrText>
             </w:r>
             <w:r>
               <w:rPr>
@@ -295,7 +439,7 @@
                 <w:noProof/>
                 <w:webHidden/>
               </w:rPr>
-              <w:t>4</w:t>
+              <w:t>5</w:t>
             </w:r>
             <w:r>
               <w:rPr>
@@ -319,7 +463,7 @@
               <w:lang w:eastAsia="en-GB"/>
             </w:rPr>
           </w:pPr>
-          <w:hyperlink w:anchor="_Toc151277861" w:history="1">
+          <w:hyperlink w:anchor="_Toc157755621" w:history="1">
             <w:r>
               <w:rPr>
                 <w:rStyle w:val="Hiperhivatkozs"/>
@@ -347,7 +491,7 @@
                 <w:noProof/>
                 <w:webHidden/>
               </w:rPr>
-              <w:instrText xml:space="preserve"> PAGEREF _Toc151277861 \h </w:instrText>
+              <w:instrText xml:space="preserve"> PAGEREF _Toc157755621 \h </w:instrText>
             </w:r>
             <w:r>
               <w:rPr>
@@ -367,7 +511,7 @@
                 <w:noProof/>
                 <w:webHidden/>
               </w:rPr>
-              <w:t>4</w:t>
+              <w:t>5</w:t>
             </w:r>
             <w:r>
               <w:rPr>
@@ -391,7 +535,7 @@
               <w:lang w:eastAsia="en-GB"/>
             </w:rPr>
           </w:pPr>
-          <w:hyperlink w:anchor="_Toc151277862" w:history="1">
+          <w:hyperlink w:anchor="_Toc157755622" w:history="1">
             <w:r>
               <w:rPr>
                 <w:rStyle w:val="Hiperhivatkozs"/>
@@ -419,7 +563,7 @@
                 <w:noProof/>
                 <w:webHidden/>
               </w:rPr>
-              <w:instrText xml:space="preserve"> PAGEREF _Toc151277862 \h </w:instrText>
+              <w:instrText xml:space="preserve"> PAGEREF _Toc157755622 \h </w:instrText>
             </w:r>
             <w:r>
               <w:rPr>
@@ -439,7 +583,7 @@
                 <w:noProof/>
                 <w:webHidden/>
               </w:rPr>
-              <w:t>5</w:t>
+              <w:t>6</w:t>
             </w:r>
             <w:r>
               <w:rPr>
@@ -463,7 +607,7 @@
               <w:lang w:eastAsia="en-GB"/>
             </w:rPr>
           </w:pPr>
-          <w:hyperlink w:anchor="_Toc151277863" w:history="1">
+          <w:hyperlink w:anchor="_Toc157755623" w:history="1">
             <w:r>
               <w:rPr>
                 <w:rStyle w:val="Hiperhivatkozs"/>
@@ -492,7 +636,7 @@
                 <w:noProof/>
                 <w:webHidden/>
               </w:rPr>
-              <w:instrText xml:space="preserve"> PAGEREF _Toc151277863 \h </w:instrText>
+              <w:instrText xml:space="preserve"> PAGEREF _Toc157755623 \h </w:instrText>
             </w:r>
             <w:r>
               <w:rPr>
@@ -512,7 +656,7 @@
                 <w:noProof/>
                 <w:webHidden/>
               </w:rPr>
-              <w:t>6</w:t>
+              <w:t>7</w:t>
             </w:r>
             <w:r>
               <w:rPr>
@@ -536,7 +680,7 @@
               <w:lang w:eastAsia="en-GB"/>
             </w:rPr>
           </w:pPr>
-          <w:hyperlink w:anchor="_Toc151277864" w:history="1">
+          <w:hyperlink w:anchor="_Toc157755624" w:history="1">
             <w:r>
               <w:rPr>
                 <w:rStyle w:val="Hiperhivatkozs"/>
@@ -564,7 +708,7 @@
                 <w:noProof/>
                 <w:webHidden/>
               </w:rPr>
-              <w:instrText xml:space="preserve"> PAGEREF _Toc151277864 \h </w:instrText>
+              <w:instrText xml:space="preserve"> PAGEREF _Toc157755624 \h </w:instrText>
             </w:r>
             <w:r>
               <w:rPr>
@@ -584,7 +728,7 @@
                 <w:noProof/>
                 <w:webHidden/>
               </w:rPr>
-              <w:t>6</w:t>
+              <w:t>7</w:t>
             </w:r>
             <w:r>
               <w:rPr>
@@ -608,7 +752,7 @@
               <w:lang w:eastAsia="en-GB"/>
             </w:rPr>
           </w:pPr>
-          <w:hyperlink w:anchor="_Toc151277865" w:history="1">
+          <w:hyperlink w:anchor="_Toc157755625" w:history="1">
             <w:r>
               <w:rPr>
                 <w:rStyle w:val="Hiperhivatkozs"/>
@@ -636,7 +780,7 @@
                 <w:noProof/>
                 <w:webHidden/>
               </w:rPr>
-              <w:instrText xml:space="preserve"> PAGEREF _Toc151277865 \h </w:instrText>
+              <w:instrText xml:space="preserve"> PAGEREF _Toc157755625 \h </w:instrText>
             </w:r>
             <w:r>
               <w:rPr>
@@ -656,7 +800,7 @@
                 <w:noProof/>
                 <w:webHidden/>
               </w:rPr>
-              <w:t>6</w:t>
+              <w:t>7</w:t>
             </w:r>
             <w:r>
               <w:rPr>
@@ -680,7 +824,7 @@
               <w:lang w:eastAsia="en-GB"/>
             </w:rPr>
           </w:pPr>
-          <w:hyperlink w:anchor="_Toc151277866" w:history="1">
+          <w:hyperlink w:anchor="_Toc157755626" w:history="1">
             <w:r>
               <w:rPr>
                 <w:rStyle w:val="Hiperhivatkozs"/>
@@ -708,7 +852,7 @@
                 <w:noProof/>
                 <w:webHidden/>
               </w:rPr>
-              <w:instrText xml:space="preserve"> PAGEREF _Toc151277866 \h </w:instrText>
+              <w:instrText xml:space="preserve"> PAGEREF _Toc157755626 \h </w:instrText>
             </w:r>
             <w:r>
               <w:rPr>
@@ -728,7 +872,7 @@
                 <w:noProof/>
                 <w:webHidden/>
               </w:rPr>
-              <w:t>7</w:t>
+              <w:t>8</w:t>
             </w:r>
             <w:r>
               <w:rPr>
@@ -752,7 +896,7 @@
               <w:lang w:eastAsia="en-GB"/>
             </w:rPr>
           </w:pPr>
-          <w:hyperlink w:anchor="_Toc151277867" w:history="1">
+          <w:hyperlink w:anchor="_Toc157755627" w:history="1">
             <w:r>
               <w:rPr>
                 <w:rStyle w:val="Hiperhivatkozs"/>
@@ -780,7 +924,7 @@
                 <w:noProof/>
                 <w:webHidden/>
               </w:rPr>
-              <w:instrText xml:space="preserve"> PAGEREF _Toc151277867 \h </w:instrText>
+              <w:instrText xml:space="preserve"> PAGEREF _Toc157755627 \h </w:instrText>
             </w:r>
             <w:r>
               <w:rPr>
@@ -800,7 +944,7 @@
                 <w:noProof/>
                 <w:webHidden/>
               </w:rPr>
-              <w:t>10</w:t>
+              <w:t>11</w:t>
             </w:r>
             <w:r>
               <w:rPr>
@@ -824,7 +968,7 @@
               <w:lang w:eastAsia="en-GB"/>
             </w:rPr>
           </w:pPr>
-          <w:hyperlink w:anchor="_Toc151277868" w:history="1">
+          <w:hyperlink w:anchor="_Toc157755628" w:history="1">
             <w:r>
               <w:rPr>
                 <w:rStyle w:val="Hiperhivatkozs"/>
@@ -852,7 +996,7 @@
                 <w:noProof/>
                 <w:webHidden/>
               </w:rPr>
-              <w:instrText xml:space="preserve"> PAGEREF _Toc151277868 \h </w:instrText>
+              <w:instrText xml:space="preserve"> PAGEREF _Toc157755628 \h </w:instrText>
             </w:r>
             <w:r>
               <w:rPr>
@@ -872,7 +1016,7 @@
                 <w:noProof/>
                 <w:webHidden/>
               </w:rPr>
-              <w:t>12</w:t>
+              <w:t>13</w:t>
             </w:r>
             <w:r>
               <w:rPr>
@@ -896,7 +1040,7 @@
               <w:lang w:eastAsia="en-GB"/>
             </w:rPr>
           </w:pPr>
-          <w:hyperlink w:anchor="_Toc151277869" w:history="1">
+          <w:hyperlink w:anchor="_Toc157755629" w:history="1">
             <w:r>
               <w:rPr>
                 <w:rStyle w:val="Hiperhivatkozs"/>
@@ -924,7 +1068,7 @@
                 <w:noProof/>
                 <w:webHidden/>
               </w:rPr>
-              <w:instrText xml:space="preserve"> PAGEREF _Toc151277869 \h </w:instrText>
+              <w:instrText xml:space="preserve"> PAGEREF _Toc157755629 \h </w:instrText>
             </w:r>
             <w:r>
               <w:rPr>
@@ -944,7 +1088,7 @@
                 <w:noProof/>
                 <w:webHidden/>
               </w:rPr>
-              <w:t>12</w:t>
+              <w:t>13</w:t>
             </w:r>
             <w:r>
               <w:rPr>
@@ -968,7 +1112,7 @@
               <w:lang w:eastAsia="en-GB"/>
             </w:rPr>
           </w:pPr>
-          <w:hyperlink w:anchor="_Toc151277870" w:history="1">
+          <w:hyperlink w:anchor="_Toc157755630" w:history="1">
             <w:r>
               <w:rPr>
                 <w:rStyle w:val="Hiperhivatkozs"/>
@@ -996,7 +1140,7 @@
                 <w:noProof/>
                 <w:webHidden/>
               </w:rPr>
-              <w:instrText xml:space="preserve"> PAGEREF _Toc151277870 \h </w:instrText>
+              <w:instrText xml:space="preserve"> PAGEREF _Toc157755630 \h </w:instrText>
             </w:r>
             <w:r>
               <w:rPr>
@@ -1016,7 +1160,7 @@
                 <w:noProof/>
                 <w:webHidden/>
               </w:rPr>
-              <w:t>13</w:t>
+              <w:t>14</w:t>
             </w:r>
             <w:r>
               <w:rPr>
@@ -1040,7 +1184,7 @@
               <w:lang w:eastAsia="en-GB"/>
             </w:rPr>
           </w:pPr>
-          <w:hyperlink w:anchor="_Toc151277871" w:history="1">
+          <w:hyperlink w:anchor="_Toc157755631" w:history="1">
             <w:r>
               <w:rPr>
                 <w:rStyle w:val="Hiperhivatkozs"/>
@@ -1068,7 +1212,7 @@
                 <w:noProof/>
                 <w:webHidden/>
               </w:rPr>
-              <w:instrText xml:space="preserve"> PAGEREF _Toc151277871 \h </w:instrText>
+              <w:instrText xml:space="preserve"> PAGEREF _Toc157755631 \h </w:instrText>
             </w:r>
             <w:r>
               <w:rPr>
@@ -1088,7 +1232,7 @@
                 <w:noProof/>
                 <w:webHidden/>
               </w:rPr>
-              <w:t>13</w:t>
+              <w:t>14</w:t>
             </w:r>
             <w:r>
               <w:rPr>
@@ -1112,7 +1256,7 @@
               <w:lang w:eastAsia="en-GB"/>
             </w:rPr>
           </w:pPr>
-          <w:hyperlink w:anchor="_Toc151277872" w:history="1">
+          <w:hyperlink w:anchor="_Toc157755632" w:history="1">
             <w:r>
               <w:rPr>
                 <w:rStyle w:val="Hiperhivatkozs"/>
@@ -1140,7 +1284,7 @@
                 <w:noProof/>
                 <w:webHidden/>
               </w:rPr>
-              <w:instrText xml:space="preserve"> PAGEREF _Toc151277872 \h </w:instrText>
+              <w:instrText xml:space="preserve"> PAGEREF _Toc157755632 \h </w:instrText>
             </w:r>
             <w:r>
               <w:rPr>
@@ -1160,7 +1304,7 @@
                 <w:noProof/>
                 <w:webHidden/>
               </w:rPr>
-              <w:t>13</w:t>
+              <w:t>14</w:t>
             </w:r>
             <w:r>
               <w:rPr>
@@ -1184,7 +1328,7 @@
               <w:lang w:eastAsia="en-GB"/>
             </w:rPr>
           </w:pPr>
-          <w:hyperlink w:anchor="_Toc151277873" w:history="1">
+          <w:hyperlink w:anchor="_Toc157755633" w:history="1">
             <w:r>
               <w:rPr>
                 <w:rStyle w:val="Hiperhivatkozs"/>
@@ -1212,7 +1356,7 @@
                 <w:noProof/>
                 <w:webHidden/>
               </w:rPr>
-              <w:instrText xml:space="preserve"> PAGEREF _Toc151277873 \h </w:instrText>
+              <w:instrText xml:space="preserve"> PAGEREF _Toc157755633 \h </w:instrText>
             </w:r>
             <w:r>
               <w:rPr>
@@ -1232,7 +1376,7 @@
                 <w:noProof/>
                 <w:webHidden/>
               </w:rPr>
-              <w:t>13</w:t>
+              <w:t>14</w:t>
             </w:r>
             <w:r>
               <w:rPr>
@@ -1256,7 +1400,7 @@
               <w:lang w:eastAsia="en-GB"/>
             </w:rPr>
           </w:pPr>
-          <w:hyperlink w:anchor="_Toc151277874" w:history="1">
+          <w:hyperlink w:anchor="_Toc157755634" w:history="1">
             <w:r>
               <w:rPr>
                 <w:rStyle w:val="Hiperhivatkozs"/>
@@ -1284,7 +1428,7 @@
                 <w:noProof/>
                 <w:webHidden/>
               </w:rPr>
-              <w:instrText xml:space="preserve"> PAGEREF _Toc151277874 \h </w:instrText>
+              <w:instrText xml:space="preserve"> PAGEREF _Toc157755634 \h </w:instrText>
             </w:r>
             <w:r>
               <w:rPr>
@@ -1304,7 +1448,7 @@
                 <w:noProof/>
                 <w:webHidden/>
               </w:rPr>
-              <w:t>15</w:t>
+              <w:t>16</w:t>
             </w:r>
             <w:r>
               <w:rPr>
@@ -1328,7 +1472,7 @@
               <w:lang w:eastAsia="en-GB"/>
             </w:rPr>
           </w:pPr>
-          <w:hyperlink w:anchor="_Toc151277875" w:history="1">
+          <w:hyperlink w:anchor="_Toc157755635" w:history="1">
             <w:r>
               <w:rPr>
                 <w:rStyle w:val="Hiperhivatkozs"/>
@@ -1356,7 +1500,7 @@
                 <w:noProof/>
                 <w:webHidden/>
               </w:rPr>
-              <w:instrText xml:space="preserve"> PAGEREF _Toc151277875 \h </w:instrText>
+              <w:instrText xml:space="preserve"> PAGEREF _Toc157755635 \h </w:instrText>
             </w:r>
             <w:r>
               <w:rPr>
@@ -1376,7 +1520,7 @@
                 <w:noProof/>
                 <w:webHidden/>
               </w:rPr>
-              <w:t>16</w:t>
+              <w:t>17</w:t>
             </w:r>
             <w:r>
               <w:rPr>
@@ -1400,7 +1544,7 @@
               <w:lang w:eastAsia="en-GB"/>
             </w:rPr>
           </w:pPr>
-          <w:hyperlink w:anchor="_Toc151277876" w:history="1">
+          <w:hyperlink w:anchor="_Toc157755636" w:history="1">
             <w:r>
               <w:rPr>
                 <w:rStyle w:val="Hiperhivatkozs"/>
@@ -1428,7 +1572,7 @@
                 <w:noProof/>
                 <w:webHidden/>
               </w:rPr>
-              <w:instrText xml:space="preserve"> PAGEREF _Toc151277876 \h </w:instrText>
+              <w:instrText xml:space="preserve"> PAGEREF _Toc157755636 \h </w:instrText>
             </w:r>
             <w:r>
               <w:rPr>
@@ -1448,7 +1592,7 @@
                 <w:noProof/>
                 <w:webHidden/>
               </w:rPr>
-              <w:t>16</w:t>
+              <w:t>17</w:t>
             </w:r>
             <w:r>
               <w:rPr>
@@ -1472,7 +1616,7 @@
               <w:lang w:eastAsia="en-GB"/>
             </w:rPr>
           </w:pPr>
-          <w:hyperlink w:anchor="_Toc151277877" w:history="1">
+          <w:hyperlink w:anchor="_Toc157755637" w:history="1">
             <w:r>
               <w:rPr>
                 <w:rStyle w:val="Hiperhivatkozs"/>
@@ -1500,7 +1644,7 @@
                 <w:noProof/>
                 <w:webHidden/>
               </w:rPr>
-              <w:instrText xml:space="preserve"> PAGEREF _Toc151277877 \h </w:instrText>
+              <w:instrText xml:space="preserve"> PAGEREF _Toc157755637 \h </w:instrText>
             </w:r>
             <w:r>
               <w:rPr>
@@ -1520,7 +1664,230 @@
                 <w:noProof/>
                 <w:webHidden/>
               </w:rPr>
-              <w:t>17</w:t>
+              <w:t>18</w:t>
+            </w:r>
+            <w:r>
+              <w:rPr>
+                <w:noProof/>
+                <w:webHidden/>
+              </w:rPr>
+              <w:fldChar w:fldCharType="end"/>
+            </w:r>
+          </w:hyperlink>
+        </w:p>
+        <w:p>
+          <w:pPr>
+            <w:pStyle w:val="TJ3"/>
+            <w:tabs>
+              <w:tab w:val="right" w:leader="dot" w:pos="9016"/>
+            </w:tabs>
+            <w:rPr>
+              <w:rFonts w:asciiTheme="minorHAnsi" w:eastAsiaTheme="minorEastAsia" w:hAnsiTheme="minorHAnsi"/>
+              <w:noProof/>
+              <w:sz w:val="22"/>
+              <w:lang w:eastAsia="en-GB"/>
+            </w:rPr>
+          </w:pPr>
+          <w:hyperlink w:anchor="_Toc157755638" w:history="1">
+            <w:r>
+              <w:rPr>
+                <w:rStyle w:val="Hiperhivatkozs"/>
+                <w:noProof/>
+                <w:lang w:val="hu-HU"/>
+              </w:rPr>
+              <w:t>Model (Modell)</w:t>
+            </w:r>
+            <w:r>
+              <w:rPr>
+                <w:noProof/>
+                <w:webHidden/>
+              </w:rPr>
+              <w:tab/>
+            </w:r>
+            <w:r>
+              <w:rPr>
+                <w:noProof/>
+                <w:webHidden/>
+              </w:rPr>
+              <w:fldChar w:fldCharType="begin"/>
+            </w:r>
+            <w:r>
+              <w:rPr>
+                <w:noProof/>
+                <w:webHidden/>
+              </w:rPr>
+              <w:instrText xml:space="preserve"> PAGEREF _Toc157755638 \h </w:instrText>
+            </w:r>
+            <w:r>
+              <w:rPr>
+                <w:noProof/>
+                <w:webHidden/>
+              </w:rPr>
+            </w:r>
+            <w:r>
+              <w:rPr>
+                <w:noProof/>
+                <w:webHidden/>
+              </w:rPr>
+              <w:fldChar w:fldCharType="separate"/>
+            </w:r>
+            <w:r>
+              <w:rPr>
+                <w:noProof/>
+                <w:webHidden/>
+              </w:rPr>
+              <w:t>18</w:t>
+            </w:r>
+            <w:r>
+              <w:rPr>
+                <w:noProof/>
+                <w:webHidden/>
+              </w:rPr>
+              <w:fldChar w:fldCharType="end"/>
+            </w:r>
+          </w:hyperlink>
+        </w:p>
+        <w:p>
+          <w:pPr>
+            <w:pStyle w:val="TJ3"/>
+            <w:tabs>
+              <w:tab w:val="right" w:leader="dot" w:pos="9016"/>
+            </w:tabs>
+            <w:rPr>
+              <w:rFonts w:asciiTheme="minorHAnsi" w:eastAsiaTheme="minorEastAsia" w:hAnsiTheme="minorHAnsi"/>
+              <w:noProof/>
+              <w:sz w:val="22"/>
+              <w:lang w:eastAsia="en-GB"/>
+            </w:rPr>
+          </w:pPr>
+          <w:hyperlink w:anchor="_Toc157755639" w:history="1">
+            <w:r>
+              <w:rPr>
+                <w:rStyle w:val="Hiperhivatkozs"/>
+                <w:noProof/>
+              </w:rPr>
+              <w:t>View (Nézet</w:t>
+            </w:r>
+            <w:r>
+              <w:rPr>
+                <w:rStyle w:val="Hiperhivatkozs"/>
+                <w:noProof/>
+                <w:lang w:val="hu-HU"/>
+              </w:rPr>
+              <w:t>)</w:t>
+            </w:r>
+            <w:r>
+              <w:rPr>
+                <w:noProof/>
+                <w:webHidden/>
+              </w:rPr>
+              <w:tab/>
+            </w:r>
+            <w:r>
+              <w:rPr>
+                <w:noProof/>
+                <w:webHidden/>
+              </w:rPr>
+              <w:fldChar w:fldCharType="begin"/>
+            </w:r>
+            <w:r>
+              <w:rPr>
+                <w:noProof/>
+                <w:webHidden/>
+              </w:rPr>
+              <w:instrText xml:space="preserve"> PAGEREF _Toc157755639 \h </w:instrText>
+            </w:r>
+            <w:r>
+              <w:rPr>
+                <w:noProof/>
+                <w:webHidden/>
+              </w:rPr>
+            </w:r>
+            <w:r>
+              <w:rPr>
+                <w:noProof/>
+                <w:webHidden/>
+              </w:rPr>
+              <w:fldChar w:fldCharType="separate"/>
+            </w:r>
+            <w:r>
+              <w:rPr>
+                <w:noProof/>
+                <w:webHidden/>
+              </w:rPr>
+              <w:t>19</w:t>
+            </w:r>
+            <w:r>
+              <w:rPr>
+                <w:noProof/>
+                <w:webHidden/>
+              </w:rPr>
+              <w:fldChar w:fldCharType="end"/>
+            </w:r>
+          </w:hyperlink>
+        </w:p>
+        <w:p>
+          <w:pPr>
+            <w:pStyle w:val="TJ3"/>
+            <w:tabs>
+              <w:tab w:val="right" w:leader="dot" w:pos="9016"/>
+            </w:tabs>
+            <w:rPr>
+              <w:rFonts w:asciiTheme="minorHAnsi" w:eastAsiaTheme="minorEastAsia" w:hAnsiTheme="minorHAnsi"/>
+              <w:noProof/>
+              <w:sz w:val="22"/>
+              <w:lang w:eastAsia="en-GB"/>
+            </w:rPr>
+          </w:pPr>
+          <w:hyperlink w:anchor="_Toc157755640" w:history="1">
+            <w:r>
+              <w:rPr>
+                <w:rStyle w:val="Hiperhivatkozs"/>
+                <w:noProof/>
+                <w:lang w:val="hu-HU"/>
+              </w:rPr>
+              <w:t>Controller (Vezérlő)</w:t>
+            </w:r>
+            <w:r>
+              <w:rPr>
+                <w:noProof/>
+                <w:webHidden/>
+              </w:rPr>
+              <w:tab/>
+            </w:r>
+            <w:r>
+              <w:rPr>
+                <w:noProof/>
+                <w:webHidden/>
+              </w:rPr>
+              <w:fldChar w:fldCharType="begin"/>
+            </w:r>
+            <w:r>
+              <w:rPr>
+                <w:noProof/>
+                <w:webHidden/>
+              </w:rPr>
+              <w:instrText xml:space="preserve"> PAGEREF _Toc157755640 \h </w:instrText>
+            </w:r>
+            <w:r>
+              <w:rPr>
+                <w:noProof/>
+                <w:webHidden/>
+              </w:rPr>
+            </w:r>
+            <w:r>
+              <w:rPr>
+                <w:noProof/>
+                <w:webHidden/>
+              </w:rPr>
+              <w:fldChar w:fldCharType="separate"/>
+            </w:r>
+            <w:r>
+              <w:rPr>
+                <w:noProof/>
+                <w:webHidden/>
+              </w:rPr>
+              <w:t>19</w:t>
             </w:r>
             <w:r>
               <w:rPr>
@@ -1544,14 +1911,14 @@
               <w:lang w:eastAsia="en-GB"/>
             </w:rPr>
           </w:pPr>
-          <w:hyperlink w:anchor="_Toc151277878" w:history="1">
+          <w:hyperlink w:anchor="_Toc157755641" w:history="1">
             <w:r>
               <w:rPr>
                 <w:rStyle w:val="Hiperhivatkozs"/>
                 <w:noProof/>
                 <w:lang w:val="hu-HU"/>
               </w:rPr>
-              <w:t>Model (Modell)</w:t>
+              <w:t>Hitelesítés</w:t>
             </w:r>
             <w:r>
               <w:rPr>
@@ -1572,7 +1939,7 @@
                 <w:noProof/>
                 <w:webHidden/>
               </w:rPr>
-              <w:instrText xml:space="preserve"> PAGEREF _Toc151277878 \h </w:instrText>
+              <w:instrText xml:space="preserve"> PAGEREF _Toc157755641 \h </w:instrText>
             </w:r>
             <w:r>
               <w:rPr>
@@ -1592,7 +1959,223 @@
                 <w:noProof/>
                 <w:webHidden/>
               </w:rPr>
-              <w:t>17</w:t>
+              <w:t>19</w:t>
+            </w:r>
+            <w:r>
+              <w:rPr>
+                <w:noProof/>
+                <w:webHidden/>
+              </w:rPr>
+              <w:fldChar w:fldCharType="end"/>
+            </w:r>
+          </w:hyperlink>
+        </w:p>
+        <w:p>
+          <w:pPr>
+            <w:pStyle w:val="TJ3"/>
+            <w:tabs>
+              <w:tab w:val="right" w:leader="dot" w:pos="9016"/>
+            </w:tabs>
+            <w:rPr>
+              <w:rFonts w:asciiTheme="minorHAnsi" w:eastAsiaTheme="minorEastAsia" w:hAnsiTheme="minorHAnsi"/>
+              <w:noProof/>
+              <w:sz w:val="22"/>
+              <w:lang w:eastAsia="en-GB"/>
+            </w:rPr>
+          </w:pPr>
+          <w:hyperlink w:anchor="_Toc157755642" w:history="1">
+            <w:r>
+              <w:rPr>
+                <w:rStyle w:val="Hiperhivatkozs"/>
+                <w:noProof/>
+                <w:lang w:val="hu-HU"/>
+              </w:rPr>
+              <w:t>Regisztáció logika</w:t>
+            </w:r>
+            <w:r>
+              <w:rPr>
+                <w:noProof/>
+                <w:webHidden/>
+              </w:rPr>
+              <w:tab/>
+            </w:r>
+            <w:r>
+              <w:rPr>
+                <w:noProof/>
+                <w:webHidden/>
+              </w:rPr>
+              <w:fldChar w:fldCharType="begin"/>
+            </w:r>
+            <w:r>
+              <w:rPr>
+                <w:noProof/>
+                <w:webHidden/>
+              </w:rPr>
+              <w:instrText xml:space="preserve"> PAGEREF _Toc157755642 \h </w:instrText>
+            </w:r>
+            <w:r>
+              <w:rPr>
+                <w:noProof/>
+                <w:webHidden/>
+              </w:rPr>
+            </w:r>
+            <w:r>
+              <w:rPr>
+                <w:noProof/>
+                <w:webHidden/>
+              </w:rPr>
+              <w:fldChar w:fldCharType="separate"/>
+            </w:r>
+            <w:r>
+              <w:rPr>
+                <w:noProof/>
+                <w:webHidden/>
+              </w:rPr>
+              <w:t>19</w:t>
+            </w:r>
+            <w:r>
+              <w:rPr>
+                <w:noProof/>
+                <w:webHidden/>
+              </w:rPr>
+              <w:fldChar w:fldCharType="end"/>
+            </w:r>
+          </w:hyperlink>
+        </w:p>
+        <w:p>
+          <w:pPr>
+            <w:pStyle w:val="TJ3"/>
+            <w:tabs>
+              <w:tab w:val="right" w:leader="dot" w:pos="9016"/>
+            </w:tabs>
+            <w:rPr>
+              <w:rFonts w:asciiTheme="minorHAnsi" w:eastAsiaTheme="minorEastAsia" w:hAnsiTheme="minorHAnsi"/>
+              <w:noProof/>
+              <w:sz w:val="22"/>
+              <w:lang w:eastAsia="en-GB"/>
+            </w:rPr>
+          </w:pPr>
+          <w:hyperlink w:anchor="_Toc157755643" w:history="1">
+            <w:r>
+              <w:rPr>
+                <w:rStyle w:val="Hiperhivatkozs"/>
+                <w:noProof/>
+                <w:lang w:val="hu-HU"/>
+              </w:rPr>
+              <w:t>Bejelentkezés logika</w:t>
+            </w:r>
+            <w:r>
+              <w:rPr>
+                <w:noProof/>
+                <w:webHidden/>
+              </w:rPr>
+              <w:tab/>
+            </w:r>
+            <w:r>
+              <w:rPr>
+                <w:noProof/>
+                <w:webHidden/>
+              </w:rPr>
+              <w:fldChar w:fldCharType="begin"/>
+            </w:r>
+            <w:r>
+              <w:rPr>
+                <w:noProof/>
+                <w:webHidden/>
+              </w:rPr>
+              <w:instrText xml:space="preserve"> PAGEREF _Toc157755643 \h </w:instrText>
+            </w:r>
+            <w:r>
+              <w:rPr>
+                <w:noProof/>
+                <w:webHidden/>
+              </w:rPr>
+            </w:r>
+            <w:r>
+              <w:rPr>
+                <w:noProof/>
+                <w:webHidden/>
+              </w:rPr>
+              <w:fldChar w:fldCharType="separate"/>
+            </w:r>
+            <w:r>
+              <w:rPr>
+                <w:noProof/>
+                <w:webHidden/>
+              </w:rPr>
+              <w:t>20</w:t>
+            </w:r>
+            <w:r>
+              <w:rPr>
+                <w:noProof/>
+                <w:webHidden/>
+              </w:rPr>
+              <w:fldChar w:fldCharType="end"/>
+            </w:r>
+          </w:hyperlink>
+        </w:p>
+        <w:p>
+          <w:pPr>
+            <w:pStyle w:val="TJ3"/>
+            <w:tabs>
+              <w:tab w:val="right" w:leader="dot" w:pos="9016"/>
+            </w:tabs>
+            <w:rPr>
+              <w:rFonts w:asciiTheme="minorHAnsi" w:eastAsiaTheme="minorEastAsia" w:hAnsiTheme="minorHAnsi"/>
+              <w:noProof/>
+              <w:sz w:val="22"/>
+              <w:lang w:eastAsia="en-GB"/>
+            </w:rPr>
+          </w:pPr>
+          <w:hyperlink w:anchor="_Toc157755644" w:history="1">
+            <w:r>
+              <w:rPr>
+                <w:rStyle w:val="Hiperhivatkozs"/>
+                <w:noProof/>
+                <w:lang w:val="hu-HU"/>
+              </w:rPr>
+              <w:t>Kijelentkezés logika</w:t>
+            </w:r>
+            <w:r>
+              <w:rPr>
+                <w:noProof/>
+                <w:webHidden/>
+              </w:rPr>
+              <w:tab/>
+            </w:r>
+            <w:r>
+              <w:rPr>
+                <w:noProof/>
+                <w:webHidden/>
+              </w:rPr>
+              <w:fldChar w:fldCharType="begin"/>
+            </w:r>
+            <w:r>
+              <w:rPr>
+                <w:noProof/>
+                <w:webHidden/>
+              </w:rPr>
+              <w:instrText xml:space="preserve"> PAGEREF _Toc157755644 \h </w:instrText>
+            </w:r>
+            <w:r>
+              <w:rPr>
+                <w:noProof/>
+                <w:webHidden/>
+              </w:rPr>
+            </w:r>
+            <w:r>
+              <w:rPr>
+                <w:noProof/>
+                <w:webHidden/>
+              </w:rPr>
+              <w:fldChar w:fldCharType="separate"/>
+            </w:r>
+            <w:r>
+              <w:rPr>
+                <w:noProof/>
+                <w:webHidden/>
+              </w:rPr>
+              <w:t>20</w:t>
             </w:r>
             <w:r>
               <w:rPr>
@@ -1616,14 +2199,14 @@
               <w:lang w:eastAsia="en-GB"/>
             </w:rPr>
           </w:pPr>
-          <w:hyperlink w:anchor="_Toc151277879" w:history="1">
+          <w:hyperlink w:anchor="_Toc157755645" w:history="1">
             <w:r>
               <w:rPr>
                 <w:rStyle w:val="Hiperhivatkozs"/>
                 <w:noProof/>
                 <w:lang w:val="hu-HU"/>
               </w:rPr>
-              <w:t>View (Nézet)</w:t>
+              <w:t>Admin felület</w:t>
             </w:r>
             <w:r>
               <w:rPr>
@@ -1644,7 +2227,7 @@
                 <w:noProof/>
                 <w:webHidden/>
               </w:rPr>
-              <w:instrText xml:space="preserve"> PAGEREF _Toc151277879 \h </w:instrText>
+              <w:instrText xml:space="preserve"> PAGEREF _Toc157755645 \h </w:instrText>
             </w:r>
             <w:r>
               <w:rPr>
@@ -1664,7 +2247,7 @@
                 <w:noProof/>
                 <w:webHidden/>
               </w:rPr>
-              <w:t>18</w:t>
+              <w:t>20</w:t>
             </w:r>
             <w:r>
               <w:rPr>
@@ -1688,14 +2271,14 @@
               <w:lang w:eastAsia="en-GB"/>
             </w:rPr>
           </w:pPr>
-          <w:hyperlink w:anchor="_Toc151277880" w:history="1">
+          <w:hyperlink w:anchor="_Toc157755646" w:history="1">
             <w:r>
               <w:rPr>
                 <w:rStyle w:val="Hiperhivatkozs"/>
                 <w:noProof/>
                 <w:lang w:val="hu-HU"/>
               </w:rPr>
-              <w:t>Controller (Vezérlő)</w:t>
+              <w:t>Hozzáférési jogok</w:t>
             </w:r>
             <w:r>
               <w:rPr>
@@ -1716,7 +2299,7 @@
                 <w:noProof/>
                 <w:webHidden/>
               </w:rPr>
-              <w:instrText xml:space="preserve"> PAGEREF _Toc151277880 \h </w:instrText>
+              <w:instrText xml:space="preserve"> PAGEREF _Toc157755646 \h </w:instrText>
             </w:r>
             <w:r>
               <w:rPr>
@@ -1736,7 +2319,7 @@
                 <w:noProof/>
                 <w:webHidden/>
               </w:rPr>
-              <w:t>18</w:t>
+              <w:t>22</w:t>
             </w:r>
             <w:r>
               <w:rPr>
@@ -1760,7 +2343,7 @@
               <w:lang w:eastAsia="en-GB"/>
             </w:rPr>
           </w:pPr>
-          <w:hyperlink w:anchor="_Toc151277881" w:history="1">
+          <w:hyperlink w:anchor="_Toc157755647" w:history="1">
             <w:r>
               <w:rPr>
                 <w:rStyle w:val="Hiperhivatkozs"/>
@@ -1788,7 +2371,7 @@
                 <w:noProof/>
                 <w:webHidden/>
               </w:rPr>
-              <w:instrText xml:space="preserve"> PAGEREF _Toc151277881 \h </w:instrText>
+              <w:instrText xml:space="preserve"> PAGEREF _Toc157755647 \h </w:instrText>
             </w:r>
             <w:r>
               <w:rPr>
@@ -1808,7 +2391,311 @@
                 <w:noProof/>
                 <w:webHidden/>
               </w:rPr>
-              <w:t>18</w:t>
+              <w:t>23</w:t>
+            </w:r>
+            <w:r>
+              <w:rPr>
+                <w:noProof/>
+                <w:webHidden/>
+              </w:rPr>
+              <w:fldChar w:fldCharType="end"/>
+            </w:r>
+          </w:hyperlink>
+        </w:p>
+        <w:p>
+          <w:pPr>
+            <w:pStyle w:val="TJ2"/>
+            <w:tabs>
+              <w:tab w:val="right" w:leader="dot" w:pos="9016"/>
+            </w:tabs>
+            <w:rPr>
+              <w:rFonts w:asciiTheme="minorHAnsi" w:eastAsiaTheme="minorEastAsia" w:hAnsiTheme="minorHAnsi"/>
+              <w:noProof/>
+              <w:sz w:val="22"/>
+              <w:lang w:eastAsia="en-GB"/>
+            </w:rPr>
+          </w:pPr>
+          <w:hyperlink w:anchor="_Toc157755648" w:history="1">
+            <w:r>
+              <w:rPr>
+                <w:rStyle w:val="Hiperhivatkozs"/>
+                <w:noProof/>
+                <w:lang w:val="hu-HU"/>
+              </w:rPr>
+              <w:t>Regisztráció nézet</w:t>
+            </w:r>
+            <w:r>
+              <w:rPr>
+                <w:noProof/>
+                <w:webHidden/>
+              </w:rPr>
+              <w:tab/>
+            </w:r>
+            <w:r>
+              <w:rPr>
+                <w:noProof/>
+                <w:webHidden/>
+              </w:rPr>
+              <w:fldChar w:fldCharType="begin"/>
+            </w:r>
+            <w:r>
+              <w:rPr>
+                <w:noProof/>
+                <w:webHidden/>
+              </w:rPr>
+              <w:instrText xml:space="preserve"> PAGEREF _Toc157755648 \h </w:instrText>
+            </w:r>
+            <w:r>
+              <w:rPr>
+                <w:noProof/>
+                <w:webHidden/>
+              </w:rPr>
+            </w:r>
+            <w:r>
+              <w:rPr>
+                <w:noProof/>
+                <w:webHidden/>
+              </w:rPr>
+              <w:fldChar w:fldCharType="separate"/>
+            </w:r>
+            <w:r>
+              <w:rPr>
+                <w:noProof/>
+                <w:webHidden/>
+              </w:rPr>
+              <w:t>23</w:t>
+            </w:r>
+            <w:r>
+              <w:rPr>
+                <w:noProof/>
+                <w:webHidden/>
+              </w:rPr>
+              <w:fldChar w:fldCharType="end"/>
+            </w:r>
+          </w:hyperlink>
+        </w:p>
+        <w:p>
+          <w:pPr>
+            <w:pStyle w:val="TJ2"/>
+            <w:tabs>
+              <w:tab w:val="right" w:leader="dot" w:pos="9016"/>
+            </w:tabs>
+            <w:rPr>
+              <w:rFonts w:asciiTheme="minorHAnsi" w:eastAsiaTheme="minorEastAsia" w:hAnsiTheme="minorHAnsi"/>
+              <w:noProof/>
+              <w:sz w:val="22"/>
+              <w:lang w:eastAsia="en-GB"/>
+            </w:rPr>
+          </w:pPr>
+          <w:hyperlink w:anchor="_Toc157755649" w:history="1">
+            <w:r>
+              <w:rPr>
+                <w:rStyle w:val="Hiperhivatkozs"/>
+                <w:noProof/>
+                <w:lang w:val="hu-HU"/>
+              </w:rPr>
+              <w:t>Bejelentkezés nézet</w:t>
+            </w:r>
+            <w:r>
+              <w:rPr>
+                <w:noProof/>
+                <w:webHidden/>
+              </w:rPr>
+              <w:tab/>
+            </w:r>
+            <w:r>
+              <w:rPr>
+                <w:noProof/>
+                <w:webHidden/>
+              </w:rPr>
+              <w:fldChar w:fldCharType="begin"/>
+            </w:r>
+            <w:r>
+              <w:rPr>
+                <w:noProof/>
+                <w:webHidden/>
+              </w:rPr>
+              <w:instrText xml:space="preserve"> PAGEREF _Toc157755649 \h </w:instrText>
+            </w:r>
+            <w:r>
+              <w:rPr>
+                <w:noProof/>
+                <w:webHidden/>
+              </w:rPr>
+            </w:r>
+            <w:r>
+              <w:rPr>
+                <w:noProof/>
+                <w:webHidden/>
+              </w:rPr>
+              <w:fldChar w:fldCharType="separate"/>
+            </w:r>
+            <w:r>
+              <w:rPr>
+                <w:noProof/>
+                <w:webHidden/>
+              </w:rPr>
+              <w:t>24</w:t>
+            </w:r>
+            <w:r>
+              <w:rPr>
+                <w:noProof/>
+                <w:webHidden/>
+              </w:rPr>
+              <w:fldChar w:fldCharType="end"/>
+            </w:r>
+          </w:hyperlink>
+        </w:p>
+        <w:p>
+          <w:pPr>
+            <w:pStyle w:val="TJ2"/>
+            <w:tabs>
+              <w:tab w:val="right" w:leader="dot" w:pos="9016"/>
+            </w:tabs>
+            <w:rPr>
+              <w:rFonts w:asciiTheme="minorHAnsi" w:eastAsiaTheme="minorEastAsia" w:hAnsiTheme="minorHAnsi"/>
+              <w:noProof/>
+              <w:sz w:val="22"/>
+              <w:lang w:eastAsia="en-GB"/>
+            </w:rPr>
+          </w:pPr>
+          <w:hyperlink w:anchor="_Toc157755650" w:history="1">
+            <w:r>
+              <w:rPr>
+                <w:rStyle w:val="Hiperhivatkozs"/>
+                <w:noProof/>
+                <w:lang w:val="hu-HU"/>
+              </w:rPr>
+              <w:t>Admin oldal</w:t>
+            </w:r>
+            <w:r>
+              <w:rPr>
+                <w:noProof/>
+                <w:webHidden/>
+              </w:rPr>
+              <w:tab/>
+            </w:r>
+            <w:r>
+              <w:rPr>
+                <w:noProof/>
+                <w:webHidden/>
+              </w:rPr>
+              <w:fldChar w:fldCharType="begin"/>
+            </w:r>
+            <w:r>
+              <w:rPr>
+                <w:noProof/>
+                <w:webHidden/>
+              </w:rPr>
+              <w:instrText xml:space="preserve"> PAGEREF _Toc157755650 \h </w:instrText>
+            </w:r>
+            <w:r>
+              <w:rPr>
+                <w:noProof/>
+                <w:webHidden/>
+              </w:rPr>
+            </w:r>
+            <w:r>
+              <w:rPr>
+                <w:noProof/>
+                <w:webHidden/>
+              </w:rPr>
+              <w:fldChar w:fldCharType="separate"/>
+            </w:r>
+            <w:r>
+              <w:rPr>
+                <w:noProof/>
+                <w:webHidden/>
+              </w:rPr>
+              <w:t>25</w:t>
+            </w:r>
+            <w:r>
+              <w:rPr>
+                <w:noProof/>
+                <w:webHidden/>
+              </w:rPr>
+              <w:fldChar w:fldCharType="end"/>
+            </w:r>
+          </w:hyperlink>
+        </w:p>
+        <w:p>
+          <w:pPr>
+            <w:pStyle w:val="TJ2"/>
+            <w:tabs>
+              <w:tab w:val="right" w:leader="dot" w:pos="9016"/>
+            </w:tabs>
+            <w:rPr>
+              <w:rFonts w:asciiTheme="minorHAnsi" w:eastAsiaTheme="minorEastAsia" w:hAnsiTheme="minorHAnsi"/>
+              <w:noProof/>
+              <w:sz w:val="22"/>
+              <w:lang w:eastAsia="en-GB"/>
+            </w:rPr>
+          </w:pPr>
+          <w:hyperlink w:anchor="_Toc157755651" w:history="1">
+            <w:r>
+              <w:rPr>
+                <w:rStyle w:val="Hiperhivatkozs"/>
+                <w:noProof/>
+                <w:lang w:val="hu-HU"/>
+              </w:rPr>
+              <w:t>Profil o</w:t>
+            </w:r>
+            <w:r>
+              <w:rPr>
+                <w:rStyle w:val="Hiperhivatkozs"/>
+                <w:noProof/>
+                <w:lang w:val="hu-HU"/>
+              </w:rPr>
+              <w:t>l</w:t>
+            </w:r>
+            <w:r>
+              <w:rPr>
+                <w:rStyle w:val="Hiperhivatkozs"/>
+                <w:noProof/>
+                <w:lang w:val="hu-HU"/>
+              </w:rPr>
+              <w:t>dal</w:t>
+            </w:r>
+            <w:r>
+              <w:rPr>
+                <w:noProof/>
+                <w:webHidden/>
+              </w:rPr>
+              <w:tab/>
+            </w:r>
+            <w:r>
+              <w:rPr>
+                <w:noProof/>
+                <w:webHidden/>
+              </w:rPr>
+              <w:fldChar w:fldCharType="begin"/>
+            </w:r>
+            <w:r>
+              <w:rPr>
+                <w:noProof/>
+                <w:webHidden/>
+              </w:rPr>
+              <w:instrText xml:space="preserve"> PAGEREF _Toc157755651 \h </w:instrText>
+            </w:r>
+            <w:r>
+              <w:rPr>
+                <w:noProof/>
+                <w:webHidden/>
+              </w:rPr>
+            </w:r>
+            <w:r>
+              <w:rPr>
+                <w:noProof/>
+                <w:webHidden/>
+              </w:rPr>
+              <w:fldChar w:fldCharType="separate"/>
+            </w:r>
+            <w:r>
+              <w:rPr>
+                <w:noProof/>
+                <w:webHidden/>
+              </w:rPr>
+              <w:t>25</w:t>
             </w:r>
             <w:r>
               <w:rPr>
@@ -1858,7 +2745,7 @@
         </w:rPr>
         <w:br w:type="page"/>
       </w:r>
-      <w:bookmarkStart w:id="0" w:name="_Toc151277858"/>
+      <w:bookmarkStart w:id="0" w:name="_Toc157755618"/>
       <w:r>
         <w:rPr>
           <w:lang w:val="hu-HU"/>
@@ -1875,7 +2762,7 @@
           <w:lang w:val="hu-HU"/>
         </w:rPr>
       </w:pPr>
-      <w:bookmarkStart w:id="1" w:name="_Toc151277859"/>
+      <w:bookmarkStart w:id="1" w:name="_Toc157755619"/>
       <w:r>
         <w:rPr>
           <w:lang w:val="hu-HU"/>
@@ -2057,7 +2944,7 @@
           <w:lang w:val="hu-HU"/>
         </w:rPr>
       </w:pPr>
-      <w:bookmarkStart w:id="2" w:name="_Toc151277860"/>
+      <w:bookmarkStart w:id="2" w:name="_Toc157755620"/>
       <w:r>
         <w:rPr>
           <w:lang w:val="hu-HU"/>
@@ -2135,7 +3022,7 @@
           <w:lang w:val="hu-HU"/>
         </w:rPr>
       </w:pPr>
-      <w:bookmarkStart w:id="3" w:name="_Toc151277861"/>
+      <w:bookmarkStart w:id="3" w:name="_Toc157755621"/>
       <w:r>
         <w:rPr>
           <w:lang w:val="hu-HU"/>
@@ -2262,7 +3149,7 @@
           <w:lang w:val="hu-HU"/>
         </w:rPr>
       </w:pPr>
-      <w:bookmarkStart w:id="4" w:name="_Toc151277862"/>
+      <w:bookmarkStart w:id="4" w:name="_Toc157755622"/>
       <w:r>
         <w:rPr>
           <w:lang w:val="hu-HU"/>
@@ -2363,7 +3250,7 @@
           <w:lang w:val="hu-HU"/>
         </w:rPr>
       </w:pPr>
-      <w:bookmarkStart w:id="5" w:name="_Toc151277863"/>
+      <w:bookmarkStart w:id="5" w:name="_Toc157755623"/>
       <w:r>
         <w:rPr>
           <w:rFonts w:cs="Times New Roman"/>
@@ -2422,7 +3309,7 @@
           <w:lang w:val="hu-HU"/>
         </w:rPr>
       </w:pPr>
-      <w:bookmarkStart w:id="6" w:name="_Toc151277864"/>
+      <w:bookmarkStart w:id="6" w:name="_Toc157755624"/>
       <w:r>
         <w:rPr>
           <w:lang w:val="hu-HU"/>
@@ -2582,7 +3469,7 @@
           <w:lang w:val="hu-HU"/>
         </w:rPr>
       </w:pPr>
-      <w:bookmarkStart w:id="7" w:name="_Toc151277865"/>
+      <w:bookmarkStart w:id="7" w:name="_Toc157755625"/>
       <w:r>
         <w:rPr>
           <w:lang w:val="hu-HU"/>
@@ -2901,7 +3788,7 @@
           <w:lang w:val="hu-HU"/>
         </w:rPr>
       </w:pPr>
-      <w:bookmarkStart w:id="8" w:name="_Toc151277866"/>
+      <w:bookmarkStart w:id="8" w:name="_Toc157755626"/>
       <w:r>
         <w:rPr>
           <w:lang w:val="hu-HU"/>
@@ -3616,7 +4503,7 @@
           <w:lang w:val="hu-HU"/>
         </w:rPr>
       </w:pPr>
-      <w:bookmarkStart w:id="9" w:name="_Toc151277867"/>
+      <w:bookmarkStart w:id="9" w:name="_Toc157755627"/>
       <w:r>
         <w:rPr>
           <w:lang w:val="hu-HU"/>
@@ -4174,7 +5061,7 @@
           <w:lang w:val="hu-HU"/>
         </w:rPr>
       </w:pPr>
-      <w:bookmarkStart w:id="10" w:name="_Toc151277868"/>
+      <w:bookmarkStart w:id="10" w:name="_Toc157755628"/>
       <w:r>
         <w:rPr>
           <w:lang w:val="hu-HU"/>
@@ -4258,7 +5145,7 @@
           <w:lang w:val="hu-HU"/>
         </w:rPr>
       </w:pPr>
-      <w:bookmarkStart w:id="11" w:name="_Toc151277869"/>
+      <w:bookmarkStart w:id="11" w:name="_Toc157755629"/>
       <w:r>
         <w:rPr>
           <w:lang w:val="hu-HU"/>
@@ -4336,7 +5223,7 @@
           <w:lang w:val="hu-HU"/>
         </w:rPr>
       </w:pPr>
-      <w:bookmarkStart w:id="12" w:name="_Toc151277870"/>
+      <w:bookmarkStart w:id="12" w:name="_Toc157755630"/>
       <w:r>
         <w:rPr>
           <w:lang w:val="hu-HU"/>
@@ -4379,7 +5266,7 @@
           <w:lang w:val="hu-HU"/>
         </w:rPr>
       </w:pPr>
-      <w:bookmarkStart w:id="13" w:name="_Toc151277871"/>
+      <w:bookmarkStart w:id="13" w:name="_Toc157755631"/>
       <w:proofErr w:type="spellStart"/>
       <w:r>
         <w:rPr>
@@ -4397,7 +5284,7 @@
           <w:lang w:val="hu-HU"/>
         </w:rPr>
       </w:pPr>
-      <w:bookmarkStart w:id="14" w:name="_Toc151277872"/>
+      <w:bookmarkStart w:id="14" w:name="_Toc157755632"/>
       <w:r>
         <w:rPr>
           <w:lang w:val="hu-HU"/>
@@ -4482,7 +5369,7 @@
           <w:lang w:val="hu-HU"/>
         </w:rPr>
       </w:pPr>
-      <w:bookmarkStart w:id="15" w:name="_Toc151277873"/>
+      <w:bookmarkStart w:id="15" w:name="_Toc157755633"/>
       <w:proofErr w:type="spellStart"/>
       <w:r>
         <w:rPr>
@@ -4972,7 +5859,7 @@
           <w:lang w:val="hu-HU"/>
         </w:rPr>
       </w:pPr>
-      <w:bookmarkStart w:id="16" w:name="_Toc151277874"/>
+      <w:bookmarkStart w:id="16" w:name="_Toc157755634"/>
       <w:r>
         <w:rPr>
           <w:lang w:val="hu-HU"/>
@@ -5137,7 +6024,7 @@
           <w:lang w:val="hu-HU"/>
         </w:rPr>
       </w:pPr>
-      <w:bookmarkStart w:id="17" w:name="_Toc151277875"/>
+      <w:bookmarkStart w:id="17" w:name="_Toc157755635"/>
       <w:proofErr w:type="spellStart"/>
       <w:r>
         <w:rPr>
@@ -5162,7 +6049,7 @@
           <w:lang w:val="hu-HU"/>
         </w:rPr>
       </w:pPr>
-      <w:bookmarkStart w:id="18" w:name="_Toc151277876"/>
+      <w:bookmarkStart w:id="18" w:name="_Toc157755636"/>
       <w:r>
         <w:rPr>
           <w:lang w:val="hu-HU"/>
@@ -5717,7 +6604,7 @@
           <w:lang w:val="hu-HU"/>
         </w:rPr>
       </w:pPr>
-      <w:bookmarkStart w:id="19" w:name="_Toc151277877"/>
+      <w:bookmarkStart w:id="19" w:name="_Toc157755637"/>
       <w:r>
         <w:rPr>
           <w:lang w:val="hu-HU"/>
@@ -5777,123 +6664,217 @@
     </w:p>
     <w:p>
       <w:pPr>
+        <w:pStyle w:val="Cmsor3"/>
+        <w:rPr>
+          <w:lang w:val="hu-HU"/>
+        </w:rPr>
+      </w:pPr>
+      <w:bookmarkStart w:id="20" w:name="_Toc157755638"/>
+      <w:proofErr w:type="spellStart"/>
+      <w:r>
+        <w:rPr>
+          <w:lang w:val="hu-HU"/>
+        </w:rPr>
+        <w:t>Model</w:t>
+      </w:r>
+      <w:proofErr w:type="spellEnd"/>
+      <w:r>
+        <w:rPr>
+          <w:lang w:val="hu-HU"/>
+        </w:rPr>
+        <w:t xml:space="preserve"> (Modell)</w:t>
+      </w:r>
+      <w:bookmarkEnd w:id="20"/>
+    </w:p>
+    <w:p>
+      <w:pPr>
+        <w:rPr>
+          <w:lang w:val="hu-HU"/>
+        </w:rPr>
+      </w:pPr>
+      <w:r>
+        <w:rPr>
+          <w:lang w:val="hu-HU"/>
+        </w:rPr>
+        <w:t>A modell felelős az alkalmazás üzleti logikájáért és adatmanipulációjáért. Itt találhatók az adatstruktúrák, adatbázis-interakciók és más olyan komponensek, amelyek közvetlenül kapcsolódnak az alkalmazás adattárolásához és feldolgozásához. A modellek kezelik az adatok integritását és logikáját.</w:t>
+      </w:r>
+    </w:p>
+    <w:p>
+      <w:pPr>
+        <w:pStyle w:val="Cmsor3"/>
+        <w:rPr>
+          <w:lang w:val="hu-HU"/>
+        </w:rPr>
+      </w:pPr>
+      <w:bookmarkStart w:id="21" w:name="_Toc157755639"/>
+      <w:r>
+        <w:rPr>
+          <w:rStyle w:val="Cmsor3Char"/>
+        </w:rPr>
+        <w:lastRenderedPageBreak/>
+        <w:t>View (</w:t>
+      </w:r>
+      <w:proofErr w:type="spellStart"/>
+      <w:r>
+        <w:rPr>
+          <w:rStyle w:val="Cmsor3Char"/>
+        </w:rPr>
+        <w:t>Nézet</w:t>
+      </w:r>
+      <w:proofErr w:type="spellEnd"/>
+      <w:r>
+        <w:rPr>
+          <w:lang w:val="hu-HU"/>
+        </w:rPr>
+        <w:t>)</w:t>
+      </w:r>
+      <w:bookmarkEnd w:id="21"/>
+    </w:p>
+    <w:p>
+      <w:pPr>
+        <w:rPr>
+          <w:lang w:val="hu-HU"/>
+        </w:rPr>
+      </w:pPr>
+      <w:r>
+        <w:rPr>
+          <w:lang w:val="hu-HU"/>
+        </w:rPr>
+        <w:t>A nézet felelős az adatok megjelenítéséért és az interfész kialakításáért. Ez a rész teszi lehetővé, hogy az alkalmazás a felhasználóval kommunikáljon. A nézetek olyan elemeket tartalmaznak, mint az HTML-sablonok, amelyekkel az adatokat megjelenítik a felhasználó számára.</w:t>
+      </w:r>
+    </w:p>
+    <w:p>
+      <w:pPr>
+        <w:pStyle w:val="Cmsor3"/>
+        <w:rPr>
+          <w:lang w:val="hu-HU"/>
+        </w:rPr>
+      </w:pPr>
+      <w:bookmarkStart w:id="22" w:name="_Toc157755640"/>
+      <w:proofErr w:type="spellStart"/>
+      <w:r>
+        <w:rPr>
+          <w:lang w:val="hu-HU"/>
+        </w:rPr>
+        <w:t>Controller</w:t>
+      </w:r>
+      <w:proofErr w:type="spellEnd"/>
+      <w:r>
+        <w:rPr>
+          <w:lang w:val="hu-HU"/>
+        </w:rPr>
+        <w:t xml:space="preserve"> (Vezérlő)</w:t>
+      </w:r>
+      <w:bookmarkEnd w:id="22"/>
+    </w:p>
+    <w:p>
+      <w:pPr>
+        <w:rPr>
+          <w:lang w:val="hu-HU"/>
+        </w:rPr>
+      </w:pPr>
+      <w:r>
+        <w:rPr>
+          <w:lang w:val="hu-HU"/>
+        </w:rPr>
+        <w:t>A vezérlő kezeli a felhasználói bemeneteket és szabályozza a kommunikációt a modell és a nézet között. Amikor a felhasználó valamilyen műveletet hajt végre (például gombnyomás vagy űrlap beküldése), a vezérlő kezeli az eseményt, módosítja a modellt (szükség esetén) és frissíti a nézetet.</w:t>
+      </w:r>
+    </w:p>
+    <w:p>
+      <w:pPr>
         <w:pStyle w:val="Cmsor2"/>
         <w:rPr>
           <w:lang w:val="hu-HU"/>
         </w:rPr>
       </w:pPr>
-      <w:bookmarkStart w:id="20" w:name="_Toc151277878"/>
-      <w:proofErr w:type="spellStart"/>
-      <w:r>
-        <w:rPr>
-          <w:lang w:val="hu-HU"/>
-        </w:rPr>
-        <w:t>Model</w:t>
-      </w:r>
-      <w:proofErr w:type="spellEnd"/>
-      <w:r>
-        <w:rPr>
-          <w:lang w:val="hu-HU"/>
-        </w:rPr>
-        <w:t xml:space="preserve"> (Modell)</w:t>
-      </w:r>
-      <w:bookmarkEnd w:id="20"/>
-    </w:p>
-    <w:p>
-      <w:pPr>
-        <w:rPr>
-          <w:lang w:val="hu-HU"/>
-        </w:rPr>
-      </w:pPr>
-      <w:r>
-        <w:rPr>
-          <w:lang w:val="hu-HU"/>
-        </w:rPr>
-        <w:t>A modell felelős az alkalmazás üzleti logikájáért és adatmanipulációjáért. Itt találhatók az adatstruktúrák, adatbázis-interakciók és más olyan komponensek, amelyek közvetlenül kapcsolódnak az alkalmazás adattárolásához és feldolgozásához. A modellek kezelik az adatok integritását és logikáját.</w:t>
-      </w:r>
-    </w:p>
-    <w:p>
-      <w:pPr>
-        <w:pStyle w:val="Cmsor2"/>
-        <w:rPr>
-          <w:lang w:val="hu-HU"/>
-        </w:rPr>
-      </w:pPr>
-      <w:bookmarkStart w:id="21" w:name="_Toc151277879"/>
-      <w:proofErr w:type="spellStart"/>
-      <w:r>
-        <w:rPr>
-          <w:lang w:val="hu-HU"/>
-        </w:rPr>
-        <w:lastRenderedPageBreak/>
-        <w:t>View</w:t>
-      </w:r>
-      <w:proofErr w:type="spellEnd"/>
-      <w:r>
-        <w:rPr>
-          <w:lang w:val="hu-HU"/>
-        </w:rPr>
-        <w:t xml:space="preserve"> (Nézet)</w:t>
-      </w:r>
-      <w:bookmarkEnd w:id="21"/>
-    </w:p>
-    <w:p>
-      <w:pPr>
-        <w:rPr>
-          <w:lang w:val="hu-HU"/>
-        </w:rPr>
-      </w:pPr>
-      <w:r>
-        <w:rPr>
-          <w:lang w:val="hu-HU"/>
-        </w:rPr>
-        <w:t>A nézet felelős az adatok megjelenítéséért és az interfész kialakításáért. Ez a rész teszi lehetővé, hogy az alkalmazás a felhasználóval kommunikáljon. A nézetek olyan elemeket tartalmaznak, mint az HTML-sablonok, amelyekkel az adatokat megjelenítik a felhasználó számára.</w:t>
-      </w:r>
-    </w:p>
-    <w:p>
-      <w:pPr>
-        <w:pStyle w:val="Cmsor2"/>
-        <w:rPr>
-          <w:lang w:val="hu-HU"/>
-        </w:rPr>
-      </w:pPr>
-      <w:bookmarkStart w:id="22" w:name="_Toc151277880"/>
-      <w:proofErr w:type="spellStart"/>
-      <w:r>
-        <w:rPr>
-          <w:lang w:val="hu-HU"/>
-        </w:rPr>
-        <w:t>Controller</w:t>
-      </w:r>
-      <w:proofErr w:type="spellEnd"/>
-      <w:r>
-        <w:rPr>
-          <w:lang w:val="hu-HU"/>
-        </w:rPr>
-        <w:t xml:space="preserve"> (Vezérlő)</w:t>
-      </w:r>
-      <w:bookmarkEnd w:id="22"/>
-    </w:p>
-    <w:p>
-      <w:pPr>
-        <w:rPr>
-          <w:lang w:val="hu-HU"/>
-        </w:rPr>
-      </w:pPr>
-      <w:r>
-        <w:rPr>
-          <w:lang w:val="hu-HU"/>
-        </w:rPr>
-        <w:t>A vezérlő kezeli a felhasználói bemeneteket és szabályozza a kommunikációt a modell és a nézet között. Amikor a felhasználó valamilyen műveletet hajt végre (például gombnyomás vagy űrlap beküldése), a vezérlő kezeli az eseményt, módosítja a modellt (szükség esetén) és frissíti a nézetet.</w:t>
-      </w:r>
-    </w:p>
-    <w:p>
-      <w:pPr>
-        <w:pStyle w:val="Cmsor2"/>
-        <w:rPr>
-          <w:lang w:val="hu-HU"/>
-        </w:rPr>
-      </w:pPr>
+      <w:bookmarkStart w:id="23" w:name="_Toc157755641"/>
+      <w:r>
+        <w:rPr>
+          <w:lang w:val="hu-HU"/>
+        </w:rPr>
+        <w:t>Hitelesítés</w:t>
+      </w:r>
+      <w:bookmarkEnd w:id="23"/>
+    </w:p>
+    <w:p>
+      <w:pPr>
+        <w:rPr>
+          <w:lang w:val="hu-HU"/>
+        </w:rPr>
+      </w:pPr>
+      <w:r>
+        <w:rPr>
+          <w:lang w:val="hu-HU"/>
+        </w:rPr>
+        <w:t xml:space="preserve">Ezen a weboldalon a cégeknek kell csak regisztrálniuk, abban az esetben, ha posztolni akarnak. A </w:t>
+      </w:r>
+      <w:proofErr w:type="spellStart"/>
+      <w:r>
+        <w:rPr>
+          <w:lang w:val="hu-HU"/>
+        </w:rPr>
+        <w:t>Laravelben</w:t>
+      </w:r>
+      <w:proofErr w:type="spellEnd"/>
+      <w:r>
+        <w:rPr>
+          <w:lang w:val="hu-HU"/>
+        </w:rPr>
+        <w:t xml:space="preserve"> létezik az „</w:t>
+      </w:r>
+      <w:r>
+        <w:rPr>
+          <w:i/>
+          <w:iCs/>
+          <w:lang w:val="hu-HU"/>
+        </w:rPr>
+        <w:t xml:space="preserve">php </w:t>
+      </w:r>
+      <w:proofErr w:type="spellStart"/>
+      <w:r>
+        <w:rPr>
+          <w:i/>
+          <w:iCs/>
+          <w:lang w:val="hu-HU"/>
+        </w:rPr>
+        <w:t>artisan</w:t>
+      </w:r>
+      <w:proofErr w:type="spellEnd"/>
+      <w:r>
+        <w:rPr>
+          <w:i/>
+          <w:iCs/>
+          <w:lang w:val="hu-HU"/>
+        </w:rPr>
+        <w:t xml:space="preserve"> </w:t>
+      </w:r>
+      <w:proofErr w:type="spellStart"/>
+      <w:proofErr w:type="gramStart"/>
+      <w:r>
+        <w:rPr>
+          <w:i/>
+          <w:iCs/>
+          <w:lang w:val="hu-HU"/>
+        </w:rPr>
+        <w:t>make:auth</w:t>
+      </w:r>
+      <w:proofErr w:type="spellEnd"/>
+      <w:proofErr w:type="gramEnd"/>
+      <w:r>
+        <w:rPr>
+          <w:lang w:val="hu-HU"/>
+        </w:rPr>
+        <w:t>” parancs, ami előre létrehozza a hitelesítéseket a megadott modellre, de a projekt esetébe nem volt használva.</w:t>
+      </w:r>
+    </w:p>
+    <w:p>
+      <w:pPr>
+        <w:pStyle w:val="Cmsor3"/>
+        <w:rPr>
+          <w:lang w:val="hu-HU"/>
+        </w:rPr>
+      </w:pPr>
+      <w:bookmarkStart w:id="24" w:name="_Toc157755642"/>
       <w:proofErr w:type="spellStart"/>
       <w:r>
         <w:rPr>
@@ -5908,6 +6889,7 @@
         </w:rPr>
         <w:t xml:space="preserve"> logika</w:t>
       </w:r>
+      <w:bookmarkEnd w:id="24"/>
     </w:p>
     <w:p>
       <w:pPr>
@@ -6305,17 +7287,19 @@
     </w:p>
     <w:p>
       <w:pPr>
-        <w:pStyle w:val="Cmsor2"/>
-        <w:rPr>
-          <w:lang w:val="hu-HU"/>
-        </w:rPr>
-      </w:pPr>
+        <w:pStyle w:val="Cmsor3"/>
+        <w:rPr>
+          <w:lang w:val="hu-HU"/>
+        </w:rPr>
+      </w:pPr>
+      <w:bookmarkStart w:id="25" w:name="_Toc157755643"/>
       <w:r>
         <w:rPr>
           <w:lang w:val="hu-HU"/>
         </w:rPr>
         <w:t>Bejelentkezés logika</w:t>
       </w:r>
+      <w:bookmarkEnd w:id="25"/>
     </w:p>
     <w:p>
       <w:pPr>
@@ -6466,59 +7450,35 @@
     </w:p>
     <w:p>
       <w:pPr>
-        <w:pStyle w:val="Cmsor1"/>
-        <w:rPr>
-          <w:lang w:val="hu-HU"/>
-        </w:rPr>
-      </w:pPr>
-      <w:bookmarkStart w:id="23" w:name="_Toc151277881"/>
-      <w:proofErr w:type="spellStart"/>
-      <w:r>
-        <w:rPr>
-          <w:lang w:val="hu-HU"/>
-        </w:rPr>
-        <w:lastRenderedPageBreak/>
-        <w:t>Laravel</w:t>
-      </w:r>
-      <w:proofErr w:type="spellEnd"/>
-      <w:r>
-        <w:rPr>
-          <w:lang w:val="hu-HU"/>
-        </w:rPr>
-        <w:t xml:space="preserve"> Frontend</w:t>
-      </w:r>
-      <w:bookmarkEnd w:id="23"/>
-    </w:p>
-    <w:p>
-      <w:pPr>
-        <w:pStyle w:val="Cmsor2"/>
-        <w:rPr>
-          <w:lang w:val="hu-HU"/>
-        </w:rPr>
-      </w:pPr>
-      <w:r>
-        <w:rPr>
-          <w:lang w:val="hu-HU"/>
-        </w:rPr>
-        <w:t>Regisztráció nézet</w:t>
-      </w:r>
-    </w:p>
-    <w:p>
-      <w:pPr>
-        <w:rPr>
-          <w:lang w:val="hu-HU"/>
-        </w:rPr>
-      </w:pPr>
-      <w:r>
-        <w:rPr>
-          <w:noProof/>
+        <w:pStyle w:val="Cmsor3"/>
+        <w:rPr>
+          <w:lang w:val="hu-HU"/>
+        </w:rPr>
+      </w:pPr>
+      <w:bookmarkStart w:id="26" w:name="_Toc157755644"/>
+      <w:r>
+        <w:rPr>
+          <w:lang w:val="hu-HU"/>
+        </w:rPr>
+        <w:t>Kijelentkezés logika</w:t>
+      </w:r>
+      <w:bookmarkEnd w:id="26"/>
+    </w:p>
+    <w:p>
+      <w:pPr>
+        <w:rPr>
+          <w:lang w:val="hu-HU"/>
+        </w:rPr>
+      </w:pPr>
+      <w:r>
+        <w:rPr>
           <w:lang w:val="hu-HU"/>
         </w:rPr>
         <w:drawing>
-          <wp:inline distT="0" distB="0" distL="0" distR="0" wp14:anchorId="4BD6CCE9" wp14:editId="34779CCE">
-            <wp:extent cx="5731510" cy="4008755"/>
-            <wp:effectExtent l="0" t="0" r="2540" b="0"/>
-            <wp:docPr id="35" name="Kép 35"/>
+          <wp:inline distT="0" distB="0" distL="0" distR="0" wp14:anchorId="32407EB1" wp14:editId="6F492204">
+            <wp:extent cx="5106113" cy="876422"/>
+            <wp:effectExtent l="0" t="0" r="0" b="0"/>
+            <wp:docPr id="40" name="Kép 40"/>
             <wp:cNvGraphicFramePr>
               <a:graphicFrameLocks xmlns:a="http://schemas.openxmlformats.org/drawingml/2006/main" noChangeAspect="1"/>
             </wp:cNvGraphicFramePr>
@@ -6538,7 +7498,7 @@
                   <pic:spPr>
                     <a:xfrm>
                       <a:off x="0" y="0"/>
-                      <a:ext cx="5731510" cy="4008755"/>
+                      <a:ext cx="5106113" cy="876422"/>
                     </a:xfrm>
                     <a:prstGeom prst="rect">
                       <a:avLst/>
@@ -6561,54 +7521,76 @@
         <w:rPr>
           <w:lang w:val="hu-HU"/>
         </w:rPr>
-        <w:t xml:space="preserve">A regisztrációs oldal egy egyszerű </w:t>
-      </w:r>
-      <w:proofErr w:type="spellStart"/>
-      <w:r>
-        <w:rPr>
-          <w:lang w:val="hu-HU"/>
-        </w:rPr>
-        <w:t>formból</w:t>
-      </w:r>
-      <w:proofErr w:type="spellEnd"/>
-      <w:r>
-        <w:rPr>
-          <w:lang w:val="hu-HU"/>
-        </w:rPr>
-        <w:t xml:space="preserve"> áll. Nevet, egy cégszámot és egy jelszót kér, majd ezeket meg az </w:t>
-      </w:r>
-      <w:proofErr w:type="spellStart"/>
-      <w:r>
-        <w:rPr>
-          <w:lang w:val="hu-HU"/>
-        </w:rPr>
-        <w:t>id</w:t>
-      </w:r>
-      <w:proofErr w:type="spellEnd"/>
-      <w:r>
-        <w:rPr>
-          <w:lang w:val="hu-HU"/>
-        </w:rPr>
-        <w:t xml:space="preserve"> -t, az időt amikor létre lett hozva és az időt amikor legutóbb módosítva lett hozzáadja az adatbázishoz, ha sikeres a regisztráció akkor egy zöld figyelmeztetés feljön a „cégnév” felett.</w:t>
-      </w:r>
-    </w:p>
-    <w:p>
-      <w:pPr>
-        <w:rPr>
-          <w:lang w:val="hu-HU"/>
-        </w:rPr>
-      </w:pPr>
-      <w:r>
-        <w:rPr>
-          <w:noProof/>
+        <w:t>A kijelentkezés szimplán csak törli a törli a munkamenetet.</w:t>
+      </w:r>
+    </w:p>
+    <w:p>
+      <w:pPr>
+        <w:pStyle w:val="Cmsor2"/>
+        <w:rPr>
+          <w:lang w:val="hu-HU"/>
+        </w:rPr>
+      </w:pPr>
+      <w:bookmarkStart w:id="27" w:name="_Toc157755645"/>
+      <w:proofErr w:type="spellStart"/>
+      <w:r>
+        <w:rPr>
+          <w:lang w:val="hu-HU"/>
+        </w:rPr>
+        <w:t>Admin</w:t>
+      </w:r>
+      <w:proofErr w:type="spellEnd"/>
+      <w:r>
+        <w:rPr>
+          <w:lang w:val="hu-HU"/>
+        </w:rPr>
+        <w:t xml:space="preserve"> felület</w:t>
+      </w:r>
+      <w:bookmarkEnd w:id="27"/>
+    </w:p>
+    <w:p>
+      <w:pPr>
+        <w:rPr>
+          <w:lang w:val="hu-HU"/>
+        </w:rPr>
+      </w:pPr>
+      <w:r>
+        <w:rPr>
+          <w:lang w:val="hu-HU"/>
+        </w:rPr>
+        <w:t xml:space="preserve">Az </w:t>
+      </w:r>
+      <w:proofErr w:type="spellStart"/>
+      <w:r>
+        <w:rPr>
+          <w:lang w:val="hu-HU"/>
+        </w:rPr>
+        <w:t>admin</w:t>
+      </w:r>
+      <w:proofErr w:type="spellEnd"/>
+      <w:r>
+        <w:rPr>
+          <w:lang w:val="hu-HU"/>
+        </w:rPr>
+        <w:t xml:space="preserve"> felület létszükséges egy ilyen projekt során, ezért itt is implementálásra kerül.</w:t>
+      </w:r>
+    </w:p>
+    <w:p>
+      <w:pPr>
+        <w:rPr>
+          <w:lang w:val="hu-HU"/>
+        </w:rPr>
+      </w:pPr>
+      <w:r>
+        <w:rPr>
           <w:lang w:val="hu-HU"/>
         </w:rPr>
         <w:lastRenderedPageBreak/>
         <w:drawing>
-          <wp:inline distT="0" distB="0" distL="0" distR="0" wp14:anchorId="75FD460A" wp14:editId="2283E8B6">
-            <wp:extent cx="5731510" cy="4587240"/>
-            <wp:effectExtent l="0" t="0" r="2540" b="3810"/>
-            <wp:docPr id="34" name="Kép 34"/>
+          <wp:inline distT="0" distB="0" distL="0" distR="0" wp14:anchorId="0A29A3DB" wp14:editId="7A7FB942">
+            <wp:extent cx="5468113" cy="1667108"/>
+            <wp:effectExtent l="0" t="0" r="0" b="9525"/>
+            <wp:docPr id="39" name="Kép 39"/>
             <wp:cNvGraphicFramePr>
               <a:graphicFrameLocks xmlns:a="http://schemas.openxmlformats.org/drawingml/2006/main" noChangeAspect="1"/>
             </wp:cNvGraphicFramePr>
@@ -6628,6 +7610,477 @@
                   <pic:spPr>
                     <a:xfrm>
                       <a:off x="0" y="0"/>
+                      <a:ext cx="5468113" cy="1667108"/>
+                    </a:xfrm>
+                    <a:prstGeom prst="rect">
+                      <a:avLst/>
+                    </a:prstGeom>
+                  </pic:spPr>
+                </pic:pic>
+              </a:graphicData>
+            </a:graphic>
+          </wp:inline>
+        </w:drawing>
+      </w:r>
+    </w:p>
+    <w:p>
+      <w:pPr>
+        <w:rPr>
+          <w:lang w:val="hu-HU"/>
+        </w:rPr>
+      </w:pPr>
+      <w:r>
+        <w:rPr>
+          <w:lang w:val="hu-HU"/>
+        </w:rPr>
+        <w:drawing>
+          <wp:anchor distT="0" distB="0" distL="114300" distR="114300" simplePos="0" relativeHeight="251658240" behindDoc="0" locked="0" layoutInCell="1" allowOverlap="1" wp14:anchorId="622B3E05" wp14:editId="7B0F34E3">
+            <wp:simplePos x="0" y="0"/>
+            <wp:positionH relativeFrom="column">
+              <wp:posOffset>885825</wp:posOffset>
+            </wp:positionH>
+            <wp:positionV relativeFrom="paragraph">
+              <wp:posOffset>457200</wp:posOffset>
+            </wp:positionV>
+            <wp:extent cx="3409950" cy="6172835"/>
+            <wp:effectExtent l="0" t="0" r="0" b="0"/>
+            <wp:wrapTopAndBottom/>
+            <wp:docPr id="38" name="Kép 38"/>
+            <wp:cNvGraphicFramePr>
+              <a:graphicFrameLocks xmlns:a="http://schemas.openxmlformats.org/drawingml/2006/main" noChangeAspect="1"/>
+            </wp:cNvGraphicFramePr>
+            <a:graphic xmlns:a="http://schemas.openxmlformats.org/drawingml/2006/main">
+              <a:graphicData uri="http://schemas.openxmlformats.org/drawingml/2006/picture">
+                <pic:pic xmlns:pic="http://schemas.openxmlformats.org/drawingml/2006/picture">
+                  <pic:nvPicPr>
+                    <pic:cNvPr id="1" name=""/>
+                    <pic:cNvPicPr/>
+                  </pic:nvPicPr>
+                  <pic:blipFill>
+                    <a:blip r:embed="rId43">
+                      <a:extLst>
+                        <a:ext uri="{28A0092B-C50C-407E-A947-70E740481C1C}">
+                          <a14:useLocalDpi xmlns:a14="http://schemas.microsoft.com/office/drawing/2010/main" val="0"/>
+                        </a:ext>
+                      </a:extLst>
+                    </a:blip>
+                    <a:stretch>
+                      <a:fillRect/>
+                    </a:stretch>
+                  </pic:blipFill>
+                  <pic:spPr>
+                    <a:xfrm>
+                      <a:off x="0" y="0"/>
+                      <a:ext cx="3409950" cy="6172835"/>
+                    </a:xfrm>
+                    <a:prstGeom prst="rect">
+                      <a:avLst/>
+                    </a:prstGeom>
+                  </pic:spPr>
+                </pic:pic>
+              </a:graphicData>
+            </a:graphic>
+          </wp:anchor>
+        </w:drawing>
+      </w:r>
+      <w:r>
+        <w:rPr>
+          <w:lang w:val="hu-HU"/>
+        </w:rPr>
+        <w:t xml:space="preserve">Első </w:t>
+      </w:r>
+      <w:proofErr w:type="spellStart"/>
+      <w:r>
+        <w:rPr>
+          <w:lang w:val="hu-HU"/>
+        </w:rPr>
+        <w:t>sörban</w:t>
+      </w:r>
+      <w:proofErr w:type="spellEnd"/>
+      <w:r>
+        <w:rPr>
+          <w:lang w:val="hu-HU"/>
+        </w:rPr>
+        <w:t xml:space="preserve"> minden regisztrált felhasználó kiírásra kerü</w:t>
+      </w:r>
+      <w:r>
+        <w:rPr>
+          <w:lang w:val="hu-HU"/>
+        </w:rPr>
+        <w:t>l, ehhez meg kell hívni a „</w:t>
+      </w:r>
+      <w:proofErr w:type="spellStart"/>
+      <w:r>
+        <w:rPr>
+          <w:i/>
+          <w:iCs/>
+          <w:lang w:val="hu-HU"/>
+        </w:rPr>
+        <w:t>user</w:t>
+      </w:r>
+      <w:proofErr w:type="spellEnd"/>
+      <w:r>
+        <w:rPr>
+          <w:lang w:val="hu-HU"/>
+        </w:rPr>
+        <w:t xml:space="preserve">” modellt. </w:t>
+      </w:r>
+    </w:p>
+    <w:p>
+      <w:pPr>
+        <w:rPr>
+          <w:lang w:val="hu-HU"/>
+        </w:rPr>
+      </w:pPr>
+      <w:r>
+        <w:rPr>
+          <w:lang w:val="hu-HU"/>
+        </w:rPr>
+        <w:lastRenderedPageBreak/>
+        <w:drawing>
+          <wp:inline distT="0" distB="0" distL="0" distR="0" wp14:anchorId="03056D7B" wp14:editId="0245C474">
+            <wp:extent cx="1962424" cy="828791"/>
+            <wp:effectExtent l="0" t="0" r="0" b="9525"/>
+            <wp:docPr id="42" name="Kép 42"/>
+            <wp:cNvGraphicFramePr>
+              <a:graphicFrameLocks xmlns:a="http://schemas.openxmlformats.org/drawingml/2006/main" noChangeAspect="1"/>
+            </wp:cNvGraphicFramePr>
+            <a:graphic xmlns:a="http://schemas.openxmlformats.org/drawingml/2006/main">
+              <a:graphicData uri="http://schemas.openxmlformats.org/drawingml/2006/picture">
+                <pic:pic xmlns:pic="http://schemas.openxmlformats.org/drawingml/2006/picture">
+                  <pic:nvPicPr>
+                    <pic:cNvPr id="1" name=""/>
+                    <pic:cNvPicPr/>
+                  </pic:nvPicPr>
+                  <pic:blipFill>
+                    <a:blip r:embed="rId44"/>
+                    <a:stretch>
+                      <a:fillRect/>
+                    </a:stretch>
+                  </pic:blipFill>
+                  <pic:spPr>
+                    <a:xfrm>
+                      <a:off x="0" y="0"/>
+                      <a:ext cx="1962424" cy="828791"/>
+                    </a:xfrm>
+                    <a:prstGeom prst="rect">
+                      <a:avLst/>
+                    </a:prstGeom>
+                  </pic:spPr>
+                </pic:pic>
+              </a:graphicData>
+            </a:graphic>
+          </wp:inline>
+        </w:drawing>
+      </w:r>
+    </w:p>
+    <w:p>
+      <w:pPr>
+        <w:pStyle w:val="Cmsor2"/>
+        <w:rPr>
+          <w:lang w:val="hu-HU"/>
+        </w:rPr>
+      </w:pPr>
+      <w:bookmarkStart w:id="28" w:name="_Toc157755646"/>
+      <w:r>
+        <w:rPr>
+          <w:lang w:val="hu-HU"/>
+        </w:rPr>
+        <w:t>Hozzáférési jogok</w:t>
+      </w:r>
+      <w:bookmarkEnd w:id="28"/>
+    </w:p>
+    <w:p>
+      <w:pPr>
+        <w:rPr>
+          <w:lang w:val="hu-HU"/>
+        </w:rPr>
+      </w:pPr>
+      <w:r>
+        <w:rPr>
+          <w:lang w:val="hu-HU"/>
+        </w:rPr>
+        <w:t xml:space="preserve">Minden weboldalhoz, amihez az általános felhasználó (azaz a nem cégek és </w:t>
+      </w:r>
+      <w:proofErr w:type="spellStart"/>
+      <w:r>
+        <w:rPr>
+          <w:lang w:val="hu-HU"/>
+        </w:rPr>
+        <w:t>admin</w:t>
+      </w:r>
+      <w:proofErr w:type="spellEnd"/>
+      <w:r>
+        <w:rPr>
+          <w:lang w:val="hu-HU"/>
+        </w:rPr>
+        <w:t>) nem férhet hozzá</w:t>
+      </w:r>
+      <w:r>
+        <w:rPr>
+          <w:lang w:val="hu-HU"/>
+        </w:rPr>
+        <w:t>, ahhoz egy vizsgálatot kell rakni.</w:t>
+      </w:r>
+    </w:p>
+    <w:p>
+      <w:pPr>
+        <w:rPr>
+          <w:lang w:val="hu-HU"/>
+        </w:rPr>
+      </w:pPr>
+      <w:r>
+        <w:rPr>
+          <w:lang w:val="hu-HU"/>
+        </w:rPr>
+        <w:drawing>
+          <wp:inline distT="0" distB="0" distL="0" distR="0" wp14:anchorId="716569FD" wp14:editId="5A9FF244">
+            <wp:extent cx="3820058" cy="581106"/>
+            <wp:effectExtent l="0" t="0" r="9525" b="9525"/>
+            <wp:docPr id="41" name="Kép 41"/>
+            <wp:cNvGraphicFramePr>
+              <a:graphicFrameLocks xmlns:a="http://schemas.openxmlformats.org/drawingml/2006/main" noChangeAspect="1"/>
+            </wp:cNvGraphicFramePr>
+            <a:graphic xmlns:a="http://schemas.openxmlformats.org/drawingml/2006/main">
+              <a:graphicData uri="http://schemas.openxmlformats.org/drawingml/2006/picture">
+                <pic:pic xmlns:pic="http://schemas.openxmlformats.org/drawingml/2006/picture">
+                  <pic:nvPicPr>
+                    <pic:cNvPr id="1" name=""/>
+                    <pic:cNvPicPr/>
+                  </pic:nvPicPr>
+                  <pic:blipFill>
+                    <a:blip r:embed="rId45"/>
+                    <a:stretch>
+                      <a:fillRect/>
+                    </a:stretch>
+                  </pic:blipFill>
+                  <pic:spPr>
+                    <a:xfrm>
+                      <a:off x="0" y="0"/>
+                      <a:ext cx="3820058" cy="581106"/>
+                    </a:xfrm>
+                    <a:prstGeom prst="rect">
+                      <a:avLst/>
+                    </a:prstGeom>
+                  </pic:spPr>
+                </pic:pic>
+              </a:graphicData>
+            </a:graphic>
+          </wp:inline>
+        </w:drawing>
+      </w:r>
+    </w:p>
+    <w:p>
+      <w:pPr>
+        <w:rPr>
+          <w:lang w:val="hu-HU"/>
+        </w:rPr>
+      </w:pPr>
+      <w:r>
+        <w:rPr>
+          <w:lang w:val="hu-HU"/>
+        </w:rPr>
+        <w:t>Itt azt vizsgálja a program, hogy a munkamenetnek van e „</w:t>
+      </w:r>
+      <w:proofErr w:type="spellStart"/>
+      <w:r>
+        <w:rPr>
+          <w:i/>
+          <w:iCs/>
+          <w:lang w:val="hu-HU"/>
+        </w:rPr>
+        <w:t>nev</w:t>
+      </w:r>
+      <w:proofErr w:type="spellEnd"/>
+      <w:r>
+        <w:rPr>
+          <w:lang w:val="hu-HU"/>
+        </w:rPr>
+        <w:t>” vagy „</w:t>
+      </w:r>
+      <w:proofErr w:type="spellStart"/>
+      <w:r>
+        <w:rPr>
+          <w:i/>
+          <w:iCs/>
+          <w:lang w:val="hu-HU"/>
+        </w:rPr>
+        <w:t>admin</w:t>
+      </w:r>
+      <w:proofErr w:type="spellEnd"/>
+      <w:r>
+        <w:rPr>
+          <w:lang w:val="hu-HU"/>
+        </w:rPr>
+        <w:t>” változója, ha van akkor visszavezeti a főoldalra a felhasználót.</w:t>
+      </w:r>
+    </w:p>
+    <w:p>
+      <w:pPr>
+        <w:pStyle w:val="Cmsor1"/>
+        <w:rPr>
+          <w:lang w:val="hu-HU"/>
+        </w:rPr>
+      </w:pPr>
+      <w:bookmarkStart w:id="29" w:name="_Toc157755647"/>
+      <w:proofErr w:type="spellStart"/>
+      <w:r>
+        <w:rPr>
+          <w:lang w:val="hu-HU"/>
+        </w:rPr>
+        <w:lastRenderedPageBreak/>
+        <w:t>Laravel</w:t>
+      </w:r>
+      <w:proofErr w:type="spellEnd"/>
+      <w:r>
+        <w:rPr>
+          <w:lang w:val="hu-HU"/>
+        </w:rPr>
+        <w:t xml:space="preserve"> Frontend</w:t>
+      </w:r>
+      <w:bookmarkEnd w:id="29"/>
+    </w:p>
+    <w:p>
+      <w:pPr>
+        <w:pStyle w:val="Cmsor2"/>
+        <w:rPr>
+          <w:lang w:val="hu-HU"/>
+        </w:rPr>
+      </w:pPr>
+      <w:bookmarkStart w:id="30" w:name="_Toc157755648"/>
+      <w:r>
+        <w:rPr>
+          <w:lang w:val="hu-HU"/>
+        </w:rPr>
+        <w:t>Regisztráció nézet</w:t>
+      </w:r>
+      <w:bookmarkEnd w:id="30"/>
+    </w:p>
+    <w:p>
+      <w:pPr>
+        <w:rPr>
+          <w:lang w:val="hu-HU"/>
+        </w:rPr>
+      </w:pPr>
+      <w:r>
+        <w:rPr>
+          <w:noProof/>
+          <w:lang w:val="hu-HU"/>
+        </w:rPr>
+        <w:drawing>
+          <wp:inline distT="0" distB="0" distL="0" distR="0" wp14:anchorId="4BD6CCE9" wp14:editId="34779CCE">
+            <wp:extent cx="5731510" cy="4008755"/>
+            <wp:effectExtent l="0" t="0" r="2540" b="0"/>
+            <wp:docPr id="35" name="Kép 35"/>
+            <wp:cNvGraphicFramePr>
+              <a:graphicFrameLocks xmlns:a="http://schemas.openxmlformats.org/drawingml/2006/main" noChangeAspect="1"/>
+            </wp:cNvGraphicFramePr>
+            <a:graphic xmlns:a="http://schemas.openxmlformats.org/drawingml/2006/main">
+              <a:graphicData uri="http://schemas.openxmlformats.org/drawingml/2006/picture">
+                <pic:pic xmlns:pic="http://schemas.openxmlformats.org/drawingml/2006/picture">
+                  <pic:nvPicPr>
+                    <pic:cNvPr id="1" name=""/>
+                    <pic:cNvPicPr/>
+                  </pic:nvPicPr>
+                  <pic:blipFill>
+                    <a:blip r:embed="rId46"/>
+                    <a:stretch>
+                      <a:fillRect/>
+                    </a:stretch>
+                  </pic:blipFill>
+                  <pic:spPr>
+                    <a:xfrm>
+                      <a:off x="0" y="0"/>
+                      <a:ext cx="5731510" cy="4008755"/>
+                    </a:xfrm>
+                    <a:prstGeom prst="rect">
+                      <a:avLst/>
+                    </a:prstGeom>
+                  </pic:spPr>
+                </pic:pic>
+              </a:graphicData>
+            </a:graphic>
+          </wp:inline>
+        </w:drawing>
+      </w:r>
+    </w:p>
+    <w:p>
+      <w:pPr>
+        <w:rPr>
+          <w:lang w:val="hu-HU"/>
+        </w:rPr>
+      </w:pPr>
+      <w:r>
+        <w:rPr>
+          <w:lang w:val="hu-HU"/>
+        </w:rPr>
+        <w:t xml:space="preserve">A regisztrációs oldal egy egyszerű </w:t>
+      </w:r>
+      <w:proofErr w:type="spellStart"/>
+      <w:r>
+        <w:rPr>
+          <w:lang w:val="hu-HU"/>
+        </w:rPr>
+        <w:t>formból</w:t>
+      </w:r>
+      <w:proofErr w:type="spellEnd"/>
+      <w:r>
+        <w:rPr>
+          <w:lang w:val="hu-HU"/>
+        </w:rPr>
+        <w:t xml:space="preserve"> áll. Nevet, egy cégszámot és egy jelszót kér, majd ezeket meg az </w:t>
+      </w:r>
+      <w:proofErr w:type="spellStart"/>
+      <w:r>
+        <w:rPr>
+          <w:lang w:val="hu-HU"/>
+        </w:rPr>
+        <w:t>id</w:t>
+      </w:r>
+      <w:proofErr w:type="spellEnd"/>
+      <w:r>
+        <w:rPr>
+          <w:lang w:val="hu-HU"/>
+        </w:rPr>
+        <w:t xml:space="preserve"> -t, az időt amikor létre lett hozva és az időt amikor legutóbb módosítva lett hozzáadja az adatbázishoz, ha sikeres a regisztráció akkor egy zöld figyelmeztetés feljön a „cégnév” felett.</w:t>
+      </w:r>
+    </w:p>
+    <w:p>
+      <w:pPr>
+        <w:rPr>
+          <w:lang w:val="hu-HU"/>
+        </w:rPr>
+      </w:pPr>
+      <w:r>
+        <w:rPr>
+          <w:noProof/>
+          <w:lang w:val="hu-HU"/>
+        </w:rPr>
+        <w:lastRenderedPageBreak/>
+        <w:drawing>
+          <wp:inline distT="0" distB="0" distL="0" distR="0" wp14:anchorId="75FD460A" wp14:editId="2283E8B6">
+            <wp:extent cx="5731510" cy="4587240"/>
+            <wp:effectExtent l="0" t="0" r="2540" b="3810"/>
+            <wp:docPr id="34" name="Kép 34"/>
+            <wp:cNvGraphicFramePr>
+              <a:graphicFrameLocks xmlns:a="http://schemas.openxmlformats.org/drawingml/2006/main" noChangeAspect="1"/>
+            </wp:cNvGraphicFramePr>
+            <a:graphic xmlns:a="http://schemas.openxmlformats.org/drawingml/2006/main">
+              <a:graphicData uri="http://schemas.openxmlformats.org/drawingml/2006/picture">
+                <pic:pic xmlns:pic="http://schemas.openxmlformats.org/drawingml/2006/picture">
+                  <pic:nvPicPr>
+                    <pic:cNvPr id="1" name=""/>
+                    <pic:cNvPicPr/>
+                  </pic:nvPicPr>
+                  <pic:blipFill>
+                    <a:blip r:embed="rId47"/>
+                    <a:stretch>
+                      <a:fillRect/>
+                    </a:stretch>
+                  </pic:blipFill>
+                  <pic:spPr>
+                    <a:xfrm>
+                      <a:off x="0" y="0"/>
                       <a:ext cx="5731510" cy="4587240"/>
                     </a:xfrm>
                     <a:prstGeom prst="rect">
@@ -6648,12 +8101,14 @@
           <w:lang w:val="hu-HU"/>
         </w:rPr>
       </w:pPr>
+      <w:bookmarkStart w:id="31" w:name="_Toc157755649"/>
       <w:r>
         <w:rPr>
           <w:lang w:val="hu-HU"/>
         </w:rPr>
         <w:t>Bejelentkezés nézet</w:t>
       </w:r>
+      <w:bookmarkEnd w:id="31"/>
     </w:p>
     <w:p>
       <w:pPr>
@@ -6682,7 +8137,7 @@
                     <pic:cNvPicPr/>
                   </pic:nvPicPr>
                   <pic:blipFill>
-                    <a:blip r:embed="rId43"/>
+                    <a:blip r:embed="rId48"/>
                     <a:stretch>
                       <a:fillRect/>
                     </a:stretch>
@@ -6738,6 +8193,7 @@
           <w:lang w:val="hu-HU"/>
         </w:rPr>
       </w:pPr>
+      <w:bookmarkStart w:id="32" w:name="_Toc157755650"/>
       <w:proofErr w:type="spellStart"/>
       <w:r>
         <w:rPr>
@@ -6752,6 +8208,7 @@
         </w:rPr>
         <w:t xml:space="preserve"> oldal</w:t>
       </w:r>
+      <w:bookmarkEnd w:id="32"/>
     </w:p>
     <w:p>
       <w:pPr>
@@ -6775,30 +8232,243 @@
           <w:lang w:val="hu-HU"/>
         </w:rPr>
       </w:pPr>
+      <w:bookmarkStart w:id="33" w:name="_Toc157755651"/>
       <w:r>
         <w:rPr>
           <w:lang w:val="hu-HU"/>
         </w:rPr>
         <w:t>Profil oldal</w:t>
       </w:r>
-    </w:p>
-    <w:p>
-      <w:pPr>
-        <w:rPr>
-          <w:lang w:val="hu-HU"/>
-        </w:rPr>
-      </w:pPr>
-      <w:proofErr w:type="spellStart"/>
-      <w:r>
-        <w:rPr>
-          <w:lang w:val="hu-HU"/>
-        </w:rPr>
-        <w:t>todo</w:t>
-      </w:r>
-      <w:proofErr w:type="spellEnd"/>
+      <w:bookmarkEnd w:id="33"/>
+    </w:p>
+    <w:p>
+      <w:pPr>
+        <w:rPr>
+          <w:lang w:val="hu-HU"/>
+        </w:rPr>
+      </w:pPr>
+      <w:proofErr w:type="spellStart"/>
+      <w:r>
+        <w:rPr>
+          <w:lang w:val="hu-HU"/>
+        </w:rPr>
+        <w:t>T</w:t>
+      </w:r>
+      <w:r>
+        <w:rPr>
+          <w:lang w:val="hu-HU"/>
+        </w:rPr>
+        <w:t>odo</w:t>
+      </w:r>
+      <w:proofErr w:type="spellEnd"/>
+    </w:p>
+    <w:p>
+      <w:pPr>
+        <w:rPr>
+          <w:lang w:val="hu-HU"/>
+        </w:rPr>
+      </w:pPr>
+    </w:p>
+    <w:p>
+      <w:pPr>
+        <w:pStyle w:val="Cmsor1"/>
+        <w:rPr>
+          <w:lang w:val="hu-HU"/>
+        </w:rPr>
+      </w:pPr>
+      <w:r>
+        <w:rPr>
+          <w:lang w:val="hu-HU"/>
+        </w:rPr>
+        <w:t>Források</w:t>
+      </w:r>
+    </w:p>
+    <w:p>
+      <w:pPr>
+        <w:rPr>
+          <w:lang w:val="hu-HU"/>
+        </w:rPr>
+      </w:pPr>
+      <w:r>
+        <w:rPr>
+          <w:lang w:val="hu-HU"/>
+        </w:rPr>
+        <w:t xml:space="preserve">Korai </w:t>
+      </w:r>
+      <w:proofErr w:type="spellStart"/>
+      <w:r>
+        <w:rPr>
+          <w:lang w:val="hu-HU"/>
+        </w:rPr>
+        <w:t>register</w:t>
+      </w:r>
+      <w:proofErr w:type="spellEnd"/>
+      <w:r>
+        <w:rPr>
+          <w:lang w:val="hu-HU"/>
+        </w:rPr>
+        <w:t xml:space="preserve"> </w:t>
+      </w:r>
+      <w:proofErr w:type="spellStart"/>
+      <w:r>
+        <w:rPr>
+          <w:lang w:val="hu-HU"/>
+        </w:rPr>
+        <w:t>form</w:t>
+      </w:r>
+      <w:proofErr w:type="spellEnd"/>
+      <w:r>
+        <w:rPr>
+          <w:lang w:val="hu-HU"/>
+        </w:rPr>
+        <w:t xml:space="preserve"> </w:t>
+      </w:r>
+      <w:proofErr w:type="spellStart"/>
+      <w:r>
+        <w:rPr>
+          <w:lang w:val="hu-HU"/>
+        </w:rPr>
+        <w:t>logic</w:t>
+      </w:r>
+      <w:proofErr w:type="spellEnd"/>
+      <w:r>
+        <w:rPr>
+          <w:lang w:val="hu-HU"/>
+        </w:rPr>
+        <w:t xml:space="preserve">: </w:t>
+      </w:r>
+      <w:hyperlink r:id="rId49" w:history="1">
+        <w:r>
+          <w:rPr>
+            <w:rStyle w:val="Hiperhivatkozs"/>
+            <w:lang w:val="hu-HU"/>
+          </w:rPr>
+          <w:t>https://www.youtube.com/watch?v=2MpZwFoBPjQ</w:t>
+        </w:r>
+      </w:hyperlink>
+    </w:p>
+    <w:p>
+      <w:pPr>
+        <w:rPr>
+          <w:lang w:val="hu-HU"/>
+        </w:rPr>
+      </w:pPr>
+      <w:r>
+        <w:rPr>
+          <w:lang w:val="hu-HU"/>
+        </w:rPr>
+        <w:t xml:space="preserve">Korai </w:t>
+      </w:r>
+      <w:r>
+        <w:rPr>
+          <w:lang w:val="hu-HU"/>
+        </w:rPr>
+        <w:t xml:space="preserve">php rest </w:t>
+      </w:r>
+      <w:proofErr w:type="spellStart"/>
+      <w:r>
+        <w:rPr>
+          <w:lang w:val="hu-HU"/>
+        </w:rPr>
+        <w:t>api</w:t>
+      </w:r>
+      <w:proofErr w:type="spellEnd"/>
+      <w:r>
+        <w:rPr>
+          <w:lang w:val="hu-HU"/>
+        </w:rPr>
+        <w:t xml:space="preserve">: </w:t>
+      </w:r>
+      <w:hyperlink r:id="rId50" w:history="1">
+        <w:r>
+          <w:rPr>
+            <w:rStyle w:val="Hiperhivatkozs"/>
+            <w:lang w:val="hu-HU"/>
+          </w:rPr>
+          <w:t>https://www.youtube.com/watch?v=X51KOJKrofU</w:t>
+        </w:r>
+      </w:hyperlink>
+    </w:p>
+    <w:p>
+      <w:pPr>
+        <w:rPr>
+          <w:lang w:val="hu-HU"/>
+        </w:rPr>
+      </w:pPr>
+      <w:r>
+        <w:rPr>
+          <w:lang w:val="hu-HU"/>
+        </w:rPr>
+        <w:t>H</w:t>
+      </w:r>
+      <w:r>
+        <w:rPr>
+          <w:lang w:val="hu-HU"/>
+        </w:rPr>
+        <w:t xml:space="preserve">ttp válasz hiba kódok: </w:t>
+      </w:r>
+      <w:hyperlink r:id="rId51" w:history="1">
+        <w:r>
+          <w:rPr>
+            <w:rStyle w:val="Hiperhivatkozs"/>
+            <w:lang w:val="hu-HU"/>
+          </w:rPr>
+          <w:t>https://developer.mozilla.org/en-US/docs/Web/HTTP/Status#server_error_responses</w:t>
+        </w:r>
+      </w:hyperlink>
+    </w:p>
+    <w:p>
+      <w:pPr>
+        <w:rPr>
+          <w:lang w:val="hu-HU"/>
+        </w:rPr>
+      </w:pPr>
+      <w:proofErr w:type="spellStart"/>
+      <w:r>
+        <w:rPr>
+          <w:lang w:val="hu-HU"/>
+        </w:rPr>
+        <w:t>L</w:t>
+      </w:r>
+      <w:r>
+        <w:rPr>
+          <w:lang w:val="hu-HU"/>
+        </w:rPr>
+        <w:t>aravel</w:t>
+      </w:r>
+      <w:proofErr w:type="spellEnd"/>
+      <w:r>
+        <w:rPr>
+          <w:lang w:val="hu-HU"/>
+        </w:rPr>
+        <w:t xml:space="preserve"> </w:t>
+      </w:r>
+      <w:proofErr w:type="spellStart"/>
+      <w:r>
+        <w:rPr>
+          <w:lang w:val="hu-HU"/>
+        </w:rPr>
+        <w:t>tutorial</w:t>
+      </w:r>
+      <w:proofErr w:type="spellEnd"/>
+      <w:r>
+        <w:rPr>
+          <w:lang w:val="hu-HU"/>
+        </w:rPr>
+        <w:t xml:space="preserve">: </w:t>
+      </w:r>
+      <w:hyperlink r:id="rId52" w:history="1">
+        <w:r>
+          <w:rPr>
+            <w:rStyle w:val="Hiperhivatkozs"/>
+            <w:lang w:val="hu-HU"/>
+          </w:rPr>
+          <w:t>https://www.youtube.com/watch?v=ImtZ5yENzgE</w:t>
+        </w:r>
+      </w:hyperlink>
     </w:p>
     <w:sectPr>
-      <w:footerReference w:type="default" r:id="rId44"/>
+      <w:footerReference w:type="default" r:id="rId53"/>
       <w:pgSz w:w="11906" w:h="16838"/>
       <w:pgMar w:top="1440" w:right="1440" w:bottom="1440" w:left="1440" w:header="708" w:footer="708" w:gutter="0"/>
       <w:cols w:space="708"/>
@@ -7360,25 +9030,16 @@
   </w:style>
   <w:style w:type="paragraph" w:styleId="Cmsor3">
     <w:name w:val="heading 3"/>
-    <w:basedOn w:val="Norml"/>
+    <w:basedOn w:val="Cmsor2"/>
     <w:next w:val="Norml"/>
     <w:link w:val="Cmsor3Char"/>
     <w:uiPriority w:val="9"/>
-    <w:semiHidden/>
     <w:unhideWhenUsed/>
     <w:qFormat/>
-    <w:rsid w:val="0089206D"/>
+    <w:rsid w:val="007628A3"/>
     <w:pPr>
-      <w:keepNext/>
-      <w:keepLines/>
-      <w:spacing w:before="40" w:after="0"/>
       <w:outlineLvl w:val="2"/>
     </w:pPr>
-    <w:rPr>
-      <w:rFonts w:asciiTheme="majorHAnsi" w:eastAsiaTheme="majorEastAsia" w:hAnsiTheme="majorHAnsi" w:cstheme="majorBidi"/>
-      <w:color w:val="1F3763" w:themeColor="accent1" w:themeShade="7F"/>
-      <w:szCs w:val="24"/>
-    </w:rPr>
   </w:style>
   <w:style w:type="character" w:default="1" w:styleId="Bekezdsalapbettpusa">
     <w:name w:val="Default Paragraph Font"/>
@@ -7570,13 +9231,38 @@
     <w:basedOn w:val="Bekezdsalapbettpusa"/>
     <w:link w:val="Cmsor3"/>
     <w:uiPriority w:val="9"/>
+    <w:rsid w:val="007628A3"/>
+    <w:rPr>
+      <w:rFonts w:ascii="Times New Roman" w:eastAsiaTheme="majorEastAsia" w:hAnsi="Times New Roman" w:cstheme="majorBidi"/>
+      <w:i/>
+      <w:color w:val="000000" w:themeColor="text1"/>
+      <w:sz w:val="28"/>
+      <w:szCs w:val="26"/>
+    </w:rPr>
+  </w:style>
+  <w:style w:type="paragraph" w:styleId="TJ3">
+    <w:name w:val="toc 3"/>
+    <w:basedOn w:val="Norml"/>
+    <w:next w:val="Norml"/>
+    <w:autoRedefine/>
+    <w:uiPriority w:val="39"/>
+    <w:unhideWhenUsed/>
+    <w:rsid w:val="007628A3"/>
+    <w:pPr>
+      <w:spacing w:after="100"/>
+      <w:ind w:left="480"/>
+    </w:pPr>
+  </w:style>
+  <w:style w:type="character" w:styleId="Feloldatlanmegemlts">
+    <w:name w:val="Unresolved Mention"/>
+    <w:basedOn w:val="Bekezdsalapbettpusa"/>
+    <w:uiPriority w:val="99"/>
     <w:semiHidden/>
-    <w:rsid w:val="0089206D"/>
+    <w:unhideWhenUsed/>
+    <w:rsid w:val="00F271E4"/>
     <w:rPr>
-      <w:rFonts w:asciiTheme="majorHAnsi" w:eastAsiaTheme="majorEastAsia" w:hAnsiTheme="majorHAnsi" w:cstheme="majorBidi"/>
-      <w:color w:val="1F3763" w:themeColor="accent1" w:themeShade="7F"/>
-      <w:sz w:val="24"/>
-      <w:szCs w:val="24"/>
+      <w:color w:val="605E5C"/>
+      <w:shd w:val="clear" w:color="auto" w:fill="E1DFDD"/>
     </w:rPr>
   </w:style>
 </w:styles>

--- a/Dokumentáció.docx
+++ b/Dokumentáció.docx
@@ -255,7 +255,7 @@
             </w:rPr>
             <w:fldChar w:fldCharType="separate"/>
           </w:r>
-          <w:hyperlink w:anchor="_Toc157755618" w:history="1">
+          <w:hyperlink w:anchor="_Toc158801369" w:history="1">
             <w:r>
               <w:rPr>
                 <w:rStyle w:val="Hiperhivatkozs"/>
@@ -283,7 +283,7 @@
                 <w:noProof/>
                 <w:webHidden/>
               </w:rPr>
-              <w:instrText xml:space="preserve"> PAGEREF _Toc157755618 \h </w:instrText>
+              <w:instrText xml:space="preserve"> PAGEREF _Toc158801369 \h </w:instrText>
             </w:r>
             <w:r>
               <w:rPr>
@@ -327,7 +327,7 @@
               <w:lang w:eastAsia="en-GB"/>
             </w:rPr>
           </w:pPr>
-          <w:hyperlink w:anchor="_Toc157755619" w:history="1">
+          <w:hyperlink w:anchor="_Toc158801370" w:history="1">
             <w:r>
               <w:rPr>
                 <w:rStyle w:val="Hiperhivatkozs"/>
@@ -355,7 +355,7 @@
                 <w:noProof/>
                 <w:webHidden/>
               </w:rPr>
-              <w:instrText xml:space="preserve"> PAGEREF _Toc157755619 \h </w:instrText>
+              <w:instrText xml:space="preserve"> PAGEREF _Toc158801370 \h </w:instrText>
             </w:r>
             <w:r>
               <w:rPr>
@@ -399,7 +399,7 @@
               <w:lang w:eastAsia="en-GB"/>
             </w:rPr>
           </w:pPr>
-          <w:hyperlink w:anchor="_Toc157755620" w:history="1">
+          <w:hyperlink w:anchor="_Toc158801371" w:history="1">
             <w:r>
               <w:rPr>
                 <w:rStyle w:val="Hiperhivatkozs"/>
@@ -427,7 +427,7 @@
                 <w:noProof/>
                 <w:webHidden/>
               </w:rPr>
-              <w:instrText xml:space="preserve"> PAGEREF _Toc157755620 \h </w:instrText>
+              <w:instrText xml:space="preserve"> PAGEREF _Toc158801371 \h </w:instrText>
             </w:r>
             <w:r>
               <w:rPr>
@@ -471,7 +471,7 @@
               <w:lang w:eastAsia="en-GB"/>
             </w:rPr>
           </w:pPr>
-          <w:hyperlink w:anchor="_Toc157755621" w:history="1">
+          <w:hyperlink w:anchor="_Toc158801372" w:history="1">
             <w:r>
               <w:rPr>
                 <w:rStyle w:val="Hiperhivatkozs"/>
@@ -499,7 +499,7 @@
                 <w:noProof/>
                 <w:webHidden/>
               </w:rPr>
-              <w:instrText xml:space="preserve"> PAGEREF _Toc157755621 \h </w:instrText>
+              <w:instrText xml:space="preserve"> PAGEREF _Toc158801372 \h </w:instrText>
             </w:r>
             <w:r>
               <w:rPr>
@@ -543,7 +543,7 @@
               <w:lang w:eastAsia="en-GB"/>
             </w:rPr>
           </w:pPr>
-          <w:hyperlink w:anchor="_Toc157755622" w:history="1">
+          <w:hyperlink w:anchor="_Toc158801373" w:history="1">
             <w:r>
               <w:rPr>
                 <w:rStyle w:val="Hiperhivatkozs"/>
@@ -571,7 +571,7 @@
                 <w:noProof/>
                 <w:webHidden/>
               </w:rPr>
-              <w:instrText xml:space="preserve"> PAGEREF _Toc157755622 \h </w:instrText>
+              <w:instrText xml:space="preserve"> PAGEREF _Toc158801373 \h </w:instrText>
             </w:r>
             <w:r>
               <w:rPr>
@@ -615,7 +615,7 @@
               <w:lang w:eastAsia="en-GB"/>
             </w:rPr>
           </w:pPr>
-          <w:hyperlink w:anchor="_Toc157755623" w:history="1">
+          <w:hyperlink w:anchor="_Toc158801374" w:history="1">
             <w:r>
               <w:rPr>
                 <w:rStyle w:val="Hiperhivatkozs"/>
@@ -644,7 +644,7 @@
                 <w:noProof/>
                 <w:webHidden/>
               </w:rPr>
-              <w:instrText xml:space="preserve"> PAGEREF _Toc157755623 \h </w:instrText>
+              <w:instrText xml:space="preserve"> PAGEREF _Toc158801374 \h </w:instrText>
             </w:r>
             <w:r>
               <w:rPr>
@@ -688,7 +688,7 @@
               <w:lang w:eastAsia="en-GB"/>
             </w:rPr>
           </w:pPr>
-          <w:hyperlink w:anchor="_Toc157755624" w:history="1">
+          <w:hyperlink w:anchor="_Toc158801375" w:history="1">
             <w:r>
               <w:rPr>
                 <w:rStyle w:val="Hiperhivatkozs"/>
@@ -716,7 +716,7 @@
                 <w:noProof/>
                 <w:webHidden/>
               </w:rPr>
-              <w:instrText xml:space="preserve"> PAGEREF _Toc157755624 \h </w:instrText>
+              <w:instrText xml:space="preserve"> PAGEREF _Toc158801375 \h </w:instrText>
             </w:r>
             <w:r>
               <w:rPr>
@@ -760,7 +760,7 @@
               <w:lang w:eastAsia="en-GB"/>
             </w:rPr>
           </w:pPr>
-          <w:hyperlink w:anchor="_Toc157755625" w:history="1">
+          <w:hyperlink w:anchor="_Toc158801376" w:history="1">
             <w:r>
               <w:rPr>
                 <w:rStyle w:val="Hiperhivatkozs"/>
@@ -788,7 +788,7 @@
                 <w:noProof/>
                 <w:webHidden/>
               </w:rPr>
-              <w:instrText xml:space="preserve"> PAGEREF _Toc157755625 \h </w:instrText>
+              <w:instrText xml:space="preserve"> PAGEREF _Toc158801376 \h </w:instrText>
             </w:r>
             <w:r>
               <w:rPr>
@@ -832,7 +832,7 @@
               <w:lang w:eastAsia="en-GB"/>
             </w:rPr>
           </w:pPr>
-          <w:hyperlink w:anchor="_Toc157755626" w:history="1">
+          <w:hyperlink w:anchor="_Toc158801377" w:history="1">
             <w:r>
               <w:rPr>
                 <w:rStyle w:val="Hiperhivatkozs"/>
@@ -860,7 +860,7 @@
                 <w:noProof/>
                 <w:webHidden/>
               </w:rPr>
-              <w:instrText xml:space="preserve"> PAGEREF _Toc157755626 \h </w:instrText>
+              <w:instrText xml:space="preserve"> PAGEREF _Toc158801377 \h </w:instrText>
             </w:r>
             <w:r>
               <w:rPr>
@@ -904,7 +904,7 @@
               <w:lang w:eastAsia="en-GB"/>
             </w:rPr>
           </w:pPr>
-          <w:hyperlink w:anchor="_Toc157755627" w:history="1">
+          <w:hyperlink w:anchor="_Toc158801378" w:history="1">
             <w:r>
               <w:rPr>
                 <w:rStyle w:val="Hiperhivatkozs"/>
@@ -932,7 +932,7 @@
                 <w:noProof/>
                 <w:webHidden/>
               </w:rPr>
-              <w:instrText xml:space="preserve"> PAGEREF _Toc157755627 \h </w:instrText>
+              <w:instrText xml:space="preserve"> PAGEREF _Toc158801378 \h </w:instrText>
             </w:r>
             <w:r>
               <w:rPr>
@@ -976,7 +976,7 @@
               <w:lang w:eastAsia="en-GB"/>
             </w:rPr>
           </w:pPr>
-          <w:hyperlink w:anchor="_Toc157755628" w:history="1">
+          <w:hyperlink w:anchor="_Toc158801379" w:history="1">
             <w:r>
               <w:rPr>
                 <w:rStyle w:val="Hiperhivatkozs"/>
@@ -1004,7 +1004,7 @@
                 <w:noProof/>
                 <w:webHidden/>
               </w:rPr>
-              <w:instrText xml:space="preserve"> PAGEREF _Toc157755628 \h </w:instrText>
+              <w:instrText xml:space="preserve"> PAGEREF _Toc158801379 \h </w:instrText>
             </w:r>
             <w:r>
               <w:rPr>
@@ -1048,7 +1048,7 @@
               <w:lang w:eastAsia="en-GB"/>
             </w:rPr>
           </w:pPr>
-          <w:hyperlink w:anchor="_Toc157755629" w:history="1">
+          <w:hyperlink w:anchor="_Toc158801380" w:history="1">
             <w:r>
               <w:rPr>
                 <w:rStyle w:val="Hiperhivatkozs"/>
@@ -1076,7 +1076,7 @@
                 <w:noProof/>
                 <w:webHidden/>
               </w:rPr>
-              <w:instrText xml:space="preserve"> PAGEREF _Toc157755629 \h </w:instrText>
+              <w:instrText xml:space="preserve"> PAGEREF _Toc158801380 \h </w:instrText>
             </w:r>
             <w:r>
               <w:rPr>
@@ -1120,7 +1120,7 @@
               <w:lang w:eastAsia="en-GB"/>
             </w:rPr>
           </w:pPr>
-          <w:hyperlink w:anchor="_Toc157755630" w:history="1">
+          <w:hyperlink w:anchor="_Toc158801381" w:history="1">
             <w:r>
               <w:rPr>
                 <w:rStyle w:val="Hiperhivatkozs"/>
@@ -1148,7 +1148,7 @@
                 <w:noProof/>
                 <w:webHidden/>
               </w:rPr>
-              <w:instrText xml:space="preserve"> PAGEREF _Toc157755630 \h </w:instrText>
+              <w:instrText xml:space="preserve"> PAGEREF _Toc158801381 \h </w:instrText>
             </w:r>
             <w:r>
               <w:rPr>
@@ -1192,7 +1192,7 @@
               <w:lang w:eastAsia="en-GB"/>
             </w:rPr>
           </w:pPr>
-          <w:hyperlink w:anchor="_Toc157755631" w:history="1">
+          <w:hyperlink w:anchor="_Toc158801382" w:history="1">
             <w:r>
               <w:rPr>
                 <w:rStyle w:val="Hiperhivatkozs"/>
@@ -1220,7 +1220,7 @@
                 <w:noProof/>
                 <w:webHidden/>
               </w:rPr>
-              <w:instrText xml:space="preserve"> PAGEREF _Toc157755631 \h </w:instrText>
+              <w:instrText xml:space="preserve"> PAGEREF _Toc158801382 \h </w:instrText>
             </w:r>
             <w:r>
               <w:rPr>
@@ -1264,7 +1264,7 @@
               <w:lang w:eastAsia="en-GB"/>
             </w:rPr>
           </w:pPr>
-          <w:hyperlink w:anchor="_Toc157755632" w:history="1">
+          <w:hyperlink w:anchor="_Toc158801383" w:history="1">
             <w:r>
               <w:rPr>
                 <w:rStyle w:val="Hiperhivatkozs"/>
@@ -1292,7 +1292,7 @@
                 <w:noProof/>
                 <w:webHidden/>
               </w:rPr>
-              <w:instrText xml:space="preserve"> PAGEREF _Toc157755632 \h </w:instrText>
+              <w:instrText xml:space="preserve"> PAGEREF _Toc158801383 \h </w:instrText>
             </w:r>
             <w:r>
               <w:rPr>
@@ -1336,7 +1336,7 @@
               <w:lang w:eastAsia="en-GB"/>
             </w:rPr>
           </w:pPr>
-          <w:hyperlink w:anchor="_Toc157755633" w:history="1">
+          <w:hyperlink w:anchor="_Toc158801384" w:history="1">
             <w:r>
               <w:rPr>
                 <w:rStyle w:val="Hiperhivatkozs"/>
@@ -1364,7 +1364,7 @@
                 <w:noProof/>
                 <w:webHidden/>
               </w:rPr>
-              <w:instrText xml:space="preserve"> PAGEREF _Toc157755633 \h </w:instrText>
+              <w:instrText xml:space="preserve"> PAGEREF _Toc158801384 \h </w:instrText>
             </w:r>
             <w:r>
               <w:rPr>
@@ -1408,7 +1408,7 @@
               <w:lang w:eastAsia="en-GB"/>
             </w:rPr>
           </w:pPr>
-          <w:hyperlink w:anchor="_Toc157755634" w:history="1">
+          <w:hyperlink w:anchor="_Toc158801385" w:history="1">
             <w:r>
               <w:rPr>
                 <w:rStyle w:val="Hiperhivatkozs"/>
@@ -1436,7 +1436,7 @@
                 <w:noProof/>
                 <w:webHidden/>
               </w:rPr>
-              <w:instrText xml:space="preserve"> PAGEREF _Toc157755634 \h </w:instrText>
+              <w:instrText xml:space="preserve"> PAGEREF _Toc158801385 \h </w:instrText>
             </w:r>
             <w:r>
               <w:rPr>
@@ -1480,7 +1480,7 @@
               <w:lang w:eastAsia="en-GB"/>
             </w:rPr>
           </w:pPr>
-          <w:hyperlink w:anchor="_Toc157755635" w:history="1">
+          <w:hyperlink w:anchor="_Toc158801386" w:history="1">
             <w:r>
               <w:rPr>
                 <w:rStyle w:val="Hiperhivatkozs"/>
@@ -1508,7 +1508,7 @@
                 <w:noProof/>
                 <w:webHidden/>
               </w:rPr>
-              <w:instrText xml:space="preserve"> PAGEREF _Toc157755635 \h </w:instrText>
+              <w:instrText xml:space="preserve"> PAGEREF _Toc158801386 \h </w:instrText>
             </w:r>
             <w:r>
               <w:rPr>
@@ -1552,7 +1552,7 @@
               <w:lang w:eastAsia="en-GB"/>
             </w:rPr>
           </w:pPr>
-          <w:hyperlink w:anchor="_Toc157755636" w:history="1">
+          <w:hyperlink w:anchor="_Toc158801387" w:history="1">
             <w:r>
               <w:rPr>
                 <w:rStyle w:val="Hiperhivatkozs"/>
@@ -1580,7 +1580,7 @@
                 <w:noProof/>
                 <w:webHidden/>
               </w:rPr>
-              <w:instrText xml:space="preserve"> PAGEREF _Toc157755636 \h </w:instrText>
+              <w:instrText xml:space="preserve"> PAGEREF _Toc158801387 \h </w:instrText>
             </w:r>
             <w:r>
               <w:rPr>
@@ -1624,7 +1624,7 @@
               <w:lang w:eastAsia="en-GB"/>
             </w:rPr>
           </w:pPr>
-          <w:hyperlink w:anchor="_Toc157755637" w:history="1">
+          <w:hyperlink w:anchor="_Toc158801388" w:history="1">
             <w:r>
               <w:rPr>
                 <w:rStyle w:val="Hiperhivatkozs"/>
@@ -1652,7 +1652,7 @@
                 <w:noProof/>
                 <w:webHidden/>
               </w:rPr>
-              <w:instrText xml:space="preserve"> PAGEREF _Toc157755637 \h </w:instrText>
+              <w:instrText xml:space="preserve"> PAGEREF _Toc158801388 \h </w:instrText>
             </w:r>
             <w:r>
               <w:rPr>
@@ -1696,7 +1696,7 @@
               <w:lang w:eastAsia="en-GB"/>
             </w:rPr>
           </w:pPr>
-          <w:hyperlink w:anchor="_Toc157755638" w:history="1">
+          <w:hyperlink w:anchor="_Toc158801389" w:history="1">
             <w:r>
               <w:rPr>
                 <w:rStyle w:val="Hiperhivatkozs"/>
@@ -1724,7 +1724,7 @@
                 <w:noProof/>
                 <w:webHidden/>
               </w:rPr>
-              <w:instrText xml:space="preserve"> PAGEREF _Toc157755638 \h </w:instrText>
+              <w:instrText xml:space="preserve"> PAGEREF _Toc158801389 \h </w:instrText>
             </w:r>
             <w:r>
               <w:rPr>
@@ -1768,7 +1768,7 @@
               <w:lang w:eastAsia="en-GB"/>
             </w:rPr>
           </w:pPr>
-          <w:hyperlink w:anchor="_Toc157755639" w:history="1">
+          <w:hyperlink w:anchor="_Toc158801390" w:history="1">
             <w:r>
               <w:rPr>
                 <w:rStyle w:val="Hiperhivatkozs"/>
@@ -1803,7 +1803,7 @@
                 <w:noProof/>
                 <w:webHidden/>
               </w:rPr>
-              <w:instrText xml:space="preserve"> PAGEREF _Toc157755639 \h </w:instrText>
+              <w:instrText xml:space="preserve"> PAGEREF _Toc158801390 \h </w:instrText>
             </w:r>
             <w:r>
               <w:rPr>
@@ -1847,7 +1847,7 @@
               <w:lang w:eastAsia="en-GB"/>
             </w:rPr>
           </w:pPr>
-          <w:hyperlink w:anchor="_Toc157755640" w:history="1">
+          <w:hyperlink w:anchor="_Toc158801391" w:history="1">
             <w:r>
               <w:rPr>
                 <w:rStyle w:val="Hiperhivatkozs"/>
@@ -1875,7 +1875,7 @@
                 <w:noProof/>
                 <w:webHidden/>
               </w:rPr>
-              <w:instrText xml:space="preserve"> PAGEREF _Toc157755640 \h </w:instrText>
+              <w:instrText xml:space="preserve"> PAGEREF _Toc158801391 \h </w:instrText>
             </w:r>
             <w:r>
               <w:rPr>
@@ -1919,7 +1919,7 @@
               <w:lang w:eastAsia="en-GB"/>
             </w:rPr>
           </w:pPr>
-          <w:hyperlink w:anchor="_Toc157755641" w:history="1">
+          <w:hyperlink w:anchor="_Toc158801392" w:history="1">
             <w:r>
               <w:rPr>
                 <w:rStyle w:val="Hiperhivatkozs"/>
@@ -1947,7 +1947,7 @@
                 <w:noProof/>
                 <w:webHidden/>
               </w:rPr>
-              <w:instrText xml:space="preserve"> PAGEREF _Toc157755641 \h </w:instrText>
+              <w:instrText xml:space="preserve"> PAGEREF _Toc158801392 \h </w:instrText>
             </w:r>
             <w:r>
               <w:rPr>
@@ -1991,7 +1991,7 @@
               <w:lang w:eastAsia="en-GB"/>
             </w:rPr>
           </w:pPr>
-          <w:hyperlink w:anchor="_Toc157755642" w:history="1">
+          <w:hyperlink w:anchor="_Toc158801393" w:history="1">
             <w:r>
               <w:rPr>
                 <w:rStyle w:val="Hiperhivatkozs"/>
@@ -2019,7 +2019,7 @@
                 <w:noProof/>
                 <w:webHidden/>
               </w:rPr>
-              <w:instrText xml:space="preserve"> PAGEREF _Toc157755642 \h </w:instrText>
+              <w:instrText xml:space="preserve"> PAGEREF _Toc158801393 \h </w:instrText>
             </w:r>
             <w:r>
               <w:rPr>
@@ -2063,7 +2063,7 @@
               <w:lang w:eastAsia="en-GB"/>
             </w:rPr>
           </w:pPr>
-          <w:hyperlink w:anchor="_Toc157755643" w:history="1">
+          <w:hyperlink w:anchor="_Toc158801394" w:history="1">
             <w:r>
               <w:rPr>
                 <w:rStyle w:val="Hiperhivatkozs"/>
@@ -2091,7 +2091,7 @@
                 <w:noProof/>
                 <w:webHidden/>
               </w:rPr>
-              <w:instrText xml:space="preserve"> PAGEREF _Toc157755643 \h </w:instrText>
+              <w:instrText xml:space="preserve"> PAGEREF _Toc158801394 \h </w:instrText>
             </w:r>
             <w:r>
               <w:rPr>
@@ -2135,7 +2135,7 @@
               <w:lang w:eastAsia="en-GB"/>
             </w:rPr>
           </w:pPr>
-          <w:hyperlink w:anchor="_Toc157755644" w:history="1">
+          <w:hyperlink w:anchor="_Toc158801395" w:history="1">
             <w:r>
               <w:rPr>
                 <w:rStyle w:val="Hiperhivatkozs"/>
@@ -2163,7 +2163,7 @@
                 <w:noProof/>
                 <w:webHidden/>
               </w:rPr>
-              <w:instrText xml:space="preserve"> PAGEREF _Toc157755644 \h </w:instrText>
+              <w:instrText xml:space="preserve"> PAGEREF _Toc158801395 \h </w:instrText>
             </w:r>
             <w:r>
               <w:rPr>
@@ -2207,7 +2207,7 @@
               <w:lang w:eastAsia="en-GB"/>
             </w:rPr>
           </w:pPr>
-          <w:hyperlink w:anchor="_Toc157755645" w:history="1">
+          <w:hyperlink w:anchor="_Toc158801396" w:history="1">
             <w:r>
               <w:rPr>
                 <w:rStyle w:val="Hiperhivatkozs"/>
@@ -2235,7 +2235,7 @@
                 <w:noProof/>
                 <w:webHidden/>
               </w:rPr>
-              <w:instrText xml:space="preserve"> PAGEREF _Toc157755645 \h </w:instrText>
+              <w:instrText xml:space="preserve"> PAGEREF _Toc158801396 \h </w:instrText>
             </w:r>
             <w:r>
               <w:rPr>
@@ -2279,7 +2279,7 @@
               <w:lang w:eastAsia="en-GB"/>
             </w:rPr>
           </w:pPr>
-          <w:hyperlink w:anchor="_Toc157755646" w:history="1">
+          <w:hyperlink w:anchor="_Toc158801397" w:history="1">
             <w:r>
               <w:rPr>
                 <w:rStyle w:val="Hiperhivatkozs"/>
@@ -2307,7 +2307,7 @@
                 <w:noProof/>
                 <w:webHidden/>
               </w:rPr>
-              <w:instrText xml:space="preserve"> PAGEREF _Toc157755646 \h </w:instrText>
+              <w:instrText xml:space="preserve"> PAGEREF _Toc158801397 \h </w:instrText>
             </w:r>
             <w:r>
               <w:rPr>
@@ -2328,6 +2328,294 @@
                 <w:webHidden/>
               </w:rPr>
               <w:t>22</w:t>
+            </w:r>
+            <w:r>
+              <w:rPr>
+                <w:noProof/>
+                <w:webHidden/>
+              </w:rPr>
+              <w:fldChar w:fldCharType="end"/>
+            </w:r>
+          </w:hyperlink>
+        </w:p>
+        <w:p>
+          <w:pPr>
+            <w:pStyle w:val="TJ2"/>
+            <w:tabs>
+              <w:tab w:val="right" w:leader="dot" w:pos="9016"/>
+            </w:tabs>
+            <w:rPr>
+              <w:rFonts w:asciiTheme="minorHAnsi" w:eastAsiaTheme="minorEastAsia" w:hAnsiTheme="minorHAnsi"/>
+              <w:noProof/>
+              <w:sz w:val="22"/>
+              <w:lang w:eastAsia="en-GB"/>
+            </w:rPr>
+          </w:pPr>
+          <w:hyperlink w:anchor="_Toc158801398" w:history="1">
+            <w:r>
+              <w:rPr>
+                <w:rStyle w:val="Hiperhivatkozs"/>
+                <w:noProof/>
+                <w:lang w:val="hu-HU"/>
+              </w:rPr>
+              <w:t>Profil felület</w:t>
+            </w:r>
+            <w:r>
+              <w:rPr>
+                <w:noProof/>
+                <w:webHidden/>
+              </w:rPr>
+              <w:tab/>
+            </w:r>
+            <w:r>
+              <w:rPr>
+                <w:noProof/>
+                <w:webHidden/>
+              </w:rPr>
+              <w:fldChar w:fldCharType="begin"/>
+            </w:r>
+            <w:r>
+              <w:rPr>
+                <w:noProof/>
+                <w:webHidden/>
+              </w:rPr>
+              <w:instrText xml:space="preserve"> PAGEREF _Toc158801398 \h </w:instrText>
+            </w:r>
+            <w:r>
+              <w:rPr>
+                <w:noProof/>
+                <w:webHidden/>
+              </w:rPr>
+            </w:r>
+            <w:r>
+              <w:rPr>
+                <w:noProof/>
+                <w:webHidden/>
+              </w:rPr>
+              <w:fldChar w:fldCharType="separate"/>
+            </w:r>
+            <w:r>
+              <w:rPr>
+                <w:noProof/>
+                <w:webHidden/>
+              </w:rPr>
+              <w:t>22</w:t>
+            </w:r>
+            <w:r>
+              <w:rPr>
+                <w:noProof/>
+                <w:webHidden/>
+              </w:rPr>
+              <w:fldChar w:fldCharType="end"/>
+            </w:r>
+          </w:hyperlink>
+        </w:p>
+        <w:p>
+          <w:pPr>
+            <w:pStyle w:val="TJ3"/>
+            <w:tabs>
+              <w:tab w:val="right" w:leader="dot" w:pos="9016"/>
+            </w:tabs>
+            <w:rPr>
+              <w:rFonts w:asciiTheme="minorHAnsi" w:eastAsiaTheme="minorEastAsia" w:hAnsiTheme="minorHAnsi"/>
+              <w:noProof/>
+              <w:sz w:val="22"/>
+              <w:lang w:eastAsia="en-GB"/>
+            </w:rPr>
+          </w:pPr>
+          <w:hyperlink w:anchor="_Toc158801399" w:history="1">
+            <w:r>
+              <w:rPr>
+                <w:rStyle w:val="Hiperhivatkozs"/>
+                <w:noProof/>
+                <w:lang w:val="hu-HU"/>
+              </w:rPr>
+              <w:t>Profil adatai - Profilkép</w:t>
+            </w:r>
+            <w:r>
+              <w:rPr>
+                <w:noProof/>
+                <w:webHidden/>
+              </w:rPr>
+              <w:tab/>
+            </w:r>
+            <w:r>
+              <w:rPr>
+                <w:noProof/>
+                <w:webHidden/>
+              </w:rPr>
+              <w:fldChar w:fldCharType="begin"/>
+            </w:r>
+            <w:r>
+              <w:rPr>
+                <w:noProof/>
+                <w:webHidden/>
+              </w:rPr>
+              <w:instrText xml:space="preserve"> PAGEREF _Toc158801399 \h </w:instrText>
+            </w:r>
+            <w:r>
+              <w:rPr>
+                <w:noProof/>
+                <w:webHidden/>
+              </w:rPr>
+            </w:r>
+            <w:r>
+              <w:rPr>
+                <w:noProof/>
+                <w:webHidden/>
+              </w:rPr>
+              <w:fldChar w:fldCharType="separate"/>
+            </w:r>
+            <w:r>
+              <w:rPr>
+                <w:noProof/>
+                <w:webHidden/>
+              </w:rPr>
+              <w:t>22</w:t>
+            </w:r>
+            <w:r>
+              <w:rPr>
+                <w:noProof/>
+                <w:webHidden/>
+              </w:rPr>
+              <w:fldChar w:fldCharType="end"/>
+            </w:r>
+          </w:hyperlink>
+        </w:p>
+        <w:p>
+          <w:pPr>
+            <w:pStyle w:val="TJ3"/>
+            <w:tabs>
+              <w:tab w:val="right" w:leader="dot" w:pos="9016"/>
+            </w:tabs>
+            <w:rPr>
+              <w:rFonts w:asciiTheme="minorHAnsi" w:eastAsiaTheme="minorEastAsia" w:hAnsiTheme="minorHAnsi"/>
+              <w:noProof/>
+              <w:sz w:val="22"/>
+              <w:lang w:eastAsia="en-GB"/>
+            </w:rPr>
+          </w:pPr>
+          <w:hyperlink w:anchor="_Toc158801400" w:history="1">
+            <w:r>
+              <w:rPr>
+                <w:rStyle w:val="Hiperhivatkozs"/>
+                <w:noProof/>
+                <w:lang w:val="hu-HU"/>
+              </w:rPr>
+              <w:t>Profil adatai – Név és cégszám</w:t>
+            </w:r>
+            <w:r>
+              <w:rPr>
+                <w:noProof/>
+                <w:webHidden/>
+              </w:rPr>
+              <w:tab/>
+            </w:r>
+            <w:r>
+              <w:rPr>
+                <w:noProof/>
+                <w:webHidden/>
+              </w:rPr>
+              <w:fldChar w:fldCharType="begin"/>
+            </w:r>
+            <w:r>
+              <w:rPr>
+                <w:noProof/>
+                <w:webHidden/>
+              </w:rPr>
+              <w:instrText xml:space="preserve"> PAGEREF _Toc158801400 \h </w:instrText>
+            </w:r>
+            <w:r>
+              <w:rPr>
+                <w:noProof/>
+                <w:webHidden/>
+              </w:rPr>
+            </w:r>
+            <w:r>
+              <w:rPr>
+                <w:noProof/>
+                <w:webHidden/>
+              </w:rPr>
+              <w:fldChar w:fldCharType="separate"/>
+            </w:r>
+            <w:r>
+              <w:rPr>
+                <w:noProof/>
+                <w:webHidden/>
+              </w:rPr>
+              <w:t>23</w:t>
+            </w:r>
+            <w:r>
+              <w:rPr>
+                <w:noProof/>
+                <w:webHidden/>
+              </w:rPr>
+              <w:fldChar w:fldCharType="end"/>
+            </w:r>
+          </w:hyperlink>
+        </w:p>
+        <w:p>
+          <w:pPr>
+            <w:pStyle w:val="TJ3"/>
+            <w:tabs>
+              <w:tab w:val="right" w:leader="dot" w:pos="9016"/>
+            </w:tabs>
+            <w:rPr>
+              <w:rFonts w:asciiTheme="minorHAnsi" w:eastAsiaTheme="minorEastAsia" w:hAnsiTheme="minorHAnsi"/>
+              <w:noProof/>
+              <w:sz w:val="22"/>
+              <w:lang w:eastAsia="en-GB"/>
+            </w:rPr>
+          </w:pPr>
+          <w:hyperlink w:anchor="_Toc158801401" w:history="1">
+            <w:r>
+              <w:rPr>
+                <w:rStyle w:val="Hiperhivatkozs"/>
+                <w:noProof/>
+                <w:lang w:val="hu-HU"/>
+              </w:rPr>
+              <w:t>Profil adatai – Jelszó</w:t>
+            </w:r>
+            <w:r>
+              <w:rPr>
+                <w:noProof/>
+                <w:webHidden/>
+              </w:rPr>
+              <w:tab/>
+            </w:r>
+            <w:r>
+              <w:rPr>
+                <w:noProof/>
+                <w:webHidden/>
+              </w:rPr>
+              <w:fldChar w:fldCharType="begin"/>
+            </w:r>
+            <w:r>
+              <w:rPr>
+                <w:noProof/>
+                <w:webHidden/>
+              </w:rPr>
+              <w:instrText xml:space="preserve"> PAGEREF _Toc158801401 \h </w:instrText>
+            </w:r>
+            <w:r>
+              <w:rPr>
+                <w:noProof/>
+                <w:webHidden/>
+              </w:rPr>
+            </w:r>
+            <w:r>
+              <w:rPr>
+                <w:noProof/>
+                <w:webHidden/>
+              </w:rPr>
+              <w:fldChar w:fldCharType="separate"/>
+            </w:r>
+            <w:r>
+              <w:rPr>
+                <w:noProof/>
+                <w:webHidden/>
+              </w:rPr>
+              <w:t>23</w:t>
             </w:r>
             <w:r>
               <w:rPr>
@@ -2351,7 +2639,7 @@
               <w:lang w:eastAsia="en-GB"/>
             </w:rPr>
           </w:pPr>
-          <w:hyperlink w:anchor="_Toc157755647" w:history="1">
+          <w:hyperlink w:anchor="_Toc158801402" w:history="1">
             <w:r>
               <w:rPr>
                 <w:rStyle w:val="Hiperhivatkozs"/>
@@ -2379,7 +2667,7 @@
                 <w:noProof/>
                 <w:webHidden/>
               </w:rPr>
-              <w:instrText xml:space="preserve"> PAGEREF _Toc157755647 \h </w:instrText>
+              <w:instrText xml:space="preserve"> PAGEREF _Toc158801402 \h </w:instrText>
             </w:r>
             <w:r>
               <w:rPr>
@@ -2399,7 +2687,7 @@
                 <w:noProof/>
                 <w:webHidden/>
               </w:rPr>
-              <w:t>23</w:t>
+              <w:t>24</w:t>
             </w:r>
             <w:r>
               <w:rPr>
@@ -2423,7 +2711,7 @@
               <w:lang w:eastAsia="en-GB"/>
             </w:rPr>
           </w:pPr>
-          <w:hyperlink w:anchor="_Toc157755648" w:history="1">
+          <w:hyperlink w:anchor="_Toc158801403" w:history="1">
             <w:r>
               <w:rPr>
                 <w:rStyle w:val="Hiperhivatkozs"/>
@@ -2451,7 +2739,7 @@
                 <w:noProof/>
                 <w:webHidden/>
               </w:rPr>
-              <w:instrText xml:space="preserve"> PAGEREF _Toc157755648 \h </w:instrText>
+              <w:instrText xml:space="preserve"> PAGEREF _Toc158801403 \h </w:instrText>
             </w:r>
             <w:r>
               <w:rPr>
@@ -2471,7 +2759,7 @@
                 <w:noProof/>
                 <w:webHidden/>
               </w:rPr>
-              <w:t>23</w:t>
+              <w:t>24</w:t>
             </w:r>
             <w:r>
               <w:rPr>
@@ -2495,7 +2783,7 @@
               <w:lang w:eastAsia="en-GB"/>
             </w:rPr>
           </w:pPr>
-          <w:hyperlink w:anchor="_Toc157755649" w:history="1">
+          <w:hyperlink w:anchor="_Toc158801404" w:history="1">
             <w:r>
               <w:rPr>
                 <w:rStyle w:val="Hiperhivatkozs"/>
@@ -2523,7 +2811,7 @@
                 <w:noProof/>
                 <w:webHidden/>
               </w:rPr>
-              <w:instrText xml:space="preserve"> PAGEREF _Toc157755649 \h </w:instrText>
+              <w:instrText xml:space="preserve"> PAGEREF _Toc158801404 \h </w:instrText>
             </w:r>
             <w:r>
               <w:rPr>
@@ -2543,7 +2831,7 @@
                 <w:noProof/>
                 <w:webHidden/>
               </w:rPr>
-              <w:t>24</w:t>
+              <w:t>25</w:t>
             </w:r>
             <w:r>
               <w:rPr>
@@ -2567,7 +2855,7 @@
               <w:lang w:eastAsia="en-GB"/>
             </w:rPr>
           </w:pPr>
-          <w:hyperlink w:anchor="_Toc157755650" w:history="1">
+          <w:hyperlink w:anchor="_Toc158801405" w:history="1">
             <w:r>
               <w:rPr>
                 <w:rStyle w:val="Hiperhivatkozs"/>
@@ -2595,7 +2883,7 @@
                 <w:noProof/>
                 <w:webHidden/>
               </w:rPr>
-              <w:instrText xml:space="preserve"> PAGEREF _Toc157755650 \h </w:instrText>
+              <w:instrText xml:space="preserve"> PAGEREF _Toc158801405 \h </w:instrText>
             </w:r>
             <w:r>
               <w:rPr>
@@ -2615,7 +2903,7 @@
                 <w:noProof/>
                 <w:webHidden/>
               </w:rPr>
-              <w:t>25</w:t>
+              <w:t>26</w:t>
             </w:r>
             <w:r>
               <w:rPr>
@@ -2639,7 +2927,7 @@
               <w:lang w:eastAsia="en-GB"/>
             </w:rPr>
           </w:pPr>
-          <w:hyperlink w:anchor="_Toc157755651" w:history="1">
+          <w:hyperlink w:anchor="_Toc158801406" w:history="1">
             <w:r>
               <w:rPr>
                 <w:rStyle w:val="Hiperhivatkozs"/>
@@ -2667,7 +2955,7 @@
                 <w:noProof/>
                 <w:webHidden/>
               </w:rPr>
-              <w:instrText xml:space="preserve"> PAGEREF _Toc157755651 \h </w:instrText>
+              <w:instrText xml:space="preserve"> PAGEREF _Toc158801406 \h </w:instrText>
             </w:r>
             <w:r>
               <w:rPr>
@@ -2687,7 +2975,79 @@
                 <w:noProof/>
                 <w:webHidden/>
               </w:rPr>
-              <w:t>25</w:t>
+              <w:t>26</w:t>
+            </w:r>
+            <w:r>
+              <w:rPr>
+                <w:noProof/>
+                <w:webHidden/>
+              </w:rPr>
+              <w:fldChar w:fldCharType="end"/>
+            </w:r>
+          </w:hyperlink>
+        </w:p>
+        <w:p>
+          <w:pPr>
+            <w:pStyle w:val="TJ1"/>
+            <w:tabs>
+              <w:tab w:val="right" w:leader="dot" w:pos="9016"/>
+            </w:tabs>
+            <w:rPr>
+              <w:rFonts w:asciiTheme="minorHAnsi" w:eastAsiaTheme="minorEastAsia" w:hAnsiTheme="minorHAnsi"/>
+              <w:noProof/>
+              <w:sz w:val="22"/>
+              <w:lang w:eastAsia="en-GB"/>
+            </w:rPr>
+          </w:pPr>
+          <w:hyperlink w:anchor="_Toc158801407" w:history="1">
+            <w:r>
+              <w:rPr>
+                <w:rStyle w:val="Hiperhivatkozs"/>
+                <w:noProof/>
+                <w:lang w:val="hu-HU"/>
+              </w:rPr>
+              <w:t>Források</w:t>
+            </w:r>
+            <w:r>
+              <w:rPr>
+                <w:noProof/>
+                <w:webHidden/>
+              </w:rPr>
+              <w:tab/>
+            </w:r>
+            <w:r>
+              <w:rPr>
+                <w:noProof/>
+                <w:webHidden/>
+              </w:rPr>
+              <w:fldChar w:fldCharType="begin"/>
+            </w:r>
+            <w:r>
+              <w:rPr>
+                <w:noProof/>
+                <w:webHidden/>
+              </w:rPr>
+              <w:instrText xml:space="preserve"> PAGEREF _Toc158801407 \h </w:instrText>
+            </w:r>
+            <w:r>
+              <w:rPr>
+                <w:noProof/>
+                <w:webHidden/>
+              </w:rPr>
+            </w:r>
+            <w:r>
+              <w:rPr>
+                <w:noProof/>
+                <w:webHidden/>
+              </w:rPr>
+              <w:fldChar w:fldCharType="separate"/>
+            </w:r>
+            <w:r>
+              <w:rPr>
+                <w:noProof/>
+                <w:webHidden/>
+              </w:rPr>
+              <w:t>26</w:t>
             </w:r>
             <w:r>
               <w:rPr>
@@ -2737,7 +3097,7 @@
         </w:rPr>
         <w:br w:type="page"/>
       </w:r>
-      <w:bookmarkStart w:id="0" w:name="_Toc157755618"/>
+      <w:bookmarkStart w:id="0" w:name="_Toc158801369"/>
       <w:r>
         <w:rPr>
           <w:lang w:val="hu-HU"/>
@@ -2754,7 +3114,7 @@
           <w:lang w:val="hu-HU"/>
         </w:rPr>
       </w:pPr>
-      <w:bookmarkStart w:id="1" w:name="_Toc157755619"/>
+      <w:bookmarkStart w:id="1" w:name="_Toc158801370"/>
       <w:r>
         <w:rPr>
           <w:lang w:val="hu-HU"/>
@@ -2936,7 +3296,7 @@
           <w:lang w:val="hu-HU"/>
         </w:rPr>
       </w:pPr>
-      <w:bookmarkStart w:id="2" w:name="_Toc157755620"/>
+      <w:bookmarkStart w:id="2" w:name="_Toc158801371"/>
       <w:r>
         <w:rPr>
           <w:lang w:val="hu-HU"/>
@@ -3014,7 +3374,7 @@
           <w:lang w:val="hu-HU"/>
         </w:rPr>
       </w:pPr>
-      <w:bookmarkStart w:id="3" w:name="_Toc157755621"/>
+      <w:bookmarkStart w:id="3" w:name="_Toc158801372"/>
       <w:r>
         <w:rPr>
           <w:lang w:val="hu-HU"/>
@@ -3141,7 +3501,7 @@
           <w:lang w:val="hu-HU"/>
         </w:rPr>
       </w:pPr>
-      <w:bookmarkStart w:id="4" w:name="_Toc157755622"/>
+      <w:bookmarkStart w:id="4" w:name="_Toc158801373"/>
       <w:r>
         <w:rPr>
           <w:lang w:val="hu-HU"/>
@@ -3242,7 +3602,7 @@
           <w:lang w:val="hu-HU"/>
         </w:rPr>
       </w:pPr>
-      <w:bookmarkStart w:id="5" w:name="_Toc157755623"/>
+      <w:bookmarkStart w:id="5" w:name="_Toc158801374"/>
       <w:r>
         <w:rPr>
           <w:rFonts w:cs="Times New Roman"/>
@@ -3301,7 +3661,7 @@
           <w:lang w:val="hu-HU"/>
         </w:rPr>
       </w:pPr>
-      <w:bookmarkStart w:id="6" w:name="_Toc157755624"/>
+      <w:bookmarkStart w:id="6" w:name="_Toc158801375"/>
       <w:r>
         <w:rPr>
           <w:lang w:val="hu-HU"/>
@@ -3461,7 +3821,7 @@
           <w:lang w:val="hu-HU"/>
         </w:rPr>
       </w:pPr>
-      <w:bookmarkStart w:id="7" w:name="_Toc157755625"/>
+      <w:bookmarkStart w:id="7" w:name="_Toc158801376"/>
       <w:r>
         <w:rPr>
           <w:lang w:val="hu-HU"/>
@@ -3758,7 +4118,7 @@
           <w:lang w:val="hu-HU"/>
         </w:rPr>
       </w:pPr>
-      <w:bookmarkStart w:id="8" w:name="_Toc157755626"/>
+      <w:bookmarkStart w:id="8" w:name="_Toc158801377"/>
       <w:r>
         <w:rPr>
           <w:lang w:val="hu-HU"/>
@@ -4455,7 +4815,7 @@
           <w:lang w:val="hu-HU"/>
         </w:rPr>
       </w:pPr>
-      <w:bookmarkStart w:id="9" w:name="_Toc157755627"/>
+      <w:bookmarkStart w:id="9" w:name="_Toc158801378"/>
       <w:r>
         <w:rPr>
           <w:lang w:val="hu-HU"/>
@@ -4999,7 +5359,7 @@
           <w:lang w:val="hu-HU"/>
         </w:rPr>
       </w:pPr>
-      <w:bookmarkStart w:id="10" w:name="_Toc157755628"/>
+      <w:bookmarkStart w:id="10" w:name="_Toc158801379"/>
       <w:r>
         <w:rPr>
           <w:lang w:val="hu-HU"/>
@@ -5083,7 +5443,7 @@
           <w:lang w:val="hu-HU"/>
         </w:rPr>
       </w:pPr>
-      <w:bookmarkStart w:id="11" w:name="_Toc157755629"/>
+      <w:bookmarkStart w:id="11" w:name="_Toc158801380"/>
       <w:r>
         <w:rPr>
           <w:lang w:val="hu-HU"/>
@@ -5161,7 +5521,7 @@
           <w:lang w:val="hu-HU"/>
         </w:rPr>
       </w:pPr>
-      <w:bookmarkStart w:id="12" w:name="_Toc157755630"/>
+      <w:bookmarkStart w:id="12" w:name="_Toc158801381"/>
       <w:r>
         <w:rPr>
           <w:lang w:val="hu-HU"/>
@@ -5204,7 +5564,7 @@
           <w:lang w:val="hu-HU"/>
         </w:rPr>
       </w:pPr>
-      <w:bookmarkStart w:id="13" w:name="_Toc157755631"/>
+      <w:bookmarkStart w:id="13" w:name="_Toc158801382"/>
       <w:proofErr w:type="spellStart"/>
       <w:r>
         <w:rPr>
@@ -5222,7 +5582,7 @@
           <w:lang w:val="hu-HU"/>
         </w:rPr>
       </w:pPr>
-      <w:bookmarkStart w:id="14" w:name="_Toc157755632"/>
+      <w:bookmarkStart w:id="14" w:name="_Toc158801383"/>
       <w:r>
         <w:rPr>
           <w:lang w:val="hu-HU"/>
@@ -5307,7 +5667,7 @@
           <w:lang w:val="hu-HU"/>
         </w:rPr>
       </w:pPr>
-      <w:bookmarkStart w:id="15" w:name="_Toc157755633"/>
+      <w:bookmarkStart w:id="15" w:name="_Toc158801384"/>
       <w:proofErr w:type="spellStart"/>
       <w:r>
         <w:rPr>
@@ -5797,7 +6157,7 @@
           <w:lang w:val="hu-HU"/>
         </w:rPr>
       </w:pPr>
-      <w:bookmarkStart w:id="16" w:name="_Toc157755634"/>
+      <w:bookmarkStart w:id="16" w:name="_Toc158801385"/>
       <w:r>
         <w:rPr>
           <w:lang w:val="hu-HU"/>
@@ -5962,7 +6322,7 @@
           <w:lang w:val="hu-HU"/>
         </w:rPr>
       </w:pPr>
-      <w:bookmarkStart w:id="17" w:name="_Toc157755635"/>
+      <w:bookmarkStart w:id="17" w:name="_Toc158801386"/>
       <w:proofErr w:type="spellStart"/>
       <w:r>
         <w:rPr>
@@ -5987,7 +6347,7 @@
           <w:lang w:val="hu-HU"/>
         </w:rPr>
       </w:pPr>
-      <w:bookmarkStart w:id="18" w:name="_Toc157755636"/>
+      <w:bookmarkStart w:id="18" w:name="_Toc158801387"/>
       <w:r>
         <w:rPr>
           <w:lang w:val="hu-HU"/>
@@ -6534,7 +6894,7 @@
           <w:lang w:val="hu-HU"/>
         </w:rPr>
       </w:pPr>
-      <w:bookmarkStart w:id="19" w:name="_Toc157755637"/>
+      <w:bookmarkStart w:id="19" w:name="_Toc158801388"/>
       <w:r>
         <w:rPr>
           <w:lang w:val="hu-HU"/>
@@ -6599,7 +6959,7 @@
           <w:lang w:val="hu-HU"/>
         </w:rPr>
       </w:pPr>
-      <w:bookmarkStart w:id="20" w:name="_Toc157755638"/>
+      <w:bookmarkStart w:id="20" w:name="_Toc158801389"/>
       <w:proofErr w:type="spellStart"/>
       <w:r>
         <w:rPr>
@@ -6636,7 +6996,7 @@
           <w:lang w:val="hu-HU"/>
         </w:rPr>
       </w:pPr>
-      <w:bookmarkStart w:id="21" w:name="_Toc157755639"/>
+      <w:bookmarkStart w:id="21" w:name="_Toc158801390"/>
       <w:r>
         <w:rPr>
           <w:rStyle w:val="Cmsor3Char"/>
@@ -6680,7 +7040,7 @@
           <w:lang w:val="hu-HU"/>
         </w:rPr>
       </w:pPr>
-      <w:bookmarkStart w:id="22" w:name="_Toc157755640"/>
+      <w:bookmarkStart w:id="22" w:name="_Toc158801391"/>
       <w:proofErr w:type="spellStart"/>
       <w:r>
         <w:rPr>
@@ -6717,7 +7077,7 @@
           <w:lang w:val="hu-HU"/>
         </w:rPr>
       </w:pPr>
-      <w:bookmarkStart w:id="23" w:name="_Toc157755641"/>
+      <w:bookmarkStart w:id="23" w:name="_Toc158801392"/>
       <w:r>
         <w:rPr>
           <w:lang w:val="hu-HU"/>
@@ -6802,7 +7162,7 @@
           <w:lang w:val="hu-HU"/>
         </w:rPr>
       </w:pPr>
-      <w:bookmarkStart w:id="24" w:name="_Toc157755642"/>
+      <w:bookmarkStart w:id="24" w:name="_Toc158801393"/>
       <w:proofErr w:type="spellStart"/>
       <w:r>
         <w:rPr>
@@ -7220,7 +7580,7 @@
           <w:lang w:val="hu-HU"/>
         </w:rPr>
       </w:pPr>
-      <w:bookmarkStart w:id="25" w:name="_Toc157755643"/>
+      <w:bookmarkStart w:id="25" w:name="_Toc158801394"/>
       <w:r>
         <w:rPr>
           <w:lang w:val="hu-HU"/>
@@ -7383,7 +7743,7 @@
           <w:lang w:val="hu-HU"/>
         </w:rPr>
       </w:pPr>
-      <w:bookmarkStart w:id="26" w:name="_Toc157755644"/>
+      <w:bookmarkStart w:id="26" w:name="_Toc158801395"/>
       <w:r>
         <w:rPr>
           <w:lang w:val="hu-HU"/>
@@ -7460,7 +7820,7 @@
           <w:lang w:val="hu-HU"/>
         </w:rPr>
       </w:pPr>
-      <w:bookmarkStart w:id="27" w:name="_Toc157755645"/>
+      <w:bookmarkStart w:id="27" w:name="_Toc158801396"/>
       <w:proofErr w:type="spellStart"/>
       <w:r>
         <w:rPr>
@@ -7707,7 +8067,7 @@
           <w:lang w:val="hu-HU"/>
         </w:rPr>
       </w:pPr>
-      <w:bookmarkStart w:id="28" w:name="_Toc157755646"/>
+      <w:bookmarkStart w:id="28" w:name="_Toc158801397"/>
       <w:r>
         <w:rPr>
           <w:lang w:val="hu-HU"/>
@@ -7844,42 +8204,87 @@
     </w:p>
     <w:p>
       <w:pPr>
-        <w:pStyle w:val="Cmsor1"/>
-        <w:rPr>
-          <w:lang w:val="hu-HU"/>
-        </w:rPr>
-      </w:pPr>
-      <w:bookmarkStart w:id="29" w:name="_Toc157755647"/>
-      <w:proofErr w:type="spellStart"/>
-      <w:r>
-        <w:rPr>
-          <w:lang w:val="hu-HU"/>
-        </w:rPr>
-        <w:lastRenderedPageBreak/>
-        <w:t>Laravel</w:t>
-      </w:r>
-      <w:proofErr w:type="spellEnd"/>
-      <w:r>
-        <w:rPr>
-          <w:lang w:val="hu-HU"/>
-        </w:rPr>
-        <w:t xml:space="preserve"> Frontend</w:t>
+        <w:pStyle w:val="Cmsor2"/>
+        <w:rPr>
+          <w:lang w:val="hu-HU"/>
+        </w:rPr>
+      </w:pPr>
+      <w:bookmarkStart w:id="29" w:name="_Toc158801398"/>
+      <w:r>
+        <w:rPr>
+          <w:lang w:val="hu-HU"/>
+        </w:rPr>
+        <w:t>Profil felület</w:t>
       </w:r>
       <w:bookmarkEnd w:id="29"/>
     </w:p>
     <w:p>
       <w:pPr>
-        <w:pStyle w:val="Cmsor2"/>
-        <w:rPr>
-          <w:lang w:val="hu-HU"/>
-        </w:rPr>
-      </w:pPr>
-      <w:bookmarkStart w:id="30" w:name="_Toc157755648"/>
-      <w:r>
-        <w:rPr>
-          <w:lang w:val="hu-HU"/>
-        </w:rPr>
-        <w:t>Regisztráció nézet</w:t>
+        <w:rPr>
+          <w:lang w:val="hu-HU"/>
+        </w:rPr>
+      </w:pPr>
+      <w:r>
+        <w:rPr>
+          <w:lang w:val="hu-HU"/>
+        </w:rPr>
+        <w:t xml:space="preserve">A profil felület bonyolultabb, mint az </w:t>
+      </w:r>
+      <w:proofErr w:type="spellStart"/>
+      <w:r>
+        <w:rPr>
+          <w:lang w:val="hu-HU"/>
+        </w:rPr>
+        <w:t>admin</w:t>
+      </w:r>
+      <w:proofErr w:type="spellEnd"/>
+      <w:r>
+        <w:rPr>
+          <w:lang w:val="hu-HU"/>
+        </w:rPr>
+        <w:t>, mert itt csak a „</w:t>
+      </w:r>
+      <w:r>
+        <w:rPr>
+          <w:i/>
+          <w:iCs/>
+          <w:lang w:val="hu-HU"/>
+        </w:rPr>
+        <w:t>session</w:t>
+      </w:r>
+      <w:r>
+        <w:rPr>
+          <w:lang w:val="hu-HU"/>
+        </w:rPr>
+        <w:t>” -ben eltárolt felhasználó adatai jelennek meg és csak azokat lehet módosítani.</w:t>
+      </w:r>
+    </w:p>
+    <w:p>
+      <w:pPr>
+        <w:rPr>
+          <w:lang w:val="hu-HU"/>
+        </w:rPr>
+      </w:pPr>
+      <w:r>
+        <w:rPr>
+          <w:lang w:val="hu-HU"/>
+        </w:rPr>
+        <w:t>A profil felületet 3 részre lehet szétszedni.</w:t>
+      </w:r>
+    </w:p>
+    <w:p>
+      <w:pPr>
+        <w:pStyle w:val="Cmsor3"/>
+        <w:rPr>
+          <w:lang w:val="hu-HU"/>
+        </w:rPr>
+      </w:pPr>
+      <w:bookmarkStart w:id="30" w:name="_Toc158801399"/>
+      <w:r>
+        <w:rPr>
+          <w:lang w:val="hu-HU"/>
+        </w:rPr>
+        <w:t>Profil adatai - Profilkép</w:t>
       </w:r>
       <w:bookmarkEnd w:id="30"/>
     </w:p>
@@ -7891,14 +8296,13 @@
       </w:pPr>
       <w:r>
         <w:rPr>
-          <w:noProof/>
           <w:lang w:val="hu-HU"/>
         </w:rPr>
         <w:drawing>
-          <wp:inline distT="0" distB="0" distL="0" distR="0" wp14:anchorId="4BD6CCE9" wp14:editId="34779CCE">
-            <wp:extent cx="5731510" cy="4008755"/>
-            <wp:effectExtent l="0" t="0" r="2540" b="0"/>
-            <wp:docPr id="35" name="Kép 35"/>
+          <wp:inline distT="0" distB="0" distL="0" distR="0" wp14:anchorId="06E05B55" wp14:editId="317B1605">
+            <wp:extent cx="5731510" cy="2371725"/>
+            <wp:effectExtent l="0" t="0" r="2540" b="9525"/>
+            <wp:docPr id="46" name="Kép 46"/>
             <wp:cNvGraphicFramePr>
               <a:graphicFrameLocks xmlns:a="http://schemas.openxmlformats.org/drawingml/2006/main" noChangeAspect="1"/>
             </wp:cNvGraphicFramePr>
@@ -7918,7 +8322,7 @@
                   <pic:spPr>
                     <a:xfrm>
                       <a:off x="0" y="0"/>
-                      <a:ext cx="5731510" cy="4008755"/>
+                      <a:ext cx="5731510" cy="2371725"/>
                     </a:xfrm>
                     <a:prstGeom prst="rect">
                       <a:avLst/>
@@ -7941,54 +8345,71 @@
         <w:rPr>
           <w:lang w:val="hu-HU"/>
         </w:rPr>
-        <w:t xml:space="preserve">A regisztrációs oldal egy egyszerű </w:t>
-      </w:r>
-      <w:proofErr w:type="spellStart"/>
-      <w:r>
-        <w:rPr>
-          <w:lang w:val="hu-HU"/>
-        </w:rPr>
-        <w:t>formból</w:t>
-      </w:r>
-      <w:proofErr w:type="spellEnd"/>
-      <w:r>
-        <w:rPr>
-          <w:lang w:val="hu-HU"/>
-        </w:rPr>
-        <w:t xml:space="preserve"> áll. Nevet, egy cégszámot és egy jelszót kér, majd ezeket meg az </w:t>
-      </w:r>
-      <w:proofErr w:type="spellStart"/>
-      <w:r>
-        <w:rPr>
-          <w:lang w:val="hu-HU"/>
-        </w:rPr>
-        <w:t>id</w:t>
-      </w:r>
-      <w:proofErr w:type="spellEnd"/>
-      <w:r>
-        <w:rPr>
-          <w:lang w:val="hu-HU"/>
-        </w:rPr>
-        <w:t xml:space="preserve"> -t, az időt amikor létre lett hozva és az időt amikor legutóbb módosítva lett hozzáadja az adatbázishoz, ha sikeres a regisztráció akkor egy zöld figyelmeztetés feljön a „cégnév” felett.</w:t>
-      </w:r>
-    </w:p>
-    <w:p>
-      <w:pPr>
-        <w:rPr>
-          <w:lang w:val="hu-HU"/>
-        </w:rPr>
-      </w:pPr>
-      <w:r>
-        <w:rPr>
-          <w:noProof/>
+        <w:t>Az „</w:t>
+      </w:r>
+      <w:proofErr w:type="spellStart"/>
+      <w:r>
+        <w:rPr>
+          <w:i/>
+          <w:iCs/>
+          <w:lang w:val="hu-HU"/>
+        </w:rPr>
+        <w:t>updatePic</w:t>
+      </w:r>
+      <w:proofErr w:type="spellEnd"/>
+      <w:r>
+        <w:rPr>
+          <w:lang w:val="hu-HU"/>
+        </w:rPr>
+        <w:t xml:space="preserve">” funkció egy </w:t>
+      </w:r>
+      <w:proofErr w:type="spellStart"/>
+      <w:r>
+        <w:rPr>
+          <w:lang w:val="hu-HU"/>
+        </w:rPr>
+        <w:t>formmból</w:t>
+      </w:r>
+      <w:proofErr w:type="spellEnd"/>
+      <w:r>
+        <w:rPr>
+          <w:lang w:val="hu-HU"/>
+        </w:rPr>
+        <w:t xml:space="preserve"> kéri át az értéket, majd feltölti az adatbázisba. Ha minden jól ment, akkor sikerrel fog visszajönni és a munkamenetnek átadja az új értéket.</w:t>
+      </w:r>
+    </w:p>
+    <w:p>
+      <w:pPr>
+        <w:pStyle w:val="Cmsor3"/>
+        <w:rPr>
+          <w:lang w:val="hu-HU"/>
+        </w:rPr>
+      </w:pPr>
+      <w:bookmarkStart w:id="31" w:name="_Toc158801400"/>
+      <w:r>
+        <w:rPr>
           <w:lang w:val="hu-HU"/>
         </w:rPr>
         <w:lastRenderedPageBreak/>
+        <w:t>Profil adatai – Név és cégszám</w:t>
+      </w:r>
+      <w:bookmarkEnd w:id="31"/>
+    </w:p>
+    <w:p>
+      <w:pPr>
+        <w:rPr>
+          <w:lang w:val="hu-HU"/>
+        </w:rPr>
+      </w:pPr>
+      <w:r>
+        <w:rPr>
+          <w:lang w:val="hu-HU"/>
+        </w:rPr>
         <w:drawing>
-          <wp:inline distT="0" distB="0" distL="0" distR="0" wp14:anchorId="75FD460A" wp14:editId="2283E8B6">
-            <wp:extent cx="5731510" cy="4587240"/>
-            <wp:effectExtent l="0" t="0" r="2540" b="3810"/>
-            <wp:docPr id="34" name="Kép 34"/>
+          <wp:inline distT="0" distB="0" distL="0" distR="0" wp14:anchorId="0CA57738" wp14:editId="3E933C65">
+            <wp:extent cx="5731510" cy="3178175"/>
+            <wp:effectExtent l="0" t="0" r="2540" b="3175"/>
+            <wp:docPr id="47" name="Kép 47"/>
             <wp:cNvGraphicFramePr>
               <a:graphicFrameLocks xmlns:a="http://schemas.openxmlformats.org/drawingml/2006/main" noChangeAspect="1"/>
             </wp:cNvGraphicFramePr>
@@ -8008,7 +8429,7 @@
                   <pic:spPr>
                     <a:xfrm>
                       <a:off x="0" y="0"/>
-                      <a:ext cx="5731510" cy="4587240"/>
+                      <a:ext cx="5731510" cy="3178175"/>
                     </a:xfrm>
                     <a:prstGeom prst="rect">
                       <a:avLst/>
@@ -8023,36 +8444,76 @@
     </w:p>
     <w:p>
       <w:pPr>
-        <w:pStyle w:val="Cmsor2"/>
-        <w:rPr>
-          <w:lang w:val="hu-HU"/>
-        </w:rPr>
-      </w:pPr>
-      <w:bookmarkStart w:id="31" w:name="_Toc157755649"/>
-      <w:r>
-        <w:rPr>
-          <w:lang w:val="hu-HU"/>
-        </w:rPr>
-        <w:t>Bejelentkezés nézet</w:t>
-      </w:r>
-      <w:bookmarkEnd w:id="31"/>
-    </w:p>
-    <w:p>
-      <w:pPr>
-        <w:rPr>
-          <w:lang w:val="hu-HU"/>
-        </w:rPr>
-      </w:pPr>
-      <w:r>
-        <w:rPr>
-          <w:noProof/>
+        <w:rPr>
+          <w:lang w:val="hu-HU"/>
+        </w:rPr>
+      </w:pPr>
+      <w:r>
+        <w:rPr>
+          <w:lang w:val="hu-HU"/>
+        </w:rPr>
+        <w:t xml:space="preserve">A cégnevet és a cégszámot ugyan úgy lehet megváltoztatni, mint a profilképet, egy </w:t>
+      </w:r>
+      <w:proofErr w:type="spellStart"/>
+      <w:r>
+        <w:rPr>
+          <w:lang w:val="hu-HU"/>
+        </w:rPr>
+        <w:t>formmból</w:t>
+      </w:r>
+      <w:proofErr w:type="spellEnd"/>
+      <w:r>
+        <w:rPr>
+          <w:lang w:val="hu-HU"/>
+        </w:rPr>
+        <w:t xml:space="preserve"> kéri át az adatokat, majd az </w:t>
+      </w:r>
+      <w:proofErr w:type="spellStart"/>
+      <w:r>
+        <w:rPr>
+          <w:lang w:val="hu-HU"/>
+        </w:rPr>
+        <w:t>id</w:t>
+      </w:r>
+      <w:proofErr w:type="spellEnd"/>
+      <w:r>
+        <w:rPr>
+          <w:lang w:val="hu-HU"/>
+        </w:rPr>
+        <w:t xml:space="preserve"> alapján feltölti az adatbázisba, majd a munkamenetnek átadja az értékeket, hogy azonnal látszódjanak.</w:t>
+      </w:r>
+    </w:p>
+    <w:p>
+      <w:pPr>
+        <w:pStyle w:val="Cmsor3"/>
+        <w:rPr>
+          <w:lang w:val="hu-HU"/>
+        </w:rPr>
+      </w:pPr>
+      <w:bookmarkStart w:id="32" w:name="_Toc158801401"/>
+      <w:r>
+        <w:rPr>
+          <w:lang w:val="hu-HU"/>
+        </w:rPr>
+        <w:t>Profil adatai – Jelszó</w:t>
+      </w:r>
+      <w:bookmarkEnd w:id="32"/>
+    </w:p>
+    <w:p>
+      <w:pPr>
+        <w:rPr>
+          <w:lang w:val="hu-HU"/>
+        </w:rPr>
+      </w:pPr>
+      <w:r>
+        <w:rPr>
           <w:lang w:val="hu-HU"/>
         </w:rPr>
         <w:drawing>
-          <wp:inline distT="0" distB="0" distL="0" distR="0" wp14:anchorId="1C31BA09" wp14:editId="2CB065B8">
-            <wp:extent cx="5731510" cy="3129915"/>
-            <wp:effectExtent l="0" t="0" r="2540" b="0"/>
-            <wp:docPr id="25" name="Kép 25"/>
+          <wp:inline distT="0" distB="0" distL="0" distR="0" wp14:anchorId="40905C92" wp14:editId="2789FAE6">
+            <wp:extent cx="5731510" cy="3120390"/>
+            <wp:effectExtent l="0" t="0" r="2540" b="3810"/>
+            <wp:docPr id="48" name="Kép 48"/>
             <wp:cNvGraphicFramePr>
               <a:graphicFrameLocks xmlns:a="http://schemas.openxmlformats.org/drawingml/2006/main" noChangeAspect="1"/>
             </wp:cNvGraphicFramePr>
@@ -8072,6 +8533,276 @@
                   <pic:spPr>
                     <a:xfrm>
                       <a:off x="0" y="0"/>
+                      <a:ext cx="5731510" cy="3120390"/>
+                    </a:xfrm>
+                    <a:prstGeom prst="rect">
+                      <a:avLst/>
+                    </a:prstGeom>
+                  </pic:spPr>
+                </pic:pic>
+              </a:graphicData>
+            </a:graphic>
+          </wp:inline>
+        </w:drawing>
+      </w:r>
+    </w:p>
+    <w:p>
+      <w:pPr>
+        <w:rPr>
+          <w:lang w:val="hu-HU"/>
+        </w:rPr>
+      </w:pPr>
+      <w:r>
+        <w:rPr>
+          <w:lang w:val="hu-HU"/>
+        </w:rPr>
+        <w:lastRenderedPageBreak/>
+        <w:t xml:space="preserve">A jelszó nagyrészben ugyan úgy működik, mint a fentiek, csak ennél ellenőrzi, hogy a jelenlegi jelszó megegyezik e az adatbázisban hozzárendelt jelszóval, ha megegyezik akkor a </w:t>
+      </w:r>
+      <w:proofErr w:type="spellStart"/>
+      <w:r>
+        <w:rPr>
+          <w:lang w:val="hu-HU"/>
+        </w:rPr>
+        <w:t>formmban</w:t>
+      </w:r>
+      <w:proofErr w:type="spellEnd"/>
+      <w:r>
+        <w:rPr>
+          <w:lang w:val="hu-HU"/>
+        </w:rPr>
+        <w:t xml:space="preserve"> lévő új jelszót feltölti, majd a bejelentkezési oldalra visz tovább.</w:t>
+      </w:r>
+    </w:p>
+    <w:p>
+      <w:pPr>
+        <w:pStyle w:val="Cmsor1"/>
+        <w:rPr>
+          <w:lang w:val="hu-HU"/>
+        </w:rPr>
+      </w:pPr>
+      <w:bookmarkStart w:id="33" w:name="_Toc158801402"/>
+      <w:proofErr w:type="spellStart"/>
+      <w:r>
+        <w:rPr>
+          <w:lang w:val="hu-HU"/>
+        </w:rPr>
+        <w:t>Laravel</w:t>
+      </w:r>
+      <w:proofErr w:type="spellEnd"/>
+      <w:r>
+        <w:rPr>
+          <w:lang w:val="hu-HU"/>
+        </w:rPr>
+        <w:t xml:space="preserve"> Frontend</w:t>
+      </w:r>
+      <w:bookmarkEnd w:id="33"/>
+    </w:p>
+    <w:p>
+      <w:pPr>
+        <w:pStyle w:val="Cmsor2"/>
+        <w:rPr>
+          <w:lang w:val="hu-HU"/>
+        </w:rPr>
+      </w:pPr>
+      <w:bookmarkStart w:id="34" w:name="_Toc158801403"/>
+      <w:r>
+        <w:rPr>
+          <w:lang w:val="hu-HU"/>
+        </w:rPr>
+        <w:t>Regisztráció nézet</w:t>
+      </w:r>
+      <w:bookmarkEnd w:id="34"/>
+    </w:p>
+    <w:p>
+      <w:pPr>
+        <w:rPr>
+          <w:lang w:val="hu-HU"/>
+        </w:rPr>
+      </w:pPr>
+      <w:r>
+        <w:rPr>
+          <w:noProof/>
+          <w:lang w:val="hu-HU"/>
+        </w:rPr>
+        <w:drawing>
+          <wp:inline distT="0" distB="0" distL="0" distR="0" wp14:anchorId="4BD6CCE9" wp14:editId="34779CCE">
+            <wp:extent cx="5731510" cy="4008755"/>
+            <wp:effectExtent l="0" t="0" r="2540" b="0"/>
+            <wp:docPr id="35" name="Kép 35"/>
+            <wp:cNvGraphicFramePr>
+              <a:graphicFrameLocks xmlns:a="http://schemas.openxmlformats.org/drawingml/2006/main" noChangeAspect="1"/>
+            </wp:cNvGraphicFramePr>
+            <a:graphic xmlns:a="http://schemas.openxmlformats.org/drawingml/2006/main">
+              <a:graphicData uri="http://schemas.openxmlformats.org/drawingml/2006/picture">
+                <pic:pic xmlns:pic="http://schemas.openxmlformats.org/drawingml/2006/picture">
+                  <pic:nvPicPr>
+                    <pic:cNvPr id="1" name=""/>
+                    <pic:cNvPicPr/>
+                  </pic:nvPicPr>
+                  <pic:blipFill>
+                    <a:blip r:embed="rId49"/>
+                    <a:stretch>
+                      <a:fillRect/>
+                    </a:stretch>
+                  </pic:blipFill>
+                  <pic:spPr>
+                    <a:xfrm>
+                      <a:off x="0" y="0"/>
+                      <a:ext cx="5731510" cy="4008755"/>
+                    </a:xfrm>
+                    <a:prstGeom prst="rect">
+                      <a:avLst/>
+                    </a:prstGeom>
+                  </pic:spPr>
+                </pic:pic>
+              </a:graphicData>
+            </a:graphic>
+          </wp:inline>
+        </w:drawing>
+      </w:r>
+    </w:p>
+    <w:p>
+      <w:pPr>
+        <w:rPr>
+          <w:lang w:val="hu-HU"/>
+        </w:rPr>
+      </w:pPr>
+      <w:r>
+        <w:rPr>
+          <w:lang w:val="hu-HU"/>
+        </w:rPr>
+        <w:t xml:space="preserve">A regisztrációs oldal egy egyszerű </w:t>
+      </w:r>
+      <w:proofErr w:type="spellStart"/>
+      <w:r>
+        <w:rPr>
+          <w:lang w:val="hu-HU"/>
+        </w:rPr>
+        <w:t>formból</w:t>
+      </w:r>
+      <w:proofErr w:type="spellEnd"/>
+      <w:r>
+        <w:rPr>
+          <w:lang w:val="hu-HU"/>
+        </w:rPr>
+        <w:t xml:space="preserve"> áll. Nevet, egy cégszámot és egy jelszót kér, majd ezeket meg az </w:t>
+      </w:r>
+      <w:proofErr w:type="spellStart"/>
+      <w:r>
+        <w:rPr>
+          <w:lang w:val="hu-HU"/>
+        </w:rPr>
+        <w:t>id</w:t>
+      </w:r>
+      <w:proofErr w:type="spellEnd"/>
+      <w:r>
+        <w:rPr>
+          <w:lang w:val="hu-HU"/>
+        </w:rPr>
+        <w:t xml:space="preserve"> -t, az időt amikor létre lett hozva és az időt amikor legutóbb módosítva lett hozzáadja az adatbázishoz, ha sikeres a regisztráció akkor egy zöld figyelmeztetés feljön a „cégnév” felett.</w:t>
+      </w:r>
+    </w:p>
+    <w:p>
+      <w:pPr>
+        <w:rPr>
+          <w:lang w:val="hu-HU"/>
+        </w:rPr>
+      </w:pPr>
+      <w:r>
+        <w:rPr>
+          <w:noProof/>
+          <w:lang w:val="hu-HU"/>
+        </w:rPr>
+        <w:lastRenderedPageBreak/>
+        <w:drawing>
+          <wp:inline distT="0" distB="0" distL="0" distR="0" wp14:anchorId="75FD460A" wp14:editId="2283E8B6">
+            <wp:extent cx="5731510" cy="4587240"/>
+            <wp:effectExtent l="0" t="0" r="2540" b="3810"/>
+            <wp:docPr id="34" name="Kép 34"/>
+            <wp:cNvGraphicFramePr>
+              <a:graphicFrameLocks xmlns:a="http://schemas.openxmlformats.org/drawingml/2006/main" noChangeAspect="1"/>
+            </wp:cNvGraphicFramePr>
+            <a:graphic xmlns:a="http://schemas.openxmlformats.org/drawingml/2006/main">
+              <a:graphicData uri="http://schemas.openxmlformats.org/drawingml/2006/picture">
+                <pic:pic xmlns:pic="http://schemas.openxmlformats.org/drawingml/2006/picture">
+                  <pic:nvPicPr>
+                    <pic:cNvPr id="1" name=""/>
+                    <pic:cNvPicPr/>
+                  </pic:nvPicPr>
+                  <pic:blipFill>
+                    <a:blip r:embed="rId50"/>
+                    <a:stretch>
+                      <a:fillRect/>
+                    </a:stretch>
+                  </pic:blipFill>
+                  <pic:spPr>
+                    <a:xfrm>
+                      <a:off x="0" y="0"/>
+                      <a:ext cx="5731510" cy="4587240"/>
+                    </a:xfrm>
+                    <a:prstGeom prst="rect">
+                      <a:avLst/>
+                    </a:prstGeom>
+                  </pic:spPr>
+                </pic:pic>
+              </a:graphicData>
+            </a:graphic>
+          </wp:inline>
+        </w:drawing>
+      </w:r>
+    </w:p>
+    <w:p>
+      <w:pPr>
+        <w:pStyle w:val="Cmsor2"/>
+        <w:rPr>
+          <w:lang w:val="hu-HU"/>
+        </w:rPr>
+      </w:pPr>
+      <w:bookmarkStart w:id="35" w:name="_Toc158801404"/>
+      <w:r>
+        <w:rPr>
+          <w:lang w:val="hu-HU"/>
+        </w:rPr>
+        <w:t>Bejelentkezés nézet</w:t>
+      </w:r>
+      <w:bookmarkEnd w:id="35"/>
+    </w:p>
+    <w:p>
+      <w:pPr>
+        <w:rPr>
+          <w:lang w:val="hu-HU"/>
+        </w:rPr>
+      </w:pPr>
+      <w:r>
+        <w:rPr>
+          <w:noProof/>
+          <w:lang w:val="hu-HU"/>
+        </w:rPr>
+        <w:drawing>
+          <wp:inline distT="0" distB="0" distL="0" distR="0" wp14:anchorId="1C31BA09" wp14:editId="2CB065B8">
+            <wp:extent cx="5731510" cy="3129915"/>
+            <wp:effectExtent l="0" t="0" r="2540" b="0"/>
+            <wp:docPr id="25" name="Kép 25"/>
+            <wp:cNvGraphicFramePr>
+              <a:graphicFrameLocks xmlns:a="http://schemas.openxmlformats.org/drawingml/2006/main" noChangeAspect="1"/>
+            </wp:cNvGraphicFramePr>
+            <a:graphic xmlns:a="http://schemas.openxmlformats.org/drawingml/2006/main">
+              <a:graphicData uri="http://schemas.openxmlformats.org/drawingml/2006/picture">
+                <pic:pic xmlns:pic="http://schemas.openxmlformats.org/drawingml/2006/picture">
+                  <pic:nvPicPr>
+                    <pic:cNvPr id="1" name=""/>
+                    <pic:cNvPicPr/>
+                  </pic:nvPicPr>
+                  <pic:blipFill>
+                    <a:blip r:embed="rId51"/>
+                    <a:stretch>
+                      <a:fillRect/>
+                    </a:stretch>
+                  </pic:blipFill>
+                  <pic:spPr>
+                    <a:xfrm>
+                      <a:off x="0" y="0"/>
                       <a:ext cx="5731510" cy="3129915"/>
                     </a:xfrm>
                     <a:prstGeom prst="rect">
@@ -8120,7 +8851,7 @@
           <w:lang w:val="hu-HU"/>
         </w:rPr>
       </w:pPr>
-      <w:bookmarkStart w:id="32" w:name="_Toc157755650"/>
+      <w:bookmarkStart w:id="36" w:name="_Toc158801405"/>
       <w:proofErr w:type="spellStart"/>
       <w:r>
         <w:rPr>
@@ -8135,22 +8866,108 @@
         </w:rPr>
         <w:t xml:space="preserve"> oldal</w:t>
       </w:r>
-      <w:bookmarkEnd w:id="32"/>
-    </w:p>
-    <w:p>
-      <w:pPr>
-        <w:rPr>
-          <w:lang w:val="hu-HU"/>
-        </w:rPr>
-      </w:pPr>
-      <w:proofErr w:type="spellStart"/>
-      <w:r>
-        <w:rPr>
-          <w:lang w:val="hu-HU"/>
-        </w:rPr>
-        <w:t>Todo</w:t>
-      </w:r>
-      <w:proofErr w:type="spellEnd"/>
+      <w:bookmarkEnd w:id="36"/>
+    </w:p>
+    <w:p>
+      <w:pPr>
+        <w:rPr>
+          <w:lang w:val="hu-HU"/>
+        </w:rPr>
+      </w:pPr>
+      <w:r>
+        <w:rPr>
+          <w:lang w:val="hu-HU"/>
+        </w:rPr>
+        <w:t xml:space="preserve">Egy működő </w:t>
+      </w:r>
+      <w:proofErr w:type="spellStart"/>
+      <w:r>
+        <w:rPr>
+          <w:lang w:val="hu-HU"/>
+        </w:rPr>
+        <w:t>admin</w:t>
+      </w:r>
+      <w:proofErr w:type="spellEnd"/>
+      <w:r>
+        <w:rPr>
+          <w:lang w:val="hu-HU"/>
+        </w:rPr>
+        <w:t xml:space="preserve"> oldal elengedhetetlen egy oldal számára, amin forgalom van, így itt is jelen van.</w:t>
+      </w:r>
+    </w:p>
+    <w:p>
+      <w:pPr>
+        <w:rPr>
+          <w:lang w:val="hu-HU"/>
+        </w:rPr>
+      </w:pPr>
+      <w:r>
+        <w:rPr>
+          <w:lang w:val="hu-HU"/>
+        </w:rPr>
+        <w:drawing>
+          <wp:inline distT="0" distB="0" distL="0" distR="0" wp14:anchorId="5439FB6E" wp14:editId="781898D6">
+            <wp:extent cx="5731510" cy="559435"/>
+            <wp:effectExtent l="0" t="0" r="2540" b="0"/>
+            <wp:docPr id="44" name="Kép 44"/>
+            <wp:cNvGraphicFramePr>
+              <a:graphicFrameLocks xmlns:a="http://schemas.openxmlformats.org/drawingml/2006/main" noChangeAspect="1"/>
+            </wp:cNvGraphicFramePr>
+            <a:graphic xmlns:a="http://schemas.openxmlformats.org/drawingml/2006/main">
+              <a:graphicData uri="http://schemas.openxmlformats.org/drawingml/2006/picture">
+                <pic:pic xmlns:pic="http://schemas.openxmlformats.org/drawingml/2006/picture">
+                  <pic:nvPicPr>
+                    <pic:cNvPr id="1" name=""/>
+                    <pic:cNvPicPr/>
+                  </pic:nvPicPr>
+                  <pic:blipFill>
+                    <a:blip r:embed="rId52"/>
+                    <a:stretch>
+                      <a:fillRect/>
+                    </a:stretch>
+                  </pic:blipFill>
+                  <pic:spPr>
+                    <a:xfrm>
+                      <a:off x="0" y="0"/>
+                      <a:ext cx="5731510" cy="559435"/>
+                    </a:xfrm>
+                    <a:prstGeom prst="rect">
+                      <a:avLst/>
+                    </a:prstGeom>
+                  </pic:spPr>
+                </pic:pic>
+              </a:graphicData>
+            </a:graphic>
+          </wp:inline>
+        </w:drawing>
+      </w:r>
+    </w:p>
+    <w:p>
+      <w:pPr>
+        <w:rPr>
+          <w:lang w:val="hu-HU"/>
+        </w:rPr>
+      </w:pPr>
+      <w:r>
+        <w:rPr>
+          <w:lang w:val="hu-HU"/>
+        </w:rPr>
+        <w:t xml:space="preserve">Az </w:t>
+      </w:r>
+      <w:proofErr w:type="spellStart"/>
+      <w:r>
+        <w:rPr>
+          <w:lang w:val="hu-HU"/>
+        </w:rPr>
+        <w:t>admin</w:t>
+      </w:r>
+      <w:proofErr w:type="spellEnd"/>
+      <w:r>
+        <w:rPr>
+          <w:lang w:val="hu-HU"/>
+        </w:rPr>
+        <w:t xml:space="preserve"> oldalon minden egyes regisztrált egyed megjelenik, itt lehet törölni is ezeket.</w:t>
+      </w:r>
     </w:p>
     <w:p>
       <w:pPr>
@@ -8159,42 +8976,88 @@
           <w:lang w:val="hu-HU"/>
         </w:rPr>
       </w:pPr>
-      <w:bookmarkStart w:id="33" w:name="_Toc157755651"/>
+      <w:bookmarkStart w:id="37" w:name="_Toc158801406"/>
       <w:r>
         <w:rPr>
           <w:lang w:val="hu-HU"/>
         </w:rPr>
         <w:t>Profil oldal</w:t>
       </w:r>
-      <w:bookmarkEnd w:id="33"/>
-    </w:p>
-    <w:p>
-      <w:pPr>
-        <w:rPr>
-          <w:lang w:val="hu-HU"/>
-        </w:rPr>
-      </w:pPr>
-      <w:proofErr w:type="spellStart"/>
-      <w:r>
-        <w:rPr>
-          <w:lang w:val="hu-HU"/>
-        </w:rPr>
-        <w:t>T</w:t>
-      </w:r>
-      <w:r>
-        <w:rPr>
-          <w:lang w:val="hu-HU"/>
-        </w:rPr>
-        <w:t>odo</w:t>
-      </w:r>
-      <w:proofErr w:type="spellEnd"/>
-    </w:p>
-    <w:p>
-      <w:pPr>
-        <w:rPr>
-          <w:lang w:val="hu-HU"/>
-        </w:rPr>
-      </w:pPr>
+      <w:bookmarkEnd w:id="37"/>
+    </w:p>
+    <w:p>
+      <w:pPr>
+        <w:rPr>
+          <w:lang w:val="hu-HU"/>
+        </w:rPr>
+      </w:pPr>
+      <w:r>
+        <w:rPr>
+          <w:lang w:val="hu-HU"/>
+        </w:rPr>
+        <w:t xml:space="preserve">A profil oldal csak a cégeknek jelenik meg, ide nem tud az </w:t>
+      </w:r>
+      <w:proofErr w:type="spellStart"/>
+      <w:r>
+        <w:rPr>
+          <w:lang w:val="hu-HU"/>
+        </w:rPr>
+        <w:t>admin</w:t>
+      </w:r>
+      <w:proofErr w:type="spellEnd"/>
+      <w:r>
+        <w:rPr>
+          <w:lang w:val="hu-HU"/>
+        </w:rPr>
+        <w:t xml:space="preserve"> vagy látogató hozzáférni.</w:t>
+      </w:r>
+    </w:p>
+    <w:p>
+      <w:pPr>
+        <w:rPr>
+          <w:lang w:val="hu-HU"/>
+        </w:rPr>
+      </w:pPr>
+      <w:r>
+        <w:rPr>
+          <w:lang w:val="hu-HU"/>
+        </w:rPr>
+        <w:drawing>
+          <wp:inline distT="0" distB="0" distL="0" distR="0" wp14:anchorId="3BA9C397" wp14:editId="2B27F88A">
+            <wp:extent cx="5731510" cy="2772410"/>
+            <wp:effectExtent l="0" t="0" r="2540" b="8890"/>
+            <wp:docPr id="45" name="Kép 45"/>
+            <wp:cNvGraphicFramePr>
+              <a:graphicFrameLocks xmlns:a="http://schemas.openxmlformats.org/drawingml/2006/main" noChangeAspect="1"/>
+            </wp:cNvGraphicFramePr>
+            <a:graphic xmlns:a="http://schemas.openxmlformats.org/drawingml/2006/main">
+              <a:graphicData uri="http://schemas.openxmlformats.org/drawingml/2006/picture">
+                <pic:pic xmlns:pic="http://schemas.openxmlformats.org/drawingml/2006/picture">
+                  <pic:nvPicPr>
+                    <pic:cNvPr id="1" name=""/>
+                    <pic:cNvPicPr/>
+                  </pic:nvPicPr>
+                  <pic:blipFill>
+                    <a:blip r:embed="rId53"/>
+                    <a:stretch>
+                      <a:fillRect/>
+                    </a:stretch>
+                  </pic:blipFill>
+                  <pic:spPr>
+                    <a:xfrm>
+                      <a:off x="0" y="0"/>
+                      <a:ext cx="5731510" cy="2772410"/>
+                    </a:xfrm>
+                    <a:prstGeom prst="rect">
+                      <a:avLst/>
+                    </a:prstGeom>
+                  </pic:spPr>
+                </pic:pic>
+              </a:graphicData>
+            </a:graphic>
+          </wp:inline>
+        </w:drawing>
+      </w:r>
     </w:p>
     <w:p>
       <w:pPr>
@@ -8203,12 +9066,14 @@
           <w:lang w:val="hu-HU"/>
         </w:rPr>
       </w:pPr>
+      <w:bookmarkStart w:id="38" w:name="_Toc158801407"/>
       <w:r>
         <w:rPr>
           <w:lang w:val="hu-HU"/>
         </w:rPr>
         <w:t>Források</w:t>
       </w:r>
+      <w:bookmarkEnd w:id="38"/>
     </w:p>
     <w:p>
       <w:pPr>
@@ -8264,7 +9129,7 @@
         </w:rPr>
         <w:t xml:space="preserve">: </w:t>
       </w:r>
-      <w:hyperlink r:id="rId49" w:history="1">
+      <w:hyperlink r:id="rId54" w:history="1">
         <w:r>
           <w:rPr>
             <w:rStyle w:val="Hiperhivatkozs"/>
@@ -8306,7 +9171,7 @@
         </w:rPr>
         <w:t xml:space="preserve">: </w:t>
       </w:r>
-      <w:hyperlink r:id="rId50" w:history="1">
+      <w:hyperlink r:id="rId55" w:history="1">
         <w:r>
           <w:rPr>
             <w:rStyle w:val="Hiperhivatkozs"/>
@@ -8334,7 +9199,7 @@
         </w:rPr>
         <w:t xml:space="preserve">ttp válasz hiba kódok: </w:t>
       </w:r>
-      <w:hyperlink r:id="rId51" w:history="1">
+      <w:hyperlink r:id="rId56" w:history="1">
         <w:r>
           <w:rPr>
             <w:rStyle w:val="Hiperhivatkozs"/>
@@ -8345,16 +9210,12 @@
       </w:hyperlink>
     </w:p>
     <w:p>
-      <w:pPr>
-        <w:rPr>
-          <w:lang w:val="hu-HU"/>
-        </w:rPr>
-      </w:pPr>
-      <w:proofErr w:type="spellStart"/>
-      <w:r>
-        <w:rPr>
-          <w:lang w:val="hu-HU"/>
-        </w:rPr>
+      <w:proofErr w:type="spellStart"/>
+      <w:r>
+        <w:rPr>
+          <w:lang w:val="hu-HU"/>
+        </w:rPr>
+        <w:lastRenderedPageBreak/>
         <w:t>L</w:t>
       </w:r>
       <w:r>
@@ -8384,7 +9245,7 @@
         </w:rPr>
         <w:t xml:space="preserve">: </w:t>
       </w:r>
-      <w:hyperlink r:id="rId52" w:history="1">
+      <w:hyperlink r:id="rId57" w:history="1">
         <w:r>
           <w:rPr>
             <w:rStyle w:val="Hiperhivatkozs"/>
@@ -8394,8 +9255,44 @@
         </w:r>
       </w:hyperlink>
     </w:p>
+    <w:p>
+      <w:pPr>
+        <w:rPr>
+          <w:lang w:val="hu-HU"/>
+        </w:rPr>
+      </w:pPr>
+      <w:proofErr w:type="spellStart"/>
+      <w:r>
+        <w:t>Adatok</w:t>
+      </w:r>
+      <w:proofErr w:type="spellEnd"/>
+      <w:r>
+        <w:t xml:space="preserve"> </w:t>
+      </w:r>
+      <w:proofErr w:type="spellStart"/>
+      <w:r>
+        <w:t>frissítése</w:t>
+      </w:r>
+      <w:proofErr w:type="spellEnd"/>
+      <w:r>
+        <w:t xml:space="preserve">: </w:t>
+      </w:r>
+      <w:proofErr w:type="spellStart"/>
+      <w:r>
+        <w:t>több</w:t>
+      </w:r>
+      <w:proofErr w:type="spellEnd"/>
+      <w:r>
+        <w:t xml:space="preserve"> </w:t>
+      </w:r>
+      <w:proofErr w:type="spellStart"/>
+      <w:r>
+        <w:t>stackoverflow</w:t>
+      </w:r>
+      <w:proofErr w:type="spellEnd"/>
+    </w:p>
     <w:sectPr>
-      <w:footerReference w:type="default" r:id="rId53"/>
+      <w:footerReference w:type="default" r:id="rId58"/>
       <w:pgSz w:w="11906" w:h="16838"/>
       <w:pgMar w:top="1440" w:right="1440" w:bottom="1440" w:left="1440" w:header="708" w:footer="708" w:gutter="0"/>
       <w:cols w:space="708"/>

--- a/Dokumentáció.docx
+++ b/Dokumentáció.docx
@@ -20,20 +20,19 @@
           <w:szCs w:val="56"/>
           <w:lang w:val="hu-HU"/>
         </w:rPr>
-        <w:t>Szegedi Szent Benedek School of Business Technikum</w:t>
-      </w:r>
-    </w:p>
-    <w:p>
-      <w:pPr>
-        <w:spacing w:after="3720"/>
-        <w:jc w:val="center"/>
+        <w:t xml:space="preserve">Szegedi Szent Benedek </w:t>
+      </w:r>
+      <w:proofErr w:type="spellStart"/>
+      <w:r>
         <w:rPr>
           <w:rFonts w:cs="Times New Roman"/>
           <w:sz w:val="56"/>
           <w:szCs w:val="56"/>
           <w:lang w:val="hu-HU"/>
         </w:rPr>
-      </w:pPr>
+        <w:t>School</w:t>
+      </w:r>
+      <w:proofErr w:type="spellEnd"/>
       <w:r>
         <w:rPr>
           <w:rFonts w:cs="Times New Roman"/>
@@ -41,6 +40,27 @@
           <w:szCs w:val="56"/>
           <w:lang w:val="hu-HU"/>
         </w:rPr>
+        <w:t xml:space="preserve"> of Business Technikum</w:t>
+      </w:r>
+    </w:p>
+    <w:p>
+      <w:pPr>
+        <w:spacing w:after="3720"/>
+        <w:jc w:val="center"/>
+        <w:rPr>
+          <w:rFonts w:cs="Times New Roman"/>
+          <w:sz w:val="56"/>
+          <w:szCs w:val="56"/>
+          <w:lang w:val="hu-HU"/>
+        </w:rPr>
+      </w:pPr>
+      <w:r>
+        <w:rPr>
+          <w:rFonts w:cs="Times New Roman"/>
+          <w:sz w:val="56"/>
+          <w:szCs w:val="56"/>
+          <w:lang w:val="hu-HU"/>
+        </w:rPr>
         <w:t>Minden Egy Helyen</w:t>
       </w:r>
     </w:p>
@@ -87,7 +107,25 @@
           <w:szCs w:val="24"/>
           <w:lang w:val="hu-HU"/>
         </w:rPr>
-        <w:t xml:space="preserve"> Babinszky Mónika, Bodrogi Péter</w:t>
+        <w:t xml:space="preserve"> </w:t>
+      </w:r>
+      <w:proofErr w:type="spellStart"/>
+      <w:r>
+        <w:rPr>
+          <w:rFonts w:cs="Times New Roman"/>
+          <w:szCs w:val="24"/>
+          <w:lang w:val="hu-HU"/>
+        </w:rPr>
+        <w:t>Babinszky</w:t>
+      </w:r>
+      <w:proofErr w:type="spellEnd"/>
+      <w:r>
+        <w:rPr>
+          <w:rFonts w:cs="Times New Roman"/>
+          <w:szCs w:val="24"/>
+          <w:lang w:val="hu-HU"/>
+        </w:rPr>
+        <w:t xml:space="preserve"> Mónika, Bodrogi Péter</w:t>
       </w:r>
     </w:p>
     <w:p>
@@ -106,7 +144,25 @@
           <w:szCs w:val="24"/>
           <w:lang w:val="hu-HU"/>
         </w:rPr>
-        <w:t>Készítők: Trájer Balázs, Lipták Dominik, Rácz Norbert</w:t>
+        <w:t xml:space="preserve">Készítők: </w:t>
+      </w:r>
+      <w:proofErr w:type="spellStart"/>
+      <w:r>
+        <w:rPr>
+          <w:rFonts w:cs="Times New Roman"/>
+          <w:szCs w:val="24"/>
+          <w:lang w:val="hu-HU"/>
+        </w:rPr>
+        <w:t>Trájer</w:t>
+      </w:r>
+      <w:proofErr w:type="spellEnd"/>
+      <w:r>
+        <w:rPr>
+          <w:rFonts w:cs="Times New Roman"/>
+          <w:szCs w:val="24"/>
+          <w:lang w:val="hu-HU"/>
+        </w:rPr>
+        <w:t xml:space="preserve"> Balázs, Lipták Dominik, Rácz Norbert</w:t>
       </w:r>
     </w:p>
     <w:p>
@@ -175,7 +231,6 @@
             <w:tabs>
               <w:tab w:val="right" w:leader="dot" w:pos="9016"/>
             </w:tabs>
-            <w:spacing w:after="0"/>
             <w:rPr>
               <w:rFonts w:asciiTheme="minorHAnsi" w:eastAsiaTheme="minorEastAsia" w:hAnsiTheme="minorHAnsi"/>
               <w:noProof/>
@@ -201,7 +256,7 @@
             </w:rPr>
             <w:fldChar w:fldCharType="separate"/>
           </w:r>
-          <w:hyperlink w:anchor="_Toc160780710" w:history="1">
+          <w:hyperlink w:anchor="_Toc163158959" w:history="1">
             <w:r>
               <w:rPr>
                 <w:rStyle w:val="Hiperhivatkozs"/>
@@ -229,7 +284,7 @@
                 <w:noProof/>
                 <w:webHidden/>
               </w:rPr>
-              <w:instrText xml:space="preserve"> PAGEREF _Toc160780710 \h </w:instrText>
+              <w:instrText xml:space="preserve"> PAGEREF _Toc163158959 \h </w:instrText>
             </w:r>
             <w:r>
               <w:rPr>
@@ -266,7 +321,6 @@
             <w:tabs>
               <w:tab w:val="right" w:leader="dot" w:pos="9016"/>
             </w:tabs>
-            <w:spacing w:after="0"/>
             <w:rPr>
               <w:rFonts w:asciiTheme="minorHAnsi" w:eastAsiaTheme="minorEastAsia" w:hAnsiTheme="minorHAnsi"/>
               <w:noProof/>
@@ -274,7 +328,7 @@
               <w:lang w:eastAsia="en-GB"/>
             </w:rPr>
           </w:pPr>
-          <w:hyperlink w:anchor="_Toc160780711" w:history="1">
+          <w:hyperlink w:anchor="_Toc163158960" w:history="1">
             <w:r>
               <w:rPr>
                 <w:rStyle w:val="Hiperhivatkozs"/>
@@ -302,7 +356,7 @@
                 <w:noProof/>
                 <w:webHidden/>
               </w:rPr>
-              <w:instrText xml:space="preserve"> PAGEREF _Toc160780711 \h </w:instrText>
+              <w:instrText xml:space="preserve"> PAGEREF _Toc163158960 \h </w:instrText>
             </w:r>
             <w:r>
               <w:rPr>
@@ -339,7 +393,6 @@
             <w:tabs>
               <w:tab w:val="right" w:leader="dot" w:pos="9016"/>
             </w:tabs>
-            <w:spacing w:after="0"/>
             <w:rPr>
               <w:rFonts w:asciiTheme="minorHAnsi" w:eastAsiaTheme="minorEastAsia" w:hAnsiTheme="minorHAnsi"/>
               <w:noProof/>
@@ -347,7 +400,7 @@
               <w:lang w:eastAsia="en-GB"/>
             </w:rPr>
           </w:pPr>
-          <w:hyperlink w:anchor="_Toc160780712" w:history="1">
+          <w:hyperlink w:anchor="_Toc163158961" w:history="1">
             <w:r>
               <w:rPr>
                 <w:rStyle w:val="Hiperhivatkozs"/>
@@ -375,7 +428,7 @@
                 <w:noProof/>
                 <w:webHidden/>
               </w:rPr>
-              <w:instrText xml:space="preserve"> PAGEREF _Toc160780712 \h </w:instrText>
+              <w:instrText xml:space="preserve"> PAGEREF _Toc163158961 \h </w:instrText>
             </w:r>
             <w:r>
               <w:rPr>
@@ -412,7 +465,6 @@
             <w:tabs>
               <w:tab w:val="right" w:leader="dot" w:pos="9016"/>
             </w:tabs>
-            <w:spacing w:after="0"/>
             <w:rPr>
               <w:rFonts w:asciiTheme="minorHAnsi" w:eastAsiaTheme="minorEastAsia" w:hAnsiTheme="minorHAnsi"/>
               <w:noProof/>
@@ -420,7 +472,7 @@
               <w:lang w:eastAsia="en-GB"/>
             </w:rPr>
           </w:pPr>
-          <w:hyperlink w:anchor="_Toc160780713" w:history="1">
+          <w:hyperlink w:anchor="_Toc163158962" w:history="1">
             <w:r>
               <w:rPr>
                 <w:rStyle w:val="Hiperhivatkozs"/>
@@ -448,7 +500,7 @@
                 <w:noProof/>
                 <w:webHidden/>
               </w:rPr>
-              <w:instrText xml:space="preserve"> PAGEREF _Toc160780713 \h </w:instrText>
+              <w:instrText xml:space="preserve"> PAGEREF _Toc163158962 \h </w:instrText>
             </w:r>
             <w:r>
               <w:rPr>
@@ -485,7 +537,6 @@
             <w:tabs>
               <w:tab w:val="right" w:leader="dot" w:pos="9016"/>
             </w:tabs>
-            <w:spacing w:after="0"/>
             <w:rPr>
               <w:rFonts w:asciiTheme="minorHAnsi" w:eastAsiaTheme="minorEastAsia" w:hAnsiTheme="minorHAnsi"/>
               <w:noProof/>
@@ -493,7 +544,7 @@
               <w:lang w:eastAsia="en-GB"/>
             </w:rPr>
           </w:pPr>
-          <w:hyperlink w:anchor="_Toc160780714" w:history="1">
+          <w:hyperlink w:anchor="_Toc163158963" w:history="1">
             <w:r>
               <w:rPr>
                 <w:rStyle w:val="Hiperhivatkozs"/>
@@ -521,7 +572,7 @@
                 <w:noProof/>
                 <w:webHidden/>
               </w:rPr>
-              <w:instrText xml:space="preserve"> PAGEREF _Toc160780714 \h </w:instrText>
+              <w:instrText xml:space="preserve"> PAGEREF _Toc163158963 \h </w:instrText>
             </w:r>
             <w:r>
               <w:rPr>
@@ -558,7 +609,6 @@
             <w:tabs>
               <w:tab w:val="right" w:leader="dot" w:pos="9016"/>
             </w:tabs>
-            <w:spacing w:after="0"/>
             <w:rPr>
               <w:rFonts w:asciiTheme="minorHAnsi" w:eastAsiaTheme="minorEastAsia" w:hAnsiTheme="minorHAnsi"/>
               <w:noProof/>
@@ -566,7 +616,7 @@
               <w:lang w:eastAsia="en-GB"/>
             </w:rPr>
           </w:pPr>
-          <w:hyperlink w:anchor="_Toc160780715" w:history="1">
+          <w:hyperlink w:anchor="_Toc163158964" w:history="1">
             <w:r>
               <w:rPr>
                 <w:rStyle w:val="Hiperhivatkozs"/>
@@ -594,7 +644,7 @@
                 <w:noProof/>
                 <w:webHidden/>
               </w:rPr>
-              <w:instrText xml:space="preserve"> PAGEREF _Toc160780715 \h </w:instrText>
+              <w:instrText xml:space="preserve"> PAGEREF _Toc163158964 \h </w:instrText>
             </w:r>
             <w:r>
               <w:rPr>
@@ -631,7 +681,6 @@
             <w:tabs>
               <w:tab w:val="right" w:leader="dot" w:pos="9016"/>
             </w:tabs>
-            <w:spacing w:after="0"/>
             <w:rPr>
               <w:rFonts w:asciiTheme="minorHAnsi" w:eastAsiaTheme="minorEastAsia" w:hAnsiTheme="minorHAnsi"/>
               <w:noProof/>
@@ -639,7 +688,7 @@
               <w:lang w:eastAsia="en-GB"/>
             </w:rPr>
           </w:pPr>
-          <w:hyperlink w:anchor="_Toc160780716" w:history="1">
+          <w:hyperlink w:anchor="_Toc163158965" w:history="1">
             <w:r>
               <w:rPr>
                 <w:rStyle w:val="Hiperhivatkozs"/>
@@ -667,7 +716,7 @@
                 <w:noProof/>
                 <w:webHidden/>
               </w:rPr>
-              <w:instrText xml:space="preserve"> PAGEREF _Toc160780716 \h </w:instrText>
+              <w:instrText xml:space="preserve"> PAGEREF _Toc163158965 \h </w:instrText>
             </w:r>
             <w:r>
               <w:rPr>
@@ -704,7 +753,6 @@
             <w:tabs>
               <w:tab w:val="right" w:leader="dot" w:pos="9016"/>
             </w:tabs>
-            <w:spacing w:after="0"/>
             <w:rPr>
               <w:rFonts w:asciiTheme="minorHAnsi" w:eastAsiaTheme="minorEastAsia" w:hAnsiTheme="minorHAnsi"/>
               <w:noProof/>
@@ -712,7 +760,7 @@
               <w:lang w:eastAsia="en-GB"/>
             </w:rPr>
           </w:pPr>
-          <w:hyperlink w:anchor="_Toc160780717" w:history="1">
+          <w:hyperlink w:anchor="_Toc163158966" w:history="1">
             <w:r>
               <w:rPr>
                 <w:rStyle w:val="Hiperhivatkozs"/>
@@ -740,7 +788,7 @@
                 <w:noProof/>
                 <w:webHidden/>
               </w:rPr>
-              <w:instrText xml:space="preserve"> PAGEREF _Toc160780717 \h </w:instrText>
+              <w:instrText xml:space="preserve"> PAGEREF _Toc163158966 \h </w:instrText>
             </w:r>
             <w:r>
               <w:rPr>
@@ -777,7 +825,6 @@
             <w:tabs>
               <w:tab w:val="right" w:leader="dot" w:pos="9016"/>
             </w:tabs>
-            <w:spacing w:after="0"/>
             <w:rPr>
               <w:rFonts w:asciiTheme="minorHAnsi" w:eastAsiaTheme="minorEastAsia" w:hAnsiTheme="minorHAnsi"/>
               <w:noProof/>
@@ -785,7 +832,7 @@
               <w:lang w:eastAsia="en-GB"/>
             </w:rPr>
           </w:pPr>
-          <w:hyperlink w:anchor="_Toc160780718" w:history="1">
+          <w:hyperlink w:anchor="_Toc163158967" w:history="1">
             <w:r>
               <w:rPr>
                 <w:rStyle w:val="Hiperhivatkozs"/>
@@ -820,7 +867,7 @@
                 <w:noProof/>
                 <w:webHidden/>
               </w:rPr>
-              <w:instrText xml:space="preserve"> PAGEREF _Toc160780718 \h </w:instrText>
+              <w:instrText xml:space="preserve"> PAGEREF _Toc163158967 \h </w:instrText>
             </w:r>
             <w:r>
               <w:rPr>
@@ -857,7 +904,6 @@
             <w:tabs>
               <w:tab w:val="right" w:leader="dot" w:pos="9016"/>
             </w:tabs>
-            <w:spacing w:after="0"/>
             <w:rPr>
               <w:rFonts w:asciiTheme="minorHAnsi" w:eastAsiaTheme="minorEastAsia" w:hAnsiTheme="minorHAnsi"/>
               <w:noProof/>
@@ -865,7 +911,7 @@
               <w:lang w:eastAsia="en-GB"/>
             </w:rPr>
           </w:pPr>
-          <w:hyperlink w:anchor="_Toc160780719" w:history="1">
+          <w:hyperlink w:anchor="_Toc163158968" w:history="1">
             <w:r>
               <w:rPr>
                 <w:rStyle w:val="Hiperhivatkozs"/>
@@ -893,7 +939,7 @@
                 <w:noProof/>
                 <w:webHidden/>
               </w:rPr>
-              <w:instrText xml:space="preserve"> PAGEREF _Toc160780719 \h </w:instrText>
+              <w:instrText xml:space="preserve"> PAGEREF _Toc163158968 \h </w:instrText>
             </w:r>
             <w:r>
               <w:rPr>
@@ -930,7 +976,6 @@
             <w:tabs>
               <w:tab w:val="right" w:leader="dot" w:pos="9016"/>
             </w:tabs>
-            <w:spacing w:after="0"/>
             <w:rPr>
               <w:rFonts w:asciiTheme="minorHAnsi" w:eastAsiaTheme="minorEastAsia" w:hAnsiTheme="minorHAnsi"/>
               <w:noProof/>
@@ -938,7 +983,7 @@
               <w:lang w:eastAsia="en-GB"/>
             </w:rPr>
           </w:pPr>
-          <w:hyperlink w:anchor="_Toc160780720" w:history="1">
+          <w:hyperlink w:anchor="_Toc163158969" w:history="1">
             <w:r>
               <w:rPr>
                 <w:rStyle w:val="Hiperhivatkozs"/>
@@ -966,7 +1011,7 @@
                 <w:noProof/>
                 <w:webHidden/>
               </w:rPr>
-              <w:instrText xml:space="preserve"> PAGEREF _Toc160780720 \h </w:instrText>
+              <w:instrText xml:space="preserve"> PAGEREF _Toc163158969 \h </w:instrText>
             </w:r>
             <w:r>
               <w:rPr>
@@ -1003,7 +1048,6 @@
             <w:tabs>
               <w:tab w:val="right" w:leader="dot" w:pos="9016"/>
             </w:tabs>
-            <w:spacing w:after="0"/>
             <w:rPr>
               <w:rFonts w:asciiTheme="minorHAnsi" w:eastAsiaTheme="minorEastAsia" w:hAnsiTheme="minorHAnsi"/>
               <w:noProof/>
@@ -1011,7 +1055,7 @@
               <w:lang w:eastAsia="en-GB"/>
             </w:rPr>
           </w:pPr>
-          <w:hyperlink w:anchor="_Toc160780721" w:history="1">
+          <w:hyperlink w:anchor="_Toc163158970" w:history="1">
             <w:r>
               <w:rPr>
                 <w:rStyle w:val="Hiperhivatkozs"/>
@@ -1039,7 +1083,7 @@
                 <w:noProof/>
                 <w:webHidden/>
               </w:rPr>
-              <w:instrText xml:space="preserve"> PAGEREF _Toc160780721 \h </w:instrText>
+              <w:instrText xml:space="preserve"> PAGEREF _Toc163158970 \h </w:instrText>
             </w:r>
             <w:r>
               <w:rPr>
@@ -1076,7 +1120,6 @@
             <w:tabs>
               <w:tab w:val="right" w:leader="dot" w:pos="9016"/>
             </w:tabs>
-            <w:spacing w:after="0"/>
             <w:rPr>
               <w:rFonts w:asciiTheme="minorHAnsi" w:eastAsiaTheme="minorEastAsia" w:hAnsiTheme="minorHAnsi"/>
               <w:noProof/>
@@ -1084,7 +1127,7 @@
               <w:lang w:eastAsia="en-GB"/>
             </w:rPr>
           </w:pPr>
-          <w:hyperlink w:anchor="_Toc160780722" w:history="1">
+          <w:hyperlink w:anchor="_Toc163158971" w:history="1">
             <w:r>
               <w:rPr>
                 <w:rStyle w:val="Hiperhivatkozs"/>
@@ -1112,7 +1155,7 @@
                 <w:noProof/>
                 <w:webHidden/>
               </w:rPr>
-              <w:instrText xml:space="preserve"> PAGEREF _Toc160780722 \h </w:instrText>
+              <w:instrText xml:space="preserve"> PAGEREF _Toc163158971 \h </w:instrText>
             </w:r>
             <w:r>
               <w:rPr>
@@ -1149,7 +1192,6 @@
             <w:tabs>
               <w:tab w:val="right" w:leader="dot" w:pos="9016"/>
             </w:tabs>
-            <w:spacing w:after="0"/>
             <w:rPr>
               <w:rFonts w:asciiTheme="minorHAnsi" w:eastAsiaTheme="minorEastAsia" w:hAnsiTheme="minorHAnsi"/>
               <w:noProof/>
@@ -1157,7 +1199,7 @@
               <w:lang w:eastAsia="en-GB"/>
             </w:rPr>
           </w:pPr>
-          <w:hyperlink w:anchor="_Toc160780723" w:history="1">
+          <w:hyperlink w:anchor="_Toc163158972" w:history="1">
             <w:r>
               <w:rPr>
                 <w:rStyle w:val="Hiperhivatkozs"/>
@@ -1185,7 +1227,7 @@
                 <w:noProof/>
                 <w:webHidden/>
               </w:rPr>
-              <w:instrText xml:space="preserve"> PAGEREF _Toc160780723 \h </w:instrText>
+              <w:instrText xml:space="preserve"> PAGEREF _Toc163158972 \h </w:instrText>
             </w:r>
             <w:r>
               <w:rPr>
@@ -1222,7 +1264,6 @@
             <w:tabs>
               <w:tab w:val="right" w:leader="dot" w:pos="9016"/>
             </w:tabs>
-            <w:spacing w:after="0"/>
             <w:rPr>
               <w:rFonts w:asciiTheme="minorHAnsi" w:eastAsiaTheme="minorEastAsia" w:hAnsiTheme="minorHAnsi"/>
               <w:noProof/>
@@ -1230,7 +1271,7 @@
               <w:lang w:eastAsia="en-GB"/>
             </w:rPr>
           </w:pPr>
-          <w:hyperlink w:anchor="_Toc160780724" w:history="1">
+          <w:hyperlink w:anchor="_Toc163158973" w:history="1">
             <w:r>
               <w:rPr>
                 <w:rStyle w:val="Hiperhivatkozs"/>
@@ -1258,7 +1299,7 @@
                 <w:noProof/>
                 <w:webHidden/>
               </w:rPr>
-              <w:instrText xml:space="preserve"> PAGEREF _Toc160780724 \h </w:instrText>
+              <w:instrText xml:space="preserve"> PAGEREF _Toc163158973 \h </w:instrText>
             </w:r>
             <w:r>
               <w:rPr>
@@ -1295,7 +1336,6 @@
             <w:tabs>
               <w:tab w:val="right" w:leader="dot" w:pos="9016"/>
             </w:tabs>
-            <w:spacing w:after="0"/>
             <w:rPr>
               <w:rFonts w:asciiTheme="minorHAnsi" w:eastAsiaTheme="minorEastAsia" w:hAnsiTheme="minorHAnsi"/>
               <w:noProof/>
@@ -1303,7 +1343,7 @@
               <w:lang w:eastAsia="en-GB"/>
             </w:rPr>
           </w:pPr>
-          <w:hyperlink w:anchor="_Toc160780725" w:history="1">
+          <w:hyperlink w:anchor="_Toc163158974" w:history="1">
             <w:r>
               <w:rPr>
                 <w:rStyle w:val="Hiperhivatkozs"/>
@@ -1331,7 +1371,7 @@
                 <w:noProof/>
                 <w:webHidden/>
               </w:rPr>
-              <w:instrText xml:space="preserve"> PAGEREF _Toc160780725 \h </w:instrText>
+              <w:instrText xml:space="preserve"> PAGEREF _Toc163158974 \h </w:instrText>
             </w:r>
             <w:r>
               <w:rPr>
@@ -1368,7 +1408,6 @@
             <w:tabs>
               <w:tab w:val="right" w:leader="dot" w:pos="9016"/>
             </w:tabs>
-            <w:spacing w:after="0"/>
             <w:rPr>
               <w:rFonts w:asciiTheme="minorHAnsi" w:eastAsiaTheme="minorEastAsia" w:hAnsiTheme="minorHAnsi"/>
               <w:noProof/>
@@ -1376,7 +1415,7 @@
               <w:lang w:eastAsia="en-GB"/>
             </w:rPr>
           </w:pPr>
-          <w:hyperlink w:anchor="_Toc160780726" w:history="1">
+          <w:hyperlink w:anchor="_Toc163158975" w:history="1">
             <w:r>
               <w:rPr>
                 <w:rStyle w:val="Hiperhivatkozs"/>
@@ -1404,7 +1443,7 @@
                 <w:noProof/>
                 <w:webHidden/>
               </w:rPr>
-              <w:instrText xml:space="preserve"> PAGEREF _Toc160780726 \h </w:instrText>
+              <w:instrText xml:space="preserve"> PAGEREF _Toc163158975 \h </w:instrText>
             </w:r>
             <w:r>
               <w:rPr>
@@ -1441,7 +1480,6 @@
             <w:tabs>
               <w:tab w:val="right" w:leader="dot" w:pos="9016"/>
             </w:tabs>
-            <w:spacing w:after="0"/>
             <w:rPr>
               <w:rFonts w:asciiTheme="minorHAnsi" w:eastAsiaTheme="minorEastAsia" w:hAnsiTheme="minorHAnsi"/>
               <w:noProof/>
@@ -1449,14 +1487,14 @@
               <w:lang w:eastAsia="en-GB"/>
             </w:rPr>
           </w:pPr>
-          <w:hyperlink w:anchor="_Toc160780727" w:history="1">
+          <w:hyperlink w:anchor="_Toc163158976" w:history="1">
             <w:r>
               <w:rPr>
                 <w:rStyle w:val="Hiperhivatkozs"/>
                 <w:noProof/>
                 <w:lang w:val="hu-HU"/>
               </w:rPr>
-              <w:t>Hozzáférési jogok</w:t>
+              <w:t>Profil felület</w:t>
             </w:r>
             <w:r>
               <w:rPr>
@@ -1477,7 +1515,7 @@
                 <w:noProof/>
                 <w:webHidden/>
               </w:rPr>
-              <w:instrText xml:space="preserve"> PAGEREF _Toc160780727 \h </w:instrText>
+              <w:instrText xml:space="preserve"> PAGEREF _Toc163158976 \h </w:instrText>
             </w:r>
             <w:r>
               <w:rPr>
@@ -1498,6 +1536,222 @@
                 <w:webHidden/>
               </w:rPr>
               <w:t>12</w:t>
+            </w:r>
+            <w:r>
+              <w:rPr>
+                <w:noProof/>
+                <w:webHidden/>
+              </w:rPr>
+              <w:fldChar w:fldCharType="end"/>
+            </w:r>
+          </w:hyperlink>
+        </w:p>
+        <w:p>
+          <w:pPr>
+            <w:pStyle w:val="TJ3"/>
+            <w:tabs>
+              <w:tab w:val="right" w:leader="dot" w:pos="9016"/>
+            </w:tabs>
+            <w:rPr>
+              <w:rFonts w:asciiTheme="minorHAnsi" w:eastAsiaTheme="minorEastAsia" w:hAnsiTheme="minorHAnsi"/>
+              <w:noProof/>
+              <w:sz w:val="22"/>
+              <w:lang w:eastAsia="en-GB"/>
+            </w:rPr>
+          </w:pPr>
+          <w:hyperlink w:anchor="_Toc163158977" w:history="1">
+            <w:r>
+              <w:rPr>
+                <w:rStyle w:val="Hiperhivatkozs"/>
+                <w:noProof/>
+                <w:lang w:val="hu-HU"/>
+              </w:rPr>
+              <w:t>Profil adatai - Profilkép</w:t>
+            </w:r>
+            <w:r>
+              <w:rPr>
+                <w:noProof/>
+                <w:webHidden/>
+              </w:rPr>
+              <w:tab/>
+            </w:r>
+            <w:r>
+              <w:rPr>
+                <w:noProof/>
+                <w:webHidden/>
+              </w:rPr>
+              <w:fldChar w:fldCharType="begin"/>
+            </w:r>
+            <w:r>
+              <w:rPr>
+                <w:noProof/>
+                <w:webHidden/>
+              </w:rPr>
+              <w:instrText xml:space="preserve"> PAGEREF _Toc163158977 \h </w:instrText>
+            </w:r>
+            <w:r>
+              <w:rPr>
+                <w:noProof/>
+                <w:webHidden/>
+              </w:rPr>
+            </w:r>
+            <w:r>
+              <w:rPr>
+                <w:noProof/>
+                <w:webHidden/>
+              </w:rPr>
+              <w:fldChar w:fldCharType="separate"/>
+            </w:r>
+            <w:r>
+              <w:rPr>
+                <w:noProof/>
+                <w:webHidden/>
+              </w:rPr>
+              <w:t>13</w:t>
+            </w:r>
+            <w:r>
+              <w:rPr>
+                <w:noProof/>
+                <w:webHidden/>
+              </w:rPr>
+              <w:fldChar w:fldCharType="end"/>
+            </w:r>
+          </w:hyperlink>
+        </w:p>
+        <w:p>
+          <w:pPr>
+            <w:pStyle w:val="TJ3"/>
+            <w:tabs>
+              <w:tab w:val="right" w:leader="dot" w:pos="9016"/>
+            </w:tabs>
+            <w:rPr>
+              <w:rFonts w:asciiTheme="minorHAnsi" w:eastAsiaTheme="minorEastAsia" w:hAnsiTheme="minorHAnsi"/>
+              <w:noProof/>
+              <w:sz w:val="22"/>
+              <w:lang w:eastAsia="en-GB"/>
+            </w:rPr>
+          </w:pPr>
+          <w:hyperlink w:anchor="_Toc163158978" w:history="1">
+            <w:r>
+              <w:rPr>
+                <w:rStyle w:val="Hiperhivatkozs"/>
+                <w:noProof/>
+                <w:lang w:val="hu-HU"/>
+              </w:rPr>
+              <w:t>Profil adatai – Név és cégszám</w:t>
+            </w:r>
+            <w:r>
+              <w:rPr>
+                <w:noProof/>
+                <w:webHidden/>
+              </w:rPr>
+              <w:tab/>
+            </w:r>
+            <w:r>
+              <w:rPr>
+                <w:noProof/>
+                <w:webHidden/>
+              </w:rPr>
+              <w:fldChar w:fldCharType="begin"/>
+            </w:r>
+            <w:r>
+              <w:rPr>
+                <w:noProof/>
+                <w:webHidden/>
+              </w:rPr>
+              <w:instrText xml:space="preserve"> PAGEREF _Toc163158978 \h </w:instrText>
+            </w:r>
+            <w:r>
+              <w:rPr>
+                <w:noProof/>
+                <w:webHidden/>
+              </w:rPr>
+            </w:r>
+            <w:r>
+              <w:rPr>
+                <w:noProof/>
+                <w:webHidden/>
+              </w:rPr>
+              <w:fldChar w:fldCharType="separate"/>
+            </w:r>
+            <w:r>
+              <w:rPr>
+                <w:noProof/>
+                <w:webHidden/>
+              </w:rPr>
+              <w:t>13</w:t>
+            </w:r>
+            <w:r>
+              <w:rPr>
+                <w:noProof/>
+                <w:webHidden/>
+              </w:rPr>
+              <w:fldChar w:fldCharType="end"/>
+            </w:r>
+          </w:hyperlink>
+        </w:p>
+        <w:p>
+          <w:pPr>
+            <w:pStyle w:val="TJ3"/>
+            <w:tabs>
+              <w:tab w:val="right" w:leader="dot" w:pos="9016"/>
+            </w:tabs>
+            <w:rPr>
+              <w:rFonts w:asciiTheme="minorHAnsi" w:eastAsiaTheme="minorEastAsia" w:hAnsiTheme="minorHAnsi"/>
+              <w:noProof/>
+              <w:sz w:val="22"/>
+              <w:lang w:eastAsia="en-GB"/>
+            </w:rPr>
+          </w:pPr>
+          <w:hyperlink w:anchor="_Toc163158979" w:history="1">
+            <w:r>
+              <w:rPr>
+                <w:rStyle w:val="Hiperhivatkozs"/>
+                <w:noProof/>
+                <w:lang w:val="hu-HU"/>
+              </w:rPr>
+              <w:t>Profil adatai – Jelszó</w:t>
+            </w:r>
+            <w:r>
+              <w:rPr>
+                <w:noProof/>
+                <w:webHidden/>
+              </w:rPr>
+              <w:tab/>
+            </w:r>
+            <w:r>
+              <w:rPr>
+                <w:noProof/>
+                <w:webHidden/>
+              </w:rPr>
+              <w:fldChar w:fldCharType="begin"/>
+            </w:r>
+            <w:r>
+              <w:rPr>
+                <w:noProof/>
+                <w:webHidden/>
+              </w:rPr>
+              <w:instrText xml:space="preserve"> PAGEREF _Toc163158979 \h </w:instrText>
+            </w:r>
+            <w:r>
+              <w:rPr>
+                <w:noProof/>
+                <w:webHidden/>
+              </w:rPr>
+            </w:r>
+            <w:r>
+              <w:rPr>
+                <w:noProof/>
+                <w:webHidden/>
+              </w:rPr>
+              <w:fldChar w:fldCharType="separate"/>
+            </w:r>
+            <w:r>
+              <w:rPr>
+                <w:noProof/>
+                <w:webHidden/>
+              </w:rPr>
+              <w:t>14</w:t>
             </w:r>
             <w:r>
               <w:rPr>
@@ -1514,7 +1768,6 @@
             <w:tabs>
               <w:tab w:val="right" w:leader="dot" w:pos="9016"/>
             </w:tabs>
-            <w:spacing w:after="0"/>
             <w:rPr>
               <w:rFonts w:asciiTheme="minorHAnsi" w:eastAsiaTheme="minorEastAsia" w:hAnsiTheme="minorHAnsi"/>
               <w:noProof/>
@@ -1522,14 +1775,14 @@
               <w:lang w:eastAsia="en-GB"/>
             </w:rPr>
           </w:pPr>
-          <w:hyperlink w:anchor="_Toc160780728" w:history="1">
+          <w:hyperlink w:anchor="_Toc163158980" w:history="1">
             <w:r>
               <w:rPr>
                 <w:rStyle w:val="Hiperhivatkozs"/>
                 <w:noProof/>
                 <w:lang w:val="hu-HU"/>
               </w:rPr>
-              <w:t>Profil felület</w:t>
+              <w:t>Helyszínek kezelése</w:t>
             </w:r>
             <w:r>
               <w:rPr>
@@ -1550,7 +1803,7 @@
                 <w:noProof/>
                 <w:webHidden/>
               </w:rPr>
-              <w:instrText xml:space="preserve"> PAGEREF _Toc160780728 \h </w:instrText>
+              <w:instrText xml:space="preserve"> PAGEREF _Toc163158980 \h </w:instrText>
             </w:r>
             <w:r>
               <w:rPr>
@@ -1570,7 +1823,655 @@
                 <w:noProof/>
                 <w:webHidden/>
               </w:rPr>
-              <w:t>12</w:t>
+              <w:t>14</w:t>
+            </w:r>
+            <w:r>
+              <w:rPr>
+                <w:noProof/>
+                <w:webHidden/>
+              </w:rPr>
+              <w:fldChar w:fldCharType="end"/>
+            </w:r>
+          </w:hyperlink>
+        </w:p>
+        <w:p>
+          <w:pPr>
+            <w:pStyle w:val="TJ2"/>
+            <w:tabs>
+              <w:tab w:val="right" w:leader="dot" w:pos="9016"/>
+            </w:tabs>
+            <w:rPr>
+              <w:rFonts w:asciiTheme="minorHAnsi" w:eastAsiaTheme="minorEastAsia" w:hAnsiTheme="minorHAnsi"/>
+              <w:noProof/>
+              <w:sz w:val="22"/>
+              <w:lang w:eastAsia="en-GB"/>
+            </w:rPr>
+          </w:pPr>
+          <w:hyperlink w:anchor="_Toc163158981" w:history="1">
+            <w:r>
+              <w:rPr>
+                <w:rStyle w:val="Hiperhivatkozs"/>
+                <w:noProof/>
+                <w:lang w:val="hu-HU"/>
+              </w:rPr>
+              <w:t>Helyszín törlése</w:t>
+            </w:r>
+            <w:r>
+              <w:rPr>
+                <w:noProof/>
+                <w:webHidden/>
+              </w:rPr>
+              <w:tab/>
+            </w:r>
+            <w:r>
+              <w:rPr>
+                <w:noProof/>
+                <w:webHidden/>
+              </w:rPr>
+              <w:fldChar w:fldCharType="begin"/>
+            </w:r>
+            <w:r>
+              <w:rPr>
+                <w:noProof/>
+                <w:webHidden/>
+              </w:rPr>
+              <w:instrText xml:space="preserve"> PAGEREF _Toc163158981 \h </w:instrText>
+            </w:r>
+            <w:r>
+              <w:rPr>
+                <w:noProof/>
+                <w:webHidden/>
+              </w:rPr>
+            </w:r>
+            <w:r>
+              <w:rPr>
+                <w:noProof/>
+                <w:webHidden/>
+              </w:rPr>
+              <w:fldChar w:fldCharType="separate"/>
+            </w:r>
+            <w:r>
+              <w:rPr>
+                <w:noProof/>
+                <w:webHidden/>
+              </w:rPr>
+              <w:t>15</w:t>
+            </w:r>
+            <w:r>
+              <w:rPr>
+                <w:noProof/>
+                <w:webHidden/>
+              </w:rPr>
+              <w:fldChar w:fldCharType="end"/>
+            </w:r>
+          </w:hyperlink>
+        </w:p>
+        <w:p>
+          <w:pPr>
+            <w:pStyle w:val="TJ2"/>
+            <w:tabs>
+              <w:tab w:val="right" w:leader="dot" w:pos="9016"/>
+            </w:tabs>
+            <w:rPr>
+              <w:rFonts w:asciiTheme="minorHAnsi" w:eastAsiaTheme="minorEastAsia" w:hAnsiTheme="minorHAnsi"/>
+              <w:noProof/>
+              <w:sz w:val="22"/>
+              <w:lang w:eastAsia="en-GB"/>
+            </w:rPr>
+          </w:pPr>
+          <w:hyperlink w:anchor="_Toc163158982" w:history="1">
+            <w:r>
+              <w:rPr>
+                <w:rStyle w:val="Hiperhivatkozs"/>
+                <w:noProof/>
+                <w:lang w:val="hu-HU"/>
+              </w:rPr>
+              <w:t>Helyszín keresése</w:t>
+            </w:r>
+            <w:r>
+              <w:rPr>
+                <w:noProof/>
+                <w:webHidden/>
+              </w:rPr>
+              <w:tab/>
+            </w:r>
+            <w:r>
+              <w:rPr>
+                <w:noProof/>
+                <w:webHidden/>
+              </w:rPr>
+              <w:fldChar w:fldCharType="begin"/>
+            </w:r>
+            <w:r>
+              <w:rPr>
+                <w:noProof/>
+                <w:webHidden/>
+              </w:rPr>
+              <w:instrText xml:space="preserve"> PAGEREF _Toc163158982 \h </w:instrText>
+            </w:r>
+            <w:r>
+              <w:rPr>
+                <w:noProof/>
+                <w:webHidden/>
+              </w:rPr>
+            </w:r>
+            <w:r>
+              <w:rPr>
+                <w:noProof/>
+                <w:webHidden/>
+              </w:rPr>
+              <w:fldChar w:fldCharType="separate"/>
+            </w:r>
+            <w:r>
+              <w:rPr>
+                <w:noProof/>
+                <w:webHidden/>
+              </w:rPr>
+              <w:t>16</w:t>
+            </w:r>
+            <w:r>
+              <w:rPr>
+                <w:noProof/>
+                <w:webHidden/>
+              </w:rPr>
+              <w:fldChar w:fldCharType="end"/>
+            </w:r>
+          </w:hyperlink>
+        </w:p>
+        <w:p>
+          <w:pPr>
+            <w:pStyle w:val="TJ1"/>
+            <w:tabs>
+              <w:tab w:val="right" w:leader="dot" w:pos="9016"/>
+            </w:tabs>
+            <w:rPr>
+              <w:rFonts w:asciiTheme="minorHAnsi" w:eastAsiaTheme="minorEastAsia" w:hAnsiTheme="minorHAnsi"/>
+              <w:noProof/>
+              <w:sz w:val="22"/>
+              <w:lang w:eastAsia="en-GB"/>
+            </w:rPr>
+          </w:pPr>
+          <w:hyperlink w:anchor="_Toc163158983" w:history="1">
+            <w:r>
+              <w:rPr>
+                <w:rStyle w:val="Hiperhivatkozs"/>
+                <w:noProof/>
+                <w:lang w:val="hu-HU"/>
+              </w:rPr>
+              <w:t>Frontend</w:t>
+            </w:r>
+            <w:r>
+              <w:rPr>
+                <w:noProof/>
+                <w:webHidden/>
+              </w:rPr>
+              <w:tab/>
+            </w:r>
+            <w:r>
+              <w:rPr>
+                <w:noProof/>
+                <w:webHidden/>
+              </w:rPr>
+              <w:fldChar w:fldCharType="begin"/>
+            </w:r>
+            <w:r>
+              <w:rPr>
+                <w:noProof/>
+                <w:webHidden/>
+              </w:rPr>
+              <w:instrText xml:space="preserve"> PAGEREF _Toc163158983 \h </w:instrText>
+            </w:r>
+            <w:r>
+              <w:rPr>
+                <w:noProof/>
+                <w:webHidden/>
+              </w:rPr>
+            </w:r>
+            <w:r>
+              <w:rPr>
+                <w:noProof/>
+                <w:webHidden/>
+              </w:rPr>
+              <w:fldChar w:fldCharType="separate"/>
+            </w:r>
+            <w:r>
+              <w:rPr>
+                <w:noProof/>
+                <w:webHidden/>
+              </w:rPr>
+              <w:t>16</w:t>
+            </w:r>
+            <w:r>
+              <w:rPr>
+                <w:noProof/>
+                <w:webHidden/>
+              </w:rPr>
+              <w:fldChar w:fldCharType="end"/>
+            </w:r>
+          </w:hyperlink>
+        </w:p>
+        <w:p>
+          <w:pPr>
+            <w:pStyle w:val="TJ2"/>
+            <w:tabs>
+              <w:tab w:val="right" w:leader="dot" w:pos="9016"/>
+            </w:tabs>
+            <w:rPr>
+              <w:rFonts w:asciiTheme="minorHAnsi" w:eastAsiaTheme="minorEastAsia" w:hAnsiTheme="minorHAnsi"/>
+              <w:noProof/>
+              <w:sz w:val="22"/>
+              <w:lang w:eastAsia="en-GB"/>
+            </w:rPr>
+          </w:pPr>
+          <w:hyperlink w:anchor="_Toc163158984" w:history="1">
+            <w:r>
+              <w:rPr>
+                <w:rStyle w:val="Hiperhivatkozs"/>
+                <w:noProof/>
+                <w:lang w:val="hu-HU"/>
+              </w:rPr>
+              <w:t>Regisztráció nézet</w:t>
+            </w:r>
+            <w:r>
+              <w:rPr>
+                <w:noProof/>
+                <w:webHidden/>
+              </w:rPr>
+              <w:tab/>
+            </w:r>
+            <w:r>
+              <w:rPr>
+                <w:noProof/>
+                <w:webHidden/>
+              </w:rPr>
+              <w:fldChar w:fldCharType="begin"/>
+            </w:r>
+            <w:r>
+              <w:rPr>
+                <w:noProof/>
+                <w:webHidden/>
+              </w:rPr>
+              <w:instrText xml:space="preserve"> PAGEREF _Toc163158984 \h </w:instrText>
+            </w:r>
+            <w:r>
+              <w:rPr>
+                <w:noProof/>
+                <w:webHidden/>
+              </w:rPr>
+            </w:r>
+            <w:r>
+              <w:rPr>
+                <w:noProof/>
+                <w:webHidden/>
+              </w:rPr>
+              <w:fldChar w:fldCharType="separate"/>
+            </w:r>
+            <w:r>
+              <w:rPr>
+                <w:noProof/>
+                <w:webHidden/>
+              </w:rPr>
+              <w:t>16</w:t>
+            </w:r>
+            <w:r>
+              <w:rPr>
+                <w:noProof/>
+                <w:webHidden/>
+              </w:rPr>
+              <w:fldChar w:fldCharType="end"/>
+            </w:r>
+          </w:hyperlink>
+        </w:p>
+        <w:p>
+          <w:pPr>
+            <w:pStyle w:val="TJ2"/>
+            <w:tabs>
+              <w:tab w:val="right" w:leader="dot" w:pos="9016"/>
+            </w:tabs>
+            <w:rPr>
+              <w:rFonts w:asciiTheme="minorHAnsi" w:eastAsiaTheme="minorEastAsia" w:hAnsiTheme="minorHAnsi"/>
+              <w:noProof/>
+              <w:sz w:val="22"/>
+              <w:lang w:eastAsia="en-GB"/>
+            </w:rPr>
+          </w:pPr>
+          <w:hyperlink w:anchor="_Toc163158985" w:history="1">
+            <w:r>
+              <w:rPr>
+                <w:rStyle w:val="Hiperhivatkozs"/>
+                <w:noProof/>
+                <w:lang w:val="hu-HU"/>
+              </w:rPr>
+              <w:t>Bejelentkezés nézet</w:t>
+            </w:r>
+            <w:r>
+              <w:rPr>
+                <w:noProof/>
+                <w:webHidden/>
+              </w:rPr>
+              <w:tab/>
+            </w:r>
+            <w:r>
+              <w:rPr>
+                <w:noProof/>
+                <w:webHidden/>
+              </w:rPr>
+              <w:fldChar w:fldCharType="begin"/>
+            </w:r>
+            <w:r>
+              <w:rPr>
+                <w:noProof/>
+                <w:webHidden/>
+              </w:rPr>
+              <w:instrText xml:space="preserve"> PAGEREF _Toc163158985 \h </w:instrText>
+            </w:r>
+            <w:r>
+              <w:rPr>
+                <w:noProof/>
+                <w:webHidden/>
+              </w:rPr>
+            </w:r>
+            <w:r>
+              <w:rPr>
+                <w:noProof/>
+                <w:webHidden/>
+              </w:rPr>
+              <w:fldChar w:fldCharType="separate"/>
+            </w:r>
+            <w:r>
+              <w:rPr>
+                <w:noProof/>
+                <w:webHidden/>
+              </w:rPr>
+              <w:t>18</w:t>
+            </w:r>
+            <w:r>
+              <w:rPr>
+                <w:noProof/>
+                <w:webHidden/>
+              </w:rPr>
+              <w:fldChar w:fldCharType="end"/>
+            </w:r>
+          </w:hyperlink>
+        </w:p>
+        <w:p>
+          <w:pPr>
+            <w:pStyle w:val="TJ2"/>
+            <w:tabs>
+              <w:tab w:val="right" w:leader="dot" w:pos="9016"/>
+            </w:tabs>
+            <w:rPr>
+              <w:rFonts w:asciiTheme="minorHAnsi" w:eastAsiaTheme="minorEastAsia" w:hAnsiTheme="minorHAnsi"/>
+              <w:noProof/>
+              <w:sz w:val="22"/>
+              <w:lang w:eastAsia="en-GB"/>
+            </w:rPr>
+          </w:pPr>
+          <w:hyperlink w:anchor="_Toc163158986" w:history="1">
+            <w:r>
+              <w:rPr>
+                <w:rStyle w:val="Hiperhivatkozs"/>
+                <w:noProof/>
+                <w:lang w:val="hu-HU"/>
+              </w:rPr>
+              <w:t>Admin oldal</w:t>
+            </w:r>
+            <w:r>
+              <w:rPr>
+                <w:noProof/>
+                <w:webHidden/>
+              </w:rPr>
+              <w:tab/>
+            </w:r>
+            <w:r>
+              <w:rPr>
+                <w:noProof/>
+                <w:webHidden/>
+              </w:rPr>
+              <w:fldChar w:fldCharType="begin"/>
+            </w:r>
+            <w:r>
+              <w:rPr>
+                <w:noProof/>
+                <w:webHidden/>
+              </w:rPr>
+              <w:instrText xml:space="preserve"> PAGEREF _Toc163158986 \h </w:instrText>
+            </w:r>
+            <w:r>
+              <w:rPr>
+                <w:noProof/>
+                <w:webHidden/>
+              </w:rPr>
+            </w:r>
+            <w:r>
+              <w:rPr>
+                <w:noProof/>
+                <w:webHidden/>
+              </w:rPr>
+              <w:fldChar w:fldCharType="separate"/>
+            </w:r>
+            <w:r>
+              <w:rPr>
+                <w:noProof/>
+                <w:webHidden/>
+              </w:rPr>
+              <w:t>18</w:t>
+            </w:r>
+            <w:r>
+              <w:rPr>
+                <w:noProof/>
+                <w:webHidden/>
+              </w:rPr>
+              <w:fldChar w:fldCharType="end"/>
+            </w:r>
+          </w:hyperlink>
+        </w:p>
+        <w:p>
+          <w:pPr>
+            <w:pStyle w:val="TJ2"/>
+            <w:tabs>
+              <w:tab w:val="right" w:leader="dot" w:pos="9016"/>
+            </w:tabs>
+            <w:rPr>
+              <w:rFonts w:asciiTheme="minorHAnsi" w:eastAsiaTheme="minorEastAsia" w:hAnsiTheme="minorHAnsi"/>
+              <w:noProof/>
+              <w:sz w:val="22"/>
+              <w:lang w:eastAsia="en-GB"/>
+            </w:rPr>
+          </w:pPr>
+          <w:hyperlink w:anchor="_Toc163158987" w:history="1">
+            <w:r>
+              <w:rPr>
+                <w:rStyle w:val="Hiperhivatkozs"/>
+                <w:noProof/>
+                <w:lang w:val="hu-HU"/>
+              </w:rPr>
+              <w:t>Profil oldal</w:t>
+            </w:r>
+            <w:r>
+              <w:rPr>
+                <w:noProof/>
+                <w:webHidden/>
+              </w:rPr>
+              <w:tab/>
+            </w:r>
+            <w:r>
+              <w:rPr>
+                <w:noProof/>
+                <w:webHidden/>
+              </w:rPr>
+              <w:fldChar w:fldCharType="begin"/>
+            </w:r>
+            <w:r>
+              <w:rPr>
+                <w:noProof/>
+                <w:webHidden/>
+              </w:rPr>
+              <w:instrText xml:space="preserve"> PAGEREF _Toc163158987 \h </w:instrText>
+            </w:r>
+            <w:r>
+              <w:rPr>
+                <w:noProof/>
+                <w:webHidden/>
+              </w:rPr>
+            </w:r>
+            <w:r>
+              <w:rPr>
+                <w:noProof/>
+                <w:webHidden/>
+              </w:rPr>
+              <w:fldChar w:fldCharType="separate"/>
+            </w:r>
+            <w:r>
+              <w:rPr>
+                <w:noProof/>
+                <w:webHidden/>
+              </w:rPr>
+              <w:t>18</w:t>
+            </w:r>
+            <w:r>
+              <w:rPr>
+                <w:noProof/>
+                <w:webHidden/>
+              </w:rPr>
+              <w:fldChar w:fldCharType="end"/>
+            </w:r>
+          </w:hyperlink>
+        </w:p>
+        <w:p>
+          <w:pPr>
+            <w:pStyle w:val="TJ1"/>
+            <w:tabs>
+              <w:tab w:val="right" w:leader="dot" w:pos="9016"/>
+            </w:tabs>
+            <w:rPr>
+              <w:rFonts w:asciiTheme="minorHAnsi" w:eastAsiaTheme="minorEastAsia" w:hAnsiTheme="minorHAnsi"/>
+              <w:noProof/>
+              <w:sz w:val="22"/>
+              <w:lang w:eastAsia="en-GB"/>
+            </w:rPr>
+          </w:pPr>
+          <w:hyperlink w:anchor="_Toc163158988" w:history="1">
+            <w:r>
+              <w:rPr>
+                <w:rStyle w:val="Hiperhivatkozs"/>
+                <w:noProof/>
+                <w:lang w:val="hu-HU"/>
+              </w:rPr>
+              <w:t>Tesztelés</w:t>
+            </w:r>
+            <w:r>
+              <w:rPr>
+                <w:noProof/>
+                <w:webHidden/>
+              </w:rPr>
+              <w:tab/>
+            </w:r>
+            <w:r>
+              <w:rPr>
+                <w:noProof/>
+                <w:webHidden/>
+              </w:rPr>
+              <w:fldChar w:fldCharType="begin"/>
+            </w:r>
+            <w:r>
+              <w:rPr>
+                <w:noProof/>
+                <w:webHidden/>
+              </w:rPr>
+              <w:instrText xml:space="preserve"> PAGEREF _Toc163158988 \h </w:instrText>
+            </w:r>
+            <w:r>
+              <w:rPr>
+                <w:noProof/>
+                <w:webHidden/>
+              </w:rPr>
+            </w:r>
+            <w:r>
+              <w:rPr>
+                <w:noProof/>
+                <w:webHidden/>
+              </w:rPr>
+              <w:fldChar w:fldCharType="separate"/>
+            </w:r>
+            <w:r>
+              <w:rPr>
+                <w:noProof/>
+                <w:webHidden/>
+              </w:rPr>
+              <w:t>19</w:t>
+            </w:r>
+            <w:r>
+              <w:rPr>
+                <w:noProof/>
+                <w:webHidden/>
+              </w:rPr>
+              <w:fldChar w:fldCharType="end"/>
+            </w:r>
+          </w:hyperlink>
+        </w:p>
+        <w:p>
+          <w:pPr>
+            <w:pStyle w:val="TJ2"/>
+            <w:tabs>
+              <w:tab w:val="right" w:leader="dot" w:pos="9016"/>
+            </w:tabs>
+            <w:rPr>
+              <w:rFonts w:asciiTheme="minorHAnsi" w:eastAsiaTheme="minorEastAsia" w:hAnsiTheme="minorHAnsi"/>
+              <w:noProof/>
+              <w:sz w:val="22"/>
+              <w:lang w:eastAsia="en-GB"/>
+            </w:rPr>
+          </w:pPr>
+          <w:hyperlink w:anchor="_Toc163158989" w:history="1">
+            <w:r>
+              <w:rPr>
+                <w:rStyle w:val="Hiperhivatkozs"/>
+                <w:noProof/>
+                <w:lang w:val="hu-HU"/>
+              </w:rPr>
+              <w:t>Hozzáférések tesztelése</w:t>
+            </w:r>
+            <w:r>
+              <w:rPr>
+                <w:noProof/>
+                <w:webHidden/>
+              </w:rPr>
+              <w:tab/>
+            </w:r>
+            <w:r>
+              <w:rPr>
+                <w:noProof/>
+                <w:webHidden/>
+              </w:rPr>
+              <w:fldChar w:fldCharType="begin"/>
+            </w:r>
+            <w:r>
+              <w:rPr>
+                <w:noProof/>
+                <w:webHidden/>
+              </w:rPr>
+              <w:instrText xml:space="preserve"> PAGEREF _Toc163158989 \h </w:instrText>
+            </w:r>
+            <w:r>
+              <w:rPr>
+                <w:noProof/>
+                <w:webHidden/>
+              </w:rPr>
+            </w:r>
+            <w:r>
+              <w:rPr>
+                <w:noProof/>
+                <w:webHidden/>
+              </w:rPr>
+              <w:fldChar w:fldCharType="separate"/>
+            </w:r>
+            <w:r>
+              <w:rPr>
+                <w:noProof/>
+                <w:webHidden/>
+              </w:rPr>
+              <w:t>19</w:t>
             </w:r>
             <w:r>
               <w:rPr>
@@ -1587,7 +2488,6 @@
             <w:tabs>
               <w:tab w:val="right" w:leader="dot" w:pos="9016"/>
             </w:tabs>
-            <w:spacing w:after="0"/>
             <w:rPr>
               <w:rFonts w:asciiTheme="minorHAnsi" w:eastAsiaTheme="minorEastAsia" w:hAnsiTheme="minorHAnsi"/>
               <w:noProof/>
@@ -1595,14 +2495,14 @@
               <w:lang w:eastAsia="en-GB"/>
             </w:rPr>
           </w:pPr>
-          <w:hyperlink w:anchor="_Toc160780729" w:history="1">
+          <w:hyperlink w:anchor="_Toc163158990" w:history="1">
             <w:r>
               <w:rPr>
                 <w:rStyle w:val="Hiperhivatkozs"/>
                 <w:noProof/>
                 <w:lang w:val="hu-HU"/>
               </w:rPr>
-              <w:t>Profil adatai - Profilkép</w:t>
+              <w:t>Általános kezelés</w:t>
             </w:r>
             <w:r>
               <w:rPr>
@@ -1623,7 +2523,7 @@
                 <w:noProof/>
                 <w:webHidden/>
               </w:rPr>
-              <w:instrText xml:space="preserve"> PAGEREF _Toc160780729 \h </w:instrText>
+              <w:instrText xml:space="preserve"> PAGEREF _Toc163158990 \h </w:instrText>
             </w:r>
             <w:r>
               <w:rPr>
@@ -1643,7 +2543,7 @@
                 <w:noProof/>
                 <w:webHidden/>
               </w:rPr>
-              <w:t>13</w:t>
+              <w:t>19</w:t>
             </w:r>
             <w:r>
               <w:rPr>
@@ -1660,7 +2560,6 @@
             <w:tabs>
               <w:tab w:val="right" w:leader="dot" w:pos="9016"/>
             </w:tabs>
-            <w:spacing w:after="0"/>
             <w:rPr>
               <w:rFonts w:asciiTheme="minorHAnsi" w:eastAsiaTheme="minorEastAsia" w:hAnsiTheme="minorHAnsi"/>
               <w:noProof/>
@@ -1668,14 +2567,14 @@
               <w:lang w:eastAsia="en-GB"/>
             </w:rPr>
           </w:pPr>
-          <w:hyperlink w:anchor="_Toc160780730" w:history="1">
+          <w:hyperlink w:anchor="_Toc163158991" w:history="1">
             <w:r>
               <w:rPr>
                 <w:rStyle w:val="Hiperhivatkozs"/>
                 <w:noProof/>
                 <w:lang w:val="hu-HU"/>
               </w:rPr>
-              <w:t>Profil adatai – Név és cégszám</w:t>
+              <w:t>Vállalkozás feltöltése</w:t>
             </w:r>
             <w:r>
               <w:rPr>
@@ -1696,7 +2595,7 @@
                 <w:noProof/>
                 <w:webHidden/>
               </w:rPr>
-              <w:instrText xml:space="preserve"> PAGEREF _Toc160780730 \h </w:instrText>
+              <w:instrText xml:space="preserve"> PAGEREF _Toc163158991 \h </w:instrText>
             </w:r>
             <w:r>
               <w:rPr>
@@ -1716,242 +2615,7 @@
                 <w:noProof/>
                 <w:webHidden/>
               </w:rPr>
-              <w:t>13</w:t>
-            </w:r>
-            <w:r>
-              <w:rPr>
-                <w:noProof/>
-                <w:webHidden/>
-              </w:rPr>
-              <w:fldChar w:fldCharType="end"/>
-            </w:r>
-          </w:hyperlink>
-        </w:p>
-        <w:p>
-          <w:pPr>
-            <w:pStyle w:val="TJ3"/>
-            <w:tabs>
-              <w:tab w:val="right" w:leader="dot" w:pos="9016"/>
-            </w:tabs>
-            <w:spacing w:after="0"/>
-            <w:rPr>
-              <w:rFonts w:asciiTheme="minorHAnsi" w:eastAsiaTheme="minorEastAsia" w:hAnsiTheme="minorHAnsi"/>
-              <w:noProof/>
-              <w:sz w:val="22"/>
-              <w:lang w:eastAsia="en-GB"/>
-            </w:rPr>
-          </w:pPr>
-          <w:hyperlink w:anchor="_Toc160780731" w:history="1">
-            <w:r>
-              <w:rPr>
-                <w:rStyle w:val="Hiperhivatkozs"/>
-                <w:noProof/>
-                <w:lang w:val="hu-HU"/>
-              </w:rPr>
-              <w:t>Profil adatai – Jelszó</w:t>
-            </w:r>
-            <w:r>
-              <w:rPr>
-                <w:noProof/>
-                <w:webHidden/>
-              </w:rPr>
-              <w:tab/>
-            </w:r>
-            <w:r>
-              <w:rPr>
-                <w:noProof/>
-                <w:webHidden/>
-              </w:rPr>
-              <w:fldChar w:fldCharType="begin"/>
-            </w:r>
-            <w:r>
-              <w:rPr>
-                <w:noProof/>
-                <w:webHidden/>
-              </w:rPr>
-              <w:instrText xml:space="preserve"> PAGEREF _Toc160780731 \h </w:instrText>
-            </w:r>
-            <w:r>
-              <w:rPr>
-                <w:noProof/>
-                <w:webHidden/>
-              </w:rPr>
-            </w:r>
-            <w:r>
-              <w:rPr>
-                <w:noProof/>
-                <w:webHidden/>
-              </w:rPr>
-              <w:fldChar w:fldCharType="separate"/>
-            </w:r>
-            <w:r>
-              <w:rPr>
-                <w:noProof/>
-                <w:webHidden/>
-              </w:rPr>
-              <w:t>14</w:t>
-            </w:r>
-            <w:r>
-              <w:rPr>
-                <w:noProof/>
-                <w:webHidden/>
-              </w:rPr>
-              <w:fldChar w:fldCharType="end"/>
-            </w:r>
-          </w:hyperlink>
-        </w:p>
-        <w:p>
-          <w:pPr>
-            <w:pStyle w:val="TJ2"/>
-            <w:tabs>
-              <w:tab w:val="right" w:leader="dot" w:pos="9016"/>
-            </w:tabs>
-            <w:spacing w:after="0"/>
-            <w:rPr>
-              <w:rFonts w:asciiTheme="minorHAnsi" w:eastAsiaTheme="minorEastAsia" w:hAnsiTheme="minorHAnsi"/>
-              <w:noProof/>
-              <w:sz w:val="22"/>
-              <w:lang w:eastAsia="en-GB"/>
-            </w:rPr>
-          </w:pPr>
-          <w:hyperlink w:anchor="_Toc160780732" w:history="1">
-            <w:r>
-              <w:rPr>
-                <w:rStyle w:val="Hiperhivatkozs"/>
-                <w:noProof/>
-                <w:lang w:val="hu-HU"/>
-              </w:rPr>
-              <w:t>Helyszínek kezelése</w:t>
-            </w:r>
-            <w:r>
-              <w:rPr>
-                <w:noProof/>
-                <w:webHidden/>
-              </w:rPr>
-              <w:tab/>
-            </w:r>
-            <w:r>
-              <w:rPr>
-                <w:noProof/>
-                <w:webHidden/>
-              </w:rPr>
-              <w:fldChar w:fldCharType="begin"/>
-            </w:r>
-            <w:r>
-              <w:rPr>
-                <w:noProof/>
-                <w:webHidden/>
-              </w:rPr>
-              <w:instrText xml:space="preserve"> PAGEREF _Toc160780732 \h </w:instrText>
-            </w:r>
-            <w:r>
-              <w:rPr>
-                <w:noProof/>
-                <w:webHidden/>
-              </w:rPr>
-            </w:r>
-            <w:r>
-              <w:rPr>
-                <w:noProof/>
-                <w:webHidden/>
-              </w:rPr>
-              <w:fldChar w:fldCharType="separate"/>
-            </w:r>
-            <w:r>
-              <w:rPr>
-                <w:noProof/>
-                <w:webHidden/>
-              </w:rPr>
-              <w:t>14</w:t>
-            </w:r>
-            <w:r>
-              <w:rPr>
-                <w:noProof/>
-                <w:webHidden/>
-              </w:rPr>
-              <w:fldChar w:fldCharType="end"/>
-            </w:r>
-          </w:hyperlink>
-        </w:p>
-        <w:p>
-          <w:pPr>
-            <w:pStyle w:val="TJ2"/>
-            <w:tabs>
-              <w:tab w:val="right" w:leader="dot" w:pos="9016"/>
-            </w:tabs>
-            <w:spacing w:after="0"/>
-            <w:rPr>
-              <w:rFonts w:asciiTheme="minorHAnsi" w:eastAsiaTheme="minorEastAsia" w:hAnsiTheme="minorHAnsi"/>
-              <w:noProof/>
-              <w:sz w:val="22"/>
-              <w:lang w:eastAsia="en-GB"/>
-            </w:rPr>
-          </w:pPr>
-          <w:hyperlink w:anchor="_Toc160780733" w:history="1">
-            <w:r>
-              <w:rPr>
-                <w:rStyle w:val="Hiperhivatkozs"/>
-                <w:noProof/>
-                <w:lang w:val="hu-HU"/>
-              </w:rPr>
-              <w:t>Helyszín törl</w:t>
-            </w:r>
-            <w:r>
-              <w:rPr>
-                <w:rStyle w:val="Hiperhivatkozs"/>
-                <w:noProof/>
-                <w:lang w:val="hu-HU"/>
-              </w:rPr>
-              <w:t>é</w:t>
-            </w:r>
-            <w:r>
-              <w:rPr>
-                <w:rStyle w:val="Hiperhivatkozs"/>
-                <w:noProof/>
-                <w:lang w:val="hu-HU"/>
-              </w:rPr>
-              <w:t>se</w:t>
-            </w:r>
-            <w:r>
-              <w:rPr>
-                <w:noProof/>
-                <w:webHidden/>
-              </w:rPr>
-              <w:tab/>
-            </w:r>
-            <w:r>
-              <w:rPr>
-                <w:noProof/>
-                <w:webHidden/>
-              </w:rPr>
-              <w:fldChar w:fldCharType="begin"/>
-            </w:r>
-            <w:r>
-              <w:rPr>
-                <w:noProof/>
-                <w:webHidden/>
-              </w:rPr>
-              <w:instrText xml:space="preserve"> PAGEREF _Toc160780733 \h </w:instrText>
-            </w:r>
-            <w:r>
-              <w:rPr>
-                <w:noProof/>
-                <w:webHidden/>
-              </w:rPr>
-            </w:r>
-            <w:r>
-              <w:rPr>
-                <w:noProof/>
-                <w:webHidden/>
-              </w:rPr>
-              <w:fldChar w:fldCharType="separate"/>
-            </w:r>
-            <w:r>
-              <w:rPr>
-                <w:noProof/>
-                <w:webHidden/>
-              </w:rPr>
-              <w:t>15</w:t>
+              <w:t>19</w:t>
             </w:r>
             <w:r>
               <w:rPr>
@@ -1968,7 +2632,6 @@
             <w:tabs>
               <w:tab w:val="right" w:leader="dot" w:pos="9016"/>
             </w:tabs>
-            <w:spacing w:after="0"/>
             <w:rPr>
               <w:rFonts w:asciiTheme="minorHAnsi" w:eastAsiaTheme="minorEastAsia" w:hAnsiTheme="minorHAnsi"/>
               <w:noProof/>
@@ -1976,14 +2639,14 @@
               <w:lang w:eastAsia="en-GB"/>
             </w:rPr>
           </w:pPr>
-          <w:hyperlink w:anchor="_Toc160780734" w:history="1">
+          <w:hyperlink w:anchor="_Toc163158992" w:history="1">
             <w:r>
               <w:rPr>
                 <w:rStyle w:val="Hiperhivatkozs"/>
                 <w:noProof/>
                 <w:lang w:val="hu-HU"/>
               </w:rPr>
-              <w:t>Frontend</w:t>
+              <w:t>Források</w:t>
             </w:r>
             <w:r>
               <w:rPr>
@@ -2004,7 +2667,7 @@
                 <w:noProof/>
                 <w:webHidden/>
               </w:rPr>
-              <w:instrText xml:space="preserve"> PAGEREF _Toc160780734 \h </w:instrText>
+              <w:instrText xml:space="preserve"> PAGEREF _Toc163158992 \h </w:instrText>
             </w:r>
             <w:r>
               <w:rPr>
@@ -2024,372 +2687,7 @@
                 <w:noProof/>
                 <w:webHidden/>
               </w:rPr>
-              <w:t>16</w:t>
-            </w:r>
-            <w:r>
-              <w:rPr>
-                <w:noProof/>
-                <w:webHidden/>
-              </w:rPr>
-              <w:fldChar w:fldCharType="end"/>
-            </w:r>
-          </w:hyperlink>
-        </w:p>
-        <w:p>
-          <w:pPr>
-            <w:pStyle w:val="TJ2"/>
-            <w:tabs>
-              <w:tab w:val="right" w:leader="dot" w:pos="9016"/>
-            </w:tabs>
-            <w:spacing w:after="0"/>
-            <w:rPr>
-              <w:rFonts w:asciiTheme="minorHAnsi" w:eastAsiaTheme="minorEastAsia" w:hAnsiTheme="minorHAnsi"/>
-              <w:noProof/>
-              <w:sz w:val="22"/>
-              <w:lang w:eastAsia="en-GB"/>
-            </w:rPr>
-          </w:pPr>
-          <w:hyperlink w:anchor="_Toc160780735" w:history="1">
-            <w:r>
-              <w:rPr>
-                <w:rStyle w:val="Hiperhivatkozs"/>
-                <w:noProof/>
-                <w:lang w:val="hu-HU"/>
-              </w:rPr>
-              <w:t>Regisztráció nézet</w:t>
-            </w:r>
-            <w:r>
-              <w:rPr>
-                <w:noProof/>
-                <w:webHidden/>
-              </w:rPr>
-              <w:tab/>
-            </w:r>
-            <w:r>
-              <w:rPr>
-                <w:noProof/>
-                <w:webHidden/>
-              </w:rPr>
-              <w:fldChar w:fldCharType="begin"/>
-            </w:r>
-            <w:r>
-              <w:rPr>
-                <w:noProof/>
-                <w:webHidden/>
-              </w:rPr>
-              <w:instrText xml:space="preserve"> PAGEREF _Toc160780735 \h </w:instrText>
-            </w:r>
-            <w:r>
-              <w:rPr>
-                <w:noProof/>
-                <w:webHidden/>
-              </w:rPr>
-            </w:r>
-            <w:r>
-              <w:rPr>
-                <w:noProof/>
-                <w:webHidden/>
-              </w:rPr>
-              <w:fldChar w:fldCharType="separate"/>
-            </w:r>
-            <w:r>
-              <w:rPr>
-                <w:noProof/>
-                <w:webHidden/>
-              </w:rPr>
-              <w:t>16</w:t>
-            </w:r>
-            <w:r>
-              <w:rPr>
-                <w:noProof/>
-                <w:webHidden/>
-              </w:rPr>
-              <w:fldChar w:fldCharType="end"/>
-            </w:r>
-          </w:hyperlink>
-        </w:p>
-        <w:p>
-          <w:pPr>
-            <w:pStyle w:val="TJ2"/>
-            <w:tabs>
-              <w:tab w:val="right" w:leader="dot" w:pos="9016"/>
-            </w:tabs>
-            <w:spacing w:after="0"/>
-            <w:rPr>
-              <w:rFonts w:asciiTheme="minorHAnsi" w:eastAsiaTheme="minorEastAsia" w:hAnsiTheme="minorHAnsi"/>
-              <w:noProof/>
-              <w:sz w:val="22"/>
-              <w:lang w:eastAsia="en-GB"/>
-            </w:rPr>
-          </w:pPr>
-          <w:hyperlink w:anchor="_Toc160780736" w:history="1">
-            <w:r>
-              <w:rPr>
-                <w:rStyle w:val="Hiperhivatkozs"/>
-                <w:noProof/>
-                <w:lang w:val="hu-HU"/>
-              </w:rPr>
-              <w:t>Bejelentkezés nézet</w:t>
-            </w:r>
-            <w:r>
-              <w:rPr>
-                <w:noProof/>
-                <w:webHidden/>
-              </w:rPr>
-              <w:tab/>
-            </w:r>
-            <w:r>
-              <w:rPr>
-                <w:noProof/>
-                <w:webHidden/>
-              </w:rPr>
-              <w:fldChar w:fldCharType="begin"/>
-            </w:r>
-            <w:r>
-              <w:rPr>
-                <w:noProof/>
-                <w:webHidden/>
-              </w:rPr>
-              <w:instrText xml:space="preserve"> PAGEREF _Toc160780736 \h </w:instrText>
-            </w:r>
-            <w:r>
-              <w:rPr>
-                <w:noProof/>
-                <w:webHidden/>
-              </w:rPr>
-            </w:r>
-            <w:r>
-              <w:rPr>
-                <w:noProof/>
-                <w:webHidden/>
-              </w:rPr>
-              <w:fldChar w:fldCharType="separate"/>
-            </w:r>
-            <w:r>
-              <w:rPr>
-                <w:noProof/>
-                <w:webHidden/>
-              </w:rPr>
-              <w:t>17</w:t>
-            </w:r>
-            <w:r>
-              <w:rPr>
-                <w:noProof/>
-                <w:webHidden/>
-              </w:rPr>
-              <w:fldChar w:fldCharType="end"/>
-            </w:r>
-          </w:hyperlink>
-        </w:p>
-        <w:p>
-          <w:pPr>
-            <w:pStyle w:val="TJ2"/>
-            <w:tabs>
-              <w:tab w:val="right" w:leader="dot" w:pos="9016"/>
-            </w:tabs>
-            <w:spacing w:after="0"/>
-            <w:rPr>
-              <w:rFonts w:asciiTheme="minorHAnsi" w:eastAsiaTheme="minorEastAsia" w:hAnsiTheme="minorHAnsi"/>
-              <w:noProof/>
-              <w:sz w:val="22"/>
-              <w:lang w:eastAsia="en-GB"/>
-            </w:rPr>
-          </w:pPr>
-          <w:hyperlink w:anchor="_Toc160780737" w:history="1">
-            <w:r>
-              <w:rPr>
-                <w:rStyle w:val="Hiperhivatkozs"/>
-                <w:noProof/>
-                <w:lang w:val="hu-HU"/>
-              </w:rPr>
-              <w:t>Admin oldal</w:t>
-            </w:r>
-            <w:r>
-              <w:rPr>
-                <w:noProof/>
-                <w:webHidden/>
-              </w:rPr>
-              <w:tab/>
-            </w:r>
-            <w:r>
-              <w:rPr>
-                <w:noProof/>
-                <w:webHidden/>
-              </w:rPr>
-              <w:fldChar w:fldCharType="begin"/>
-            </w:r>
-            <w:r>
-              <w:rPr>
-                <w:noProof/>
-                <w:webHidden/>
-              </w:rPr>
-              <w:instrText xml:space="preserve"> PAGEREF _Toc160780737 \h </w:instrText>
-            </w:r>
-            <w:r>
-              <w:rPr>
-                <w:noProof/>
-                <w:webHidden/>
-              </w:rPr>
-            </w:r>
-            <w:r>
-              <w:rPr>
-                <w:noProof/>
-                <w:webHidden/>
-              </w:rPr>
-              <w:fldChar w:fldCharType="separate"/>
-            </w:r>
-            <w:r>
-              <w:rPr>
-                <w:noProof/>
-                <w:webHidden/>
-              </w:rPr>
-              <w:t>18</w:t>
-            </w:r>
-            <w:r>
-              <w:rPr>
-                <w:noProof/>
-                <w:webHidden/>
-              </w:rPr>
-              <w:fldChar w:fldCharType="end"/>
-            </w:r>
-          </w:hyperlink>
-        </w:p>
-        <w:p>
-          <w:pPr>
-            <w:pStyle w:val="TJ2"/>
-            <w:tabs>
-              <w:tab w:val="right" w:leader="dot" w:pos="9016"/>
-            </w:tabs>
-            <w:spacing w:after="0"/>
-            <w:rPr>
-              <w:rFonts w:asciiTheme="minorHAnsi" w:eastAsiaTheme="minorEastAsia" w:hAnsiTheme="minorHAnsi"/>
-              <w:noProof/>
-              <w:sz w:val="22"/>
-              <w:lang w:eastAsia="en-GB"/>
-            </w:rPr>
-          </w:pPr>
-          <w:hyperlink w:anchor="_Toc160780738" w:history="1">
-            <w:r>
-              <w:rPr>
-                <w:rStyle w:val="Hiperhivatkozs"/>
-                <w:noProof/>
-                <w:lang w:val="hu-HU"/>
-              </w:rPr>
-              <w:t>Profil oldal</w:t>
-            </w:r>
-            <w:r>
-              <w:rPr>
-                <w:noProof/>
-                <w:webHidden/>
-              </w:rPr>
-              <w:tab/>
-            </w:r>
-            <w:r>
-              <w:rPr>
-                <w:noProof/>
-                <w:webHidden/>
-              </w:rPr>
-              <w:fldChar w:fldCharType="begin"/>
-            </w:r>
-            <w:r>
-              <w:rPr>
-                <w:noProof/>
-                <w:webHidden/>
-              </w:rPr>
-              <w:instrText xml:space="preserve"> PAGEREF _Toc160780738 \h </w:instrText>
-            </w:r>
-            <w:r>
-              <w:rPr>
-                <w:noProof/>
-                <w:webHidden/>
-              </w:rPr>
-            </w:r>
-            <w:r>
-              <w:rPr>
-                <w:noProof/>
-                <w:webHidden/>
-              </w:rPr>
-              <w:fldChar w:fldCharType="separate"/>
-            </w:r>
-            <w:r>
-              <w:rPr>
-                <w:noProof/>
-                <w:webHidden/>
-              </w:rPr>
-              <w:t>18</w:t>
-            </w:r>
-            <w:r>
-              <w:rPr>
-                <w:noProof/>
-                <w:webHidden/>
-              </w:rPr>
-              <w:fldChar w:fldCharType="end"/>
-            </w:r>
-          </w:hyperlink>
-        </w:p>
-        <w:p>
-          <w:pPr>
-            <w:pStyle w:val="TJ1"/>
-            <w:tabs>
-              <w:tab w:val="right" w:leader="dot" w:pos="9016"/>
-            </w:tabs>
-            <w:spacing w:after="0"/>
-            <w:rPr>
-              <w:rFonts w:asciiTheme="minorHAnsi" w:eastAsiaTheme="minorEastAsia" w:hAnsiTheme="minorHAnsi"/>
-              <w:noProof/>
-              <w:sz w:val="22"/>
-              <w:lang w:eastAsia="en-GB"/>
-            </w:rPr>
-          </w:pPr>
-          <w:hyperlink w:anchor="_Toc160780739" w:history="1">
-            <w:r>
-              <w:rPr>
-                <w:rStyle w:val="Hiperhivatkozs"/>
-                <w:noProof/>
-                <w:lang w:val="hu-HU"/>
-              </w:rPr>
-              <w:t>Források</w:t>
-            </w:r>
-            <w:r>
-              <w:rPr>
-                <w:noProof/>
-                <w:webHidden/>
-              </w:rPr>
-              <w:tab/>
-            </w:r>
-            <w:r>
-              <w:rPr>
-                <w:noProof/>
-                <w:webHidden/>
-              </w:rPr>
-              <w:fldChar w:fldCharType="begin"/>
-            </w:r>
-            <w:r>
-              <w:rPr>
-                <w:noProof/>
-                <w:webHidden/>
-              </w:rPr>
-              <w:instrText xml:space="preserve"> PAGEREF _Toc160780739 \h </w:instrText>
-            </w:r>
-            <w:r>
-              <w:rPr>
-                <w:noProof/>
-                <w:webHidden/>
-              </w:rPr>
-            </w:r>
-            <w:r>
-              <w:rPr>
-                <w:noProof/>
-                <w:webHidden/>
-              </w:rPr>
-              <w:fldChar w:fldCharType="separate"/>
-            </w:r>
-            <w:r>
-              <w:rPr>
-                <w:noProof/>
-                <w:webHidden/>
-              </w:rPr>
-              <w:t>18</w:t>
+              <w:t>20</w:t>
             </w:r>
             <w:r>
               <w:rPr>
@@ -2439,7 +2737,8 @@
           <w:lang w:val="hu-HU"/>
         </w:rPr>
       </w:pPr>
-      <w:bookmarkStart w:id="0" w:name="_Toc160780710"/>
+      <w:bookmarkStart w:id="0" w:name="_Toc163158959"/>
+      <w:proofErr w:type="spellStart"/>
       <w:r>
         <w:rPr>
           <w:lang w:val="hu-HU"/>
@@ -2448,6 +2747,7 @@
         <w:t>Laravel</w:t>
       </w:r>
       <w:bookmarkEnd w:id="0"/>
+      <w:proofErr w:type="spellEnd"/>
     </w:p>
     <w:p>
       <w:pPr>
@@ -2456,12 +2756,26 @@
           <w:lang w:val="hu-HU"/>
         </w:rPr>
       </w:pPr>
-      <w:bookmarkStart w:id="1" w:name="_Toc160780711"/>
-      <w:r>
-        <w:rPr>
-          <w:lang w:val="hu-HU"/>
-        </w:rPr>
-        <w:t>Mi az a Laravel?</w:t>
+      <w:bookmarkStart w:id="1" w:name="_Toc163158960"/>
+      <w:r>
+        <w:rPr>
+          <w:lang w:val="hu-HU"/>
+        </w:rPr>
+        <w:t xml:space="preserve">Mi az a </w:t>
+      </w:r>
+      <w:proofErr w:type="spellStart"/>
+      <w:r>
+        <w:rPr>
+          <w:lang w:val="hu-HU"/>
+        </w:rPr>
+        <w:t>Laravel</w:t>
+      </w:r>
+      <w:proofErr w:type="spellEnd"/>
+      <w:r>
+        <w:rPr>
+          <w:lang w:val="hu-HU"/>
+        </w:rPr>
+        <w:t>?</w:t>
       </w:r>
       <w:bookmarkEnd w:id="1"/>
     </w:p>
@@ -2475,7 +2789,49 @@
         <w:rPr>
           <w:lang w:val="hu-HU"/>
         </w:rPr>
-        <w:t>A Laravel egy nyílt forráskódú, PHP programozási nyelven írt webes alkalmazásfejlesztési keretrendszer. Az alapjaiban olyan eszközök és struktúrák gyűjteménye, amelyek segítenek fejlesztőknek a webes alkalmazások gyors és hatékony építésében. A Laravel célja, hogy egyszerűsítse a fejlesztési folyamatot, lehetővé téve a kód újra felhasználhatóságát és a könnyű karbantarthatóságot. A Laravel számoskiegészítőt, csomagot és eszközt kínál, amelyek lehetővé teszik a fejlesztők számára a gyors és hatékony fejlesztést. Ez a keretrendszer népszerűvé vált a fejlesztők körében a könnyű használhatósága, a kiterjedt dokumentációja és a nagy közössége miatt.</w:t>
+        <w:t xml:space="preserve">A </w:t>
+      </w:r>
+      <w:proofErr w:type="spellStart"/>
+      <w:r>
+        <w:rPr>
+          <w:lang w:val="hu-HU"/>
+        </w:rPr>
+        <w:t>Laravel</w:t>
+      </w:r>
+      <w:proofErr w:type="spellEnd"/>
+      <w:r>
+        <w:rPr>
+          <w:lang w:val="hu-HU"/>
+        </w:rPr>
+        <w:t xml:space="preserve"> egy nyílt forráskódú, PHP programozási nyelven írt webes alkalmazásfejlesztési keretrendszer. Az alapjaiban olyan eszközök és struktúrák gyűjteménye, amelyek segítenek fejlesztőknek a webes alkalmazások gyors és hatékony építésében. A </w:t>
+      </w:r>
+      <w:proofErr w:type="spellStart"/>
+      <w:r>
+        <w:rPr>
+          <w:lang w:val="hu-HU"/>
+        </w:rPr>
+        <w:t>Laravel</w:t>
+      </w:r>
+      <w:proofErr w:type="spellEnd"/>
+      <w:r>
+        <w:rPr>
+          <w:lang w:val="hu-HU"/>
+        </w:rPr>
+        <w:t xml:space="preserve"> célja, hogy egyszerűsítse a fejlesztési folyamatot, lehetővé téve a kód újra felhasználhatóságát és a könnyű karbantarthatóságot. A </w:t>
+      </w:r>
+      <w:proofErr w:type="spellStart"/>
+      <w:r>
+        <w:rPr>
+          <w:lang w:val="hu-HU"/>
+        </w:rPr>
+        <w:t>Laravel</w:t>
+      </w:r>
+      <w:proofErr w:type="spellEnd"/>
+      <w:r>
+        <w:rPr>
+          <w:lang w:val="hu-HU"/>
+        </w:rPr>
+        <w:t xml:space="preserve"> számoskiegészítőt, csomagot és eszközt kínál, amelyek lehetővé teszik a fejlesztők számára a gyors és hatékony fejlesztést. Ez a keretrendszer népszerűvé vált a fejlesztők körében a könnyű használhatósága, a kiterjedt dokumentációja és a nagy közössége miatt.</w:t>
       </w:r>
     </w:p>
     <w:p>
@@ -2485,12 +2841,20 @@
           <w:lang w:val="hu-HU"/>
         </w:rPr>
       </w:pPr>
-      <w:bookmarkStart w:id="2" w:name="_Toc160780712"/>
-      <w:r>
-        <w:rPr>
-          <w:lang w:val="hu-HU"/>
-        </w:rPr>
-        <w:t>Laravel projekt kezdése</w:t>
+      <w:bookmarkStart w:id="2" w:name="_Toc163158961"/>
+      <w:proofErr w:type="spellStart"/>
+      <w:r>
+        <w:rPr>
+          <w:lang w:val="hu-HU"/>
+        </w:rPr>
+        <w:t>Laravel</w:t>
+      </w:r>
+      <w:proofErr w:type="spellEnd"/>
+      <w:r>
+        <w:rPr>
+          <w:lang w:val="hu-HU"/>
+        </w:rPr>
+        <w:t xml:space="preserve"> projekt kezdése</w:t>
       </w:r>
       <w:bookmarkEnd w:id="2"/>
     </w:p>
@@ -2504,7 +2868,133 @@
         <w:rPr>
           <w:lang w:val="hu-HU"/>
         </w:rPr>
-        <w:t>Egy Laravel projekt úgy kezdődik, hogy elsősorban egy kiegészítő programot be kell szerezni, ez a program a Composer. A Composer -ről későbbiekben lesz szó. A Laravel -t legegyszerűbben a Laravel weboldalán megtalálható dokumentáció alapján lehet elkezdeni. Ha le van töltve a Composer, akkor egy tetszőleges helyen kell nyitni egy parancssort vagy Git Bash -t, majd az alábbi kódot kell bemásolni vagy beírni.</w:t>
+        <w:t xml:space="preserve">Egy </w:t>
+      </w:r>
+      <w:proofErr w:type="spellStart"/>
+      <w:r>
+        <w:rPr>
+          <w:lang w:val="hu-HU"/>
+        </w:rPr>
+        <w:t>Laravel</w:t>
+      </w:r>
+      <w:proofErr w:type="spellEnd"/>
+      <w:r>
+        <w:rPr>
+          <w:lang w:val="hu-HU"/>
+        </w:rPr>
+        <w:t xml:space="preserve"> projekt úgy kezdődik, hogy elsősorban egy kiegészítő programot be kell szerezni, ez a program a </w:t>
+      </w:r>
+      <w:proofErr w:type="spellStart"/>
+      <w:r>
+        <w:rPr>
+          <w:lang w:val="hu-HU"/>
+        </w:rPr>
+        <w:t>Composer</w:t>
+      </w:r>
+      <w:proofErr w:type="spellEnd"/>
+      <w:r>
+        <w:rPr>
+          <w:lang w:val="hu-HU"/>
+        </w:rPr>
+        <w:t xml:space="preserve">. A </w:t>
+      </w:r>
+      <w:proofErr w:type="spellStart"/>
+      <w:r>
+        <w:rPr>
+          <w:lang w:val="hu-HU"/>
+        </w:rPr>
+        <w:t>Composer</w:t>
+      </w:r>
+      <w:proofErr w:type="spellEnd"/>
+      <w:r>
+        <w:rPr>
+          <w:lang w:val="hu-HU"/>
+        </w:rPr>
+        <w:t xml:space="preserve"> -</w:t>
+      </w:r>
+      <w:proofErr w:type="spellStart"/>
+      <w:r>
+        <w:rPr>
+          <w:lang w:val="hu-HU"/>
+        </w:rPr>
+        <w:t>ről</w:t>
+      </w:r>
+      <w:proofErr w:type="spellEnd"/>
+      <w:r>
+        <w:rPr>
+          <w:lang w:val="hu-HU"/>
+        </w:rPr>
+        <w:t xml:space="preserve"> későbbiekben lesz szó. A </w:t>
+      </w:r>
+      <w:proofErr w:type="spellStart"/>
+      <w:r>
+        <w:rPr>
+          <w:lang w:val="hu-HU"/>
+        </w:rPr>
+        <w:t>Laravel</w:t>
+      </w:r>
+      <w:proofErr w:type="spellEnd"/>
+      <w:r>
+        <w:rPr>
+          <w:lang w:val="hu-HU"/>
+        </w:rPr>
+        <w:t xml:space="preserve"> -t legegyszerűbben a </w:t>
+      </w:r>
+      <w:proofErr w:type="spellStart"/>
+      <w:r>
+        <w:rPr>
+          <w:lang w:val="hu-HU"/>
+        </w:rPr>
+        <w:t>Laravel</w:t>
+      </w:r>
+      <w:proofErr w:type="spellEnd"/>
+      <w:r>
+        <w:rPr>
+          <w:lang w:val="hu-HU"/>
+        </w:rPr>
+        <w:t xml:space="preserve"> weboldalán megtalálható dokumentáció alapján lehet elkezdeni. Ha le van töltve a </w:t>
+      </w:r>
+      <w:proofErr w:type="spellStart"/>
+      <w:r>
+        <w:rPr>
+          <w:lang w:val="hu-HU"/>
+        </w:rPr>
+        <w:t>Composer</w:t>
+      </w:r>
+      <w:proofErr w:type="spellEnd"/>
+      <w:r>
+        <w:rPr>
+          <w:lang w:val="hu-HU"/>
+        </w:rPr>
+        <w:t xml:space="preserve">, akkor egy tetszőleges helyen kell nyitni egy parancssort vagy </w:t>
+      </w:r>
+      <w:proofErr w:type="spellStart"/>
+      <w:r>
+        <w:rPr>
+          <w:lang w:val="hu-HU"/>
+        </w:rPr>
+        <w:t>Git</w:t>
+      </w:r>
+      <w:proofErr w:type="spellEnd"/>
+      <w:r>
+        <w:rPr>
+          <w:lang w:val="hu-HU"/>
+        </w:rPr>
+        <w:t xml:space="preserve"> </w:t>
+      </w:r>
+      <w:proofErr w:type="spellStart"/>
+      <w:r>
+        <w:rPr>
+          <w:lang w:val="hu-HU"/>
+        </w:rPr>
+        <w:t>Bash</w:t>
+      </w:r>
+      <w:proofErr w:type="spellEnd"/>
+      <w:r>
+        <w:rPr>
+          <w:lang w:val="hu-HU"/>
+        </w:rPr>
+        <w:t xml:space="preserve"> -t, majd az alábbi kódot kell bemásolni vagy beírni.</w:t>
       </w:r>
     </w:p>
     <w:p>
@@ -2575,13 +3065,23 @@
         </w:rPr>
         <w:t>Hogyha ezt a kódsort futtatjuk, akkor a jelenleg megnyitott mappába egy „</w:t>
       </w:r>
+      <w:proofErr w:type="spellStart"/>
       <w:r>
         <w:rPr>
           <w:i/>
           <w:iCs/>
           <w:lang w:val="hu-HU"/>
         </w:rPr>
-        <w:t>example-app</w:t>
+        <w:t>example</w:t>
+      </w:r>
+      <w:proofErr w:type="spellEnd"/>
+      <w:r>
+        <w:rPr>
+          <w:i/>
+          <w:iCs/>
+          <w:lang w:val="hu-HU"/>
+        </w:rPr>
+        <w:t>-app</w:t>
       </w:r>
       <w:r>
         <w:rPr>
@@ -2655,7 +3155,35 @@
         <w:rPr>
           <w:lang w:val="hu-HU"/>
         </w:rPr>
-        <w:t>Ha a projekt létre lett hozva, akkor valahogy így fog kinézni a projekt mappanézete, leszámítva pár filet, amit utólag lett hozzáadva. A Laravel tartalmaz egy php szervert is, ezt a „</w:t>
+        <w:t xml:space="preserve">Ha a projekt létre lett hozva, akkor valahogy így fog kinézni a projekt mappanézete, leszámítva pár </w:t>
+      </w:r>
+      <w:proofErr w:type="spellStart"/>
+      <w:r>
+        <w:rPr>
+          <w:lang w:val="hu-HU"/>
+        </w:rPr>
+        <w:t>filet</w:t>
+      </w:r>
+      <w:proofErr w:type="spellEnd"/>
+      <w:r>
+        <w:rPr>
+          <w:lang w:val="hu-HU"/>
+        </w:rPr>
+        <w:t xml:space="preserve">, amit utólag lett hozzáadva. A </w:t>
+      </w:r>
+      <w:proofErr w:type="spellStart"/>
+      <w:r>
+        <w:rPr>
+          <w:lang w:val="hu-HU"/>
+        </w:rPr>
+        <w:t>Laravel</w:t>
+      </w:r>
+      <w:proofErr w:type="spellEnd"/>
+      <w:r>
+        <w:rPr>
+          <w:lang w:val="hu-HU"/>
+        </w:rPr>
+        <w:t xml:space="preserve"> tartalmaz egy php szervert is, ezt a „</w:t>
       </w:r>
       <w:r>
         <w:rPr>
@@ -2663,8 +3191,36 @@
           <w:iCs/>
           <w:lang w:val="hu-HU"/>
         </w:rPr>
-        <w:t>php artisan serve</w:t>
-      </w:r>
+        <w:t xml:space="preserve">php </w:t>
+      </w:r>
+      <w:proofErr w:type="spellStart"/>
+      <w:r>
+        <w:rPr>
+          <w:i/>
+          <w:iCs/>
+          <w:lang w:val="hu-HU"/>
+        </w:rPr>
+        <w:t>artisan</w:t>
+      </w:r>
+      <w:proofErr w:type="spellEnd"/>
+      <w:r>
+        <w:rPr>
+          <w:i/>
+          <w:iCs/>
+          <w:lang w:val="hu-HU"/>
+        </w:rPr>
+        <w:t xml:space="preserve"> </w:t>
+      </w:r>
+      <w:proofErr w:type="spellStart"/>
+      <w:r>
+        <w:rPr>
+          <w:i/>
+          <w:iCs/>
+          <w:lang w:val="hu-HU"/>
+        </w:rPr>
+        <w:t>serve</w:t>
+      </w:r>
+      <w:proofErr w:type="spellEnd"/>
       <w:r>
         <w:rPr>
           <w:lang w:val="hu-HU"/>
@@ -2759,7 +3315,35 @@
         <w:rPr>
           <w:lang w:val="hu-HU"/>
         </w:rPr>
-        <w:t>Ez az előre legenerált főoldal, amin pár Laraveles weboldal található meg és lehet támogatni a Laravel kitalálóját</w:t>
+        <w:t xml:space="preserve">Ez az előre legenerált főoldal, amin pár </w:t>
+      </w:r>
+      <w:proofErr w:type="spellStart"/>
+      <w:r>
+        <w:rPr>
+          <w:lang w:val="hu-HU"/>
+        </w:rPr>
+        <w:t>Laraveles</w:t>
+      </w:r>
+      <w:proofErr w:type="spellEnd"/>
+      <w:r>
+        <w:rPr>
+          <w:lang w:val="hu-HU"/>
+        </w:rPr>
+        <w:t xml:space="preserve"> weboldal található meg és lehet támogatni a </w:t>
+      </w:r>
+      <w:proofErr w:type="spellStart"/>
+      <w:r>
+        <w:rPr>
+          <w:lang w:val="hu-HU"/>
+        </w:rPr>
+        <w:t>Laravel</w:t>
+      </w:r>
+      <w:proofErr w:type="spellEnd"/>
+      <w:r>
+        <w:rPr>
+          <w:lang w:val="hu-HU"/>
+        </w:rPr>
+        <w:t xml:space="preserve"> kitalálóját</w:t>
       </w:r>
       <w:r>
         <w:rPr>
@@ -2771,7 +3355,21 @@
         <w:rPr>
           <w:lang w:val="hu-HU"/>
         </w:rPr>
-        <w:t xml:space="preserve"> Taylor Otwell -t.</w:t>
+        <w:t xml:space="preserve"> Taylor </w:t>
+      </w:r>
+      <w:proofErr w:type="spellStart"/>
+      <w:r>
+        <w:rPr>
+          <w:lang w:val="hu-HU"/>
+        </w:rPr>
+        <w:t>Otwell</w:t>
+      </w:r>
+      <w:proofErr w:type="spellEnd"/>
+      <w:r>
+        <w:rPr>
+          <w:lang w:val="hu-HU"/>
+        </w:rPr>
+        <w:t xml:space="preserve"> -t.</w:t>
       </w:r>
     </w:p>
     <w:p>
@@ -2781,12 +3379,26 @@
           <w:lang w:val="hu-HU"/>
         </w:rPr>
       </w:pPr>
-      <w:bookmarkStart w:id="3" w:name="_Toc160780713"/>
-      <w:r>
-        <w:rPr>
-          <w:lang w:val="hu-HU"/>
-        </w:rPr>
-        <w:t>Mi az a Composer?</w:t>
+      <w:bookmarkStart w:id="3" w:name="_Toc163158962"/>
+      <w:r>
+        <w:rPr>
+          <w:lang w:val="hu-HU"/>
+        </w:rPr>
+        <w:t xml:space="preserve">Mi az a </w:t>
+      </w:r>
+      <w:proofErr w:type="spellStart"/>
+      <w:r>
+        <w:rPr>
+          <w:lang w:val="hu-HU"/>
+        </w:rPr>
+        <w:t>Composer</w:t>
+      </w:r>
+      <w:proofErr w:type="spellEnd"/>
+      <w:r>
+        <w:rPr>
+          <w:lang w:val="hu-HU"/>
+        </w:rPr>
+        <w:t>?</w:t>
       </w:r>
       <w:bookmarkEnd w:id="3"/>
     </w:p>
@@ -2800,7 +3412,21 @@
         <w:rPr>
           <w:lang w:val="hu-HU"/>
         </w:rPr>
-        <w:t xml:space="preserve">A Composer egy népszerű függőségkezelő eszköz a PHP programozási nyelvhez. A fő célja, hogy segítsen a PHP-alapú projektjeinkben az egyes könyvtárak és csomagok </w:t>
+        <w:t xml:space="preserve">A </w:t>
+      </w:r>
+      <w:proofErr w:type="spellStart"/>
+      <w:r>
+        <w:rPr>
+          <w:lang w:val="hu-HU"/>
+        </w:rPr>
+        <w:t>Composer</w:t>
+      </w:r>
+      <w:proofErr w:type="spellEnd"/>
+      <w:r>
+        <w:rPr>
+          <w:lang w:val="hu-HU"/>
+        </w:rPr>
+        <w:t xml:space="preserve"> egy népszerű függőségkezelő eszköz a PHP programozási nyelvhez. A fő célja, hogy segítsen a PHP-alapú projektjeinkben az egyes könyvtárak és csomagok </w:t>
       </w:r>
       <w:r>
         <w:rPr>
@@ -2812,7 +3438,70 @@
         <w:rPr>
           <w:lang w:val="hu-HU"/>
         </w:rPr>
-        <w:t xml:space="preserve"> valamint ezek függőségeinek hatékony kezelésében. Ez az eszköz lehetővé teszi a fejlesztők számára, hogy egyszerűen telepítsék, frissítsék, és kezeljék a különböző külső könyvtárakat, csomagokat, és azok verzióit a projektjükben. A Composer egy JSON-alapú konfigurációs fájlt használ, amely tartalmazza a projekt függőségeit, valamint azok verzióit és kapcsolódó beállításokat. Az eszköz automatizálja a külső függőségek letöltését az internetről és azok integrálását a projektbe. Például a Composer segít PHP keretrendszerek, könyvtárak vagy egyedi csomagok telepítésében a Laravel, Symfony, vagy más PHP-alapú projektek számára. Emellett gondoskodik a verziók kezeléséről és az összes függőség feloldásáról, h</w:t>
+        <w:t xml:space="preserve"> valamint ezek függőségeinek hatékony kezelésében. Ez az eszköz lehetővé teszi a fejlesztők számára, hogy egyszerűen telepítsék, frissítsék, és kezeljék a különböző külső könyvtárakat, csomagokat, és azok verzióit a projektjükben. A </w:t>
+      </w:r>
+      <w:proofErr w:type="spellStart"/>
+      <w:r>
+        <w:rPr>
+          <w:lang w:val="hu-HU"/>
+        </w:rPr>
+        <w:t>Composer</w:t>
+      </w:r>
+      <w:proofErr w:type="spellEnd"/>
+      <w:r>
+        <w:rPr>
+          <w:lang w:val="hu-HU"/>
+        </w:rPr>
+        <w:t xml:space="preserve"> egy JSON-alapú konfigurációs fájlt használ, amely tartalmazza a projekt függőségeit, valamint azok verzióit és kapcsolódó beállításokat. Az eszköz automatizálja a külső függőségek letöltését az internetről és azok integrálását a projektbe. Például a </w:t>
+      </w:r>
+      <w:proofErr w:type="spellStart"/>
+      <w:r>
+        <w:rPr>
+          <w:lang w:val="hu-HU"/>
+        </w:rPr>
+        <w:t>Composer</w:t>
+      </w:r>
+      <w:proofErr w:type="spellEnd"/>
+      <w:r>
+        <w:rPr>
+          <w:lang w:val="hu-HU"/>
+        </w:rPr>
+        <w:t xml:space="preserve"> segít PHP keretrendszerek, könyvtárak vagy egyedi csomagok telepítésében a </w:t>
+      </w:r>
+      <w:proofErr w:type="spellStart"/>
+      <w:r>
+        <w:rPr>
+          <w:lang w:val="hu-HU"/>
+        </w:rPr>
+        <w:t>Laravel</w:t>
+      </w:r>
+      <w:proofErr w:type="spellEnd"/>
+      <w:r>
+        <w:rPr>
+          <w:lang w:val="hu-HU"/>
+        </w:rPr>
+        <w:t xml:space="preserve">, </w:t>
+      </w:r>
+      <w:proofErr w:type="spellStart"/>
+      <w:r>
+        <w:rPr>
+          <w:lang w:val="hu-HU"/>
+        </w:rPr>
+        <w:t>Symfony</w:t>
+      </w:r>
+      <w:proofErr w:type="spellEnd"/>
+      <w:r>
+        <w:rPr>
+          <w:lang w:val="hu-HU"/>
+        </w:rPr>
+        <w:t xml:space="preserve">, vagy más PHP-alapú projektek számára. Emellett gondoskodik a verziók kezeléséről és az összes függőség feloldásáról, </w:t>
+      </w:r>
+      <w:proofErr w:type="spellStart"/>
+      <w:r>
+        <w:rPr>
+          <w:lang w:val="hu-HU"/>
+        </w:rPr>
+        <w:t>h</w:t>
       </w:r>
       <w:r>
         <w:rPr>
@@ -2824,7 +3513,28 @@
         <w:rPr>
           <w:lang w:val="hu-HU"/>
         </w:rPr>
-        <w:t>ogy biztosítsa a megfelelő működést a projektben. A Composer jelentős mértékben megkönnyíti a fejlesztők számára az alkalmazások fejlesztését és karbantartását, valamint lehetővé teszi a könnyű és hatékony együttműködést az nyílt forráskódú PHP projektek között.</w:t>
+        <w:t>ogy</w:t>
+      </w:r>
+      <w:proofErr w:type="spellEnd"/>
+      <w:r>
+        <w:rPr>
+          <w:lang w:val="hu-HU"/>
+        </w:rPr>
+        <w:t xml:space="preserve"> biztosítsa a megfelelő működést a projektben. A </w:t>
+      </w:r>
+      <w:proofErr w:type="spellStart"/>
+      <w:r>
+        <w:rPr>
+          <w:lang w:val="hu-HU"/>
+        </w:rPr>
+        <w:t>Composer</w:t>
+      </w:r>
+      <w:proofErr w:type="spellEnd"/>
+      <w:r>
+        <w:rPr>
+          <w:lang w:val="hu-HU"/>
+        </w:rPr>
+        <w:t xml:space="preserve"> jelentős mértékben megkönnyíti a fejlesztők számára az alkalmazások fejlesztését és karbantartását, valamint lehetővé teszi a könnyű és hatékony együttműködést az nyílt forráskódú PHP projektek között.</w:t>
       </w:r>
     </w:p>
     <w:p>
@@ -2834,7 +3544,7 @@
           <w:lang w:val="hu-HU"/>
         </w:rPr>
       </w:pPr>
-      <w:bookmarkStart w:id="4" w:name="_Toc160780714"/>
+      <w:bookmarkStart w:id="4" w:name="_Toc163158963"/>
       <w:r>
         <w:rPr>
           <w:lang w:val="hu-HU"/>
@@ -2851,7 +3561,7 @@
           <w:lang w:val="hu-HU"/>
         </w:rPr>
       </w:pPr>
-      <w:bookmarkStart w:id="5" w:name="_Toc160780715"/>
+      <w:bookmarkStart w:id="5" w:name="_Toc163158964"/>
       <w:r>
         <w:rPr>
           <w:lang w:val="hu-HU"/>
@@ -2870,7 +3580,21 @@
         <w:rPr>
           <w:lang w:val="hu-HU"/>
         </w:rPr>
-        <w:t>Mivel a Laravel keretrendszer hozzá lett adva a projekthez, ezért új csatlakozást kell létrehozni.</w:t>
+        <w:t xml:space="preserve">Mivel a </w:t>
+      </w:r>
+      <w:proofErr w:type="spellStart"/>
+      <w:r>
+        <w:rPr>
+          <w:lang w:val="hu-HU"/>
+        </w:rPr>
+        <w:t>Laravel</w:t>
+      </w:r>
+      <w:proofErr w:type="spellEnd"/>
+      <w:r>
+        <w:rPr>
+          <w:lang w:val="hu-HU"/>
+        </w:rPr>
+        <w:t xml:space="preserve"> keretrendszer hozzá lett adva a projekthez, ezért új csatlakozást kell létrehozni.</w:t>
       </w:r>
     </w:p>
     <w:p>
@@ -2931,7 +3655,14 @@
         <w:rPr>
           <w:lang w:val="hu-HU"/>
         </w:rPr>
-        <w:t>Ahhoz, hogy hogy hozzácsatoljuk, az „</w:t>
+        <w:t xml:space="preserve">Ahhoz, hogy hogy hozzácsatoljuk, az </w:t>
+      </w:r>
+      <w:proofErr w:type="gramStart"/>
+      <w:r>
+        <w:rPr>
+          <w:lang w:val="hu-HU"/>
+        </w:rPr>
+        <w:t>„</w:t>
       </w:r>
       <w:r>
         <w:rPr>
@@ -2939,27 +3670,38 @@
           <w:iCs/>
           <w:lang w:val="hu-HU"/>
         </w:rPr>
-        <w:t>.env</w:t>
-      </w:r>
-      <w:r>
-        <w:rPr>
-          <w:lang w:val="hu-HU"/>
-        </w:rPr>
-        <w:t>” fileban át kell írni a „</w:t>
-      </w:r>
+        <w:t>.</w:t>
+      </w:r>
+      <w:proofErr w:type="spellStart"/>
       <w:r>
         <w:rPr>
           <w:i/>
           <w:iCs/>
           <w:lang w:val="hu-HU"/>
         </w:rPr>
-        <w:t>DB_DATABASE</w:t>
-      </w:r>
-      <w:r>
-        <w:rPr>
-          <w:lang w:val="hu-HU"/>
-        </w:rPr>
-        <w:t>” értékét az alap „</w:t>
+        <w:t>env</w:t>
+      </w:r>
+      <w:proofErr w:type="spellEnd"/>
+      <w:proofErr w:type="gramEnd"/>
+      <w:r>
+        <w:rPr>
+          <w:lang w:val="hu-HU"/>
+        </w:rPr>
+        <w:t xml:space="preserve">” </w:t>
+      </w:r>
+      <w:proofErr w:type="spellStart"/>
+      <w:r>
+        <w:rPr>
+          <w:lang w:val="hu-HU"/>
+        </w:rPr>
+        <w:t>fileban</w:t>
+      </w:r>
+      <w:proofErr w:type="spellEnd"/>
+      <w:r>
+        <w:rPr>
+          <w:lang w:val="hu-HU"/>
+        </w:rPr>
+        <w:t xml:space="preserve"> át kell írni a „</w:t>
       </w:r>
       <w:r>
         <w:rPr>
@@ -2967,33 +3709,43 @@
           <w:iCs/>
           <w:lang w:val="hu-HU"/>
         </w:rPr>
-        <w:t>laravel</w:t>
-      </w:r>
-      <w:r>
-        <w:rPr>
-          <w:lang w:val="hu-HU"/>
-        </w:rPr>
-        <w:t>” -ről a mi adatbázis nevünkre, ami ebben az esetben „</w:t>
-      </w:r>
+        <w:t>DB_DATABASE</w:t>
+      </w:r>
+      <w:r>
+        <w:rPr>
+          <w:lang w:val="hu-HU"/>
+        </w:rPr>
+        <w:t>” értékét az alap „</w:t>
+      </w:r>
+      <w:proofErr w:type="spellStart"/>
       <w:r>
         <w:rPr>
           <w:i/>
           <w:iCs/>
           <w:lang w:val="hu-HU"/>
         </w:rPr>
-        <w:t>project</w:t>
-      </w:r>
-      <w:r>
-        <w:rPr>
-          <w:lang w:val="hu-HU"/>
-        </w:rPr>
-        <w:t>”.</w:t>
-      </w:r>
-      <w:r>
-        <w:rPr>
-          <w:lang w:val="hu-HU"/>
-        </w:rPr>
-        <w:t xml:space="preserve"> Emellett még a „</w:t>
+        <w:t>laravel</w:t>
+      </w:r>
+      <w:proofErr w:type="spellEnd"/>
+      <w:r>
+        <w:rPr>
+          <w:lang w:val="hu-HU"/>
+        </w:rPr>
+        <w:t>” -</w:t>
+      </w:r>
+      <w:proofErr w:type="spellStart"/>
+      <w:r>
+        <w:rPr>
+          <w:lang w:val="hu-HU"/>
+        </w:rPr>
+        <w:t>ről</w:t>
+      </w:r>
+      <w:proofErr w:type="spellEnd"/>
+      <w:r>
+        <w:rPr>
+          <w:lang w:val="hu-HU"/>
+        </w:rPr>
+        <w:t xml:space="preserve"> a mi adatbázis nevünkre, ami ebben az esetben „</w:t>
       </w:r>
       <w:r>
         <w:rPr>
@@ -3001,13 +3753,67 @@
           <w:iCs/>
           <w:lang w:val="hu-HU"/>
         </w:rPr>
-        <w:t>config/database.php</w:t>
-      </w:r>
-      <w:r>
-        <w:rPr>
-          <w:lang w:val="hu-HU"/>
-        </w:rPr>
-        <w:t>” fileban is át kell írni az adatbázis nevét és felhasználó nevét a helyesre.</w:t>
+        <w:t>project</w:t>
+      </w:r>
+      <w:r>
+        <w:rPr>
+          <w:lang w:val="hu-HU"/>
+        </w:rPr>
+        <w:t>”.</w:t>
+      </w:r>
+      <w:r>
+        <w:rPr>
+          <w:lang w:val="hu-HU"/>
+        </w:rPr>
+        <w:t xml:space="preserve"> Emellett még a „</w:t>
+      </w:r>
+      <w:proofErr w:type="spellStart"/>
+      <w:r>
+        <w:rPr>
+          <w:i/>
+          <w:iCs/>
+          <w:lang w:val="hu-HU"/>
+        </w:rPr>
+        <w:t>config</w:t>
+      </w:r>
+      <w:proofErr w:type="spellEnd"/>
+      <w:r>
+        <w:rPr>
+          <w:i/>
+          <w:iCs/>
+          <w:lang w:val="hu-HU"/>
+        </w:rPr>
+        <w:t>/</w:t>
+      </w:r>
+      <w:proofErr w:type="spellStart"/>
+      <w:r>
+        <w:rPr>
+          <w:i/>
+          <w:iCs/>
+          <w:lang w:val="hu-HU"/>
+        </w:rPr>
+        <w:t>database.php</w:t>
+      </w:r>
+      <w:proofErr w:type="spellEnd"/>
+      <w:r>
+        <w:rPr>
+          <w:lang w:val="hu-HU"/>
+        </w:rPr>
+        <w:t xml:space="preserve">” </w:t>
+      </w:r>
+      <w:proofErr w:type="spellStart"/>
+      <w:r>
+        <w:rPr>
+          <w:lang w:val="hu-HU"/>
+        </w:rPr>
+        <w:t>fileban</w:t>
+      </w:r>
+      <w:proofErr w:type="spellEnd"/>
+      <w:r>
+        <w:rPr>
+          <w:lang w:val="hu-HU"/>
+        </w:rPr>
+        <w:t xml:space="preserve"> is át kell írni az adatbázis nevét és felhasználó nevét a helyesre.</w:t>
       </w:r>
     </w:p>
     <w:p>
@@ -3130,7 +3936,21 @@
           <w:lang w:val="hu-HU"/>
         </w:rPr>
         <w:lastRenderedPageBreak/>
-        <w:t>Ez létrehoz egy nyers migrációs filet, ebben meg kell adni a tábla oszlopok neveit és egyéb tulajdonságait.</w:t>
+        <w:t xml:space="preserve">Ez létrehoz egy nyers migrációs </w:t>
+      </w:r>
+      <w:proofErr w:type="spellStart"/>
+      <w:r>
+        <w:rPr>
+          <w:lang w:val="hu-HU"/>
+        </w:rPr>
+        <w:t>filet</w:t>
+      </w:r>
+      <w:proofErr w:type="spellEnd"/>
+      <w:r>
+        <w:rPr>
+          <w:lang w:val="hu-HU"/>
+        </w:rPr>
+        <w:t>, ebben meg kell adni a tábla oszlopok neveit és egyéb tulajdonságait.</w:t>
       </w:r>
     </w:p>
     <w:p>
@@ -3254,180 +4074,304 @@
         </w:rPr>
         <w:t>Ez a rész hibára tud futni, mivel a php tele van kiegészítőkkel, amit manuálisan kell aktiválni, ebben az esetben a „</w:t>
       </w:r>
+      <w:proofErr w:type="spellStart"/>
       <w:r>
         <w:rPr>
           <w:i/>
           <w:iCs/>
           <w:lang w:val="hu-HU"/>
         </w:rPr>
-        <w:t>extension=pdo</w:t>
-      </w:r>
-      <w:r>
-        <w:rPr>
-          <w:lang w:val="hu-HU"/>
-        </w:rPr>
-        <w:t>” -t kell aktiválni.</w:t>
-      </w:r>
-    </w:p>
-    <w:p>
-      <w:pPr>
-        <w:pStyle w:val="Cmsor2"/>
-        <w:rPr>
-          <w:lang w:val="hu-HU"/>
-        </w:rPr>
-      </w:pPr>
-      <w:bookmarkStart w:id="6" w:name="_Toc160780716"/>
-      <w:r>
-        <w:rPr>
-          <w:lang w:val="hu-HU"/>
-        </w:rPr>
-        <w:t>MVC – Model View Controller</w:t>
-      </w:r>
-      <w:bookmarkEnd w:id="6"/>
-    </w:p>
-    <w:p>
-      <w:pPr>
-        <w:rPr>
-          <w:lang w:val="hu-HU"/>
-        </w:rPr>
-      </w:pPr>
-      <w:r>
-        <w:rPr>
-          <w:lang w:val="hu-HU"/>
-        </w:rPr>
-        <w:t>Az MVC egy tervezési minta, amelyet a szoftvertervezésben alkalmaznak a kód strukturálására és szervezésére. Az MVC elkülöníti egy alkalmazás három fő részét, hogy könnyebbé tegye a fejlesztést és karbantartást. Ezek a három fő rész:</w:t>
-      </w:r>
-    </w:p>
-    <w:p>
-      <w:pPr>
-        <w:pStyle w:val="Cmsor3"/>
-        <w:rPr>
-          <w:lang w:val="hu-HU"/>
-        </w:rPr>
-      </w:pPr>
-      <w:bookmarkStart w:id="7" w:name="_Toc160780717"/>
-      <w:r>
-        <w:rPr>
-          <w:lang w:val="hu-HU"/>
-        </w:rPr>
-        <w:t>Model (Modell)</w:t>
-      </w:r>
-      <w:bookmarkEnd w:id="7"/>
-    </w:p>
-    <w:p>
-      <w:pPr>
-        <w:rPr>
-          <w:lang w:val="hu-HU"/>
-        </w:rPr>
-      </w:pPr>
-      <w:r>
-        <w:rPr>
-          <w:lang w:val="hu-HU"/>
-        </w:rPr>
-        <w:t>A modell felelős az alkalmazás üzleti logikájáért és adatmanipulációjáért. Itt találhatók az adatstruktúrák, adatbázis-interakciók és más olyan komponensek, amelyek közvetlenül kapcsolódnak az alkalmazás adattárolásához és feldolgozásához. A modellek kezelik az adatok integritását és logikáját.</w:t>
-      </w:r>
-    </w:p>
-    <w:p>
-      <w:pPr>
-        <w:pStyle w:val="Cmsor3"/>
-        <w:rPr>
-          <w:lang w:val="hu-HU"/>
-        </w:rPr>
-      </w:pPr>
-      <w:bookmarkStart w:id="8" w:name="_Toc160780718"/>
-      <w:r>
-        <w:rPr>
-          <w:rStyle w:val="Cmsor3Char"/>
-        </w:rPr>
-        <w:lastRenderedPageBreak/>
-        <w:t>View (Nézet</w:t>
-      </w:r>
-      <w:r>
-        <w:rPr>
-          <w:lang w:val="hu-HU"/>
-        </w:rPr>
-        <w:t>)</w:t>
-      </w:r>
-      <w:bookmarkEnd w:id="8"/>
-    </w:p>
-    <w:p>
-      <w:pPr>
-        <w:rPr>
-          <w:lang w:val="hu-HU"/>
-        </w:rPr>
-      </w:pPr>
-      <w:r>
-        <w:rPr>
-          <w:lang w:val="hu-HU"/>
-        </w:rPr>
-        <w:t>A nézet felelős az adatok megjelenítéséért és az interfész kialakításáért. Ez a rész teszi lehetővé, hogy az alkalmazás a felhasználóval kommunikáljon. A nézetek olyan elemeket tartalmaznak, mint az HTML-sablonok, amelyekkel az adatokat megjelenítik a felhasználó számára.</w:t>
-      </w:r>
-    </w:p>
-    <w:p>
-      <w:pPr>
-        <w:pStyle w:val="Cmsor3"/>
-        <w:rPr>
-          <w:lang w:val="hu-HU"/>
-        </w:rPr>
-      </w:pPr>
-      <w:bookmarkStart w:id="9" w:name="_Toc160780719"/>
-      <w:r>
-        <w:rPr>
-          <w:lang w:val="hu-HU"/>
-        </w:rPr>
-        <w:t>Controller (Vezérlő)</w:t>
-      </w:r>
-      <w:bookmarkEnd w:id="9"/>
-    </w:p>
-    <w:p>
-      <w:pPr>
-        <w:rPr>
-          <w:lang w:val="hu-HU"/>
-        </w:rPr>
-      </w:pPr>
-      <w:r>
-        <w:rPr>
-          <w:lang w:val="hu-HU"/>
-        </w:rPr>
-        <w:t>A vezérlő kezeli a felhasználói bemeneteket és szabályozza a kommunikációt a modell és a nézet között. Amikor a felhasználó valamilyen műveletet hajt végre (például gombnyomás vagy űrlap beküldése), a vezérlő kezeli az eseményt, módosítja a modellt (szükség esetén) és frissíti a nézetet.</w:t>
-      </w:r>
-    </w:p>
-    <w:p>
-      <w:pPr>
-        <w:pStyle w:val="Cmsor2"/>
-        <w:rPr>
-          <w:lang w:val="hu-HU"/>
-        </w:rPr>
-      </w:pPr>
-      <w:bookmarkStart w:id="10" w:name="_Toc160780720"/>
-      <w:r>
-        <w:rPr>
-          <w:lang w:val="hu-HU"/>
-        </w:rPr>
-        <w:t>Hitelesítés</w:t>
-      </w:r>
-      <w:bookmarkEnd w:id="10"/>
-    </w:p>
-    <w:p>
-      <w:pPr>
-        <w:rPr>
-          <w:lang w:val="hu-HU"/>
-        </w:rPr>
-      </w:pPr>
-      <w:r>
-        <w:rPr>
-          <w:lang w:val="hu-HU"/>
-        </w:rPr>
-        <w:t>Ezen a weboldalon a cégeknek kell csak regisztrálniuk, abban az esetben, ha posztolni akarnak. A Laravelben létezik az „</w:t>
-      </w:r>
+        <w:t>extension</w:t>
+      </w:r>
+      <w:proofErr w:type="spellEnd"/>
       <w:r>
         <w:rPr>
           <w:i/>
           <w:iCs/>
           <w:lang w:val="hu-HU"/>
         </w:rPr>
-        <w:t>php artisan make:auth</w:t>
-      </w:r>
+        <w:t>=</w:t>
+      </w:r>
+      <w:proofErr w:type="spellStart"/>
+      <w:r>
+        <w:rPr>
+          <w:i/>
+          <w:iCs/>
+          <w:lang w:val="hu-HU"/>
+        </w:rPr>
+        <w:t>pdo</w:t>
+      </w:r>
+      <w:proofErr w:type="spellEnd"/>
+      <w:r>
+        <w:rPr>
+          <w:lang w:val="hu-HU"/>
+        </w:rPr>
+        <w:t>” -t kell aktiválni.</w:t>
+      </w:r>
+    </w:p>
+    <w:p>
+      <w:pPr>
+        <w:pStyle w:val="Cmsor2"/>
+        <w:rPr>
+          <w:lang w:val="hu-HU"/>
+        </w:rPr>
+      </w:pPr>
+      <w:bookmarkStart w:id="6" w:name="_Toc163158965"/>
+      <w:r>
+        <w:rPr>
+          <w:lang w:val="hu-HU"/>
+        </w:rPr>
+        <w:t xml:space="preserve">MVC – </w:t>
+      </w:r>
+      <w:proofErr w:type="spellStart"/>
+      <w:r>
+        <w:rPr>
+          <w:lang w:val="hu-HU"/>
+        </w:rPr>
+        <w:t>Model</w:t>
+      </w:r>
+      <w:proofErr w:type="spellEnd"/>
+      <w:r>
+        <w:rPr>
+          <w:lang w:val="hu-HU"/>
+        </w:rPr>
+        <w:t xml:space="preserve"> </w:t>
+      </w:r>
+      <w:proofErr w:type="spellStart"/>
+      <w:r>
+        <w:rPr>
+          <w:lang w:val="hu-HU"/>
+        </w:rPr>
+        <w:t>View</w:t>
+      </w:r>
+      <w:proofErr w:type="spellEnd"/>
+      <w:r>
+        <w:rPr>
+          <w:lang w:val="hu-HU"/>
+        </w:rPr>
+        <w:t xml:space="preserve"> </w:t>
+      </w:r>
+      <w:proofErr w:type="spellStart"/>
+      <w:r>
+        <w:rPr>
+          <w:lang w:val="hu-HU"/>
+        </w:rPr>
+        <w:t>Controller</w:t>
+      </w:r>
+      <w:bookmarkEnd w:id="6"/>
+      <w:proofErr w:type="spellEnd"/>
+    </w:p>
+    <w:p>
+      <w:pPr>
+        <w:rPr>
+          <w:lang w:val="hu-HU"/>
+        </w:rPr>
+      </w:pPr>
+      <w:r>
+        <w:rPr>
+          <w:lang w:val="hu-HU"/>
+        </w:rPr>
+        <w:t>Az MVC egy tervezési minta, amelyet a szoftvertervezésben alkalmaznak a kód strukturálására és szervezésére. Az MVC elkülöníti egy alkalmazás három fő részét, hogy könnyebbé tegye a fejlesztést és karbantartást. Ezek a három fő rész:</w:t>
+      </w:r>
+    </w:p>
+    <w:p>
+      <w:pPr>
+        <w:pStyle w:val="Cmsor3"/>
+        <w:rPr>
+          <w:lang w:val="hu-HU"/>
+        </w:rPr>
+      </w:pPr>
+      <w:bookmarkStart w:id="7" w:name="_Toc163158966"/>
+      <w:proofErr w:type="spellStart"/>
+      <w:r>
+        <w:rPr>
+          <w:lang w:val="hu-HU"/>
+        </w:rPr>
+        <w:t>Model</w:t>
+      </w:r>
+      <w:proofErr w:type="spellEnd"/>
+      <w:r>
+        <w:rPr>
+          <w:lang w:val="hu-HU"/>
+        </w:rPr>
+        <w:t xml:space="preserve"> (Modell)</w:t>
+      </w:r>
+      <w:bookmarkEnd w:id="7"/>
+    </w:p>
+    <w:p>
+      <w:pPr>
+        <w:rPr>
+          <w:lang w:val="hu-HU"/>
+        </w:rPr>
+      </w:pPr>
+      <w:r>
+        <w:rPr>
+          <w:lang w:val="hu-HU"/>
+        </w:rPr>
+        <w:t>A modell felelős az alkalmazás üzleti logikájáért és adatmanipulációjáért. Itt találhatók az adatstruktúrák, adatbázis-interakciók és más olyan komponensek, amelyek közvetlenül kapcsolódnak az alkalmazás adattárolásához és feldolgozásához. A modellek kezelik az adatok integritását és logikáját.</w:t>
+      </w:r>
+    </w:p>
+    <w:p>
+      <w:pPr>
+        <w:pStyle w:val="Cmsor3"/>
+        <w:rPr>
+          <w:lang w:val="hu-HU"/>
+        </w:rPr>
+      </w:pPr>
+      <w:bookmarkStart w:id="8" w:name="_Toc163158967"/>
+      <w:r>
+        <w:rPr>
+          <w:rStyle w:val="Cmsor3Char"/>
+        </w:rPr>
+        <w:lastRenderedPageBreak/>
+        <w:t>View (</w:t>
+      </w:r>
+      <w:proofErr w:type="spellStart"/>
+      <w:r>
+        <w:rPr>
+          <w:rStyle w:val="Cmsor3Char"/>
+        </w:rPr>
+        <w:t>Nézet</w:t>
+      </w:r>
+      <w:proofErr w:type="spellEnd"/>
+      <w:r>
+        <w:rPr>
+          <w:lang w:val="hu-HU"/>
+        </w:rPr>
+        <w:t>)</w:t>
+      </w:r>
+      <w:bookmarkEnd w:id="8"/>
+    </w:p>
+    <w:p>
+      <w:pPr>
+        <w:rPr>
+          <w:lang w:val="hu-HU"/>
+        </w:rPr>
+      </w:pPr>
+      <w:r>
+        <w:rPr>
+          <w:lang w:val="hu-HU"/>
+        </w:rPr>
+        <w:t>A nézet felelős az adatok megjelenítéséért és az interfész kialakításáért. Ez a rész teszi lehetővé, hogy az alkalmazás a felhasználóval kommunikáljon. A nézetek olyan elemeket tartalmaznak, mint az HTML-sablonok, amelyekkel az adatokat megjelenítik a felhasználó számára.</w:t>
+      </w:r>
+    </w:p>
+    <w:p>
+      <w:pPr>
+        <w:pStyle w:val="Cmsor3"/>
+        <w:rPr>
+          <w:lang w:val="hu-HU"/>
+        </w:rPr>
+      </w:pPr>
+      <w:bookmarkStart w:id="9" w:name="_Toc163158968"/>
+      <w:proofErr w:type="spellStart"/>
+      <w:r>
+        <w:rPr>
+          <w:lang w:val="hu-HU"/>
+        </w:rPr>
+        <w:t>Controller</w:t>
+      </w:r>
+      <w:proofErr w:type="spellEnd"/>
+      <w:r>
+        <w:rPr>
+          <w:lang w:val="hu-HU"/>
+        </w:rPr>
+        <w:t xml:space="preserve"> (Vezérlő)</w:t>
+      </w:r>
+      <w:bookmarkEnd w:id="9"/>
+    </w:p>
+    <w:p>
+      <w:pPr>
+        <w:rPr>
+          <w:lang w:val="hu-HU"/>
+        </w:rPr>
+      </w:pPr>
+      <w:r>
+        <w:rPr>
+          <w:lang w:val="hu-HU"/>
+        </w:rPr>
+        <w:t>A vezérlő kezeli a felhasználói bemeneteket és szabályozza a kommunikációt a modell és a nézet között. Amikor a felhasználó valamilyen műveletet hajt végre (például gombnyomás vagy űrlap beküldése), a vezérlő kezeli az eseményt, módosítja a modellt (szükség esetén) és frissíti a nézetet.</w:t>
+      </w:r>
+    </w:p>
+    <w:p>
+      <w:pPr>
+        <w:pStyle w:val="Cmsor2"/>
+        <w:rPr>
+          <w:lang w:val="hu-HU"/>
+        </w:rPr>
+      </w:pPr>
+      <w:bookmarkStart w:id="10" w:name="_Toc163158969"/>
+      <w:r>
+        <w:rPr>
+          <w:lang w:val="hu-HU"/>
+        </w:rPr>
+        <w:t>Hitelesítés</w:t>
+      </w:r>
+      <w:bookmarkEnd w:id="10"/>
+    </w:p>
+    <w:p>
+      <w:pPr>
+        <w:rPr>
+          <w:lang w:val="hu-HU"/>
+        </w:rPr>
+      </w:pPr>
+      <w:r>
+        <w:rPr>
+          <w:lang w:val="hu-HU"/>
+        </w:rPr>
+        <w:t xml:space="preserve">Ezen a weboldalon a cégeknek kell csak regisztrálniuk, abban az esetben, ha posztolni akarnak. A </w:t>
+      </w:r>
+      <w:proofErr w:type="spellStart"/>
+      <w:r>
+        <w:rPr>
+          <w:lang w:val="hu-HU"/>
+        </w:rPr>
+        <w:t>Laravelben</w:t>
+      </w:r>
+      <w:proofErr w:type="spellEnd"/>
+      <w:r>
+        <w:rPr>
+          <w:lang w:val="hu-HU"/>
+        </w:rPr>
+        <w:t xml:space="preserve"> létezik az „</w:t>
+      </w:r>
+      <w:r>
+        <w:rPr>
+          <w:i/>
+          <w:iCs/>
+          <w:lang w:val="hu-HU"/>
+        </w:rPr>
+        <w:t xml:space="preserve">php </w:t>
+      </w:r>
+      <w:proofErr w:type="spellStart"/>
+      <w:r>
+        <w:rPr>
+          <w:i/>
+          <w:iCs/>
+          <w:lang w:val="hu-HU"/>
+        </w:rPr>
+        <w:t>artisan</w:t>
+      </w:r>
+      <w:proofErr w:type="spellEnd"/>
+      <w:r>
+        <w:rPr>
+          <w:i/>
+          <w:iCs/>
+          <w:lang w:val="hu-HU"/>
+        </w:rPr>
+        <w:t xml:space="preserve"> </w:t>
+      </w:r>
+      <w:proofErr w:type="spellStart"/>
+      <w:proofErr w:type="gramStart"/>
+      <w:r>
+        <w:rPr>
+          <w:i/>
+          <w:iCs/>
+          <w:lang w:val="hu-HU"/>
+        </w:rPr>
+        <w:t>make:auth</w:t>
+      </w:r>
+      <w:proofErr w:type="spellEnd"/>
+      <w:proofErr w:type="gramEnd"/>
       <w:r>
         <w:rPr>
           <w:lang w:val="hu-HU"/>
@@ -3442,12 +4386,20 @@
           <w:lang w:val="hu-HU"/>
         </w:rPr>
       </w:pPr>
-      <w:bookmarkStart w:id="11" w:name="_Toc160780721"/>
-      <w:r>
-        <w:rPr>
-          <w:lang w:val="hu-HU"/>
-        </w:rPr>
-        <w:t>Regisztáció logika</w:t>
+      <w:bookmarkStart w:id="11" w:name="_Toc163158970"/>
+      <w:proofErr w:type="spellStart"/>
+      <w:r>
+        <w:rPr>
+          <w:lang w:val="hu-HU"/>
+        </w:rPr>
+        <w:t>Regisztáció</w:t>
+      </w:r>
+      <w:proofErr w:type="spellEnd"/>
+      <w:r>
+        <w:rPr>
+          <w:lang w:val="hu-HU"/>
+        </w:rPr>
+        <w:t xml:space="preserve"> logika</w:t>
       </w:r>
       <w:bookmarkEnd w:id="11"/>
     </w:p>
@@ -3461,7 +4413,21 @@
         <w:rPr>
           <w:lang w:val="hu-HU"/>
         </w:rPr>
-        <w:t>Ahhoz, hogy a regisztrációhoz hozzáférjen a felhasználó, létre kell hozni egy controllert. Ezt az alábbi kóddal lehet létrehozni:</w:t>
+        <w:t xml:space="preserve">Ahhoz, hogy a regisztrációhoz hozzáférjen a felhasználó, létre kell hozni egy </w:t>
+      </w:r>
+      <w:proofErr w:type="spellStart"/>
+      <w:r>
+        <w:rPr>
+          <w:lang w:val="hu-HU"/>
+        </w:rPr>
+        <w:t>controllert</w:t>
+      </w:r>
+      <w:proofErr w:type="spellEnd"/>
+      <w:r>
+        <w:rPr>
+          <w:lang w:val="hu-HU"/>
+        </w:rPr>
+        <w:t>. Ezt az alábbi kóddal lehet létrehozni:</w:t>
       </w:r>
     </w:p>
     <w:p>
@@ -3522,7 +4488,21 @@
         <w:rPr>
           <w:lang w:val="hu-HU"/>
         </w:rPr>
-        <w:t>Ebben a fileban eleinte csak egy osztály található.</w:t>
+        <w:t xml:space="preserve">Ebben a </w:t>
+      </w:r>
+      <w:proofErr w:type="spellStart"/>
+      <w:r>
+        <w:rPr>
+          <w:lang w:val="hu-HU"/>
+        </w:rPr>
+        <w:t>fileban</w:t>
+      </w:r>
+      <w:proofErr w:type="spellEnd"/>
+      <w:r>
+        <w:rPr>
+          <w:lang w:val="hu-HU"/>
+        </w:rPr>
+        <w:t xml:space="preserve"> eleinte csak egy osztály található.</w:t>
       </w:r>
     </w:p>
     <w:p>
@@ -3591,22 +4571,74 @@
           <w:iCs/>
           <w:lang w:val="hu-HU"/>
         </w:rPr>
-        <w:t>/register</w:t>
-      </w:r>
-      <w:r>
-        <w:rPr>
-          <w:lang w:val="hu-HU"/>
-        </w:rPr>
-        <w:t>” oldalra. Ahhoz, hogy működjön, a „</w:t>
-      </w:r>
+        <w:t>/</w:t>
+      </w:r>
+      <w:proofErr w:type="spellStart"/>
       <w:r>
         <w:rPr>
           <w:i/>
           <w:iCs/>
           <w:lang w:val="hu-HU"/>
         </w:rPr>
-        <w:t>/routes/web.php</w:t>
-      </w:r>
+        <w:t>register</w:t>
+      </w:r>
+      <w:proofErr w:type="spellEnd"/>
+      <w:r>
+        <w:rPr>
+          <w:lang w:val="hu-HU"/>
+        </w:rPr>
+        <w:t xml:space="preserve">” oldalra. Ahhoz, hogy </w:t>
+      </w:r>
+      <w:proofErr w:type="spellStart"/>
+      <w:r>
+        <w:rPr>
+          <w:lang w:val="hu-HU"/>
+        </w:rPr>
+        <w:t>működjön</w:t>
+      </w:r>
+      <w:proofErr w:type="spellEnd"/>
+      <w:r>
+        <w:rPr>
+          <w:lang w:val="hu-HU"/>
+        </w:rPr>
+        <w:t>, a „</w:t>
+      </w:r>
+      <w:r>
+        <w:rPr>
+          <w:i/>
+          <w:iCs/>
+          <w:lang w:val="hu-HU"/>
+        </w:rPr>
+        <w:t>/</w:t>
+      </w:r>
+      <w:proofErr w:type="spellStart"/>
+      <w:r>
+        <w:rPr>
+          <w:i/>
+          <w:iCs/>
+          <w:lang w:val="hu-HU"/>
+        </w:rPr>
+        <w:t>routes</w:t>
+      </w:r>
+      <w:proofErr w:type="spellEnd"/>
+      <w:r>
+        <w:rPr>
+          <w:i/>
+          <w:iCs/>
+          <w:lang w:val="hu-HU"/>
+        </w:rPr>
+        <w:t>/</w:t>
+      </w:r>
+      <w:proofErr w:type="spellStart"/>
+      <w:r>
+        <w:rPr>
+          <w:i/>
+          <w:iCs/>
+          <w:lang w:val="hu-HU"/>
+        </w:rPr>
+        <w:t>web.php</w:t>
+      </w:r>
+      <w:proofErr w:type="spellEnd"/>
       <w:r>
         <w:rPr>
           <w:lang w:val="hu-HU"/>
@@ -3772,7 +4804,7 @@
           <w:lang w:val="hu-HU"/>
         </w:rPr>
       </w:pPr>
-      <w:bookmarkStart w:id="12" w:name="_Toc160780722"/>
+      <w:bookmarkStart w:id="12" w:name="_Toc163158971"/>
       <w:r>
         <w:rPr>
           <w:lang w:val="hu-HU"/>
@@ -3841,6 +4873,7 @@
         </w:rPr>
         <w:t>A bejelentkezési logika lényege, hogy a „</w:t>
       </w:r>
+      <w:proofErr w:type="spellStart"/>
       <w:r>
         <w:rPr>
           <w:i/>
@@ -3849,11 +4882,68 @@
         </w:rPr>
         <w:t>user</w:t>
       </w:r>
-      <w:r>
-        <w:rPr>
-          <w:lang w:val="hu-HU"/>
-        </w:rPr>
-        <w:t>” model alapján létrehoz egy új usert, ez megkapja a megadott cégszámot, majd ellenőrzi, hogy a usernek megadott jelszó az megegyezik e a lekért jelszóval, ha megegyezik, akkor egy változónak átadja a nevet, amit majd késöbb a „</w:t>
+      <w:proofErr w:type="spellEnd"/>
+      <w:r>
+        <w:rPr>
+          <w:lang w:val="hu-HU"/>
+        </w:rPr>
+        <w:t xml:space="preserve">” </w:t>
+      </w:r>
+      <w:proofErr w:type="spellStart"/>
+      <w:r>
+        <w:rPr>
+          <w:lang w:val="hu-HU"/>
+        </w:rPr>
+        <w:t>model</w:t>
+      </w:r>
+      <w:proofErr w:type="spellEnd"/>
+      <w:r>
+        <w:rPr>
+          <w:lang w:val="hu-HU"/>
+        </w:rPr>
+        <w:t xml:space="preserve"> alapján létrehoz egy új </w:t>
+      </w:r>
+      <w:proofErr w:type="spellStart"/>
+      <w:r>
+        <w:rPr>
+          <w:lang w:val="hu-HU"/>
+        </w:rPr>
+        <w:t>usert</w:t>
+      </w:r>
+      <w:proofErr w:type="spellEnd"/>
+      <w:r>
+        <w:rPr>
+          <w:lang w:val="hu-HU"/>
+        </w:rPr>
+        <w:t xml:space="preserve">, ez megkapja a megadott cégszámot, majd ellenőrzi, hogy a </w:t>
+      </w:r>
+      <w:proofErr w:type="spellStart"/>
+      <w:r>
+        <w:rPr>
+          <w:lang w:val="hu-HU"/>
+        </w:rPr>
+        <w:t>usernek</w:t>
+      </w:r>
+      <w:proofErr w:type="spellEnd"/>
+      <w:r>
+        <w:rPr>
+          <w:lang w:val="hu-HU"/>
+        </w:rPr>
+        <w:t xml:space="preserve"> megadott jelszó az megegyezik e a lekért jelszóval, ha megegyezik, akkor egy változónak átadja a nevet, amit majd </w:t>
+      </w:r>
+      <w:proofErr w:type="spellStart"/>
+      <w:r>
+        <w:rPr>
+          <w:lang w:val="hu-HU"/>
+        </w:rPr>
+        <w:t>késöbb</w:t>
+      </w:r>
+      <w:proofErr w:type="spellEnd"/>
+      <w:r>
+        <w:rPr>
+          <w:lang w:val="hu-HU"/>
+        </w:rPr>
+        <w:t xml:space="preserve"> a „</w:t>
       </w:r>
       <w:r>
         <w:rPr>
@@ -3877,7 +4967,7 @@
           <w:lang w:val="hu-HU"/>
         </w:rPr>
       </w:pPr>
-      <w:bookmarkStart w:id="13" w:name="_Toc160780723"/>
+      <w:bookmarkStart w:id="13" w:name="_Toc163158972"/>
       <w:r>
         <w:rPr>
           <w:lang w:val="hu-HU"/>
@@ -3954,12 +5044,20 @@
           <w:lang w:val="hu-HU"/>
         </w:rPr>
       </w:pPr>
-      <w:bookmarkStart w:id="14" w:name="_Toc160780724"/>
-      <w:r>
-        <w:rPr>
-          <w:lang w:val="hu-HU"/>
-        </w:rPr>
-        <w:t>Admin felület</w:t>
+      <w:bookmarkStart w:id="14" w:name="_Toc163158973"/>
+      <w:proofErr w:type="spellStart"/>
+      <w:r>
+        <w:rPr>
+          <w:lang w:val="hu-HU"/>
+        </w:rPr>
+        <w:t>Admin</w:t>
+      </w:r>
+      <w:proofErr w:type="spellEnd"/>
+      <w:r>
+        <w:rPr>
+          <w:lang w:val="hu-HU"/>
+        </w:rPr>
+        <w:t xml:space="preserve"> felület</w:t>
       </w:r>
       <w:bookmarkEnd w:id="14"/>
     </w:p>
@@ -3973,7 +5071,21 @@
         <w:rPr>
           <w:lang w:val="hu-HU"/>
         </w:rPr>
-        <w:t>Az admin felület létszükséges egy ilyen projekt során, ezért itt is implementálásra kerül.</w:t>
+        <w:t xml:space="preserve">Az </w:t>
+      </w:r>
+      <w:proofErr w:type="spellStart"/>
+      <w:r>
+        <w:rPr>
+          <w:lang w:val="hu-HU"/>
+        </w:rPr>
+        <w:t>admin</w:t>
+      </w:r>
+      <w:proofErr w:type="spellEnd"/>
+      <w:r>
+        <w:rPr>
+          <w:lang w:val="hu-HU"/>
+        </w:rPr>
+        <w:t xml:space="preserve"> felület létszükséges egy ilyen projekt során, ezért itt is implementálásra kerül.</w:t>
       </w:r>
     </w:p>
     <w:p>
@@ -4032,7 +5144,7 @@
           <w:lang w:val="hu-HU"/>
         </w:rPr>
       </w:pPr>
-      <w:bookmarkStart w:id="15" w:name="_Toc160780725"/>
+      <w:bookmarkStart w:id="15" w:name="_Toc163158974"/>
       <w:r>
         <w:rPr>
           <w:lang w:val="hu-HU"/>
@@ -4049,6 +5161,7 @@
       </w:pPr>
       <w:r>
         <w:rPr>
+          <w:noProof/>
           <w:lang w:val="hu-HU"/>
         </w:rPr>
         <w:drawing>
@@ -4105,6 +5218,7 @@
         </w:rPr>
         <w:t>rban minden regisztrált felhasználó kiírásra kerül, ehhez meg kell hívni a „</w:t>
       </w:r>
+      <w:proofErr w:type="spellStart"/>
       <w:r>
         <w:rPr>
           <w:i/>
@@ -4113,6 +5227,7 @@
         </w:rPr>
         <w:t>user</w:t>
       </w:r>
+      <w:proofErr w:type="spellEnd"/>
       <w:r>
         <w:rPr>
           <w:lang w:val="hu-HU"/>
@@ -4128,6 +5243,7 @@
       </w:pPr>
       <w:r>
         <w:rPr>
+          <w:noProof/>
           <w:lang w:val="hu-HU"/>
         </w:rPr>
         <w:drawing>
@@ -4174,7 +5290,7 @@
           <w:lang w:val="hu-HU"/>
         </w:rPr>
       </w:pPr>
-      <w:bookmarkStart w:id="16" w:name="_Toc160780726"/>
+      <w:bookmarkStart w:id="16" w:name="_Toc163158975"/>
       <w:r>
         <w:rPr>
           <w:lang w:val="hu-HU"/>
@@ -4192,6 +5308,7 @@
       </w:pPr>
       <w:r>
         <w:rPr>
+          <w:noProof/>
           <w:lang w:val="hu-HU"/>
         </w:rPr>
         <w:drawing>
@@ -4252,6 +5369,7 @@
       </w:pPr>
       <w:r>
         <w:rPr>
+          <w:noProof/>
           <w:lang w:val="hu-HU"/>
         </w:rPr>
         <w:drawing>
@@ -4298,12 +5416,12 @@
           <w:lang w:val="hu-HU"/>
         </w:rPr>
       </w:pPr>
-      <w:bookmarkStart w:id="17" w:name="_Toc160780727"/>
-      <w:r>
-        <w:rPr>
-          <w:lang w:val="hu-HU"/>
-        </w:rPr>
-        <w:t>Hozzáférési jogok</w:t>
+      <w:bookmarkStart w:id="17" w:name="_Toc163158976"/>
+      <w:r>
+        <w:rPr>
+          <w:lang w:val="hu-HU"/>
+        </w:rPr>
+        <w:t>Profil felület</w:t>
       </w:r>
       <w:bookmarkEnd w:id="17"/>
     </w:p>
@@ -4317,14 +5435,66 @@
         <w:rPr>
           <w:lang w:val="hu-HU"/>
         </w:rPr>
-        <w:t>Minden weboldalhoz, amihez az általános felhasználó (azaz a nem cégek és admin) nem férhet hozzá</w:t>
-      </w:r>
-      <w:r>
-        <w:rPr>
-          <w:lang w:val="hu-HU"/>
-        </w:rPr>
-        <w:t>, ahhoz egy vizsgálatot kell rakni.</w:t>
-      </w:r>
+        <w:t xml:space="preserve">A profil felület bonyolultabb, mint az </w:t>
+      </w:r>
+      <w:proofErr w:type="spellStart"/>
+      <w:r>
+        <w:rPr>
+          <w:lang w:val="hu-HU"/>
+        </w:rPr>
+        <w:t>admin</w:t>
+      </w:r>
+      <w:proofErr w:type="spellEnd"/>
+      <w:r>
+        <w:rPr>
+          <w:lang w:val="hu-HU"/>
+        </w:rPr>
+        <w:t>, mert itt csak a „</w:t>
+      </w:r>
+      <w:r>
+        <w:rPr>
+          <w:i/>
+          <w:iCs/>
+          <w:lang w:val="hu-HU"/>
+        </w:rPr>
+        <w:t>session</w:t>
+      </w:r>
+      <w:r>
+        <w:rPr>
+          <w:lang w:val="hu-HU"/>
+        </w:rPr>
+        <w:t>” -ben eltárolt felhasználó adatai jelennek meg és csak azokat lehet módosítani.</w:t>
+      </w:r>
+    </w:p>
+    <w:p>
+      <w:pPr>
+        <w:rPr>
+          <w:lang w:val="hu-HU"/>
+        </w:rPr>
+      </w:pPr>
+      <w:r>
+        <w:rPr>
+          <w:lang w:val="hu-HU"/>
+        </w:rPr>
+        <w:t>A profil felületet 3 részre lehet szétszedni.</w:t>
+      </w:r>
+    </w:p>
+    <w:p>
+      <w:pPr>
+        <w:pStyle w:val="Cmsor3"/>
+        <w:rPr>
+          <w:lang w:val="hu-HU"/>
+        </w:rPr>
+      </w:pPr>
+      <w:bookmarkStart w:id="18" w:name="_Toc163158977"/>
+      <w:r>
+        <w:rPr>
+          <w:lang w:val="hu-HU"/>
+        </w:rPr>
+        <w:lastRenderedPageBreak/>
+        <w:t>Profil adatai - Profilkép</w:t>
+      </w:r>
+      <w:bookmarkEnd w:id="18"/>
     </w:p>
     <w:p>
       <w:pPr>
@@ -4338,10 +5508,10 @@
           <w:lang w:val="hu-HU"/>
         </w:rPr>
         <w:drawing>
-          <wp:inline distT="0" distB="0" distL="0" distR="0" wp14:anchorId="716569FD" wp14:editId="5A9FF244">
-            <wp:extent cx="3820058" cy="581106"/>
-            <wp:effectExtent l="0" t="0" r="9525" b="9525"/>
-            <wp:docPr id="41" name="Kép 41"/>
+          <wp:inline distT="0" distB="0" distL="0" distR="0" wp14:anchorId="06E05B55" wp14:editId="317B1605">
+            <wp:extent cx="5731510" cy="2371725"/>
+            <wp:effectExtent l="0" t="0" r="2540" b="9525"/>
+            <wp:docPr id="46" name="Kép 46"/>
             <wp:cNvGraphicFramePr>
               <a:graphicFrameLocks xmlns:a="http://schemas.openxmlformats.org/drawingml/2006/main" noChangeAspect="1"/>
             </wp:cNvGraphicFramePr>
@@ -4361,7 +5531,7 @@
                   <pic:spPr>
                     <a:xfrm>
                       <a:off x="0" y="0"/>
-                      <a:ext cx="3820058" cy="581106"/>
+                      <a:ext cx="5731510" cy="2371725"/>
                     </a:xfrm>
                     <a:prstGeom prst="rect">
                       <a:avLst/>
@@ -4384,92 +5554,37 @@
         <w:rPr>
           <w:lang w:val="hu-HU"/>
         </w:rPr>
-        <w:t>Itt azt vizsgálja a program, hogy a munkamenetnek van e „</w:t>
-      </w:r>
+        <w:t>Az „</w:t>
+      </w:r>
+      <w:proofErr w:type="spellStart"/>
       <w:r>
         <w:rPr>
           <w:i/>
           <w:iCs/>
           <w:lang w:val="hu-HU"/>
         </w:rPr>
-        <w:t>nev</w:t>
-      </w:r>
-      <w:r>
-        <w:rPr>
-          <w:lang w:val="hu-HU"/>
-        </w:rPr>
-        <w:t>” vagy „</w:t>
-      </w:r>
-      <w:r>
-        <w:rPr>
-          <w:i/>
-          <w:iCs/>
-          <w:lang w:val="hu-HU"/>
-        </w:rPr>
-        <w:t>admin</w:t>
-      </w:r>
-      <w:r>
-        <w:rPr>
-          <w:lang w:val="hu-HU"/>
-        </w:rPr>
-        <w:t>” változója, ha van akkor visszavezeti a főoldalra a felhasználót.</w:t>
-      </w:r>
-    </w:p>
-    <w:p>
-      <w:pPr>
-        <w:pStyle w:val="Cmsor2"/>
-        <w:rPr>
-          <w:lang w:val="hu-HU"/>
-        </w:rPr>
-      </w:pPr>
-      <w:bookmarkStart w:id="18" w:name="_Toc160780728"/>
-      <w:r>
-        <w:rPr>
-          <w:lang w:val="hu-HU"/>
-        </w:rPr>
-        <w:t>Profil felület</w:t>
-      </w:r>
-      <w:bookmarkEnd w:id="18"/>
-    </w:p>
-    <w:p>
-      <w:pPr>
-        <w:rPr>
-          <w:lang w:val="hu-HU"/>
-        </w:rPr>
-      </w:pPr>
-      <w:r>
-        <w:rPr>
-          <w:lang w:val="hu-HU"/>
-        </w:rPr>
-        <w:t>A profil felület bonyolultabb, mint az admin, mert itt csak a „</w:t>
-      </w:r>
-      <w:r>
-        <w:rPr>
-          <w:i/>
-          <w:iCs/>
-          <w:lang w:val="hu-HU"/>
-        </w:rPr>
-        <w:t>session</w:t>
-      </w:r>
-      <w:r>
-        <w:rPr>
-          <w:lang w:val="hu-HU"/>
-        </w:rPr>
-        <w:t>” -ben eltárolt felhasználó adatai jelennek meg és csak azokat lehet módosítani.</w:t>
-      </w:r>
-    </w:p>
-    <w:p>
-      <w:pPr>
-        <w:rPr>
-          <w:lang w:val="hu-HU"/>
-        </w:rPr>
-      </w:pPr>
-      <w:r>
-        <w:rPr>
-          <w:lang w:val="hu-HU"/>
-        </w:rPr>
-        <w:lastRenderedPageBreak/>
-        <w:t>A profil felületet 3 részre lehet szétszedni.</w:t>
+        <w:t>updatePic</w:t>
+      </w:r>
+      <w:proofErr w:type="spellEnd"/>
+      <w:r>
+        <w:rPr>
+          <w:lang w:val="hu-HU"/>
+        </w:rPr>
+        <w:t xml:space="preserve">” funkció egy </w:t>
+      </w:r>
+      <w:proofErr w:type="spellStart"/>
+      <w:r>
+        <w:rPr>
+          <w:lang w:val="hu-HU"/>
+        </w:rPr>
+        <w:t>formmból</w:t>
+      </w:r>
+      <w:proofErr w:type="spellEnd"/>
+      <w:r>
+        <w:rPr>
+          <w:lang w:val="hu-HU"/>
+        </w:rPr>
+        <w:t xml:space="preserve"> kéri át az értéket, majd feltölti az adatbázisba. Ha minden jól ment, akkor sikerrel fog visszajönni és a munkamenetnek átadja az új értéket.</w:t>
       </w:r>
     </w:p>
     <w:p>
@@ -4479,12 +5594,12 @@
           <w:lang w:val="hu-HU"/>
         </w:rPr>
       </w:pPr>
-      <w:bookmarkStart w:id="19" w:name="_Toc160780729"/>
-      <w:r>
-        <w:rPr>
-          <w:lang w:val="hu-HU"/>
-        </w:rPr>
-        <w:t>Profil adatai - Profilkép</w:t>
+      <w:bookmarkStart w:id="19" w:name="_Toc163158978"/>
+      <w:r>
+        <w:rPr>
+          <w:lang w:val="hu-HU"/>
+        </w:rPr>
+        <w:t>Profil adatai – Név és cégszám</w:t>
       </w:r>
       <w:bookmarkEnd w:id="19"/>
     </w:p>
@@ -4500,10 +5615,10 @@
           <w:lang w:val="hu-HU"/>
         </w:rPr>
         <w:drawing>
-          <wp:inline distT="0" distB="0" distL="0" distR="0" wp14:anchorId="06E05B55" wp14:editId="317B1605">
-            <wp:extent cx="5731510" cy="2371725"/>
-            <wp:effectExtent l="0" t="0" r="2540" b="9525"/>
-            <wp:docPr id="46" name="Kép 46"/>
+          <wp:inline distT="0" distB="0" distL="0" distR="0" wp14:anchorId="0CA57738" wp14:editId="3E933C65">
+            <wp:extent cx="5731510" cy="3178175"/>
+            <wp:effectExtent l="0" t="0" r="2540" b="3175"/>
+            <wp:docPr id="47" name="Kép 47"/>
             <wp:cNvGraphicFramePr>
               <a:graphicFrameLocks xmlns:a="http://schemas.openxmlformats.org/drawingml/2006/main" noChangeAspect="1"/>
             </wp:cNvGraphicFramePr>
@@ -4523,7 +5638,7 @@
                   <pic:spPr>
                     <a:xfrm>
                       <a:off x="0" y="0"/>
-                      <a:ext cx="5731510" cy="2371725"/>
+                      <a:ext cx="5731510" cy="3178175"/>
                     </a:xfrm>
                     <a:prstGeom prst="rect">
                       <a:avLst/>
@@ -4546,21 +5661,35 @@
         <w:rPr>
           <w:lang w:val="hu-HU"/>
         </w:rPr>
-        <w:t>Az „</w:t>
-      </w:r>
-      <w:r>
-        <w:rPr>
-          <w:i/>
-          <w:iCs/>
-          <w:lang w:val="hu-HU"/>
-        </w:rPr>
-        <w:t>updatePic</w:t>
-      </w:r>
-      <w:r>
-        <w:rPr>
-          <w:lang w:val="hu-HU"/>
-        </w:rPr>
-        <w:t>” funkció egy formmból kéri át az értéket, majd feltölti az adatbázisba. Ha minden jól ment, akkor sikerrel fog visszajönni és a munkamenetnek átadja az új értéket.</w:t>
+        <w:t xml:space="preserve">A cégnevet és a cégszámot ugyan úgy lehet megváltoztatni, mint a profilképet, egy </w:t>
+      </w:r>
+      <w:proofErr w:type="spellStart"/>
+      <w:r>
+        <w:rPr>
+          <w:lang w:val="hu-HU"/>
+        </w:rPr>
+        <w:t>formmból</w:t>
+      </w:r>
+      <w:proofErr w:type="spellEnd"/>
+      <w:r>
+        <w:rPr>
+          <w:lang w:val="hu-HU"/>
+        </w:rPr>
+        <w:t xml:space="preserve"> kéri át az adatokat, majd az </w:t>
+      </w:r>
+      <w:proofErr w:type="spellStart"/>
+      <w:r>
+        <w:rPr>
+          <w:lang w:val="hu-HU"/>
+        </w:rPr>
+        <w:t>id</w:t>
+      </w:r>
+      <w:proofErr w:type="spellEnd"/>
+      <w:r>
+        <w:rPr>
+          <w:lang w:val="hu-HU"/>
+        </w:rPr>
+        <w:t xml:space="preserve"> alapján feltölti az adatbázisba, majd a munkamenetnek átadja az értékeket, hogy azonnal látszódjanak.</w:t>
       </w:r>
     </w:p>
     <w:p>
@@ -4570,12 +5699,13 @@
           <w:lang w:val="hu-HU"/>
         </w:rPr>
       </w:pPr>
-      <w:bookmarkStart w:id="20" w:name="_Toc160780730"/>
-      <w:r>
-        <w:rPr>
-          <w:lang w:val="hu-HU"/>
-        </w:rPr>
-        <w:t>Profil adatai – Név és cégszám</w:t>
+      <w:bookmarkStart w:id="20" w:name="_Toc163158979"/>
+      <w:r>
+        <w:rPr>
+          <w:lang w:val="hu-HU"/>
+        </w:rPr>
+        <w:lastRenderedPageBreak/>
+        <w:t>Profil adatai – Jelszó</w:t>
       </w:r>
       <w:bookmarkEnd w:id="20"/>
     </w:p>
@@ -4591,10 +5721,10 @@
           <w:lang w:val="hu-HU"/>
         </w:rPr>
         <w:drawing>
-          <wp:inline distT="0" distB="0" distL="0" distR="0" wp14:anchorId="0CA57738" wp14:editId="3E933C65">
-            <wp:extent cx="5731510" cy="3178175"/>
-            <wp:effectExtent l="0" t="0" r="2540" b="3175"/>
-            <wp:docPr id="47" name="Kép 47"/>
+          <wp:inline distT="0" distB="0" distL="0" distR="0" wp14:anchorId="40905C92" wp14:editId="2789FAE6">
+            <wp:extent cx="5731510" cy="3120390"/>
+            <wp:effectExtent l="0" t="0" r="2540" b="3810"/>
+            <wp:docPr id="48" name="Kép 48"/>
             <wp:cNvGraphicFramePr>
               <a:graphicFrameLocks xmlns:a="http://schemas.openxmlformats.org/drawingml/2006/main" noChangeAspect="1"/>
             </wp:cNvGraphicFramePr>
@@ -4614,7 +5744,7 @@
                   <pic:spPr>
                     <a:xfrm>
                       <a:off x="0" y="0"/>
-                      <a:ext cx="5731510" cy="3178175"/>
+                      <a:ext cx="5731510" cy="3120390"/>
                     </a:xfrm>
                     <a:prstGeom prst="rect">
                       <a:avLst/>
@@ -4637,23 +5767,36 @@
         <w:rPr>
           <w:lang w:val="hu-HU"/>
         </w:rPr>
-        <w:t>A cégnevet és a cégszámot ugyan úgy lehet megváltoztatni, mint a profilképet, egy formmból kéri át az adatokat, majd az id alapján feltölti az adatbázisba, majd a munkamenetnek átadja az értékeket, hogy azonnal látszódjanak.</w:t>
-      </w:r>
-    </w:p>
-    <w:p>
-      <w:pPr>
-        <w:pStyle w:val="Cmsor3"/>
-        <w:rPr>
-          <w:lang w:val="hu-HU"/>
-        </w:rPr>
-      </w:pPr>
-      <w:bookmarkStart w:id="21" w:name="_Toc160780731"/>
-      <w:r>
-        <w:rPr>
-          <w:lang w:val="hu-HU"/>
-        </w:rPr>
-        <w:lastRenderedPageBreak/>
-        <w:t>Profil adatai – Jelszó</w:t>
+        <w:t xml:space="preserve">A jelszó nagyrészben ugyan úgy működik, mint a fentiek, csak ennél ellenőrzi, hogy a jelenlegi jelszó megegyezik e az adatbázisban hozzárendelt jelszóval, ha megegyezik akkor a </w:t>
+      </w:r>
+      <w:proofErr w:type="spellStart"/>
+      <w:r>
+        <w:rPr>
+          <w:lang w:val="hu-HU"/>
+        </w:rPr>
+        <w:t>formmban</w:t>
+      </w:r>
+      <w:proofErr w:type="spellEnd"/>
+      <w:r>
+        <w:rPr>
+          <w:lang w:val="hu-HU"/>
+        </w:rPr>
+        <w:t xml:space="preserve"> lévő új jelszót feltölti, majd a bejelentkezési oldalra visz tovább.</w:t>
+      </w:r>
+    </w:p>
+    <w:p>
+      <w:pPr>
+        <w:pStyle w:val="Cmsor2"/>
+        <w:rPr>
+          <w:lang w:val="hu-HU"/>
+        </w:rPr>
+      </w:pPr>
+      <w:bookmarkStart w:id="21" w:name="_Toc163158980"/>
+      <w:r>
+        <w:rPr>
+          <w:lang w:val="hu-HU"/>
+        </w:rPr>
+        <w:t>Helyszínek kezelése</w:t>
       </w:r>
       <w:bookmarkEnd w:id="21"/>
     </w:p>
@@ -4665,14 +5808,59 @@
       </w:pPr>
       <w:r>
         <w:rPr>
+          <w:lang w:val="hu-HU"/>
+        </w:rPr>
+        <w:t xml:space="preserve">A weboldal lényege, hogy helyszíneket töltenek fel a vállalkozások, így ez elengedhetetlen. A helyszíneket </w:t>
+      </w:r>
+      <w:proofErr w:type="spellStart"/>
+      <w:r>
+        <w:rPr>
+          <w:lang w:val="hu-HU"/>
+        </w:rPr>
+        <w:t>formon</w:t>
+      </w:r>
+      <w:proofErr w:type="spellEnd"/>
+      <w:r>
+        <w:rPr>
+          <w:lang w:val="hu-HU"/>
+        </w:rPr>
+        <w:t xml:space="preserve"> keresztül lehet feltölteni. Egy helyszínnek 7 tulajdonságát kell megadni, a 2 </w:t>
+      </w:r>
+      <w:proofErr w:type="spellStart"/>
+      <w:r>
+        <w:rPr>
+          <w:lang w:val="hu-HU"/>
+        </w:rPr>
+        <w:t>id</w:t>
+      </w:r>
+      <w:proofErr w:type="spellEnd"/>
+      <w:r>
+        <w:rPr>
+          <w:lang w:val="hu-HU"/>
+        </w:rPr>
+        <w:t xml:space="preserve"> -t automatikusan megkapja.</w:t>
+      </w:r>
+    </w:p>
+    <w:p>
+      <w:pPr>
+        <w:rPr>
+          <w:b/>
+          <w:bCs/>
+          <w:lang w:val="hu-HU"/>
+        </w:rPr>
+      </w:pPr>
+      <w:r>
+        <w:rPr>
+          <w:b/>
+          <w:bCs/>
           <w:noProof/>
           <w:lang w:val="hu-HU"/>
         </w:rPr>
         <w:drawing>
-          <wp:inline distT="0" distB="0" distL="0" distR="0" wp14:anchorId="40905C92" wp14:editId="2789FAE6">
-            <wp:extent cx="5731510" cy="3120390"/>
-            <wp:effectExtent l="0" t="0" r="2540" b="3810"/>
-            <wp:docPr id="48" name="Kép 48"/>
+          <wp:inline distT="0" distB="0" distL="0" distR="0" wp14:anchorId="623805ED" wp14:editId="66C331A4">
+            <wp:extent cx="5731510" cy="127635"/>
+            <wp:effectExtent l="0" t="0" r="2540" b="5715"/>
+            <wp:docPr id="54" name="Kép 54"/>
             <wp:cNvGraphicFramePr>
               <a:graphicFrameLocks xmlns:a="http://schemas.openxmlformats.org/drawingml/2006/main" noChangeAspect="1"/>
             </wp:cNvGraphicFramePr>
@@ -4692,7 +5880,7 @@
                   <pic:spPr>
                     <a:xfrm>
                       <a:off x="0" y="0"/>
-                      <a:ext cx="5731510" cy="3120390"/>
+                      <a:ext cx="5731510" cy="127635"/>
                     </a:xfrm>
                     <a:prstGeom prst="rect">
                       <a:avLst/>
@@ -4715,57 +5903,39 @@
         <w:rPr>
           <w:lang w:val="hu-HU"/>
         </w:rPr>
-        <w:t>A jelszó nagyrészben ugyan úgy működik, mint a fentiek, csak ennél ellenőrzi, hogy a jelenlegi jelszó megegyezik e az adatbázisban hozzárendelt jelszóval, ha megegyezik akkor a formmban lévő új jelszót feltölti, majd a bejelentkezési oldalra visz tovább.</w:t>
-      </w:r>
-    </w:p>
-    <w:p>
-      <w:pPr>
-        <w:pStyle w:val="Cmsor2"/>
-        <w:rPr>
-          <w:lang w:val="hu-HU"/>
-        </w:rPr>
-      </w:pPr>
-      <w:bookmarkStart w:id="22" w:name="_Toc160780732"/>
-      <w:r>
-        <w:rPr>
-          <w:lang w:val="hu-HU"/>
-        </w:rPr>
-        <w:t>Helyszínek kezelése</w:t>
-      </w:r>
-      <w:bookmarkEnd w:id="22"/>
-    </w:p>
-    <w:p>
-      <w:pPr>
-        <w:rPr>
-          <w:lang w:val="hu-HU"/>
-        </w:rPr>
-      </w:pPr>
-      <w:r>
-        <w:rPr>
-          <w:lang w:val="hu-HU"/>
-        </w:rPr>
-        <w:t>A weboldal lényege, hogy helyszíneket töltenek fel a vállalkozások, így ez elengedhetetlen. A helyszíneket formon keresztül lehet feltölteni. Egy helyszínnek 7 tulajdonságát kell megadni, a 2 id -t automatikusan megkapja.</w:t>
-      </w:r>
-    </w:p>
-    <w:p>
-      <w:pPr>
-        <w:rPr>
-          <w:b/>
-          <w:bCs/>
-          <w:lang w:val="hu-HU"/>
-        </w:rPr>
-      </w:pPr>
-      <w:r>
-        <w:rPr>
-          <w:b/>
-          <w:bCs/>
+        <w:t xml:space="preserve">Ha a felhasználó minden kötelező adatot megadott, akkor utána a </w:t>
+      </w:r>
+      <w:proofErr w:type="spellStart"/>
+      <w:r>
+        <w:rPr>
+          <w:lang w:val="hu-HU"/>
+        </w:rPr>
+        <w:t>form</w:t>
+      </w:r>
+      <w:proofErr w:type="spellEnd"/>
+      <w:r>
+        <w:rPr>
+          <w:lang w:val="hu-HU"/>
+        </w:rPr>
+        <w:t xml:space="preserve"> értékeit a kontroller átkéri.</w:t>
+      </w:r>
+    </w:p>
+    <w:p>
+      <w:pPr>
+        <w:rPr>
+          <w:lang w:val="hu-HU"/>
+        </w:rPr>
+      </w:pPr>
+      <w:r>
+        <w:rPr>
+          <w:noProof/>
           <w:lang w:val="hu-HU"/>
         </w:rPr>
         <w:drawing>
-          <wp:inline distT="0" distB="0" distL="0" distR="0" wp14:anchorId="623805ED" wp14:editId="66C331A4">
-            <wp:extent cx="5731510" cy="127635"/>
-            <wp:effectExtent l="0" t="0" r="2540" b="5715"/>
-            <wp:docPr id="54" name="Kép 54"/>
+          <wp:inline distT="0" distB="0" distL="0" distR="0" wp14:anchorId="170FF06C" wp14:editId="59872BA9">
+            <wp:extent cx="3439005" cy="1638529"/>
+            <wp:effectExtent l="0" t="0" r="0" b="0"/>
+            <wp:docPr id="55" name="Kép 55"/>
             <wp:cNvGraphicFramePr>
               <a:graphicFrameLocks xmlns:a="http://schemas.openxmlformats.org/drawingml/2006/main" noChangeAspect="1"/>
             </wp:cNvGraphicFramePr>
@@ -4785,7 +5955,7 @@
                   <pic:spPr>
                     <a:xfrm>
                       <a:off x="0" y="0"/>
-                      <a:ext cx="5731510" cy="127635"/>
+                      <a:ext cx="3439005" cy="1638529"/>
                     </a:xfrm>
                     <a:prstGeom prst="rect">
                       <a:avLst/>
@@ -4808,24 +5978,40 @@
         <w:rPr>
           <w:lang w:val="hu-HU"/>
         </w:rPr>
-        <w:t>Ha a felhasználó minden kötelező adatot megadott, akkor utána a form értékeit a kontroller átkéri.</w:t>
-      </w:r>
-    </w:p>
-    <w:p>
-      <w:pPr>
-        <w:rPr>
-          <w:lang w:val="hu-HU"/>
-        </w:rPr>
-      </w:pPr>
-      <w:r>
-        <w:rPr>
+        <w:lastRenderedPageBreak/>
+        <w:t>Miután változókba eltárolta az értékeket, a „</w:t>
+      </w:r>
+      <w:r>
+        <w:rPr>
+          <w:i/>
+          <w:iCs/>
+          <w:lang w:val="hu-HU"/>
+        </w:rPr>
+        <w:t>DB</w:t>
+      </w:r>
+      <w:r>
+        <w:rPr>
+          <w:lang w:val="hu-HU"/>
+        </w:rPr>
+        <w:t>” beépített osztállyal lefut egy feltöltés.</w:t>
+      </w:r>
+    </w:p>
+    <w:p>
+      <w:pPr>
+        <w:rPr>
+          <w:lang w:val="hu-HU"/>
+        </w:rPr>
+      </w:pPr>
+      <w:r>
+        <w:rPr>
+          <w:noProof/>
           <w:lang w:val="hu-HU"/>
         </w:rPr>
         <w:drawing>
-          <wp:inline distT="0" distB="0" distL="0" distR="0" wp14:anchorId="170FF06C" wp14:editId="59872BA9">
-            <wp:extent cx="3439005" cy="1638529"/>
-            <wp:effectExtent l="0" t="0" r="0" b="0"/>
-            <wp:docPr id="55" name="Kép 55"/>
+          <wp:inline distT="0" distB="0" distL="0" distR="0" wp14:anchorId="4EF30586" wp14:editId="5C27D34C">
+            <wp:extent cx="2838846" cy="2029108"/>
+            <wp:effectExtent l="0" t="0" r="0" b="9525"/>
+            <wp:docPr id="56" name="Kép 56"/>
             <wp:cNvGraphicFramePr>
               <a:graphicFrameLocks xmlns:a="http://schemas.openxmlformats.org/drawingml/2006/main" noChangeAspect="1"/>
             </wp:cNvGraphicFramePr>
@@ -4845,7 +6031,7 @@
                   <pic:spPr>
                     <a:xfrm>
                       <a:off x="0" y="0"/>
-                      <a:ext cx="3439005" cy="1638529"/>
+                      <a:ext cx="2838846" cy="2029108"/>
                     </a:xfrm>
                     <a:prstGeom prst="rect">
                       <a:avLst/>
@@ -4868,39 +6054,25 @@
         <w:rPr>
           <w:lang w:val="hu-HU"/>
         </w:rPr>
-        <w:lastRenderedPageBreak/>
-        <w:t>Miután változókba eltárolta az értékeket, a „</w:t>
-      </w:r>
-      <w:r>
-        <w:rPr>
-          <w:i/>
-          <w:iCs/>
-          <w:lang w:val="hu-HU"/>
-        </w:rPr>
-        <w:t>DB</w:t>
-      </w:r>
-      <w:r>
-        <w:rPr>
-          <w:lang w:val="hu-HU"/>
-        </w:rPr>
-        <w:t>” beépített osztállyal lefut egy feltöltés.</w:t>
-      </w:r>
-    </w:p>
-    <w:p>
-      <w:pPr>
-        <w:rPr>
-          <w:lang w:val="hu-HU"/>
-        </w:rPr>
-      </w:pPr>
-      <w:r>
-        <w:rPr>
+        <w:t>Ez a feltöltés egy változóba kerül eltárolásra, amit majd vizsgál, hogy sikeres volt e a feltöltés.</w:t>
+      </w:r>
+    </w:p>
+    <w:p>
+      <w:pPr>
+        <w:rPr>
+          <w:lang w:val="hu-HU"/>
+        </w:rPr>
+      </w:pPr>
+      <w:r>
+        <w:rPr>
+          <w:noProof/>
           <w:lang w:val="hu-HU"/>
         </w:rPr>
         <w:drawing>
-          <wp:inline distT="0" distB="0" distL="0" distR="0" wp14:anchorId="4EF30586" wp14:editId="5C27D34C">
-            <wp:extent cx="2838846" cy="2029108"/>
-            <wp:effectExtent l="0" t="0" r="0" b="9525"/>
-            <wp:docPr id="56" name="Kép 56"/>
+          <wp:inline distT="0" distB="0" distL="0" distR="0" wp14:anchorId="791A04F9" wp14:editId="7C419EFB">
+            <wp:extent cx="5731510" cy="962025"/>
+            <wp:effectExtent l="0" t="0" r="2540" b="9525"/>
+            <wp:docPr id="57" name="Kép 57"/>
             <wp:cNvGraphicFramePr>
               <a:graphicFrameLocks xmlns:a="http://schemas.openxmlformats.org/drawingml/2006/main" noChangeAspect="1"/>
             </wp:cNvGraphicFramePr>
@@ -4920,7 +6092,7 @@
                   <pic:spPr>
                     <a:xfrm>
                       <a:off x="0" y="0"/>
-                      <a:ext cx="2838846" cy="2029108"/>
+                      <a:ext cx="5731510" cy="962025"/>
                     </a:xfrm>
                     <a:prstGeom prst="rect">
                       <a:avLst/>
@@ -4943,24 +6115,55 @@
         <w:rPr>
           <w:lang w:val="hu-HU"/>
         </w:rPr>
-        <w:t>Ez a feltöltés egy változóba kerül eltárolásra, amit majd vizsgál, hogy sikeres volt e a feltöltés.</w:t>
-      </w:r>
-    </w:p>
-    <w:p>
-      <w:pPr>
-        <w:rPr>
-          <w:lang w:val="hu-HU"/>
-        </w:rPr>
-      </w:pPr>
-      <w:r>
-        <w:rPr>
+        <w:t xml:space="preserve">Ha sikeres a feltöltés, akkor az helyszínek oldalára fog visszairányítani, ha viszont nem sikerül a feltöltés, akkor a feltöltés oldalán marad, vagy </w:t>
+      </w:r>
+      <w:proofErr w:type="spellStart"/>
+      <w:r>
+        <w:rPr>
+          <w:lang w:val="hu-HU"/>
+        </w:rPr>
+        <w:t>laravel</w:t>
+      </w:r>
+      <w:proofErr w:type="spellEnd"/>
+      <w:r>
+        <w:rPr>
+          <w:lang w:val="hu-HU"/>
+        </w:rPr>
+        <w:t xml:space="preserve"> hibát dob.</w:t>
+      </w:r>
+    </w:p>
+    <w:p>
+      <w:pPr>
+        <w:pStyle w:val="Cmsor2"/>
+        <w:rPr>
+          <w:lang w:val="hu-HU"/>
+        </w:rPr>
+      </w:pPr>
+      <w:bookmarkStart w:id="22" w:name="_Toc163158981"/>
+      <w:r>
+        <w:rPr>
+          <w:lang w:val="hu-HU"/>
+        </w:rPr>
+        <w:t>Helyszín törlése</w:t>
+      </w:r>
+      <w:bookmarkEnd w:id="22"/>
+    </w:p>
+    <w:p>
+      <w:pPr>
+        <w:rPr>
+          <w:lang w:val="hu-HU"/>
+        </w:rPr>
+      </w:pPr>
+      <w:r>
+        <w:rPr>
+          <w:noProof/>
           <w:lang w:val="hu-HU"/>
         </w:rPr>
         <w:drawing>
-          <wp:inline distT="0" distB="0" distL="0" distR="0" wp14:anchorId="791A04F9" wp14:editId="7C419EFB">
-            <wp:extent cx="5731510" cy="962025"/>
-            <wp:effectExtent l="0" t="0" r="2540" b="9525"/>
-            <wp:docPr id="57" name="Kép 57"/>
+          <wp:inline distT="0" distB="0" distL="0" distR="0" wp14:anchorId="406BCFAF" wp14:editId="030B5388">
+            <wp:extent cx="4210638" cy="924054"/>
+            <wp:effectExtent l="0" t="0" r="0" b="9525"/>
+            <wp:docPr id="58" name="Kép 58"/>
             <wp:cNvGraphicFramePr>
               <a:graphicFrameLocks xmlns:a="http://schemas.openxmlformats.org/drawingml/2006/main" noChangeAspect="1"/>
             </wp:cNvGraphicFramePr>
@@ -4980,7 +6183,7 @@
                   <pic:spPr>
                     <a:xfrm>
                       <a:off x="0" y="0"/>
-                      <a:ext cx="5731510" cy="962025"/>
+                      <a:ext cx="4210638" cy="924054"/>
                     </a:xfrm>
                     <a:prstGeom prst="rect">
                       <a:avLst/>
@@ -5003,40 +6206,45 @@
         <w:rPr>
           <w:lang w:val="hu-HU"/>
         </w:rPr>
-        <w:t>Ha sikeres a feltöltés, akkor az helyszínek oldalára fog visszairányítani, ha viszont nem sikerül a feltöltés, akkor a feltöltés oldalán marad, vagy laravel hibát dob.</w:t>
-      </w:r>
-    </w:p>
-    <w:p>
-      <w:pPr>
-        <w:pStyle w:val="Cmsor2"/>
-        <w:rPr>
-          <w:lang w:val="hu-HU"/>
-        </w:rPr>
-      </w:pPr>
-      <w:bookmarkStart w:id="23" w:name="_Toc160780733"/>
-      <w:r>
-        <w:rPr>
-          <w:lang w:val="hu-HU"/>
-        </w:rPr>
-        <w:t>Helyszín törlése</w:t>
-      </w:r>
-      <w:bookmarkEnd w:id="23"/>
-    </w:p>
-    <w:p>
-      <w:pPr>
-        <w:rPr>
-          <w:lang w:val="hu-HU"/>
-        </w:rPr>
-      </w:pPr>
-      <w:r>
-        <w:rPr>
+        <w:t>A helyszín törlése ugyan úgy működik, mint a profil törlése</w:t>
+      </w:r>
+      <w:r>
+        <w:rPr>
+          <w:lang w:val="hu-HU"/>
+        </w:rPr>
+        <w:t xml:space="preserve">, viszont azon a regisztrált cégek, amelyek feltöltötték a helyszínt, azok tudják a saját helyszíneiket törölni. Az </w:t>
+      </w:r>
+      <w:proofErr w:type="spellStart"/>
+      <w:r>
+        <w:rPr>
+          <w:lang w:val="hu-HU"/>
+        </w:rPr>
+        <w:t>admin</w:t>
+      </w:r>
+      <w:proofErr w:type="spellEnd"/>
+      <w:r>
+        <w:rPr>
+          <w:lang w:val="hu-HU"/>
+        </w:rPr>
+        <w:t xml:space="preserve"> mindet tudja törölni.</w:t>
+      </w:r>
+    </w:p>
+    <w:p>
+      <w:pPr>
+        <w:rPr>
+          <w:lang w:val="hu-HU"/>
+        </w:rPr>
+      </w:pPr>
+      <w:r>
+        <w:rPr>
+          <w:noProof/>
           <w:lang w:val="hu-HU"/>
         </w:rPr>
         <w:drawing>
-          <wp:inline distT="0" distB="0" distL="0" distR="0" wp14:anchorId="406BCFAF" wp14:editId="030B5388">
-            <wp:extent cx="4210638" cy="924054"/>
-            <wp:effectExtent l="0" t="0" r="0" b="9525"/>
-            <wp:docPr id="58" name="Kép 58"/>
+          <wp:inline distT="0" distB="0" distL="0" distR="0" wp14:anchorId="5B4FEBE4" wp14:editId="5F9AB34D">
+            <wp:extent cx="5731510" cy="675640"/>
+            <wp:effectExtent l="0" t="0" r="2540" b="0"/>
+            <wp:docPr id="63" name="Kép 63"/>
             <wp:cNvGraphicFramePr>
               <a:graphicFrameLocks xmlns:a="http://schemas.openxmlformats.org/drawingml/2006/main" noChangeAspect="1"/>
             </wp:cNvGraphicFramePr>
@@ -5056,7 +6264,7 @@
                   <pic:spPr>
                     <a:xfrm>
                       <a:off x="0" y="0"/>
-                      <a:ext cx="4210638" cy="924054"/>
+                      <a:ext cx="5731510" cy="675640"/>
                     </a:xfrm>
                     <a:prstGeom prst="rect">
                       <a:avLst/>
@@ -5071,38 +6279,37 @@
     </w:p>
     <w:p>
       <w:pPr>
-        <w:rPr>
-          <w:lang w:val="hu-HU"/>
-        </w:rPr>
-      </w:pPr>
-      <w:r>
-        <w:rPr>
-          <w:lang w:val="hu-HU"/>
-        </w:rPr>
-        <w:t>A helyszín törlése ugyan úgy működik, mint a profil törlése</w:t>
-      </w:r>
-      <w:r>
-        <w:rPr>
-          <w:lang w:val="hu-HU"/>
-        </w:rPr>
-        <w:t>, viszont azon a regisztrált cégek, amelyek feltöltötték a helyszínt, azok tudják a saját helyszíneiket törölni. Az admin mindet tudja törölni.</w:t>
-      </w:r>
-    </w:p>
-    <w:p>
-      <w:pPr>
-        <w:rPr>
-          <w:lang w:val="hu-HU"/>
-        </w:rPr>
-      </w:pPr>
-      <w:r>
-        <w:rPr>
+        <w:pStyle w:val="Cmsor2"/>
+        <w:rPr>
+          <w:lang w:val="hu-HU"/>
+        </w:rPr>
+      </w:pPr>
+      <w:bookmarkStart w:id="23" w:name="_Toc163158982"/>
+      <w:r>
+        <w:rPr>
+          <w:lang w:val="hu-HU"/>
+        </w:rPr>
+        <w:lastRenderedPageBreak/>
+        <w:t>Helyszín keresése</w:t>
+      </w:r>
+      <w:bookmarkEnd w:id="23"/>
+    </w:p>
+    <w:p>
+      <w:pPr>
+        <w:rPr>
+          <w:lang w:val="hu-HU"/>
+        </w:rPr>
+      </w:pPr>
+      <w:r>
+        <w:rPr>
+          <w:noProof/>
           <w:lang w:val="hu-HU"/>
         </w:rPr>
         <w:drawing>
-          <wp:inline distT="0" distB="0" distL="0" distR="0" wp14:anchorId="5B4FEBE4" wp14:editId="5F9AB34D">
-            <wp:extent cx="5731510" cy="675640"/>
+          <wp:inline distT="0" distB="0" distL="0" distR="0" wp14:anchorId="7B255005" wp14:editId="3640BA86">
+            <wp:extent cx="5731510" cy="1315085"/>
             <wp:effectExtent l="0" t="0" r="2540" b="0"/>
-            <wp:docPr id="63" name="Kép 63"/>
+            <wp:docPr id="62" name="Kép 62"/>
             <wp:cNvGraphicFramePr>
               <a:graphicFrameLocks xmlns:a="http://schemas.openxmlformats.org/drawingml/2006/main" noChangeAspect="1"/>
             </wp:cNvGraphicFramePr>
@@ -5122,7 +6329,7 @@
                   <pic:spPr>
                     <a:xfrm>
                       <a:off x="0" y="0"/>
-                      <a:ext cx="5731510" cy="675640"/>
+                      <a:ext cx="5731510" cy="1315085"/>
                     </a:xfrm>
                     <a:prstGeom prst="rect">
                       <a:avLst/>
@@ -5137,34 +6344,85 @@
     </w:p>
     <w:p>
       <w:pPr>
+        <w:rPr>
+          <w:lang w:val="hu-HU"/>
+        </w:rPr>
+      </w:pPr>
+      <w:r>
+        <w:rPr>
+          <w:lang w:val="hu-HU"/>
+        </w:rPr>
+        <w:t xml:space="preserve">Helyszínt egy </w:t>
+      </w:r>
+      <w:proofErr w:type="spellStart"/>
+      <w:r>
+        <w:rPr>
+          <w:lang w:val="hu-HU"/>
+        </w:rPr>
+        <w:t>formon</w:t>
+      </w:r>
+      <w:proofErr w:type="spellEnd"/>
+      <w:r>
+        <w:rPr>
+          <w:lang w:val="hu-HU"/>
+        </w:rPr>
+        <w:t xml:space="preserve"> keresztül lehet keresni, majd annak az értékével futtat egy SQL lekérést. Ha nincs értéke a keresésnek, akkor az oldalt tölti be.</w:t>
+      </w:r>
+    </w:p>
+    <w:p>
+      <w:pPr>
+        <w:pStyle w:val="Cmsor1"/>
+        <w:rPr>
+          <w:lang w:val="hu-HU"/>
+        </w:rPr>
+      </w:pPr>
+      <w:bookmarkStart w:id="24" w:name="_Toc163158983"/>
+      <w:r>
+        <w:rPr>
+          <w:lang w:val="hu-HU"/>
+        </w:rPr>
+        <w:t>F</w:t>
+      </w:r>
+      <w:r>
+        <w:rPr>
+          <w:lang w:val="hu-HU"/>
+        </w:rPr>
+        <w:t>rontend</w:t>
+      </w:r>
+      <w:bookmarkEnd w:id="24"/>
+    </w:p>
+    <w:p>
+      <w:pPr>
         <w:pStyle w:val="Cmsor2"/>
         <w:rPr>
           <w:lang w:val="hu-HU"/>
         </w:rPr>
       </w:pPr>
-      <w:r>
-        <w:rPr>
-          <w:lang w:val="hu-HU"/>
-        </w:rPr>
-        <w:lastRenderedPageBreak/>
-        <w:t>Helyszín keresése</w:t>
-      </w:r>
-    </w:p>
-    <w:p>
-      <w:pPr>
-        <w:rPr>
-          <w:lang w:val="hu-HU"/>
-        </w:rPr>
-      </w:pPr>
-      <w:r>
-        <w:rPr>
+      <w:bookmarkStart w:id="25" w:name="_Toc163158984"/>
+      <w:r>
+        <w:rPr>
+          <w:lang w:val="hu-HU"/>
+        </w:rPr>
+        <w:t>Regisztráció nézet</w:t>
+      </w:r>
+      <w:bookmarkEnd w:id="25"/>
+    </w:p>
+    <w:p>
+      <w:pPr>
+        <w:rPr>
+          <w:lang w:val="hu-HU"/>
+        </w:rPr>
+      </w:pPr>
+      <w:r>
+        <w:rPr>
+          <w:noProof/>
           <w:lang w:val="hu-HU"/>
         </w:rPr>
         <w:drawing>
-          <wp:inline distT="0" distB="0" distL="0" distR="0" wp14:anchorId="7B255005" wp14:editId="3640BA86">
-            <wp:extent cx="5731510" cy="1315085"/>
+          <wp:inline distT="0" distB="0" distL="0" distR="0" wp14:anchorId="4BD6CCE9" wp14:editId="34779CCE">
+            <wp:extent cx="5731510" cy="4008755"/>
             <wp:effectExtent l="0" t="0" r="2540" b="0"/>
-            <wp:docPr id="62" name="Kép 62"/>
+            <wp:docPr id="35" name="Kép 35"/>
             <wp:cNvGraphicFramePr>
               <a:graphicFrameLocks xmlns:a="http://schemas.openxmlformats.org/drawingml/2006/main" noChangeAspect="1"/>
             </wp:cNvGraphicFramePr>
@@ -5184,7 +6442,7 @@
                   <pic:spPr>
                     <a:xfrm>
                       <a:off x="0" y="0"/>
-                      <a:ext cx="5731510" cy="1315085"/>
+                      <a:ext cx="5731510" cy="4008755"/>
                     </a:xfrm>
                     <a:prstGeom prst="rect">
                       <a:avLst/>
@@ -5207,46 +6465,43 @@
         <w:rPr>
           <w:lang w:val="hu-HU"/>
         </w:rPr>
-        <w:t>Helyszínt egy formon keresztül lehet keresni, majd annak az értékével futtat egy SQL lekérést. Ha nincs értéke a keresésnek, akkor az oldalt tölti be.</w:t>
-      </w:r>
-    </w:p>
-    <w:p>
-      <w:pPr>
-        <w:pStyle w:val="Cmsor1"/>
-        <w:rPr>
-          <w:lang w:val="hu-HU"/>
-        </w:rPr>
-      </w:pPr>
-      <w:bookmarkStart w:id="24" w:name="_Toc160780734"/>
-      <w:r>
-        <w:rPr>
-          <w:lang w:val="hu-HU"/>
-        </w:rPr>
-        <w:t>F</w:t>
-      </w:r>
-      <w:r>
-        <w:rPr>
-          <w:lang w:val="hu-HU"/>
-        </w:rPr>
-        <w:t>rontend</w:t>
-      </w:r>
-      <w:bookmarkEnd w:id="24"/>
-    </w:p>
-    <w:p>
-      <w:pPr>
-        <w:pStyle w:val="Cmsor2"/>
-        <w:rPr>
-          <w:lang w:val="hu-HU"/>
-        </w:rPr>
-      </w:pPr>
-      <w:bookmarkStart w:id="25" w:name="_Toc160780735"/>
-      <w:r>
-        <w:rPr>
-          <w:lang w:val="hu-HU"/>
-        </w:rPr>
-        <w:t>Regisztráció nézet</w:t>
-      </w:r>
-      <w:bookmarkEnd w:id="25"/>
+        <w:t xml:space="preserve">A regisztrációs oldal egy egyszerű </w:t>
+      </w:r>
+      <w:proofErr w:type="spellStart"/>
+      <w:r>
+        <w:rPr>
+          <w:lang w:val="hu-HU"/>
+        </w:rPr>
+        <w:t>formból</w:t>
+      </w:r>
+      <w:proofErr w:type="spellEnd"/>
+      <w:r>
+        <w:rPr>
+          <w:lang w:val="hu-HU"/>
+        </w:rPr>
+        <w:t xml:space="preserve"> áll. Nevet, egy cégszámot és egy jelszót kér, majd ezeket meg az </w:t>
+      </w:r>
+      <w:proofErr w:type="spellStart"/>
+      <w:r>
+        <w:rPr>
+          <w:lang w:val="hu-HU"/>
+        </w:rPr>
+        <w:t>id</w:t>
+      </w:r>
+      <w:proofErr w:type="spellEnd"/>
+      <w:r>
+        <w:rPr>
+          <w:lang w:val="hu-HU"/>
+        </w:rPr>
+        <w:t xml:space="preserve"> -t, az időt amikor létre lett hozva és az időt amikor legutóbb módosítva lett </w:t>
+      </w:r>
+      <w:r>
+        <w:rPr>
+          <w:lang w:val="hu-HU"/>
+        </w:rPr>
+        <w:lastRenderedPageBreak/>
+        <w:t>hozzáadja az adatbázishoz, ha sikeres a regisztráció akkor egy zöld figyelmeztetés feljön a „cégnév” felett.</w:t>
+      </w:r>
     </w:p>
     <w:p>
       <w:pPr>
@@ -5260,10 +6515,10 @@
           <w:lang w:val="hu-HU"/>
         </w:rPr>
         <w:drawing>
-          <wp:inline distT="0" distB="0" distL="0" distR="0" wp14:anchorId="4BD6CCE9" wp14:editId="34779CCE">
-            <wp:extent cx="5731510" cy="4008755"/>
-            <wp:effectExtent l="0" t="0" r="2540" b="0"/>
-            <wp:docPr id="35" name="Kép 35"/>
+          <wp:inline distT="0" distB="0" distL="0" distR="0" wp14:anchorId="75FD460A" wp14:editId="2283E8B6">
+            <wp:extent cx="5731510" cy="4587240"/>
+            <wp:effectExtent l="0" t="0" r="2540" b="3810"/>
+            <wp:docPr id="34" name="Kép 34"/>
             <wp:cNvGraphicFramePr>
               <a:graphicFrameLocks xmlns:a="http://schemas.openxmlformats.org/drawingml/2006/main" noChangeAspect="1"/>
             </wp:cNvGraphicFramePr>
@@ -5283,7 +6538,7 @@
                   <pic:spPr>
                     <a:xfrm>
                       <a:off x="0" y="0"/>
-                      <a:ext cx="5731510" cy="4008755"/>
+                      <a:ext cx="5731510" cy="4587240"/>
                     </a:xfrm>
                     <a:prstGeom prst="rect">
                       <a:avLst/>
@@ -5298,23 +6553,20 @@
     </w:p>
     <w:p>
       <w:pPr>
-        <w:rPr>
-          <w:lang w:val="hu-HU"/>
-        </w:rPr>
-      </w:pPr>
-      <w:r>
-        <w:rPr>
-          <w:lang w:val="hu-HU"/>
-        </w:rPr>
-        <w:t xml:space="preserve">A regisztrációs oldal egy egyszerű formból áll. Nevet, egy cégszámot és egy jelszót kér, majd ezeket meg az id -t, az időt amikor létre lett hozva és az időt amikor legutóbb módosítva lett </w:t>
-      </w:r>
+        <w:pStyle w:val="Cmsor2"/>
+        <w:rPr>
+          <w:lang w:val="hu-HU"/>
+        </w:rPr>
+      </w:pPr>
+      <w:bookmarkStart w:id="26" w:name="_Toc163158985"/>
       <w:r>
         <w:rPr>
           <w:lang w:val="hu-HU"/>
         </w:rPr>
         <w:lastRenderedPageBreak/>
-        <w:t>hozzáadja az adatbázishoz, ha sikeres a regisztráció akkor egy zöld figyelmeztetés feljön a „cégnév” felett.</w:t>
-      </w:r>
+        <w:t>Bejelentkezés nézet</w:t>
+      </w:r>
+      <w:bookmarkEnd w:id="26"/>
     </w:p>
     <w:p>
       <w:pPr>
@@ -5328,10 +6580,10 @@
           <w:lang w:val="hu-HU"/>
         </w:rPr>
         <w:drawing>
-          <wp:inline distT="0" distB="0" distL="0" distR="0" wp14:anchorId="75FD460A" wp14:editId="2283E8B6">
-            <wp:extent cx="5731510" cy="4587240"/>
-            <wp:effectExtent l="0" t="0" r="2540" b="3810"/>
-            <wp:docPr id="34" name="Kép 34"/>
+          <wp:inline distT="0" distB="0" distL="0" distR="0" wp14:anchorId="1C31BA09" wp14:editId="2CB065B8">
+            <wp:extent cx="5731510" cy="3129915"/>
+            <wp:effectExtent l="0" t="0" r="2540" b="0"/>
+            <wp:docPr id="25" name="Kép 25"/>
             <wp:cNvGraphicFramePr>
               <a:graphicFrameLocks xmlns:a="http://schemas.openxmlformats.org/drawingml/2006/main" noChangeAspect="1"/>
             </wp:cNvGraphicFramePr>
@@ -5351,7 +6603,7 @@
                   <pic:spPr>
                     <a:xfrm>
                       <a:off x="0" y="0"/>
-                      <a:ext cx="5731510" cy="4587240"/>
+                      <a:ext cx="5731510" cy="3129915"/>
                     </a:xfrm>
                     <a:prstGeom prst="rect">
                       <a:avLst/>
@@ -5366,20 +6618,81 @@
     </w:p>
     <w:p>
       <w:pPr>
+        <w:rPr>
+          <w:lang w:val="hu-HU"/>
+        </w:rPr>
+      </w:pPr>
+      <w:r>
+        <w:rPr>
+          <w:lang w:val="hu-HU"/>
+        </w:rPr>
+        <w:t xml:space="preserve">A bejelentkezésnek is egyszerű kinézete van tesztelési indokokból. Itt ugyan úgy egy </w:t>
+      </w:r>
+      <w:proofErr w:type="spellStart"/>
+      <w:r>
+        <w:rPr>
+          <w:lang w:val="hu-HU"/>
+        </w:rPr>
+        <w:t>formot</w:t>
+      </w:r>
+      <w:proofErr w:type="spellEnd"/>
+      <w:r>
+        <w:rPr>
+          <w:lang w:val="hu-HU"/>
+        </w:rPr>
+        <w:t xml:space="preserve"> használ, majd ennek az adatait kapja meg a backend.</w:t>
+      </w:r>
+    </w:p>
+    <w:p>
+      <w:pPr>
         <w:pStyle w:val="Cmsor2"/>
         <w:rPr>
           <w:lang w:val="hu-HU"/>
         </w:rPr>
       </w:pPr>
-      <w:bookmarkStart w:id="26" w:name="_Toc160780736"/>
-      <w:r>
-        <w:rPr>
-          <w:lang w:val="hu-HU"/>
-        </w:rPr>
-        <w:lastRenderedPageBreak/>
-        <w:t>Bejelentkezés nézet</w:t>
-      </w:r>
-      <w:bookmarkEnd w:id="26"/>
+      <w:bookmarkStart w:id="27" w:name="_Toc163158986"/>
+      <w:proofErr w:type="spellStart"/>
+      <w:r>
+        <w:rPr>
+          <w:lang w:val="hu-HU"/>
+        </w:rPr>
+        <w:t>Admin</w:t>
+      </w:r>
+      <w:proofErr w:type="spellEnd"/>
+      <w:r>
+        <w:rPr>
+          <w:lang w:val="hu-HU"/>
+        </w:rPr>
+        <w:t xml:space="preserve"> oldal</w:t>
+      </w:r>
+      <w:bookmarkEnd w:id="27"/>
+    </w:p>
+    <w:p>
+      <w:pPr>
+        <w:rPr>
+          <w:lang w:val="hu-HU"/>
+        </w:rPr>
+      </w:pPr>
+      <w:r>
+        <w:rPr>
+          <w:lang w:val="hu-HU"/>
+        </w:rPr>
+        <w:t xml:space="preserve">Egy működő </w:t>
+      </w:r>
+      <w:proofErr w:type="spellStart"/>
+      <w:r>
+        <w:rPr>
+          <w:lang w:val="hu-HU"/>
+        </w:rPr>
+        <w:t>admin</w:t>
+      </w:r>
+      <w:proofErr w:type="spellEnd"/>
+      <w:r>
+        <w:rPr>
+          <w:lang w:val="hu-HU"/>
+        </w:rPr>
+        <w:t xml:space="preserve"> oldal elengedhetetlen egy oldal számára, amin forgalom van, így itt is jelen van.</w:t>
+      </w:r>
     </w:p>
     <w:p>
       <w:pPr>
@@ -5393,10 +6706,10 @@
           <w:lang w:val="hu-HU"/>
         </w:rPr>
         <w:drawing>
-          <wp:inline distT="0" distB="0" distL="0" distR="0" wp14:anchorId="1C31BA09" wp14:editId="2CB065B8">
-            <wp:extent cx="5731510" cy="3129915"/>
+          <wp:inline distT="0" distB="0" distL="0" distR="0" wp14:anchorId="5439FB6E" wp14:editId="781898D6">
+            <wp:extent cx="5731510" cy="559435"/>
             <wp:effectExtent l="0" t="0" r="2540" b="0"/>
-            <wp:docPr id="25" name="Kép 25"/>
+            <wp:docPr id="44" name="Kép 44"/>
             <wp:cNvGraphicFramePr>
               <a:graphicFrameLocks xmlns:a="http://schemas.openxmlformats.org/drawingml/2006/main" noChangeAspect="1"/>
             </wp:cNvGraphicFramePr>
@@ -5416,7 +6729,7 @@
                   <pic:spPr>
                     <a:xfrm>
                       <a:off x="0" y="0"/>
-                      <a:ext cx="5731510" cy="3129915"/>
+                      <a:ext cx="5731510" cy="559435"/>
                     </a:xfrm>
                     <a:prstGeom prst="rect">
                       <a:avLst/>
@@ -5439,7 +6752,21 @@
         <w:rPr>
           <w:lang w:val="hu-HU"/>
         </w:rPr>
-        <w:t>A bejelentkezésnek is egyszerű kinézete van tesztelési indokokból. Itt ugyan úgy egy formot használ, majd ennek az adatait kapja meg a backend.</w:t>
+        <w:t xml:space="preserve">Az </w:t>
+      </w:r>
+      <w:proofErr w:type="spellStart"/>
+      <w:r>
+        <w:rPr>
+          <w:lang w:val="hu-HU"/>
+        </w:rPr>
+        <w:t>admin</w:t>
+      </w:r>
+      <w:proofErr w:type="spellEnd"/>
+      <w:r>
+        <w:rPr>
+          <w:lang w:val="hu-HU"/>
+        </w:rPr>
+        <w:t xml:space="preserve"> oldalon minden egyes regisztrált egyed megjelenik, itt lehet törölni is ezeket.</w:t>
       </w:r>
     </w:p>
     <w:p>
@@ -5449,26 +6776,52 @@
           <w:lang w:val="hu-HU"/>
         </w:rPr>
       </w:pPr>
-      <w:bookmarkStart w:id="27" w:name="_Toc160780737"/>
-      <w:r>
-        <w:rPr>
-          <w:lang w:val="hu-HU"/>
-        </w:rPr>
-        <w:t>Admin oldal</w:t>
-      </w:r>
-      <w:bookmarkEnd w:id="27"/>
-    </w:p>
-    <w:p>
-      <w:pPr>
-        <w:rPr>
-          <w:lang w:val="hu-HU"/>
-        </w:rPr>
-      </w:pPr>
-      <w:r>
-        <w:rPr>
-          <w:lang w:val="hu-HU"/>
-        </w:rPr>
-        <w:t>Egy működő admin oldal elengedhetetlen egy oldal számára, amin forgalom van, így itt is jelen van.</w:t>
+      <w:bookmarkStart w:id="28" w:name="_Toc163158987"/>
+      <w:r>
+        <w:rPr>
+          <w:lang w:val="hu-HU"/>
+        </w:rPr>
+        <w:t>Profil oldal</w:t>
+      </w:r>
+      <w:bookmarkEnd w:id="28"/>
+    </w:p>
+    <w:p>
+      <w:pPr>
+        <w:rPr>
+          <w:lang w:val="hu-HU"/>
+        </w:rPr>
+      </w:pPr>
+      <w:r>
+        <w:rPr>
+          <w:lang w:val="hu-HU"/>
+        </w:rPr>
+        <w:t xml:space="preserve">A profil oldal csak a cégeknek jelenik meg, </w:t>
+      </w:r>
+      <w:r>
+        <w:rPr>
+          <w:lang w:val="hu-HU"/>
+        </w:rPr>
+        <w:t>ehhez</w:t>
+      </w:r>
+      <w:r>
+        <w:rPr>
+          <w:lang w:val="hu-HU"/>
+        </w:rPr>
+        <w:t xml:space="preserve"> nem tud az </w:t>
+      </w:r>
+      <w:proofErr w:type="spellStart"/>
+      <w:r>
+        <w:rPr>
+          <w:lang w:val="hu-HU"/>
+        </w:rPr>
+        <w:t>admin</w:t>
+      </w:r>
+      <w:proofErr w:type="spellEnd"/>
+      <w:r>
+        <w:rPr>
+          <w:lang w:val="hu-HU"/>
+        </w:rPr>
+        <w:t xml:space="preserve"> vagy látogató hozzáférni.</w:t>
       </w:r>
     </w:p>
     <w:p>
@@ -5482,11 +6835,12 @@
           <w:noProof/>
           <w:lang w:val="hu-HU"/>
         </w:rPr>
+        <w:lastRenderedPageBreak/>
         <w:drawing>
-          <wp:inline distT="0" distB="0" distL="0" distR="0" wp14:anchorId="5439FB6E" wp14:editId="781898D6">
-            <wp:extent cx="5731510" cy="559435"/>
-            <wp:effectExtent l="0" t="0" r="2540" b="0"/>
-            <wp:docPr id="44" name="Kép 44"/>
+          <wp:inline distT="0" distB="0" distL="0" distR="0" wp14:anchorId="3BA9C397" wp14:editId="2B27F88A">
+            <wp:extent cx="5731510" cy="2772410"/>
+            <wp:effectExtent l="0" t="0" r="2540" b="8890"/>
+            <wp:docPr id="45" name="Kép 45"/>
             <wp:cNvGraphicFramePr>
               <a:graphicFrameLocks xmlns:a="http://schemas.openxmlformats.org/drawingml/2006/main" noChangeAspect="1"/>
             </wp:cNvGraphicFramePr>
@@ -5506,7 +6860,7 @@
                   <pic:spPr>
                     <a:xfrm>
                       <a:off x="0" y="0"/>
-                      <a:ext cx="5731510" cy="559435"/>
+                      <a:ext cx="5731510" cy="2772410"/>
                     </a:xfrm>
                     <a:prstGeom prst="rect">
                       <a:avLst/>
@@ -5521,16 +6875,19 @@
     </w:p>
     <w:p>
       <w:pPr>
-        <w:rPr>
-          <w:lang w:val="hu-HU"/>
-        </w:rPr>
-      </w:pPr>
-      <w:r>
-        <w:rPr>
-          <w:lang w:val="hu-HU"/>
-        </w:rPr>
-        <w:t>Az admin oldalon minden egyes regisztrált egyed megjelenik, itt lehet törölni is ezeket.</w:t>
-      </w:r>
+        <w:pStyle w:val="Cmsor1"/>
+        <w:rPr>
+          <w:lang w:val="hu-HU"/>
+        </w:rPr>
+      </w:pPr>
+      <w:bookmarkStart w:id="29" w:name="_Toc163158988"/>
+      <w:r>
+        <w:rPr>
+          <w:lang w:val="hu-HU"/>
+        </w:rPr>
+        <w:t>Tesztelés</w:t>
+      </w:r>
+      <w:bookmarkEnd w:id="29"/>
     </w:p>
     <w:p>
       <w:pPr>
@@ -5539,38 +6896,42 @@
           <w:lang w:val="hu-HU"/>
         </w:rPr>
       </w:pPr>
-      <w:bookmarkStart w:id="28" w:name="_Toc160780738"/>
-      <w:r>
-        <w:rPr>
-          <w:lang w:val="hu-HU"/>
-        </w:rPr>
-        <w:t>Profil oldal</w:t>
-      </w:r>
-      <w:bookmarkEnd w:id="28"/>
-    </w:p>
-    <w:p>
-      <w:pPr>
-        <w:rPr>
-          <w:lang w:val="hu-HU"/>
-        </w:rPr>
-      </w:pPr>
-      <w:r>
-        <w:rPr>
-          <w:lang w:val="hu-HU"/>
-        </w:rPr>
-        <w:t xml:space="preserve">A profil oldal csak a cégeknek jelenik meg, </w:t>
-      </w:r>
-      <w:r>
-        <w:rPr>
-          <w:lang w:val="hu-HU"/>
-        </w:rPr>
-        <w:t>ehhez</w:t>
-      </w:r>
-      <w:r>
-        <w:rPr>
-          <w:lang w:val="hu-HU"/>
-        </w:rPr>
-        <w:t xml:space="preserve"> nem tud az admin vagy látogató hozzáférni.</w:t>
+      <w:bookmarkStart w:id="30" w:name="_Toc163158989"/>
+      <w:r>
+        <w:rPr>
+          <w:lang w:val="hu-HU"/>
+        </w:rPr>
+        <w:t>Hozzáférések tesztelése</w:t>
+      </w:r>
+      <w:bookmarkEnd w:id="30"/>
+    </w:p>
+    <w:p>
+      <w:pPr>
+        <w:pStyle w:val="Cmsor3"/>
+        <w:rPr>
+          <w:lang w:val="hu-HU"/>
+        </w:rPr>
+      </w:pPr>
+      <w:bookmarkStart w:id="31" w:name="_Toc163158990"/>
+      <w:r>
+        <w:rPr>
+          <w:lang w:val="hu-HU"/>
+        </w:rPr>
+        <w:t>Általános kezelés</w:t>
+      </w:r>
+      <w:bookmarkEnd w:id="31"/>
+    </w:p>
+    <w:p>
+      <w:pPr>
+        <w:rPr>
+          <w:lang w:val="hu-HU"/>
+        </w:rPr>
+      </w:pPr>
+      <w:r>
+        <w:rPr>
+          <w:lang w:val="hu-HU"/>
+        </w:rPr>
+        <w:t>Minden weboldalhoz, aminek feltétele, hogy ne legyünk bejelentkezve, az alábbi tesztelést kell hozzáadni.</w:t>
       </w:r>
     </w:p>
     <w:p>
@@ -5584,12 +6945,11 @@
           <w:noProof/>
           <w:lang w:val="hu-HU"/>
         </w:rPr>
-        <w:lastRenderedPageBreak/>
         <w:drawing>
-          <wp:inline distT="0" distB="0" distL="0" distR="0" wp14:anchorId="3BA9C397" wp14:editId="2B27F88A">
-            <wp:extent cx="5731510" cy="2772410"/>
-            <wp:effectExtent l="0" t="0" r="2540" b="8890"/>
-            <wp:docPr id="45" name="Kép 45"/>
+          <wp:inline distT="0" distB="0" distL="0" distR="0" wp14:anchorId="2A6E1EF0" wp14:editId="5DA5B3F4">
+            <wp:extent cx="3820058" cy="581106"/>
+            <wp:effectExtent l="0" t="0" r="9525" b="9525"/>
+            <wp:docPr id="41" name="Kép 41"/>
             <wp:cNvGraphicFramePr>
               <a:graphicFrameLocks xmlns:a="http://schemas.openxmlformats.org/drawingml/2006/main" noChangeAspect="1"/>
             </wp:cNvGraphicFramePr>
@@ -5609,7 +6969,7 @@
                   <pic:spPr>
                     <a:xfrm>
                       <a:off x="0" y="0"/>
-                      <a:ext cx="5731510" cy="2772410"/>
+                      <a:ext cx="3820058" cy="581106"/>
                     </a:xfrm>
                     <a:prstGeom prst="rect">
                       <a:avLst/>
@@ -5624,105 +6984,426 @@
     </w:p>
     <w:p>
       <w:pPr>
+        <w:rPr>
+          <w:lang w:val="hu-HU"/>
+        </w:rPr>
+      </w:pPr>
+      <w:r>
+        <w:rPr>
+          <w:lang w:val="hu-HU"/>
+        </w:rPr>
+        <w:t>Itt azt vizsgálja a program, hogy a munkamenetnek van e „</w:t>
+      </w:r>
+      <w:proofErr w:type="spellStart"/>
+      <w:r>
+        <w:rPr>
+          <w:i/>
+          <w:iCs/>
+          <w:lang w:val="hu-HU"/>
+        </w:rPr>
+        <w:t>nev</w:t>
+      </w:r>
+      <w:proofErr w:type="spellEnd"/>
+      <w:r>
+        <w:rPr>
+          <w:lang w:val="hu-HU"/>
+        </w:rPr>
+        <w:t>” vagy „</w:t>
+      </w:r>
+      <w:proofErr w:type="spellStart"/>
+      <w:r>
+        <w:rPr>
+          <w:i/>
+          <w:iCs/>
+          <w:lang w:val="hu-HU"/>
+        </w:rPr>
+        <w:t>admin</w:t>
+      </w:r>
+      <w:proofErr w:type="spellEnd"/>
+      <w:r>
+        <w:rPr>
+          <w:lang w:val="hu-HU"/>
+        </w:rPr>
+        <w:t>” változója, ha van akkor visszavezeti a főoldalra a felhasználót. Ezt a tesztesetet a regisztrációs felület elérésénél és a bejelentkezési felület elérésénél van alkalmazva.</w:t>
+      </w:r>
+    </w:p>
+    <w:p>
+      <w:pPr>
+        <w:pStyle w:val="Cmsor3"/>
+        <w:rPr>
+          <w:lang w:val="hu-HU"/>
+        </w:rPr>
+      </w:pPr>
+      <w:bookmarkStart w:id="32" w:name="_Toc163158991"/>
+      <w:r>
+        <w:rPr>
+          <w:lang w:val="hu-HU"/>
+        </w:rPr>
+        <w:t>Vállalkozás feltöltése</w:t>
+      </w:r>
+      <w:bookmarkEnd w:id="32"/>
+    </w:p>
+    <w:p>
+      <w:pPr>
+        <w:rPr>
+          <w:lang w:val="hu-HU"/>
+        </w:rPr>
+      </w:pPr>
+      <w:r>
+        <w:rPr>
+          <w:lang w:val="hu-HU"/>
+        </w:rPr>
+        <w:t>A feltöltési felülethez csak a bejelentkezett cégek férnek hozzá, így ennél is vizsgálva van, hogy „</w:t>
+      </w:r>
+      <w:proofErr w:type="spellStart"/>
+      <w:r>
+        <w:rPr>
+          <w:lang w:val="hu-HU"/>
+        </w:rPr>
+        <w:t>nev</w:t>
+      </w:r>
+      <w:proofErr w:type="spellEnd"/>
+      <w:r>
+        <w:rPr>
+          <w:lang w:val="hu-HU"/>
+        </w:rPr>
+        <w:t>” -e van e a sessionnek.</w:t>
+      </w:r>
+    </w:p>
+    <w:p>
+      <w:pPr>
+        <w:rPr>
+          <w:lang w:val="hu-HU"/>
+        </w:rPr>
+      </w:pPr>
+    </w:p>
+    <w:p>
+      <w:pPr>
+        <w:rPr>
+          <w:lang w:val="hu-HU"/>
+        </w:rPr>
+      </w:pPr>
+      <w:r>
+        <w:rPr>
+          <w:noProof/>
+          <w:lang w:val="hu-HU"/>
+        </w:rPr>
+        <w:lastRenderedPageBreak/>
+        <w:drawing>
+          <wp:inline distT="0" distB="0" distL="0" distR="0" wp14:anchorId="4AEE28C7" wp14:editId="2D9F29DE">
+            <wp:extent cx="2800741" cy="1495634"/>
+            <wp:effectExtent l="0" t="0" r="0" b="9525"/>
+            <wp:docPr id="2" name="Kép 2"/>
+            <wp:cNvGraphicFramePr>
+              <a:graphicFrameLocks xmlns:a="http://schemas.openxmlformats.org/drawingml/2006/main" noChangeAspect="1"/>
+            </wp:cNvGraphicFramePr>
+            <a:graphic xmlns:a="http://schemas.openxmlformats.org/drawingml/2006/main">
+              <a:graphicData uri="http://schemas.openxmlformats.org/drawingml/2006/picture">
+                <pic:pic xmlns:pic="http://schemas.openxmlformats.org/drawingml/2006/picture">
+                  <pic:nvPicPr>
+                    <pic:cNvPr id="1" name=""/>
+                    <pic:cNvPicPr/>
+                  </pic:nvPicPr>
+                  <pic:blipFill>
+                    <a:blip r:embed="rId44"/>
+                    <a:stretch>
+                      <a:fillRect/>
+                    </a:stretch>
+                  </pic:blipFill>
+                  <pic:spPr>
+                    <a:xfrm>
+                      <a:off x="0" y="0"/>
+                      <a:ext cx="2800741" cy="1495634"/>
+                    </a:xfrm>
+                    <a:prstGeom prst="rect">
+                      <a:avLst/>
+                    </a:prstGeom>
+                  </pic:spPr>
+                </pic:pic>
+              </a:graphicData>
+            </a:graphic>
+          </wp:inline>
+        </w:drawing>
+      </w:r>
+    </w:p>
+    <w:p>
+      <w:pPr>
+        <w:rPr>
+          <w:lang w:val="hu-HU"/>
+        </w:rPr>
+      </w:pPr>
+      <w:r>
+        <w:rPr>
+          <w:lang w:val="hu-HU"/>
+        </w:rPr>
+        <w:t>Ha nincs „</w:t>
+      </w:r>
+      <w:proofErr w:type="spellStart"/>
+      <w:r>
+        <w:rPr>
+          <w:lang w:val="hu-HU"/>
+        </w:rPr>
+        <w:t>nev</w:t>
+      </w:r>
+      <w:proofErr w:type="spellEnd"/>
+      <w:r>
+        <w:rPr>
+          <w:lang w:val="hu-HU"/>
+        </w:rPr>
+        <w:t>” -e, akkor a vállalkozásokhoz vezeti vissza a felhasználót.</w:t>
+      </w:r>
+    </w:p>
+    <w:p>
+      <w:pPr>
+        <w:pStyle w:val="Cmsor3"/>
+        <w:rPr>
+          <w:lang w:val="hu-HU"/>
+        </w:rPr>
+      </w:pPr>
+      <w:r>
+        <w:rPr>
+          <w:lang w:val="hu-HU"/>
+        </w:rPr>
+        <w:t>Profil elérése</w:t>
+      </w:r>
+    </w:p>
+    <w:p>
+      <w:pPr>
+        <w:rPr>
+          <w:lang w:val="hu-HU"/>
+        </w:rPr>
+      </w:pPr>
+      <w:r>
+        <w:rPr>
+          <w:lang w:val="hu-HU"/>
+        </w:rPr>
+        <w:t xml:space="preserve">Profil oldalt csak a bejelentkezett vállalkozások érhetik el, ezért külön kell vizsgálni az </w:t>
+      </w:r>
+      <w:proofErr w:type="spellStart"/>
+      <w:r>
+        <w:rPr>
+          <w:lang w:val="hu-HU"/>
+        </w:rPr>
+        <w:t>admint</w:t>
+      </w:r>
+      <w:proofErr w:type="spellEnd"/>
+      <w:r>
+        <w:rPr>
+          <w:lang w:val="hu-HU"/>
+        </w:rPr>
+        <w:t xml:space="preserve"> és a nem bejelentkezett munkamenetet is.</w:t>
+      </w:r>
+    </w:p>
+    <w:p>
+      <w:pPr>
+        <w:rPr>
+          <w:lang w:val="hu-HU"/>
+        </w:rPr>
+      </w:pPr>
+      <w:r>
+        <w:rPr>
+          <w:noProof/>
+          <w:lang w:val="hu-HU"/>
+        </w:rPr>
+        <w:drawing>
+          <wp:inline distT="0" distB="0" distL="0" distR="0" wp14:anchorId="2D6D4579" wp14:editId="540F0634">
+            <wp:extent cx="3743847" cy="1705213"/>
+            <wp:effectExtent l="0" t="0" r="0" b="9525"/>
+            <wp:docPr id="3" name="Kép 3"/>
+            <wp:cNvGraphicFramePr>
+              <a:graphicFrameLocks xmlns:a="http://schemas.openxmlformats.org/drawingml/2006/main" noChangeAspect="1"/>
+            </wp:cNvGraphicFramePr>
+            <a:graphic xmlns:a="http://schemas.openxmlformats.org/drawingml/2006/main">
+              <a:graphicData uri="http://schemas.openxmlformats.org/drawingml/2006/picture">
+                <pic:pic xmlns:pic="http://schemas.openxmlformats.org/drawingml/2006/picture">
+                  <pic:nvPicPr>
+                    <pic:cNvPr id="1" name=""/>
+                    <pic:cNvPicPr/>
+                  </pic:nvPicPr>
+                  <pic:blipFill>
+                    <a:blip r:embed="rId45"/>
+                    <a:stretch>
+                      <a:fillRect/>
+                    </a:stretch>
+                  </pic:blipFill>
+                  <pic:spPr>
+                    <a:xfrm>
+                      <a:off x="0" y="0"/>
+                      <a:ext cx="3743847" cy="1705213"/>
+                    </a:xfrm>
+                    <a:prstGeom prst="rect">
+                      <a:avLst/>
+                    </a:prstGeom>
+                  </pic:spPr>
+                </pic:pic>
+              </a:graphicData>
+            </a:graphic>
+          </wp:inline>
+        </w:drawing>
+      </w:r>
+    </w:p>
+    <w:p>
+      <w:pPr>
+        <w:rPr>
+          <w:lang w:val="hu-HU"/>
+        </w:rPr>
+      </w:pPr>
+      <w:r>
+        <w:rPr>
+          <w:lang w:val="hu-HU"/>
+        </w:rPr>
+        <w:t xml:space="preserve">Ha a munkamenetnek </w:t>
+      </w:r>
+      <w:proofErr w:type="spellStart"/>
+      <w:r>
+        <w:rPr>
+          <w:lang w:val="hu-HU"/>
+        </w:rPr>
+        <w:t>adminja</w:t>
+      </w:r>
+      <w:proofErr w:type="spellEnd"/>
+      <w:r>
+        <w:rPr>
+          <w:lang w:val="hu-HU"/>
+        </w:rPr>
+        <w:t xml:space="preserve"> van, akkor a főoldalra vezet vissza, hogy ne tudjon újból regisztrálni egy már bejelentkezett </w:t>
+      </w:r>
+      <w:proofErr w:type="spellStart"/>
+      <w:r>
+        <w:rPr>
+          <w:lang w:val="hu-HU"/>
+        </w:rPr>
+        <w:t>admin</w:t>
+      </w:r>
+      <w:proofErr w:type="spellEnd"/>
+      <w:r>
+        <w:rPr>
+          <w:lang w:val="hu-HU"/>
+        </w:rPr>
+        <w:t>. Ha viszont nincs munkamenet, akkor a regisztráció/bejelentkezéshez fogja átirányítani a „felhasználót”.</w:t>
+      </w:r>
+    </w:p>
+    <w:p>
+      <w:pPr>
+        <w:pStyle w:val="Cmsor3"/>
+        <w:rPr>
+          <w:lang w:val="hu-HU"/>
+        </w:rPr>
+      </w:pPr>
+      <w:r>
+        <w:rPr>
+          <w:lang w:val="hu-HU"/>
+        </w:rPr>
+        <w:t>Törlés</w:t>
+      </w:r>
+    </w:p>
+    <w:p>
+      <w:pPr>
+        <w:rPr>
+          <w:lang w:val="hu-HU"/>
+        </w:rPr>
+      </w:pPr>
+      <w:r>
+        <w:rPr>
+          <w:lang w:val="hu-HU"/>
+        </w:rPr>
+        <w:t xml:space="preserve">Profilt csak </w:t>
+      </w:r>
+      <w:proofErr w:type="spellStart"/>
+      <w:r>
+        <w:rPr>
+          <w:lang w:val="hu-HU"/>
+        </w:rPr>
+        <w:t>admin</w:t>
+      </w:r>
+      <w:proofErr w:type="spellEnd"/>
+      <w:r>
+        <w:rPr>
+          <w:lang w:val="hu-HU"/>
+        </w:rPr>
+        <w:t xml:space="preserve"> tud törölni, így ezért vizsgálva van, hogy a munkamenetben </w:t>
+      </w:r>
+      <w:proofErr w:type="spellStart"/>
+      <w:r>
+        <w:rPr>
+          <w:lang w:val="hu-HU"/>
+        </w:rPr>
+        <w:t>admin</w:t>
+      </w:r>
+      <w:proofErr w:type="spellEnd"/>
+      <w:r>
+        <w:rPr>
+          <w:lang w:val="hu-HU"/>
+        </w:rPr>
+        <w:t xml:space="preserve"> van -e.</w:t>
+      </w:r>
+    </w:p>
+    <w:p>
+      <w:pPr>
+        <w:rPr>
+          <w:lang w:val="hu-HU"/>
+        </w:rPr>
+      </w:pPr>
+      <w:r>
+        <w:rPr>
+          <w:lang w:val="hu-HU"/>
+        </w:rPr>
+        <w:drawing>
+          <wp:inline distT="0" distB="0" distL="0" distR="0" wp14:anchorId="433D8493" wp14:editId="2A13CB34">
+            <wp:extent cx="5668166" cy="1686160"/>
+            <wp:effectExtent l="0" t="0" r="8890" b="9525"/>
+            <wp:docPr id="4" name="Kép 4"/>
+            <wp:cNvGraphicFramePr>
+              <a:graphicFrameLocks xmlns:a="http://schemas.openxmlformats.org/drawingml/2006/main" noChangeAspect="1"/>
+            </wp:cNvGraphicFramePr>
+            <a:graphic xmlns:a="http://schemas.openxmlformats.org/drawingml/2006/main">
+              <a:graphicData uri="http://schemas.openxmlformats.org/drawingml/2006/picture">
+                <pic:pic xmlns:pic="http://schemas.openxmlformats.org/drawingml/2006/picture">
+                  <pic:nvPicPr>
+                    <pic:cNvPr id="1" name=""/>
+                    <pic:cNvPicPr/>
+                  </pic:nvPicPr>
+                  <pic:blipFill>
+                    <a:blip r:embed="rId46"/>
+                    <a:stretch>
+                      <a:fillRect/>
+                    </a:stretch>
+                  </pic:blipFill>
+                  <pic:spPr>
+                    <a:xfrm>
+                      <a:off x="0" y="0"/>
+                      <a:ext cx="5668166" cy="1686160"/>
+                    </a:xfrm>
+                    <a:prstGeom prst="rect">
+                      <a:avLst/>
+                    </a:prstGeom>
+                  </pic:spPr>
+                </pic:pic>
+              </a:graphicData>
+            </a:graphic>
+          </wp:inline>
+        </w:drawing>
+      </w:r>
+    </w:p>
+    <w:p>
+      <w:pPr>
         <w:pStyle w:val="Cmsor1"/>
         <w:rPr>
           <w:lang w:val="hu-HU"/>
         </w:rPr>
       </w:pPr>
-      <w:bookmarkStart w:id="29" w:name="_Toc160780739"/>
-      <w:r>
-        <w:rPr>
-          <w:lang w:val="hu-HU"/>
-        </w:rPr>
+      <w:bookmarkStart w:id="33" w:name="_Toc163158992"/>
+      <w:r>
+        <w:rPr>
+          <w:lang w:val="hu-HU"/>
+        </w:rPr>
+        <w:lastRenderedPageBreak/>
         <w:t>Források</w:t>
       </w:r>
-      <w:bookmarkEnd w:id="29"/>
-    </w:p>
-    <w:p>
-      <w:pPr>
-        <w:rPr>
-          <w:lang w:val="hu-HU"/>
-        </w:rPr>
-      </w:pPr>
-      <w:r>
-        <w:rPr>
-          <w:lang w:val="hu-HU"/>
-        </w:rPr>
-        <w:t xml:space="preserve">Korai </w:t>
-      </w:r>
-      <w:r>
-        <w:rPr>
-          <w:lang w:val="hu-HU"/>
-        </w:rPr>
-        <w:t xml:space="preserve">register form logic: </w:t>
-      </w:r>
-      <w:hyperlink r:id="rId44" w:history="1">
-        <w:r>
-          <w:rPr>
-            <w:rStyle w:val="Hiperhivatkozs"/>
-            <w:lang w:val="hu-HU"/>
-          </w:rPr>
-          <w:t>https://www.youtube.com/watch?v=2MpZwFoBPjQ</w:t>
-        </w:r>
-      </w:hyperlink>
-    </w:p>
-    <w:p>
-      <w:pPr>
-        <w:rPr>
-          <w:lang w:val="hu-HU"/>
-        </w:rPr>
-      </w:pPr>
-      <w:r>
-        <w:rPr>
-          <w:lang w:val="hu-HU"/>
-        </w:rPr>
-        <w:t xml:space="preserve">Korai </w:t>
-      </w:r>
-      <w:r>
-        <w:rPr>
-          <w:lang w:val="hu-HU"/>
-        </w:rPr>
-        <w:t xml:space="preserve">php rest api: </w:t>
-      </w:r>
-      <w:hyperlink r:id="rId45" w:history="1">
-        <w:r>
-          <w:rPr>
-            <w:rStyle w:val="Hiperhivatkozs"/>
-            <w:lang w:val="hu-HU"/>
-          </w:rPr>
-          <w:t>https://www.youtube.com/watch?v=X51KOJKrofU</w:t>
-        </w:r>
-      </w:hyperlink>
-    </w:p>
-    <w:p>
-      <w:pPr>
-        <w:rPr>
-          <w:lang w:val="hu-HU"/>
-        </w:rPr>
-      </w:pPr>
-      <w:r>
-        <w:rPr>
-          <w:lang w:val="hu-HU"/>
-        </w:rPr>
-        <w:t>H</w:t>
-      </w:r>
-      <w:r>
-        <w:rPr>
-          <w:lang w:val="hu-HU"/>
-        </w:rPr>
-        <w:t xml:space="preserve">ttp válasz hiba kódok: </w:t>
-      </w:r>
-      <w:hyperlink r:id="rId46" w:history="1">
-        <w:r>
-          <w:rPr>
-            <w:rStyle w:val="Hiperhivatkozs"/>
-            <w:lang w:val="hu-HU"/>
-          </w:rPr>
-          <w:t>https://developer.mozilla.org/en-US/docs/Web/HTTP/Status#server_error_responses</w:t>
-        </w:r>
-      </w:hyperlink>
-    </w:p>
-    <w:p>
+      <w:bookmarkEnd w:id="33"/>
+    </w:p>
+    <w:p>
+      <w:proofErr w:type="spellStart"/>
       <w:r>
         <w:rPr>
           <w:lang w:val="hu-HU"/>
@@ -5733,7 +7414,28 @@
         <w:rPr>
           <w:lang w:val="hu-HU"/>
         </w:rPr>
-        <w:t xml:space="preserve">aravel tutorial: </w:t>
+        <w:t>aravel</w:t>
+      </w:r>
+      <w:proofErr w:type="spellEnd"/>
+      <w:r>
+        <w:rPr>
+          <w:lang w:val="hu-HU"/>
+        </w:rPr>
+        <w:t xml:space="preserve"> </w:t>
+      </w:r>
+      <w:proofErr w:type="spellStart"/>
+      <w:r>
+        <w:rPr>
+          <w:lang w:val="hu-HU"/>
+        </w:rPr>
+        <w:t>tutorial</w:t>
+      </w:r>
+      <w:proofErr w:type="spellEnd"/>
+      <w:r>
+        <w:rPr>
+          <w:lang w:val="hu-HU"/>
+        </w:rPr>
+        <w:t xml:space="preserve">: </w:t>
       </w:r>
       <w:hyperlink r:id="rId47" w:history="1">
         <w:r>
@@ -5746,14 +7448,73 @@
       </w:hyperlink>
     </w:p>
     <w:p>
-      <w:pPr>
-        <w:rPr>
-          <w:lang w:val="hu-HU"/>
-        </w:rPr>
-      </w:pPr>
-      <w:r>
-        <w:t>Adatok frissítése: több stackoverflow</w:t>
-      </w:r>
+      <w:proofErr w:type="spellStart"/>
+      <w:r>
+        <w:t>Adatok</w:t>
+      </w:r>
+      <w:proofErr w:type="spellEnd"/>
+      <w:r>
+        <w:t xml:space="preserve"> </w:t>
+      </w:r>
+      <w:proofErr w:type="spellStart"/>
+      <w:r>
+        <w:t>frissítése</w:t>
+      </w:r>
+      <w:proofErr w:type="spellEnd"/>
+      <w:r>
+        <w:t xml:space="preserve">: </w:t>
+      </w:r>
+      <w:proofErr w:type="spellStart"/>
+      <w:r>
+        <w:t>több</w:t>
+      </w:r>
+      <w:proofErr w:type="spellEnd"/>
+      <w:r>
+        <w:t xml:space="preserve"> </w:t>
+      </w:r>
+      <w:proofErr w:type="spellStart"/>
+      <w:r>
+        <w:t>stackoverflow</w:t>
+      </w:r>
+      <w:proofErr w:type="spellEnd"/>
+    </w:p>
+    <w:p>
+      <w:proofErr w:type="spellStart"/>
+      <w:r>
+        <w:t>Hozzáférés</w:t>
+      </w:r>
+      <w:proofErr w:type="spellEnd"/>
+      <w:r>
+        <w:t xml:space="preserve"> </w:t>
+      </w:r>
+      <w:proofErr w:type="spellStart"/>
+      <w:r>
+        <w:t>ellenőrzése</w:t>
+      </w:r>
+      <w:proofErr w:type="spellEnd"/>
+      <w:r>
+        <w:t xml:space="preserve">: </w:t>
+      </w:r>
+      <w:proofErr w:type="spellStart"/>
+      <w:r>
+        <w:t>több</w:t>
+      </w:r>
+      <w:proofErr w:type="spellEnd"/>
+      <w:r>
+        <w:t xml:space="preserve"> </w:t>
+      </w:r>
+      <w:proofErr w:type="spellStart"/>
+      <w:r>
+        <w:t>stackoverflow</w:t>
+      </w:r>
+      <w:proofErr w:type="spellEnd"/>
+    </w:p>
+    <w:p>
+      <w:pPr>
+        <w:rPr>
+          <w:lang w:val="hu-HU"/>
+        </w:rPr>
+      </w:pPr>
     </w:p>
     <w:sectPr>
       <w:type w:val="continuous"/>

--- a/Dokumentáció.docx
+++ b/Dokumentáció.docx
@@ -144,25 +144,7 @@
           <w:szCs w:val="24"/>
           <w:lang w:val="hu-HU"/>
         </w:rPr>
-        <w:t xml:space="preserve">Készítők: </w:t>
-      </w:r>
-      <w:proofErr w:type="spellStart"/>
-      <w:r>
-        <w:rPr>
-          <w:rFonts w:cs="Times New Roman"/>
-          <w:szCs w:val="24"/>
-          <w:lang w:val="hu-HU"/>
-        </w:rPr>
-        <w:t>Trájer</w:t>
-      </w:r>
-      <w:proofErr w:type="spellEnd"/>
-      <w:r>
-        <w:rPr>
-          <w:rFonts w:cs="Times New Roman"/>
-          <w:szCs w:val="24"/>
-          <w:lang w:val="hu-HU"/>
-        </w:rPr>
-        <w:t xml:space="preserve"> Balázs, Lipták Dominik, Rácz Norbert</w:t>
+        <w:t>Készítők: Trájer Balázs, Lipták Dominik, Rácz Norbert</w:t>
       </w:r>
     </w:p>
     <w:p>
@@ -3655,14 +3637,7 @@
         <w:rPr>
           <w:lang w:val="hu-HU"/>
         </w:rPr>
-        <w:t xml:space="preserve">Ahhoz, hogy hogy hozzácsatoljuk, az </w:t>
-      </w:r>
-      <w:proofErr w:type="gramStart"/>
-      <w:r>
-        <w:rPr>
-          <w:lang w:val="hu-HU"/>
-        </w:rPr>
-        <w:t>„</w:t>
+        <w:t>Ahhoz, hogy hogy hozzácsatoljuk, az „</w:t>
       </w:r>
       <w:r>
         <w:rPr>
@@ -3682,7 +3657,6 @@
         <w:t>env</w:t>
       </w:r>
       <w:proofErr w:type="spellEnd"/>
-      <w:proofErr w:type="gramEnd"/>
       <w:r>
         <w:rPr>
           <w:lang w:val="hu-HU"/>
@@ -4361,7 +4335,6 @@
         <w:t xml:space="preserve"> </w:t>
       </w:r>
       <w:proofErr w:type="spellStart"/>
-      <w:proofErr w:type="gramStart"/>
       <w:r>
         <w:rPr>
           <w:i/>
@@ -4371,7 +4344,6 @@
         <w:t>make:auth</w:t>
       </w:r>
       <w:proofErr w:type="spellEnd"/>
-      <w:proofErr w:type="gramEnd"/>
       <w:r>
         <w:rPr>
           <w:lang w:val="hu-HU"/>
@@ -6376,20 +6348,13 @@
           <w:lang w:val="hu-HU"/>
         </w:rPr>
       </w:pPr>
-      <w:bookmarkStart w:id="24" w:name="_Toc163158983"/>
-      <w:r>
-        <w:rPr>
-          <w:lang w:val="hu-HU"/>
-        </w:rPr>
-        <w:t>F</w:t>
-      </w:r>
-      <w:r>
-        <w:rPr>
-          <w:lang w:val="hu-HU"/>
-        </w:rPr>
-        <w:t>rontend</w:t>
-      </w:r>
-      <w:bookmarkEnd w:id="24"/>
+      <w:bookmarkStart w:id="24" w:name="_Toc163158988"/>
+      <w:r>
+        <w:rPr>
+          <w:lang w:val="hu-HU"/>
+        </w:rPr>
+        <w:t>Frontend</w:t>
+      </w:r>
     </w:p>
     <w:p>
       <w:pPr>
@@ -6398,14 +6363,12 @@
           <w:lang w:val="hu-HU"/>
         </w:rPr>
       </w:pPr>
-      <w:bookmarkStart w:id="25" w:name="_Toc163158984"/>
-      <w:r>
-        <w:rPr>
-          <w:lang w:val="hu-HU"/>
-        </w:rPr>
-        <w:t>Regisztráció nézet</w:t>
-      </w:r>
-      <w:bookmarkEnd w:id="25"/>
+      <w:r>
+        <w:rPr>
+          <w:lang w:val="hu-HU"/>
+        </w:rPr>
+        <w:t>Főoldal nézet</w:t>
+      </w:r>
     </w:p>
     <w:p>
       <w:pPr>
@@ -6419,10 +6382,10 @@
           <w:lang w:val="hu-HU"/>
         </w:rPr>
         <w:drawing>
-          <wp:inline distT="0" distB="0" distL="0" distR="0" wp14:anchorId="4BD6CCE9" wp14:editId="34779CCE">
-            <wp:extent cx="5731510" cy="4008755"/>
-            <wp:effectExtent l="0" t="0" r="2540" b="0"/>
-            <wp:docPr id="35" name="Kép 35"/>
+          <wp:inline distT="0" distB="0" distL="0" distR="0" wp14:anchorId="51462CCF" wp14:editId="64024758">
+            <wp:extent cx="5731510" cy="2818765"/>
+            <wp:effectExtent l="0" t="0" r="2540" b="635"/>
+            <wp:docPr id="9" name="Kép 9"/>
             <wp:cNvGraphicFramePr>
               <a:graphicFrameLocks xmlns:a="http://schemas.openxmlformats.org/drawingml/2006/main" noChangeAspect="1"/>
             </wp:cNvGraphicFramePr>
@@ -6430,23 +6393,36 @@
               <a:graphicData uri="http://schemas.openxmlformats.org/drawingml/2006/picture">
                 <pic:pic xmlns:pic="http://schemas.openxmlformats.org/drawingml/2006/picture">
                   <pic:nvPicPr>
-                    <pic:cNvPr id="1" name=""/>
-                    <pic:cNvPicPr/>
+                    <pic:cNvPr id="0" name="Kép 6"/>
+                    <pic:cNvPicPr>
+                      <a:picLocks noChangeAspect="1" noChangeArrowheads="1"/>
+                    </pic:cNvPicPr>
                   </pic:nvPicPr>
                   <pic:blipFill>
-                    <a:blip r:embed="rId38"/>
+                    <a:blip r:embed="rId38" cstate="print">
+                      <a:extLst>
+                        <a:ext uri="{28A0092B-C50C-407E-A947-70E740481C1C}">
+                          <a14:useLocalDpi xmlns:a14="http://schemas.microsoft.com/office/drawing/2010/main" val="0"/>
+                        </a:ext>
+                      </a:extLst>
+                    </a:blip>
+                    <a:srcRect/>
                     <a:stretch>
                       <a:fillRect/>
                     </a:stretch>
                   </pic:blipFill>
-                  <pic:spPr>
+                  <pic:spPr bwMode="auto">
                     <a:xfrm>
                       <a:off x="0" y="0"/>
-                      <a:ext cx="5731510" cy="4008755"/>
+                      <a:ext cx="5731510" cy="2818765"/>
                     </a:xfrm>
                     <a:prstGeom prst="rect">
                       <a:avLst/>
                     </a:prstGeom>
+                    <a:noFill/>
+                    <a:ln>
+                      <a:noFill/>
+                    </a:ln>
                   </pic:spPr>
                 </pic:pic>
               </a:graphicData>
@@ -6465,46 +6441,29 @@
         <w:rPr>
           <w:lang w:val="hu-HU"/>
         </w:rPr>
-        <w:t xml:space="preserve">A regisztrációs oldal egy egyszerű </w:t>
-      </w:r>
-      <w:proofErr w:type="spellStart"/>
-      <w:r>
-        <w:rPr>
-          <w:lang w:val="hu-HU"/>
-        </w:rPr>
-        <w:t>formból</w:t>
-      </w:r>
-      <w:proofErr w:type="spellEnd"/>
-      <w:r>
-        <w:rPr>
-          <w:lang w:val="hu-HU"/>
-        </w:rPr>
-        <w:t xml:space="preserve"> áll. Nevet, egy cégszámot és egy jelszót kér, majd ezeket meg az </w:t>
-      </w:r>
-      <w:proofErr w:type="spellStart"/>
-      <w:r>
-        <w:rPr>
-          <w:lang w:val="hu-HU"/>
-        </w:rPr>
-        <w:t>id</w:t>
-      </w:r>
-      <w:proofErr w:type="spellEnd"/>
-      <w:r>
-        <w:rPr>
-          <w:lang w:val="hu-HU"/>
-        </w:rPr>
-        <w:t xml:space="preserve"> -t, az időt amikor létre lett hozva és az időt amikor legutóbb módosítva lett </w:t>
-      </w:r>
+        <w:t xml:space="preserve">A főoldalon megtalálható az oldal témája, és ha lentebb görgetünk, kapunk róla egy rövid leírást is az oldal létezésének miértjéről, és céljáról. </w:t>
+      </w:r>
+    </w:p>
+    <w:p>
+      <w:pPr>
+        <w:pStyle w:val="Cmsor2"/>
+        <w:rPr>
+          <w:lang w:val="hu-HU"/>
+        </w:rPr>
+      </w:pPr>
+      <w:bookmarkStart w:id="25" w:name="_Toc160780735"/>
       <w:r>
         <w:rPr>
           <w:lang w:val="hu-HU"/>
         </w:rPr>
         <w:lastRenderedPageBreak/>
-        <w:t>hozzáadja az adatbázishoz, ha sikeres a regisztráció akkor egy zöld figyelmeztetés feljön a „cégnév” felett.</w:t>
-      </w:r>
-    </w:p>
-    <w:p>
-      <w:pPr>
+        <w:t>Regisztráció nézet</w:t>
+      </w:r>
+      <w:bookmarkEnd w:id="25"/>
+    </w:p>
+    <w:p>
+      <w:pPr>
+        <w:jc w:val="center"/>
         <w:rPr>
           <w:lang w:val="hu-HU"/>
         </w:rPr>
@@ -6515,10 +6474,10 @@
           <w:lang w:val="hu-HU"/>
         </w:rPr>
         <w:drawing>
-          <wp:inline distT="0" distB="0" distL="0" distR="0" wp14:anchorId="75FD460A" wp14:editId="2283E8B6">
-            <wp:extent cx="5731510" cy="4587240"/>
-            <wp:effectExtent l="0" t="0" r="2540" b="3810"/>
-            <wp:docPr id="34" name="Kép 34"/>
+          <wp:inline distT="0" distB="0" distL="0" distR="0" wp14:anchorId="0C31D50C" wp14:editId="1EA2BB90">
+            <wp:extent cx="4465320" cy="2909570"/>
+            <wp:effectExtent l="0" t="0" r="0" b="5080"/>
+            <wp:docPr id="8" name="Kép 8"/>
             <wp:cNvGraphicFramePr>
               <a:graphicFrameLocks xmlns:a="http://schemas.openxmlformats.org/drawingml/2006/main" noChangeAspect="1"/>
             </wp:cNvGraphicFramePr>
@@ -6526,23 +6485,36 @@
               <a:graphicData uri="http://schemas.openxmlformats.org/drawingml/2006/picture">
                 <pic:pic xmlns:pic="http://schemas.openxmlformats.org/drawingml/2006/picture">
                   <pic:nvPicPr>
-                    <pic:cNvPr id="1" name=""/>
-                    <pic:cNvPicPr/>
+                    <pic:cNvPr id="0" name="Kép 5"/>
+                    <pic:cNvPicPr>
+                      <a:picLocks noChangeAspect="1" noChangeArrowheads="1"/>
+                    </pic:cNvPicPr>
                   </pic:nvPicPr>
                   <pic:blipFill>
-                    <a:blip r:embed="rId39"/>
+                    <a:blip r:embed="rId39" cstate="print">
+                      <a:extLst>
+                        <a:ext uri="{28A0092B-C50C-407E-A947-70E740481C1C}">
+                          <a14:useLocalDpi xmlns:a14="http://schemas.microsoft.com/office/drawing/2010/main" val="0"/>
+                        </a:ext>
+                      </a:extLst>
+                    </a:blip>
+                    <a:srcRect/>
                     <a:stretch>
                       <a:fillRect/>
                     </a:stretch>
                   </pic:blipFill>
-                  <pic:spPr>
+                  <pic:spPr bwMode="auto">
                     <a:xfrm>
                       <a:off x="0" y="0"/>
-                      <a:ext cx="5731510" cy="4587240"/>
+                      <a:ext cx="4465320" cy="2909570"/>
                     </a:xfrm>
                     <a:prstGeom prst="rect">
                       <a:avLst/>
                     </a:prstGeom>
+                    <a:noFill/>
+                    <a:ln>
+                      <a:noFill/>
+                    </a:ln>
                   </pic:spPr>
                 </pic:pic>
               </a:graphicData>
@@ -6553,23 +6525,48 @@
     </w:p>
     <w:p>
       <w:pPr>
-        <w:pStyle w:val="Cmsor2"/>
-        <w:rPr>
-          <w:lang w:val="hu-HU"/>
-        </w:rPr>
-      </w:pPr>
-      <w:bookmarkStart w:id="26" w:name="_Toc163158985"/>
-      <w:r>
-        <w:rPr>
-          <w:lang w:val="hu-HU"/>
-        </w:rPr>
-        <w:lastRenderedPageBreak/>
-        <w:t>Bejelentkezés nézet</w:t>
-      </w:r>
-      <w:bookmarkEnd w:id="26"/>
-    </w:p>
-    <w:p>
-      <w:pPr>
+        <w:rPr>
+          <w:lang w:val="hu-HU"/>
+        </w:rPr>
+      </w:pPr>
+      <w:r>
+        <w:rPr>
+          <w:lang w:val="hu-HU"/>
+        </w:rPr>
+        <w:t xml:space="preserve">A regisztrációs oldal egy egyszerű </w:t>
+      </w:r>
+      <w:proofErr w:type="spellStart"/>
+      <w:r>
+        <w:rPr>
+          <w:lang w:val="hu-HU"/>
+        </w:rPr>
+        <w:t>formból</w:t>
+      </w:r>
+      <w:proofErr w:type="spellEnd"/>
+      <w:r>
+        <w:rPr>
+          <w:lang w:val="hu-HU"/>
+        </w:rPr>
+        <w:t xml:space="preserve"> áll. Nevet, egy cégszámot és egy jelszót kér, majd ezeket meg az </w:t>
+      </w:r>
+      <w:proofErr w:type="spellStart"/>
+      <w:r>
+        <w:rPr>
+          <w:lang w:val="hu-HU"/>
+        </w:rPr>
+        <w:t>id</w:t>
+      </w:r>
+      <w:proofErr w:type="spellEnd"/>
+      <w:r>
+        <w:rPr>
+          <w:lang w:val="hu-HU"/>
+        </w:rPr>
+        <w:t xml:space="preserve"> -t, az időt amikor létre lett hozva és az időt amikor legutóbb módosítva lett hozzáadja az adatbázishoz, ha sikeres a regisztráció akkor egy zöld figyelmeztetés feljön a „cégnév” felett.</w:t>
+      </w:r>
+    </w:p>
+    <w:p>
+      <w:pPr>
+        <w:jc w:val="center"/>
         <w:rPr>
           <w:lang w:val="hu-HU"/>
         </w:rPr>
@@ -6580,10 +6577,10 @@
           <w:lang w:val="hu-HU"/>
         </w:rPr>
         <w:drawing>
-          <wp:inline distT="0" distB="0" distL="0" distR="0" wp14:anchorId="1C31BA09" wp14:editId="2CB065B8">
-            <wp:extent cx="5731510" cy="3129915"/>
-            <wp:effectExtent l="0" t="0" r="2540" b="0"/>
-            <wp:docPr id="25" name="Kép 25"/>
+          <wp:inline distT="0" distB="0" distL="0" distR="0" wp14:anchorId="6EC6EAA6" wp14:editId="6AF5376B">
+            <wp:extent cx="4832985" cy="3253740"/>
+            <wp:effectExtent l="0" t="0" r="5715" b="3810"/>
+            <wp:docPr id="7" name="Kép 7"/>
             <wp:cNvGraphicFramePr>
               <a:graphicFrameLocks xmlns:a="http://schemas.openxmlformats.org/drawingml/2006/main" noChangeAspect="1"/>
             </wp:cNvGraphicFramePr>
@@ -6591,23 +6588,36 @@
               <a:graphicData uri="http://schemas.openxmlformats.org/drawingml/2006/picture">
                 <pic:pic xmlns:pic="http://schemas.openxmlformats.org/drawingml/2006/picture">
                   <pic:nvPicPr>
-                    <pic:cNvPr id="1" name=""/>
-                    <pic:cNvPicPr/>
+                    <pic:cNvPr id="0" name="Kép 2"/>
+                    <pic:cNvPicPr>
+                      <a:picLocks noChangeAspect="1" noChangeArrowheads="1"/>
+                    </pic:cNvPicPr>
                   </pic:nvPicPr>
                   <pic:blipFill>
-                    <a:blip r:embed="rId40"/>
+                    <a:blip r:embed="rId40">
+                      <a:extLst>
+                        <a:ext uri="{28A0092B-C50C-407E-A947-70E740481C1C}">
+                          <a14:useLocalDpi xmlns:a14="http://schemas.microsoft.com/office/drawing/2010/main" val="0"/>
+                        </a:ext>
+                      </a:extLst>
+                    </a:blip>
+                    <a:srcRect/>
                     <a:stretch>
                       <a:fillRect/>
                     </a:stretch>
                   </pic:blipFill>
-                  <pic:spPr>
+                  <pic:spPr bwMode="auto">
                     <a:xfrm>
                       <a:off x="0" y="0"/>
-                      <a:ext cx="5731510" cy="3129915"/>
+                      <a:ext cx="4832985" cy="3253740"/>
                     </a:xfrm>
                     <a:prstGeom prst="rect">
                       <a:avLst/>
                     </a:prstGeom>
+                    <a:noFill/>
+                    <a:ln>
+                      <a:noFill/>
+                    </a:ln>
                   </pic:spPr>
                 </pic:pic>
               </a:graphicData>
@@ -6618,84 +6628,24 @@
     </w:p>
     <w:p>
       <w:pPr>
-        <w:rPr>
-          <w:lang w:val="hu-HU"/>
-        </w:rPr>
-      </w:pPr>
-      <w:r>
-        <w:rPr>
-          <w:lang w:val="hu-HU"/>
-        </w:rPr>
-        <w:t xml:space="preserve">A bejelentkezésnek is egyszerű kinézete van tesztelési indokokból. Itt ugyan úgy egy </w:t>
-      </w:r>
-      <w:proofErr w:type="spellStart"/>
-      <w:r>
-        <w:rPr>
-          <w:lang w:val="hu-HU"/>
-        </w:rPr>
-        <w:t>formot</w:t>
-      </w:r>
-      <w:proofErr w:type="spellEnd"/>
-      <w:r>
-        <w:rPr>
-          <w:lang w:val="hu-HU"/>
-        </w:rPr>
-        <w:t xml:space="preserve"> használ, majd ennek az adatait kapja meg a backend.</w:t>
-      </w:r>
-    </w:p>
-    <w:p>
-      <w:pPr>
         <w:pStyle w:val="Cmsor2"/>
         <w:rPr>
           <w:lang w:val="hu-HU"/>
         </w:rPr>
       </w:pPr>
-      <w:bookmarkStart w:id="27" w:name="_Toc163158986"/>
-      <w:proofErr w:type="spellStart"/>
-      <w:r>
-        <w:rPr>
-          <w:lang w:val="hu-HU"/>
-        </w:rPr>
-        <w:t>Admin</w:t>
-      </w:r>
-      <w:proofErr w:type="spellEnd"/>
-      <w:r>
-        <w:rPr>
-          <w:lang w:val="hu-HU"/>
-        </w:rPr>
-        <w:t xml:space="preserve"> oldal</w:t>
-      </w:r>
-      <w:bookmarkEnd w:id="27"/>
-    </w:p>
-    <w:p>
-      <w:pPr>
-        <w:rPr>
-          <w:lang w:val="hu-HU"/>
-        </w:rPr>
-      </w:pPr>
-      <w:r>
-        <w:rPr>
-          <w:lang w:val="hu-HU"/>
-        </w:rPr>
-        <w:t xml:space="preserve">Egy működő </w:t>
-      </w:r>
-      <w:proofErr w:type="spellStart"/>
-      <w:r>
-        <w:rPr>
-          <w:lang w:val="hu-HU"/>
-        </w:rPr>
-        <w:t>admin</w:t>
-      </w:r>
-      <w:proofErr w:type="spellEnd"/>
-      <w:r>
-        <w:rPr>
-          <w:lang w:val="hu-HU"/>
-        </w:rPr>
-        <w:t xml:space="preserve"> oldal elengedhetetlen egy oldal számára, amin forgalom van, így itt is jelen van.</w:t>
-      </w:r>
-    </w:p>
-    <w:p>
-      <w:pPr>
+      <w:bookmarkStart w:id="26" w:name="_Toc160780736"/>
+      <w:r>
+        <w:rPr>
+          <w:lang w:val="hu-HU"/>
+        </w:rPr>
+        <w:lastRenderedPageBreak/>
+        <w:t>Bejelentkezés nézet</w:t>
+      </w:r>
+      <w:bookmarkEnd w:id="26"/>
+    </w:p>
+    <w:p>
+      <w:pPr>
+        <w:jc w:val="center"/>
         <w:rPr>
           <w:lang w:val="hu-HU"/>
         </w:rPr>
@@ -6706,10 +6656,10 @@
           <w:lang w:val="hu-HU"/>
         </w:rPr>
         <w:drawing>
-          <wp:inline distT="0" distB="0" distL="0" distR="0" wp14:anchorId="5439FB6E" wp14:editId="781898D6">
-            <wp:extent cx="5731510" cy="559435"/>
-            <wp:effectExtent l="0" t="0" r="2540" b="0"/>
-            <wp:docPr id="44" name="Kép 44"/>
+          <wp:inline distT="0" distB="0" distL="0" distR="0" wp14:anchorId="6024D279" wp14:editId="7F17A22A">
+            <wp:extent cx="4156075" cy="3538855"/>
+            <wp:effectExtent l="0" t="0" r="0" b="4445"/>
+            <wp:docPr id="6" name="Kép 6"/>
             <wp:cNvGraphicFramePr>
               <a:graphicFrameLocks xmlns:a="http://schemas.openxmlformats.org/drawingml/2006/main" noChangeAspect="1"/>
             </wp:cNvGraphicFramePr>
@@ -6717,23 +6667,36 @@
               <a:graphicData uri="http://schemas.openxmlformats.org/drawingml/2006/picture">
                 <pic:pic xmlns:pic="http://schemas.openxmlformats.org/drawingml/2006/picture">
                   <pic:nvPicPr>
-                    <pic:cNvPr id="1" name=""/>
-                    <pic:cNvPicPr/>
+                    <pic:cNvPr id="0" name="Kép 3"/>
+                    <pic:cNvPicPr>
+                      <a:picLocks noChangeAspect="1" noChangeArrowheads="1"/>
+                    </pic:cNvPicPr>
                   </pic:nvPicPr>
                   <pic:blipFill>
-                    <a:blip r:embed="rId41"/>
+                    <a:blip r:embed="rId41">
+                      <a:extLst>
+                        <a:ext uri="{28A0092B-C50C-407E-A947-70E740481C1C}">
+                          <a14:useLocalDpi xmlns:a14="http://schemas.microsoft.com/office/drawing/2010/main" val="0"/>
+                        </a:ext>
+                      </a:extLst>
+                    </a:blip>
+                    <a:srcRect/>
                     <a:stretch>
                       <a:fillRect/>
                     </a:stretch>
                   </pic:blipFill>
-                  <pic:spPr>
+                  <pic:spPr bwMode="auto">
                     <a:xfrm>
                       <a:off x="0" y="0"/>
-                      <a:ext cx="5731510" cy="559435"/>
+                      <a:ext cx="4156075" cy="3538855"/>
                     </a:xfrm>
                     <a:prstGeom prst="rect">
                       <a:avLst/>
                     </a:prstGeom>
+                    <a:noFill/>
+                    <a:ln>
+                      <a:noFill/>
+                    </a:ln>
                   </pic:spPr>
                 </pic:pic>
               </a:graphicData>
@@ -6752,7 +6715,58 @@
         <w:rPr>
           <w:lang w:val="hu-HU"/>
         </w:rPr>
-        <w:t xml:space="preserve">Az </w:t>
+        <w:t xml:space="preserve">A bejelentkezésnek is egyszerű kinézete van tesztelési indokokból. Itt ugyan úgy egy </w:t>
+      </w:r>
+      <w:proofErr w:type="spellStart"/>
+      <w:r>
+        <w:rPr>
+          <w:lang w:val="hu-HU"/>
+        </w:rPr>
+        <w:t>formot</w:t>
+      </w:r>
+      <w:proofErr w:type="spellEnd"/>
+      <w:r>
+        <w:rPr>
+          <w:lang w:val="hu-HU"/>
+        </w:rPr>
+        <w:t xml:space="preserve"> használ, majd ennek az adatait kapja meg a backend.</w:t>
+      </w:r>
+    </w:p>
+    <w:p>
+      <w:pPr>
+        <w:pStyle w:val="Cmsor2"/>
+        <w:rPr>
+          <w:lang w:val="hu-HU"/>
+        </w:rPr>
+      </w:pPr>
+      <w:bookmarkStart w:id="27" w:name="_Toc160780737"/>
+      <w:proofErr w:type="spellStart"/>
+      <w:r>
+        <w:rPr>
+          <w:lang w:val="hu-HU"/>
+        </w:rPr>
+        <w:t>Admin</w:t>
+      </w:r>
+      <w:proofErr w:type="spellEnd"/>
+      <w:r>
+        <w:rPr>
+          <w:lang w:val="hu-HU"/>
+        </w:rPr>
+        <w:t xml:space="preserve"> oldal</w:t>
+      </w:r>
+      <w:bookmarkEnd w:id="27"/>
+    </w:p>
+    <w:p>
+      <w:pPr>
+        <w:rPr>
+          <w:lang w:val="hu-HU"/>
+        </w:rPr>
+      </w:pPr>
+      <w:r>
+        <w:rPr>
+          <w:lang w:val="hu-HU"/>
+        </w:rPr>
+        <w:t xml:space="preserve">Egy működő </w:t>
       </w:r>
       <w:proofErr w:type="spellStart"/>
       <w:r>
@@ -6766,62 +6780,7 @@
         <w:rPr>
           <w:lang w:val="hu-HU"/>
         </w:rPr>
-        <w:t xml:space="preserve"> oldalon minden egyes regisztrált egyed megjelenik, itt lehet törölni is ezeket.</w:t>
-      </w:r>
-    </w:p>
-    <w:p>
-      <w:pPr>
-        <w:pStyle w:val="Cmsor2"/>
-        <w:rPr>
-          <w:lang w:val="hu-HU"/>
-        </w:rPr>
-      </w:pPr>
-      <w:bookmarkStart w:id="28" w:name="_Toc163158987"/>
-      <w:r>
-        <w:rPr>
-          <w:lang w:val="hu-HU"/>
-        </w:rPr>
-        <w:t>Profil oldal</w:t>
-      </w:r>
-      <w:bookmarkEnd w:id="28"/>
-    </w:p>
-    <w:p>
-      <w:pPr>
-        <w:rPr>
-          <w:lang w:val="hu-HU"/>
-        </w:rPr>
-      </w:pPr>
-      <w:r>
-        <w:rPr>
-          <w:lang w:val="hu-HU"/>
-        </w:rPr>
-        <w:t xml:space="preserve">A profil oldal csak a cégeknek jelenik meg, </w:t>
-      </w:r>
-      <w:r>
-        <w:rPr>
-          <w:lang w:val="hu-HU"/>
-        </w:rPr>
-        <w:t>ehhez</w:t>
-      </w:r>
-      <w:r>
-        <w:rPr>
-          <w:lang w:val="hu-HU"/>
-        </w:rPr>
-        <w:t xml:space="preserve"> nem tud az </w:t>
-      </w:r>
-      <w:proofErr w:type="spellStart"/>
-      <w:r>
-        <w:rPr>
-          <w:lang w:val="hu-HU"/>
-        </w:rPr>
-        <w:t>admin</w:t>
-      </w:r>
-      <w:proofErr w:type="spellEnd"/>
-      <w:r>
-        <w:rPr>
-          <w:lang w:val="hu-HU"/>
-        </w:rPr>
-        <w:t xml:space="preserve"> vagy látogató hozzáférni.</w:t>
+        <w:t xml:space="preserve"> oldal elengedhetetlen egy oldal számára, amin forgalom van, így itt is jelen van.</w:t>
       </w:r>
     </w:p>
     <w:p>
@@ -6835,12 +6794,11 @@
           <w:noProof/>
           <w:lang w:val="hu-HU"/>
         </w:rPr>
-        <w:lastRenderedPageBreak/>
         <w:drawing>
-          <wp:inline distT="0" distB="0" distL="0" distR="0" wp14:anchorId="3BA9C397" wp14:editId="2B27F88A">
-            <wp:extent cx="5731510" cy="2772410"/>
-            <wp:effectExtent l="0" t="0" r="2540" b="8890"/>
-            <wp:docPr id="45" name="Kép 45"/>
+          <wp:inline distT="0" distB="0" distL="0" distR="0" wp14:anchorId="7FAB42A5" wp14:editId="31157127">
+            <wp:extent cx="5731510" cy="557530"/>
+            <wp:effectExtent l="0" t="0" r="2540" b="0"/>
+            <wp:docPr id="5" name="Kép 5"/>
             <wp:cNvGraphicFramePr>
               <a:graphicFrameLocks xmlns:a="http://schemas.openxmlformats.org/drawingml/2006/main" noChangeAspect="1"/>
             </wp:cNvGraphicFramePr>
@@ -6848,23 +6806,36 @@
               <a:graphicData uri="http://schemas.openxmlformats.org/drawingml/2006/picture">
                 <pic:pic xmlns:pic="http://schemas.openxmlformats.org/drawingml/2006/picture">
                   <pic:nvPicPr>
-                    <pic:cNvPr id="1" name=""/>
-                    <pic:cNvPicPr/>
+                    <pic:cNvPr id="0" name="Kép 44"/>
+                    <pic:cNvPicPr>
+                      <a:picLocks noChangeAspect="1" noChangeArrowheads="1"/>
+                    </pic:cNvPicPr>
                   </pic:nvPicPr>
                   <pic:blipFill>
-                    <a:blip r:embed="rId42"/>
+                    <a:blip r:embed="rId42" cstate="print">
+                      <a:extLst>
+                        <a:ext uri="{28A0092B-C50C-407E-A947-70E740481C1C}">
+                          <a14:useLocalDpi xmlns:a14="http://schemas.microsoft.com/office/drawing/2010/main" val="0"/>
+                        </a:ext>
+                      </a:extLst>
+                    </a:blip>
+                    <a:srcRect/>
                     <a:stretch>
                       <a:fillRect/>
                     </a:stretch>
                   </pic:blipFill>
-                  <pic:spPr>
+                  <pic:spPr bwMode="auto">
                     <a:xfrm>
                       <a:off x="0" y="0"/>
-                      <a:ext cx="5731510" cy="2772410"/>
+                      <a:ext cx="5731510" cy="557530"/>
                     </a:xfrm>
                     <a:prstGeom prst="rect">
                       <a:avLst/>
                     </a:prstGeom>
+                    <a:noFill/>
+                    <a:ln>
+                      <a:noFill/>
+                    </a:ln>
                   </pic:spPr>
                 </pic:pic>
               </a:graphicData>
@@ -6875,51 +6846,121 @@
     </w:p>
     <w:p>
       <w:pPr>
+        <w:rPr>
+          <w:lang w:val="hu-HU"/>
+        </w:rPr>
+      </w:pPr>
+      <w:r>
+        <w:rPr>
+          <w:lang w:val="hu-HU"/>
+        </w:rPr>
+        <w:t xml:space="preserve">Az </w:t>
+      </w:r>
+      <w:proofErr w:type="spellStart"/>
+      <w:r>
+        <w:rPr>
+          <w:lang w:val="hu-HU"/>
+        </w:rPr>
+        <w:t>admin</w:t>
+      </w:r>
+      <w:proofErr w:type="spellEnd"/>
+      <w:r>
+        <w:rPr>
+          <w:lang w:val="hu-HU"/>
+        </w:rPr>
+        <w:t xml:space="preserve"> oldalon minden egyes regisztrált egyed megjelenik, itt lehet törölni is ezeket.</w:t>
+      </w:r>
+    </w:p>
+    <w:p>
+      <w:pPr>
+        <w:pStyle w:val="Cmsor2"/>
+        <w:rPr>
+          <w:lang w:val="hu-HU"/>
+        </w:rPr>
+      </w:pPr>
+      <w:bookmarkStart w:id="28" w:name="_Toc160780738"/>
+      <w:r>
+        <w:rPr>
+          <w:lang w:val="hu-HU"/>
+        </w:rPr>
+        <w:t>Profil oldal</w:t>
+      </w:r>
+      <w:bookmarkEnd w:id="28"/>
+    </w:p>
+    <w:p>
+      <w:pPr>
+        <w:rPr>
+          <w:lang w:val="hu-HU"/>
+        </w:rPr>
+      </w:pPr>
+      <w:r>
+        <w:rPr>
+          <w:lang w:val="hu-HU"/>
+        </w:rPr>
+        <w:t xml:space="preserve">A profil oldal csak a cégeknek jelenik meg, ehhez nem tud az </w:t>
+      </w:r>
+      <w:proofErr w:type="spellStart"/>
+      <w:r>
+        <w:rPr>
+          <w:lang w:val="hu-HU"/>
+        </w:rPr>
+        <w:t>admin</w:t>
+      </w:r>
+      <w:proofErr w:type="spellEnd"/>
+      <w:r>
+        <w:rPr>
+          <w:lang w:val="hu-HU"/>
+        </w:rPr>
+        <w:t xml:space="preserve"> vagy látogató hozzáférni.</w:t>
+      </w:r>
+    </w:p>
+    <w:p>
+      <w:pPr>
         <w:pStyle w:val="Cmsor1"/>
         <w:rPr>
           <w:lang w:val="hu-HU"/>
         </w:rPr>
       </w:pPr>
-      <w:bookmarkStart w:id="29" w:name="_Toc163158988"/>
-      <w:r>
-        <w:rPr>
-          <w:lang w:val="hu-HU"/>
-        </w:rPr>
+      <w:r>
+        <w:rPr>
+          <w:lang w:val="hu-HU"/>
+        </w:rPr>
+        <w:lastRenderedPageBreak/>
         <w:t>Tesztelés</w:t>
       </w:r>
+      <w:bookmarkEnd w:id="24"/>
+    </w:p>
+    <w:p>
+      <w:pPr>
+        <w:pStyle w:val="Cmsor2"/>
+        <w:rPr>
+          <w:lang w:val="hu-HU"/>
+        </w:rPr>
+      </w:pPr>
+      <w:bookmarkStart w:id="29" w:name="_Toc163158989"/>
+      <w:r>
+        <w:rPr>
+          <w:lang w:val="hu-HU"/>
+        </w:rPr>
+        <w:t>Hozzáférések tesztelése</w:t>
+      </w:r>
       <w:bookmarkEnd w:id="29"/>
     </w:p>
     <w:p>
       <w:pPr>
-        <w:pStyle w:val="Cmsor2"/>
-        <w:rPr>
-          <w:lang w:val="hu-HU"/>
-        </w:rPr>
-      </w:pPr>
-      <w:bookmarkStart w:id="30" w:name="_Toc163158989"/>
-      <w:r>
-        <w:rPr>
-          <w:lang w:val="hu-HU"/>
-        </w:rPr>
-        <w:t>Hozzáférések tesztelése</w:t>
+        <w:pStyle w:val="Cmsor3"/>
+        <w:rPr>
+          <w:lang w:val="hu-HU"/>
+        </w:rPr>
+      </w:pPr>
+      <w:bookmarkStart w:id="30" w:name="_Toc163158990"/>
+      <w:r>
+        <w:rPr>
+          <w:lang w:val="hu-HU"/>
+        </w:rPr>
+        <w:t>Általános kezelés</w:t>
       </w:r>
       <w:bookmarkEnd w:id="30"/>
-    </w:p>
-    <w:p>
-      <w:pPr>
-        <w:pStyle w:val="Cmsor3"/>
-        <w:rPr>
-          <w:lang w:val="hu-HU"/>
-        </w:rPr>
-      </w:pPr>
-      <w:bookmarkStart w:id="31" w:name="_Toc163158990"/>
-      <w:r>
-        <w:rPr>
-          <w:lang w:val="hu-HU"/>
-        </w:rPr>
-        <w:t>Általános kezelés</w:t>
-      </w:r>
-      <w:bookmarkEnd w:id="31"/>
     </w:p>
     <w:p>
       <w:pPr>
@@ -7034,14 +7075,14 @@
           <w:lang w:val="hu-HU"/>
         </w:rPr>
       </w:pPr>
-      <w:bookmarkStart w:id="32" w:name="_Toc163158991"/>
+      <w:bookmarkStart w:id="31" w:name="_Toc163158991"/>
       <w:r>
         <w:rPr>
           <w:lang w:val="hu-HU"/>
         </w:rPr>
         <w:t>Vállalkozás feltöltése</w:t>
       </w:r>
-      <w:bookmarkEnd w:id="32"/>
+      <w:bookmarkEnd w:id="31"/>
     </w:p>
     <w:p>
       <w:pPr>
@@ -7088,7 +7129,6 @@
           <w:noProof/>
           <w:lang w:val="hu-HU"/>
         </w:rPr>
-        <w:lastRenderedPageBreak/>
         <w:drawing>
           <wp:inline distT="0" distB="0" distL="0" distR="0" wp14:anchorId="4AEE28C7" wp14:editId="2D9F29DE">
             <wp:extent cx="2800741" cy="1495634"/>
@@ -7205,6 +7245,7 @@
           <w:noProof/>
           <w:lang w:val="hu-HU"/>
         </w:rPr>
+        <w:lastRenderedPageBreak/>
         <w:drawing>
           <wp:inline distT="0" distB="0" distL="0" distR="0" wp14:anchorId="2D6D4579" wp14:editId="540F0634">
             <wp:extent cx="3743847" cy="1705213"/>
@@ -7346,6 +7387,7 @@
       </w:pPr>
       <w:r>
         <w:rPr>
+          <w:noProof/>
           <w:lang w:val="hu-HU"/>
         </w:rPr>
         <w:drawing>
@@ -7392,15 +7434,14 @@
           <w:lang w:val="hu-HU"/>
         </w:rPr>
       </w:pPr>
-      <w:bookmarkStart w:id="33" w:name="_Toc163158992"/>
-      <w:r>
-        <w:rPr>
-          <w:lang w:val="hu-HU"/>
-        </w:rPr>
-        <w:lastRenderedPageBreak/>
+      <w:bookmarkStart w:id="32" w:name="_Toc163158992"/>
+      <w:r>
+        <w:rPr>
+          <w:lang w:val="hu-HU"/>
+        </w:rPr>
         <w:t>Források</w:t>
       </w:r>
-      <w:bookmarkEnd w:id="33"/>
+      <w:bookmarkEnd w:id="32"/>
     </w:p>
     <w:p>
       <w:proofErr w:type="spellStart"/>
@@ -7563,7 +7604,6 @@
         <w:docPartUnique/>
       </w:docPartObj>
     </w:sdtPr>
-    <w:sdtEndPr/>
     <w:sdtContent>
       <w:p>
         <w:pPr>
